--- a/exploring.docx
+++ b/exploring.docx
@@ -1,227 +1,736 @@
 
 <file path=word/document.xml><?xml version="1.0" encoding="utf-8"?>
-<w:document xmlns:o="urn:schemas-microsoft-com:office:office" xmlns:r="http://schemas.openxmlformats.org/officeDocument/2006/relationships" xmlns:v="urn:schemas-microsoft-com:vml" xmlns:w="http://schemas.openxmlformats.org/wordprocessingml/2006/main" xmlns:w10="urn:schemas-microsoft-com:office:word" xmlns:wp="http://schemas.openxmlformats.org/drawingml/2006/wordprocessingDrawing" xmlns:wps="http://schemas.microsoft.com/office/word/2010/wordprocessingShape" xmlns:wpg="http://schemas.microsoft.com/office/word/2010/wordprocessingGroup" xmlns:mc="http://schemas.openxmlformats.org/markup-compatibility/2006" xmlns:wp14="http://schemas.microsoft.com/office/word/2010/wordprocessingDrawing" xmlns:w14="http://schemas.microsoft.com/office/word/2010/wordml" mc:Ignorable="w14 wp14">
+<w:document xmlns:wpc="http://schemas.microsoft.com/office/word/2010/wordprocessingCanvas" xmlns:cx="http://schemas.microsoft.com/office/drawing/2014/chartex" xmlns:cx1="http://schemas.microsoft.com/office/drawing/2015/9/8/chartex" xmlns:cx2="http://schemas.microsoft.com/office/drawing/2015/10/21/chartex" xmlns:cx3="http://schemas.microsoft.com/office/drawing/2016/5/9/chartex" xmlns:cx4="http://schemas.microsoft.com/office/drawing/2016/5/10/chartex" xmlns:cx5="http://schemas.microsoft.com/office/drawing/2016/5/11/chartex" xmlns:cx6="http://schemas.microsoft.com/office/drawing/2016/5/12/chartex" xmlns:cx7="http://schemas.microsoft.com/office/drawing/2016/5/13/chartex" xmlns:cx8="http://schemas.microsoft.com/office/drawing/2016/5/14/chartex" xmlns:mc="http://schemas.openxmlformats.org/markup-compatibility/2006" xmlns:aink="http://schemas.microsoft.com/office/drawing/2016/ink" xmlns:am3d="http://schemas.microsoft.com/office/drawing/2017/model3d" xmlns:o="urn:schemas-microsoft-com:office:office" xmlns:r="http://schemas.openxmlformats.org/officeDocument/2006/relationships" xmlns:m="http://schemas.openxmlformats.org/officeDocument/2006/math" xmlns:v="urn:schemas-microsoft-com:vml" xmlns:wp14="http://schemas.microsoft.com/office/word/2010/wordprocessingDrawing" xmlns:wp="http://schemas.openxmlformats.org/drawingml/2006/wordprocessingDrawing" xmlns:w10="urn:schemas-microsoft-com:office:word" xmlns:w="http://schemas.openxmlformats.org/wordprocessingml/2006/main" xmlns:w14="http://schemas.microsoft.com/office/word/2010/wordml" xmlns:w15="http://schemas.microsoft.com/office/word/2012/wordml" xmlns:w16cid="http://schemas.microsoft.com/office/word/2016/wordml/cid" xmlns:w16se="http://schemas.microsoft.com/office/word/2015/wordml/symex" xmlns:wpg="http://schemas.microsoft.com/office/word/2010/wordprocessingGroup" xmlns:wpi="http://schemas.microsoft.com/office/word/2010/wordprocessingInk" xmlns:wne="http://schemas.microsoft.com/office/word/2006/wordml" xmlns:wps="http://schemas.microsoft.com/office/word/2010/wordprocessingShape" mc:Ignorable="w14 w15 w16se w16cid wp14">
   <w:body>
+    <w:bookmarkStart w:id="0" w:name="_Toc5281086" w:displacedByCustomXml="next"/>
     <w:sdt>
       <w:sdtPr>
+        <w:rPr>
+          <w:rFonts w:ascii="Liberation Serif" w:eastAsia="SimSun" w:hAnsi="Liberation Serif" w:cs="Mangal"/>
+          <w:color w:val="auto"/>
+          <w:kern w:val="2"/>
+          <w:sz w:val="24"/>
+          <w:szCs w:val="21"/>
+          <w:lang w:eastAsia="zh-CN" w:bidi="hi-IN"/>
+        </w:rPr>
+        <w:id w:val="1936532982"/>
         <w:docPartObj>
           <w:docPartGallery w:val="Table of Contents"/>
-          <w:docPartUnique w:val="true"/>
+          <w:docPartUnique/>
         </w:docPartObj>
-        <w:id w:val="1936532982"/>
       </w:sdtPr>
+      <w:sdtEndPr>
+        <w:rPr>
+          <w:rFonts w:asciiTheme="majorHAnsi" w:eastAsiaTheme="majorEastAsia" w:hAnsiTheme="majorHAnsi" w:cstheme="majorBidi"/>
+          <w:color w:val="2F5496" w:themeColor="accent1" w:themeShade="BF"/>
+          <w:kern w:val="0"/>
+          <w:sz w:val="32"/>
+          <w:szCs w:val="32"/>
+          <w:lang w:eastAsia="en-US" w:bidi="ar-SA"/>
+        </w:rPr>
+      </w:sdtEndPr>
       <w:sdtContent>
         <w:p>
           <w:pPr>
             <w:pStyle w:val="TOCHeading"/>
-            <w:spacing w:before="240" w:after="0"/>
-            <w:rPr/>
           </w:pPr>
-          <w:bookmarkStart w:id="0" w:name="_Toc5167354"/>
           <w:r>
-            <w:rPr/>
             <w:t>Contents</w:t>
           </w:r>
         </w:p>
-        <w:p>
-          <w:pPr>
-            <w:pStyle w:val="Contents2"/>
-            <w:tabs>
-              <w:tab w:val="right" w:pos="9026" w:leader="dot"/>
-            </w:tabs>
-            <w:rPr/>
-          </w:pPr>
-          <w:r>
-            <w:fldChar w:fldCharType="begin"/>
-          </w:r>
-          <w:r>
-            <w:rPr>
-              <w:webHidden/>
-              <w:rStyle w:val="IndexLink"/>
-            </w:rPr>
-            <w:instrText> TOC \z \o "1-3" \u \h</w:instrText>
-          </w:r>
-          <w:r>
-            <w:rPr>
-              <w:webHidden/>
-              <w:rStyle w:val="IndexLink"/>
-            </w:rPr>
-            <w:fldChar w:fldCharType="separate"/>
-          </w:r>
-          <w:hyperlink w:anchor="__RefHeading___Toc385_2691335342">
-            <w:r>
-              <w:rPr>
-                <w:webHidden/>
-                <w:rStyle w:val="IndexLink"/>
-              </w:rPr>
-              <w:t>Section 0 Install a Linux Desktop on Your PC</w:t>
-              <w:tab/>
-              <w:t>2</w:t>
-            </w:r>
-          </w:hyperlink>
-        </w:p>
-        <w:p>
-          <w:pPr>
-            <w:pStyle w:val="Contents2"/>
-            <w:tabs>
-              <w:tab w:val="right" w:pos="9026" w:leader="dot"/>
-            </w:tabs>
-            <w:rPr/>
-          </w:pPr>
-          <w:hyperlink w:anchor="__RefHeading___Toc387_2691335342">
-            <w:r>
-              <w:rPr>
-                <w:webHidden/>
-                <w:rStyle w:val="IndexLink"/>
-              </w:rPr>
-              <w:t xml:space="preserve">Section 1 Write and Run a Short Program: </w:t>
-            </w:r>
-            <w:r>
-              <w:rPr>
-                <w:rStyle w:val="IndexLink"/>
-                <w:i/>
-                <w:iCs/>
-              </w:rPr>
-              <w:t>first</w:t>
-            </w:r>
-            <w:r>
-              <w:rPr>
-                <w:rStyle w:val="IndexLink"/>
-              </w:rPr>
-              <w:tab/>
-              <w:t>2</w:t>
-            </w:r>
-          </w:hyperlink>
-        </w:p>
-        <w:p>
-          <w:pPr>
-            <w:pStyle w:val="Contents2"/>
-            <w:tabs>
-              <w:tab w:val="right" w:pos="9026" w:leader="dot"/>
-            </w:tabs>
-            <w:rPr/>
-          </w:pPr>
-          <w:hyperlink w:anchor="__RefHeading___Toc389_2691335342">
-            <w:r>
-              <w:rPr>
-                <w:webHidden/>
-                <w:rStyle w:val="IndexLink"/>
-              </w:rPr>
-              <w:t>Section 2 Concepts explanation: Terminal, Binutils, Assembly and Emulator</w:t>
-              <w:tab/>
-              <w:t>3</w:t>
-            </w:r>
-          </w:hyperlink>
-        </w:p>
-        <w:p>
-          <w:pPr>
-            <w:pStyle w:val="Contents2"/>
-            <w:tabs>
-              <w:tab w:val="right" w:pos="9026" w:leader="dot"/>
-            </w:tabs>
-            <w:rPr/>
-          </w:pPr>
-          <w:hyperlink w:anchor="__RefHeading___Toc398_2691335342">
-            <w:r>
-              <w:rPr>
-                <w:webHidden/>
-                <w:rStyle w:val="IndexLink"/>
-              </w:rPr>
-              <w:t>Section 3 A Brief Explanation of What We Have Done to the Program</w:t>
-              <w:tab/>
-              <w:t>4</w:t>
-            </w:r>
-          </w:hyperlink>
-        </w:p>
-        <w:p>
-          <w:pPr>
-            <w:pStyle w:val="Contents2"/>
-            <w:tabs>
-              <w:tab w:val="right" w:pos="9026" w:leader="dot"/>
-            </w:tabs>
-            <w:rPr/>
-          </w:pPr>
-          <w:hyperlink w:anchor="__RefHeading___Toc400_2691335342">
-            <w:r>
-              <w:rPr>
-                <w:webHidden/>
-                <w:rStyle w:val="IndexLink"/>
-              </w:rPr>
-              <w:t>Section 4 8086 Assembly Language</w:t>
-              <w:tab/>
-              <w:t>4</w:t>
-            </w:r>
-          </w:hyperlink>
-        </w:p>
-        <w:p>
-          <w:pPr>
-            <w:pStyle w:val="Contents2"/>
-            <w:tabs>
-              <w:tab w:val="right" w:pos="9026" w:leader="dot"/>
-            </w:tabs>
-            <w:rPr/>
-          </w:pPr>
-          <w:hyperlink w:anchor="__RefHeading___Toc391_2691335342">
-            <w:r>
-              <w:rPr>
-                <w:webHidden/>
-                <w:rStyle w:val="IndexLink"/>
-              </w:rPr>
-              <w:t>Appendix A Installing Ubuntu Desktop</w:t>
-              <w:tab/>
-              <w:t>5</w:t>
-            </w:r>
-          </w:hyperlink>
-        </w:p>
-        <w:p>
-          <w:pPr>
-            <w:pStyle w:val="Contents2"/>
-            <w:tabs>
-              <w:tab w:val="right" w:pos="9026" w:leader="dot"/>
-            </w:tabs>
-            <w:rPr/>
-          </w:pPr>
-          <w:hyperlink w:anchor="__RefHeading___Toc393_2691335342">
-            <w:r>
-              <w:rPr>
-                <w:webHidden/>
-                <w:rStyle w:val="IndexLink"/>
-              </w:rPr>
-              <w:t>References</w:t>
-              <w:tab/>
-              <w:t>5</w:t>
-            </w:r>
-          </w:hyperlink>
-        </w:p>
-        <w:p>
-          <w:pPr>
-            <w:pStyle w:val="Contents2"/>
-            <w:tabs>
-              <w:tab w:val="right" w:pos="9026" w:leader="dot"/>
-            </w:tabs>
-            <w:rPr/>
-          </w:pPr>
-          <w:hyperlink w:anchor="__RefHeading___Toc395_2691335342">
-            <w:r>
-              <w:rPr>
-                <w:webHidden/>
-                <w:rStyle w:val="IndexLink"/>
-              </w:rPr>
-              <w:t>Resources</w:t>
-              <w:tab/>
-              <w:t>5</w:t>
-            </w:r>
-          </w:hyperlink>
-        </w:p>
       </w:sdtContent>
     </w:sdt>
-    <w:p>
-      <w:pPr>
-        <w:pStyle w:val="Normal"/>
-        <w:spacing w:lineRule="auto" w:line="259" w:before="0" w:after="160"/>
-        <w:rPr>
-          <w:rFonts w:ascii="Liberation Sans" w:hAnsi="Liberation Sans" w:eastAsia="Microsoft YaHei"/>
-          <w:b/>
+    <w:bookmarkEnd w:id="0" w:displacedByCustomXml="prev"/>
+    <w:p>
+      <w:pPr>
+        <w:pStyle w:val="TOC1"/>
+        <w:tabs>
+          <w:tab w:val="right" w:leader="dot" w:pos="9016"/>
+        </w:tabs>
+        <w:rPr>
+          <w:rFonts w:asciiTheme="minorHAnsi" w:eastAsiaTheme="minorEastAsia" w:hAnsiTheme="minorHAnsi" w:cstheme="minorBidi"/>
+          <w:noProof/>
+          <w:kern w:val="0"/>
+          <w:sz w:val="22"/>
+          <w:szCs w:val="22"/>
+          <w:lang w:val="en-AU" w:bidi="ar-SA"/>
+        </w:rPr>
+      </w:pPr>
+      <w:r>
+        <w:fldChar w:fldCharType="begin"/>
+      </w:r>
+      <w:r>
+        <w:rPr>
+          <w:rStyle w:val="IndexLink"/>
+          <w:webHidden/>
+        </w:rPr>
+        <w:instrText>TOC \z \o "1-3" \u \h</w:instrText>
+      </w:r>
+      <w:r>
+        <w:rPr>
+          <w:rStyle w:val="IndexLink"/>
+        </w:rPr>
+        <w:fldChar w:fldCharType="separate"/>
+      </w:r>
+      <w:hyperlink w:anchor="_Toc5281086" w:history="1">
+        <w:r>
+          <w:rPr>
+            <w:rStyle w:val="Hyperlink"/>
+            <w:noProof/>
+          </w:rPr>
+          <w:t>Contents</w:t>
+        </w:r>
+        <w:r>
+          <w:rPr>
+            <w:noProof/>
+            <w:webHidden/>
+          </w:rPr>
+          <w:tab/>
+        </w:r>
+        <w:r>
+          <w:rPr>
+            <w:noProof/>
+            <w:webHidden/>
+          </w:rPr>
+          <w:fldChar w:fldCharType="begin"/>
+        </w:r>
+        <w:r>
+          <w:rPr>
+            <w:noProof/>
+            <w:webHidden/>
+          </w:rPr>
+          <w:instrText xml:space="preserve"> PAGEREF _Toc5281086 \h </w:instrText>
+        </w:r>
+        <w:r>
+          <w:rPr>
+            <w:noProof/>
+            <w:webHidden/>
+          </w:rPr>
+        </w:r>
+        <w:r>
+          <w:rPr>
+            <w:rFonts w:hint="eastAsia"/>
+            <w:noProof/>
+            <w:webHidden/>
+          </w:rPr>
+          <w:fldChar w:fldCharType="separate"/>
+        </w:r>
+        <w:r>
+          <w:rPr>
+            <w:rFonts w:hint="eastAsia"/>
+            <w:noProof/>
+            <w:webHidden/>
+          </w:rPr>
+          <w:t>1</w:t>
+        </w:r>
+        <w:r>
+          <w:rPr>
+            <w:noProof/>
+            <w:webHidden/>
+          </w:rPr>
+          <w:fldChar w:fldCharType="end"/>
+        </w:r>
+      </w:hyperlink>
+    </w:p>
+    <w:p>
+      <w:pPr>
+        <w:pStyle w:val="TOC2"/>
+        <w:tabs>
+          <w:tab w:val="right" w:leader="dot" w:pos="9016"/>
+        </w:tabs>
+        <w:rPr>
+          <w:rFonts w:asciiTheme="minorHAnsi" w:eastAsiaTheme="minorEastAsia" w:hAnsiTheme="minorHAnsi" w:cstheme="minorBidi"/>
+          <w:noProof/>
+          <w:kern w:val="0"/>
+          <w:sz w:val="22"/>
+          <w:szCs w:val="22"/>
+          <w:lang w:val="en-AU" w:bidi="ar-SA"/>
+        </w:rPr>
+      </w:pPr>
+      <w:hyperlink w:anchor="_Toc5281087" w:history="1">
+        <w:r>
+          <w:rPr>
+            <w:rStyle w:val="Hyperlink"/>
+            <w:noProof/>
+          </w:rPr>
+          <w:t>Section 0 Install a Linux Desktop on Your PC</w:t>
+        </w:r>
+        <w:r>
+          <w:rPr>
+            <w:noProof/>
+            <w:webHidden/>
+          </w:rPr>
+          <w:tab/>
+        </w:r>
+        <w:r>
+          <w:rPr>
+            <w:noProof/>
+            <w:webHidden/>
+          </w:rPr>
+          <w:fldChar w:fldCharType="begin"/>
+        </w:r>
+        <w:r>
+          <w:rPr>
+            <w:noProof/>
+            <w:webHidden/>
+          </w:rPr>
+          <w:instrText xml:space="preserve"> PAGEREF _Toc5281087 \h </w:instrText>
+        </w:r>
+        <w:r>
+          <w:rPr>
+            <w:noProof/>
+            <w:webHidden/>
+          </w:rPr>
+        </w:r>
+        <w:r>
+          <w:rPr>
+            <w:rFonts w:hint="eastAsia"/>
+            <w:noProof/>
+            <w:webHidden/>
+          </w:rPr>
+          <w:fldChar w:fldCharType="separate"/>
+        </w:r>
+        <w:r>
+          <w:rPr>
+            <w:rFonts w:hint="eastAsia"/>
+            <w:noProof/>
+            <w:webHidden/>
+          </w:rPr>
+          <w:t>2</w:t>
+        </w:r>
+        <w:r>
+          <w:rPr>
+            <w:noProof/>
+            <w:webHidden/>
+          </w:rPr>
+          <w:fldChar w:fldCharType="end"/>
+        </w:r>
+      </w:hyperlink>
+    </w:p>
+    <w:p>
+      <w:pPr>
+        <w:pStyle w:val="TOC2"/>
+        <w:tabs>
+          <w:tab w:val="right" w:leader="dot" w:pos="9016"/>
+        </w:tabs>
+        <w:rPr>
+          <w:rFonts w:asciiTheme="minorHAnsi" w:eastAsiaTheme="minorEastAsia" w:hAnsiTheme="minorHAnsi" w:cstheme="minorBidi"/>
+          <w:noProof/>
+          <w:kern w:val="0"/>
+          <w:sz w:val="22"/>
+          <w:szCs w:val="22"/>
+          <w:lang w:val="en-AU" w:bidi="ar-SA"/>
+        </w:rPr>
+      </w:pPr>
+      <w:hyperlink w:anchor="_Toc5281088" w:history="1">
+        <w:r>
+          <w:rPr>
+            <w:rStyle w:val="Hyperlink"/>
+            <w:noProof/>
+          </w:rPr>
+          <w:t xml:space="preserve">Section 1 Write and Run a Short Program: </w:t>
+        </w:r>
+        <w:r>
+          <w:rPr>
+            <w:rStyle w:val="Hyperlink"/>
+            <w:i/>
+            <w:iCs/>
+            <w:noProof/>
+          </w:rPr>
+          <w:t>first</w:t>
+        </w:r>
+        <w:r>
+          <w:rPr>
+            <w:noProof/>
+            <w:webHidden/>
+          </w:rPr>
+          <w:tab/>
+        </w:r>
+        <w:r>
+          <w:rPr>
+            <w:noProof/>
+            <w:webHidden/>
+          </w:rPr>
+          <w:fldChar w:fldCharType="begin"/>
+        </w:r>
+        <w:r>
+          <w:rPr>
+            <w:noProof/>
+            <w:webHidden/>
+          </w:rPr>
+          <w:instrText xml:space="preserve"> PAGEREF _Toc5281088 \h </w:instrText>
+        </w:r>
+        <w:r>
+          <w:rPr>
+            <w:noProof/>
+            <w:webHidden/>
+          </w:rPr>
+        </w:r>
+        <w:r>
+          <w:rPr>
+            <w:rFonts w:hint="eastAsia"/>
+            <w:noProof/>
+            <w:webHidden/>
+          </w:rPr>
+          <w:fldChar w:fldCharType="separate"/>
+        </w:r>
+        <w:r>
+          <w:rPr>
+            <w:rFonts w:hint="eastAsia"/>
+            <w:noProof/>
+            <w:webHidden/>
+          </w:rPr>
+          <w:t>2</w:t>
+        </w:r>
+        <w:r>
+          <w:rPr>
+            <w:noProof/>
+            <w:webHidden/>
+          </w:rPr>
+          <w:fldChar w:fldCharType="end"/>
+        </w:r>
+      </w:hyperlink>
+    </w:p>
+    <w:p>
+      <w:pPr>
+        <w:pStyle w:val="TOC2"/>
+        <w:tabs>
+          <w:tab w:val="right" w:leader="dot" w:pos="9016"/>
+        </w:tabs>
+        <w:rPr>
+          <w:rFonts w:asciiTheme="minorHAnsi" w:eastAsiaTheme="minorEastAsia" w:hAnsiTheme="minorHAnsi" w:cstheme="minorBidi"/>
+          <w:noProof/>
+          <w:kern w:val="0"/>
+          <w:sz w:val="22"/>
+          <w:szCs w:val="22"/>
+          <w:lang w:val="en-AU" w:bidi="ar-SA"/>
+        </w:rPr>
+      </w:pPr>
+      <w:hyperlink w:anchor="_Toc5281089" w:history="1">
+        <w:r>
+          <w:rPr>
+            <w:rStyle w:val="Hyperlink"/>
+            <w:noProof/>
+          </w:rPr>
+          <w:t>Section 2 Concepts explanation: Terminal, Assembler, Linker and Emulator</w:t>
+        </w:r>
+        <w:r>
+          <w:rPr>
+            <w:noProof/>
+            <w:webHidden/>
+          </w:rPr>
+          <w:tab/>
+        </w:r>
+        <w:r>
+          <w:rPr>
+            <w:noProof/>
+            <w:webHidden/>
+          </w:rPr>
+          <w:fldChar w:fldCharType="begin"/>
+        </w:r>
+        <w:r>
+          <w:rPr>
+            <w:noProof/>
+            <w:webHidden/>
+          </w:rPr>
+          <w:instrText xml:space="preserve"> PAGEREF _Toc5281089 \h </w:instrText>
+        </w:r>
+        <w:r>
+          <w:rPr>
+            <w:noProof/>
+            <w:webHidden/>
+          </w:rPr>
+        </w:r>
+        <w:r>
+          <w:rPr>
+            <w:rFonts w:hint="eastAsia"/>
+            <w:noProof/>
+            <w:webHidden/>
+          </w:rPr>
+          <w:fldChar w:fldCharType="separate"/>
+        </w:r>
+        <w:r>
+          <w:rPr>
+            <w:rFonts w:hint="eastAsia"/>
+            <w:noProof/>
+            <w:webHidden/>
+          </w:rPr>
+          <w:t>3</w:t>
+        </w:r>
+        <w:r>
+          <w:rPr>
+            <w:noProof/>
+            <w:webHidden/>
+          </w:rPr>
+          <w:fldChar w:fldCharType="end"/>
+        </w:r>
+      </w:hyperlink>
+    </w:p>
+    <w:p>
+      <w:pPr>
+        <w:pStyle w:val="TOC2"/>
+        <w:tabs>
+          <w:tab w:val="right" w:leader="dot" w:pos="9016"/>
+        </w:tabs>
+        <w:rPr>
+          <w:rFonts w:asciiTheme="minorHAnsi" w:eastAsiaTheme="minorEastAsia" w:hAnsiTheme="minorHAnsi" w:cstheme="minorBidi"/>
+          <w:noProof/>
+          <w:kern w:val="0"/>
+          <w:sz w:val="22"/>
+          <w:szCs w:val="22"/>
+          <w:lang w:val="en-AU" w:bidi="ar-SA"/>
+        </w:rPr>
+      </w:pPr>
+      <w:hyperlink w:anchor="_Toc5281090" w:history="1">
+        <w:r>
+          <w:rPr>
+            <w:rStyle w:val="Hyperlink"/>
+            <w:noProof/>
+          </w:rPr>
+          <w:t xml:space="preserve">Section 3 What did program </w:t>
+        </w:r>
+        <w:r>
+          <w:rPr>
+            <w:rStyle w:val="Hyperlink"/>
+            <w:bCs/>
+            <w:noProof/>
+          </w:rPr>
+          <w:t>apt,</w:t>
+        </w:r>
+        <w:r>
+          <w:rPr>
+            <w:rStyle w:val="Hyperlink"/>
+            <w:noProof/>
+          </w:rPr>
+          <w:t xml:space="preserve"> </w:t>
+        </w:r>
+        <w:r>
+          <w:rPr>
+            <w:rStyle w:val="Hyperlink"/>
+            <w:bCs/>
+            <w:noProof/>
+          </w:rPr>
+          <w:t>as,</w:t>
+        </w:r>
+        <w:r>
+          <w:rPr>
+            <w:rStyle w:val="Hyperlink"/>
+            <w:noProof/>
+          </w:rPr>
+          <w:t xml:space="preserve"> </w:t>
+        </w:r>
+        <w:r>
+          <w:rPr>
+            <w:rStyle w:val="Hyperlink"/>
+            <w:bCs/>
+            <w:noProof/>
+          </w:rPr>
+          <w:t xml:space="preserve">ld </w:t>
+        </w:r>
+        <w:r>
+          <w:rPr>
+            <w:rStyle w:val="Hyperlink"/>
+            <w:noProof/>
+          </w:rPr>
+          <w:t xml:space="preserve">and </w:t>
+        </w:r>
+        <w:r>
+          <w:rPr>
+            <w:rStyle w:val="Hyperlink"/>
+            <w:bCs/>
+            <w:noProof/>
+          </w:rPr>
+          <w:t xml:space="preserve">qemu </w:t>
+        </w:r>
+        <w:r>
+          <w:rPr>
+            <w:rStyle w:val="Hyperlink"/>
+            <w:noProof/>
+          </w:rPr>
+          <w:t>do</w:t>
+        </w:r>
+        <w:r>
+          <w:rPr>
+            <w:noProof/>
+            <w:webHidden/>
+          </w:rPr>
+          <w:tab/>
+        </w:r>
+        <w:r>
+          <w:rPr>
+            <w:noProof/>
+            <w:webHidden/>
+          </w:rPr>
+          <w:fldChar w:fldCharType="begin"/>
+        </w:r>
+        <w:r>
+          <w:rPr>
+            <w:noProof/>
+            <w:webHidden/>
+          </w:rPr>
+          <w:instrText xml:space="preserve"> PAGEREF _Toc5281090 \h </w:instrText>
+        </w:r>
+        <w:r>
+          <w:rPr>
+            <w:noProof/>
+            <w:webHidden/>
+          </w:rPr>
+        </w:r>
+        <w:r>
+          <w:rPr>
+            <w:rFonts w:hint="eastAsia"/>
+            <w:noProof/>
+            <w:webHidden/>
+          </w:rPr>
+          <w:fldChar w:fldCharType="separate"/>
+        </w:r>
+        <w:r>
+          <w:rPr>
+            <w:rFonts w:hint="eastAsia"/>
+            <w:noProof/>
+            <w:webHidden/>
+          </w:rPr>
+          <w:t>4</w:t>
+        </w:r>
+        <w:r>
+          <w:rPr>
+            <w:noProof/>
+            <w:webHidden/>
+          </w:rPr>
+          <w:fldChar w:fldCharType="end"/>
+        </w:r>
+      </w:hyperlink>
+    </w:p>
+    <w:p>
+      <w:pPr>
+        <w:pStyle w:val="TOC2"/>
+        <w:tabs>
+          <w:tab w:val="right" w:leader="dot" w:pos="9016"/>
+        </w:tabs>
+        <w:rPr>
+          <w:rFonts w:asciiTheme="minorHAnsi" w:eastAsiaTheme="minorEastAsia" w:hAnsiTheme="minorHAnsi" w:cstheme="minorBidi"/>
+          <w:noProof/>
+          <w:kern w:val="0"/>
+          <w:sz w:val="22"/>
+          <w:szCs w:val="22"/>
+          <w:lang w:val="en-AU" w:bidi="ar-SA"/>
+        </w:rPr>
+      </w:pPr>
+      <w:hyperlink w:anchor="_Toc5281091" w:history="1">
+        <w:r>
+          <w:rPr>
+            <w:rStyle w:val="Hyperlink"/>
+            <w:noProof/>
+          </w:rPr>
+          <w:t>Section 4 8086 Assembly Language</w:t>
+        </w:r>
+        <w:r>
+          <w:rPr>
+            <w:noProof/>
+            <w:webHidden/>
+          </w:rPr>
+          <w:tab/>
+        </w:r>
+        <w:r>
+          <w:rPr>
+            <w:noProof/>
+            <w:webHidden/>
+          </w:rPr>
+          <w:fldChar w:fldCharType="begin"/>
+        </w:r>
+        <w:r>
+          <w:rPr>
+            <w:noProof/>
+            <w:webHidden/>
+          </w:rPr>
+          <w:instrText xml:space="preserve"> PAGEREF _Toc5281091 \h </w:instrText>
+        </w:r>
+        <w:r>
+          <w:rPr>
+            <w:noProof/>
+            <w:webHidden/>
+          </w:rPr>
+        </w:r>
+        <w:r>
+          <w:rPr>
+            <w:rFonts w:hint="eastAsia"/>
+            <w:noProof/>
+            <w:webHidden/>
+          </w:rPr>
+          <w:fldChar w:fldCharType="separate"/>
+        </w:r>
+        <w:r>
+          <w:rPr>
+            <w:rFonts w:hint="eastAsia"/>
+            <w:noProof/>
+            <w:webHidden/>
+          </w:rPr>
+          <w:t>5</w:t>
+        </w:r>
+        <w:r>
+          <w:rPr>
+            <w:noProof/>
+            <w:webHidden/>
+          </w:rPr>
+          <w:fldChar w:fldCharType="end"/>
+        </w:r>
+      </w:hyperlink>
+    </w:p>
+    <w:p>
+      <w:pPr>
+        <w:pStyle w:val="TOC2"/>
+        <w:tabs>
+          <w:tab w:val="right" w:leader="dot" w:pos="9016"/>
+        </w:tabs>
+        <w:rPr>
+          <w:rFonts w:asciiTheme="minorHAnsi" w:eastAsiaTheme="minorEastAsia" w:hAnsiTheme="minorHAnsi" w:cstheme="minorBidi"/>
+          <w:noProof/>
+          <w:kern w:val="0"/>
+          <w:sz w:val="22"/>
+          <w:szCs w:val="22"/>
+          <w:lang w:val="en-AU" w:bidi="ar-SA"/>
+        </w:rPr>
+      </w:pPr>
+      <w:hyperlink w:anchor="_Toc5281092" w:history="1">
+        <w:r>
+          <w:rPr>
+            <w:rStyle w:val="Hyperlink"/>
+            <w:noProof/>
+          </w:rPr>
+          <w:t>Appendix A Installing Ubuntu Desktop</w:t>
+        </w:r>
+        <w:r>
+          <w:rPr>
+            <w:noProof/>
+            <w:webHidden/>
+          </w:rPr>
+          <w:tab/>
+        </w:r>
+        <w:r>
+          <w:rPr>
+            <w:noProof/>
+            <w:webHidden/>
+          </w:rPr>
+          <w:fldChar w:fldCharType="begin"/>
+        </w:r>
+        <w:r>
+          <w:rPr>
+            <w:noProof/>
+            <w:webHidden/>
+          </w:rPr>
+          <w:instrText xml:space="preserve"> PAGEREF _Toc5281092 \h </w:instrText>
+        </w:r>
+        <w:r>
+          <w:rPr>
+            <w:noProof/>
+            <w:webHidden/>
+          </w:rPr>
+        </w:r>
+        <w:r>
+          <w:rPr>
+            <w:rFonts w:hint="eastAsia"/>
+            <w:noProof/>
+            <w:webHidden/>
+          </w:rPr>
+          <w:fldChar w:fldCharType="separate"/>
+        </w:r>
+        <w:r>
+          <w:rPr>
+            <w:rFonts w:hint="eastAsia"/>
+            <w:noProof/>
+            <w:webHidden/>
+          </w:rPr>
+          <w:t>6</w:t>
+        </w:r>
+        <w:r>
+          <w:rPr>
+            <w:noProof/>
+            <w:webHidden/>
+          </w:rPr>
+          <w:fldChar w:fldCharType="end"/>
+        </w:r>
+      </w:hyperlink>
+    </w:p>
+    <w:p>
+      <w:pPr>
+        <w:pStyle w:val="TOC2"/>
+        <w:tabs>
+          <w:tab w:val="right" w:leader="dot" w:pos="9016"/>
+        </w:tabs>
+        <w:rPr>
+          <w:rFonts w:asciiTheme="minorHAnsi" w:eastAsiaTheme="minorEastAsia" w:hAnsiTheme="minorHAnsi" w:cstheme="minorBidi"/>
+          <w:noProof/>
+          <w:kern w:val="0"/>
+          <w:sz w:val="22"/>
+          <w:szCs w:val="22"/>
+          <w:lang w:val="en-AU" w:bidi="ar-SA"/>
+        </w:rPr>
+      </w:pPr>
+      <w:hyperlink w:anchor="_Toc5281093" w:history="1">
+        <w:r>
+          <w:rPr>
+            <w:rStyle w:val="Hyperlink"/>
+            <w:noProof/>
+          </w:rPr>
+          <w:t>References</w:t>
+        </w:r>
+        <w:r>
+          <w:rPr>
+            <w:noProof/>
+            <w:webHidden/>
+          </w:rPr>
+          <w:tab/>
+        </w:r>
+        <w:r>
+          <w:rPr>
+            <w:noProof/>
+            <w:webHidden/>
+          </w:rPr>
+          <w:fldChar w:fldCharType="begin"/>
+        </w:r>
+        <w:r>
+          <w:rPr>
+            <w:noProof/>
+            <w:webHidden/>
+          </w:rPr>
+          <w:instrText xml:space="preserve"> PAGEREF _Toc5281093 \h </w:instrText>
+        </w:r>
+        <w:r>
+          <w:rPr>
+            <w:noProof/>
+            <w:webHidden/>
+          </w:rPr>
+        </w:r>
+        <w:r>
+          <w:rPr>
+            <w:rFonts w:hint="eastAsia"/>
+            <w:noProof/>
+            <w:webHidden/>
+          </w:rPr>
+          <w:fldChar w:fldCharType="separate"/>
+        </w:r>
+        <w:r>
+          <w:rPr>
+            <w:rFonts w:hint="eastAsia"/>
+            <w:noProof/>
+            <w:webHidden/>
+          </w:rPr>
+          <w:t>6</w:t>
+        </w:r>
+        <w:r>
+          <w:rPr>
+            <w:noProof/>
+            <w:webHidden/>
+          </w:rPr>
+          <w:fldChar w:fldCharType="end"/>
+        </w:r>
+      </w:hyperlink>
+    </w:p>
+    <w:p>
+      <w:pPr>
+        <w:spacing w:after="160" w:line="259" w:lineRule="auto"/>
+        <w:rPr>
+          <w:rFonts w:ascii="Liberation Sans" w:eastAsia="Microsoft YaHei" w:hAnsi="Liberation Sans" w:hint="eastAsia"/>
           <w:b/>
           <w:bCs/>
           <w:sz w:val="28"/>
@@ -230,21 +739,12 @@
       </w:pPr>
       <w:r>
         <w:rPr>
-          <w:rFonts w:eastAsia="Microsoft YaHei" w:ascii="Liberation Sans" w:hAnsi="Liberation Sans"/>
+          <w:rFonts w:ascii="Liberation Sans" w:eastAsia="Microsoft YaHei" w:hAnsi="Liberation Sans"/>
           <w:b/>
           <w:bCs/>
           <w:sz w:val="28"/>
           <w:szCs w:val="28"/>
         </w:rPr>
-      </w:r>
-      <w:r>
-        <w:rPr>
-          <w:sz w:val="28"/>
-          <w:b/>
-          <w:szCs w:val="28"/>
-          <w:bCs/>
-          <w:rFonts w:eastAsia="Microsoft YaHei" w:ascii="Liberation Sans" w:hAnsi="Liberation Sans"/>
-        </w:rPr>
         <w:fldChar w:fldCharType="end"/>
       </w:r>
       <w:r>
@@ -254,23 +754,23 @@
     <w:p>
       <w:pPr>
         <w:pStyle w:val="Heading2"/>
-        <w:rPr/>
       </w:pPr>
       <w:bookmarkStart w:id="1" w:name="_Toc5167354"/>
-      <w:bookmarkStart w:id="2" w:name="__RefHeading___Toc385_2691335342"/>
-      <w:bookmarkStart w:id="3" w:name="_Toc5190864"/>
+      <w:bookmarkStart w:id="2" w:name="_Toc5190864"/>
+      <w:bookmarkStart w:id="3" w:name="_Toc5281087"/>
+      <w:r>
+        <w:lastRenderedPageBreak/>
+        <w:t>Section 0 Install a Linux Desktop on Your PC</w:t>
+      </w:r>
+      <w:bookmarkEnd w:id="1"/>
       <w:bookmarkEnd w:id="2"/>
-      <w:r>
-        <w:rPr/>
-        <w:t>Section 0 Install a Linux Desktop on Your PC</w:t>
-      </w:r>
-      <w:bookmarkEnd w:id="1"/>
       <w:bookmarkEnd w:id="3"/>
     </w:p>
     <w:p>
       <w:pPr>
-        <w:pStyle w:val="Normal"/>
-        <w:rPr/>
+        <w:rPr>
+          <w:rFonts w:hint="eastAsia"/>
+        </w:rPr>
       </w:pPr>
       <w:r>
         <w:rPr>
@@ -282,8 +782,9 @@
     </w:p>
     <w:p>
       <w:pPr>
-        <w:pStyle w:val="Normal"/>
-        <w:rPr/>
+        <w:rPr>
+          <w:rFonts w:hint="eastAsia"/>
+        </w:rPr>
       </w:pPr>
       <w:r>
         <w:rPr>
@@ -296,20 +797,16 @@
     <w:p>
       <w:pPr>
         <w:pStyle w:val="Heading2"/>
-        <w:rPr/>
-      </w:pPr>
-      <w:bookmarkStart w:id="4" w:name="__RefHeading___Toc387_2691335342"/>
-      <w:bookmarkStart w:id="5" w:name="_Toc5190865"/>
-      <w:bookmarkStart w:id="6" w:name="_Toc5167355"/>
+      </w:pPr>
+      <w:bookmarkStart w:id="4" w:name="_Toc5190865"/>
+      <w:bookmarkStart w:id="5" w:name="_Toc5167355"/>
+      <w:bookmarkStart w:id="6" w:name="_Toc5281088"/>
+      <w:r>
+        <w:t>Section 1 Write and Run a Short Program</w:t>
+      </w:r>
       <w:bookmarkEnd w:id="4"/>
-      <w:r>
-        <w:rPr/>
-        <w:t>Section 1 Write and Run a Short Program</w:t>
-      </w:r>
       <w:bookmarkEnd w:id="5"/>
-      <w:bookmarkEnd w:id="6"/>
-      <w:r>
-        <w:rPr/>
+      <w:r>
         <w:t xml:space="preserve">: </w:t>
       </w:r>
       <w:r>
@@ -319,11 +816,13 @@
         </w:rPr>
         <w:t>first</w:t>
       </w:r>
-    </w:p>
-    <w:p>
-      <w:pPr>
-        <w:pStyle w:val="Normal"/>
-        <w:rPr/>
+      <w:bookmarkEnd w:id="6"/>
+    </w:p>
+    <w:p>
+      <w:pPr>
+        <w:rPr>
+          <w:rFonts w:hint="eastAsia"/>
+        </w:rPr>
       </w:pPr>
       <w:r>
         <w:rPr>
@@ -335,12 +834,13 @@
     </w:p>
     <w:p>
       <w:pPr>
-        <w:pStyle w:val="Normal"/>
         <w:numPr>
           <w:ilvl w:val="0"/>
           <w:numId w:val="2"/>
         </w:numPr>
-        <w:rPr/>
+        <w:rPr>
+          <w:rFonts w:hint="eastAsia"/>
+        </w:rPr>
       </w:pPr>
       <w:r>
         <w:rPr>
@@ -382,8 +882,10 @@
     </w:p>
     <w:p>
       <w:pPr>
-        <w:pStyle w:val="Code"/>
-        <w:rPr/>
+        <w:pStyle w:val="code"/>
+        <w:rPr>
+          <w:rFonts w:hint="eastAsia"/>
+        </w:rPr>
       </w:pPr>
       <w:r>
         <w:rPr>
@@ -391,15 +893,21 @@
         </w:rPr>
         <w:t xml:space="preserve">    </w:t>
       </w:r>
-      <w:r>
-        <w:rPr/>
-        <w:t>.code16</w:t>
-      </w:r>
-    </w:p>
-    <w:p>
-      <w:pPr>
-        <w:pStyle w:val="Code"/>
-        <w:rPr/>
+      <w:proofErr w:type="gramStart"/>
+      <w:r>
+        <w:t>.code</w:t>
+      </w:r>
+      <w:proofErr w:type="gramEnd"/>
+      <w:r>
+        <w:t>16</w:t>
+      </w:r>
+    </w:p>
+    <w:p>
+      <w:pPr>
+        <w:pStyle w:val="code"/>
+        <w:rPr>
+          <w:rFonts w:hint="eastAsia"/>
+        </w:rPr>
       </w:pPr>
       <w:r>
         <w:rPr>
@@ -408,14 +916,15 @@
         <w:t xml:space="preserve">    </w:t>
       </w:r>
       <w:r>
-        <w:rPr/>
         <w:t>mov $26, %cx</w:t>
       </w:r>
     </w:p>
     <w:p>
       <w:pPr>
-        <w:pStyle w:val="Code"/>
-        <w:rPr/>
+        <w:pStyle w:val="code"/>
+        <w:rPr>
+          <w:rFonts w:hint="eastAsia"/>
+        </w:rPr>
       </w:pPr>
       <w:r>
         <w:rPr>
@@ -424,14 +933,15 @@
         <w:t xml:space="preserve">    </w:t>
       </w:r>
       <w:r>
-        <w:rPr/>
         <w:t>mov $0x0903, %dx</w:t>
       </w:r>
     </w:p>
     <w:p>
       <w:pPr>
-        <w:pStyle w:val="Code"/>
-        <w:rPr/>
+        <w:pStyle w:val="code"/>
+        <w:rPr>
+          <w:rFonts w:hint="eastAsia"/>
+        </w:rPr>
       </w:pPr>
       <w:r>
         <w:rPr>
@@ -440,14 +950,15 @@
         <w:t xml:space="preserve">    </w:t>
       </w:r>
       <w:r>
-        <w:rPr/>
         <w:t>mov $0x000c, %bx</w:t>
       </w:r>
     </w:p>
     <w:p>
       <w:pPr>
-        <w:pStyle w:val="Code"/>
-        <w:rPr/>
+        <w:pStyle w:val="code"/>
+        <w:rPr>
+          <w:rFonts w:hint="eastAsia"/>
+        </w:rPr>
       </w:pPr>
       <w:r>
         <w:rPr>
@@ -456,14 +967,15 @@
         <w:t xml:space="preserve">    </w:t>
       </w:r>
       <w:r>
-        <w:rPr/>
         <w:t>mov $msg, %bp</w:t>
       </w:r>
     </w:p>
     <w:p>
       <w:pPr>
-        <w:pStyle w:val="Code"/>
-        <w:rPr/>
+        <w:pStyle w:val="code"/>
+        <w:rPr>
+          <w:rFonts w:hint="eastAsia"/>
+        </w:rPr>
       </w:pPr>
       <w:r>
         <w:rPr>
@@ -472,14 +984,15 @@
         <w:t xml:space="preserve">    </w:t>
       </w:r>
       <w:r>
-        <w:rPr/>
         <w:t>mov $0x1301, %ax</w:t>
       </w:r>
     </w:p>
     <w:p>
       <w:pPr>
-        <w:pStyle w:val="Code"/>
-        <w:rPr/>
+        <w:pStyle w:val="code"/>
+        <w:rPr>
+          <w:rFonts w:hint="eastAsia"/>
+        </w:rPr>
       </w:pPr>
       <w:r>
         <w:rPr>
@@ -488,62 +1001,122 @@
         <w:t xml:space="preserve">    </w:t>
       </w:r>
       <w:r>
-        <w:rPr/>
         <w:t>int $0x10</w:t>
       </w:r>
     </w:p>
     <w:p>
       <w:pPr>
-        <w:pStyle w:val="Code"/>
-        <w:rPr/>
-      </w:pPr>
-      <w:r>
-        <w:rPr/>
-        <w:t>loop: jmp loop</w:t>
-      </w:r>
-    </w:p>
-    <w:p>
-      <w:pPr>
-        <w:pStyle w:val="Code"/>
-        <w:rPr/>
-      </w:pPr>
-      <w:r>
-        <w:rPr/>
-        <w:t>msg: .ascii "My first computer program!"</w:t>
-      </w:r>
-    </w:p>
-    <w:p>
-      <w:pPr>
-        <w:pStyle w:val="Code"/>
-        <w:rPr/>
-      </w:pPr>
-      <w:r>
-        <w:rPr/>
-        <w:t>.org 510      .word 0xAA55</w:t>
-      </w:r>
-    </w:p>
-    <w:p>
-      <w:pPr>
-        <w:pStyle w:val="Normal"/>
-        <w:ind w:left="360" w:hanging="0"/>
-        <w:rPr/>
-      </w:pPr>
-      <w:r>
-        <w:rPr>
-          <w:sz w:val="28"/>
-          <w:szCs w:val="28"/>
-        </w:rPr>
-        <w:t xml:space="preserve">Congratulations! We have finished the hardest part of the whole chapter. Do not worry at the moment if you have no idea on what you have pasted, all these will be explained in the following sections. Please move to the next chapter if you understand fully what the code does. </w:t>
-      </w:r>
-    </w:p>
-    <w:p>
-      <w:pPr>
-        <w:pStyle w:val="Normal"/>
+        <w:pStyle w:val="code"/>
+        <w:rPr>
+          <w:rFonts w:hint="eastAsia"/>
+        </w:rPr>
+      </w:pPr>
+      <w:r>
+        <w:t xml:space="preserve">loop: </w:t>
+      </w:r>
+      <w:proofErr w:type="spellStart"/>
+      <w:r>
+        <w:t>jmp</w:t>
+      </w:r>
+      <w:proofErr w:type="spellEnd"/>
+      <w:r>
+        <w:t xml:space="preserve"> loop</w:t>
+      </w:r>
+    </w:p>
+    <w:p>
+      <w:pPr>
+        <w:pStyle w:val="code"/>
+        <w:rPr>
+          <w:rFonts w:hint="eastAsia"/>
+        </w:rPr>
+      </w:pPr>
+      <w:r>
+        <w:t>msg</w:t>
+      </w:r>
+      <w:proofErr w:type="gramStart"/>
+      <w:r>
+        <w:t>: .ascii</w:t>
+      </w:r>
+      <w:proofErr w:type="gramEnd"/>
+      <w:r>
+        <w:t xml:space="preserve"> "My first computer program!"</w:t>
+      </w:r>
+    </w:p>
+    <w:p>
+      <w:pPr>
+        <w:pStyle w:val="code"/>
+        <w:rPr>
+          <w:rFonts w:hint="eastAsia"/>
+        </w:rPr>
+      </w:pPr>
+      <w:r>
+        <w:t xml:space="preserve">.org 510      </w:t>
+      </w:r>
+    </w:p>
+    <w:p>
+      <w:pPr>
+        <w:pStyle w:val="code"/>
+        <w:rPr>
+          <w:rFonts w:hint="eastAsia"/>
+        </w:rPr>
+      </w:pPr>
+      <w:proofErr w:type="gramStart"/>
+      <w:r>
+        <w:t>.word</w:t>
+      </w:r>
+      <w:proofErr w:type="gramEnd"/>
+      <w:r>
+        <w:t xml:space="preserve"> 0xAA55</w:t>
+      </w:r>
+    </w:p>
+    <w:p>
+      <w:pPr>
+        <w:ind w:left="360"/>
+        <w:rPr>
+          <w:rFonts w:hint="eastAsia"/>
+        </w:rPr>
+      </w:pPr>
+      <w:r>
+        <w:rPr>
+          <w:sz w:val="28"/>
+          <w:szCs w:val="28"/>
+        </w:rPr>
+        <w:t xml:space="preserve">Congratulations! We have finished the hardest part of the whole chapter. Do not worry </w:t>
+      </w:r>
+      <w:proofErr w:type="gramStart"/>
+      <w:r>
+        <w:rPr>
+          <w:sz w:val="28"/>
+          <w:szCs w:val="28"/>
+        </w:rPr>
+        <w:t>at the moment</w:t>
+      </w:r>
+      <w:proofErr w:type="gramEnd"/>
+      <w:r>
+        <w:rPr>
+          <w:sz w:val="28"/>
+          <w:szCs w:val="28"/>
+        </w:rPr>
+        <w:t xml:space="preserve"> if you have no idea on what you have pasted, all </w:t>
+      </w:r>
+      <w:r>
+        <w:rPr>
+          <w:sz w:val="28"/>
+          <w:szCs w:val="28"/>
+        </w:rPr>
+        <w:lastRenderedPageBreak/>
+        <w:t xml:space="preserve">these will be explained in the following sections. Please move to the next chapter if you understand fully what the code does. </w:t>
+      </w:r>
+    </w:p>
+    <w:p>
+      <w:pPr>
         <w:numPr>
           <w:ilvl w:val="0"/>
           <w:numId w:val="2"/>
         </w:numPr>
-        <w:rPr/>
+        <w:rPr>
+          <w:rFonts w:hint="eastAsia"/>
+        </w:rPr>
       </w:pPr>
       <w:r>
         <w:rPr>
@@ -585,12 +1158,13 @@
     </w:p>
     <w:p>
       <w:pPr>
-        <w:pStyle w:val="Normal"/>
         <w:numPr>
           <w:ilvl w:val="0"/>
           <w:numId w:val="2"/>
         </w:numPr>
-        <w:rPr/>
+        <w:rPr>
+          <w:rFonts w:hint="eastAsia"/>
+        </w:rPr>
       </w:pPr>
       <w:r>
         <w:rPr>
@@ -599,6 +1173,7 @@
         </w:rPr>
         <w:t xml:space="preserve">Install </w:t>
       </w:r>
+      <w:proofErr w:type="spellStart"/>
       <w:r>
         <w:rPr>
           <w:b/>
@@ -607,6 +1182,7 @@
         </w:rPr>
         <w:t>binutils</w:t>
       </w:r>
+      <w:proofErr w:type="spellEnd"/>
       <w:r>
         <w:rPr>
           <w:sz w:val="28"/>
@@ -614,14 +1190,34 @@
         </w:rPr>
         <w:t xml:space="preserve"> tool. Key in </w:t>
       </w:r>
-      <w:r>
-        <w:rPr>
-          <w:b/>
-          <w:sz w:val="28"/>
-          <w:szCs w:val="28"/>
-        </w:rPr>
-        <w:t>sudo apt install binutils</w:t>
-      </w:r>
+      <w:proofErr w:type="spellStart"/>
+      <w:r>
+        <w:rPr>
+          <w:b/>
+          <w:sz w:val="28"/>
+          <w:szCs w:val="28"/>
+        </w:rPr>
+        <w:t>sudo</w:t>
+      </w:r>
+      <w:proofErr w:type="spellEnd"/>
+      <w:r>
+        <w:rPr>
+          <w:b/>
+          <w:sz w:val="28"/>
+          <w:szCs w:val="28"/>
+        </w:rPr>
+        <w:t xml:space="preserve"> apt install </w:t>
+      </w:r>
+      <w:proofErr w:type="spellStart"/>
+      <w:r>
+        <w:rPr>
+          <w:b/>
+          <w:sz w:val="28"/>
+          <w:szCs w:val="28"/>
+        </w:rPr>
+        <w:t>binutils</w:t>
+      </w:r>
+      <w:proofErr w:type="spellEnd"/>
       <w:r>
         <w:rPr>
           <w:sz w:val="28"/>
@@ -632,153 +1228,294 @@
     </w:p>
     <w:p>
       <w:pPr>
-        <w:pStyle w:val="Normal"/>
         <w:numPr>
           <w:ilvl w:val="0"/>
           <w:numId w:val="2"/>
         </w:numPr>
-        <w:rPr/>
-      </w:pPr>
-      <w:r>
-        <w:rPr>
-          <w:sz w:val="28"/>
-          <w:szCs w:val="28"/>
-        </w:rPr>
-        <w:t xml:space="preserve">Install </w:t>
-      </w:r>
-      <w:r>
-        <w:rPr>
-          <w:b/>
-          <w:sz w:val="28"/>
-          <w:szCs w:val="28"/>
-        </w:rPr>
-        <w:t>Qemu</w:t>
-      </w:r>
-      <w:r>
-        <w:rPr>
-          <w:sz w:val="28"/>
-          <w:szCs w:val="28"/>
-        </w:rPr>
-        <w:t xml:space="preserve"> emulator. Key in </w:t>
-      </w:r>
-      <w:r>
-        <w:rPr>
-          <w:b/>
-          <w:sz w:val="28"/>
-          <w:szCs w:val="28"/>
-        </w:rPr>
-        <w:t>sudo apt install qemu</w:t>
-      </w:r>
-      <w:r>
-        <w:rPr>
-          <w:sz w:val="28"/>
-          <w:szCs w:val="28"/>
-        </w:rPr>
-        <w:t xml:space="preserve">. </w:t>
-      </w:r>
-    </w:p>
-    <w:p>
-      <w:pPr>
-        <w:pStyle w:val="Normal"/>
+        <w:rPr>
+          <w:rFonts w:hint="eastAsia"/>
+        </w:rPr>
+      </w:pPr>
+      <w:r>
+        <w:rPr>
+          <w:sz w:val="28"/>
+          <w:szCs w:val="28"/>
+        </w:rPr>
+        <w:t>Assemble</w:t>
+      </w:r>
+      <w:r>
+        <w:rPr>
+          <w:sz w:val="28"/>
+          <w:szCs w:val="28"/>
+        </w:rPr>
+        <w:t xml:space="preserve"> the program: </w:t>
+      </w:r>
+      <w:r>
+        <w:rPr>
+          <w:b/>
+          <w:sz w:val="28"/>
+          <w:szCs w:val="28"/>
+        </w:rPr>
+        <w:t>first.s</w:t>
+      </w:r>
+      <w:r>
+        <w:rPr>
+          <w:sz w:val="28"/>
+          <w:szCs w:val="28"/>
+        </w:rPr>
+        <w:t xml:space="preserve">. Inside of the terminal, input </w:t>
+      </w:r>
+      <w:r>
+        <w:rPr>
+          <w:b/>
+          <w:sz w:val="28"/>
+          <w:szCs w:val="28"/>
+        </w:rPr>
+        <w:t xml:space="preserve">as -o </w:t>
+      </w:r>
+      <w:proofErr w:type="spellStart"/>
+      <w:proofErr w:type="gramStart"/>
+      <w:r>
+        <w:rPr>
+          <w:b/>
+          <w:sz w:val="28"/>
+          <w:szCs w:val="28"/>
+        </w:rPr>
+        <w:t>first.o</w:t>
+      </w:r>
+      <w:proofErr w:type="spellEnd"/>
+      <w:proofErr w:type="gramEnd"/>
+      <w:r>
+        <w:rPr>
+          <w:b/>
+          <w:sz w:val="28"/>
+          <w:szCs w:val="28"/>
+        </w:rPr>
+        <w:t xml:space="preserve"> </w:t>
+      </w:r>
+      <w:proofErr w:type="spellStart"/>
+      <w:r>
+        <w:rPr>
+          <w:b/>
+          <w:sz w:val="28"/>
+          <w:szCs w:val="28"/>
+        </w:rPr>
+        <w:t>first.s</w:t>
+      </w:r>
+      <w:proofErr w:type="spellEnd"/>
+      <w:r>
+        <w:rPr>
+          <w:sz w:val="28"/>
+          <w:szCs w:val="28"/>
+        </w:rPr>
+        <w:t xml:space="preserve"> and press Enter button on your keyboard. </w:t>
+      </w:r>
+    </w:p>
+    <w:p>
+      <w:pPr>
         <w:numPr>
           <w:ilvl w:val="0"/>
           <w:numId w:val="2"/>
         </w:numPr>
-        <w:rPr/>
-      </w:pPr>
-      <w:r>
-        <w:rPr>
-          <w:sz w:val="28"/>
-          <w:szCs w:val="28"/>
-        </w:rPr>
-        <w:t xml:space="preserve">Compile the program: </w:t>
-      </w:r>
-      <w:r>
-        <w:rPr>
-          <w:b/>
-          <w:sz w:val="28"/>
-          <w:szCs w:val="28"/>
-        </w:rPr>
-        <w:t>first.s</w:t>
-      </w:r>
-      <w:r>
-        <w:rPr>
-          <w:sz w:val="28"/>
-          <w:szCs w:val="28"/>
-        </w:rPr>
-        <w:t xml:space="preserve">. Inside of the terminal, input </w:t>
-      </w:r>
-      <w:r>
-        <w:rPr>
-          <w:b/>
-          <w:sz w:val="28"/>
-          <w:szCs w:val="28"/>
-        </w:rPr>
-        <w:t>as -o first.o first.s</w:t>
-      </w:r>
-      <w:r>
-        <w:rPr>
-          <w:sz w:val="28"/>
-          <w:szCs w:val="28"/>
-        </w:rPr>
-        <w:t xml:space="preserve"> and press Enter button on your keyboard. </w:t>
-      </w:r>
-    </w:p>
-    <w:p>
-      <w:pPr>
-        <w:pStyle w:val="Normal"/>
+        <w:rPr>
+          <w:rFonts w:hint="eastAsia"/>
+        </w:rPr>
+      </w:pPr>
+      <w:r>
+        <w:rPr>
+          <w:sz w:val="28"/>
+          <w:szCs w:val="28"/>
+        </w:rPr>
+        <w:t xml:space="preserve">Generate the </w:t>
+      </w:r>
+      <w:proofErr w:type="spellStart"/>
+      <w:r>
+        <w:rPr>
+          <w:b/>
+          <w:sz w:val="28"/>
+          <w:szCs w:val="28"/>
+        </w:rPr>
+        <w:t>first.img</w:t>
+      </w:r>
+      <w:proofErr w:type="spellEnd"/>
+      <w:r>
+        <w:rPr>
+          <w:sz w:val="28"/>
+          <w:szCs w:val="28"/>
+        </w:rPr>
+        <w:t xml:space="preserve">. Input </w:t>
+      </w:r>
+      <w:proofErr w:type="spellStart"/>
+      <w:r>
+        <w:rPr>
+          <w:b/>
+          <w:sz w:val="28"/>
+          <w:szCs w:val="28"/>
+        </w:rPr>
+        <w:t>ld</w:t>
+      </w:r>
+      <w:proofErr w:type="spellEnd"/>
+      <w:r>
+        <w:rPr>
+          <w:b/>
+          <w:sz w:val="28"/>
+          <w:szCs w:val="28"/>
+        </w:rPr>
+        <w:t xml:space="preserve"> -e 0 -</w:t>
+      </w:r>
+      <w:proofErr w:type="spellStart"/>
+      <w:r>
+        <w:rPr>
+          <w:b/>
+          <w:sz w:val="28"/>
+          <w:szCs w:val="28"/>
+        </w:rPr>
+        <w:t>Ttext</w:t>
+      </w:r>
+      <w:proofErr w:type="spellEnd"/>
+      <w:r>
+        <w:rPr>
+          <w:b/>
+          <w:sz w:val="28"/>
+          <w:szCs w:val="28"/>
+        </w:rPr>
+        <w:t xml:space="preserve">=0x7c00 -o </w:t>
+      </w:r>
+      <w:proofErr w:type="spellStart"/>
+      <w:r>
+        <w:rPr>
+          <w:b/>
+          <w:sz w:val="28"/>
+          <w:szCs w:val="28"/>
+        </w:rPr>
+        <w:t>first.img</w:t>
+      </w:r>
+      <w:proofErr w:type="spellEnd"/>
+      <w:r>
+        <w:rPr>
+          <w:b/>
+          <w:sz w:val="28"/>
+          <w:szCs w:val="28"/>
+        </w:rPr>
+        <w:t xml:space="preserve"> --</w:t>
+      </w:r>
+      <w:proofErr w:type="spellStart"/>
+      <w:r>
+        <w:rPr>
+          <w:b/>
+          <w:sz w:val="28"/>
+          <w:szCs w:val="28"/>
+        </w:rPr>
+        <w:t>oformat</w:t>
+      </w:r>
+      <w:proofErr w:type="spellEnd"/>
+      <w:r>
+        <w:rPr>
+          <w:b/>
+          <w:sz w:val="28"/>
+          <w:szCs w:val="28"/>
+        </w:rPr>
+        <w:t xml:space="preserve">=binary </w:t>
+      </w:r>
+      <w:proofErr w:type="spellStart"/>
+      <w:proofErr w:type="gramStart"/>
+      <w:r>
+        <w:rPr>
+          <w:b/>
+          <w:sz w:val="28"/>
+          <w:szCs w:val="28"/>
+        </w:rPr>
+        <w:t>first.o</w:t>
+      </w:r>
+      <w:proofErr w:type="spellEnd"/>
+      <w:proofErr w:type="gramEnd"/>
+      <w:r>
+        <w:rPr>
+          <w:sz w:val="28"/>
+          <w:szCs w:val="28"/>
+        </w:rPr>
+        <w:t xml:space="preserve"> and press Enter. </w:t>
+      </w:r>
+    </w:p>
+    <w:p>
+      <w:pPr>
         <w:numPr>
           <w:ilvl w:val="0"/>
           <w:numId w:val="2"/>
         </w:numPr>
-        <w:rPr/>
-      </w:pPr>
-      <w:r>
-        <w:rPr>
-          <w:sz w:val="28"/>
-          <w:szCs w:val="28"/>
-        </w:rPr>
-        <w:t xml:space="preserve">Generate the </w:t>
-      </w:r>
-      <w:r>
-        <w:rPr>
-          <w:b/>
-          <w:sz w:val="28"/>
-          <w:szCs w:val="28"/>
-        </w:rPr>
-        <w:t>first.img</w:t>
-      </w:r>
-      <w:r>
-        <w:rPr>
-          <w:sz w:val="28"/>
-          <w:szCs w:val="28"/>
-        </w:rPr>
-        <w:t xml:space="preserve">. Input </w:t>
-      </w:r>
-      <w:r>
-        <w:rPr>
-          <w:b/>
-          <w:sz w:val="28"/>
-          <w:szCs w:val="28"/>
-        </w:rPr>
-        <w:t>ld -e 0 -Ttext=0x7c00 -o first.img --oformat=binary first.o</w:t>
-      </w:r>
-      <w:r>
-        <w:rPr>
-          <w:sz w:val="28"/>
-          <w:szCs w:val="28"/>
-        </w:rPr>
-        <w:t xml:space="preserve"> and press Enter. </w:t>
-      </w:r>
-    </w:p>
-    <w:p>
-      <w:pPr>
-        <w:pStyle w:val="Normal"/>
+        <w:rPr>
+          <w:rFonts w:hint="eastAsia"/>
+        </w:rPr>
+      </w:pPr>
+      <w:r>
+        <w:rPr>
+          <w:sz w:val="28"/>
+          <w:szCs w:val="28"/>
+        </w:rPr>
+        <w:t xml:space="preserve">Install </w:t>
+      </w:r>
+      <w:proofErr w:type="spellStart"/>
+      <w:r>
+        <w:rPr>
+          <w:b/>
+          <w:sz w:val="28"/>
+          <w:szCs w:val="28"/>
+        </w:rPr>
+        <w:t>Qemu</w:t>
+      </w:r>
+      <w:proofErr w:type="spellEnd"/>
+      <w:r>
+        <w:rPr>
+          <w:sz w:val="28"/>
+          <w:szCs w:val="28"/>
+        </w:rPr>
+        <w:t xml:space="preserve"> emulator. Key in </w:t>
+      </w:r>
+      <w:proofErr w:type="spellStart"/>
+      <w:r>
+        <w:rPr>
+          <w:b/>
+          <w:sz w:val="28"/>
+          <w:szCs w:val="28"/>
+        </w:rPr>
+        <w:t>sudo</w:t>
+      </w:r>
+      <w:proofErr w:type="spellEnd"/>
+      <w:r>
+        <w:rPr>
+          <w:b/>
+          <w:sz w:val="28"/>
+          <w:szCs w:val="28"/>
+        </w:rPr>
+        <w:t xml:space="preserve"> apt install </w:t>
+      </w:r>
+      <w:proofErr w:type="spellStart"/>
+      <w:r>
+        <w:rPr>
+          <w:b/>
+          <w:sz w:val="28"/>
+          <w:szCs w:val="28"/>
+        </w:rPr>
+        <w:t>qemu</w:t>
+      </w:r>
+      <w:proofErr w:type="spellEnd"/>
+      <w:r>
+        <w:rPr>
+          <w:sz w:val="28"/>
+          <w:szCs w:val="28"/>
+        </w:rPr>
+        <w:t>.</w:t>
+      </w:r>
+    </w:p>
+    <w:p>
+      <w:pPr>
         <w:numPr>
           <w:ilvl w:val="0"/>
           <w:numId w:val="2"/>
         </w:numPr>
-        <w:rPr/>
+        <w:rPr>
+          <w:rFonts w:hint="eastAsia"/>
+        </w:rPr>
       </w:pPr>
       <w:r>
         <w:rPr>
@@ -787,14 +1524,54 @@
         </w:rPr>
         <w:t xml:space="preserve">Run your program. Input </w:t>
       </w:r>
-      <w:r>
-        <w:rPr>
-          <w:b/>
-          <w:sz w:val="28"/>
-          <w:szCs w:val="28"/>
-        </w:rPr>
-        <w:t>sudo qemu-system-i386 -drive format=raw,file=first.img</w:t>
-      </w:r>
+      <w:proofErr w:type="spellStart"/>
+      <w:r>
+        <w:rPr>
+          <w:b/>
+          <w:sz w:val="28"/>
+          <w:szCs w:val="28"/>
+        </w:rPr>
+        <w:t>sudo</w:t>
+      </w:r>
+      <w:proofErr w:type="spellEnd"/>
+      <w:r>
+        <w:rPr>
+          <w:b/>
+          <w:sz w:val="28"/>
+          <w:szCs w:val="28"/>
+        </w:rPr>
+        <w:t xml:space="preserve"> qemu-system-i386 -drive format=</w:t>
+      </w:r>
+      <w:proofErr w:type="spellStart"/>
+      <w:proofErr w:type="gramStart"/>
+      <w:r>
+        <w:rPr>
+          <w:b/>
+          <w:sz w:val="28"/>
+          <w:szCs w:val="28"/>
+        </w:rPr>
+        <w:t>raw,file</w:t>
+      </w:r>
+      <w:proofErr w:type="spellEnd"/>
+      <w:proofErr w:type="gramEnd"/>
+      <w:r>
+        <w:rPr>
+          <w:b/>
+          <w:sz w:val="28"/>
+          <w:szCs w:val="28"/>
+        </w:rPr>
+        <w:t>=</w:t>
+      </w:r>
+      <w:proofErr w:type="spellStart"/>
+      <w:r>
+        <w:rPr>
+          <w:b/>
+          <w:sz w:val="28"/>
+          <w:szCs w:val="28"/>
+        </w:rPr>
+        <w:t>first.img</w:t>
+      </w:r>
+      <w:proofErr w:type="spellEnd"/>
       <w:r>
         <w:rPr>
           <w:sz w:val="28"/>
@@ -805,12 +1582,13 @@
     </w:p>
     <w:p>
       <w:pPr>
-        <w:pStyle w:val="Normal"/>
         <w:numPr>
           <w:ilvl w:val="0"/>
           <w:numId w:val="2"/>
         </w:numPr>
-        <w:rPr/>
+        <w:rPr>
+          <w:rFonts w:hint="eastAsia"/>
+        </w:rPr>
       </w:pPr>
       <w:r>
         <w:rPr>
@@ -822,17 +1600,20 @@
     </w:p>
     <w:p>
       <w:pPr>
-        <w:pStyle w:val="Normal"/>
-        <w:ind w:left="720" w:hanging="0"/>
-        <w:rPr/>
-      </w:pPr>
-      <w:r>
-        <w:rPr/>
+        <w:ind w:left="720"/>
+        <w:rPr>
+          <w:rFonts w:hint="eastAsia"/>
+        </w:rPr>
+      </w:pPr>
+      <w:r>
+        <w:rPr>
+          <w:noProof/>
+        </w:rPr>
         <w:drawing>
           <wp:inline distT="0" distB="3810" distL="0" distR="0">
             <wp:extent cx="5486400" cy="1615440"/>
             <wp:effectExtent l="0" t="0" r="0" b="0"/>
-            <wp:docPr id="1" name="Picture 1" descr=""/>
+            <wp:docPr id="1" name="Picture 1"/>
             <wp:cNvGraphicFramePr>
               <a:graphicFrameLocks xmlns:a="http://schemas.openxmlformats.org/drawingml/2006/main" noChangeAspect="1"/>
             </wp:cNvGraphicFramePr>
@@ -840,13 +1621,13 @@
               <a:graphicData uri="http://schemas.openxmlformats.org/drawingml/2006/picture">
                 <pic:pic xmlns:pic="http://schemas.openxmlformats.org/drawingml/2006/picture">
                   <pic:nvPicPr>
-                    <pic:cNvPr id="1" name="Picture 1" descr=""/>
+                    <pic:cNvPr id="1" name="Picture 1"/>
                     <pic:cNvPicPr>
                       <a:picLocks noChangeAspect="1" noChangeArrowheads="1"/>
                     </pic:cNvPicPr>
                   </pic:nvPicPr>
                   <pic:blipFill>
-                    <a:blip r:embed="rId2"/>
+                    <a:blip r:embed="rId6"/>
                     <a:srcRect l="-13" t="-44" r="-13" b="-44"/>
                     <a:stretch>
                       <a:fillRect/>
@@ -870,45 +1651,69 @@
     </w:p>
     <w:p>
       <w:pPr>
-        <w:pStyle w:val="Normal"/>
         <w:numPr>
           <w:ilvl w:val="0"/>
           <w:numId w:val="2"/>
         </w:numPr>
-        <w:rPr/>
-      </w:pPr>
-      <w:r>
-        <w:rPr>
-          <w:sz w:val="28"/>
-          <w:szCs w:val="28"/>
-        </w:rPr>
-        <w:t xml:space="preserve">We have finished first program and had it run. Again please move to the next chapter if you understand what we have done by now. Otherwise see the next sections for the explanations. </w:t>
+        <w:rPr>
+          <w:rFonts w:hint="eastAsia"/>
+        </w:rPr>
+      </w:pPr>
+      <w:r>
+        <w:rPr>
+          <w:sz w:val="28"/>
+          <w:szCs w:val="28"/>
+        </w:rPr>
+        <w:t xml:space="preserve">We have finished first program and had it run. </w:t>
+      </w:r>
+      <w:proofErr w:type="gramStart"/>
+      <w:r>
+        <w:rPr>
+          <w:sz w:val="28"/>
+          <w:szCs w:val="28"/>
+        </w:rPr>
+        <w:t>Again</w:t>
+      </w:r>
+      <w:proofErr w:type="gramEnd"/>
+      <w:r>
+        <w:rPr>
+          <w:sz w:val="28"/>
+          <w:szCs w:val="28"/>
+        </w:rPr>
+        <w:t xml:space="preserve"> please move to the next chapter if you understand what we have done by now. Otherwise see the next sections for the explanations. </w:t>
       </w:r>
     </w:p>
     <w:p>
       <w:pPr>
         <w:pStyle w:val="Heading2"/>
-        <w:rPr/>
-      </w:pPr>
-      <w:bookmarkStart w:id="7" w:name="__RefHeading___Toc389_2691335342"/>
-      <w:bookmarkStart w:id="8" w:name="_Toc5190866"/>
-      <w:bookmarkStart w:id="9" w:name="_Toc5167356"/>
+      </w:pPr>
+      <w:bookmarkStart w:id="7" w:name="_Toc5190866"/>
+      <w:bookmarkStart w:id="8" w:name="_Toc5167356"/>
+      <w:bookmarkStart w:id="9" w:name="_Toc5281089"/>
+      <w:r>
+        <w:t>Section 2 Concepts explanation: Terminal, Assembl</w:t>
+      </w:r>
+      <w:r>
+        <w:t>er</w:t>
+      </w:r>
+      <w:r>
+        <w:t>, Linker</w:t>
+      </w:r>
+      <w:r>
+        <w:t xml:space="preserve"> and </w:t>
+      </w:r>
       <w:bookmarkEnd w:id="7"/>
-      <w:r>
-        <w:rPr/>
-        <w:t xml:space="preserve">Section 2 Concepts explanation: Terminal, Binutils, Assembly and </w:t>
-      </w:r>
       <w:bookmarkEnd w:id="8"/>
+      <w:r>
+        <w:t>Emulator</w:t>
+      </w:r>
       <w:bookmarkEnd w:id="9"/>
-      <w:r>
-        <w:rPr/>
-        <w:t>Emulator</w:t>
-      </w:r>
-    </w:p>
-    <w:p>
-      <w:pPr>
-        <w:pStyle w:val="Normal"/>
-        <w:rPr/>
+    </w:p>
+    <w:p>
+      <w:pPr>
+        <w:rPr>
+          <w:rFonts w:hint="eastAsia"/>
+        </w:rPr>
       </w:pPr>
       <w:r>
         <w:rPr>
@@ -925,7 +1730,9 @@
           <w:ilvl w:val="0"/>
           <w:numId w:val="3"/>
         </w:numPr>
-        <w:rPr/>
+        <w:rPr>
+          <w:rFonts w:hint="eastAsia"/>
+        </w:rPr>
       </w:pPr>
       <w:r>
         <w:rPr>
@@ -938,7 +1745,9 @@
     <w:p>
       <w:pPr>
         <w:pStyle w:val="ListParagraph"/>
-        <w:rPr/>
+        <w:rPr>
+          <w:rFonts w:hint="eastAsia"/>
+        </w:rPr>
       </w:pPr>
       <w:r>
         <w:rPr>
@@ -947,7 +1756,7 @@
         </w:rPr>
         <w:t xml:space="preserve">Ubuntu desktop guide: </w:t>
       </w:r>
-      <w:hyperlink r:id="rId3">
+      <w:hyperlink r:id="rId7">
         <w:r>
           <w:rPr>
             <w:rStyle w:val="InternetLink"/>
@@ -965,14 +1774,30 @@
           <w:ilvl w:val="0"/>
           <w:numId w:val="3"/>
         </w:numPr>
-        <w:rPr/>
-      </w:pPr>
-      <w:r>
-        <w:rPr>
-          <w:sz w:val="28"/>
-          <w:szCs w:val="28"/>
-        </w:rPr>
-        <w:t xml:space="preserve">Terminal, command-line and shell. On Linux desktop, the Terminal is a program where command is used to interact with computer. Most people are familiar with GUI or graphical user interface. Instead of using mouse heavily to interact all kinds of windows, we will use command-line interface or CLI to talk to computer. In case you are new to CLI, you may want to quickly go through chapter 2~4 of this book </w:t>
+        <w:rPr>
+          <w:rFonts w:hint="eastAsia"/>
+        </w:rPr>
+      </w:pPr>
+      <w:r>
+        <w:rPr>
+          <w:sz w:val="28"/>
+          <w:szCs w:val="28"/>
+        </w:rPr>
+        <w:t xml:space="preserve">Terminal, command-line and shell. On Linux desktop, the Terminal is a program where command is used to interact with computer. Most people are familiar with GUI or graphical user interface. Instead of using mouse heavily to interact </w:t>
+      </w:r>
+      <w:r>
+        <w:rPr>
+          <w:sz w:val="28"/>
+          <w:szCs w:val="28"/>
+        </w:rPr>
+        <w:t xml:space="preserve">with </w:t>
+      </w:r>
+      <w:r>
+        <w:rPr>
+          <w:sz w:val="28"/>
+          <w:szCs w:val="28"/>
+        </w:rPr>
+        <w:t xml:space="preserve">all kinds of windows, we will use command-line interface or CLI to talk to computer. In case you are new to CLI, you may want to quickly go through chapter 2~4 of this book </w:t>
       </w:r>
       <w:r>
         <w:rPr>
@@ -990,7 +1815,7 @@
         </w:rPr>
         <w:t xml:space="preserve"> (</w:t>
       </w:r>
-      <w:hyperlink r:id="rId4">
+      <w:hyperlink r:id="rId8">
         <w:r>
           <w:rPr>
             <w:rStyle w:val="InternetLink"/>
@@ -1005,7 +1830,23 @@
           <w:sz w:val="28"/>
           <w:szCs w:val="28"/>
         </w:rPr>
-        <w:t xml:space="preserve">) written by Willian Shotts. Or search something like the most used 10 Linux commands and play with these commands for an hour. </w:t>
+        <w:t xml:space="preserve">) written by Willian </w:t>
+      </w:r>
+      <w:proofErr w:type="spellStart"/>
+      <w:r>
+        <w:rPr>
+          <w:sz w:val="28"/>
+          <w:szCs w:val="28"/>
+        </w:rPr>
+        <w:t>Shotts</w:t>
+      </w:r>
+      <w:proofErr w:type="spellEnd"/>
+      <w:r>
+        <w:rPr>
+          <w:sz w:val="28"/>
+          <w:szCs w:val="28"/>
+        </w:rPr>
+        <w:t xml:space="preserve">. Or search something like the most used 10 Linux commands and play with these commands for an hour. </w:t>
       </w:r>
     </w:p>
     <w:p>
@@ -1015,16 +1856,21 @@
           <w:ilvl w:val="0"/>
           <w:numId w:val="3"/>
         </w:numPr>
-        <w:rPr/>
-      </w:pPr>
-      <w:r>
-        <w:rPr>
-          <w:b/>
-          <w:sz w:val="28"/>
-          <w:szCs w:val="28"/>
-        </w:rPr>
+        <w:rPr>
+          <w:rFonts w:hint="eastAsia"/>
+        </w:rPr>
+      </w:pPr>
+      <w:proofErr w:type="spellStart"/>
+      <w:r>
+        <w:rPr>
+          <w:b/>
+          <w:sz w:val="28"/>
+          <w:szCs w:val="28"/>
+        </w:rPr>
+        <w:lastRenderedPageBreak/>
         <w:t>Binutils</w:t>
       </w:r>
+      <w:proofErr w:type="spellEnd"/>
       <w:r>
         <w:rPr>
           <w:sz w:val="28"/>
@@ -1060,7 +1906,23 @@
           <w:sz w:val="28"/>
           <w:szCs w:val="28"/>
         </w:rPr>
-        <w:t xml:space="preserve">. GNU Binutils are a collection of binary tools. The main ones are </w:t>
+        <w:t xml:space="preserve">. GNU </w:t>
+      </w:r>
+      <w:proofErr w:type="spellStart"/>
+      <w:r>
+        <w:rPr>
+          <w:sz w:val="28"/>
+          <w:szCs w:val="28"/>
+        </w:rPr>
+        <w:t>Binutils</w:t>
+      </w:r>
+      <w:proofErr w:type="spellEnd"/>
+      <w:r>
+        <w:rPr>
+          <w:sz w:val="28"/>
+          <w:szCs w:val="28"/>
+        </w:rPr>
+        <w:t xml:space="preserve"> are a collection of binary tools. The main ones are </w:t>
       </w:r>
       <w:r>
         <w:rPr>
@@ -1120,14 +1982,33 @@
           <w:sz w:val="28"/>
           <w:szCs w:val="28"/>
         </w:rPr>
-        <w:t>. Assembler is a computer program which translates assembly language to machine language. Assembly language is a more readable interpretation of a processor’s machine code, allowing easier understanding and programming by human [2]. Machine code is a computer program written in machine language </w:t>
-      </w:r>
-      <w:hyperlink r:id="rId5" w:tgtFrame="Instruction set">
+        <w:t xml:space="preserve">. Assembler is a computer program which </w:t>
+      </w:r>
+      <w:r>
+        <w:rPr>
+          <w:sz w:val="28"/>
+          <w:szCs w:val="28"/>
+        </w:rPr>
+        <w:t>assemble</w:t>
+      </w:r>
+      <w:r>
+        <w:rPr>
+          <w:sz w:val="28"/>
+          <w:szCs w:val="28"/>
+        </w:rPr>
+        <w:t>s</w:t>
+      </w:r>
+      <w:r>
+        <w:rPr>
+          <w:sz w:val="28"/>
+          <w:szCs w:val="28"/>
+        </w:rPr>
+        <w:t xml:space="preserve"> assembly language to machine language. Assembly language is a more readable interpretation of a processor’s machine code, allowing easier understanding and programming by human [2]. Machine code is a computer program written in machine language </w:t>
+      </w:r>
+      <w:hyperlink r:id="rId9" w:tgtFrame="Instruction set">
         <w:r>
           <w:rPr>
             <w:rStyle w:val="ListLabel1"/>
-            <w:sz w:val="28"/>
-            <w:szCs w:val="28"/>
           </w:rPr>
           <w:t>instructions</w:t>
         </w:r>
@@ -1139,12 +2020,10 @@
         </w:rPr>
         <w:t xml:space="preserve"> that can be executed directly by a </w:t>
       </w:r>
-      <w:hyperlink r:id="rId6" w:tgtFrame="Computer">
+      <w:hyperlink r:id="rId10" w:tgtFrame="Computer">
         <w:r>
           <w:rPr>
             <w:rStyle w:val="ListLabel1"/>
-            <w:sz w:val="28"/>
-            <w:szCs w:val="28"/>
           </w:rPr>
           <w:t>computer</w:t>
         </w:r>
@@ -1156,12 +2035,10 @@
         </w:rPr>
         <w:t>'s </w:t>
       </w:r>
-      <w:hyperlink r:id="rId7" w:tgtFrame="Central processing unit">
+      <w:hyperlink r:id="rId11" w:tgtFrame="Central processing unit">
         <w:r>
           <w:rPr>
             <w:rStyle w:val="ListLabel1"/>
-            <w:sz w:val="28"/>
-            <w:szCs w:val="28"/>
           </w:rPr>
           <w:t>central processing unit</w:t>
         </w:r>
@@ -1171,31 +2048,46 @@
           <w:sz w:val="28"/>
           <w:szCs w:val="28"/>
         </w:rPr>
-        <w:t xml:space="preserve"> or CPU. Each instruction causes the CPU to perform a very specific task [3]. CPUs can only understand machine code. Machine code is some </w:t>
-      </w:r>
-      <w:bookmarkStart w:id="10" w:name="_GoBack"/>
-      <w:bookmarkEnd w:id="10"/>
-      <w:r>
-        <w:rPr>
-          <w:sz w:val="28"/>
-          <w:szCs w:val="28"/>
-        </w:rPr>
-        <w:t xml:space="preserve">combination of statuses which only use two symbols: typically, “0” and “1”. The </w:t>
-      </w:r>
-      <w:r>
-        <w:rPr>
-          <w:b/>
-          <w:sz w:val="28"/>
-          <w:szCs w:val="28"/>
-        </w:rPr>
-        <w:t xml:space="preserve">ld </w:t>
-      </w:r>
-      <w:r>
-        <w:rPr>
-          <w:sz w:val="28"/>
-          <w:szCs w:val="28"/>
-        </w:rPr>
-        <w:t>is another program, called linker, that takes one or more object files generated by a assembler and combines them into a single executable file, library file, or another object file [4].</w:t>
+        <w:t xml:space="preserve"> or CPU. Each instruction causes the CPU to perform a very specific task [3]. CPUs can only understand machine code. Machine code is some combination of statuses which only use two symbols: typically, “0” and “1”. The </w:t>
+      </w:r>
+      <w:proofErr w:type="spellStart"/>
+      <w:r>
+        <w:rPr>
+          <w:b/>
+          <w:sz w:val="28"/>
+          <w:szCs w:val="28"/>
+        </w:rPr>
+        <w:t>ld</w:t>
+      </w:r>
+      <w:proofErr w:type="spellEnd"/>
+      <w:r>
+        <w:rPr>
+          <w:b/>
+          <w:sz w:val="28"/>
+          <w:szCs w:val="28"/>
+        </w:rPr>
+        <w:t xml:space="preserve"> </w:t>
+      </w:r>
+      <w:r>
+        <w:rPr>
+          <w:sz w:val="28"/>
+          <w:szCs w:val="28"/>
+        </w:rPr>
+        <w:t xml:space="preserve">is another program, called linker, that takes one or more object files generated by </w:t>
+      </w:r>
+      <w:r>
+        <w:rPr>
+          <w:sz w:val="28"/>
+          <w:szCs w:val="28"/>
+        </w:rPr>
+        <w:t>the</w:t>
+      </w:r>
+      <w:r>
+        <w:rPr>
+          <w:sz w:val="28"/>
+          <w:szCs w:val="28"/>
+        </w:rPr>
+        <w:t xml:space="preserve"> assembler and combines them into a single executable file, library file, or another object file [4].</w:t>
       </w:r>
     </w:p>
     <w:p>
@@ -1205,55 +2097,229 @@
           <w:ilvl w:val="0"/>
           <w:numId w:val="3"/>
         </w:numPr>
-        <w:rPr/>
-      </w:pPr>
-      <w:r>
-        <w:rPr>
-          <w:sz w:val="28"/>
-          <w:szCs w:val="28"/>
-        </w:rPr>
-        <w:t xml:space="preserve">Qemu emulator.  QEMU is a generic and open source machine emulator and virtualizer. </w:t>
+        <w:rPr>
+          <w:rFonts w:hint="eastAsia"/>
+        </w:rPr>
+      </w:pPr>
+      <w:proofErr w:type="spellStart"/>
+      <w:r>
+        <w:rPr>
+          <w:sz w:val="28"/>
+          <w:szCs w:val="28"/>
+        </w:rPr>
+        <w:t>Qemu</w:t>
+      </w:r>
+      <w:proofErr w:type="spellEnd"/>
+      <w:r>
+        <w:rPr>
+          <w:sz w:val="28"/>
+          <w:szCs w:val="28"/>
+        </w:rPr>
+        <w:t xml:space="preserve"> emulator.  QEMU is a generic and open source machine emulator and </w:t>
+      </w:r>
+      <w:proofErr w:type="spellStart"/>
+      <w:r>
+        <w:rPr>
+          <w:sz w:val="28"/>
+          <w:szCs w:val="28"/>
+        </w:rPr>
+        <w:t>virtualizer</w:t>
+      </w:r>
+      <w:proofErr w:type="spellEnd"/>
+      <w:r>
+        <w:rPr>
+          <w:sz w:val="28"/>
+          <w:szCs w:val="28"/>
+        </w:rPr>
+        <w:t xml:space="preserve">. </w:t>
       </w:r>
     </w:p>
     <w:p>
       <w:pPr>
         <w:pStyle w:val="Heading2"/>
-        <w:rPr/>
-      </w:pPr>
-      <w:bookmarkStart w:id="11" w:name="__RefHeading___Toc398_2691335342"/>
-      <w:bookmarkEnd w:id="11"/>
-      <w:r>
-        <w:rPr/>
-        <w:t>Section 3 A Brief Explanation of What We Have Done to the Program</w:t>
-      </w:r>
-    </w:p>
-    <w:p>
-      <w:pPr>
-        <w:pStyle w:val="Normal"/>
-        <w:rPr/>
-      </w:pPr>
-      <w:r>
-        <w:rPr>
-          <w:sz w:val="28"/>
-          <w:szCs w:val="28"/>
-        </w:rPr>
-        <w:t xml:space="preserve">In step 1 of section 1, we composed a text file using assembly language. It’s OK for now if we do not really understand what does these 10 lines of code mean. We will examine these assembly code in the next sections. All we need to understand now is we wrote 10 lines of assembly code save it as </w:t>
-      </w:r>
-      <w:r>
-        <w:rPr>
-          <w:b/>
+      </w:pPr>
+      <w:bookmarkStart w:id="10" w:name="_Toc5281090"/>
+      <w:r>
+        <w:t xml:space="preserve">Section 3 </w:t>
+      </w:r>
+      <w:r>
+        <w:t xml:space="preserve">What </w:t>
+      </w:r>
+      <w:r>
+        <w:t>did</w:t>
+      </w:r>
+      <w:r>
+        <w:t xml:space="preserve"> program </w:t>
+      </w:r>
+      <w:r>
+        <w:rPr>
+          <w:rFonts w:ascii="Liberation Serif" w:eastAsia="SimSun" w:hAnsi="Liberation Serif"/>
           <w:bCs/>
+          <w:szCs w:val="28"/>
+        </w:rPr>
+        <w:t>apt,</w:t>
+      </w:r>
+      <w:r>
+        <w:t xml:space="preserve"> </w:t>
+      </w:r>
+      <w:r>
+        <w:rPr>
+          <w:rFonts w:ascii="Liberation Serif" w:eastAsia="SimSun" w:hAnsi="Liberation Serif"/>
+          <w:bCs/>
+          <w:szCs w:val="28"/>
+        </w:rPr>
+        <w:t>as,</w:t>
+      </w:r>
+      <w:r>
+        <w:t xml:space="preserve"> </w:t>
+      </w:r>
+      <w:proofErr w:type="spellStart"/>
+      <w:r>
+        <w:rPr>
+          <w:rFonts w:ascii="Liberation Serif" w:eastAsia="SimSun" w:hAnsi="Liberation Serif"/>
+          <w:bCs/>
+          <w:szCs w:val="28"/>
+        </w:rPr>
+        <w:t>ld</w:t>
+      </w:r>
+      <w:proofErr w:type="spellEnd"/>
+      <w:r>
+        <w:rPr>
+          <w:rFonts w:ascii="Liberation Serif" w:eastAsia="SimSun" w:hAnsi="Liberation Serif"/>
+          <w:bCs/>
+          <w:szCs w:val="28"/>
+        </w:rPr>
+        <w:t xml:space="preserve"> </w:t>
+      </w:r>
+      <w:r>
+        <w:t xml:space="preserve">and </w:t>
+      </w:r>
+      <w:proofErr w:type="spellStart"/>
+      <w:r>
+        <w:rPr>
+          <w:rFonts w:ascii="Liberation Serif" w:eastAsia="SimSun" w:hAnsi="Liberation Serif"/>
+          <w:bCs/>
+          <w:szCs w:val="28"/>
+        </w:rPr>
+        <w:t>qemu</w:t>
+      </w:r>
+      <w:proofErr w:type="spellEnd"/>
+      <w:r>
+        <w:rPr>
+          <w:rFonts w:ascii="Liberation Serif" w:eastAsia="SimSun" w:hAnsi="Liberation Serif"/>
+          <w:bCs/>
+          <w:szCs w:val="28"/>
+        </w:rPr>
+        <w:t xml:space="preserve"> </w:t>
+      </w:r>
+      <w:r>
+        <w:t>do</w:t>
+      </w:r>
+      <w:bookmarkEnd w:id="10"/>
+    </w:p>
+    <w:p>
+      <w:pPr>
+        <w:rPr>
+          <w:rFonts w:hint="eastAsia"/>
+        </w:rPr>
+      </w:pPr>
+      <w:r>
+        <w:rPr>
+          <w:sz w:val="28"/>
+          <w:szCs w:val="28"/>
+        </w:rPr>
+        <w:t xml:space="preserve">In step 1 of section 1, we composed a text file using assembly language. It’s OK for now if we do not really understand what </w:t>
+      </w:r>
+      <w:proofErr w:type="gramStart"/>
+      <w:r>
+        <w:rPr>
+          <w:sz w:val="28"/>
+          <w:szCs w:val="28"/>
+        </w:rPr>
+        <w:t>these code</w:t>
+      </w:r>
+      <w:proofErr w:type="gramEnd"/>
+      <w:r>
+        <w:rPr>
+          <w:sz w:val="28"/>
+          <w:szCs w:val="28"/>
+        </w:rPr>
+        <w:t xml:space="preserve"> mean. We will examine these assembly code in the next sections. All we need to understand now is we wrote </w:t>
+      </w:r>
+      <w:r>
+        <w:rPr>
+          <w:sz w:val="28"/>
+          <w:szCs w:val="28"/>
+        </w:rPr>
+        <w:t>some</w:t>
+      </w:r>
+      <w:r>
+        <w:rPr>
+          <w:sz w:val="28"/>
+          <w:szCs w:val="28"/>
+        </w:rPr>
+        <w:t xml:space="preserve"> assembly code </w:t>
+      </w:r>
+      <w:r>
+        <w:rPr>
+          <w:sz w:val="28"/>
+          <w:szCs w:val="28"/>
+        </w:rPr>
+        <w:t xml:space="preserve">and </w:t>
+      </w:r>
+      <w:r>
+        <w:rPr>
+          <w:sz w:val="28"/>
+          <w:szCs w:val="28"/>
+        </w:rPr>
+        <w:t>save</w:t>
+      </w:r>
+      <w:r>
+        <w:rPr>
+          <w:sz w:val="28"/>
+          <w:szCs w:val="28"/>
+        </w:rPr>
+        <w:t>d</w:t>
+      </w:r>
+      <w:r>
+        <w:rPr>
+          <w:sz w:val="28"/>
+          <w:szCs w:val="28"/>
+        </w:rPr>
+        <w:t xml:space="preserve"> it as </w:t>
+      </w:r>
+      <w:proofErr w:type="gramStart"/>
+      <w:r>
+        <w:rPr>
+          <w:b/>
+          <w:bCs/>
           <w:sz w:val="28"/>
           <w:szCs w:val="28"/>
         </w:rPr>
         <w:t>first.s</w:t>
       </w:r>
-      <w:r>
-        <w:rPr>
-          <w:sz w:val="28"/>
-          <w:szCs w:val="28"/>
-        </w:rPr>
-        <w:t xml:space="preserve">, we also call this file source file as it contains the source code. The suffix </w:t>
+      <w:proofErr w:type="gramEnd"/>
+      <w:r>
+        <w:rPr>
+          <w:sz w:val="28"/>
+          <w:szCs w:val="28"/>
+        </w:rPr>
+        <w:t xml:space="preserve">, we call this file </w:t>
+      </w:r>
+      <w:r>
+        <w:rPr>
+          <w:b/>
+          <w:sz w:val="28"/>
+          <w:szCs w:val="28"/>
+        </w:rPr>
+        <w:t>source file</w:t>
+      </w:r>
+      <w:r>
+        <w:rPr>
+          <w:sz w:val="28"/>
+          <w:szCs w:val="28"/>
+        </w:rPr>
+        <w:t xml:space="preserve"> as it contains the source code. The suffix </w:t>
       </w:r>
       <w:r>
         <w:rPr>
@@ -1274,8 +2340,9 @@
     </w:p>
     <w:p>
       <w:pPr>
-        <w:pStyle w:val="Normal"/>
-        <w:rPr/>
+        <w:rPr>
+          <w:rFonts w:hint="eastAsia"/>
+        </w:rPr>
       </w:pPr>
       <w:r>
         <w:rPr>
@@ -1284,6 +2351,7 @@
         </w:rPr>
         <w:t xml:space="preserve">In step 2, we opened a terminal window. The window will look like the below picture where </w:t>
       </w:r>
+      <w:proofErr w:type="spellStart"/>
       <w:r>
         <w:rPr>
           <w:b/>
@@ -1293,6 +2361,7 @@
         </w:rPr>
         <w:t>jesse</w:t>
       </w:r>
+      <w:proofErr w:type="spellEnd"/>
       <w:r>
         <w:rPr>
           <w:sz w:val="28"/>
@@ -1330,7 +2399,54 @@
           <w:sz w:val="28"/>
           <w:szCs w:val="28"/>
         </w:rPr>
-        <w:t xml:space="preserve"> indicate the current user[s home folder which is home/yourUserName. </w:t>
+        <w:t xml:space="preserve"> indicate the current user</w:t>
+      </w:r>
+      <w:r>
+        <w:rPr>
+          <w:sz w:val="28"/>
+          <w:szCs w:val="28"/>
+        </w:rPr>
+        <w:t>’</w:t>
+      </w:r>
+      <w:r>
+        <w:rPr>
+          <w:sz w:val="28"/>
+          <w:szCs w:val="28"/>
+        </w:rPr>
+        <w:t xml:space="preserve">s home folder which is </w:t>
+      </w:r>
+      <w:r>
+        <w:rPr>
+          <w:b/>
+          <w:sz w:val="28"/>
+          <w:szCs w:val="28"/>
+        </w:rPr>
+        <w:t>/</w:t>
+      </w:r>
+      <w:r>
+        <w:rPr>
+          <w:b/>
+          <w:sz w:val="28"/>
+          <w:szCs w:val="28"/>
+        </w:rPr>
+        <w:t>home/</w:t>
+      </w:r>
+      <w:proofErr w:type="spellStart"/>
+      <w:r>
+        <w:rPr>
+          <w:b/>
+          <w:sz w:val="28"/>
+          <w:szCs w:val="28"/>
+        </w:rPr>
+        <w:t>yourUserName</w:t>
+      </w:r>
+      <w:proofErr w:type="spellEnd"/>
+      <w:r>
+        <w:rPr>
+          <w:sz w:val="28"/>
+          <w:szCs w:val="28"/>
+        </w:rPr>
+        <w:t xml:space="preserve">. </w:t>
       </w:r>
       <w:r>
         <w:rPr>
@@ -1346,7 +2462,64 @@
           <w:sz w:val="28"/>
           <w:szCs w:val="28"/>
         </w:rPr>
-        <w:t xml:space="preserve"> is a folder under your home folder. We are now under Document folder because we right clicked under the blank area of the this folder in the GUI. Believe you already tried to navigate to different folders following some books or web pages which tell the basic Linux commands usage. Where the cursor flashes is the place we key in the commands to interact with computer, just after the </w:t>
+        <w:t xml:space="preserve"> is a folder under your home folder. We are now under </w:t>
+      </w:r>
+      <w:r>
+        <w:rPr>
+          <w:b/>
+          <w:sz w:val="28"/>
+          <w:szCs w:val="28"/>
+        </w:rPr>
+        <w:t>Document</w:t>
+      </w:r>
+      <w:r>
+        <w:rPr>
+          <w:sz w:val="28"/>
+          <w:szCs w:val="28"/>
+        </w:rPr>
+        <w:t xml:space="preserve"> folder because we right clicked </w:t>
+      </w:r>
+      <w:r>
+        <w:rPr>
+          <w:sz w:val="28"/>
+          <w:szCs w:val="28"/>
+        </w:rPr>
+        <w:t>in</w:t>
+      </w:r>
+      <w:r>
+        <w:rPr>
+          <w:sz w:val="28"/>
+          <w:szCs w:val="28"/>
+        </w:rPr>
+        <w:t xml:space="preserve"> the blank area of this folder in the GUI. Believe you already tried to navigate to different folders following some books or web pages which tell the basic Linux commands usage. </w:t>
+      </w:r>
+      <w:r>
+        <w:rPr>
+          <w:sz w:val="28"/>
+          <w:szCs w:val="28"/>
+        </w:rPr>
+        <w:t>The place w</w:t>
+      </w:r>
+      <w:r>
+        <w:rPr>
+          <w:sz w:val="28"/>
+          <w:szCs w:val="28"/>
+        </w:rPr>
+        <w:t xml:space="preserve">here the cursor flashes is </w:t>
+      </w:r>
+      <w:r>
+        <w:rPr>
+          <w:sz w:val="28"/>
+          <w:szCs w:val="28"/>
+        </w:rPr>
+        <w:t xml:space="preserve">where </w:t>
+      </w:r>
+      <w:r>
+        <w:rPr>
+          <w:sz w:val="28"/>
+          <w:szCs w:val="28"/>
+        </w:rPr>
+        <w:t xml:space="preserve">we key in the commands to interact with computer, just after the </w:t>
       </w:r>
       <w:r>
         <w:rPr>
@@ -1367,28 +2540,18 @@
     </w:p>
     <w:p>
       <w:pPr>
-        <w:pStyle w:val="Normal"/>
-        <w:rPr>
-          <w:sz w:val="28"/>
-          <w:szCs w:val="28"/>
-        </w:rPr>
-      </w:pPr>
-      <w:r>
-        <w:rPr/>
-      </w:r>
-    </w:p>
-    <w:p>
-      <w:pPr>
-        <w:pStyle w:val="Normal"/>
-        <w:rPr>
-          <w:sz w:val="28"/>
-          <w:szCs w:val="28"/>
-        </w:rPr>
-      </w:pPr>
-      <w:r>
-        <w:rPr/>
+        <w:rPr>
+          <w:rFonts w:hint="eastAsia"/>
+          <w:sz w:val="28"/>
+          <w:szCs w:val="28"/>
+        </w:rPr>
+      </w:pPr>
+      <w:r>
+        <w:rPr>
+          <w:noProof/>
+        </w:rPr>
         <w:drawing>
-          <wp:anchor behindDoc="0" distT="0" distB="0" distL="0" distR="0" simplePos="0" locked="0" layoutInCell="1" allowOverlap="1" relativeHeight="3">
+          <wp:anchor distT="0" distB="0" distL="0" distR="0" simplePos="0" relativeHeight="3" behindDoc="0" locked="0" layoutInCell="1" allowOverlap="1">
             <wp:simplePos x="0" y="0"/>
             <wp:positionH relativeFrom="column">
               <wp:align>center</wp:align>
@@ -1399,7 +2562,7 @@
             <wp:extent cx="5210175" cy="933450"/>
             <wp:effectExtent l="0" t="0" r="0" b="0"/>
             <wp:wrapSquare wrapText="largest"/>
-            <wp:docPr id="2" name="Image1" descr=""/>
+            <wp:docPr id="2" name="Image1"/>
             <wp:cNvGraphicFramePr>
               <a:graphicFrameLocks xmlns:a="http://schemas.openxmlformats.org/drawingml/2006/main" noChangeAspect="1"/>
             </wp:cNvGraphicFramePr>
@@ -1407,13 +2570,13 @@
               <a:graphicData uri="http://schemas.openxmlformats.org/drawingml/2006/picture">
                 <pic:pic xmlns:pic="http://schemas.openxmlformats.org/drawingml/2006/picture">
                   <pic:nvPicPr>
-                    <pic:cNvPr id="2" name="Image1" descr=""/>
+                    <pic:cNvPr id="2" name="Image1"/>
                     <pic:cNvPicPr>
                       <a:picLocks noChangeAspect="1" noChangeArrowheads="1"/>
                     </pic:cNvPicPr>
                   </pic:nvPicPr>
                   <pic:blipFill>
-                    <a:blip r:embed="rId8"/>
+                    <a:blip r:embed="rId12"/>
                     <a:stretch>
                       <a:fillRect/>
                     </a:stretch>
@@ -1436,66 +2599,63 @@
     </w:p>
     <w:p>
       <w:pPr>
-        <w:pStyle w:val="Normal"/>
-        <w:rPr>
-          <w:sz w:val="28"/>
-          <w:szCs w:val="28"/>
-        </w:rPr>
-      </w:pPr>
-      <w:r>
-        <w:rPr/>
-      </w:r>
-    </w:p>
-    <w:p>
-      <w:pPr>
-        <w:pStyle w:val="Normal"/>
-        <w:rPr>
-          <w:sz w:val="28"/>
-          <w:szCs w:val="28"/>
-        </w:rPr>
-      </w:pPr>
-      <w:r>
-        <w:rPr/>
-      </w:r>
-    </w:p>
-    <w:p>
-      <w:pPr>
+        <w:rPr>
+          <w:rFonts w:hint="eastAsia"/>
+          <w:sz w:val="28"/>
+          <w:szCs w:val="28"/>
+        </w:rPr>
+      </w:pPr>
+    </w:p>
+    <w:p>
+      <w:pPr>
+        <w:rPr>
+          <w:rFonts w:hint="eastAsia"/>
+          <w:sz w:val="28"/>
+          <w:szCs w:val="28"/>
+        </w:rPr>
+      </w:pPr>
+    </w:p>
+    <w:p>
+      <w:pPr>
+        <w:rPr>
+          <w:rFonts w:hint="eastAsia"/>
+        </w:rPr>
         <w:sectPr>
-          <w:type w:val="nextPage"/>
           <w:pgSz w:w="11906" w:h="16838"/>
-          <w:pgMar w:left="1440" w:right="1440" w:header="0" w:top="1440" w:footer="0" w:bottom="1440" w:gutter="0"/>
-          <w:pgNumType w:fmt="decimal"/>
-          <w:formProt w:val="false"/>
-          <w:textDirection w:val="lrTb"/>
-          <w:docGrid w:type="default" w:linePitch="360" w:charSpace="0"/>
+          <w:pgMar w:top="1440" w:right="1440" w:bottom="1440" w:left="1440" w:header="0" w:footer="0" w:gutter="0"/>
+          <w:cols w:space="720"/>
+          <w:formProt w:val="0"/>
+          <w:docGrid w:linePitch="360"/>
         </w:sectPr>
       </w:pPr>
     </w:p>
     <w:p>
       <w:pPr>
-        <w:pStyle w:val="TextBody"/>
-        <w:rPr/>
-      </w:pPr>
-      <w:r>
-        <w:rPr/>
-      </w:r>
-    </w:p>
-    <w:p>
-      <w:pPr>
+        <w:pStyle w:val="BodyText"/>
+        <w:rPr>
+          <w:rFonts w:hint="eastAsia"/>
+        </w:rPr>
+      </w:pPr>
+    </w:p>
+    <w:p>
+      <w:pPr>
+        <w:rPr>
+          <w:rFonts w:hint="eastAsia"/>
+        </w:rPr>
         <w:sectPr>
           <w:type w:val="continuous"/>
           <w:pgSz w:w="11906" w:h="16838"/>
-          <w:pgMar w:left="1440" w:right="1440" w:header="0" w:top="1440" w:footer="0" w:bottom="1440" w:gutter="0"/>
-          <w:formProt w:val="true"/>
-          <w:textDirection w:val="lrTb"/>
-          <w:docGrid w:type="default" w:linePitch="360" w:charSpace="0"/>
+          <w:pgMar w:top="1440" w:right="1440" w:bottom="1440" w:left="1440" w:header="0" w:footer="0" w:gutter="0"/>
+          <w:cols w:space="720"/>
+          <w:docGrid w:linePitch="360"/>
         </w:sectPr>
       </w:pPr>
     </w:p>
     <w:p>
       <w:pPr>
-        <w:pStyle w:val="Normal"/>
-        <w:rPr/>
+        <w:rPr>
+          <w:rFonts w:hint="eastAsia"/>
+        </w:rPr>
       </w:pPr>
       <w:r>
         <w:rPr>
@@ -1507,8 +2667,11 @@
     </w:p>
     <w:p>
       <w:pPr>
-        <w:pStyle w:val="Normal"/>
-        <w:rPr/>
+        <w:rPr>
+          <w:rFonts w:hint="eastAsia"/>
+          <w:sz w:val="28"/>
+          <w:szCs w:val="28"/>
+        </w:rPr>
       </w:pPr>
       <w:r>
         <w:rPr>
@@ -1517,6 +2680,7 @@
         </w:rPr>
         <w:t xml:space="preserve">Advanced package tool or apt is a program that handles the installation and removal of software Ubuntu and related Linux distributions.  </w:t>
       </w:r>
+      <w:proofErr w:type="spellStart"/>
       <w:r>
         <w:rPr>
           <w:b/>
@@ -1526,6 +2690,7 @@
         </w:rPr>
         <w:t>sudo</w:t>
       </w:r>
+      <w:proofErr w:type="spellEnd"/>
       <w:r>
         <w:rPr>
           <w:sz w:val="28"/>
@@ -1533,6 +2698,7 @@
         </w:rPr>
         <w:t xml:space="preserve"> is short for superuser do, which is a program allows us to run programs with the security privileges of another user, by default the superuser. We use </w:t>
       </w:r>
+      <w:proofErr w:type="spellStart"/>
       <w:r>
         <w:rPr>
           <w:b/>
@@ -1540,7 +2706,37 @@
           <w:sz w:val="28"/>
           <w:szCs w:val="28"/>
         </w:rPr>
-        <w:t xml:space="preserve">sudo apt install binutils </w:t>
+        <w:t>sudo</w:t>
+      </w:r>
+      <w:proofErr w:type="spellEnd"/>
+      <w:r>
+        <w:rPr>
+          <w:b/>
+          <w:bCs/>
+          <w:sz w:val="28"/>
+          <w:szCs w:val="28"/>
+        </w:rPr>
+        <w:t xml:space="preserve"> apt install </w:t>
+      </w:r>
+      <w:proofErr w:type="spellStart"/>
+      <w:r>
+        <w:rPr>
+          <w:b/>
+          <w:bCs/>
+          <w:sz w:val="28"/>
+          <w:szCs w:val="28"/>
+        </w:rPr>
+        <w:t>binutils</w:t>
+      </w:r>
+      <w:proofErr w:type="spellEnd"/>
+      <w:r>
+        <w:rPr>
+          <w:b/>
+          <w:bCs/>
+          <w:sz w:val="28"/>
+          <w:szCs w:val="28"/>
+        </w:rPr>
+        <w:t xml:space="preserve"> </w:t>
       </w:r>
       <w:r>
         <w:rPr>
@@ -1549,6 +2745,7 @@
         </w:rPr>
         <w:t xml:space="preserve">when installing the tool collection </w:t>
       </w:r>
+      <w:proofErr w:type="spellStart"/>
       <w:r>
         <w:rPr>
           <w:b/>
@@ -1558,6 +2755,7 @@
         </w:rPr>
         <w:t>binutils</w:t>
       </w:r>
+      <w:proofErr w:type="spellEnd"/>
       <w:r>
         <w:rPr>
           <w:sz w:val="28"/>
@@ -1581,6 +2779,7 @@
         </w:rPr>
         <w:t xml:space="preserve"> and </w:t>
       </w:r>
+      <w:proofErr w:type="spellStart"/>
       <w:r>
         <w:rPr>
           <w:b/>
@@ -1590,6 +2789,7 @@
         </w:rPr>
         <w:t>ld</w:t>
       </w:r>
+      <w:proofErr w:type="spellEnd"/>
       <w:r>
         <w:rPr>
           <w:sz w:val="28"/>
@@ -1597,6 +2797,7 @@
         </w:rPr>
         <w:t xml:space="preserve"> which are part of the </w:t>
       </w:r>
+      <w:proofErr w:type="spellStart"/>
       <w:r>
         <w:rPr>
           <w:b/>
@@ -1606,6 +2807,7 @@
         </w:rPr>
         <w:t>binutils</w:t>
       </w:r>
+      <w:proofErr w:type="spellEnd"/>
       <w:r>
         <w:rPr>
           <w:sz w:val="28"/>
@@ -1613,6 +2815,7 @@
         </w:rPr>
         <w:t xml:space="preserve"> will be used to translate the source file </w:t>
       </w:r>
+      <w:proofErr w:type="gramStart"/>
       <w:r>
         <w:rPr>
           <w:b/>
@@ -1622,30 +2825,425 @@
         </w:rPr>
         <w:t>first.s</w:t>
       </w:r>
-      <w:r>
-        <w:rPr>
-          <w:sz w:val="28"/>
-          <w:szCs w:val="28"/>
-        </w:rPr>
-        <w:t xml:space="preserve"> to executable file. </w:t>
-      </w:r>
+      <w:proofErr w:type="gramEnd"/>
+      <w:r>
+        <w:rPr>
+          <w:sz w:val="28"/>
+          <w:szCs w:val="28"/>
+        </w:rPr>
+        <w:t xml:space="preserve"> to </w:t>
+      </w:r>
+      <w:r>
+        <w:rPr>
+          <w:sz w:val="28"/>
+          <w:szCs w:val="28"/>
+        </w:rPr>
+        <w:t xml:space="preserve">a </w:t>
+      </w:r>
+      <w:r>
+        <w:rPr>
+          <w:sz w:val="28"/>
+          <w:szCs w:val="28"/>
+        </w:rPr>
+        <w:t>runnable</w:t>
+      </w:r>
+      <w:r>
+        <w:rPr>
+          <w:sz w:val="28"/>
+          <w:szCs w:val="28"/>
+        </w:rPr>
+        <w:t xml:space="preserve"> or executable</w:t>
+      </w:r>
+      <w:r>
+        <w:rPr>
+          <w:sz w:val="28"/>
+          <w:szCs w:val="28"/>
+        </w:rPr>
+        <w:t xml:space="preserve"> file. </w:t>
+      </w:r>
+    </w:p>
+    <w:p>
+      <w:pPr>
+        <w:rPr>
+          <w:rFonts w:hint="eastAsia"/>
+          <w:sz w:val="28"/>
+          <w:szCs w:val="28"/>
+        </w:rPr>
+      </w:pPr>
+      <w:r>
+        <w:rPr>
+          <w:sz w:val="28"/>
+          <w:szCs w:val="28"/>
+        </w:rPr>
+        <w:lastRenderedPageBreak/>
+        <w:t xml:space="preserve">Let’s see </w:t>
+      </w:r>
+      <w:r>
+        <w:rPr>
+          <w:sz w:val="28"/>
+          <w:szCs w:val="28"/>
+        </w:rPr>
+        <w:t>the command in step 4</w:t>
+      </w:r>
+      <w:r>
+        <w:rPr>
+          <w:sz w:val="28"/>
+          <w:szCs w:val="28"/>
+        </w:rPr>
+        <w:t xml:space="preserve"> </w:t>
+      </w:r>
+      <w:r>
+        <w:rPr>
+          <w:b/>
+          <w:sz w:val="28"/>
+          <w:szCs w:val="28"/>
+        </w:rPr>
+        <w:t xml:space="preserve">as -o </w:t>
+      </w:r>
+      <w:proofErr w:type="spellStart"/>
+      <w:proofErr w:type="gramStart"/>
+      <w:r>
+        <w:rPr>
+          <w:b/>
+          <w:sz w:val="28"/>
+          <w:szCs w:val="28"/>
+        </w:rPr>
+        <w:t>first.o</w:t>
+      </w:r>
+      <w:proofErr w:type="spellEnd"/>
+      <w:proofErr w:type="gramEnd"/>
+      <w:r>
+        <w:rPr>
+          <w:b/>
+          <w:sz w:val="28"/>
+          <w:szCs w:val="28"/>
+        </w:rPr>
+        <w:t xml:space="preserve"> </w:t>
+      </w:r>
+      <w:proofErr w:type="spellStart"/>
+      <w:r>
+        <w:rPr>
+          <w:b/>
+          <w:sz w:val="28"/>
+          <w:szCs w:val="28"/>
+        </w:rPr>
+        <w:t>first.s</w:t>
+      </w:r>
+      <w:proofErr w:type="spellEnd"/>
+      <w:r>
+        <w:rPr>
+          <w:b/>
+          <w:sz w:val="28"/>
+          <w:szCs w:val="28"/>
+        </w:rPr>
+        <w:t>.</w:t>
+      </w:r>
+      <w:r>
+        <w:rPr>
+          <w:sz w:val="28"/>
+          <w:szCs w:val="28"/>
+        </w:rPr>
+        <w:t xml:space="preserve"> </w:t>
+      </w:r>
+      <w:r>
+        <w:rPr>
+          <w:b/>
+          <w:sz w:val="28"/>
+          <w:szCs w:val="28"/>
+        </w:rPr>
+        <w:t>as</w:t>
+      </w:r>
+      <w:r>
+        <w:rPr>
+          <w:sz w:val="28"/>
+          <w:szCs w:val="28"/>
+        </w:rPr>
+        <w:t xml:space="preserve"> is the </w:t>
+      </w:r>
+      <w:r>
+        <w:rPr>
+          <w:sz w:val="28"/>
+          <w:szCs w:val="28"/>
+        </w:rPr>
+        <w:t xml:space="preserve">program name of GNU assembler. </w:t>
+      </w:r>
+      <w:r>
+        <w:rPr>
+          <w:rFonts w:hint="eastAsia"/>
+          <w:sz w:val="28"/>
+          <w:szCs w:val="28"/>
+        </w:rPr>
+        <w:t xml:space="preserve">Except for </w:t>
+      </w:r>
+      <w:r>
+        <w:rPr>
+          <w:rFonts w:hint="eastAsia"/>
+          <w:sz w:val="28"/>
+          <w:szCs w:val="28"/>
+        </w:rPr>
+        <w:t>‘</w:t>
+      </w:r>
+      <w:r>
+        <w:rPr>
+          <w:rFonts w:hint="eastAsia"/>
+          <w:sz w:val="28"/>
+          <w:szCs w:val="28"/>
+        </w:rPr>
+        <w:t>--</w:t>
+      </w:r>
+      <w:r>
+        <w:rPr>
+          <w:rFonts w:hint="eastAsia"/>
+          <w:sz w:val="28"/>
+          <w:szCs w:val="28"/>
+        </w:rPr>
+        <w:t>’</w:t>
+      </w:r>
+      <w:r>
+        <w:rPr>
+          <w:rFonts w:hint="eastAsia"/>
+          <w:sz w:val="28"/>
+          <w:szCs w:val="28"/>
+        </w:rPr>
+        <w:t xml:space="preserve"> any command-line argument that begins with a hyphen (</w:t>
+      </w:r>
+      <w:r>
+        <w:rPr>
+          <w:rFonts w:hint="eastAsia"/>
+          <w:sz w:val="28"/>
+          <w:szCs w:val="28"/>
+        </w:rPr>
+        <w:t>‘</w:t>
+      </w:r>
+      <w:r>
+        <w:rPr>
+          <w:rFonts w:hint="eastAsia"/>
+          <w:sz w:val="28"/>
+          <w:szCs w:val="28"/>
+        </w:rPr>
+        <w:t>-</w:t>
+      </w:r>
+      <w:r>
+        <w:rPr>
+          <w:rFonts w:hint="eastAsia"/>
+          <w:sz w:val="28"/>
+          <w:szCs w:val="28"/>
+        </w:rPr>
+        <w:t>’</w:t>
+      </w:r>
+      <w:r>
+        <w:rPr>
+          <w:rFonts w:hint="eastAsia"/>
+          <w:sz w:val="28"/>
+          <w:szCs w:val="28"/>
+        </w:rPr>
+        <w:t>) is an option.</w:t>
+      </w:r>
+      <w:r>
+        <w:rPr>
+          <w:sz w:val="28"/>
+          <w:szCs w:val="28"/>
+        </w:rPr>
+        <w:t xml:space="preserve"> The </w:t>
+      </w:r>
+      <w:r>
+        <w:rPr>
+          <w:b/>
+          <w:sz w:val="28"/>
+          <w:szCs w:val="28"/>
+        </w:rPr>
+        <w:t xml:space="preserve">-o </w:t>
+      </w:r>
+      <w:r>
+        <w:rPr>
+          <w:sz w:val="28"/>
+          <w:szCs w:val="28"/>
+        </w:rPr>
+        <w:t xml:space="preserve">in </w:t>
+      </w:r>
+      <w:r>
+        <w:rPr>
+          <w:b/>
+          <w:sz w:val="28"/>
+          <w:szCs w:val="28"/>
+        </w:rPr>
+        <w:t xml:space="preserve">as -o </w:t>
+      </w:r>
+      <w:proofErr w:type="spellStart"/>
+      <w:proofErr w:type="gramStart"/>
+      <w:r>
+        <w:rPr>
+          <w:b/>
+          <w:sz w:val="28"/>
+          <w:szCs w:val="28"/>
+        </w:rPr>
+        <w:t>first.o</w:t>
+      </w:r>
+      <w:proofErr w:type="spellEnd"/>
+      <w:proofErr w:type="gramEnd"/>
+      <w:r>
+        <w:rPr>
+          <w:b/>
+          <w:sz w:val="28"/>
+          <w:szCs w:val="28"/>
+        </w:rPr>
+        <w:t xml:space="preserve"> </w:t>
+      </w:r>
+      <w:proofErr w:type="spellStart"/>
+      <w:r>
+        <w:rPr>
+          <w:b/>
+          <w:sz w:val="28"/>
+          <w:szCs w:val="28"/>
+        </w:rPr>
+        <w:t>first.</w:t>
+      </w:r>
+      <w:r>
+        <w:rPr>
+          <w:b/>
+          <w:sz w:val="28"/>
+          <w:szCs w:val="28"/>
+        </w:rPr>
+        <w:t>s</w:t>
+      </w:r>
+      <w:proofErr w:type="spellEnd"/>
+      <w:r>
+        <w:rPr>
+          <w:sz w:val="28"/>
+          <w:szCs w:val="28"/>
+        </w:rPr>
+        <w:t xml:space="preserve"> means </w:t>
+      </w:r>
+      <w:r>
+        <w:rPr>
+          <w:sz w:val="28"/>
+          <w:szCs w:val="28"/>
+        </w:rPr>
+        <w:t xml:space="preserve">we want to give the output file which is generated by the assembler the name </w:t>
+      </w:r>
+      <w:proofErr w:type="spellStart"/>
+      <w:r>
+        <w:rPr>
+          <w:b/>
+          <w:sz w:val="28"/>
+          <w:szCs w:val="28"/>
+        </w:rPr>
+        <w:t>first.o</w:t>
+      </w:r>
+      <w:proofErr w:type="spellEnd"/>
+      <w:r>
+        <w:rPr>
+          <w:sz w:val="28"/>
+          <w:szCs w:val="28"/>
+        </w:rPr>
+        <w:t xml:space="preserve">. </w:t>
+      </w:r>
+      <w:r>
+        <w:rPr>
+          <w:sz w:val="28"/>
+          <w:szCs w:val="28"/>
+        </w:rPr>
+        <w:t>Number of options can be zero or many. Anything that is not an option will be treated as a</w:t>
+      </w:r>
+      <w:r>
+        <w:rPr>
+          <w:sz w:val="28"/>
+          <w:szCs w:val="28"/>
+        </w:rPr>
+        <w:t xml:space="preserve"> source file, like the </w:t>
+      </w:r>
+      <w:proofErr w:type="spellStart"/>
+      <w:proofErr w:type="gramStart"/>
+      <w:r>
+        <w:rPr>
+          <w:b/>
+          <w:sz w:val="28"/>
+          <w:szCs w:val="28"/>
+        </w:rPr>
+        <w:t>first.s</w:t>
+      </w:r>
+      <w:proofErr w:type="spellEnd"/>
+      <w:proofErr w:type="gramEnd"/>
+      <w:r>
+        <w:rPr>
+          <w:sz w:val="28"/>
+          <w:szCs w:val="28"/>
+        </w:rPr>
+        <w:t xml:space="preserve"> here.</w:t>
+      </w:r>
+      <w:r>
+        <w:rPr>
+          <w:sz w:val="28"/>
+          <w:szCs w:val="28"/>
+        </w:rPr>
+        <w:t xml:space="preserve"> After the execution of this command, we get an object file </w:t>
+      </w:r>
+      <w:bookmarkStart w:id="11" w:name="_GoBack"/>
+      <w:proofErr w:type="spellStart"/>
+      <w:proofErr w:type="gramStart"/>
+      <w:r>
+        <w:rPr>
+          <w:b/>
+          <w:sz w:val="28"/>
+          <w:szCs w:val="28"/>
+        </w:rPr>
+        <w:t>first.o</w:t>
+      </w:r>
+      <w:proofErr w:type="spellEnd"/>
+      <w:proofErr w:type="gramEnd"/>
+      <w:r>
+        <w:rPr>
+          <w:sz w:val="28"/>
+          <w:szCs w:val="28"/>
+        </w:rPr>
+        <w:t xml:space="preserve"> </w:t>
+      </w:r>
+      <w:bookmarkEnd w:id="11"/>
+      <w:r>
+        <w:rPr>
+          <w:sz w:val="28"/>
+          <w:szCs w:val="28"/>
+        </w:rPr>
+        <w:t xml:space="preserve">which is the input file the </w:t>
+      </w:r>
+      <w:r>
+        <w:rPr>
+          <w:b/>
+          <w:sz w:val="28"/>
+          <w:szCs w:val="28"/>
+        </w:rPr>
+        <w:t>ld</w:t>
+      </w:r>
+      <w:r>
+        <w:rPr>
+          <w:sz w:val="28"/>
+          <w:szCs w:val="28"/>
+        </w:rPr>
+        <w:t xml:space="preserve">. </w:t>
+      </w:r>
+    </w:p>
+    <w:p>
+      <w:pPr>
+        <w:rPr>
+          <w:rFonts w:hint="eastAsia"/>
+        </w:rPr>
+      </w:pPr>
     </w:p>
     <w:p>
       <w:pPr>
         <w:pStyle w:val="Heading2"/>
-        <w:rPr/>
-      </w:pPr>
-      <w:bookmarkStart w:id="12" w:name="__RefHeading___Toc400_2691335342"/>
+      </w:pPr>
+      <w:bookmarkStart w:id="12" w:name="_Toc5281091"/>
+      <w:r>
+        <w:t>Section 4 8086 Assembly Language</w:t>
+      </w:r>
       <w:bookmarkEnd w:id="12"/>
-      <w:r>
-        <w:rPr/>
-        <w:t>Section 4 8086 Assembly Language</w:t>
-      </w:r>
-    </w:p>
-    <w:p>
-      <w:pPr>
-        <w:pStyle w:val="Normal"/>
-        <w:rPr/>
+    </w:p>
+    <w:p>
+      <w:pPr>
+        <w:rPr>
+          <w:rFonts w:hint="eastAsia"/>
+        </w:rPr>
       </w:pPr>
       <w:r>
         <w:rPr>
@@ -1657,152 +3255,96 @@
     </w:p>
     <w:p>
       <w:pPr>
-        <w:pStyle w:val="Normal"/>
-        <w:rPr>
-          <w:sz w:val="28"/>
-          <w:szCs w:val="28"/>
-        </w:rPr>
-      </w:pPr>
-      <w:r>
-        <w:rPr/>
-      </w:r>
-    </w:p>
-    <w:p>
-      <w:pPr>
-        <w:pStyle w:val="Normal"/>
-        <w:rPr>
-          <w:sz w:val="28"/>
-          <w:szCs w:val="28"/>
-        </w:rPr>
-      </w:pPr>
-      <w:r>
-        <w:rPr>
-          <w:sz w:val="28"/>
-          <w:szCs w:val="28"/>
-        </w:rPr>
-      </w:r>
-    </w:p>
-    <w:p>
-      <w:pPr>
-        <w:pStyle w:val="Normal"/>
-        <w:rPr>
-          <w:sz w:val="28"/>
-          <w:szCs w:val="28"/>
-        </w:rPr>
-      </w:pPr>
-      <w:r>
-        <w:rPr>
-          <w:sz w:val="28"/>
-          <w:szCs w:val="28"/>
-        </w:rPr>
-      </w:r>
-    </w:p>
-    <w:p>
-      <w:pPr>
-        <w:pStyle w:val="Normal"/>
-        <w:rPr>
-          <w:sz w:val="28"/>
-          <w:szCs w:val="28"/>
-        </w:rPr>
-      </w:pPr>
-      <w:r>
-        <w:rPr>
-          <w:sz w:val="28"/>
-          <w:szCs w:val="28"/>
-        </w:rPr>
-      </w:r>
+        <w:rPr>
+          <w:rFonts w:hint="eastAsia"/>
+          <w:sz w:val="28"/>
+          <w:szCs w:val="28"/>
+        </w:rPr>
+      </w:pPr>
+    </w:p>
+    <w:p>
+      <w:pPr>
+        <w:rPr>
+          <w:rFonts w:hint="eastAsia"/>
+          <w:sz w:val="28"/>
+          <w:szCs w:val="28"/>
+        </w:rPr>
+      </w:pPr>
+    </w:p>
+    <w:p>
+      <w:pPr>
+        <w:rPr>
+          <w:rFonts w:hint="eastAsia"/>
+          <w:sz w:val="28"/>
+          <w:szCs w:val="28"/>
+        </w:rPr>
+      </w:pPr>
+    </w:p>
+    <w:p>
+      <w:pPr>
+        <w:rPr>
+          <w:rFonts w:hint="eastAsia"/>
+          <w:sz w:val="28"/>
+          <w:szCs w:val="28"/>
+        </w:rPr>
+      </w:pPr>
     </w:p>
     <w:p>
       <w:pPr>
         <w:pStyle w:val="ListParagraph"/>
         <w:rPr>
-          <w:sz w:val="28"/>
-          <w:szCs w:val="28"/>
-        </w:rPr>
-      </w:pPr>
-      <w:r>
-        <w:rPr>
-          <w:sz w:val="28"/>
-          <w:szCs w:val="28"/>
-        </w:rPr>
-      </w:r>
-    </w:p>
-    <w:p>
-      <w:pPr>
-        <w:pStyle w:val="Normal"/>
-        <w:ind w:left="360" w:hanging="0"/>
-        <w:rPr>
-          <w:sz w:val="28"/>
-          <w:szCs w:val="28"/>
-        </w:rPr>
-      </w:pPr>
-      <w:r>
-        <w:rPr>
-          <w:sz w:val="28"/>
-          <w:szCs w:val="28"/>
-        </w:rPr>
-      </w:r>
-    </w:p>
-    <w:p>
-      <w:pPr>
-        <w:pStyle w:val="Normal"/>
-        <w:rPr>
-          <w:sz w:val="28"/>
-          <w:szCs w:val="28"/>
-        </w:rPr>
-      </w:pPr>
-      <w:r>
-        <w:rPr>
-          <w:sz w:val="28"/>
-          <w:szCs w:val="28"/>
-        </w:rPr>
-      </w:r>
-    </w:p>
-    <w:p>
-      <w:pPr>
-        <w:pStyle w:val="Normal"/>
-        <w:rPr>
-          <w:sz w:val="28"/>
-          <w:szCs w:val="28"/>
-        </w:rPr>
-      </w:pPr>
-      <w:r>
-        <w:rPr>
-          <w:sz w:val="28"/>
-          <w:szCs w:val="28"/>
-        </w:rPr>
-      </w:r>
-    </w:p>
-    <w:p>
-      <w:pPr>
-        <w:pStyle w:val="Normal"/>
-        <w:rPr>
-          <w:sz w:val="28"/>
-          <w:szCs w:val="28"/>
-        </w:rPr>
-      </w:pPr>
-      <w:r>
-        <w:rPr>
-          <w:sz w:val="28"/>
-          <w:szCs w:val="28"/>
-        </w:rPr>
-      </w:r>
-    </w:p>
-    <w:p>
-      <w:pPr>
-        <w:pStyle w:val="Normal"/>
-        <w:spacing w:lineRule="auto" w:line="259" w:before="0" w:after="160"/>
-        <w:rPr>
-          <w:sz w:val="28"/>
-          <w:szCs w:val="28"/>
-        </w:rPr>
-      </w:pPr>
-      <w:r>
-        <w:rPr>
-          <w:sz w:val="28"/>
-          <w:szCs w:val="28"/>
-        </w:rPr>
-      </w:r>
+          <w:rFonts w:hint="eastAsia"/>
+          <w:sz w:val="28"/>
+          <w:szCs w:val="28"/>
+        </w:rPr>
+      </w:pPr>
+    </w:p>
+    <w:p>
+      <w:pPr>
+        <w:ind w:left="360"/>
+        <w:rPr>
+          <w:rFonts w:hint="eastAsia"/>
+          <w:sz w:val="28"/>
+          <w:szCs w:val="28"/>
+        </w:rPr>
+      </w:pPr>
+    </w:p>
+    <w:p>
+      <w:pPr>
+        <w:rPr>
+          <w:rFonts w:hint="eastAsia"/>
+          <w:sz w:val="28"/>
+          <w:szCs w:val="28"/>
+        </w:rPr>
+      </w:pPr>
+    </w:p>
+    <w:p>
+      <w:pPr>
+        <w:rPr>
+          <w:rFonts w:hint="eastAsia"/>
+          <w:sz w:val="28"/>
+          <w:szCs w:val="28"/>
+        </w:rPr>
+      </w:pPr>
+    </w:p>
+    <w:p>
+      <w:pPr>
+        <w:rPr>
+          <w:rFonts w:hint="eastAsia"/>
+          <w:sz w:val="28"/>
+          <w:szCs w:val="28"/>
+        </w:rPr>
+      </w:pPr>
+    </w:p>
+    <w:p>
+      <w:pPr>
+        <w:spacing w:after="160" w:line="259" w:lineRule="auto"/>
+        <w:rPr>
+          <w:rFonts w:hint="eastAsia"/>
+          <w:sz w:val="28"/>
+          <w:szCs w:val="28"/>
+        </w:rPr>
+      </w:pPr>
       <w:r>
         <w:br w:type="page"/>
       </w:r>
@@ -1810,23 +3352,23 @@
     <w:p>
       <w:pPr>
         <w:pStyle w:val="Heading2"/>
-        <w:rPr/>
-      </w:pPr>
-      <w:bookmarkStart w:id="13" w:name="__RefHeading___Toc391_2691335342"/>
-      <w:bookmarkStart w:id="14" w:name="_Toc5190867"/>
-      <w:bookmarkStart w:id="15" w:name="_Toc5167357"/>
+      </w:pPr>
+      <w:bookmarkStart w:id="13" w:name="_Toc5190867"/>
+      <w:bookmarkStart w:id="14" w:name="_Toc5167357"/>
+      <w:bookmarkStart w:id="15" w:name="_Toc5281092"/>
+      <w:r>
+        <w:lastRenderedPageBreak/>
+        <w:t>Appendix A Installing Ubuntu Desktop</w:t>
+      </w:r>
       <w:bookmarkEnd w:id="13"/>
-      <w:r>
-        <w:rPr/>
-        <w:t>Appendix A Installing Ubuntu Desktop</w:t>
-      </w:r>
       <w:bookmarkEnd w:id="14"/>
       <w:bookmarkEnd w:id="15"/>
     </w:p>
     <w:p>
       <w:pPr>
-        <w:pStyle w:val="Normal"/>
-        <w:rPr/>
+        <w:rPr>
+          <w:rFonts w:hint="eastAsia"/>
+        </w:rPr>
       </w:pPr>
       <w:r>
         <w:rPr>
@@ -1835,7 +3377,7 @@
         </w:rPr>
         <w:t xml:space="preserve">You may want to install the Ubuntu on a virtual machine which is running on your current operating system, Windows or macOS. Go and search in your browser on how to install a virtual machine on your current operating system. For these who want to know what is a virtual machine or which virtual machine can be used, you may want to quickly review this page </w:t>
       </w:r>
-      <w:hyperlink r:id="rId9">
+      <w:hyperlink r:id="rId13">
         <w:r>
           <w:rPr>
             <w:rStyle w:val="InternetLink"/>
@@ -1855,8 +3397,9 @@
     </w:p>
     <w:p>
       <w:pPr>
-        <w:pStyle w:val="Normal"/>
-        <w:rPr/>
+        <w:rPr>
+          <w:rFonts w:hint="eastAsia"/>
+        </w:rPr>
       </w:pPr>
       <w:r>
         <w:rPr>
@@ -1868,77 +3411,56 @@
     </w:p>
     <w:p>
       <w:pPr>
-        <w:pStyle w:val="Normal"/>
-        <w:rPr>
-          <w:sz w:val="28"/>
-          <w:szCs w:val="28"/>
-        </w:rPr>
-      </w:pPr>
-      <w:r>
-        <w:rPr>
-          <w:sz w:val="28"/>
-          <w:szCs w:val="28"/>
-        </w:rPr>
-      </w:r>
-    </w:p>
-    <w:p>
-      <w:pPr>
-        <w:pStyle w:val="Normal"/>
-        <w:rPr>
-          <w:sz w:val="28"/>
-          <w:szCs w:val="28"/>
-        </w:rPr>
-      </w:pPr>
-      <w:r>
-        <w:rPr>
-          <w:sz w:val="28"/>
-          <w:szCs w:val="28"/>
-        </w:rPr>
-      </w:r>
-    </w:p>
-    <w:p>
-      <w:pPr>
-        <w:pStyle w:val="Normal"/>
-        <w:rPr>
-          <w:sz w:val="28"/>
-          <w:szCs w:val="28"/>
-        </w:rPr>
-      </w:pPr>
-      <w:r>
-        <w:rPr>
-          <w:sz w:val="28"/>
-          <w:szCs w:val="28"/>
-        </w:rPr>
-      </w:r>
+        <w:rPr>
+          <w:rFonts w:hint="eastAsia"/>
+          <w:sz w:val="28"/>
+          <w:szCs w:val="28"/>
+        </w:rPr>
+      </w:pPr>
+    </w:p>
+    <w:p>
+      <w:pPr>
+        <w:rPr>
+          <w:rFonts w:hint="eastAsia"/>
+          <w:sz w:val="28"/>
+          <w:szCs w:val="28"/>
+        </w:rPr>
+      </w:pPr>
+    </w:p>
+    <w:p>
+      <w:pPr>
+        <w:rPr>
+          <w:rFonts w:hint="eastAsia"/>
+          <w:sz w:val="28"/>
+          <w:szCs w:val="28"/>
+        </w:rPr>
+      </w:pPr>
     </w:p>
     <w:p>
       <w:pPr>
         <w:pStyle w:val="Heading2"/>
-        <w:rPr/>
-      </w:pPr>
-      <w:bookmarkStart w:id="16" w:name="__RefHeading___Toc393_2691335342"/>
-      <w:bookmarkStart w:id="17" w:name="_Toc5190868"/>
-      <w:bookmarkStart w:id="18" w:name="_Toc5167358"/>
+      </w:pPr>
+      <w:bookmarkStart w:id="16" w:name="_Toc5190868"/>
+      <w:bookmarkStart w:id="17" w:name="_Toc5167358"/>
+      <w:bookmarkStart w:id="18" w:name="_Toc5281093"/>
+      <w:r>
+        <w:t>Reference</w:t>
+      </w:r>
       <w:bookmarkEnd w:id="16"/>
-      <w:r>
-        <w:rPr/>
-        <w:t>Reference</w:t>
-      </w:r>
       <w:bookmarkEnd w:id="17"/>
+      <w:r>
+        <w:t>s</w:t>
+      </w:r>
       <w:bookmarkEnd w:id="18"/>
       <w:r>
-        <w:rPr/>
-        <w:t>s</w:t>
-      </w:r>
-      <w:r>
-        <w:rPr/>
         <w:t xml:space="preserve"> </w:t>
       </w:r>
     </w:p>
     <w:p>
       <w:pPr>
-        <w:pStyle w:val="Normal"/>
-        <w:rPr/>
+        <w:rPr>
+          <w:rFonts w:hint="eastAsia"/>
+        </w:rPr>
       </w:pPr>
       <w:r>
         <w:rPr>
@@ -1954,7 +3476,27 @@
           <w:sz w:val="28"/>
           <w:szCs w:val="28"/>
         </w:rPr>
-        <w:t xml:space="preserve">William E. Shotts, Jr., </w:t>
+        <w:t xml:space="preserve">William E. </w:t>
+      </w:r>
+      <w:proofErr w:type="spellStart"/>
+      <w:r>
+        <w:rPr>
+          <w:rFonts w:ascii="LiberationSerif" w:hAnsi="LiberationSerif"/>
+          <w:color w:val="000000"/>
+          <w:sz w:val="28"/>
+          <w:szCs w:val="28"/>
+        </w:rPr>
+        <w:t>Shotts</w:t>
+      </w:r>
+      <w:proofErr w:type="spellEnd"/>
+      <w:r>
+        <w:rPr>
+          <w:rFonts w:ascii="LiberationSerif" w:hAnsi="LiberationSerif"/>
+          <w:color w:val="000000"/>
+          <w:sz w:val="28"/>
+          <w:szCs w:val="28"/>
+        </w:rPr>
+        <w:t xml:space="preserve">, Jr., </w:t>
       </w:r>
       <w:r>
         <w:rPr>
@@ -1985,7 +3527,7 @@
         </w:rPr>
         <w:t xml:space="preserve">, 2019, </w:t>
       </w:r>
-      <w:hyperlink r:id="rId10">
+      <w:hyperlink r:id="rId14">
         <w:r>
           <w:rPr>
             <w:rStyle w:val="InternetLink"/>
@@ -2005,8 +3547,9 @@
     </w:p>
     <w:p>
       <w:pPr>
-        <w:pStyle w:val="Normal"/>
-        <w:rPr/>
+        <w:rPr>
+          <w:rFonts w:hint="eastAsia"/>
+        </w:rPr>
       </w:pPr>
       <w:r>
         <w:rPr>
@@ -2015,7 +3558,7 @@
         </w:rPr>
         <w:t xml:space="preserve">[2] </w:t>
       </w:r>
-      <w:hyperlink r:id="rId11">
+      <w:hyperlink r:id="rId15">
         <w:r>
           <w:rPr>
             <w:rStyle w:val="InternetLink"/>
@@ -2028,8 +3571,9 @@
     </w:p>
     <w:p>
       <w:pPr>
-        <w:pStyle w:val="Normal"/>
-        <w:rPr/>
+        <w:rPr>
+          <w:rFonts w:hint="eastAsia"/>
+        </w:rPr>
       </w:pPr>
       <w:r>
         <w:rPr>
@@ -2038,222 +3582,272 @@
         </w:rPr>
         <w:t xml:space="preserve">[3] </w:t>
       </w:r>
-      <w:r>
-        <w:fldChar w:fldCharType="begin"/>
-      </w:r>
-      <w:r>
-        <w:rPr>
-          <w:rStyle w:val="InternetLink"/>
-          <w:sz w:val="28"/>
-          <w:szCs w:val="28"/>
-        </w:rPr>
-        <w:instrText> HYPERLINK "https://en.wikipedia.org/wiki/Machine_code" \l "Instruction_set"</w:instrText>
-      </w:r>
-      <w:r>
-        <w:rPr>
-          <w:rStyle w:val="InternetLink"/>
-          <w:sz w:val="28"/>
-          <w:szCs w:val="28"/>
-        </w:rPr>
-        <w:fldChar w:fldCharType="separate"/>
-      </w:r>
-      <w:r>
-        <w:rPr>
-          <w:rStyle w:val="InternetLink"/>
-          <w:sz w:val="28"/>
-          <w:szCs w:val="28"/>
-        </w:rPr>
-        <w:t>https://en.wikipedia.org/wiki/Machine_code#Instruction_set</w:t>
-      </w:r>
-      <w:r>
-        <w:rPr>
-          <w:rStyle w:val="InternetLink"/>
-          <w:sz w:val="28"/>
-          <w:szCs w:val="28"/>
-        </w:rPr>
-        <w:fldChar w:fldCharType="end"/>
-      </w:r>
-    </w:p>
-    <w:p>
-      <w:pPr>
-        <w:pStyle w:val="Normal"/>
-        <w:rPr/>
-      </w:pPr>
-      <w:r>
-        <w:rPr>
-          <w:sz w:val="28"/>
-          <w:szCs w:val="28"/>
-        </w:rPr>
-        <w:t>[4]</w:t>
-      </w:r>
-      <w:r>
-        <w:rPr/>
-        <w:t xml:space="preserve"> </w:t>
-      </w:r>
-      <w:hyperlink r:id="rId12">
-        <w:r>
-          <w:rPr>
-            <w:rStyle w:val="InternetLink"/>
-          </w:rPr>
-          <w:t>https://en.wikipedia.org/wiki/Linker_(computing)</w:t>
-        </w:r>
-      </w:hyperlink>
-    </w:p>
-    <w:p>
-      <w:pPr>
-        <w:pStyle w:val="Normal"/>
-        <w:rPr>
-          <w:sz w:val="28"/>
-          <w:szCs w:val="28"/>
-        </w:rPr>
-      </w:pPr>
-      <w:r>
-        <w:rPr>
-          <w:sz w:val="28"/>
-          <w:szCs w:val="28"/>
-        </w:rPr>
-      </w:r>
-    </w:p>
-    <w:p>
-      <w:pPr>
-        <w:pStyle w:val="Heading2"/>
-        <w:rPr/>
-      </w:pPr>
-      <w:bookmarkStart w:id="19" w:name="__RefHeading___Toc395_2691335342"/>
-      <w:bookmarkStart w:id="20" w:name="_Toc5190869"/>
-      <w:bookmarkStart w:id="21" w:name="_Toc5167359"/>
-      <w:bookmarkEnd w:id="19"/>
-      <w:r>
-        <w:rPr>
-          <w:szCs w:val="28"/>
-        </w:rPr>
-        <w:t>Resources</w:t>
-      </w:r>
-      <w:bookmarkEnd w:id="20"/>
-      <w:bookmarkEnd w:id="21"/>
-    </w:p>
-    <w:p>
-      <w:pPr>
-        <w:pStyle w:val="TextBody"/>
-        <w:numPr>
-          <w:ilvl w:val="0"/>
-          <w:numId w:val="4"/>
-        </w:numPr>
-        <w:rPr/>
-      </w:pPr>
-      <w:hyperlink r:id="rId13">
+      <w:hyperlink r:id="rId16" w:anchor="Instruction_set" w:history="1">
         <w:r>
           <w:rPr>
             <w:rStyle w:val="InternetLink"/>
             <w:sz w:val="28"/>
             <w:szCs w:val="28"/>
           </w:rPr>
-          <w:t>https://help.ubuntu.com/stable/ubuntu-help/</w:t>
+          <w:t>https://en.wikipedia.org/wiki/Machine_code#Instruction_set</w:t>
         </w:r>
       </w:hyperlink>
-      <w:r>
-        <w:rPr>
-          <w:sz w:val="28"/>
-          <w:szCs w:val="28"/>
-        </w:rPr>
+    </w:p>
+    <w:p>
+      <w:pPr>
+        <w:rPr>
+          <w:rFonts w:hint="eastAsia"/>
+        </w:rPr>
+      </w:pPr>
+      <w:r>
+        <w:rPr>
+          <w:sz w:val="28"/>
+          <w:szCs w:val="28"/>
+        </w:rPr>
+        <w:t>[4]</w:t>
+      </w:r>
+      <w:r>
         <w:t xml:space="preserve"> </w:t>
       </w:r>
-    </w:p>
-    <w:p>
-      <w:pPr>
-        <w:pStyle w:val="TextBody"/>
-        <w:rPr/>
-      </w:pPr>
-      <w:hyperlink r:id="rId14">
+      <w:hyperlink r:id="rId17">
         <w:r>
           <w:rPr>
             <w:rStyle w:val="InternetLink"/>
           </w:rPr>
-          <w:t>https://docs.oracle.com/cd/E19253-01/817-5477/817-5477.pdf</w:t>
+          <w:t>https://en.wikipedia.org/wiki/Linker_(computing)</w:t>
         </w:r>
       </w:hyperlink>
     </w:p>
     <w:p>
       <w:pPr>
-        <w:pStyle w:val="TextBody"/>
-        <w:rPr>
-          <w:sz w:val="28"/>
-          <w:szCs w:val="28"/>
-        </w:rPr>
-      </w:pPr>
-      <w:r>
-        <w:rPr>
-          <w:sz w:val="28"/>
-          <w:szCs w:val="28"/>
-        </w:rPr>
-      </w:r>
-    </w:p>
-    <w:p>
-      <w:pPr>
-        <w:pStyle w:val="Normal"/>
-        <w:rPr/>
-      </w:pPr>
-      <w:hyperlink r:id="rId15">
+        <w:rPr>
+          <w:rFonts w:hint="eastAsia"/>
+          <w:sz w:val="28"/>
+          <w:szCs w:val="28"/>
+        </w:rPr>
+      </w:pPr>
+    </w:p>
+    <w:p>
+      <w:pPr>
+        <w:rPr>
+          <w:rFonts w:hint="eastAsia"/>
+          <w:sz w:val="28"/>
+          <w:szCs w:val="28"/>
+        </w:rPr>
+      </w:pPr>
+      <w:r>
+        <w:rPr>
+          <w:sz w:val="28"/>
+          <w:szCs w:val="28"/>
+        </w:rPr>
+        <w:t>Resources</w:t>
+      </w:r>
+    </w:p>
+    <w:p>
+      <w:pPr>
+        <w:pStyle w:val="ListParagraph"/>
+        <w:numPr>
+          <w:ilvl w:val="1"/>
+          <w:numId w:val="2"/>
+        </w:numPr>
+        <w:rPr>
+          <w:rFonts w:hint="eastAsia"/>
+          <w:sz w:val="28"/>
+          <w:szCs w:val="28"/>
+        </w:rPr>
+      </w:pPr>
+      <w:hyperlink r:id="rId18">
         <w:r>
           <w:rPr>
             <w:rStyle w:val="InternetLink"/>
             <w:sz w:val="28"/>
             <w:szCs w:val="28"/>
           </w:rPr>
-          <w:t>http://www.phoenix.com/resources/specs-bbs101.pdf</w:t>
+          <w:t>https://en.wikipedia.org/wiki/Virtual_machine</w:t>
         </w:r>
       </w:hyperlink>
-    </w:p>
-    <w:p>
-      <w:pPr>
-        <w:pStyle w:val="Normal"/>
-        <w:rPr/>
-      </w:pPr>
-      <w:hyperlink r:id="rId16">
+      <w:r>
+        <w:rPr>
+          <w:sz w:val="28"/>
+          <w:szCs w:val="28"/>
+        </w:rPr>
+        <w:t>.</w:t>
+      </w:r>
+    </w:p>
+    <w:p>
+      <w:pPr>
+        <w:pStyle w:val="ListParagraph"/>
+        <w:numPr>
+          <w:ilvl w:val="1"/>
+          <w:numId w:val="2"/>
+        </w:numPr>
+        <w:rPr>
+          <w:rFonts w:hint="eastAsia"/>
+        </w:rPr>
+      </w:pPr>
+      <w:hyperlink r:id="rId19">
         <w:r>
           <w:rPr>
             <w:rStyle w:val="InternetLink"/>
             <w:sz w:val="28"/>
             <w:szCs w:val="28"/>
           </w:rPr>
-          <w:t>https://firmware.intel.com/sites/default/files/resources/A_Tour_Beyond_BIOS_Memory_Map_in%20UEFI_BIOS.pdf</w:t>
+          <w:t>https://help.ubuntu.com/stable/ubuntu-help/</w:t>
         </w:r>
       </w:hyperlink>
-      <w:r>
-        <w:rPr>
-          <w:sz w:val="28"/>
-          <w:szCs w:val="28"/>
-        </w:rPr>
+    </w:p>
+    <w:p>
+      <w:pPr>
+        <w:rPr>
+          <w:rFonts w:hint="eastAsia"/>
+          <w:sz w:val="28"/>
+          <w:szCs w:val="28"/>
+        </w:rPr>
+      </w:pPr>
+    </w:p>
+    <w:p>
+      <w:pPr>
+        <w:pStyle w:val="BodyText"/>
+        <w:rPr>
+          <w:rFonts w:hint="eastAsia"/>
+        </w:rPr>
+      </w:pPr>
+    </w:p>
+    <w:p>
+      <w:pPr>
+        <w:pStyle w:val="BodyText"/>
+        <w:rPr>
+          <w:rFonts w:hint="eastAsia"/>
+        </w:rPr>
+      </w:pPr>
+      <w:r>
+        <w:t>as m</w:t>
+      </w:r>
+      <w:r>
+        <w:t>a</w:t>
+      </w:r>
+      <w:r>
+        <w:t>nu</w:t>
+      </w:r>
+      <w:r>
+        <w:t>al</w:t>
+      </w:r>
+      <w:r>
         <w:t xml:space="preserve"> </w:t>
       </w:r>
-    </w:p>
-    <w:p>
-      <w:pPr>
-        <w:pStyle w:val="Normal"/>
-        <w:rPr>
-          <w:sz w:val="28"/>
-          <w:szCs w:val="28"/>
-        </w:rPr>
-      </w:pPr>
-      <w:r>
-        <w:rPr>
-          <w:sz w:val="28"/>
-          <w:szCs w:val="28"/>
-        </w:rPr>
-      </w:r>
-    </w:p>
-    <w:p>
-      <w:pPr>
-        <w:pStyle w:val="Normal"/>
-        <w:rPr/>
-      </w:pPr>
-      <w:hyperlink r:id="rId17">
+      <w:r>
+        <w:rPr>
+          <w:rFonts w:hint="eastAsia"/>
+        </w:rPr>
+        <w:t>https://sourceware.org/binutils/docs-2.32/as/index.html#SEC_Contents</w:t>
+      </w:r>
+    </w:p>
+    <w:p>
+      <w:pPr>
+        <w:pStyle w:val="BodyText"/>
+        <w:rPr>
+          <w:rFonts w:hint="eastAsia"/>
+        </w:rPr>
+      </w:pPr>
+      <w:proofErr w:type="spellStart"/>
+      <w:r>
+        <w:t>ld</w:t>
+      </w:r>
+      <w:proofErr w:type="spellEnd"/>
+      <w:r>
+        <w:t xml:space="preserve"> manual</w:t>
+      </w:r>
+    </w:p>
+    <w:p>
+      <w:pPr>
+        <w:pStyle w:val="BodyText"/>
+        <w:rPr>
+          <w:rFonts w:hint="eastAsia"/>
+        </w:rPr>
+      </w:pPr>
+      <w:proofErr w:type="spellStart"/>
+      <w:r>
+        <w:t>qemu</w:t>
+      </w:r>
+      <w:proofErr w:type="spellEnd"/>
+      <w:r>
+        <w:t xml:space="preserve"> manual</w:t>
+      </w:r>
+    </w:p>
+    <w:p>
+      <w:pPr>
+        <w:pStyle w:val="BodyText"/>
+        <w:rPr>
+          <w:rFonts w:hint="eastAsia"/>
+          <w:sz w:val="28"/>
+          <w:szCs w:val="28"/>
+        </w:rPr>
+      </w:pPr>
+      <w:hyperlink r:id="rId20">
+        <w:r>
+          <w:rPr>
+            <w:rStyle w:val="InternetLink"/>
+          </w:rPr>
+          <w:t>https://docs.oracle.com/cd/E19253-01/817-5477/817-5477.pdf</w:t>
+        </w:r>
+      </w:hyperlink>
+    </w:p>
+    <w:p>
+      <w:pPr>
+        <w:rPr>
+          <w:rFonts w:hint="eastAsia"/>
+        </w:rPr>
+      </w:pPr>
+      <w:hyperlink r:id="rId21">
         <w:r>
           <w:rPr>
             <w:rStyle w:val="InternetLink"/>
             <w:sz w:val="28"/>
             <w:szCs w:val="28"/>
           </w:rPr>
+          <w:t>http://www.phoenix.com/resources/specs-bbs101.pdf</w:t>
+        </w:r>
+      </w:hyperlink>
+    </w:p>
+    <w:p>
+      <w:pPr>
+        <w:rPr>
+          <w:rFonts w:hint="eastAsia"/>
+          <w:sz w:val="28"/>
+          <w:szCs w:val="28"/>
+        </w:rPr>
+      </w:pPr>
+      <w:hyperlink r:id="rId22">
+        <w:r>
+          <w:rPr>
+            <w:rStyle w:val="InternetLink"/>
+            <w:sz w:val="28"/>
+            <w:szCs w:val="28"/>
+          </w:rPr>
+          <w:t>https://firmware.intel.com/sites/default/files/resources/A_Tour_Beyond_BIOS_Memory_Map_in%20UEFI_BIOS.pdf</w:t>
+        </w:r>
+      </w:hyperlink>
+      <w:r>
+        <w:rPr>
+          <w:sz w:val="28"/>
+          <w:szCs w:val="28"/>
+        </w:rPr>
+        <w:t xml:space="preserve"> </w:t>
+      </w:r>
+    </w:p>
+    <w:p>
+      <w:pPr>
+        <w:rPr>
+          <w:rFonts w:hint="eastAsia"/>
+        </w:rPr>
+      </w:pPr>
+      <w:hyperlink r:id="rId23">
+        <w:r>
+          <w:rPr>
+            <w:rStyle w:val="InternetLink"/>
+            <w:sz w:val="28"/>
+            <w:szCs w:val="28"/>
+          </w:rPr>
           <w:t>https://www.cs.cmu.edu/~410/doc/minimal_boot.pdf</w:t>
         </w:r>
       </w:hyperlink>
@@ -2267,38 +3861,151 @@
     </w:p>
     <w:p>
       <w:pPr>
-        <w:pStyle w:val="Normal"/>
-        <w:rPr/>
-      </w:pPr>
-      <w:r>
-        <w:rPr/>
-      </w:r>
+        <w:rPr>
+          <w:rFonts w:hint="eastAsia"/>
+        </w:rPr>
+      </w:pPr>
     </w:p>
     <w:sectPr>
       <w:type w:val="continuous"/>
       <w:pgSz w:w="11906" w:h="16838"/>
-      <w:pgMar w:left="1440" w:right="1440" w:header="0" w:top="1440" w:footer="0" w:bottom="1440" w:gutter="0"/>
-      <w:pgNumType w:fmt="decimal"/>
-      <w:formProt w:val="false"/>
-      <w:textDirection w:val="lrTb"/>
-      <w:docGrid w:type="default" w:linePitch="360" w:charSpace="0"/>
+      <w:pgMar w:top="1440" w:right="1440" w:bottom="1440" w:left="1440" w:header="0" w:footer="0" w:gutter="0"/>
+      <w:cols w:space="720"/>
+      <w:formProt w:val="0"/>
+      <w:docGrid w:linePitch="360"/>
     </w:sectPr>
   </w:body>
 </w:document>
 </file>
 
 <file path=word/numbering.xml><?xml version="1.0" encoding="utf-8"?>
-<w:numbering xmlns:w="http://schemas.openxmlformats.org/wordprocessingml/2006/main" xmlns:o="urn:schemas-microsoft-com:office:office" xmlns:r="http://schemas.openxmlformats.org/officeDocument/2006/relationships" xmlns:v="urn:schemas-microsoft-com:vml">
-  <w:abstractNum w:abstractNumId="1">
+<w:numbering xmlns:wpc="http://schemas.microsoft.com/office/word/2010/wordprocessingCanvas" xmlns:cx="http://schemas.microsoft.com/office/drawing/2014/chartex" xmlns:cx1="http://schemas.microsoft.com/office/drawing/2015/9/8/chartex" xmlns:cx2="http://schemas.microsoft.com/office/drawing/2015/10/21/chartex" xmlns:cx3="http://schemas.microsoft.com/office/drawing/2016/5/9/chartex" xmlns:cx4="http://schemas.microsoft.com/office/drawing/2016/5/10/chartex" xmlns:cx5="http://schemas.microsoft.com/office/drawing/2016/5/11/chartex" xmlns:cx6="http://schemas.microsoft.com/office/drawing/2016/5/12/chartex" xmlns:cx7="http://schemas.microsoft.com/office/drawing/2016/5/13/chartex" xmlns:cx8="http://schemas.microsoft.com/office/drawing/2016/5/14/chartex" xmlns:mc="http://schemas.openxmlformats.org/markup-compatibility/2006" xmlns:aink="http://schemas.microsoft.com/office/drawing/2016/ink" xmlns:am3d="http://schemas.microsoft.com/office/drawing/2017/model3d" xmlns:o="urn:schemas-microsoft-com:office:office" xmlns:r="http://schemas.openxmlformats.org/officeDocument/2006/relationships" xmlns:m="http://schemas.openxmlformats.org/officeDocument/2006/math" xmlns:v="urn:schemas-microsoft-com:vml" xmlns:wp14="http://schemas.microsoft.com/office/word/2010/wordprocessingDrawing" xmlns:wp="http://schemas.openxmlformats.org/drawingml/2006/wordprocessingDrawing" xmlns:w10="urn:schemas-microsoft-com:office:word" xmlns:w="http://schemas.openxmlformats.org/wordprocessingml/2006/main" xmlns:w14="http://schemas.microsoft.com/office/word/2010/wordml" xmlns:w15="http://schemas.microsoft.com/office/word/2012/wordml" xmlns:w16cid="http://schemas.microsoft.com/office/word/2016/wordml/cid" xmlns:w16se="http://schemas.microsoft.com/office/word/2015/wordml/symex" xmlns:wpg="http://schemas.microsoft.com/office/word/2010/wordprocessingGroup" xmlns:wpi="http://schemas.microsoft.com/office/word/2010/wordprocessingInk" xmlns:wne="http://schemas.microsoft.com/office/word/2006/wordml" xmlns:wps="http://schemas.microsoft.com/office/word/2010/wordprocessingShape" mc:Ignorable="w14 w15 w16se w16cid wp14">
+  <w:abstractNum w:abstractNumId="0" w15:restartNumberingAfterBreak="0">
+    <w:nsid w:val="12A2777F"/>
+    <w:multiLevelType w:val="multilevel"/>
+    <w:tmpl w:val="2EC2579C"/>
     <w:lvl w:ilvl="0">
       <w:start w:val="1"/>
+      <w:numFmt w:val="bullet"/>
+      <w:lvlText w:val=""/>
+      <w:lvlJc w:val="left"/>
+      <w:pPr>
+        <w:ind w:left="720" w:hanging="360"/>
+      </w:pPr>
+      <w:rPr>
+        <w:rFonts w:ascii="Symbol" w:hAnsi="Symbol" w:cs="Symbol" w:hint="default"/>
+      </w:rPr>
+    </w:lvl>
+    <w:lvl w:ilvl="1">
+      <w:start w:val="1"/>
+      <w:numFmt w:val="bullet"/>
+      <w:lvlText w:val="o"/>
+      <w:lvlJc w:val="left"/>
+      <w:pPr>
+        <w:ind w:left="1440" w:hanging="360"/>
+      </w:pPr>
+      <w:rPr>
+        <w:rFonts w:ascii="Courier New" w:hAnsi="Courier New" w:cs="Courier New" w:hint="default"/>
+      </w:rPr>
+    </w:lvl>
+    <w:lvl w:ilvl="2">
+      <w:start w:val="1"/>
+      <w:numFmt w:val="bullet"/>
+      <w:lvlText w:val=""/>
+      <w:lvlJc w:val="left"/>
+      <w:pPr>
+        <w:ind w:left="2160" w:hanging="360"/>
+      </w:pPr>
+      <w:rPr>
+        <w:rFonts w:ascii="Wingdings" w:hAnsi="Wingdings" w:cs="Wingdings" w:hint="default"/>
+      </w:rPr>
+    </w:lvl>
+    <w:lvl w:ilvl="3">
+      <w:start w:val="1"/>
+      <w:numFmt w:val="bullet"/>
+      <w:lvlText w:val=""/>
+      <w:lvlJc w:val="left"/>
+      <w:pPr>
+        <w:ind w:left="2880" w:hanging="360"/>
+      </w:pPr>
+      <w:rPr>
+        <w:rFonts w:ascii="Symbol" w:hAnsi="Symbol" w:cs="Symbol" w:hint="default"/>
+      </w:rPr>
+    </w:lvl>
+    <w:lvl w:ilvl="4">
+      <w:start w:val="1"/>
+      <w:numFmt w:val="bullet"/>
+      <w:lvlText w:val="o"/>
+      <w:lvlJc w:val="left"/>
+      <w:pPr>
+        <w:ind w:left="3600" w:hanging="360"/>
+      </w:pPr>
+      <w:rPr>
+        <w:rFonts w:ascii="Courier New" w:hAnsi="Courier New" w:cs="Courier New" w:hint="default"/>
+      </w:rPr>
+    </w:lvl>
+    <w:lvl w:ilvl="5">
+      <w:start w:val="1"/>
+      <w:numFmt w:val="bullet"/>
+      <w:lvlText w:val=""/>
+      <w:lvlJc w:val="left"/>
+      <w:pPr>
+        <w:ind w:left="4320" w:hanging="360"/>
+      </w:pPr>
+      <w:rPr>
+        <w:rFonts w:ascii="Wingdings" w:hAnsi="Wingdings" w:cs="Wingdings" w:hint="default"/>
+      </w:rPr>
+    </w:lvl>
+    <w:lvl w:ilvl="6">
+      <w:start w:val="1"/>
+      <w:numFmt w:val="bullet"/>
+      <w:lvlText w:val=""/>
+      <w:lvlJc w:val="left"/>
+      <w:pPr>
+        <w:ind w:left="5040" w:hanging="360"/>
+      </w:pPr>
+      <w:rPr>
+        <w:rFonts w:ascii="Symbol" w:hAnsi="Symbol" w:cs="Symbol" w:hint="default"/>
+      </w:rPr>
+    </w:lvl>
+    <w:lvl w:ilvl="7">
+      <w:start w:val="1"/>
+      <w:numFmt w:val="bullet"/>
+      <w:lvlText w:val="o"/>
+      <w:lvlJc w:val="left"/>
+      <w:pPr>
+        <w:ind w:left="5760" w:hanging="360"/>
+      </w:pPr>
+      <w:rPr>
+        <w:rFonts w:ascii="Courier New" w:hAnsi="Courier New" w:cs="Courier New" w:hint="default"/>
+      </w:rPr>
+    </w:lvl>
+    <w:lvl w:ilvl="8">
+      <w:start w:val="1"/>
+      <w:numFmt w:val="bullet"/>
+      <w:lvlText w:val=""/>
+      <w:lvlJc w:val="left"/>
+      <w:pPr>
+        <w:ind w:left="6480" w:hanging="360"/>
+      </w:pPr>
+      <w:rPr>
+        <w:rFonts w:ascii="Wingdings" w:hAnsi="Wingdings" w:cs="Wingdings" w:hint="default"/>
+      </w:rPr>
+    </w:lvl>
+  </w:abstractNum>
+  <w:abstractNum w:abstractNumId="1" w15:restartNumberingAfterBreak="0">
+    <w:nsid w:val="265B3741"/>
+    <w:multiLevelType w:val="multilevel"/>
+    <w:tmpl w:val="E6D8948A"/>
+    <w:lvl w:ilvl="0">
+      <w:start w:val="1"/>
+      <w:numFmt w:val="none"/>
       <w:pStyle w:val="Heading1"/>
-      <w:numFmt w:val="none"/>
       <w:suff w:val="nothing"/>
       <w:lvlText w:val=""/>
       <w:lvlJc w:val="left"/>
       <w:pPr>
-        <w:ind w:left="0" w:hanging="0"/>
+        <w:ind w:left="0" w:firstLine="0"/>
       </w:pPr>
     </w:lvl>
     <w:lvl w:ilvl="1">
@@ -2308,7 +4015,7 @@
       <w:lvlText w:val=""/>
       <w:lvlJc w:val="left"/>
       <w:pPr>
-        <w:ind w:left="0" w:hanging="0"/>
+        <w:ind w:left="0" w:firstLine="0"/>
       </w:pPr>
     </w:lvl>
     <w:lvl w:ilvl="2">
@@ -2318,7 +4025,7 @@
       <w:lvlText w:val=""/>
       <w:lvlJc w:val="left"/>
       <w:pPr>
-        <w:ind w:left="0" w:hanging="0"/>
+        <w:ind w:left="0" w:firstLine="0"/>
       </w:pPr>
     </w:lvl>
     <w:lvl w:ilvl="3">
@@ -2328,7 +4035,7 @@
       <w:lvlText w:val=""/>
       <w:lvlJc w:val="left"/>
       <w:pPr>
-        <w:ind w:left="0" w:hanging="0"/>
+        <w:ind w:left="0" w:firstLine="0"/>
       </w:pPr>
     </w:lvl>
     <w:lvl w:ilvl="4">
@@ -2338,7 +4045,7 @@
       <w:lvlText w:val=""/>
       <w:lvlJc w:val="left"/>
       <w:pPr>
-        <w:ind w:left="0" w:hanging="0"/>
+        <w:ind w:left="0" w:firstLine="0"/>
       </w:pPr>
     </w:lvl>
     <w:lvl w:ilvl="5">
@@ -2348,7 +4055,7 @@
       <w:lvlText w:val=""/>
       <w:lvlJc w:val="left"/>
       <w:pPr>
-        <w:ind w:left="0" w:hanging="0"/>
+        <w:ind w:left="0" w:firstLine="0"/>
       </w:pPr>
     </w:lvl>
     <w:lvl w:ilvl="6">
@@ -2358,7 +4065,7 @@
       <w:lvlText w:val=""/>
       <w:lvlJc w:val="left"/>
       <w:pPr>
-        <w:ind w:left="0" w:hanging="0"/>
+        <w:ind w:left="0" w:firstLine="0"/>
       </w:pPr>
     </w:lvl>
     <w:lvl w:ilvl="7">
@@ -2368,7 +4075,7 @@
       <w:lvlText w:val=""/>
       <w:lvlJc w:val="left"/>
       <w:pPr>
-        <w:ind w:left="0" w:hanging="0"/>
+        <w:ind w:left="0" w:firstLine="0"/>
       </w:pPr>
     </w:lvl>
     <w:lvl w:ilvl="8">
@@ -2378,11 +4085,100 @@
       <w:lvlText w:val=""/>
       <w:lvlJc w:val="left"/>
       <w:pPr>
-        <w:ind w:left="0" w:hanging="0"/>
+        <w:ind w:left="0" w:firstLine="0"/>
       </w:pPr>
     </w:lvl>
   </w:abstractNum>
-  <w:abstractNum w:abstractNumId="2">
+  <w:abstractNum w:abstractNumId="2" w15:restartNumberingAfterBreak="0">
+    <w:nsid w:val="4B3E5A73"/>
+    <w:multiLevelType w:val="multilevel"/>
+    <w:tmpl w:val="855CB6C0"/>
+    <w:lvl w:ilvl="0">
+      <w:start w:val="1"/>
+      <w:numFmt w:val="decimal"/>
+      <w:lvlText w:val="%1."/>
+      <w:lvlJc w:val="left"/>
+      <w:pPr>
+        <w:ind w:left="720" w:hanging="360"/>
+      </w:pPr>
+    </w:lvl>
+    <w:lvl w:ilvl="1">
+      <w:start w:val="1"/>
+      <w:numFmt w:val="lowerLetter"/>
+      <w:lvlText w:val="%2."/>
+      <w:lvlJc w:val="left"/>
+      <w:pPr>
+        <w:ind w:left="1440" w:hanging="360"/>
+      </w:pPr>
+    </w:lvl>
+    <w:lvl w:ilvl="2">
+      <w:start w:val="1"/>
+      <w:numFmt w:val="lowerRoman"/>
+      <w:lvlText w:val="%3."/>
+      <w:lvlJc w:val="right"/>
+      <w:pPr>
+        <w:ind w:left="2160" w:hanging="180"/>
+      </w:pPr>
+    </w:lvl>
+    <w:lvl w:ilvl="3">
+      <w:start w:val="1"/>
+      <w:numFmt w:val="decimal"/>
+      <w:lvlText w:val="%4."/>
+      <w:lvlJc w:val="left"/>
+      <w:pPr>
+        <w:ind w:left="2880" w:hanging="360"/>
+      </w:pPr>
+    </w:lvl>
+    <w:lvl w:ilvl="4">
+      <w:start w:val="1"/>
+      <w:numFmt w:val="lowerLetter"/>
+      <w:lvlText w:val="%5."/>
+      <w:lvlJc w:val="left"/>
+      <w:pPr>
+        <w:ind w:left="3600" w:hanging="360"/>
+      </w:pPr>
+    </w:lvl>
+    <w:lvl w:ilvl="5">
+      <w:start w:val="1"/>
+      <w:numFmt w:val="lowerRoman"/>
+      <w:lvlText w:val="%6."/>
+      <w:lvlJc w:val="right"/>
+      <w:pPr>
+        <w:ind w:left="4320" w:hanging="180"/>
+      </w:pPr>
+    </w:lvl>
+    <w:lvl w:ilvl="6">
+      <w:start w:val="1"/>
+      <w:numFmt w:val="decimal"/>
+      <w:lvlText w:val="%7."/>
+      <w:lvlJc w:val="left"/>
+      <w:pPr>
+        <w:ind w:left="5040" w:hanging="360"/>
+      </w:pPr>
+    </w:lvl>
+    <w:lvl w:ilvl="7">
+      <w:start w:val="1"/>
+      <w:numFmt w:val="lowerLetter"/>
+      <w:lvlText w:val="%8."/>
+      <w:lvlJc w:val="left"/>
+      <w:pPr>
+        <w:ind w:left="5760" w:hanging="360"/>
+      </w:pPr>
+    </w:lvl>
+    <w:lvl w:ilvl="8">
+      <w:start w:val="1"/>
+      <w:numFmt w:val="lowerRoman"/>
+      <w:lvlText w:val="%9."/>
+      <w:lvlJc w:val="right"/>
+      <w:pPr>
+        <w:ind w:left="6480" w:hanging="180"/>
+      </w:pPr>
+    </w:lvl>
+  </w:abstractNum>
+  <w:abstractNum w:abstractNumId="3" w15:restartNumberingAfterBreak="0">
+    <w:nsid w:val="7B3B4DF0"/>
+    <w:multiLevelType w:val="multilevel"/>
+    <w:tmpl w:val="74323C42"/>
     <w:lvl w:ilvl="0">
       <w:start w:val="1"/>
       <w:numFmt w:val="decimal"/>
@@ -2493,242 +4289,44 @@
       </w:pPr>
     </w:lvl>
   </w:abstractNum>
-  <w:abstractNum w:abstractNumId="3">
-    <w:lvl w:ilvl="0">
-      <w:start w:val="1"/>
-      <w:numFmt w:val="bullet"/>
-      <w:lvlText w:val=""/>
-      <w:lvlJc w:val="left"/>
-      <w:pPr>
-        <w:ind w:left="720" w:hanging="360"/>
-      </w:pPr>
-      <w:rPr>
-        <w:rFonts w:ascii="Symbol" w:hAnsi="Symbol" w:cs="Symbol" w:hint="default"/>
-      </w:rPr>
-    </w:lvl>
-    <w:lvl w:ilvl="1">
-      <w:start w:val="1"/>
-      <w:numFmt w:val="bullet"/>
-      <w:lvlText w:val="o"/>
-      <w:lvlJc w:val="left"/>
-      <w:pPr>
-        <w:ind w:left="1440" w:hanging="360"/>
-      </w:pPr>
-      <w:rPr>
-        <w:rFonts w:ascii="Courier New" w:hAnsi="Courier New" w:cs="Courier New" w:hint="default"/>
-        <w:rFonts w:cs="Courier New"/>
-      </w:rPr>
-    </w:lvl>
-    <w:lvl w:ilvl="2">
-      <w:start w:val="1"/>
-      <w:numFmt w:val="bullet"/>
-      <w:lvlText w:val=""/>
-      <w:lvlJc w:val="left"/>
-      <w:pPr>
-        <w:ind w:left="2160" w:hanging="360"/>
-      </w:pPr>
-      <w:rPr>
-        <w:rFonts w:ascii="Wingdings" w:hAnsi="Wingdings" w:cs="Wingdings" w:hint="default"/>
-      </w:rPr>
-    </w:lvl>
-    <w:lvl w:ilvl="3">
-      <w:start w:val="1"/>
-      <w:numFmt w:val="bullet"/>
-      <w:lvlText w:val=""/>
-      <w:lvlJc w:val="left"/>
-      <w:pPr>
-        <w:ind w:left="2880" w:hanging="360"/>
-      </w:pPr>
-      <w:rPr>
-        <w:rFonts w:ascii="Symbol" w:hAnsi="Symbol" w:cs="Symbol" w:hint="default"/>
-      </w:rPr>
-    </w:lvl>
-    <w:lvl w:ilvl="4">
-      <w:start w:val="1"/>
-      <w:numFmt w:val="bullet"/>
-      <w:lvlText w:val="o"/>
-      <w:lvlJc w:val="left"/>
-      <w:pPr>
-        <w:ind w:left="3600" w:hanging="360"/>
-      </w:pPr>
-      <w:rPr>
-        <w:rFonts w:ascii="Courier New" w:hAnsi="Courier New" w:cs="Courier New" w:hint="default"/>
-        <w:rFonts w:cs="Courier New"/>
-      </w:rPr>
-    </w:lvl>
-    <w:lvl w:ilvl="5">
-      <w:start w:val="1"/>
-      <w:numFmt w:val="bullet"/>
-      <w:lvlText w:val=""/>
-      <w:lvlJc w:val="left"/>
-      <w:pPr>
-        <w:ind w:left="4320" w:hanging="360"/>
-      </w:pPr>
-      <w:rPr>
-        <w:rFonts w:ascii="Wingdings" w:hAnsi="Wingdings" w:cs="Wingdings" w:hint="default"/>
-      </w:rPr>
-    </w:lvl>
-    <w:lvl w:ilvl="6">
-      <w:start w:val="1"/>
-      <w:numFmt w:val="bullet"/>
-      <w:lvlText w:val=""/>
-      <w:lvlJc w:val="left"/>
-      <w:pPr>
-        <w:ind w:left="5040" w:hanging="360"/>
-      </w:pPr>
-      <w:rPr>
-        <w:rFonts w:ascii="Symbol" w:hAnsi="Symbol" w:cs="Symbol" w:hint="default"/>
-      </w:rPr>
-    </w:lvl>
-    <w:lvl w:ilvl="7">
-      <w:start w:val="1"/>
-      <w:numFmt w:val="bullet"/>
-      <w:lvlText w:val="o"/>
-      <w:lvlJc w:val="left"/>
-      <w:pPr>
-        <w:ind w:left="5760" w:hanging="360"/>
-      </w:pPr>
-      <w:rPr>
-        <w:rFonts w:ascii="Courier New" w:hAnsi="Courier New" w:cs="Courier New" w:hint="default"/>
-        <w:rFonts w:cs="Courier New"/>
-      </w:rPr>
-    </w:lvl>
-    <w:lvl w:ilvl="8">
-      <w:start w:val="1"/>
-      <w:numFmt w:val="bullet"/>
-      <w:lvlText w:val=""/>
-      <w:lvlJc w:val="left"/>
-      <w:pPr>
-        <w:ind w:left="6480" w:hanging="360"/>
-      </w:pPr>
-      <w:rPr>
-        <w:rFonts w:ascii="Wingdings" w:hAnsi="Wingdings" w:cs="Wingdings" w:hint="default"/>
-      </w:rPr>
-    </w:lvl>
-  </w:abstractNum>
-  <w:abstractNum w:abstractNumId="4">
-    <w:lvl w:ilvl="0">
-      <w:start w:val="1"/>
-      <w:numFmt w:val="decimal"/>
-      <w:lvlText w:val="%1."/>
-      <w:lvlJc w:val="left"/>
-      <w:pPr>
-        <w:ind w:left="720" w:hanging="360"/>
-      </w:pPr>
-    </w:lvl>
-    <w:lvl w:ilvl="1">
-      <w:start w:val="1"/>
-      <w:numFmt w:val="lowerLetter"/>
-      <w:lvlText w:val="%2."/>
-      <w:lvlJc w:val="left"/>
-      <w:pPr>
-        <w:ind w:left="1440" w:hanging="360"/>
-      </w:pPr>
-    </w:lvl>
-    <w:lvl w:ilvl="2">
-      <w:start w:val="1"/>
-      <w:numFmt w:val="lowerRoman"/>
-      <w:lvlText w:val="%3."/>
-      <w:lvlJc w:val="right"/>
-      <w:pPr>
-        <w:ind w:left="2160" w:hanging="180"/>
-      </w:pPr>
-    </w:lvl>
-    <w:lvl w:ilvl="3">
-      <w:start w:val="1"/>
-      <w:numFmt w:val="decimal"/>
-      <w:lvlText w:val="%4."/>
-      <w:lvlJc w:val="left"/>
-      <w:pPr>
-        <w:ind w:left="2880" w:hanging="360"/>
-      </w:pPr>
-    </w:lvl>
-    <w:lvl w:ilvl="4">
-      <w:start w:val="1"/>
-      <w:numFmt w:val="lowerLetter"/>
-      <w:lvlText w:val="%5."/>
-      <w:lvlJc w:val="left"/>
-      <w:pPr>
-        <w:ind w:left="3600" w:hanging="360"/>
-      </w:pPr>
-    </w:lvl>
-    <w:lvl w:ilvl="5">
-      <w:start w:val="1"/>
-      <w:numFmt w:val="lowerRoman"/>
-      <w:lvlText w:val="%6."/>
-      <w:lvlJc w:val="right"/>
-      <w:pPr>
-        <w:ind w:left="4320" w:hanging="180"/>
-      </w:pPr>
-    </w:lvl>
-    <w:lvl w:ilvl="6">
-      <w:start w:val="1"/>
-      <w:numFmt w:val="decimal"/>
-      <w:lvlText w:val="%7."/>
-      <w:lvlJc w:val="left"/>
-      <w:pPr>
-        <w:ind w:left="5040" w:hanging="360"/>
-      </w:pPr>
-    </w:lvl>
-    <w:lvl w:ilvl="7">
-      <w:start w:val="1"/>
-      <w:numFmt w:val="lowerLetter"/>
-      <w:lvlText w:val="%8."/>
-      <w:lvlJc w:val="left"/>
-      <w:pPr>
-        <w:ind w:left="5760" w:hanging="360"/>
-      </w:pPr>
-    </w:lvl>
-    <w:lvl w:ilvl="8">
-      <w:start w:val="1"/>
-      <w:numFmt w:val="lowerRoman"/>
-      <w:lvlText w:val="%9."/>
-      <w:lvlJc w:val="right"/>
-      <w:pPr>
-        <w:ind w:left="6480" w:hanging="180"/>
-      </w:pPr>
-    </w:lvl>
-  </w:abstractNum>
   <w:num w:numId="1">
     <w:abstractNumId w:val="1"/>
   </w:num>
   <w:num w:numId="2">
-    <w:abstractNumId w:val="2"/>
+    <w:abstractNumId w:val="3"/>
   </w:num>
   <w:num w:numId="3">
-    <w:abstractNumId w:val="3"/>
+    <w:abstractNumId w:val="0"/>
   </w:num>
   <w:num w:numId="4">
-    <w:abstractNumId w:val="4"/>
+    <w:abstractNumId w:val="2"/>
   </w:num>
 </w:numbering>
 </file>
 
 <file path=word/styles.xml><?xml version="1.0" encoding="utf-8"?>
-<w:styles xmlns:w="http://schemas.openxmlformats.org/wordprocessingml/2006/main" xmlns:w14="http://schemas.microsoft.com/office/word/2010/wordml" xmlns:mc="http://schemas.openxmlformats.org/markup-compatibility/2006" mc:Ignorable="w14">
+<w:styles xmlns:mc="http://schemas.openxmlformats.org/markup-compatibility/2006" xmlns:r="http://schemas.openxmlformats.org/officeDocument/2006/relationships" xmlns:w="http://schemas.openxmlformats.org/wordprocessingml/2006/main" xmlns:w14="http://schemas.microsoft.com/office/word/2010/wordml" xmlns:w15="http://schemas.microsoft.com/office/word/2012/wordml" xmlns:w16cid="http://schemas.microsoft.com/office/word/2016/wordml/cid" xmlns:w16se="http://schemas.microsoft.com/office/word/2015/wordml/symex" mc:Ignorable="w14 w15 w16se w16cid">
   <w:docDefaults>
     <w:rPrDefault>
       <w:rPr>
-        <w:rFonts w:ascii="Calibri" w:hAnsi="Calibri" w:eastAsia="宋体" w:cs="" w:asciiTheme="minorHAnsi" w:cstheme="minorBidi" w:eastAsiaTheme="minorEastAsia" w:hAnsiTheme="minorHAnsi"/>
+        <w:rFonts w:asciiTheme="minorHAnsi" w:eastAsiaTheme="minorEastAsia" w:hAnsiTheme="minorHAnsi" w:cstheme="minorBidi"/>
         <w:szCs w:val="22"/>
         <w:lang w:val="en-AU" w:eastAsia="zh-CN" w:bidi="ar-SA"/>
       </w:rPr>
     </w:rPrDefault>
-    <w:pPrDefault>
-      <w:pPr/>
-    </w:pPrDefault>
+    <w:pPrDefault/>
   </w:docDefaults>
   <w:latentStyles w:defLockedState="0" w:defUIPriority="99" w:defSemiHidden="0" w:defUnhideWhenUsed="0" w:defQFormat="0" w:count="375">
     <w:lsdException w:name="Normal" w:uiPriority="0" w:qFormat="1"/>
     <w:lsdException w:name="heading 1" w:uiPriority="0" w:qFormat="1"/>
-    <w:lsdException w:name="heading 2" w:uiPriority="9" w:semiHidden="1" w:unhideWhenUsed="1" w:qFormat="1"/>
-    <w:lsdException w:name="heading 3" w:uiPriority="9" w:semiHidden="1" w:unhideWhenUsed="1" w:qFormat="1"/>
-    <w:lsdException w:name="heading 4" w:uiPriority="9" w:semiHidden="1" w:unhideWhenUsed="1" w:qFormat="1"/>
-    <w:lsdException w:name="heading 5" w:uiPriority="9" w:semiHidden="1" w:unhideWhenUsed="1" w:qFormat="1"/>
-    <w:lsdException w:name="heading 6" w:uiPriority="9" w:semiHidden="1" w:unhideWhenUsed="1" w:qFormat="1"/>
-    <w:lsdException w:name="heading 7" w:uiPriority="9" w:semiHidden="1" w:unhideWhenUsed="1" w:qFormat="1"/>
-    <w:lsdException w:name="heading 8" w:uiPriority="9" w:semiHidden="1" w:unhideWhenUsed="1" w:qFormat="1"/>
-    <w:lsdException w:name="heading 9" w:uiPriority="9" w:semiHidden="1" w:unhideWhenUsed="1" w:qFormat="1"/>
+    <w:lsdException w:name="heading 2" w:semiHidden="1" w:uiPriority="9" w:unhideWhenUsed="1" w:qFormat="1"/>
+    <w:lsdException w:name="heading 3" w:semiHidden="1" w:uiPriority="9" w:unhideWhenUsed="1" w:qFormat="1"/>
+    <w:lsdException w:name="heading 4" w:semiHidden="1" w:uiPriority="9" w:unhideWhenUsed="1" w:qFormat="1"/>
+    <w:lsdException w:name="heading 5" w:semiHidden="1" w:uiPriority="9" w:unhideWhenUsed="1" w:qFormat="1"/>
+    <w:lsdException w:name="heading 6" w:semiHidden="1" w:uiPriority="9" w:unhideWhenUsed="1" w:qFormat="1"/>
+    <w:lsdException w:name="heading 7" w:semiHidden="1" w:uiPriority="9" w:unhideWhenUsed="1" w:qFormat="1"/>
+    <w:lsdException w:name="heading 8" w:semiHidden="1" w:uiPriority="9" w:unhideWhenUsed="1" w:qFormat="1"/>
+    <w:lsdException w:name="heading 9" w:semiHidden="1" w:uiPriority="9" w:unhideWhenUsed="1" w:qFormat="1"/>
     <w:lsdException w:name="index 1" w:semiHidden="1" w:unhideWhenUsed="1"/>
     <w:lsdException w:name="index 2" w:semiHidden="1" w:unhideWhenUsed="1"/>
     <w:lsdException w:name="index 3" w:semiHidden="1" w:unhideWhenUsed="1"/>
@@ -2738,22 +4336,22 @@
     <w:lsdException w:name="index 7" w:semiHidden="1" w:unhideWhenUsed="1"/>
     <w:lsdException w:name="index 8" w:semiHidden="1" w:unhideWhenUsed="1"/>
     <w:lsdException w:name="index 9" w:semiHidden="1" w:unhideWhenUsed="1"/>
-    <w:lsdException w:name="toc 1" w:uiPriority="39" w:semiHidden="1" w:unhideWhenUsed="1"/>
-    <w:lsdException w:name="toc 2" w:uiPriority="39" w:semiHidden="1" w:unhideWhenUsed="1"/>
-    <w:lsdException w:name="toc 3" w:uiPriority="39" w:semiHidden="1" w:unhideWhenUsed="1"/>
-    <w:lsdException w:name="toc 4" w:uiPriority="39" w:semiHidden="1" w:unhideWhenUsed="1"/>
-    <w:lsdException w:name="toc 5" w:uiPriority="39" w:semiHidden="1" w:unhideWhenUsed="1"/>
-    <w:lsdException w:name="toc 6" w:uiPriority="39" w:semiHidden="1" w:unhideWhenUsed="1"/>
-    <w:lsdException w:name="toc 7" w:uiPriority="39" w:semiHidden="1" w:unhideWhenUsed="1"/>
-    <w:lsdException w:name="toc 8" w:uiPriority="39" w:semiHidden="1" w:unhideWhenUsed="1"/>
-    <w:lsdException w:name="toc 9" w:uiPriority="39" w:semiHidden="1" w:unhideWhenUsed="1"/>
+    <w:lsdException w:name="toc 1" w:semiHidden="1" w:uiPriority="39" w:unhideWhenUsed="1"/>
+    <w:lsdException w:name="toc 2" w:semiHidden="1" w:uiPriority="39" w:unhideWhenUsed="1"/>
+    <w:lsdException w:name="toc 3" w:semiHidden="1" w:uiPriority="39" w:unhideWhenUsed="1"/>
+    <w:lsdException w:name="toc 4" w:semiHidden="1" w:uiPriority="39" w:unhideWhenUsed="1"/>
+    <w:lsdException w:name="toc 5" w:semiHidden="1" w:uiPriority="39" w:unhideWhenUsed="1"/>
+    <w:lsdException w:name="toc 6" w:semiHidden="1" w:uiPriority="39" w:unhideWhenUsed="1"/>
+    <w:lsdException w:name="toc 7" w:semiHidden="1" w:uiPriority="39" w:unhideWhenUsed="1"/>
+    <w:lsdException w:name="toc 8" w:semiHidden="1" w:uiPriority="39" w:unhideWhenUsed="1"/>
+    <w:lsdException w:name="toc 9" w:semiHidden="1" w:uiPriority="39" w:unhideWhenUsed="1"/>
     <w:lsdException w:name="Normal Indent" w:semiHidden="1" w:unhideWhenUsed="1"/>
     <w:lsdException w:name="footnote text" w:semiHidden="1" w:unhideWhenUsed="1"/>
     <w:lsdException w:name="annotation text" w:semiHidden="1" w:unhideWhenUsed="1"/>
     <w:lsdException w:name="header" w:semiHidden="1" w:unhideWhenUsed="1"/>
     <w:lsdException w:name="footer" w:semiHidden="1" w:unhideWhenUsed="1"/>
     <w:lsdException w:name="index heading" w:semiHidden="1" w:unhideWhenUsed="1"/>
-    <w:lsdException w:name="caption" w:uiPriority="35" w:semiHidden="1" w:unhideWhenUsed="1" w:qFormat="1"/>
+    <w:lsdException w:name="caption" w:semiHidden="1" w:uiPriority="35" w:unhideWhenUsed="1" w:qFormat="1"/>
     <w:lsdException w:name="table of figures" w:semiHidden="1" w:unhideWhenUsed="1"/>
     <w:lsdException w:name="envelope address" w:semiHidden="1" w:unhideWhenUsed="1"/>
     <w:lsdException w:name="envelope return" w:semiHidden="1" w:unhideWhenUsed="1"/>
@@ -2784,7 +4382,7 @@
     <w:lsdException w:name="Title" w:uiPriority="10" w:qFormat="1"/>
     <w:lsdException w:name="Closing" w:semiHidden="1" w:unhideWhenUsed="1"/>
     <w:lsdException w:name="Signature" w:semiHidden="1" w:unhideWhenUsed="1"/>
-    <w:lsdException w:name="Default Paragraph Font" w:uiPriority="1" w:semiHidden="1" w:unhideWhenUsed="1"/>
+    <w:lsdException w:name="Default Paragraph Font" w:semiHidden="1" w:uiPriority="1" w:unhideWhenUsed="1"/>
     <w:lsdException w:name="Body Text" w:semiHidden="1" w:unhideWhenUsed="1"/>
     <w:lsdException w:name="Body Text Indent" w:semiHidden="1" w:unhideWhenUsed="1"/>
     <w:lsdException w:name="List Continue" w:semiHidden="1" w:unhideWhenUsed="1"/>
@@ -2984,8 +4582,8 @@
     <w:lsdException w:name="Subtle Reference" w:uiPriority="31" w:qFormat="1"/>
     <w:lsdException w:name="Intense Reference" w:uiPriority="32" w:qFormat="1"/>
     <w:lsdException w:name="Book Title" w:uiPriority="33" w:qFormat="1"/>
-    <w:lsdException w:name="Bibliography" w:uiPriority="37" w:semiHidden="1" w:unhideWhenUsed="1"/>
-    <w:lsdException w:name="TOC Heading" w:uiPriority="39" w:semiHidden="1" w:unhideWhenUsed="1" w:qFormat="1"/>
+    <w:lsdException w:name="Bibliography" w:semiHidden="1" w:uiPriority="37" w:unhideWhenUsed="1"/>
+    <w:lsdException w:name="TOC Heading" w:semiHidden="1" w:uiPriority="39" w:unhideWhenUsed="1" w:qFormat="1"/>
     <w:lsdException w:name="Plain Table 1" w:uiPriority="41"/>
     <w:lsdException w:name="Plain Table 2" w:uiPriority="42"/>
     <w:lsdException w:name="Plain Table 3" w:uiPriority="43"/>
@@ -3095,43 +4693,35 @@
     <w:lsdException w:name="Hashtag" w:semiHidden="1" w:unhideWhenUsed="1"/>
     <w:lsdException w:name="Unresolved Mention" w:semiHidden="1" w:unhideWhenUsed="1"/>
   </w:latentStyles>
-  <w:style w:type="paragraph" w:styleId="Normal" w:default="1">
+  <w:style w:type="paragraph" w:default="1" w:styleId="Normal">
     <w:name w:val="Normal"/>
     <w:qFormat/>
-    <w:rsid w:val="00c64c05"/>
-    <w:pPr>
-      <w:widowControl/>
-      <w:bidi w:val="0"/>
-      <w:spacing w:lineRule="auto" w:line="240" w:before="0" w:after="0"/>
-      <w:jc w:val="left"/>
-    </w:pPr>
+    <w:rsid w:val="00C64C05"/>
     <w:rPr>
-      <w:rFonts w:ascii="Liberation Serif" w:hAnsi="Liberation Serif" w:eastAsia="SimSun" w:cs="Mangal"/>
-      <w:color w:val="auto"/>
+      <w:rFonts w:ascii="Liberation Serif" w:eastAsia="SimSun" w:hAnsi="Liberation Serif" w:cs="Mangal"/>
       <w:kern w:val="2"/>
       <w:sz w:val="24"/>
       <w:szCs w:val="24"/>
-      <w:lang w:val="en-US" w:bidi="hi-IN" w:eastAsia="zh-CN"/>
+      <w:lang w:val="en-US" w:bidi="hi-IN"/>
     </w:rPr>
   </w:style>
   <w:style w:type="paragraph" w:styleId="Heading1">
-    <w:name w:val="Heading 1"/>
+    <w:name w:val="heading 1"/>
     <w:basedOn w:val="Normal"/>
-    <w:next w:val="TextBody"/>
+    <w:next w:val="BodyText"/>
     <w:link w:val="Heading1Char"/>
     <w:qFormat/>
-    <w:rsid w:val="00c64c05"/>
+    <w:rsid w:val="00C64C05"/>
     <w:pPr>
-      <w:keepNext w:val="true"/>
+      <w:keepNext/>
       <w:numPr>
-        <w:ilvl w:val="0"/>
         <w:numId w:val="1"/>
       </w:numPr>
       <w:spacing w:before="240" w:after="120"/>
       <w:outlineLvl w:val="0"/>
     </w:pPr>
     <w:rPr>
-      <w:rFonts w:ascii="Liberation Sans" w:hAnsi="Liberation Sans" w:eastAsia="Microsoft YaHei"/>
+      <w:rFonts w:ascii="Liberation Sans" w:eastAsia="Microsoft YaHei" w:hAnsi="Liberation Sans"/>
       <w:b/>
       <w:bCs/>
       <w:sz w:val="36"/>
@@ -3139,7 +4729,7 @@
     </w:rPr>
   </w:style>
   <w:style w:type="paragraph" w:styleId="Heading2">
-    <w:name w:val="Heading 2"/>
+    <w:name w:val="heading 2"/>
     <w:basedOn w:val="Normal"/>
     <w:next w:val="Normal"/>
     <w:link w:val="Heading2Char"/>
@@ -3148,34 +4738,53 @@
     <w:qFormat/>
     <w:rsid w:val="00690455"/>
     <w:pPr>
-      <w:keepNext w:val="true"/>
+      <w:keepNext/>
       <w:keepLines/>
-      <w:spacing w:before="40" w:after="0"/>
+      <w:spacing w:before="40"/>
       <w:outlineLvl w:val="1"/>
     </w:pPr>
     <w:rPr>
-      <w:rFonts w:ascii="Calibri Light" w:hAnsi="Calibri Light" w:eastAsia="宋体" w:asciiTheme="majorHAnsi" w:eastAsiaTheme="majorEastAsia" w:hAnsiTheme="majorHAnsi"/>
+      <w:rFonts w:asciiTheme="majorHAnsi" w:eastAsiaTheme="majorEastAsia" w:hAnsiTheme="majorHAnsi"/>
       <w:b/>
       <w:sz w:val="28"/>
       <w:szCs w:val="23"/>
     </w:rPr>
   </w:style>
-  <w:style w:type="character" w:styleId="DefaultParagraphFont" w:default="1">
+  <w:style w:type="character" w:default="1" w:styleId="DefaultParagraphFont">
     <w:name w:val="Default Paragraph Font"/>
     <w:uiPriority w:val="1"/>
     <w:semiHidden/>
     <w:unhideWhenUsed/>
-    <w:qFormat/>
-    <w:rPr/>
   </w:style>
-  <w:style w:type="character" w:styleId="Heading1Char" w:customStyle="1">
+  <w:style w:type="table" w:default="1" w:styleId="TableNormal">
+    <w:name w:val="Normal Table"/>
+    <w:uiPriority w:val="99"/>
+    <w:semiHidden/>
+    <w:unhideWhenUsed/>
+    <w:tblPr>
+      <w:tblInd w:w="0" w:type="dxa"/>
+      <w:tblCellMar>
+        <w:top w:w="0" w:type="dxa"/>
+        <w:left w:w="108" w:type="dxa"/>
+        <w:bottom w:w="0" w:type="dxa"/>
+        <w:right w:w="108" w:type="dxa"/>
+      </w:tblCellMar>
+    </w:tblPr>
+  </w:style>
+  <w:style w:type="numbering" w:default="1" w:styleId="NoList">
+    <w:name w:val="No List"/>
+    <w:uiPriority w:val="99"/>
+    <w:semiHidden/>
+    <w:unhideWhenUsed/>
+  </w:style>
+  <w:style w:type="character" w:customStyle="1" w:styleId="Heading1Char">
     <w:name w:val="Heading 1 Char"/>
     <w:basedOn w:val="DefaultParagraphFont"/>
     <w:link w:val="Heading1"/>
     <w:qFormat/>
-    <w:rsid w:val="00c64c05"/>
+    <w:rsid w:val="00C64C05"/>
     <w:rPr>
-      <w:rFonts w:ascii="Liberation Sans" w:hAnsi="Liberation Sans" w:eastAsia="Microsoft YaHei" w:cs="Mangal"/>
+      <w:rFonts w:ascii="Liberation Sans" w:eastAsia="Microsoft YaHei" w:hAnsi="Liberation Sans" w:cs="Mangal"/>
       <w:b/>
       <w:bCs/>
       <w:kern w:val="2"/>
@@ -3184,32 +4793,32 @@
       <w:lang w:val="en-US" w:bidi="hi-IN"/>
     </w:rPr>
   </w:style>
-  <w:style w:type="character" w:styleId="BodyTextChar" w:customStyle="1">
+  <w:style w:type="character" w:customStyle="1" w:styleId="BodyTextChar">
     <w:name w:val="Body Text Char"/>
     <w:basedOn w:val="DefaultParagraphFont"/>
     <w:link w:val="BodyText"/>
     <w:uiPriority w:val="99"/>
     <w:semiHidden/>
     <w:qFormat/>
-    <w:rsid w:val="00c64c05"/>
+    <w:rsid w:val="00C64C05"/>
     <w:rPr>
-      <w:rFonts w:ascii="Liberation Serif" w:hAnsi="Liberation Serif" w:eastAsia="SimSun" w:cs="Mangal"/>
+      <w:rFonts w:ascii="Liberation Serif" w:eastAsia="SimSun" w:hAnsi="Liberation Serif" w:cs="Mangal"/>
       <w:kern w:val="2"/>
       <w:sz w:val="24"/>
       <w:szCs w:val="21"/>
       <w:lang w:val="en-US" w:bidi="hi-IN"/>
     </w:rPr>
   </w:style>
-  <w:style w:type="character" w:styleId="InternetLink">
+  <w:style w:type="character" w:customStyle="1" w:styleId="InternetLink">
     <w:name w:val="Internet Link"/>
     <w:uiPriority w:val="99"/>
-    <w:rsid w:val="002c3af3"/>
+    <w:rsid w:val="002C3AF3"/>
     <w:rPr>
       <w:color w:val="000080"/>
       <w:u w:val="single"/>
     </w:rPr>
   </w:style>
-  <w:style w:type="character" w:styleId="Heading2Char" w:customStyle="1">
+  <w:style w:type="character" w:customStyle="1" w:styleId="Heading2Char">
     <w:name w:val="Heading 2 Char"/>
     <w:basedOn w:val="DefaultParagraphFont"/>
     <w:link w:val="Heading2"/>
@@ -3217,7 +4826,7 @@
     <w:qFormat/>
     <w:rsid w:val="00690455"/>
     <w:rPr>
-      <w:rFonts w:ascii="Calibri Light" w:hAnsi="Calibri Light" w:eastAsia="宋体" w:cs="Mangal" w:asciiTheme="majorHAnsi" w:eastAsiaTheme="majorEastAsia" w:hAnsiTheme="majorHAnsi"/>
+      <w:rFonts w:asciiTheme="majorHAnsi" w:eastAsiaTheme="majorEastAsia" w:hAnsiTheme="majorHAnsi" w:cs="Mangal"/>
       <w:b/>
       <w:kern w:val="2"/>
       <w:sz w:val="28"/>
@@ -3232,13 +4841,13 @@
     <w:semiHidden/>
     <w:unhideWhenUsed/>
     <w:qFormat/>
-    <w:rsid w:val="00355d59"/>
+    <w:rsid w:val="00355D59"/>
     <w:rPr>
       <w:color w:val="954F72" w:themeColor="followedHyperlink"/>
       <w:u w:val="single"/>
     </w:rPr>
   </w:style>
-  <w:style w:type="character" w:styleId="ListLabel1">
+  <w:style w:type="character" w:customStyle="1" w:styleId="ListLabel1">
     <w:name w:val="ListLabel 1"/>
     <w:qFormat/>
     <w:rPr>
@@ -3246,70 +4855,70 @@
       <w:szCs w:val="28"/>
     </w:rPr>
   </w:style>
-  <w:style w:type="character" w:styleId="ListLabel2">
+  <w:style w:type="character" w:customStyle="1" w:styleId="ListLabel2">
     <w:name w:val="ListLabel 2"/>
     <w:qFormat/>
     <w:rPr>
       <w:rFonts w:cs="Courier New"/>
     </w:rPr>
   </w:style>
-  <w:style w:type="character" w:styleId="ListLabel3">
+  <w:style w:type="character" w:customStyle="1" w:styleId="ListLabel3">
     <w:name w:val="ListLabel 3"/>
     <w:qFormat/>
     <w:rPr>
       <w:rFonts w:cs="Courier New"/>
     </w:rPr>
   </w:style>
-  <w:style w:type="character" w:styleId="ListLabel4">
+  <w:style w:type="character" w:customStyle="1" w:styleId="ListLabel4">
     <w:name w:val="ListLabel 4"/>
     <w:qFormat/>
     <w:rPr>
       <w:rFonts w:cs="Courier New"/>
     </w:rPr>
   </w:style>
-  <w:style w:type="character" w:styleId="ListLabel5">
+  <w:style w:type="character" w:customStyle="1" w:styleId="ListLabel5">
     <w:name w:val="ListLabel 5"/>
     <w:qFormat/>
     <w:rPr>
       <w:rFonts w:cs="Courier New"/>
     </w:rPr>
   </w:style>
-  <w:style w:type="character" w:styleId="ListLabel6">
+  <w:style w:type="character" w:customStyle="1" w:styleId="ListLabel6">
     <w:name w:val="ListLabel 6"/>
     <w:qFormat/>
     <w:rPr>
       <w:rFonts w:cs="Courier New"/>
     </w:rPr>
   </w:style>
-  <w:style w:type="character" w:styleId="ListLabel7">
+  <w:style w:type="character" w:customStyle="1" w:styleId="ListLabel7">
     <w:name w:val="ListLabel 7"/>
     <w:qFormat/>
     <w:rPr>
       <w:rFonts w:cs="Courier New"/>
     </w:rPr>
   </w:style>
-  <w:style w:type="character" w:styleId="ListLabel8">
+  <w:style w:type="character" w:customStyle="1" w:styleId="ListLabel8">
     <w:name w:val="ListLabel 8"/>
     <w:qFormat/>
     <w:rPr>
       <w:rFonts w:cs="Courier New"/>
     </w:rPr>
   </w:style>
-  <w:style w:type="character" w:styleId="ListLabel9">
+  <w:style w:type="character" w:customStyle="1" w:styleId="ListLabel9">
     <w:name w:val="ListLabel 9"/>
     <w:qFormat/>
     <w:rPr>
       <w:rFonts w:cs="Courier New"/>
     </w:rPr>
   </w:style>
-  <w:style w:type="character" w:styleId="ListLabel10">
+  <w:style w:type="character" w:customStyle="1" w:styleId="ListLabel10">
     <w:name w:val="ListLabel 10"/>
     <w:qFormat/>
     <w:rPr>
       <w:rFonts w:cs="Courier New"/>
     </w:rPr>
   </w:style>
-  <w:style w:type="character" w:styleId="ListLabel11">
+  <w:style w:type="character" w:customStyle="1" w:styleId="ListLabel11">
     <w:name w:val="ListLabel 11"/>
     <w:qFormat/>
     <w:rPr>
@@ -3317,41 +4926,39 @@
       <w:szCs w:val="28"/>
     </w:rPr>
   </w:style>
-  <w:style w:type="character" w:styleId="ListLabel12">
+  <w:style w:type="character" w:customStyle="1" w:styleId="ListLabel12">
     <w:name w:val="ListLabel 12"/>
     <w:qFormat/>
-    <w:rPr/>
   </w:style>
-  <w:style w:type="character" w:styleId="IndexLink">
+  <w:style w:type="character" w:customStyle="1" w:styleId="IndexLink">
     <w:name w:val="Index Link"/>
     <w:qFormat/>
-    <w:rPr/>
   </w:style>
-  <w:style w:type="paragraph" w:styleId="Heading">
+  <w:style w:type="paragraph" w:customStyle="1" w:styleId="Heading">
     <w:name w:val="Heading"/>
     <w:basedOn w:val="Normal"/>
-    <w:next w:val="TextBody"/>
+    <w:next w:val="BodyText"/>
     <w:qFormat/>
     <w:pPr>
-      <w:keepNext w:val="true"/>
+      <w:keepNext/>
       <w:spacing w:before="240" w:after="120"/>
     </w:pPr>
     <w:rPr>
-      <w:rFonts w:ascii="Liberation Sans" w:hAnsi="Liberation Sans" w:eastAsia="Microsoft YaHei" w:cs="Arial"/>
+      <w:rFonts w:ascii="Liberation Sans" w:eastAsia="Microsoft YaHei" w:hAnsi="Liberation Sans" w:cs="Arial"/>
       <w:sz w:val="28"/>
       <w:szCs w:val="28"/>
     </w:rPr>
   </w:style>
-  <w:style w:type="paragraph" w:styleId="TextBody">
+  <w:style w:type="paragraph" w:styleId="BodyText">
     <w:name w:val="Body Text"/>
     <w:basedOn w:val="Normal"/>
     <w:link w:val="BodyTextChar"/>
     <w:uiPriority w:val="99"/>
     <w:semiHidden/>
     <w:unhideWhenUsed/>
-    <w:rsid w:val="00c64c05"/>
+    <w:rsid w:val="00C64C05"/>
     <w:pPr>
-      <w:spacing w:before="0" w:after="120"/>
+      <w:spacing w:after="120"/>
     </w:pPr>
     <w:rPr>
       <w:szCs w:val="21"/>
@@ -3359,14 +4966,13 @@
   </w:style>
   <w:style w:type="paragraph" w:styleId="List">
     <w:name w:val="List"/>
-    <w:basedOn w:val="TextBody"/>
-    <w:pPr/>
+    <w:basedOn w:val="BodyText"/>
     <w:rPr>
       <w:rFonts w:cs="Arial"/>
     </w:rPr>
   </w:style>
   <w:style w:type="paragraph" w:styleId="Caption">
-    <w:name w:val="Caption"/>
+    <w:name w:val="caption"/>
     <w:basedOn w:val="Normal"/>
     <w:qFormat/>
     <w:pPr>
@@ -3377,11 +4983,9 @@
       <w:rFonts w:cs="Arial"/>
       <w:i/>
       <w:iCs/>
-      <w:sz w:val="24"/>
-      <w:szCs w:val="24"/>
     </w:rPr>
   </w:style>
-  <w:style w:type="paragraph" w:styleId="Index">
+  <w:style w:type="paragraph" w:customStyle="1" w:styleId="Index">
     <w:name w:val="Index"/>
     <w:basedOn w:val="Normal"/>
     <w:qFormat/>
@@ -3397,21 +5001,20 @@
     <w:basedOn w:val="Normal"/>
     <w:uiPriority w:val="34"/>
     <w:qFormat/>
-    <w:rsid w:val="00c64c05"/>
+    <w:rsid w:val="00C64C05"/>
     <w:pPr>
-      <w:spacing w:before="0" w:after="0"/>
-      <w:ind w:left="720" w:hanging="0"/>
+      <w:ind w:left="720"/>
       <w:contextualSpacing/>
     </w:pPr>
     <w:rPr>
       <w:szCs w:val="21"/>
     </w:rPr>
   </w:style>
-  <w:style w:type="paragraph" w:styleId="Code" w:customStyle="1">
+  <w:style w:type="paragraph" w:customStyle="1" w:styleId="code">
     <w:name w:val="code"/>
-    <w:basedOn w:val="TextBody"/>
+    <w:basedOn w:val="BodyText"/>
     <w:qFormat/>
-    <w:rsid w:val="007809ee"/>
+    <w:rsid w:val="007809EE"/>
     <w:pPr>
       <w:pBdr>
         <w:top w:val="single" w:sz="4" w:space="1" w:color="000000"/>
@@ -3419,8 +5022,8 @@
         <w:bottom w:val="single" w:sz="4" w:space="1" w:color="000000"/>
         <w:right w:val="single" w:sz="4" w:space="4" w:color="000000"/>
       </w:pBdr>
-      <w:spacing w:lineRule="auto" w:line="288" w:before="0" w:after="140"/>
-      <w:ind w:left="720" w:hanging="0"/>
+      <w:spacing w:after="140" w:line="288" w:lineRule="auto"/>
+      <w:ind w:left="720"/>
     </w:pPr>
     <w:rPr>
       <w:sz w:val="28"/>
@@ -3434,78 +5037,95 @@
     <w:uiPriority w:val="39"/>
     <w:unhideWhenUsed/>
     <w:qFormat/>
-    <w:rsid w:val="0026614c"/>
+    <w:rsid w:val="0026614C"/>
     <w:pPr>
       <w:keepLines/>
       <w:numPr>
-        <w:ilvl w:val="0"/>
         <w:numId w:val="0"/>
       </w:numPr>
-      <w:spacing w:lineRule="auto" w:line="259" w:before="240" w:after="0"/>
+      <w:spacing w:after="0" w:line="259" w:lineRule="auto"/>
     </w:pPr>
     <w:rPr>
-      <w:rFonts w:ascii="Calibri Light" w:hAnsi="Calibri Light" w:eastAsia="宋体" w:cs="" w:asciiTheme="majorHAnsi" w:cstheme="majorBidi" w:eastAsiaTheme="majorEastAsia" w:hAnsiTheme="majorHAnsi"/>
-      <w:b w:val="false"/>
-      <w:bCs w:val="false"/>
-      <w:color w:val="2F5496" w:themeColor="accent1" w:themeShade="bf"/>
+      <w:rFonts w:asciiTheme="majorHAnsi" w:eastAsiaTheme="majorEastAsia" w:hAnsiTheme="majorHAnsi" w:cstheme="majorBidi"/>
+      <w:b w:val="0"/>
+      <w:bCs w:val="0"/>
+      <w:color w:val="2F5496" w:themeColor="accent1" w:themeShade="BF"/>
       <w:kern w:val="0"/>
       <w:sz w:val="32"/>
       <w:szCs w:val="32"/>
       <w:lang w:eastAsia="en-US" w:bidi="ar-SA"/>
     </w:rPr>
   </w:style>
-  <w:style w:type="paragraph" w:styleId="Contents1">
-    <w:name w:val="TOC 1"/>
+  <w:style w:type="paragraph" w:styleId="TOC1">
+    <w:name w:val="toc 1"/>
     <w:basedOn w:val="Normal"/>
     <w:next w:val="Normal"/>
     <w:autoRedefine/>
     <w:uiPriority w:val="39"/>
     <w:unhideWhenUsed/>
-    <w:rsid w:val="0026614c"/>
+    <w:rsid w:val="0026614C"/>
     <w:pPr>
-      <w:spacing w:before="0" w:after="100"/>
+      <w:spacing w:after="100"/>
     </w:pPr>
     <w:rPr>
       <w:szCs w:val="21"/>
     </w:rPr>
   </w:style>
-  <w:style w:type="paragraph" w:styleId="Contents2">
-    <w:name w:val="TOC 2"/>
+  <w:style w:type="paragraph" w:styleId="TOC2">
+    <w:name w:val="toc 2"/>
     <w:basedOn w:val="Normal"/>
     <w:next w:val="Normal"/>
     <w:autoRedefine/>
     <w:uiPriority w:val="39"/>
     <w:unhideWhenUsed/>
-    <w:rsid w:val="00fa7322"/>
+    <w:rsid w:val="00FA7322"/>
     <w:pPr>
-      <w:spacing w:before="0" w:after="100"/>
-      <w:ind w:left="240" w:hanging="0"/>
+      <w:spacing w:after="100"/>
+      <w:ind w:left="240"/>
     </w:pPr>
     <w:rPr>
       <w:szCs w:val="21"/>
     </w:rPr>
   </w:style>
-  <w:style w:type="numbering" w:styleId="NoList" w:default="1">
-    <w:name w:val="No List"/>
+  <w:style w:type="character" w:styleId="Hyperlink">
+    <w:name w:val="Hyperlink"/>
+    <w:basedOn w:val="DefaultParagraphFont"/>
+    <w:uiPriority w:val="99"/>
+    <w:unhideWhenUsed/>
+    <w:rsid w:val="009203EF"/>
+    <w:rPr>
+      <w:color w:val="0563C1" w:themeColor="hyperlink"/>
+      <w:u w:val="single"/>
+    </w:rPr>
+  </w:style>
+  <w:style w:type="paragraph" w:styleId="BalloonText">
+    <w:name w:val="Balloon Text"/>
+    <w:basedOn w:val="Normal"/>
+    <w:link w:val="BalloonTextChar"/>
     <w:uiPriority w:val="99"/>
     <w:semiHidden/>
     <w:unhideWhenUsed/>
-    <w:qFormat/>
+    <w:rsid w:val="009203EF"/>
+    <w:rPr>
+      <w:rFonts w:ascii="Segoe UI" w:hAnsi="Segoe UI"/>
+      <w:sz w:val="18"/>
+      <w:szCs w:val="16"/>
+    </w:rPr>
   </w:style>
-  <w:style w:type="table" w:default="1" w:styleId="TableNormal">
-    <w:name w:val="Normal Table"/>
+  <w:style w:type="character" w:customStyle="1" w:styleId="BalloonTextChar">
+    <w:name w:val="Balloon Text Char"/>
+    <w:basedOn w:val="DefaultParagraphFont"/>
+    <w:link w:val="BalloonText"/>
     <w:uiPriority w:val="99"/>
     <w:semiHidden/>
-    <w:unhideWhenUsed/>
-    <w:tblPr>
-      <w:tblInd w:w="0" w:type="dxa"/>
-      <w:tblCellMar>
-        <w:top w:w="0" w:type="dxa"/>
-        <w:left w:w="108" w:type="dxa"/>
-        <w:bottom w:w="0" w:type="dxa"/>
-        <w:right w:w="108" w:type="dxa"/>
-      </w:tblCellMar>
-    </w:tblPr>
+    <w:rsid w:val="009203EF"/>
+    <w:rPr>
+      <w:rFonts w:ascii="Segoe UI" w:eastAsia="SimSun" w:hAnsi="Segoe UI" w:cs="Mangal"/>
+      <w:kern w:val="2"/>
+      <w:sz w:val="18"/>
+      <w:szCs w:val="16"/>
+      <w:lang w:val="en-US" w:bidi="hi-IN"/>
+    </w:rPr>
   </w:style>
 </w:styles>
 </file>
@@ -3776,7 +5396,7 @@
 </file>
 
 <file path=customXml/itemProps1.xml><?xml version="1.0" encoding="utf-8"?>
-<ds:datastoreItem xmlns:ds="http://schemas.openxmlformats.org/officeDocument/2006/customXml" ds:itemID="{00EAD316-11CA-41CE-829F-49BB310E9FE0}">
+<ds:datastoreItem xmlns:ds="http://schemas.openxmlformats.org/officeDocument/2006/customXml" ds:itemID="{B79C9635-17F6-4913-971E-2EC1759B0302}">
   <ds:schemaRefs>
     <ds:schemaRef ds:uri="http://schemas.openxmlformats.org/officeDocument/2006/bibliography"/>
   </ds:schemaRefs>

--- a/exploring.docx
+++ b/exploring.docx
@@ -109,7 +109,6 @@
         </w:r>
         <w:r>
           <w:rPr>
-            <w:rFonts w:hint="eastAsia"/>
             <w:noProof/>
             <w:webHidden/>
           </w:rPr>
@@ -184,7 +183,6 @@
         </w:r>
         <w:r>
           <w:rPr>
-            <w:rFonts w:hint="eastAsia"/>
             <w:noProof/>
             <w:webHidden/>
           </w:rPr>
@@ -268,7 +266,6 @@
         </w:r>
         <w:r>
           <w:rPr>
-            <w:rFonts w:hint="eastAsia"/>
             <w:noProof/>
             <w:webHidden/>
           </w:rPr>
@@ -343,7 +340,6 @@
         </w:r>
         <w:r>
           <w:rPr>
-            <w:rFonts w:hint="eastAsia"/>
             <w:noProof/>
             <w:webHidden/>
           </w:rPr>
@@ -478,7 +474,6 @@
         </w:r>
         <w:r>
           <w:rPr>
-            <w:rFonts w:hint="eastAsia"/>
             <w:noProof/>
             <w:webHidden/>
           </w:rPr>
@@ -553,7 +548,6 @@
         </w:r>
         <w:r>
           <w:rPr>
-            <w:rFonts w:hint="eastAsia"/>
             <w:noProof/>
             <w:webHidden/>
           </w:rPr>
@@ -628,7 +622,6 @@
         </w:r>
         <w:r>
           <w:rPr>
-            <w:rFonts w:hint="eastAsia"/>
             <w:noProof/>
             <w:webHidden/>
           </w:rPr>
@@ -703,7 +696,6 @@
         </w:r>
         <w:r>
           <w:rPr>
-            <w:rFonts w:hint="eastAsia"/>
             <w:noProof/>
             <w:webHidden/>
           </w:rPr>
@@ -883,6 +875,7 @@
     <w:p>
       <w:pPr>
         <w:pStyle w:val="code"/>
+        <w:spacing w:line="240" w:lineRule="auto"/>
         <w:rPr>
           <w:rFonts w:hint="eastAsia"/>
         </w:rPr>
@@ -905,161 +898,221 @@
     <w:p>
       <w:pPr>
         <w:pStyle w:val="code"/>
-        <w:rPr>
-          <w:rFonts w:hint="eastAsia"/>
-        </w:rPr>
-      </w:pPr>
-      <w:r>
-        <w:rPr>
-          <w:rFonts w:eastAsia="Liberation Serif" w:cs="Liberation Serif"/>
+        <w:spacing w:line="240" w:lineRule="auto"/>
+        <w:rPr>
+          <w:rFonts w:eastAsia="Liberation Serif" w:cs="Liberation Serif" w:hint="eastAsia"/>
+        </w:rPr>
+      </w:pPr>
+      <w:r>
+        <w:rPr>
+          <w:rFonts w:eastAsia="Liberation Serif" w:cs="Liberation Serif" w:hint="eastAsia"/>
         </w:rPr>
         <w:t xml:space="preserve">    </w:t>
       </w:r>
-      <w:r>
-        <w:t>mov $26, %cx</w:t>
+      <w:proofErr w:type="gramStart"/>
+      <w:r>
+        <w:rPr>
+          <w:rFonts w:eastAsia="Liberation Serif" w:cs="Liberation Serif" w:hint="eastAsia"/>
+        </w:rPr>
+        <w:t>.global</w:t>
+      </w:r>
+      <w:proofErr w:type="gramEnd"/>
+      <w:r>
+        <w:rPr>
+          <w:rFonts w:eastAsia="Liberation Serif" w:cs="Liberation Serif" w:hint="eastAsia"/>
+        </w:rPr>
+        <w:t xml:space="preserve"> _start</w:t>
       </w:r>
     </w:p>
     <w:p>
       <w:pPr>
         <w:pStyle w:val="code"/>
-        <w:rPr>
-          <w:rFonts w:hint="eastAsia"/>
-        </w:rPr>
-      </w:pPr>
-      <w:r>
-        <w:rPr>
-          <w:rFonts w:eastAsia="Liberation Serif" w:cs="Liberation Serif"/>
-        </w:rPr>
+        <w:spacing w:line="240" w:lineRule="auto"/>
+        <w:rPr>
+          <w:rFonts w:eastAsia="Liberation Serif" w:cs="Liberation Serif" w:hint="eastAsia"/>
+        </w:rPr>
+      </w:pPr>
+      <w:r>
+        <w:rPr>
+          <w:rFonts w:eastAsia="Liberation Serif" w:cs="Liberation Serif" w:hint="eastAsia"/>
+        </w:rPr>
+        <w:t>_start:</w:t>
+      </w:r>
+    </w:p>
+    <w:p>
+      <w:pPr>
+        <w:pStyle w:val="code"/>
+        <w:spacing w:line="240" w:lineRule="auto"/>
+        <w:rPr>
+          <w:rFonts w:eastAsia="Liberation Serif" w:cs="Liberation Serif" w:hint="eastAsia"/>
+        </w:rPr>
+      </w:pPr>
+      <w:r>
+        <w:rPr>
+          <w:rFonts w:eastAsia="Liberation Serif" w:cs="Liberation Serif" w:hint="eastAsia"/>
+        </w:rPr>
+        <w:t xml:space="preserve">    mov $26, %cx</w:t>
+      </w:r>
+    </w:p>
+    <w:p>
+      <w:pPr>
+        <w:pStyle w:val="code"/>
+        <w:spacing w:line="240" w:lineRule="auto"/>
+        <w:rPr>
+          <w:rFonts w:eastAsia="Liberation Serif" w:cs="Liberation Serif" w:hint="eastAsia"/>
+        </w:rPr>
+      </w:pPr>
+      <w:r>
+        <w:rPr>
+          <w:rFonts w:eastAsia="Liberation Serif" w:cs="Liberation Serif" w:hint="eastAsia"/>
+        </w:rPr>
+        <w:t xml:space="preserve">    mov $0x0903, %dx</w:t>
+      </w:r>
+    </w:p>
+    <w:p>
+      <w:pPr>
+        <w:pStyle w:val="code"/>
+        <w:spacing w:line="240" w:lineRule="auto"/>
+        <w:rPr>
+          <w:rFonts w:eastAsia="Liberation Serif" w:cs="Liberation Serif" w:hint="eastAsia"/>
+        </w:rPr>
+      </w:pPr>
+      <w:r>
+        <w:rPr>
+          <w:rFonts w:eastAsia="Liberation Serif" w:cs="Liberation Serif" w:hint="eastAsia"/>
+        </w:rPr>
+        <w:t xml:space="preserve">    mov $0x000c, %bx</w:t>
+      </w:r>
+    </w:p>
+    <w:p>
+      <w:pPr>
+        <w:pStyle w:val="code"/>
+        <w:spacing w:line="240" w:lineRule="auto"/>
+        <w:rPr>
+          <w:rFonts w:eastAsia="Liberation Serif" w:cs="Liberation Serif" w:hint="eastAsia"/>
+        </w:rPr>
+      </w:pPr>
+      <w:r>
+        <w:rPr>
+          <w:rFonts w:eastAsia="Liberation Serif" w:cs="Liberation Serif" w:hint="eastAsia"/>
+        </w:rPr>
+        <w:t xml:space="preserve">    mov $msg, %bp</w:t>
+      </w:r>
+    </w:p>
+    <w:p>
+      <w:pPr>
+        <w:pStyle w:val="code"/>
+        <w:spacing w:line="240" w:lineRule="auto"/>
+        <w:rPr>
+          <w:rFonts w:eastAsia="Liberation Serif" w:cs="Liberation Serif" w:hint="eastAsia"/>
+        </w:rPr>
+      </w:pPr>
+      <w:r>
+        <w:rPr>
+          <w:rFonts w:eastAsia="Liberation Serif" w:cs="Liberation Serif" w:hint="eastAsia"/>
+        </w:rPr>
+        <w:t xml:space="preserve">    mov $0x1301, %ax</w:t>
+      </w:r>
+    </w:p>
+    <w:p>
+      <w:pPr>
+        <w:pStyle w:val="code"/>
+        <w:spacing w:line="240" w:lineRule="auto"/>
+        <w:rPr>
+          <w:rFonts w:eastAsia="Liberation Serif" w:cs="Liberation Serif" w:hint="eastAsia"/>
+        </w:rPr>
+      </w:pPr>
+      <w:r>
+        <w:rPr>
+          <w:rFonts w:eastAsia="Liberation Serif" w:cs="Liberation Serif" w:hint="eastAsia"/>
+        </w:rPr>
+        <w:t xml:space="preserve">    int $0x10</w:t>
+      </w:r>
+    </w:p>
+    <w:p>
+      <w:pPr>
+        <w:pStyle w:val="code"/>
+        <w:spacing w:line="240" w:lineRule="auto"/>
+        <w:rPr>
+          <w:rFonts w:eastAsia="Liberation Serif" w:cs="Liberation Serif" w:hint="eastAsia"/>
+        </w:rPr>
+      </w:pPr>
+      <w:r>
+        <w:rPr>
+          <w:rFonts w:eastAsia="Liberation Serif" w:cs="Liberation Serif" w:hint="eastAsia"/>
+        </w:rPr>
+        <w:t xml:space="preserve">loop: </w:t>
+      </w:r>
+      <w:proofErr w:type="spellStart"/>
+      <w:r>
+        <w:rPr>
+          <w:rFonts w:eastAsia="Liberation Serif" w:cs="Liberation Serif" w:hint="eastAsia"/>
+        </w:rPr>
+        <w:t>jmp</w:t>
+      </w:r>
+      <w:proofErr w:type="spellEnd"/>
+      <w:r>
+        <w:rPr>
+          <w:rFonts w:eastAsia="Liberation Serif" w:cs="Liberation Serif" w:hint="eastAsia"/>
+        </w:rPr>
+        <w:t xml:space="preserve"> loop</w:t>
+      </w:r>
+    </w:p>
+    <w:p>
+      <w:pPr>
+        <w:pStyle w:val="code"/>
+        <w:spacing w:line="240" w:lineRule="auto"/>
+        <w:rPr>
+          <w:rFonts w:eastAsia="Liberation Serif" w:cs="Liberation Serif" w:hint="eastAsia"/>
+        </w:rPr>
+      </w:pPr>
+      <w:r>
+        <w:rPr>
+          <w:rFonts w:eastAsia="Liberation Serif" w:cs="Liberation Serif" w:hint="eastAsia"/>
+        </w:rPr>
+        <w:t>msg</w:t>
+      </w:r>
+      <w:proofErr w:type="gramStart"/>
+      <w:r>
+        <w:rPr>
+          <w:rFonts w:eastAsia="Liberation Serif" w:cs="Liberation Serif" w:hint="eastAsia"/>
+        </w:rPr>
+        <w:t>: .ascii</w:t>
+      </w:r>
+      <w:proofErr w:type="gramEnd"/>
+      <w:r>
+        <w:rPr>
+          <w:rFonts w:eastAsia="Liberation Serif" w:cs="Liberation Serif" w:hint="eastAsia"/>
+        </w:rPr>
+        <w:t xml:space="preserve"> "My first computer program!"</w:t>
+      </w:r>
+    </w:p>
+    <w:p>
+      <w:pPr>
+        <w:pStyle w:val="code"/>
+        <w:spacing w:line="240" w:lineRule="auto"/>
+        <w:rPr>
+          <w:rFonts w:eastAsia="Liberation Serif" w:cs="Liberation Serif" w:hint="eastAsia"/>
+        </w:rPr>
+      </w:pPr>
+      <w:r>
+        <w:rPr>
+          <w:rFonts w:eastAsia="Liberation Serif" w:cs="Liberation Serif" w:hint="eastAsia"/>
+        </w:rPr>
+        <w:t xml:space="preserve">    .org 510</w:t>
+      </w:r>
+    </w:p>
+    <w:p>
+      <w:pPr>
+        <w:pStyle w:val="code"/>
+        <w:spacing w:line="240" w:lineRule="auto"/>
+        <w:rPr>
+          <w:rFonts w:hint="eastAsia"/>
+        </w:rPr>
+      </w:pPr>
+      <w:r>
         <w:t xml:space="preserve">    </w:t>
       </w:r>
-      <w:r>
-        <w:t>mov $0x0903, %dx</w:t>
-      </w:r>
-    </w:p>
-    <w:p>
-      <w:pPr>
-        <w:pStyle w:val="code"/>
-        <w:rPr>
-          <w:rFonts w:hint="eastAsia"/>
-        </w:rPr>
-      </w:pPr>
-      <w:r>
-        <w:rPr>
-          <w:rFonts w:eastAsia="Liberation Serif" w:cs="Liberation Serif"/>
-        </w:rPr>
-        <w:t xml:space="preserve">    </w:t>
-      </w:r>
-      <w:r>
-        <w:t>mov $0x000c, %bx</w:t>
-      </w:r>
-    </w:p>
-    <w:p>
-      <w:pPr>
-        <w:pStyle w:val="code"/>
-        <w:rPr>
-          <w:rFonts w:hint="eastAsia"/>
-        </w:rPr>
-      </w:pPr>
-      <w:r>
-        <w:rPr>
-          <w:rFonts w:eastAsia="Liberation Serif" w:cs="Liberation Serif"/>
-        </w:rPr>
-        <w:t xml:space="preserve">    </w:t>
-      </w:r>
-      <w:r>
-        <w:t>mov $msg, %bp</w:t>
-      </w:r>
-    </w:p>
-    <w:p>
-      <w:pPr>
-        <w:pStyle w:val="code"/>
-        <w:rPr>
-          <w:rFonts w:hint="eastAsia"/>
-        </w:rPr>
-      </w:pPr>
-      <w:r>
-        <w:rPr>
-          <w:rFonts w:eastAsia="Liberation Serif" w:cs="Liberation Serif"/>
-        </w:rPr>
-        <w:t xml:space="preserve">    </w:t>
-      </w:r>
-      <w:r>
-        <w:t>mov $0x1301, %ax</w:t>
-      </w:r>
-    </w:p>
-    <w:p>
-      <w:pPr>
-        <w:pStyle w:val="code"/>
-        <w:rPr>
-          <w:rFonts w:hint="eastAsia"/>
-        </w:rPr>
-      </w:pPr>
-      <w:r>
-        <w:rPr>
-          <w:rFonts w:eastAsia="Liberation Serif" w:cs="Liberation Serif"/>
-        </w:rPr>
-        <w:t xml:space="preserve">    </w:t>
-      </w:r>
-      <w:r>
-        <w:t>int $0x10</w:t>
-      </w:r>
-    </w:p>
-    <w:p>
-      <w:pPr>
-        <w:pStyle w:val="code"/>
-        <w:rPr>
-          <w:rFonts w:hint="eastAsia"/>
-        </w:rPr>
-      </w:pPr>
-      <w:r>
-        <w:t xml:space="preserve">loop: </w:t>
-      </w:r>
-      <w:proofErr w:type="spellStart"/>
-      <w:r>
-        <w:t>jmp</w:t>
-      </w:r>
-      <w:proofErr w:type="spellEnd"/>
-      <w:r>
-        <w:t xml:space="preserve"> loop</w:t>
-      </w:r>
-    </w:p>
-    <w:p>
-      <w:pPr>
-        <w:pStyle w:val="code"/>
-        <w:rPr>
-          <w:rFonts w:hint="eastAsia"/>
-        </w:rPr>
-      </w:pPr>
-      <w:r>
-        <w:t>msg</w:t>
-      </w:r>
-      <w:proofErr w:type="gramStart"/>
-      <w:r>
-        <w:t>: .ascii</w:t>
-      </w:r>
-      <w:proofErr w:type="gramEnd"/>
-      <w:r>
-        <w:t xml:space="preserve"> "My first computer program!"</w:t>
-      </w:r>
-    </w:p>
-    <w:p>
-      <w:pPr>
-        <w:pStyle w:val="code"/>
-        <w:rPr>
-          <w:rFonts w:hint="eastAsia"/>
-        </w:rPr>
-      </w:pPr>
-      <w:r>
-        <w:t xml:space="preserve">.org 510      </w:t>
-      </w:r>
-    </w:p>
-    <w:p>
-      <w:pPr>
-        <w:pStyle w:val="code"/>
-        <w:rPr>
-          <w:rFonts w:hint="eastAsia"/>
-        </w:rPr>
-      </w:pPr>
       <w:proofErr w:type="gramStart"/>
       <w:r>
         <w:t>.word</w:t>
@@ -1361,7 +1414,7 @@
           <w:sz w:val="28"/>
           <w:szCs w:val="28"/>
         </w:rPr>
-        <w:t xml:space="preserve"> -e 0 -</w:t>
+        <w:t xml:space="preserve"> -</w:t>
       </w:r>
       <w:proofErr w:type="spellStart"/>
       <w:r>
@@ -1540,7 +1593,32 @@
           <w:sz w:val="28"/>
           <w:szCs w:val="28"/>
         </w:rPr>
-        <w:t xml:space="preserve"> qemu-system-i386 -drive format=</w:t>
+        <w:t xml:space="preserve"> </w:t>
+      </w:r>
+      <w:r>
+        <w:rPr>
+          <w:rFonts w:hint="eastAsia"/>
+          <w:b/>
+          <w:sz w:val="28"/>
+          <w:szCs w:val="28"/>
+        </w:rPr>
+        <w:t>qemu-system-x86_64</w:t>
+      </w:r>
+      <w:r>
+        <w:rPr>
+          <w:b/>
+          <w:sz w:val="28"/>
+          <w:szCs w:val="28"/>
+        </w:rPr>
+        <w:t xml:space="preserve"> </w:t>
+      </w:r>
+      <w:r>
+        <w:rPr>
+          <w:b/>
+          <w:sz w:val="28"/>
+          <w:szCs w:val="28"/>
+        </w:rPr>
+        <w:t>-drive format=</w:t>
       </w:r>
       <w:proofErr w:type="spellStart"/>
       <w:proofErr w:type="gramStart"/>
@@ -2219,6 +2297,11 @@
     </w:p>
     <w:p>
       <w:pPr>
+        <w:pStyle w:val="ListParagraph"/>
+        <w:numPr>
+          <w:ilvl w:val="0"/>
+          <w:numId w:val="5"/>
+        </w:numPr>
         <w:rPr>
           <w:rFonts w:hint="eastAsia"/>
         </w:rPr>
@@ -2230,13 +2313,85 @@
         </w:rPr>
         <w:t xml:space="preserve">In step 1 of section 1, we composed a text file using assembly language. It’s OK for now if we do not really understand what </w:t>
       </w:r>
+      <w:r>
+        <w:rPr>
+          <w:sz w:val="28"/>
+          <w:szCs w:val="28"/>
+        </w:rPr>
+        <w:t>the</w:t>
+      </w:r>
+      <w:r>
+        <w:rPr>
+          <w:sz w:val="28"/>
+          <w:szCs w:val="28"/>
+        </w:rPr>
+        <w:t xml:space="preserve"> code mean</w:t>
+      </w:r>
+      <w:r>
+        <w:rPr>
+          <w:sz w:val="28"/>
+          <w:szCs w:val="28"/>
+        </w:rPr>
+        <w:t>s</w:t>
+      </w:r>
+      <w:r>
+        <w:rPr>
+          <w:sz w:val="28"/>
+          <w:szCs w:val="28"/>
+        </w:rPr>
+        <w:t xml:space="preserve">. We will examine these assembly code in the next sections. All we need to understand now is we wrote </w:t>
+      </w:r>
+      <w:r>
+        <w:rPr>
+          <w:sz w:val="28"/>
+          <w:szCs w:val="28"/>
+        </w:rPr>
+        <w:t>some</w:t>
+      </w:r>
+      <w:r>
+        <w:rPr>
+          <w:sz w:val="28"/>
+          <w:szCs w:val="28"/>
+        </w:rPr>
+        <w:t xml:space="preserve"> assembly code </w:t>
+      </w:r>
+      <w:r>
+        <w:rPr>
+          <w:sz w:val="28"/>
+          <w:szCs w:val="28"/>
+        </w:rPr>
+        <w:t xml:space="preserve">and </w:t>
+      </w:r>
+      <w:r>
+        <w:rPr>
+          <w:sz w:val="28"/>
+          <w:szCs w:val="28"/>
+        </w:rPr>
+        <w:t>save</w:t>
+      </w:r>
+      <w:r>
+        <w:rPr>
+          <w:sz w:val="28"/>
+          <w:szCs w:val="28"/>
+        </w:rPr>
+        <w:t>d</w:t>
+      </w:r>
+      <w:r>
+        <w:rPr>
+          <w:sz w:val="28"/>
+          <w:szCs w:val="28"/>
+        </w:rPr>
+        <w:t xml:space="preserve"> it as </w:t>
+      </w:r>
       <w:proofErr w:type="gramStart"/>
       <w:r>
         <w:rPr>
-          <w:sz w:val="28"/>
-          <w:szCs w:val="28"/>
-        </w:rPr>
-        <w:t>these code</w:t>
+          <w:b/>
+          <w:bCs/>
+          <w:sz w:val="28"/>
+          <w:szCs w:val="28"/>
+        </w:rPr>
+        <w:t>first.s</w:t>
       </w:r>
       <w:proofErr w:type="gramEnd"/>
       <w:r>
@@ -2244,51 +2399,23 @@
           <w:sz w:val="28"/>
           <w:szCs w:val="28"/>
         </w:rPr>
-        <w:t xml:space="preserve"> mean. We will examine these assembly code in the next sections. All we need to understand now is we wrote </w:t>
-      </w:r>
-      <w:r>
-        <w:rPr>
-          <w:sz w:val="28"/>
-          <w:szCs w:val="28"/>
-        </w:rPr>
-        <w:t>some</w:t>
-      </w:r>
-      <w:r>
-        <w:rPr>
-          <w:sz w:val="28"/>
-          <w:szCs w:val="28"/>
-        </w:rPr>
-        <w:t xml:space="preserve"> assembly code </w:t>
-      </w:r>
-      <w:r>
-        <w:rPr>
-          <w:sz w:val="28"/>
-          <w:szCs w:val="28"/>
-        </w:rPr>
-        <w:t xml:space="preserve">and </w:t>
-      </w:r>
-      <w:r>
-        <w:rPr>
-          <w:sz w:val="28"/>
-          <w:szCs w:val="28"/>
-        </w:rPr>
-        <w:t>save</w:t>
-      </w:r>
-      <w:r>
-        <w:rPr>
-          <w:sz w:val="28"/>
-          <w:szCs w:val="28"/>
-        </w:rPr>
-        <w:t>d</w:t>
-      </w:r>
-      <w:r>
-        <w:rPr>
-          <w:sz w:val="28"/>
-          <w:szCs w:val="28"/>
-        </w:rPr>
-        <w:t xml:space="preserve"> it as </w:t>
-      </w:r>
-      <w:proofErr w:type="gramStart"/>
+        <w:t xml:space="preserve">, we call this file </w:t>
+      </w:r>
+      <w:r>
+        <w:rPr>
+          <w:b/>
+          <w:sz w:val="28"/>
+          <w:szCs w:val="28"/>
+        </w:rPr>
+        <w:t>source file</w:t>
+      </w:r>
+      <w:r>
+        <w:rPr>
+          <w:sz w:val="28"/>
+          <w:szCs w:val="28"/>
+        </w:rPr>
+        <w:t xml:space="preserve"> as it contains the source code. The suffix </w:t>
+      </w:r>
       <w:r>
         <w:rPr>
           <w:b/>
@@ -2296,38 +2423,6 @@
           <w:sz w:val="28"/>
           <w:szCs w:val="28"/>
         </w:rPr>
-        <w:t>first.s</w:t>
-      </w:r>
-      <w:proofErr w:type="gramEnd"/>
-      <w:r>
-        <w:rPr>
-          <w:sz w:val="28"/>
-          <w:szCs w:val="28"/>
-        </w:rPr>
-        <w:t xml:space="preserve">, we call this file </w:t>
-      </w:r>
-      <w:r>
-        <w:rPr>
-          <w:b/>
-          <w:sz w:val="28"/>
-          <w:szCs w:val="28"/>
-        </w:rPr>
-        <w:t>source file</w:t>
-      </w:r>
-      <w:r>
-        <w:rPr>
-          <w:sz w:val="28"/>
-          <w:szCs w:val="28"/>
-        </w:rPr>
-        <w:t xml:space="preserve"> as it contains the source code. The suffix </w:t>
-      </w:r>
-      <w:r>
-        <w:rPr>
-          <w:b/>
-          <w:bCs/>
-          <w:sz w:val="28"/>
-          <w:szCs w:val="28"/>
-        </w:rPr>
         <w:t>s</w:t>
       </w:r>
       <w:r>
@@ -2340,6 +2435,11 @@
     </w:p>
     <w:p>
       <w:pPr>
+        <w:pStyle w:val="ListParagraph"/>
+        <w:numPr>
+          <w:ilvl w:val="0"/>
+          <w:numId w:val="5"/>
+        </w:numPr>
         <w:rPr>
           <w:rFonts w:hint="eastAsia"/>
         </w:rPr>
@@ -2667,6 +2767,11 @@
     </w:p>
     <w:p>
       <w:pPr>
+        <w:pStyle w:val="ListParagraph"/>
+        <w:numPr>
+          <w:ilvl w:val="0"/>
+          <w:numId w:val="6"/>
+        </w:numPr>
         <w:rPr>
           <w:rFonts w:hint="eastAsia"/>
           <w:sz w:val="28"/>
@@ -2761,7 +2866,15 @@
           <w:sz w:val="28"/>
           <w:szCs w:val="28"/>
         </w:rPr>
-        <w:t xml:space="preserve">.  Program </w:t>
+        <w:t xml:space="preserve">.  </w:t>
+      </w:r>
+      <w:r>
+        <w:rPr>
+          <w:sz w:val="28"/>
+          <w:szCs w:val="28"/>
+        </w:rPr>
+        <w:lastRenderedPageBreak/>
+        <w:t xml:space="preserve">Program </w:t>
       </w:r>
       <w:r>
         <w:rPr>
@@ -2864,18 +2977,21 @@
     </w:p>
     <w:p>
       <w:pPr>
-        <w:rPr>
-          <w:rFonts w:hint="eastAsia"/>
-          <w:sz w:val="28"/>
-          <w:szCs w:val="28"/>
-        </w:rPr>
-      </w:pPr>
-      <w:r>
-        <w:rPr>
-          <w:sz w:val="28"/>
-          <w:szCs w:val="28"/>
-        </w:rPr>
-        <w:lastRenderedPageBreak/>
+        <w:pStyle w:val="ListParagraph"/>
+        <w:numPr>
+          <w:ilvl w:val="0"/>
+          <w:numId w:val="6"/>
+        </w:numPr>
+        <w:rPr>
+          <w:sz w:val="28"/>
+          <w:szCs w:val="28"/>
+        </w:rPr>
+      </w:pPr>
+      <w:r>
+        <w:rPr>
+          <w:sz w:val="28"/>
+          <w:szCs w:val="28"/>
+        </w:rPr>
         <w:t xml:space="preserve">Let’s see </w:t>
       </w:r>
       <w:r>
@@ -3178,7 +3294,6 @@
         </w:rPr>
         <w:t xml:space="preserve"> After the execution of this command, we get an object file </w:t>
       </w:r>
-      <w:bookmarkStart w:id="11" w:name="_GoBack"/>
       <w:proofErr w:type="spellStart"/>
       <w:proofErr w:type="gramStart"/>
       <w:r>
@@ -3196,23 +3311,1517 @@
           <w:sz w:val="28"/>
           <w:szCs w:val="28"/>
         </w:rPr>
+        <w:t xml:space="preserve"> which is the input file the </w:t>
+      </w:r>
+      <w:r>
+        <w:rPr>
+          <w:b/>
+          <w:sz w:val="28"/>
+          <w:szCs w:val="28"/>
+        </w:rPr>
+        <w:t>ld</w:t>
+      </w:r>
+      <w:r>
+        <w:rPr>
+          <w:sz w:val="28"/>
+          <w:szCs w:val="28"/>
+        </w:rPr>
+        <w:t xml:space="preserve">. </w:t>
+      </w:r>
+    </w:p>
+    <w:p>
+      <w:pPr>
+        <w:pStyle w:val="ListParagraph"/>
+        <w:numPr>
+          <w:ilvl w:val="0"/>
+          <w:numId w:val="6"/>
+        </w:numPr>
+        <w:rPr>
+          <w:sz w:val="28"/>
+          <w:szCs w:val="28"/>
+        </w:rPr>
+      </w:pPr>
+      <w:r>
+        <w:rPr>
+          <w:sz w:val="28"/>
+          <w:szCs w:val="28"/>
+        </w:rPr>
+        <w:t xml:space="preserve">In Step 5, </w:t>
+      </w:r>
+      <w:r>
+        <w:rPr>
+          <w:sz w:val="28"/>
+          <w:szCs w:val="28"/>
+        </w:rPr>
+        <w:t>the</w:t>
+      </w:r>
+      <w:r>
+        <w:rPr>
+          <w:sz w:val="28"/>
+          <w:szCs w:val="28"/>
+        </w:rPr>
         <w:t xml:space="preserve"> </w:t>
       </w:r>
+      <w:r>
+        <w:rPr>
+          <w:b/>
+          <w:sz w:val="28"/>
+          <w:szCs w:val="28"/>
+        </w:rPr>
+        <w:t>option -</w:t>
+      </w:r>
+      <w:proofErr w:type="spellStart"/>
+      <w:r>
+        <w:rPr>
+          <w:b/>
+          <w:sz w:val="28"/>
+          <w:szCs w:val="28"/>
+        </w:rPr>
+        <w:t>Ttext</w:t>
+      </w:r>
+      <w:proofErr w:type="spellEnd"/>
+      <w:r>
+        <w:rPr>
+          <w:b/>
+          <w:sz w:val="28"/>
+          <w:szCs w:val="28"/>
+        </w:rPr>
+        <w:t>=0x7c00</w:t>
+      </w:r>
+      <w:r>
+        <w:rPr>
+          <w:sz w:val="28"/>
+          <w:szCs w:val="28"/>
+        </w:rPr>
+        <w:t xml:space="preserve"> tells </w:t>
+      </w:r>
+      <w:r>
+        <w:rPr>
+          <w:sz w:val="28"/>
+          <w:szCs w:val="28"/>
+        </w:rPr>
+        <w:t xml:space="preserve">the linker </w:t>
+      </w:r>
+      <w:r>
+        <w:rPr>
+          <w:sz w:val="28"/>
+          <w:szCs w:val="28"/>
+        </w:rPr>
+        <w:t xml:space="preserve">to locate the text section in the output file at the absolute address </w:t>
+      </w:r>
+      <w:r>
+        <w:rPr>
+          <w:b/>
+          <w:sz w:val="28"/>
+          <w:szCs w:val="28"/>
+        </w:rPr>
+        <w:t>0x7c00</w:t>
+      </w:r>
+      <w:r>
+        <w:rPr>
+          <w:sz w:val="28"/>
+          <w:szCs w:val="28"/>
+        </w:rPr>
+        <w:t xml:space="preserve">. </w:t>
+      </w:r>
+      <w:r>
+        <w:rPr>
+          <w:sz w:val="28"/>
+          <w:szCs w:val="28"/>
+        </w:rPr>
+        <w:t xml:space="preserve">0x7c00 is a magic number, </w:t>
+      </w:r>
+      <w:r>
+        <w:rPr>
+          <w:sz w:val="28"/>
+          <w:szCs w:val="28"/>
+        </w:rPr>
+        <w:t xml:space="preserve">this is where </w:t>
+      </w:r>
+      <w:r>
+        <w:rPr>
+          <w:sz w:val="28"/>
+          <w:szCs w:val="28"/>
+        </w:rPr>
+        <w:t xml:space="preserve">the computer loads the data from the external storage like </w:t>
+      </w:r>
+      <w:r>
+        <w:rPr>
+          <w:sz w:val="28"/>
+          <w:szCs w:val="28"/>
+        </w:rPr>
+        <w:t>hard disk or USB flash drive into main memory. I understand this explanation might still confuse you. W</w:t>
+      </w:r>
+      <w:r>
+        <w:rPr>
+          <w:sz w:val="28"/>
+          <w:szCs w:val="28"/>
+        </w:rPr>
+        <w:t xml:space="preserve">e will explain </w:t>
+      </w:r>
+      <w:r>
+        <w:rPr>
+          <w:sz w:val="28"/>
+          <w:szCs w:val="28"/>
+        </w:rPr>
+        <w:t xml:space="preserve">this in the following sections. </w:t>
+      </w:r>
+      <w:r>
+        <w:rPr>
+          <w:sz w:val="28"/>
+          <w:szCs w:val="28"/>
+        </w:rPr>
+        <w:t xml:space="preserve">Similarly, </w:t>
+      </w:r>
+      <w:r>
+        <w:rPr>
+          <w:b/>
+          <w:sz w:val="28"/>
+          <w:szCs w:val="28"/>
+        </w:rPr>
+        <w:t>-o</w:t>
+      </w:r>
+      <w:r>
+        <w:rPr>
+          <w:sz w:val="28"/>
+          <w:szCs w:val="28"/>
+        </w:rPr>
+        <w:t xml:space="preserve"> </w:t>
+      </w:r>
+      <w:proofErr w:type="spellStart"/>
+      <w:r>
+        <w:rPr>
+          <w:b/>
+          <w:sz w:val="28"/>
+          <w:szCs w:val="28"/>
+        </w:rPr>
+        <w:t>first.img</w:t>
+      </w:r>
+      <w:proofErr w:type="spellEnd"/>
+      <w:r>
+        <w:rPr>
+          <w:sz w:val="28"/>
+          <w:szCs w:val="28"/>
+        </w:rPr>
+        <w:t xml:space="preserve"> tells </w:t>
+      </w:r>
+      <w:r>
+        <w:rPr>
+          <w:sz w:val="28"/>
+          <w:szCs w:val="28"/>
+        </w:rPr>
+        <w:t xml:space="preserve">the linker to </w:t>
+      </w:r>
+      <w:r>
+        <w:rPr>
+          <w:sz w:val="28"/>
+          <w:szCs w:val="28"/>
+        </w:rPr>
+        <w:t xml:space="preserve">generate the output file with the name </w:t>
+      </w:r>
+      <w:proofErr w:type="spellStart"/>
+      <w:r>
+        <w:rPr>
+          <w:b/>
+          <w:sz w:val="28"/>
+          <w:szCs w:val="28"/>
+        </w:rPr>
+        <w:t>first.img</w:t>
+      </w:r>
+      <w:proofErr w:type="spellEnd"/>
+      <w:r>
+        <w:rPr>
+          <w:sz w:val="28"/>
+          <w:szCs w:val="28"/>
+        </w:rPr>
+        <w:t>.</w:t>
+      </w:r>
+      <w:r>
+        <w:rPr>
+          <w:sz w:val="28"/>
+          <w:szCs w:val="28"/>
+        </w:rPr>
+        <w:t xml:space="preserve"> Option </w:t>
+      </w:r>
+      <w:r>
+        <w:rPr>
+          <w:b/>
+          <w:sz w:val="28"/>
+          <w:szCs w:val="28"/>
+        </w:rPr>
+        <w:t>–</w:t>
+      </w:r>
+      <w:proofErr w:type="spellStart"/>
+      <w:r>
+        <w:rPr>
+          <w:b/>
+          <w:sz w:val="28"/>
+          <w:szCs w:val="28"/>
+        </w:rPr>
+        <w:t>oforma</w:t>
+      </w:r>
+      <w:r>
+        <w:rPr>
+          <w:b/>
+          <w:sz w:val="28"/>
+          <w:szCs w:val="28"/>
+        </w:rPr>
+        <w:t>t</w:t>
+      </w:r>
+      <w:proofErr w:type="spellEnd"/>
+      <w:r>
+        <w:rPr>
+          <w:b/>
+          <w:sz w:val="28"/>
+          <w:szCs w:val="28"/>
+        </w:rPr>
+        <w:t>=binary</w:t>
+      </w:r>
+      <w:r>
+        <w:rPr>
+          <w:sz w:val="28"/>
+          <w:szCs w:val="28"/>
+        </w:rPr>
+        <w:t xml:space="preserve"> specifies the </w:t>
+      </w:r>
+      <w:r>
+        <w:rPr>
+          <w:sz w:val="28"/>
+          <w:szCs w:val="28"/>
+        </w:rPr>
+        <w:t xml:space="preserve">binary format for the output object file. </w:t>
+      </w:r>
+      <w:proofErr w:type="gramStart"/>
+      <w:r>
+        <w:rPr>
+          <w:sz w:val="28"/>
+          <w:szCs w:val="28"/>
+        </w:rPr>
+        <w:t>Finally</w:t>
+      </w:r>
+      <w:proofErr w:type="gramEnd"/>
+      <w:r>
+        <w:rPr>
+          <w:sz w:val="28"/>
+          <w:szCs w:val="28"/>
+        </w:rPr>
+        <w:t xml:space="preserve"> after the execution of this command</w:t>
+      </w:r>
+      <w:r>
+        <w:rPr>
+          <w:sz w:val="28"/>
+          <w:szCs w:val="28"/>
+        </w:rPr>
+        <w:t xml:space="preserve"> we get the runnable file </w:t>
+      </w:r>
+      <w:proofErr w:type="spellStart"/>
+      <w:r>
+        <w:rPr>
+          <w:b/>
+          <w:sz w:val="28"/>
+          <w:szCs w:val="28"/>
+        </w:rPr>
+        <w:t>first.img</w:t>
+      </w:r>
+      <w:proofErr w:type="spellEnd"/>
+      <w:r>
+        <w:rPr>
+          <w:sz w:val="28"/>
+          <w:szCs w:val="28"/>
+        </w:rPr>
+        <w:t>.</w:t>
+      </w:r>
+    </w:p>
+    <w:p>
+      <w:pPr>
+        <w:pStyle w:val="ListParagraph"/>
+        <w:numPr>
+          <w:ilvl w:val="0"/>
+          <w:numId w:val="6"/>
+        </w:numPr>
+        <w:rPr>
+          <w:sz w:val="28"/>
+          <w:szCs w:val="28"/>
+        </w:rPr>
+      </w:pPr>
+      <w:r>
+        <w:rPr>
+          <w:rFonts w:hint="eastAsia"/>
+          <w:sz w:val="28"/>
+          <w:szCs w:val="28"/>
+        </w:rPr>
+        <w:t>W</w:t>
+      </w:r>
+      <w:r>
+        <w:rPr>
+          <w:sz w:val="28"/>
+          <w:szCs w:val="28"/>
+        </w:rPr>
+        <w:t xml:space="preserve">ith this runnable file </w:t>
+      </w:r>
+      <w:proofErr w:type="spellStart"/>
+      <w:r>
+        <w:rPr>
+          <w:b/>
+          <w:sz w:val="28"/>
+          <w:szCs w:val="28"/>
+        </w:rPr>
+        <w:t>first.img</w:t>
+      </w:r>
+      <w:proofErr w:type="spellEnd"/>
+      <w:r>
+        <w:rPr>
+          <w:sz w:val="28"/>
+          <w:szCs w:val="28"/>
+        </w:rPr>
+        <w:t xml:space="preserve">, we would like to find a way to run it now. </w:t>
+      </w:r>
+      <w:r>
+        <w:rPr>
+          <w:sz w:val="28"/>
+          <w:szCs w:val="28"/>
+        </w:rPr>
+        <w:t xml:space="preserve">For </w:t>
+      </w:r>
+      <w:proofErr w:type="gramStart"/>
+      <w:r>
+        <w:rPr>
+          <w:sz w:val="28"/>
+          <w:szCs w:val="28"/>
+        </w:rPr>
+        <w:t>now</w:t>
+      </w:r>
+      <w:proofErr w:type="gramEnd"/>
+      <w:r>
+        <w:rPr>
+          <w:sz w:val="28"/>
+          <w:szCs w:val="28"/>
+        </w:rPr>
+        <w:t xml:space="preserve"> we can image that the </w:t>
+      </w:r>
+      <w:proofErr w:type="spellStart"/>
+      <w:r>
+        <w:rPr>
+          <w:sz w:val="28"/>
+          <w:szCs w:val="28"/>
+        </w:rPr>
+        <w:t>Qemu</w:t>
+      </w:r>
+      <w:proofErr w:type="spellEnd"/>
+      <w:r>
+        <w:rPr>
+          <w:sz w:val="28"/>
+          <w:szCs w:val="28"/>
+        </w:rPr>
+        <w:t xml:space="preserve"> emulator</w:t>
+      </w:r>
+      <w:r>
+        <w:rPr>
+          <w:sz w:val="28"/>
+          <w:szCs w:val="28"/>
+        </w:rPr>
+        <w:t>,</w:t>
+      </w:r>
+      <w:r>
+        <w:rPr>
+          <w:sz w:val="28"/>
+          <w:szCs w:val="28"/>
+        </w:rPr>
+        <w:t xml:space="preserve"> </w:t>
+      </w:r>
+      <w:r>
+        <w:rPr>
+          <w:sz w:val="28"/>
+          <w:szCs w:val="28"/>
+        </w:rPr>
+        <w:t>which has been installed in step 6</w:t>
+      </w:r>
+      <w:r>
+        <w:rPr>
+          <w:sz w:val="28"/>
+          <w:szCs w:val="28"/>
+        </w:rPr>
+        <w:t xml:space="preserve">, </w:t>
+      </w:r>
+      <w:r>
+        <w:rPr>
+          <w:sz w:val="28"/>
+          <w:szCs w:val="28"/>
+        </w:rPr>
+        <w:t xml:space="preserve">is our brand new </w:t>
+      </w:r>
+      <w:r>
+        <w:rPr>
+          <w:sz w:val="28"/>
+          <w:szCs w:val="28"/>
+        </w:rPr>
+        <w:t>machine which has exactly the function as the PC you buy from the shopping centre</w:t>
+      </w:r>
+      <w:r>
+        <w:rPr>
+          <w:sz w:val="28"/>
+          <w:szCs w:val="28"/>
+        </w:rPr>
+        <w:t xml:space="preserve">! </w:t>
+      </w:r>
+      <w:r>
+        <w:rPr>
+          <w:sz w:val="28"/>
+          <w:szCs w:val="28"/>
+        </w:rPr>
+        <w:t xml:space="preserve">But it’s not a real machine, it is only an emulator running </w:t>
+      </w:r>
+      <w:r>
+        <w:rPr>
+          <w:sz w:val="28"/>
+          <w:szCs w:val="28"/>
+        </w:rPr>
+        <w:t xml:space="preserve">on your </w:t>
+      </w:r>
+      <w:r>
+        <w:rPr>
+          <w:sz w:val="28"/>
+          <w:szCs w:val="28"/>
+        </w:rPr>
+        <w:t xml:space="preserve">Linux. </w:t>
+      </w:r>
+      <w:r>
+        <w:rPr>
+          <w:rFonts w:hint="eastAsia"/>
+          <w:sz w:val="28"/>
+          <w:szCs w:val="28"/>
+        </w:rPr>
+        <w:t>W</w:t>
+      </w:r>
+      <w:r>
+        <w:rPr>
+          <w:sz w:val="28"/>
+          <w:szCs w:val="28"/>
+        </w:rPr>
+        <w:t xml:space="preserve">e imagine </w:t>
+      </w:r>
+      <w:r>
+        <w:rPr>
+          <w:sz w:val="28"/>
+          <w:szCs w:val="28"/>
+        </w:rPr>
+        <w:t>i</w:t>
+      </w:r>
+      <w:r>
+        <w:rPr>
+          <w:sz w:val="28"/>
+          <w:szCs w:val="28"/>
+        </w:rPr>
+        <w:t xml:space="preserve">t equips with </w:t>
+      </w:r>
+      <w:r>
+        <w:rPr>
+          <w:sz w:val="28"/>
+          <w:szCs w:val="28"/>
+        </w:rPr>
+        <w:t xml:space="preserve">one of the latest </w:t>
+      </w:r>
+      <w:r>
+        <w:rPr>
+          <w:sz w:val="28"/>
+          <w:szCs w:val="28"/>
+        </w:rPr>
+        <w:t>I</w:t>
+      </w:r>
+      <w:r>
+        <w:rPr>
+          <w:sz w:val="28"/>
+          <w:szCs w:val="28"/>
+        </w:rPr>
+        <w:t>ntel</w:t>
+      </w:r>
+      <w:r>
+        <w:rPr>
+          <w:sz w:val="28"/>
+          <w:szCs w:val="28"/>
+        </w:rPr>
+        <w:t xml:space="preserve"> or AMD</w:t>
+      </w:r>
+      <w:r>
+        <w:rPr>
+          <w:sz w:val="28"/>
+          <w:szCs w:val="28"/>
+        </w:rPr>
+        <w:t xml:space="preserve"> CPU</w:t>
+      </w:r>
+      <w:r>
+        <w:rPr>
+          <w:sz w:val="28"/>
+          <w:szCs w:val="28"/>
+        </w:rPr>
+        <w:t>s</w:t>
+      </w:r>
+      <w:r>
+        <w:rPr>
+          <w:sz w:val="28"/>
+          <w:szCs w:val="28"/>
+        </w:rPr>
+        <w:t xml:space="preserve"> (Intel</w:t>
+      </w:r>
+      <w:r>
+        <w:rPr>
+          <w:sz w:val="28"/>
+          <w:szCs w:val="28"/>
+        </w:rPr>
+        <w:t xml:space="preserve"> </w:t>
+      </w:r>
+      <w:r>
+        <w:rPr>
+          <w:sz w:val="28"/>
+          <w:szCs w:val="28"/>
+        </w:rPr>
+        <w:t>and</w:t>
+      </w:r>
+      <w:r>
+        <w:rPr>
+          <w:sz w:val="28"/>
+          <w:szCs w:val="28"/>
+        </w:rPr>
+        <w:t xml:space="preserve"> AMD</w:t>
+      </w:r>
+      <w:r>
+        <w:rPr>
+          <w:sz w:val="28"/>
+          <w:szCs w:val="28"/>
+        </w:rPr>
+        <w:t xml:space="preserve"> </w:t>
+      </w:r>
+      <w:r>
+        <w:rPr>
+          <w:sz w:val="28"/>
+          <w:szCs w:val="28"/>
+        </w:rPr>
+        <w:t>are the</w:t>
+      </w:r>
+      <w:r>
+        <w:rPr>
+          <w:sz w:val="28"/>
+          <w:szCs w:val="28"/>
+        </w:rPr>
+        <w:t xml:space="preserve"> compan</w:t>
+      </w:r>
+      <w:r>
+        <w:rPr>
+          <w:sz w:val="28"/>
+          <w:szCs w:val="28"/>
+        </w:rPr>
+        <w:t>ies</w:t>
+      </w:r>
+      <w:r>
+        <w:rPr>
+          <w:sz w:val="28"/>
+          <w:szCs w:val="28"/>
+        </w:rPr>
+        <w:t xml:space="preserve"> </w:t>
+      </w:r>
+      <w:r>
+        <w:rPr>
+          <w:sz w:val="28"/>
+          <w:szCs w:val="28"/>
+        </w:rPr>
+        <w:t>who</w:t>
+      </w:r>
+      <w:r>
+        <w:rPr>
+          <w:sz w:val="28"/>
+          <w:szCs w:val="28"/>
+        </w:rPr>
+        <w:t xml:space="preserve"> produce CPU</w:t>
+      </w:r>
+      <w:r>
+        <w:rPr>
+          <w:sz w:val="28"/>
+          <w:szCs w:val="28"/>
+        </w:rPr>
+        <w:t>s</w:t>
+      </w:r>
+      <w:r>
+        <w:rPr>
+          <w:sz w:val="28"/>
+          <w:szCs w:val="28"/>
+        </w:rPr>
+        <w:t>, probably not only CPU</w:t>
+      </w:r>
+      <w:r>
+        <w:rPr>
+          <w:sz w:val="28"/>
+          <w:szCs w:val="28"/>
+        </w:rPr>
+        <w:t>s</w:t>
+      </w:r>
+      <w:r>
+        <w:rPr>
+          <w:sz w:val="28"/>
+          <w:szCs w:val="28"/>
+        </w:rPr>
+        <w:t>)</w:t>
+      </w:r>
+      <w:r>
+        <w:rPr>
+          <w:sz w:val="28"/>
+          <w:szCs w:val="28"/>
+        </w:rPr>
+        <w:t>.</w:t>
+      </w:r>
+      <w:r>
+        <w:rPr>
+          <w:sz w:val="28"/>
+          <w:szCs w:val="28"/>
+        </w:rPr>
+        <w:t xml:space="preserve"> </w:t>
+      </w:r>
+      <w:r>
+        <w:rPr>
+          <w:sz w:val="28"/>
+          <w:szCs w:val="28"/>
+        </w:rPr>
+        <w:t>The difference is the PC you buy from the shop comes with a</w:t>
+      </w:r>
+      <w:r>
+        <w:rPr>
+          <w:sz w:val="28"/>
+          <w:szCs w:val="28"/>
+        </w:rPr>
+        <w:t>n</w:t>
+      </w:r>
+      <w:r>
+        <w:rPr>
+          <w:sz w:val="28"/>
+          <w:szCs w:val="28"/>
+        </w:rPr>
+        <w:t xml:space="preserve"> operating system, usually Windows</w:t>
+      </w:r>
+      <w:r>
+        <w:rPr>
+          <w:sz w:val="28"/>
+          <w:szCs w:val="28"/>
+        </w:rPr>
+        <w:t>.</w:t>
+      </w:r>
+      <w:r>
+        <w:rPr>
+          <w:sz w:val="28"/>
+          <w:szCs w:val="28"/>
+        </w:rPr>
+        <w:t xml:space="preserve"> </w:t>
+      </w:r>
+      <w:r>
+        <w:rPr>
+          <w:sz w:val="28"/>
+          <w:szCs w:val="28"/>
+        </w:rPr>
+        <w:t>W</w:t>
+      </w:r>
+      <w:r>
+        <w:rPr>
+          <w:sz w:val="28"/>
+          <w:szCs w:val="28"/>
+        </w:rPr>
+        <w:t xml:space="preserve">hile </w:t>
+      </w:r>
+      <w:r>
+        <w:rPr>
+          <w:sz w:val="28"/>
+          <w:szCs w:val="28"/>
+        </w:rPr>
+        <w:t>t</w:t>
+      </w:r>
+      <w:r>
+        <w:rPr>
+          <w:sz w:val="28"/>
+          <w:szCs w:val="28"/>
+        </w:rPr>
+        <w:t>his machine</w:t>
+      </w:r>
+      <w:r>
+        <w:rPr>
+          <w:sz w:val="28"/>
+          <w:szCs w:val="28"/>
+        </w:rPr>
+        <w:t xml:space="preserve"> </w:t>
+      </w:r>
+      <w:r>
+        <w:rPr>
+          <w:sz w:val="28"/>
+          <w:szCs w:val="28"/>
+        </w:rPr>
+        <w:t>does not come with any operating system</w:t>
+      </w:r>
+      <w:r>
+        <w:rPr>
+          <w:sz w:val="28"/>
+          <w:szCs w:val="28"/>
+        </w:rPr>
+        <w:t>.</w:t>
+      </w:r>
+      <w:r>
+        <w:rPr>
+          <w:sz w:val="28"/>
+          <w:szCs w:val="28"/>
+        </w:rPr>
+        <w:t xml:space="preserve"> </w:t>
+      </w:r>
+      <w:r>
+        <w:rPr>
+          <w:sz w:val="28"/>
+          <w:szCs w:val="28"/>
+        </w:rPr>
+        <w:t xml:space="preserve">We will load the </w:t>
+      </w:r>
+      <w:proofErr w:type="spellStart"/>
+      <w:r>
+        <w:rPr>
+          <w:b/>
+          <w:sz w:val="28"/>
+          <w:szCs w:val="28"/>
+        </w:rPr>
+        <w:t>first.img</w:t>
+      </w:r>
+      <w:proofErr w:type="spellEnd"/>
+      <w:r>
+        <w:rPr>
+          <w:sz w:val="28"/>
+          <w:szCs w:val="28"/>
+        </w:rPr>
+        <w:t xml:space="preserve"> file into the </w:t>
+      </w:r>
+      <w:proofErr w:type="spellStart"/>
+      <w:r>
+        <w:rPr>
+          <w:sz w:val="28"/>
+          <w:szCs w:val="28"/>
+        </w:rPr>
+        <w:t>Qemu</w:t>
+      </w:r>
+      <w:proofErr w:type="spellEnd"/>
+      <w:r>
+        <w:rPr>
+          <w:sz w:val="28"/>
+          <w:szCs w:val="28"/>
+        </w:rPr>
+        <w:t xml:space="preserve"> machine</w:t>
+      </w:r>
+      <w:r>
+        <w:rPr>
+          <w:sz w:val="28"/>
+          <w:szCs w:val="28"/>
+        </w:rPr>
+        <w:t xml:space="preserve">. We image the </w:t>
+      </w:r>
+      <w:proofErr w:type="spellStart"/>
+      <w:r>
+        <w:rPr>
+          <w:b/>
+          <w:sz w:val="28"/>
+          <w:szCs w:val="28"/>
+        </w:rPr>
+        <w:t>first.img</w:t>
+      </w:r>
+      <w:proofErr w:type="spellEnd"/>
+      <w:r>
+        <w:rPr>
+          <w:sz w:val="28"/>
+          <w:szCs w:val="28"/>
+        </w:rPr>
+        <w:t xml:space="preserve"> </w:t>
+      </w:r>
+      <w:r>
+        <w:rPr>
+          <w:sz w:val="28"/>
+          <w:szCs w:val="28"/>
+        </w:rPr>
+        <w:t xml:space="preserve">file </w:t>
+      </w:r>
+      <w:r>
+        <w:rPr>
+          <w:sz w:val="28"/>
+          <w:szCs w:val="28"/>
+        </w:rPr>
+        <w:t xml:space="preserve">is equivalent to the </w:t>
+      </w:r>
+      <w:r>
+        <w:rPr>
+          <w:sz w:val="28"/>
+          <w:szCs w:val="28"/>
+        </w:rPr>
+        <w:t>files which are located on the hard disk</w:t>
+      </w:r>
+      <w:r>
+        <w:rPr>
+          <w:sz w:val="28"/>
+          <w:szCs w:val="28"/>
+        </w:rPr>
+        <w:t xml:space="preserve"> of your real PC. </w:t>
+      </w:r>
+      <w:r>
+        <w:rPr>
+          <w:sz w:val="28"/>
+          <w:szCs w:val="28"/>
+        </w:rPr>
+        <w:t xml:space="preserve">I see this </w:t>
+      </w:r>
+      <w:r>
+        <w:rPr>
+          <w:sz w:val="28"/>
+          <w:szCs w:val="28"/>
+        </w:rPr>
+        <w:t xml:space="preserve">analogy might be not accurate enough from </w:t>
+      </w:r>
+      <w:r>
+        <w:rPr>
+          <w:sz w:val="28"/>
+          <w:szCs w:val="28"/>
+        </w:rPr>
+        <w:t>a</w:t>
+      </w:r>
+      <w:r>
+        <w:rPr>
+          <w:sz w:val="28"/>
+          <w:szCs w:val="28"/>
+        </w:rPr>
+        <w:t xml:space="preserve"> computer scientist’ view, but I wish this is good enough for us to understand </w:t>
+      </w:r>
+      <w:r>
+        <w:rPr>
+          <w:sz w:val="28"/>
+          <w:szCs w:val="28"/>
+        </w:rPr>
+        <w:t xml:space="preserve">the relationship between the </w:t>
+      </w:r>
+      <w:proofErr w:type="spellStart"/>
+      <w:r>
+        <w:rPr>
+          <w:b/>
+          <w:sz w:val="28"/>
+          <w:szCs w:val="28"/>
+        </w:rPr>
+        <w:t>first.img</w:t>
+      </w:r>
+      <w:proofErr w:type="spellEnd"/>
+      <w:r>
+        <w:rPr>
+          <w:sz w:val="28"/>
+          <w:szCs w:val="28"/>
+        </w:rPr>
+        <w:t xml:space="preserve"> file and the </w:t>
+      </w:r>
+      <w:proofErr w:type="spellStart"/>
+      <w:r>
+        <w:rPr>
+          <w:sz w:val="28"/>
+          <w:szCs w:val="28"/>
+        </w:rPr>
+        <w:t>Qemu</w:t>
+      </w:r>
+      <w:proofErr w:type="spellEnd"/>
+      <w:r>
+        <w:rPr>
+          <w:sz w:val="28"/>
+          <w:szCs w:val="28"/>
+        </w:rPr>
+        <w:t xml:space="preserve"> emulator</w:t>
+      </w:r>
+      <w:r>
+        <w:rPr>
+          <w:sz w:val="28"/>
+          <w:szCs w:val="28"/>
+        </w:rPr>
+        <w:t xml:space="preserve"> for now</w:t>
+      </w:r>
+      <w:r>
+        <w:rPr>
+          <w:sz w:val="28"/>
+          <w:szCs w:val="28"/>
+        </w:rPr>
+        <w:t xml:space="preserve">. </w:t>
+      </w:r>
+    </w:p>
+    <w:p>
+      <w:pPr>
+        <w:pStyle w:val="ListParagraph"/>
+        <w:numPr>
+          <w:ilvl w:val="0"/>
+          <w:numId w:val="6"/>
+        </w:numPr>
+        <w:rPr>
+          <w:sz w:val="28"/>
+          <w:szCs w:val="28"/>
+        </w:rPr>
+      </w:pPr>
+      <w:r>
+        <w:rPr>
+          <w:sz w:val="28"/>
+          <w:szCs w:val="28"/>
+        </w:rPr>
+        <w:t xml:space="preserve">For the command in Step 7, </w:t>
+      </w:r>
+      <w:proofErr w:type="spellStart"/>
+      <w:r>
+        <w:rPr>
+          <w:rFonts w:hint="eastAsia"/>
+          <w:b/>
+          <w:sz w:val="28"/>
+          <w:szCs w:val="28"/>
+        </w:rPr>
+        <w:t>sudo</w:t>
+      </w:r>
+      <w:proofErr w:type="spellEnd"/>
+      <w:r>
+        <w:rPr>
+          <w:rFonts w:hint="eastAsia"/>
+          <w:b/>
+          <w:sz w:val="28"/>
+          <w:szCs w:val="28"/>
+        </w:rPr>
+        <w:t xml:space="preserve"> qemu-system-x86</w:t>
+      </w:r>
+      <w:r>
+        <w:rPr>
+          <w:b/>
+          <w:sz w:val="28"/>
+          <w:szCs w:val="28"/>
+        </w:rPr>
+        <w:t>_</w:t>
+      </w:r>
+      <w:r>
+        <w:rPr>
+          <w:rFonts w:hint="eastAsia"/>
+          <w:b/>
+          <w:sz w:val="28"/>
+          <w:szCs w:val="28"/>
+        </w:rPr>
+        <w:t>64 -drive format=</w:t>
+      </w:r>
+      <w:proofErr w:type="spellStart"/>
+      <w:proofErr w:type="gramStart"/>
+      <w:r>
+        <w:rPr>
+          <w:rFonts w:hint="eastAsia"/>
+          <w:b/>
+          <w:sz w:val="28"/>
+          <w:szCs w:val="28"/>
+        </w:rPr>
+        <w:t>raw,file</w:t>
+      </w:r>
+      <w:proofErr w:type="spellEnd"/>
+      <w:proofErr w:type="gramEnd"/>
+      <w:r>
+        <w:rPr>
+          <w:rFonts w:hint="eastAsia"/>
+          <w:b/>
+          <w:sz w:val="28"/>
+          <w:szCs w:val="28"/>
+        </w:rPr>
+        <w:t>=</w:t>
+      </w:r>
+      <w:proofErr w:type="spellStart"/>
+      <w:r>
+        <w:rPr>
+          <w:rFonts w:hint="eastAsia"/>
+          <w:b/>
+          <w:sz w:val="28"/>
+          <w:szCs w:val="28"/>
+        </w:rPr>
+        <w:t>first.img</w:t>
+      </w:r>
+      <w:proofErr w:type="spellEnd"/>
+      <w:r>
+        <w:rPr>
+          <w:b/>
+          <w:sz w:val="28"/>
+          <w:szCs w:val="28"/>
+        </w:rPr>
+        <w:t xml:space="preserve">, </w:t>
+      </w:r>
+      <w:r>
+        <w:rPr>
+          <w:b/>
+          <w:sz w:val="28"/>
+          <w:szCs w:val="28"/>
+        </w:rPr>
+        <w:t>qemu-sysem-x86_64</w:t>
+      </w:r>
+      <w:r>
+        <w:rPr>
+          <w:sz w:val="28"/>
+          <w:szCs w:val="28"/>
+        </w:rPr>
+        <w:t xml:space="preserve"> </w:t>
+      </w:r>
+      <w:r>
+        <w:rPr>
+          <w:sz w:val="28"/>
+          <w:szCs w:val="28"/>
+        </w:rPr>
+        <w:t xml:space="preserve">is </w:t>
+      </w:r>
+      <w:r>
+        <w:rPr>
+          <w:sz w:val="28"/>
+          <w:szCs w:val="28"/>
+        </w:rPr>
+        <w:t>our brand new computer but without the operating system installed</w:t>
+      </w:r>
+      <w:r>
+        <w:rPr>
+          <w:sz w:val="28"/>
+          <w:szCs w:val="28"/>
+        </w:rPr>
+        <w:t xml:space="preserve">. </w:t>
+      </w:r>
+      <w:r>
+        <w:rPr>
+          <w:sz w:val="28"/>
+          <w:szCs w:val="28"/>
+        </w:rPr>
+        <w:t xml:space="preserve">Option </w:t>
+      </w:r>
+      <w:r>
+        <w:rPr>
+          <w:rFonts w:hint="eastAsia"/>
+          <w:b/>
+          <w:sz w:val="28"/>
+          <w:szCs w:val="28"/>
+        </w:rPr>
+        <w:t>-drive format=</w:t>
+      </w:r>
+      <w:proofErr w:type="spellStart"/>
+      <w:proofErr w:type="gramStart"/>
+      <w:r>
+        <w:rPr>
+          <w:rFonts w:hint="eastAsia"/>
+          <w:b/>
+          <w:sz w:val="28"/>
+          <w:szCs w:val="28"/>
+        </w:rPr>
+        <w:t>raw,file</w:t>
+      </w:r>
+      <w:proofErr w:type="spellEnd"/>
+      <w:proofErr w:type="gramEnd"/>
+      <w:r>
+        <w:rPr>
+          <w:rFonts w:hint="eastAsia"/>
+          <w:b/>
+          <w:sz w:val="28"/>
+          <w:szCs w:val="28"/>
+        </w:rPr>
+        <w:t>=</w:t>
+      </w:r>
+      <w:proofErr w:type="spellStart"/>
+      <w:r>
+        <w:rPr>
+          <w:rFonts w:hint="eastAsia"/>
+          <w:b/>
+          <w:sz w:val="28"/>
+          <w:szCs w:val="28"/>
+        </w:rPr>
+        <w:t>first.img</w:t>
+      </w:r>
+      <w:proofErr w:type="spellEnd"/>
+      <w:r>
+        <w:rPr>
+          <w:b/>
+          <w:sz w:val="28"/>
+          <w:szCs w:val="28"/>
+        </w:rPr>
+        <w:t xml:space="preserve"> </w:t>
+      </w:r>
+      <w:r>
+        <w:rPr>
+          <w:sz w:val="28"/>
+          <w:szCs w:val="28"/>
+        </w:rPr>
+        <w:t xml:space="preserve">is </w:t>
+      </w:r>
+      <w:r>
+        <w:rPr>
+          <w:sz w:val="28"/>
+          <w:szCs w:val="28"/>
+        </w:rPr>
+        <w:t xml:space="preserve">used to tell </w:t>
+      </w:r>
+      <w:r>
+        <w:rPr>
+          <w:sz w:val="28"/>
+          <w:szCs w:val="28"/>
+        </w:rPr>
+        <w:t xml:space="preserve">Linux to </w:t>
+      </w:r>
+      <w:r>
+        <w:rPr>
+          <w:sz w:val="28"/>
+          <w:szCs w:val="28"/>
+        </w:rPr>
+        <w:t>write</w:t>
+      </w:r>
+      <w:r>
+        <w:rPr>
+          <w:sz w:val="28"/>
+          <w:szCs w:val="28"/>
+        </w:rPr>
+        <w:t xml:space="preserve"> </w:t>
+      </w:r>
+      <w:r>
+        <w:rPr>
+          <w:sz w:val="28"/>
+          <w:szCs w:val="28"/>
+        </w:rPr>
+        <w:t xml:space="preserve">the </w:t>
+      </w:r>
+      <w:proofErr w:type="spellStart"/>
+      <w:r>
+        <w:rPr>
+          <w:b/>
+          <w:sz w:val="28"/>
+          <w:szCs w:val="28"/>
+        </w:rPr>
+        <w:t>first.img</w:t>
+      </w:r>
+      <w:proofErr w:type="spellEnd"/>
+      <w:r>
+        <w:rPr>
+          <w:sz w:val="28"/>
+          <w:szCs w:val="28"/>
+        </w:rPr>
+        <w:t xml:space="preserve"> </w:t>
+      </w:r>
+      <w:r>
+        <w:rPr>
+          <w:sz w:val="28"/>
+          <w:szCs w:val="28"/>
+        </w:rPr>
+        <w:t xml:space="preserve">into </w:t>
+      </w:r>
+      <w:r>
+        <w:rPr>
+          <w:sz w:val="28"/>
+          <w:szCs w:val="28"/>
+        </w:rPr>
+        <w:t xml:space="preserve">the disk of </w:t>
+      </w:r>
+      <w:r>
+        <w:rPr>
+          <w:sz w:val="28"/>
+          <w:szCs w:val="28"/>
+        </w:rPr>
+        <w:t xml:space="preserve">our brand new computer </w:t>
+      </w:r>
+      <w:proofErr w:type="spellStart"/>
+      <w:r>
+        <w:rPr>
+          <w:sz w:val="28"/>
+          <w:szCs w:val="28"/>
+        </w:rPr>
+        <w:t>Qemu</w:t>
+      </w:r>
+      <w:proofErr w:type="spellEnd"/>
+      <w:r>
+        <w:rPr>
+          <w:sz w:val="28"/>
+          <w:szCs w:val="28"/>
+        </w:rPr>
+        <w:t xml:space="preserve"> and then press the Power button. </w:t>
+      </w:r>
+      <w:r>
+        <w:rPr>
+          <w:sz w:val="28"/>
+          <w:szCs w:val="28"/>
+        </w:rPr>
+        <w:t>S</w:t>
+      </w:r>
+      <w:r>
+        <w:rPr>
+          <w:sz w:val="28"/>
+          <w:szCs w:val="28"/>
+        </w:rPr>
+        <w:t>pecif</w:t>
+      </w:r>
+      <w:r>
+        <w:rPr>
+          <w:sz w:val="28"/>
+          <w:szCs w:val="28"/>
+        </w:rPr>
+        <w:t>ying</w:t>
+      </w:r>
+      <w:r>
+        <w:rPr>
+          <w:sz w:val="28"/>
+          <w:szCs w:val="28"/>
+        </w:rPr>
+        <w:t xml:space="preserve"> </w:t>
+      </w:r>
+      <w:r>
+        <w:rPr>
+          <w:rFonts w:hint="eastAsia"/>
+          <w:b/>
+          <w:sz w:val="28"/>
+          <w:szCs w:val="28"/>
+        </w:rPr>
+        <w:t>format=raw</w:t>
+      </w:r>
+      <w:r>
+        <w:rPr>
+          <w:b/>
+          <w:sz w:val="28"/>
+          <w:szCs w:val="28"/>
+        </w:rPr>
+        <w:t xml:space="preserve"> </w:t>
+      </w:r>
+      <w:r>
+        <w:rPr>
+          <w:sz w:val="28"/>
+          <w:szCs w:val="28"/>
+        </w:rPr>
+        <w:t xml:space="preserve">avoids </w:t>
+      </w:r>
+      <w:proofErr w:type="spellStart"/>
+      <w:r>
+        <w:rPr>
+          <w:sz w:val="28"/>
+          <w:szCs w:val="28"/>
+        </w:rPr>
+        <w:t>Qemu</w:t>
+      </w:r>
+      <w:proofErr w:type="spellEnd"/>
+      <w:r>
+        <w:rPr>
+          <w:sz w:val="28"/>
+          <w:szCs w:val="28"/>
+        </w:rPr>
+        <w:t xml:space="preserve"> detecting the format and believe it’s a trusted </w:t>
+      </w:r>
+      <w:proofErr w:type="spellStart"/>
+      <w:r>
+        <w:rPr>
+          <w:sz w:val="28"/>
+          <w:szCs w:val="28"/>
+        </w:rPr>
+        <w:t>fromat</w:t>
+      </w:r>
+      <w:proofErr w:type="spellEnd"/>
+      <w:r>
+        <w:rPr>
+          <w:sz w:val="28"/>
+          <w:szCs w:val="28"/>
+        </w:rPr>
+        <w:t xml:space="preserve">. </w:t>
+      </w:r>
+      <w:r>
+        <w:rPr>
+          <w:rFonts w:hint="eastAsia"/>
+          <w:b/>
+          <w:sz w:val="28"/>
+          <w:szCs w:val="28"/>
+        </w:rPr>
+        <w:t>file=</w:t>
+      </w:r>
+      <w:proofErr w:type="spellStart"/>
+      <w:r>
+        <w:rPr>
+          <w:rFonts w:hint="eastAsia"/>
+          <w:b/>
+          <w:sz w:val="28"/>
+          <w:szCs w:val="28"/>
+        </w:rPr>
+        <w:t>first.img</w:t>
+      </w:r>
+      <w:proofErr w:type="spellEnd"/>
+      <w:r>
+        <w:rPr>
+          <w:sz w:val="28"/>
+          <w:szCs w:val="28"/>
+        </w:rPr>
+        <w:t xml:space="preserve"> </w:t>
+      </w:r>
+      <w:r>
+        <w:rPr>
+          <w:sz w:val="28"/>
+          <w:szCs w:val="28"/>
+        </w:rPr>
+        <w:t>o</w:t>
+      </w:r>
+      <w:r>
+        <w:rPr>
+          <w:sz w:val="28"/>
+          <w:szCs w:val="28"/>
+        </w:rPr>
+        <w:t xml:space="preserve">bviously tells </w:t>
+      </w:r>
+      <w:proofErr w:type="spellStart"/>
+      <w:r>
+        <w:rPr>
+          <w:sz w:val="28"/>
+          <w:szCs w:val="28"/>
+        </w:rPr>
+        <w:t>Qemu</w:t>
+      </w:r>
+      <w:proofErr w:type="spellEnd"/>
+      <w:r>
+        <w:rPr>
+          <w:sz w:val="28"/>
+          <w:szCs w:val="28"/>
+        </w:rPr>
+        <w:t xml:space="preserve"> </w:t>
+      </w:r>
+      <w:r>
+        <w:rPr>
+          <w:sz w:val="28"/>
+          <w:szCs w:val="28"/>
+        </w:rPr>
+        <w:t>which file to be loaded into the hard disk.</w:t>
+      </w:r>
+      <w:bookmarkStart w:id="11" w:name="_GoBack"/>
       <w:bookmarkEnd w:id="11"/>
       <w:r>
         <w:rPr>
           <w:sz w:val="28"/>
           <w:szCs w:val="28"/>
         </w:rPr>
-        <w:t xml:space="preserve">which is the input file the </w:t>
-      </w:r>
-      <w:r>
-        <w:rPr>
-          <w:b/>
-          <w:sz w:val="28"/>
-          <w:szCs w:val="28"/>
-        </w:rPr>
-        <w:t>ld</w:t>
+        <w:t xml:space="preserve"> </w:t>
+      </w:r>
+      <w:r>
+        <w:rPr>
+          <w:sz w:val="28"/>
+          <w:szCs w:val="28"/>
+        </w:rPr>
+        <w:t xml:space="preserve">You may have noticed </w:t>
+      </w:r>
+      <w:r>
+        <w:rPr>
+          <w:sz w:val="28"/>
+          <w:szCs w:val="28"/>
+        </w:rPr>
+        <w:t>the</w:t>
+      </w:r>
+      <w:r>
+        <w:rPr>
+          <w:sz w:val="28"/>
+          <w:szCs w:val="28"/>
+        </w:rPr>
+        <w:t xml:space="preserve"> new term </w:t>
+      </w:r>
+      <w:r>
+        <w:rPr>
+          <w:b/>
+          <w:sz w:val="28"/>
+          <w:szCs w:val="28"/>
+        </w:rPr>
+        <w:lastRenderedPageBreak/>
+        <w:t>x86_64</w:t>
+      </w:r>
+      <w:r>
+        <w:rPr>
+          <w:sz w:val="28"/>
+          <w:szCs w:val="28"/>
+        </w:rPr>
+        <w:t xml:space="preserve">, </w:t>
+      </w:r>
+      <w:r>
+        <w:rPr>
+          <w:sz w:val="28"/>
+          <w:szCs w:val="28"/>
+        </w:rPr>
+        <w:t xml:space="preserve">also known </w:t>
+      </w:r>
+      <w:r>
+        <w:rPr>
+          <w:sz w:val="28"/>
+          <w:szCs w:val="28"/>
+        </w:rPr>
+        <w:t xml:space="preserve">as </w:t>
+      </w:r>
+      <w:r>
+        <w:rPr>
+          <w:b/>
+          <w:sz w:val="28"/>
+          <w:szCs w:val="28"/>
+        </w:rPr>
+        <w:t>x64</w:t>
+      </w:r>
+      <w:r>
+        <w:rPr>
+          <w:sz w:val="28"/>
+          <w:szCs w:val="28"/>
+        </w:rPr>
+        <w:t xml:space="preserve">, </w:t>
+      </w:r>
+      <w:r>
+        <w:rPr>
+          <w:b/>
+          <w:sz w:val="28"/>
+          <w:szCs w:val="28"/>
+        </w:rPr>
+        <w:t>x86-64</w:t>
+      </w:r>
+      <w:r>
+        <w:rPr>
+          <w:sz w:val="28"/>
+          <w:szCs w:val="28"/>
+        </w:rPr>
+        <w:t xml:space="preserve">, </w:t>
+      </w:r>
+      <w:r>
+        <w:rPr>
+          <w:b/>
+          <w:sz w:val="28"/>
+          <w:szCs w:val="28"/>
+        </w:rPr>
+        <w:t>AMD64</w:t>
+      </w:r>
+      <w:r>
+        <w:rPr>
+          <w:sz w:val="28"/>
+          <w:szCs w:val="28"/>
+        </w:rPr>
+        <w:t xml:space="preserve"> and </w:t>
+      </w:r>
+      <w:r>
+        <w:rPr>
+          <w:b/>
+          <w:sz w:val="28"/>
+          <w:szCs w:val="28"/>
+        </w:rPr>
+        <w:t>Intel 64</w:t>
+      </w:r>
+      <w:r>
+        <w:rPr>
+          <w:sz w:val="28"/>
+          <w:szCs w:val="28"/>
+        </w:rPr>
+        <w:t xml:space="preserve">, </w:t>
+      </w:r>
+      <w:r>
+        <w:rPr>
+          <w:sz w:val="28"/>
+          <w:szCs w:val="28"/>
+        </w:rPr>
+        <w:t>is the 64-bit version of the x86 inst</w:t>
+      </w:r>
+      <w:r>
+        <w:rPr>
+          <w:sz w:val="28"/>
+          <w:szCs w:val="28"/>
+        </w:rPr>
+        <w:t>r</w:t>
+      </w:r>
+      <w:r>
+        <w:rPr>
+          <w:sz w:val="28"/>
+          <w:szCs w:val="28"/>
+        </w:rPr>
+        <w:t>uction set</w:t>
+      </w:r>
+      <w:r>
+        <w:rPr>
+          <w:sz w:val="28"/>
+          <w:szCs w:val="28"/>
+        </w:rPr>
+        <w:t xml:space="preserve"> architecture</w:t>
       </w:r>
       <w:r>
         <w:rPr>
@@ -3221,6 +4830,203 @@
         </w:rPr>
         <w:t xml:space="preserve">. </w:t>
       </w:r>
+      <w:r>
+        <w:rPr>
+          <w:sz w:val="28"/>
+          <w:szCs w:val="28"/>
+        </w:rPr>
+        <w:t xml:space="preserve">We have mentioned the smallest unit the CPU can execute </w:t>
+      </w:r>
+      <w:r>
+        <w:rPr>
+          <w:sz w:val="28"/>
+          <w:szCs w:val="28"/>
+        </w:rPr>
+        <w:t>is call</w:t>
+      </w:r>
+      <w:r>
+        <w:rPr>
+          <w:sz w:val="28"/>
+          <w:szCs w:val="28"/>
+        </w:rPr>
+        <w:t>ed</w:t>
+      </w:r>
+      <w:r>
+        <w:rPr>
+          <w:sz w:val="28"/>
+          <w:szCs w:val="28"/>
+        </w:rPr>
+        <w:t xml:space="preserve"> instruction. </w:t>
+      </w:r>
+      <w:r>
+        <w:rPr>
+          <w:sz w:val="28"/>
+          <w:szCs w:val="28"/>
+        </w:rPr>
+        <w:t>The set of a</w:t>
+      </w:r>
+      <w:r>
+        <w:rPr>
+          <w:sz w:val="28"/>
+          <w:szCs w:val="28"/>
+        </w:rPr>
+        <w:t xml:space="preserve">ll the instructions the CPU can understand </w:t>
+      </w:r>
+      <w:r>
+        <w:rPr>
+          <w:sz w:val="28"/>
+          <w:szCs w:val="28"/>
+        </w:rPr>
+        <w:t xml:space="preserve">is </w:t>
+      </w:r>
+      <w:proofErr w:type="gramStart"/>
+      <w:r>
+        <w:rPr>
+          <w:sz w:val="28"/>
+          <w:szCs w:val="28"/>
+        </w:rPr>
+        <w:t>some kind of abstract</w:t>
+      </w:r>
+      <w:proofErr w:type="gramEnd"/>
+      <w:r>
+        <w:rPr>
+          <w:sz w:val="28"/>
+          <w:szCs w:val="28"/>
+        </w:rPr>
+        <w:t xml:space="preserve"> </w:t>
+      </w:r>
+      <w:r>
+        <w:rPr>
+          <w:sz w:val="28"/>
+          <w:szCs w:val="28"/>
+        </w:rPr>
+        <w:t xml:space="preserve">model of a computer. </w:t>
+      </w:r>
+      <w:r>
+        <w:rPr>
+          <w:sz w:val="28"/>
+          <w:szCs w:val="28"/>
+        </w:rPr>
+        <w:t>Almost a</w:t>
+      </w:r>
+      <w:r>
+        <w:rPr>
+          <w:sz w:val="28"/>
+          <w:szCs w:val="28"/>
+        </w:rPr>
+        <w:t xml:space="preserve">ll the PC and all kinds of Mac </w:t>
+      </w:r>
+      <w:r>
+        <w:rPr>
+          <w:sz w:val="28"/>
+          <w:szCs w:val="28"/>
+        </w:rPr>
+        <w:t xml:space="preserve">available in the shop </w:t>
+      </w:r>
+      <w:r>
+        <w:rPr>
+          <w:sz w:val="28"/>
+          <w:szCs w:val="28"/>
+        </w:rPr>
+        <w:t>in nowadays</w:t>
+      </w:r>
+      <w:r>
+        <w:rPr>
+          <w:sz w:val="28"/>
+          <w:szCs w:val="28"/>
+        </w:rPr>
+        <w:t xml:space="preserve"> (in 2019)</w:t>
+      </w:r>
+      <w:r>
+        <w:rPr>
+          <w:sz w:val="28"/>
+          <w:szCs w:val="28"/>
+        </w:rPr>
+        <w:t xml:space="preserve"> </w:t>
+      </w:r>
+      <w:r>
+        <w:rPr>
+          <w:sz w:val="28"/>
+          <w:szCs w:val="28"/>
+        </w:rPr>
+        <w:t>are</w:t>
+      </w:r>
+      <w:r>
+        <w:rPr>
+          <w:sz w:val="28"/>
+          <w:szCs w:val="28"/>
+        </w:rPr>
+        <w:t xml:space="preserve"> using </w:t>
+      </w:r>
+      <w:r>
+        <w:rPr>
+          <w:b/>
+          <w:sz w:val="28"/>
+          <w:szCs w:val="28"/>
+        </w:rPr>
+        <w:t>x86_64</w:t>
+      </w:r>
+      <w:r>
+        <w:rPr>
+          <w:sz w:val="28"/>
+          <w:szCs w:val="28"/>
+        </w:rPr>
+        <w:t xml:space="preserve"> CPUs.</w:t>
+      </w:r>
+      <w:r>
+        <w:rPr>
+          <w:sz w:val="28"/>
+          <w:szCs w:val="28"/>
+        </w:rPr>
+        <w:t xml:space="preserve"> Refer to the below link if you are interested in more information </w:t>
+      </w:r>
+      <w:r>
+        <w:rPr>
+          <w:sz w:val="28"/>
+          <w:szCs w:val="28"/>
+        </w:rPr>
+        <w:t xml:space="preserve">on </w:t>
+      </w:r>
+      <w:r>
+        <w:rPr>
+          <w:b/>
+          <w:sz w:val="28"/>
+          <w:szCs w:val="28"/>
+        </w:rPr>
+        <w:t>x86_64</w:t>
+      </w:r>
+      <w:r>
+        <w:rPr>
+          <w:sz w:val="28"/>
+          <w:szCs w:val="28"/>
+        </w:rPr>
+        <w:t xml:space="preserve"> and its family: </w:t>
+      </w:r>
+      <w:hyperlink r:id="rId13" w:history="1">
+        <w:r>
+          <w:rPr>
+            <w:rStyle w:val="Hyperlink"/>
+            <w:rFonts w:hint="eastAsia"/>
+            <w:sz w:val="28"/>
+            <w:szCs w:val="28"/>
+          </w:rPr>
+          <w:t>https://en.wikipedia.org/wiki/X86</w:t>
+        </w:r>
+      </w:hyperlink>
+    </w:p>
+    <w:p>
+      <w:pPr>
+        <w:pStyle w:val="ListParagraph"/>
+        <w:numPr>
+          <w:ilvl w:val="0"/>
+          <w:numId w:val="6"/>
+        </w:numPr>
+        <w:rPr>
+          <w:rFonts w:hint="eastAsia"/>
+          <w:sz w:val="28"/>
+          <w:szCs w:val="28"/>
+        </w:rPr>
+      </w:pPr>
     </w:p>
     <w:p>
       <w:pPr>
@@ -3377,7 +5183,7 @@
         </w:rPr>
         <w:t xml:space="preserve">You may want to install the Ubuntu on a virtual machine which is running on your current operating system, Windows or macOS. Go and search in your browser on how to install a virtual machine on your current operating system. For these who want to know what is a virtual machine or which virtual machine can be used, you may want to quickly review this page </w:t>
       </w:r>
-      <w:hyperlink r:id="rId13">
+      <w:hyperlink r:id="rId14">
         <w:r>
           <w:rPr>
             <w:rStyle w:val="InternetLink"/>
@@ -3527,7 +5333,7 @@
         </w:rPr>
         <w:t xml:space="preserve">, 2019, </w:t>
       </w:r>
-      <w:hyperlink r:id="rId14">
+      <w:hyperlink r:id="rId15">
         <w:r>
           <w:rPr>
             <w:rStyle w:val="InternetLink"/>
@@ -3558,7 +5364,7 @@
         </w:rPr>
         <w:t xml:space="preserve">[2] </w:t>
       </w:r>
-      <w:hyperlink r:id="rId15">
+      <w:hyperlink r:id="rId16">
         <w:r>
           <w:rPr>
             <w:rStyle w:val="InternetLink"/>
@@ -3582,7 +5388,7 @@
         </w:rPr>
         <w:t xml:space="preserve">[3] </w:t>
       </w:r>
-      <w:hyperlink r:id="rId16" w:anchor="Instruction_set" w:history="1">
+      <w:hyperlink r:id="rId17" w:anchor="Instruction_set" w:history="1">
         <w:r>
           <w:rPr>
             <w:rStyle w:val="InternetLink"/>
@@ -3609,7 +5415,7 @@
       <w:r>
         <w:t xml:space="preserve"> </w:t>
       </w:r>
-      <w:hyperlink r:id="rId17">
+      <w:hyperlink r:id="rId18">
         <w:r>
           <w:rPr>
             <w:rStyle w:val="InternetLink"/>
@@ -3656,7 +5462,7 @@
           <w:szCs w:val="28"/>
         </w:rPr>
       </w:pPr>
-      <w:hyperlink r:id="rId18">
+      <w:hyperlink r:id="rId19">
         <w:r>
           <w:rPr>
             <w:rStyle w:val="InternetLink"/>
@@ -3685,7 +5491,7 @@
           <w:rFonts w:hint="eastAsia"/>
         </w:rPr>
       </w:pPr>
-      <w:hyperlink r:id="rId19">
+      <w:hyperlink r:id="rId20">
         <w:r>
           <w:rPr>
             <w:rStyle w:val="InternetLink"/>
@@ -3757,6 +5563,15 @@
       <w:r>
         <w:t xml:space="preserve"> manual</w:t>
       </w:r>
+      <w:r>
+        <w:t xml:space="preserve"> </w:t>
+      </w:r>
+      <w:r>
+        <w:rPr>
+          <w:rFonts w:hint="eastAsia"/>
+        </w:rPr>
+        <w:t>https://sourceware.org/binutils/docs/ld/Options.html#Options</w:t>
+      </w:r>
     </w:p>
     <w:p>
       <w:pPr>
@@ -3783,7 +5598,7 @@
           <w:szCs w:val="28"/>
         </w:rPr>
       </w:pPr>
-      <w:hyperlink r:id="rId20">
+      <w:hyperlink r:id="rId21">
         <w:r>
           <w:rPr>
             <w:rStyle w:val="InternetLink"/>
@@ -3798,7 +5613,7 @@
           <w:rFonts w:hint="eastAsia"/>
         </w:rPr>
       </w:pPr>
-      <w:hyperlink r:id="rId21">
+      <w:hyperlink r:id="rId22">
         <w:r>
           <w:rPr>
             <w:rStyle w:val="InternetLink"/>
@@ -3817,7 +5632,7 @@
           <w:szCs w:val="28"/>
         </w:rPr>
       </w:pPr>
-      <w:hyperlink r:id="rId22">
+      <w:hyperlink r:id="rId23">
         <w:r>
           <w:rPr>
             <w:rStyle w:val="InternetLink"/>
@@ -3841,7 +5656,7 @@
           <w:rFonts w:hint="eastAsia"/>
         </w:rPr>
       </w:pPr>
-      <w:hyperlink r:id="rId23">
+      <w:hyperlink r:id="rId24">
         <w:r>
           <w:rPr>
             <w:rStyle w:val="InternetLink"/>
@@ -3994,6 +5809,119 @@
     </w:lvl>
   </w:abstractNum>
   <w:abstractNum w:abstractNumId="1" w15:restartNumberingAfterBreak="0">
+    <w:nsid w:val="1FF93EDD"/>
+    <w:multiLevelType w:val="hybridMultilevel"/>
+    <w:tmpl w:val="70CCBE0A"/>
+    <w:lvl w:ilvl="0" w:tplc="0C090001">
+      <w:start w:val="1"/>
+      <w:numFmt w:val="bullet"/>
+      <w:lvlText w:val=""/>
+      <w:lvlJc w:val="left"/>
+      <w:pPr>
+        <w:ind w:left="720" w:hanging="360"/>
+      </w:pPr>
+      <w:rPr>
+        <w:rFonts w:ascii="Symbol" w:hAnsi="Symbol" w:hint="default"/>
+      </w:rPr>
+    </w:lvl>
+    <w:lvl w:ilvl="1" w:tplc="0C090003" w:tentative="1">
+      <w:start w:val="1"/>
+      <w:numFmt w:val="bullet"/>
+      <w:lvlText w:val="o"/>
+      <w:lvlJc w:val="left"/>
+      <w:pPr>
+        <w:ind w:left="1440" w:hanging="360"/>
+      </w:pPr>
+      <w:rPr>
+        <w:rFonts w:ascii="Courier New" w:hAnsi="Courier New" w:cs="Courier New" w:hint="default"/>
+      </w:rPr>
+    </w:lvl>
+    <w:lvl w:ilvl="2" w:tplc="0C090005" w:tentative="1">
+      <w:start w:val="1"/>
+      <w:numFmt w:val="bullet"/>
+      <w:lvlText w:val=""/>
+      <w:lvlJc w:val="left"/>
+      <w:pPr>
+        <w:ind w:left="2160" w:hanging="360"/>
+      </w:pPr>
+      <w:rPr>
+        <w:rFonts w:ascii="Wingdings" w:hAnsi="Wingdings" w:hint="default"/>
+      </w:rPr>
+    </w:lvl>
+    <w:lvl w:ilvl="3" w:tplc="0C090001" w:tentative="1">
+      <w:start w:val="1"/>
+      <w:numFmt w:val="bullet"/>
+      <w:lvlText w:val=""/>
+      <w:lvlJc w:val="left"/>
+      <w:pPr>
+        <w:ind w:left="2880" w:hanging="360"/>
+      </w:pPr>
+      <w:rPr>
+        <w:rFonts w:ascii="Symbol" w:hAnsi="Symbol" w:hint="default"/>
+      </w:rPr>
+    </w:lvl>
+    <w:lvl w:ilvl="4" w:tplc="0C090003" w:tentative="1">
+      <w:start w:val="1"/>
+      <w:numFmt w:val="bullet"/>
+      <w:lvlText w:val="o"/>
+      <w:lvlJc w:val="left"/>
+      <w:pPr>
+        <w:ind w:left="3600" w:hanging="360"/>
+      </w:pPr>
+      <w:rPr>
+        <w:rFonts w:ascii="Courier New" w:hAnsi="Courier New" w:cs="Courier New" w:hint="default"/>
+      </w:rPr>
+    </w:lvl>
+    <w:lvl w:ilvl="5" w:tplc="0C090005" w:tentative="1">
+      <w:start w:val="1"/>
+      <w:numFmt w:val="bullet"/>
+      <w:lvlText w:val=""/>
+      <w:lvlJc w:val="left"/>
+      <w:pPr>
+        <w:ind w:left="4320" w:hanging="360"/>
+      </w:pPr>
+      <w:rPr>
+        <w:rFonts w:ascii="Wingdings" w:hAnsi="Wingdings" w:hint="default"/>
+      </w:rPr>
+    </w:lvl>
+    <w:lvl w:ilvl="6" w:tplc="0C090001" w:tentative="1">
+      <w:start w:val="1"/>
+      <w:numFmt w:val="bullet"/>
+      <w:lvlText w:val=""/>
+      <w:lvlJc w:val="left"/>
+      <w:pPr>
+        <w:ind w:left="5040" w:hanging="360"/>
+      </w:pPr>
+      <w:rPr>
+        <w:rFonts w:ascii="Symbol" w:hAnsi="Symbol" w:hint="default"/>
+      </w:rPr>
+    </w:lvl>
+    <w:lvl w:ilvl="7" w:tplc="0C090003" w:tentative="1">
+      <w:start w:val="1"/>
+      <w:numFmt w:val="bullet"/>
+      <w:lvlText w:val="o"/>
+      <w:lvlJc w:val="left"/>
+      <w:pPr>
+        <w:ind w:left="5760" w:hanging="360"/>
+      </w:pPr>
+      <w:rPr>
+        <w:rFonts w:ascii="Courier New" w:hAnsi="Courier New" w:cs="Courier New" w:hint="default"/>
+      </w:rPr>
+    </w:lvl>
+    <w:lvl w:ilvl="8" w:tplc="0C090005" w:tentative="1">
+      <w:start w:val="1"/>
+      <w:numFmt w:val="bullet"/>
+      <w:lvlText w:val=""/>
+      <w:lvlJc w:val="left"/>
+      <w:pPr>
+        <w:ind w:left="6480" w:hanging="360"/>
+      </w:pPr>
+      <w:rPr>
+        <w:rFonts w:ascii="Wingdings" w:hAnsi="Wingdings" w:hint="default"/>
+      </w:rPr>
+    </w:lvl>
+  </w:abstractNum>
+  <w:abstractNum w:abstractNumId="2" w15:restartNumberingAfterBreak="0">
     <w:nsid w:val="265B3741"/>
     <w:multiLevelType w:val="multilevel"/>
     <w:tmpl w:val="E6D8948A"/>
@@ -4089,7 +6017,7 @@
       </w:pPr>
     </w:lvl>
   </w:abstractNum>
-  <w:abstractNum w:abstractNumId="2" w15:restartNumberingAfterBreak="0">
+  <w:abstractNum w:abstractNumId="3" w15:restartNumberingAfterBreak="0">
     <w:nsid w:val="4B3E5A73"/>
     <w:multiLevelType w:val="multilevel"/>
     <w:tmpl w:val="855CB6C0"/>
@@ -4175,7 +6103,120 @@
       </w:pPr>
     </w:lvl>
   </w:abstractNum>
-  <w:abstractNum w:abstractNumId="3" w15:restartNumberingAfterBreak="0">
+  <w:abstractNum w:abstractNumId="4" w15:restartNumberingAfterBreak="0">
+    <w:nsid w:val="4D824A37"/>
+    <w:multiLevelType w:val="hybridMultilevel"/>
+    <w:tmpl w:val="C58C0B54"/>
+    <w:lvl w:ilvl="0" w:tplc="0C090001">
+      <w:start w:val="1"/>
+      <w:numFmt w:val="bullet"/>
+      <w:lvlText w:val=""/>
+      <w:lvlJc w:val="left"/>
+      <w:pPr>
+        <w:ind w:left="720" w:hanging="360"/>
+      </w:pPr>
+      <w:rPr>
+        <w:rFonts w:ascii="Symbol" w:hAnsi="Symbol" w:hint="default"/>
+      </w:rPr>
+    </w:lvl>
+    <w:lvl w:ilvl="1" w:tplc="0C090003" w:tentative="1">
+      <w:start w:val="1"/>
+      <w:numFmt w:val="bullet"/>
+      <w:lvlText w:val="o"/>
+      <w:lvlJc w:val="left"/>
+      <w:pPr>
+        <w:ind w:left="1440" w:hanging="360"/>
+      </w:pPr>
+      <w:rPr>
+        <w:rFonts w:ascii="Courier New" w:hAnsi="Courier New" w:cs="Courier New" w:hint="default"/>
+      </w:rPr>
+    </w:lvl>
+    <w:lvl w:ilvl="2" w:tplc="0C090005" w:tentative="1">
+      <w:start w:val="1"/>
+      <w:numFmt w:val="bullet"/>
+      <w:lvlText w:val=""/>
+      <w:lvlJc w:val="left"/>
+      <w:pPr>
+        <w:ind w:left="2160" w:hanging="360"/>
+      </w:pPr>
+      <w:rPr>
+        <w:rFonts w:ascii="Wingdings" w:hAnsi="Wingdings" w:hint="default"/>
+      </w:rPr>
+    </w:lvl>
+    <w:lvl w:ilvl="3" w:tplc="0C090001" w:tentative="1">
+      <w:start w:val="1"/>
+      <w:numFmt w:val="bullet"/>
+      <w:lvlText w:val=""/>
+      <w:lvlJc w:val="left"/>
+      <w:pPr>
+        <w:ind w:left="2880" w:hanging="360"/>
+      </w:pPr>
+      <w:rPr>
+        <w:rFonts w:ascii="Symbol" w:hAnsi="Symbol" w:hint="default"/>
+      </w:rPr>
+    </w:lvl>
+    <w:lvl w:ilvl="4" w:tplc="0C090003" w:tentative="1">
+      <w:start w:val="1"/>
+      <w:numFmt w:val="bullet"/>
+      <w:lvlText w:val="o"/>
+      <w:lvlJc w:val="left"/>
+      <w:pPr>
+        <w:ind w:left="3600" w:hanging="360"/>
+      </w:pPr>
+      <w:rPr>
+        <w:rFonts w:ascii="Courier New" w:hAnsi="Courier New" w:cs="Courier New" w:hint="default"/>
+      </w:rPr>
+    </w:lvl>
+    <w:lvl w:ilvl="5" w:tplc="0C090005" w:tentative="1">
+      <w:start w:val="1"/>
+      <w:numFmt w:val="bullet"/>
+      <w:lvlText w:val=""/>
+      <w:lvlJc w:val="left"/>
+      <w:pPr>
+        <w:ind w:left="4320" w:hanging="360"/>
+      </w:pPr>
+      <w:rPr>
+        <w:rFonts w:ascii="Wingdings" w:hAnsi="Wingdings" w:hint="default"/>
+      </w:rPr>
+    </w:lvl>
+    <w:lvl w:ilvl="6" w:tplc="0C090001" w:tentative="1">
+      <w:start w:val="1"/>
+      <w:numFmt w:val="bullet"/>
+      <w:lvlText w:val=""/>
+      <w:lvlJc w:val="left"/>
+      <w:pPr>
+        <w:ind w:left="5040" w:hanging="360"/>
+      </w:pPr>
+      <w:rPr>
+        <w:rFonts w:ascii="Symbol" w:hAnsi="Symbol" w:hint="default"/>
+      </w:rPr>
+    </w:lvl>
+    <w:lvl w:ilvl="7" w:tplc="0C090003" w:tentative="1">
+      <w:start w:val="1"/>
+      <w:numFmt w:val="bullet"/>
+      <w:lvlText w:val="o"/>
+      <w:lvlJc w:val="left"/>
+      <w:pPr>
+        <w:ind w:left="5760" w:hanging="360"/>
+      </w:pPr>
+      <w:rPr>
+        <w:rFonts w:ascii="Courier New" w:hAnsi="Courier New" w:cs="Courier New" w:hint="default"/>
+      </w:rPr>
+    </w:lvl>
+    <w:lvl w:ilvl="8" w:tplc="0C090005" w:tentative="1">
+      <w:start w:val="1"/>
+      <w:numFmt w:val="bullet"/>
+      <w:lvlText w:val=""/>
+      <w:lvlJc w:val="left"/>
+      <w:pPr>
+        <w:ind w:left="6480" w:hanging="360"/>
+      </w:pPr>
+      <w:rPr>
+        <w:rFonts w:ascii="Wingdings" w:hAnsi="Wingdings" w:hint="default"/>
+      </w:rPr>
+    </w:lvl>
+  </w:abstractNum>
+  <w:abstractNum w:abstractNumId="5" w15:restartNumberingAfterBreak="0">
     <w:nsid w:val="7B3B4DF0"/>
     <w:multiLevelType w:val="multilevel"/>
     <w:tmpl w:val="74323C42"/>
@@ -4290,16 +6331,22 @@
     </w:lvl>
   </w:abstractNum>
   <w:num w:numId="1">
-    <w:abstractNumId w:val="1"/>
+    <w:abstractNumId w:val="2"/>
   </w:num>
   <w:num w:numId="2">
-    <w:abstractNumId w:val="3"/>
+    <w:abstractNumId w:val="5"/>
   </w:num>
   <w:num w:numId="3">
     <w:abstractNumId w:val="0"/>
   </w:num>
   <w:num w:numId="4">
-    <w:abstractNumId w:val="2"/>
+    <w:abstractNumId w:val="3"/>
+  </w:num>
+  <w:num w:numId="5">
+    <w:abstractNumId w:val="1"/>
+  </w:num>
+  <w:num w:numId="6">
+    <w:abstractNumId w:val="4"/>
   </w:num>
 </w:numbering>
 </file>
@@ -5127,6 +7174,18 @@
       <w:lang w:val="en-US" w:bidi="hi-IN"/>
     </w:rPr>
   </w:style>
+  <w:style w:type="character" w:styleId="UnresolvedMention">
+    <w:name w:val="Unresolved Mention"/>
+    <w:basedOn w:val="DefaultParagraphFont"/>
+    <w:uiPriority w:val="99"/>
+    <w:semiHidden/>
+    <w:unhideWhenUsed/>
+    <w:rsid w:val="00A71BE1"/>
+    <w:rPr>
+      <w:color w:val="605E5C"/>
+      <w:shd w:val="clear" w:color="auto" w:fill="E1DFDD"/>
+    </w:rPr>
+  </w:style>
 </w:styles>
 </file>
 
@@ -5396,7 +7455,7 @@
 </file>
 
 <file path=customXml/itemProps1.xml><?xml version="1.0" encoding="utf-8"?>
-<ds:datastoreItem xmlns:ds="http://schemas.openxmlformats.org/officeDocument/2006/customXml" ds:itemID="{B79C9635-17F6-4913-971E-2EC1759B0302}">
+<ds:datastoreItem xmlns:ds="http://schemas.openxmlformats.org/officeDocument/2006/customXml" ds:itemID="{556D31DF-45E0-4CA7-A47E-039D00470BFC}">
   <ds:schemaRefs>
     <ds:schemaRef ds:uri="http://schemas.openxmlformats.org/officeDocument/2006/bibliography"/>
   </ds:schemaRefs>

--- a/exploring.docx
+++ b/exploring.docx
@@ -2,48 +2,9 @@
 <file path=word/document.xml><?xml version="1.0" encoding="utf-8"?>
 <w:document xmlns:wpc="http://schemas.microsoft.com/office/word/2010/wordprocessingCanvas" xmlns:cx="http://schemas.microsoft.com/office/drawing/2014/chartex" xmlns:cx1="http://schemas.microsoft.com/office/drawing/2015/9/8/chartex" xmlns:cx2="http://schemas.microsoft.com/office/drawing/2015/10/21/chartex" xmlns:cx3="http://schemas.microsoft.com/office/drawing/2016/5/9/chartex" xmlns:cx4="http://schemas.microsoft.com/office/drawing/2016/5/10/chartex" xmlns:cx5="http://schemas.microsoft.com/office/drawing/2016/5/11/chartex" xmlns:cx6="http://schemas.microsoft.com/office/drawing/2016/5/12/chartex" xmlns:cx7="http://schemas.microsoft.com/office/drawing/2016/5/13/chartex" xmlns:cx8="http://schemas.microsoft.com/office/drawing/2016/5/14/chartex" xmlns:mc="http://schemas.openxmlformats.org/markup-compatibility/2006" xmlns:aink="http://schemas.microsoft.com/office/drawing/2016/ink" xmlns:am3d="http://schemas.microsoft.com/office/drawing/2017/model3d" xmlns:o="urn:schemas-microsoft-com:office:office" xmlns:r="http://schemas.openxmlformats.org/officeDocument/2006/relationships" xmlns:m="http://schemas.openxmlformats.org/officeDocument/2006/math" xmlns:v="urn:schemas-microsoft-com:vml" xmlns:wp14="http://schemas.microsoft.com/office/word/2010/wordprocessingDrawing" xmlns:wp="http://schemas.openxmlformats.org/drawingml/2006/wordprocessingDrawing" xmlns:w10="urn:schemas-microsoft-com:office:word" xmlns:w="http://schemas.openxmlformats.org/wordprocessingml/2006/main" xmlns:w14="http://schemas.microsoft.com/office/word/2010/wordml" xmlns:w15="http://schemas.microsoft.com/office/word/2012/wordml" xmlns:w16cid="http://schemas.microsoft.com/office/word/2016/wordml/cid" xmlns:w16se="http://schemas.microsoft.com/office/word/2015/wordml/symex" xmlns:wpg="http://schemas.microsoft.com/office/word/2010/wordprocessingGroup" xmlns:wpi="http://schemas.microsoft.com/office/word/2010/wordprocessingInk" xmlns:wne="http://schemas.microsoft.com/office/word/2006/wordml" xmlns:wps="http://schemas.microsoft.com/office/word/2010/wordprocessingShape" mc:Ignorable="w14 w15 w16se w16cid wp14">
   <w:body>
-    <w:bookmarkStart w:id="0" w:name="_Toc5281086" w:displacedByCustomXml="next"/>
-    <w:sdt>
-      <w:sdtPr>
-        <w:rPr>
-          <w:rFonts w:ascii="Liberation Serif" w:eastAsia="SimSun" w:hAnsi="Liberation Serif" w:cs="Mangal"/>
-          <w:color w:val="auto"/>
-          <w:kern w:val="2"/>
-          <w:sz w:val="24"/>
-          <w:szCs w:val="21"/>
-          <w:lang w:eastAsia="zh-CN" w:bidi="hi-IN"/>
-        </w:rPr>
-        <w:id w:val="1936532982"/>
-        <w:docPartObj>
-          <w:docPartGallery w:val="Table of Contents"/>
-          <w:docPartUnique/>
-        </w:docPartObj>
-      </w:sdtPr>
-      <w:sdtEndPr>
-        <w:rPr>
-          <w:rFonts w:asciiTheme="majorHAnsi" w:eastAsiaTheme="majorEastAsia" w:hAnsiTheme="majorHAnsi" w:cstheme="majorBidi"/>
-          <w:color w:val="2F5496" w:themeColor="accent1" w:themeShade="BF"/>
-          <w:kern w:val="0"/>
-          <w:sz w:val="32"/>
-          <w:szCs w:val="32"/>
-          <w:lang w:eastAsia="en-US" w:bidi="ar-SA"/>
-        </w:rPr>
-      </w:sdtEndPr>
-      <w:sdtContent>
-        <w:p>
-          <w:pPr>
-            <w:pStyle w:val="TOCHeading"/>
-          </w:pPr>
-          <w:r>
-            <w:t>Contents</w:t>
-          </w:r>
-        </w:p>
-      </w:sdtContent>
-    </w:sdt>
-    <w:bookmarkEnd w:id="0" w:displacedByCustomXml="prev"/>
-    <w:p>
-      <w:pPr>
-        <w:pStyle w:val="TOC1"/>
+    <w:p>
+      <w:pPr>
+        <w:pStyle w:val="TOC2"/>
         <w:tabs>
           <w:tab w:val="right" w:leader="dot" w:pos="9016"/>
         </w:tabs>
@@ -72,13 +33,13 @@
         </w:rPr>
         <w:fldChar w:fldCharType="separate"/>
       </w:r>
-      <w:hyperlink w:anchor="_Toc5281086" w:history="1">
+      <w:hyperlink w:anchor="_Toc5350070" w:history="1">
         <w:r>
           <w:rPr>
             <w:rStyle w:val="Hyperlink"/>
             <w:noProof/>
           </w:rPr>
-          <w:t>Contents</w:t>
+          <w:t>Section 0 Install a Linux Desktop on Your PC</w:t>
         </w:r>
         <w:r>
           <w:rPr>
@@ -99,7 +60,7 @@
             <w:noProof/>
             <w:webHidden/>
           </w:rPr>
-          <w:instrText xml:space="preserve"> PAGEREF _Toc5281086 \h </w:instrText>
+          <w:instrText xml:space="preserve"> PAGEREF _Toc5350070 \h </w:instrText>
         </w:r>
         <w:r>
           <w:rPr>
@@ -120,7 +81,7 @@
             <w:noProof/>
             <w:webHidden/>
           </w:rPr>
-          <w:t>1</w:t>
+          <w:t>2</w:t>
         </w:r>
         <w:r>
           <w:rPr>
@@ -146,13 +107,22 @@
           <w:lang w:val="en-AU" w:bidi="ar-SA"/>
         </w:rPr>
       </w:pPr>
-      <w:hyperlink w:anchor="_Toc5281087" w:history="1">
+      <w:hyperlink w:anchor="_Toc5350071" w:history="1">
         <w:r>
           <w:rPr>
             <w:rStyle w:val="Hyperlink"/>
             <w:noProof/>
           </w:rPr>
-          <w:t>Section 0 Install a Linux Desktop on Your PC</w:t>
+          <w:t xml:space="preserve">Section 1 Write and Run a Short Program: </w:t>
+        </w:r>
+        <w:r>
+          <w:rPr>
+            <w:rStyle w:val="Hyperlink"/>
+            <w:i/>
+            <w:iCs/>
+            <w:noProof/>
+          </w:rPr>
+          <w:t>first</w:t>
         </w:r>
         <w:r>
           <w:rPr>
@@ -173,7 +143,7 @@
             <w:noProof/>
             <w:webHidden/>
           </w:rPr>
-          <w:instrText xml:space="preserve"> PAGEREF _Toc5281087 \h </w:instrText>
+          <w:instrText xml:space="preserve"> PAGEREF _Toc5350071 \h </w:instrText>
         </w:r>
         <w:r>
           <w:rPr>
@@ -220,22 +190,13 @@
           <w:lang w:val="en-AU" w:bidi="ar-SA"/>
         </w:rPr>
       </w:pPr>
-      <w:hyperlink w:anchor="_Toc5281088" w:history="1">
+      <w:hyperlink w:anchor="_Toc5350072" w:history="1">
         <w:r>
           <w:rPr>
             <w:rStyle w:val="Hyperlink"/>
             <w:noProof/>
           </w:rPr>
-          <w:t xml:space="preserve">Section 1 Write and Run a Short Program: </w:t>
-        </w:r>
-        <w:r>
-          <w:rPr>
-            <w:rStyle w:val="Hyperlink"/>
-            <w:i/>
-            <w:iCs/>
-            <w:noProof/>
-          </w:rPr>
-          <w:t>first</w:t>
+          <w:t>Section 2 Concepts explanation: Terminal, Assembler, Linker and Emulator</w:t>
         </w:r>
         <w:r>
           <w:rPr>
@@ -256,7 +217,7 @@
             <w:noProof/>
             <w:webHidden/>
           </w:rPr>
-          <w:instrText xml:space="preserve"> PAGEREF _Toc5281088 \h </w:instrText>
+          <w:instrText xml:space="preserve"> PAGEREF _Toc5350072 \h </w:instrText>
         </w:r>
         <w:r>
           <w:rPr>
@@ -277,7 +238,7 @@
             <w:noProof/>
             <w:webHidden/>
           </w:rPr>
-          <w:t>2</w:t>
+          <w:t>3</w:t>
         </w:r>
         <w:r>
           <w:rPr>
@@ -303,13 +264,66 @@
           <w:lang w:val="en-AU" w:bidi="ar-SA"/>
         </w:rPr>
       </w:pPr>
-      <w:hyperlink w:anchor="_Toc5281089" w:history="1">
+      <w:hyperlink w:anchor="_Toc5350073" w:history="1">
         <w:r>
           <w:rPr>
             <w:rStyle w:val="Hyperlink"/>
             <w:noProof/>
           </w:rPr>
-          <w:t>Section 2 Concepts explanation: Terminal, Assembler, Linker and Emulator</w:t>
+          <w:t xml:space="preserve">Section 3 Programs explanation: </w:t>
+        </w:r>
+        <w:r>
+          <w:rPr>
+            <w:rStyle w:val="Hyperlink"/>
+            <w:bCs/>
+            <w:noProof/>
+          </w:rPr>
+          <w:t>apt,</w:t>
+        </w:r>
+        <w:r>
+          <w:rPr>
+            <w:rStyle w:val="Hyperlink"/>
+            <w:noProof/>
+          </w:rPr>
+          <w:t xml:space="preserve"> </w:t>
+        </w:r>
+        <w:r>
+          <w:rPr>
+            <w:rStyle w:val="Hyperlink"/>
+            <w:bCs/>
+            <w:noProof/>
+          </w:rPr>
+          <w:t>as,</w:t>
+        </w:r>
+        <w:r>
+          <w:rPr>
+            <w:rStyle w:val="Hyperlink"/>
+            <w:noProof/>
+          </w:rPr>
+          <w:t xml:space="preserve"> </w:t>
+        </w:r>
+        <w:r>
+          <w:rPr>
+            <w:rStyle w:val="Hyperlink"/>
+            <w:bCs/>
+            <w:noProof/>
+          </w:rPr>
+          <w:t xml:space="preserve">ld </w:t>
+        </w:r>
+        <w:r>
+          <w:rPr>
+            <w:rStyle w:val="Hyperlink"/>
+            <w:noProof/>
+          </w:rPr>
+          <w:t xml:space="preserve">and </w:t>
+        </w:r>
+        <w:r>
+          <w:rPr>
+            <w:rStyle w:val="Hyperlink"/>
+            <w:bCs/>
+            <w:noProof/>
+          </w:rPr>
+          <w:t>qemu</w:t>
         </w:r>
         <w:r>
           <w:rPr>
@@ -330,7 +344,7 @@
             <w:noProof/>
             <w:webHidden/>
           </w:rPr>
-          <w:instrText xml:space="preserve"> PAGEREF _Toc5281089 \h </w:instrText>
+          <w:instrText xml:space="preserve"> PAGEREF _Toc5350073 \h </w:instrText>
         </w:r>
         <w:r>
           <w:rPr>
@@ -351,7 +365,7 @@
             <w:noProof/>
             <w:webHidden/>
           </w:rPr>
-          <w:t>3</w:t>
+          <w:t>4</w:t>
         </w:r>
         <w:r>
           <w:rPr>
@@ -377,73 +391,13 @@
           <w:lang w:val="en-AU" w:bidi="ar-SA"/>
         </w:rPr>
       </w:pPr>
-      <w:hyperlink w:anchor="_Toc5281090" w:history="1">
+      <w:hyperlink w:anchor="_Toc5350074" w:history="1">
         <w:r>
           <w:rPr>
             <w:rStyle w:val="Hyperlink"/>
             <w:noProof/>
           </w:rPr>
-          <w:t xml:space="preserve">Section 3 What did program </w:t>
-        </w:r>
-        <w:r>
-          <w:rPr>
-            <w:rStyle w:val="Hyperlink"/>
-            <w:bCs/>
-            <w:noProof/>
-          </w:rPr>
-          <w:t>apt,</w:t>
-        </w:r>
-        <w:r>
-          <w:rPr>
-            <w:rStyle w:val="Hyperlink"/>
-            <w:noProof/>
-          </w:rPr>
-          <w:t xml:space="preserve"> </w:t>
-        </w:r>
-        <w:r>
-          <w:rPr>
-            <w:rStyle w:val="Hyperlink"/>
-            <w:bCs/>
-            <w:noProof/>
-          </w:rPr>
-          <w:t>as,</w:t>
-        </w:r>
-        <w:r>
-          <w:rPr>
-            <w:rStyle w:val="Hyperlink"/>
-            <w:noProof/>
-          </w:rPr>
-          <w:t xml:space="preserve"> </w:t>
-        </w:r>
-        <w:r>
-          <w:rPr>
-            <w:rStyle w:val="Hyperlink"/>
-            <w:bCs/>
-            <w:noProof/>
-          </w:rPr>
-          <w:t xml:space="preserve">ld </w:t>
-        </w:r>
-        <w:r>
-          <w:rPr>
-            <w:rStyle w:val="Hyperlink"/>
-            <w:noProof/>
-          </w:rPr>
-          <w:t xml:space="preserve">and </w:t>
-        </w:r>
-        <w:r>
-          <w:rPr>
-            <w:rStyle w:val="Hyperlink"/>
-            <w:bCs/>
-            <w:noProof/>
-          </w:rPr>
-          <w:t xml:space="preserve">qemu </w:t>
-        </w:r>
-        <w:r>
-          <w:rPr>
-            <w:rStyle w:val="Hyperlink"/>
-            <w:noProof/>
-          </w:rPr>
-          <w:t>do</w:t>
+          <w:t>Section 4 8086 Assembly Language</w:t>
         </w:r>
         <w:r>
           <w:rPr>
@@ -464,7 +418,7 @@
             <w:noProof/>
             <w:webHidden/>
           </w:rPr>
-          <w:instrText xml:space="preserve"> PAGEREF _Toc5281090 \h </w:instrText>
+          <w:instrText xml:space="preserve"> PAGEREF _Toc5350074 \h </w:instrText>
         </w:r>
         <w:r>
           <w:rPr>
@@ -485,7 +439,7 @@
             <w:noProof/>
             <w:webHidden/>
           </w:rPr>
-          <w:t>4</w:t>
+          <w:t>6</w:t>
         </w:r>
         <w:r>
           <w:rPr>
@@ -511,13 +465,13 @@
           <w:lang w:val="en-AU" w:bidi="ar-SA"/>
         </w:rPr>
       </w:pPr>
-      <w:hyperlink w:anchor="_Toc5281091" w:history="1">
+      <w:hyperlink w:anchor="_Toc5350075" w:history="1">
         <w:r>
           <w:rPr>
             <w:rStyle w:val="Hyperlink"/>
             <w:noProof/>
           </w:rPr>
-          <w:t>Section 4 8086 Assembly Language</w:t>
+          <w:t>Appendix A Installing Ubuntu Desktop</w:t>
         </w:r>
         <w:r>
           <w:rPr>
@@ -538,7 +492,7 @@
             <w:noProof/>
             <w:webHidden/>
           </w:rPr>
-          <w:instrText xml:space="preserve"> PAGEREF _Toc5281091 \h </w:instrText>
+          <w:instrText xml:space="preserve"> PAGEREF _Toc5350075 \h </w:instrText>
         </w:r>
         <w:r>
           <w:rPr>
@@ -559,7 +513,7 @@
             <w:noProof/>
             <w:webHidden/>
           </w:rPr>
-          <w:t>5</w:t>
+          <w:t>7</w:t>
         </w:r>
         <w:r>
           <w:rPr>
@@ -585,13 +539,13 @@
           <w:lang w:val="en-AU" w:bidi="ar-SA"/>
         </w:rPr>
       </w:pPr>
-      <w:hyperlink w:anchor="_Toc5281092" w:history="1">
+      <w:hyperlink w:anchor="_Toc5350076" w:history="1">
         <w:r>
           <w:rPr>
             <w:rStyle w:val="Hyperlink"/>
             <w:noProof/>
           </w:rPr>
-          <w:t>Appendix A Installing Ubuntu Desktop</w:t>
+          <w:t>References</w:t>
         </w:r>
         <w:r>
           <w:rPr>
@@ -612,7 +566,7 @@
             <w:noProof/>
             <w:webHidden/>
           </w:rPr>
-          <w:instrText xml:space="preserve"> PAGEREF _Toc5281092 \h </w:instrText>
+          <w:instrText xml:space="preserve"> PAGEREF _Toc5350076 \h </w:instrText>
         </w:r>
         <w:r>
           <w:rPr>
@@ -633,7 +587,7 @@
             <w:noProof/>
             <w:webHidden/>
           </w:rPr>
-          <w:t>6</w:t>
+          <w:t>7</w:t>
         </w:r>
         <w:r>
           <w:rPr>
@@ -659,13 +613,13 @@
           <w:lang w:val="en-AU" w:bidi="ar-SA"/>
         </w:rPr>
       </w:pPr>
-      <w:hyperlink w:anchor="_Toc5281093" w:history="1">
+      <w:hyperlink w:anchor="_Toc5350077" w:history="1">
         <w:r>
           <w:rPr>
             <w:rStyle w:val="Hyperlink"/>
             <w:noProof/>
           </w:rPr>
-          <w:t>References</w:t>
+          <w:t>Resources</w:t>
         </w:r>
         <w:r>
           <w:rPr>
@@ -686,7 +640,7 @@
             <w:noProof/>
             <w:webHidden/>
           </w:rPr>
-          <w:instrText xml:space="preserve"> PAGEREF _Toc5281093 \h </w:instrText>
+          <w:instrText xml:space="preserve"> PAGEREF _Toc5350077 \h </w:instrText>
         </w:r>
         <w:r>
           <w:rPr>
@@ -707,7 +661,7 @@
             <w:noProof/>
             <w:webHidden/>
           </w:rPr>
-          <w:t>6</w:t>
+          <w:t>7</w:t>
         </w:r>
         <w:r>
           <w:rPr>
@@ -747,57 +701,57 @@
       <w:pPr>
         <w:pStyle w:val="Heading2"/>
       </w:pPr>
-      <w:bookmarkStart w:id="1" w:name="_Toc5167354"/>
-      <w:bookmarkStart w:id="2" w:name="_Toc5190864"/>
-      <w:bookmarkStart w:id="3" w:name="_Toc5281087"/>
+      <w:bookmarkStart w:id="0" w:name="_Toc5167354"/>
+      <w:bookmarkStart w:id="1" w:name="_Toc5190864"/>
+      <w:bookmarkStart w:id="2" w:name="_Toc5350070"/>
       <w:r>
         <w:lastRenderedPageBreak/>
         <w:t>Section 0 Install a Linux Desktop on Your PC</w:t>
       </w:r>
+      <w:bookmarkEnd w:id="0"/>
       <w:bookmarkEnd w:id="1"/>
       <w:bookmarkEnd w:id="2"/>
+    </w:p>
+    <w:p>
+      <w:pPr>
+        <w:rPr>
+          <w:rFonts w:hint="eastAsia"/>
+        </w:rPr>
+      </w:pPr>
+      <w:r>
+        <w:rPr>
+          <w:sz w:val="28"/>
+          <w:szCs w:val="28"/>
+        </w:rPr>
+        <w:t>A Linux operating system is to be used as the platform for the experiments in this book. Please move to the next section if you currently have any distribution of Linux installed on your personal computer, it can be running on a virtual machine or alongside with Windows or macOS.</w:t>
+      </w:r>
+    </w:p>
+    <w:p>
+      <w:pPr>
+        <w:rPr>
+          <w:rFonts w:hint="eastAsia"/>
+        </w:rPr>
+      </w:pPr>
+      <w:r>
+        <w:rPr>
+          <w:sz w:val="28"/>
+          <w:szCs w:val="28"/>
+        </w:rPr>
+        <w:t>For these who do not currently have a Linux system in hand, or these who are even new to Linux system, Ubuntu desktop is recommended. Ubuntu is a free and open-source Linux distribution. It can be installed either on a virtual machine which is running on your current operating system or alongside with your current operating system. Please refer to appendix A for more information if you encounter some difficulties in installing Ubuntu desktop. It might take several hours if it’s your first time to install a system. Be patient and keep searching the answer whenever something confuses you.</w:t>
+      </w:r>
+    </w:p>
+    <w:p>
+      <w:pPr>
+        <w:pStyle w:val="Heading2"/>
+      </w:pPr>
+      <w:bookmarkStart w:id="3" w:name="_Toc5190865"/>
+      <w:bookmarkStart w:id="4" w:name="_Toc5167355"/>
+      <w:bookmarkStart w:id="5" w:name="_Toc5350071"/>
+      <w:r>
+        <w:t>Section 1 Write and Run a Short Program</w:t>
+      </w:r>
       <w:bookmarkEnd w:id="3"/>
-    </w:p>
-    <w:p>
-      <w:pPr>
-        <w:rPr>
-          <w:rFonts w:hint="eastAsia"/>
-        </w:rPr>
-      </w:pPr>
-      <w:r>
-        <w:rPr>
-          <w:sz w:val="28"/>
-          <w:szCs w:val="28"/>
-        </w:rPr>
-        <w:t>A Linux operating system is to be used as the platform for the experiments in this book. Please move to the next section if you currently have any distribution of Linux installed on your personal computer, it can be running on a virtual machine or alongside with Windows or macOS.</w:t>
-      </w:r>
-    </w:p>
-    <w:p>
-      <w:pPr>
-        <w:rPr>
-          <w:rFonts w:hint="eastAsia"/>
-        </w:rPr>
-      </w:pPr>
-      <w:r>
-        <w:rPr>
-          <w:sz w:val="28"/>
-          <w:szCs w:val="28"/>
-        </w:rPr>
-        <w:t>For these who do not currently have a Linux system in hand, or these who are even new to Linux system, Ubuntu desktop is recommended. Ubuntu is a free and open-source Linux distribution. It can be installed either on a virtual machine which is running on your current operating system or alongside with your current operating system. Please refer to appendix A for more information if you encounter some difficulties in installing Ubuntu desktop. It might take several hours if it’s your first time to install a system. Be patient and keep searching the answer whenever something confuses you.</w:t>
-      </w:r>
-    </w:p>
-    <w:p>
-      <w:pPr>
-        <w:pStyle w:val="Heading2"/>
-      </w:pPr>
-      <w:bookmarkStart w:id="4" w:name="_Toc5190865"/>
-      <w:bookmarkStart w:id="5" w:name="_Toc5167355"/>
-      <w:bookmarkStart w:id="6" w:name="_Toc5281088"/>
-      <w:r>
-        <w:t>Section 1 Write and Run a Short Program</w:t>
-      </w:r>
       <w:bookmarkEnd w:id="4"/>
-      <w:bookmarkEnd w:id="5"/>
       <w:r>
         <w:t xml:space="preserve">: </w:t>
       </w:r>
@@ -808,7 +762,7 @@
         </w:rPr>
         <w:t>first</w:t>
       </w:r>
-      <w:bookmarkEnd w:id="6"/>
+      <w:bookmarkEnd w:id="5"/>
     </w:p>
     <w:p>
       <w:pPr>
@@ -900,7 +854,7 @@
         <w:pStyle w:val="code"/>
         <w:spacing w:line="240" w:lineRule="auto"/>
         <w:rPr>
-          <w:rFonts w:eastAsia="Liberation Serif" w:cs="Liberation Serif" w:hint="eastAsia"/>
+          <w:rFonts w:eastAsia="Liberation Serif" w:cs="Liberation Serif"/>
         </w:rPr>
       </w:pPr>
       <w:r>
@@ -929,7 +883,7 @@
         <w:pStyle w:val="code"/>
         <w:spacing w:line="240" w:lineRule="auto"/>
         <w:rPr>
-          <w:rFonts w:eastAsia="Liberation Serif" w:cs="Liberation Serif" w:hint="eastAsia"/>
+          <w:rFonts w:eastAsia="Liberation Serif" w:cs="Liberation Serif"/>
         </w:rPr>
       </w:pPr>
       <w:r>
@@ -944,7 +898,7 @@
         <w:pStyle w:val="code"/>
         <w:spacing w:line="240" w:lineRule="auto"/>
         <w:rPr>
-          <w:rFonts w:eastAsia="Liberation Serif" w:cs="Liberation Serif" w:hint="eastAsia"/>
+          <w:rFonts w:eastAsia="Liberation Serif" w:cs="Liberation Serif"/>
         </w:rPr>
       </w:pPr>
       <w:r>
@@ -959,7 +913,7 @@
         <w:pStyle w:val="code"/>
         <w:spacing w:line="240" w:lineRule="auto"/>
         <w:rPr>
-          <w:rFonts w:eastAsia="Liberation Serif" w:cs="Liberation Serif" w:hint="eastAsia"/>
+          <w:rFonts w:eastAsia="Liberation Serif" w:cs="Liberation Serif"/>
         </w:rPr>
       </w:pPr>
       <w:r>
@@ -974,7 +928,7 @@
         <w:pStyle w:val="code"/>
         <w:spacing w:line="240" w:lineRule="auto"/>
         <w:rPr>
-          <w:rFonts w:eastAsia="Liberation Serif" w:cs="Liberation Serif" w:hint="eastAsia"/>
+          <w:rFonts w:eastAsia="Liberation Serif" w:cs="Liberation Serif"/>
         </w:rPr>
       </w:pPr>
       <w:r>
@@ -989,7 +943,7 @@
         <w:pStyle w:val="code"/>
         <w:spacing w:line="240" w:lineRule="auto"/>
         <w:rPr>
-          <w:rFonts w:eastAsia="Liberation Serif" w:cs="Liberation Serif" w:hint="eastAsia"/>
+          <w:rFonts w:eastAsia="Liberation Serif" w:cs="Liberation Serif"/>
         </w:rPr>
       </w:pPr>
       <w:r>
@@ -1004,7 +958,7 @@
         <w:pStyle w:val="code"/>
         <w:spacing w:line="240" w:lineRule="auto"/>
         <w:rPr>
-          <w:rFonts w:eastAsia="Liberation Serif" w:cs="Liberation Serif" w:hint="eastAsia"/>
+          <w:rFonts w:eastAsia="Liberation Serif" w:cs="Liberation Serif"/>
         </w:rPr>
       </w:pPr>
       <w:r>
@@ -1019,7 +973,7 @@
         <w:pStyle w:val="code"/>
         <w:spacing w:line="240" w:lineRule="auto"/>
         <w:rPr>
-          <w:rFonts w:eastAsia="Liberation Serif" w:cs="Liberation Serif" w:hint="eastAsia"/>
+          <w:rFonts w:eastAsia="Liberation Serif" w:cs="Liberation Serif"/>
         </w:rPr>
       </w:pPr>
       <w:r>
@@ -1034,7 +988,7 @@
         <w:pStyle w:val="code"/>
         <w:spacing w:line="240" w:lineRule="auto"/>
         <w:rPr>
-          <w:rFonts w:eastAsia="Liberation Serif" w:cs="Liberation Serif" w:hint="eastAsia"/>
+          <w:rFonts w:eastAsia="Liberation Serif" w:cs="Liberation Serif"/>
         </w:rPr>
       </w:pPr>
       <w:r>
@@ -1063,7 +1017,7 @@
         <w:pStyle w:val="code"/>
         <w:spacing w:line="240" w:lineRule="auto"/>
         <w:rPr>
-          <w:rFonts w:eastAsia="Liberation Serif" w:cs="Liberation Serif" w:hint="eastAsia"/>
+          <w:rFonts w:eastAsia="Liberation Serif" w:cs="Liberation Serif"/>
         </w:rPr>
       </w:pPr>
       <w:r>
@@ -1092,7 +1046,7 @@
         <w:pStyle w:val="code"/>
         <w:spacing w:line="240" w:lineRule="auto"/>
         <w:rPr>
-          <w:rFonts w:eastAsia="Liberation Serif" w:cs="Liberation Serif" w:hint="eastAsia"/>
+          <w:rFonts w:eastAsia="Liberation Serif" w:cs="Liberation Serif"/>
         </w:rPr>
       </w:pPr>
       <w:r>
@@ -1320,6 +1274,35 @@
       </w:r>
       <w:r>
         <w:rPr>
+          <w:sz w:val="28"/>
+          <w:szCs w:val="28"/>
+        </w:rPr>
+        <w:t xml:space="preserve">the following command </w:t>
+      </w:r>
+      <w:r>
+        <w:rPr>
+          <w:sz w:val="28"/>
+          <w:szCs w:val="28"/>
+        </w:rPr>
+        <w:t>and press Enter button</w:t>
+      </w:r>
+      <w:r>
+        <w:rPr>
+          <w:sz w:val="28"/>
+          <w:szCs w:val="28"/>
+        </w:rPr>
+        <w:t xml:space="preserve">: </w:t>
+      </w:r>
+    </w:p>
+    <w:p>
+      <w:pPr>
+        <w:ind w:left="720"/>
+        <w:rPr>
+          <w:rFonts w:hint="eastAsia"/>
+        </w:rPr>
+      </w:pPr>
+      <w:r>
+        <w:rPr>
           <w:b/>
           <w:sz w:val="28"/>
           <w:szCs w:val="28"/>
@@ -1356,13 +1339,6 @@
         <w:t>first.s</w:t>
       </w:r>
       <w:proofErr w:type="spellEnd"/>
-      <w:r>
-        <w:rPr>
-          <w:sz w:val="28"/>
-          <w:szCs w:val="28"/>
-        </w:rPr>
-        <w:t xml:space="preserve"> and press Enter button on your keyboard. </w:t>
-      </w:r>
     </w:p>
     <w:p>
       <w:pPr>
@@ -1396,8 +1372,60 @@
           <w:sz w:val="28"/>
           <w:szCs w:val="28"/>
         </w:rPr>
-        <w:t xml:space="preserve">. Input </w:t>
-      </w:r>
+        <w:t>. Input</w:t>
+      </w:r>
+      <w:r>
+        <w:rPr>
+          <w:sz w:val="28"/>
+          <w:szCs w:val="28"/>
+        </w:rPr>
+        <w:t xml:space="preserve"> or copy</w:t>
+      </w:r>
+      <w:r>
+        <w:rPr>
+          <w:sz w:val="28"/>
+          <w:szCs w:val="28"/>
+        </w:rPr>
+        <w:t xml:space="preserve"> the following command and press Enter </w:t>
+      </w:r>
+      <w:proofErr w:type="gramStart"/>
+      <w:r>
+        <w:rPr>
+          <w:sz w:val="28"/>
+          <w:szCs w:val="28"/>
+        </w:rPr>
+        <w:t>key</w:t>
+      </w:r>
+      <w:r>
+        <w:rPr>
+          <w:sz w:val="28"/>
+          <w:szCs w:val="28"/>
+        </w:rPr>
+        <w:t xml:space="preserve"> </w:t>
+      </w:r>
+      <w:r>
+        <w:rPr>
+          <w:sz w:val="28"/>
+          <w:szCs w:val="28"/>
+        </w:rPr>
+        <w:t>:</w:t>
+      </w:r>
+      <w:proofErr w:type="gramEnd"/>
+      <w:r>
+        <w:rPr>
+          <w:sz w:val="28"/>
+          <w:szCs w:val="28"/>
+        </w:rPr>
+        <w:t xml:space="preserve"> </w:t>
+      </w:r>
+    </w:p>
+    <w:p>
+      <w:pPr>
+        <w:ind w:left="720"/>
+        <w:rPr>
+          <w:rFonts w:hint="eastAsia"/>
+        </w:rPr>
+      </w:pPr>
       <w:proofErr w:type="spellStart"/>
       <w:r>
         <w:rPr>
@@ -1482,13 +1510,6 @@
       </w:r>
       <w:proofErr w:type="spellEnd"/>
       <w:proofErr w:type="gramEnd"/>
-      <w:r>
-        <w:rPr>
-          <w:sz w:val="28"/>
-          <w:szCs w:val="28"/>
-        </w:rPr>
-        <w:t xml:space="preserve"> and press Enter. </w:t>
-      </w:r>
     </w:p>
     <w:p>
       <w:pPr>
@@ -1559,6 +1580,42 @@
         </w:rPr>
         <w:t>.</w:t>
       </w:r>
+      <w:r>
+        <w:rPr>
+          <w:sz w:val="28"/>
+          <w:szCs w:val="28"/>
+        </w:rPr>
+        <w:t xml:space="preserve"> </w:t>
+      </w:r>
+      <w:r>
+        <w:rPr>
+          <w:sz w:val="28"/>
+          <w:szCs w:val="28"/>
+        </w:rPr>
+        <w:t>Input</w:t>
+      </w:r>
+      <w:r>
+        <w:rPr>
+          <w:sz w:val="28"/>
+          <w:szCs w:val="28"/>
+        </w:rPr>
+        <w:t xml:space="preserve"> </w:t>
+      </w:r>
+      <w:r>
+        <w:rPr>
+          <w:b/>
+          <w:sz w:val="28"/>
+          <w:szCs w:val="28"/>
+        </w:rPr>
+        <w:t>Y</w:t>
+      </w:r>
+      <w:r>
+        <w:rPr>
+          <w:sz w:val="28"/>
+          <w:szCs w:val="28"/>
+        </w:rPr>
+        <w:t xml:space="preserve"> and press Entre key when asked “Do you want to continue? [Y/n]”. </w:t>
+      </w:r>
     </w:p>
     <w:p>
       <w:pPr>
@@ -1577,6 +1634,21 @@
         </w:rPr>
         <w:t xml:space="preserve">Run your program. Input </w:t>
       </w:r>
+      <w:r>
+        <w:rPr>
+          <w:sz w:val="28"/>
+          <w:szCs w:val="28"/>
+        </w:rPr>
+        <w:t>or copy the following command and press Entre key:</w:t>
+      </w:r>
+    </w:p>
+    <w:p>
+      <w:pPr>
+        <w:ind w:left="720"/>
+        <w:rPr>
+          <w:rFonts w:hint="eastAsia"/>
+        </w:rPr>
+      </w:pPr>
       <w:proofErr w:type="spellStart"/>
       <w:r>
         <w:rPr>
@@ -1614,6 +1686,43 @@
       </w:r>
       <w:r>
         <w:rPr>
+          <w:rFonts w:hint="eastAsia"/>
+          <w:b/>
+          <w:sz w:val="28"/>
+          <w:szCs w:val="28"/>
+        </w:rPr>
+        <w:t>-</w:t>
+      </w:r>
+      <w:proofErr w:type="spellStart"/>
+      <w:r>
+        <w:rPr>
+          <w:rFonts w:hint="eastAsia"/>
+          <w:b/>
+          <w:sz w:val="28"/>
+          <w:szCs w:val="28"/>
+        </w:rPr>
+        <w:t>cpu</w:t>
+      </w:r>
+      <w:proofErr w:type="spellEnd"/>
+      <w:r>
+        <w:rPr>
+          <w:rFonts w:hint="eastAsia"/>
+          <w:b/>
+          <w:sz w:val="28"/>
+          <w:szCs w:val="28"/>
+        </w:rPr>
+        <w:t xml:space="preserve"> max</w:t>
+      </w:r>
+      <w:r>
+        <w:rPr>
+          <w:b/>
+          <w:sz w:val="28"/>
+          <w:szCs w:val="28"/>
+        </w:rPr>
+        <w:t xml:space="preserve"> </w:t>
+      </w:r>
+      <w:r>
+        <w:rPr>
           <w:b/>
           <w:sz w:val="28"/>
           <w:szCs w:val="28"/>
@@ -1621,7 +1730,6 @@
         <w:t>-drive format=</w:t>
       </w:r>
       <w:proofErr w:type="spellStart"/>
-      <w:proofErr w:type="gramStart"/>
       <w:r>
         <w:rPr>
           <w:b/>
@@ -1631,7 +1739,6 @@
         <w:t>raw,file</w:t>
       </w:r>
       <w:proofErr w:type="spellEnd"/>
-      <w:proofErr w:type="gramEnd"/>
       <w:r>
         <w:rPr>
           <w:b/>
@@ -1650,13 +1757,6 @@
         <w:t>first.img</w:t>
       </w:r>
       <w:proofErr w:type="spellEnd"/>
-      <w:r>
-        <w:rPr>
-          <w:sz w:val="28"/>
-          <w:szCs w:val="28"/>
-        </w:rPr>
-        <w:t xml:space="preserve"> and press Enter.</w:t>
-      </w:r>
     </w:p>
     <w:p>
       <w:pPr>
@@ -1765,9 +1865,9 @@
       <w:pPr>
         <w:pStyle w:val="Heading2"/>
       </w:pPr>
-      <w:bookmarkStart w:id="7" w:name="_Toc5190866"/>
-      <w:bookmarkStart w:id="8" w:name="_Toc5167356"/>
-      <w:bookmarkStart w:id="9" w:name="_Toc5281089"/>
+      <w:bookmarkStart w:id="6" w:name="_Toc5190866"/>
+      <w:bookmarkStart w:id="7" w:name="_Toc5167356"/>
+      <w:bookmarkStart w:id="8" w:name="_Toc5350072"/>
       <w:r>
         <w:t>Section 2 Concepts explanation: Terminal, Assembl</w:t>
       </w:r>
@@ -1780,12 +1880,12 @@
       <w:r>
         <w:t xml:space="preserve"> and </w:t>
       </w:r>
+      <w:bookmarkEnd w:id="6"/>
       <w:bookmarkEnd w:id="7"/>
+      <w:r>
+        <w:t>Emulator</w:t>
+      </w:r>
       <w:bookmarkEnd w:id="8"/>
-      <w:r>
-        <w:t>Emulator</w:t>
-      </w:r>
-      <w:bookmarkEnd w:id="9"/>
     </w:p>
     <w:p>
       <w:pPr>
@@ -1817,7 +1917,22 @@
           <w:sz w:val="28"/>
           <w:szCs w:val="28"/>
         </w:rPr>
-        <w:t xml:space="preserve">Familiar yourself with Ubuntu desktop environment. New to Linux? Give yourself a quarter to click each icon or button you can find in Ubuntu desktop to see what they are. Refer to the guide below or just search any topic you are interested in if necessary. </w:t>
+        <w:t xml:space="preserve">Familiar yourself with </w:t>
+      </w:r>
+      <w:r>
+        <w:rPr>
+          <w:b/>
+          <w:sz w:val="28"/>
+          <w:szCs w:val="28"/>
+        </w:rPr>
+        <w:t>Ubuntu desktop environment</w:t>
+      </w:r>
+      <w:r>
+        <w:rPr>
+          <w:sz w:val="28"/>
+          <w:szCs w:val="28"/>
+        </w:rPr>
+        <w:t xml:space="preserve">. New to Linux? Give yourself a quarter to click each icon or button you can find in Ubuntu desktop to see what they are. Refer to the guide below or just search any topic you are interested in if necessary. </w:t>
       </w:r>
     </w:p>
     <w:p>
@@ -1858,10 +1973,33 @@
       </w:pPr>
       <w:r>
         <w:rPr>
-          <w:sz w:val="28"/>
-          <w:szCs w:val="28"/>
-        </w:rPr>
-        <w:t xml:space="preserve">Terminal, command-line and shell. On Linux desktop, the Terminal is a program where command is used to interact with computer. Most people are familiar with GUI or graphical user interface. Instead of using mouse heavily to interact </w:t>
+          <w:b/>
+          <w:sz w:val="28"/>
+          <w:szCs w:val="28"/>
+        </w:rPr>
+        <w:t xml:space="preserve">Terminal, command-line </w:t>
+      </w:r>
+      <w:r>
+        <w:rPr>
+          <w:sz w:val="28"/>
+          <w:szCs w:val="28"/>
+        </w:rPr>
+        <w:t>and</w:t>
+      </w:r>
+      <w:r>
+        <w:rPr>
+          <w:b/>
+          <w:sz w:val="28"/>
+          <w:szCs w:val="28"/>
+        </w:rPr>
+        <w:t xml:space="preserve"> shell</w:t>
+      </w:r>
+      <w:r>
+        <w:rPr>
+          <w:sz w:val="28"/>
+          <w:szCs w:val="28"/>
+        </w:rPr>
+        <w:t xml:space="preserve">. On Linux desktop, the Terminal is a program where command is used to interact with computer. Most people are familiar with GUI or graphical user interface. Instead of using mouse heavily to interact </w:t>
       </w:r>
       <w:r>
         <w:rPr>
@@ -1884,7 +2022,17 @@
           <w:sz w:val="28"/>
           <w:szCs w:val="28"/>
         </w:rPr>
-        <w:t>The Linux Command Line</w:t>
+        <w:t xml:space="preserve">The Linux </w:t>
+      </w:r>
+      <w:r>
+        <w:rPr>
+          <w:b/>
+          <w:i/>
+          <w:sz w:val="28"/>
+          <w:szCs w:val="28"/>
+        </w:rPr>
+        <w:lastRenderedPageBreak/>
+        <w:t>Command Line</w:t>
       </w:r>
       <w:r>
         <w:rPr>
@@ -1945,7 +2093,6 @@
           <w:sz w:val="28"/>
           <w:szCs w:val="28"/>
         </w:rPr>
-        <w:lastRenderedPageBreak/>
         <w:t>Binutils</w:t>
       </w:r>
       <w:proofErr w:type="spellEnd"/>
@@ -2182,6 +2329,7 @@
       <w:proofErr w:type="spellStart"/>
       <w:r>
         <w:rPr>
+          <w:b/>
           <w:sz w:val="28"/>
           <w:szCs w:val="28"/>
         </w:rPr>
@@ -2190,10 +2338,18 @@
       <w:proofErr w:type="spellEnd"/>
       <w:r>
         <w:rPr>
-          <w:sz w:val="28"/>
-          <w:szCs w:val="28"/>
-        </w:rPr>
-        <w:t xml:space="preserve"> emulator.  QEMU is a generic and open source machine emulator and </w:t>
+          <w:b/>
+          <w:sz w:val="28"/>
+          <w:szCs w:val="28"/>
+        </w:rPr>
+        <w:t xml:space="preserve"> emulator</w:t>
+      </w:r>
+      <w:r>
+        <w:rPr>
+          <w:sz w:val="28"/>
+          <w:szCs w:val="28"/>
+        </w:rPr>
+        <w:t xml:space="preserve">.  QEMU is a generic and open source machine emulator and </w:t>
       </w:r>
       <w:proofErr w:type="spellStart"/>
       <w:r>
@@ -2216,18 +2372,15 @@
       <w:pPr>
         <w:pStyle w:val="Heading2"/>
       </w:pPr>
-      <w:bookmarkStart w:id="10" w:name="_Toc5281090"/>
+      <w:bookmarkStart w:id="9" w:name="_Toc5350073"/>
       <w:r>
         <w:t xml:space="preserve">Section 3 </w:t>
       </w:r>
       <w:r>
-        <w:t xml:space="preserve">What </w:t>
-      </w:r>
-      <w:r>
-        <w:t>did</w:t>
-      </w:r>
-      <w:r>
-        <w:t xml:space="preserve"> program </w:t>
+        <w:t>Programs</w:t>
+      </w:r>
+      <w:r>
+        <w:t xml:space="preserve"> explanation: </w:t>
       </w:r>
       <w:r>
         <w:rPr>
@@ -2281,19 +2434,8 @@
         </w:rPr>
         <w:t>qemu</w:t>
       </w:r>
+      <w:bookmarkEnd w:id="9"/>
       <w:proofErr w:type="spellEnd"/>
-      <w:r>
-        <w:rPr>
-          <w:rFonts w:ascii="Liberation Serif" w:eastAsia="SimSun" w:hAnsi="Liberation Serif"/>
-          <w:bCs/>
-          <w:szCs w:val="28"/>
-        </w:rPr>
-        <w:t xml:space="preserve"> </w:t>
-      </w:r>
-      <w:r>
-        <w:t>do</w:t>
-      </w:r>
-      <w:bookmarkEnd w:id="10"/>
     </w:p>
     <w:p>
       <w:pPr>
@@ -2801,7 +2943,15 @@
           <w:sz w:val="28"/>
           <w:szCs w:val="28"/>
         </w:rPr>
-        <w:t xml:space="preserve"> is short for superuser do, which is a program allows us to run programs with the security privileges of another user, by default the superuser. We use </w:t>
+        <w:t xml:space="preserve"> is short for superuser do, which is a program allows us to run programs with </w:t>
+      </w:r>
+      <w:r>
+        <w:rPr>
+          <w:sz w:val="28"/>
+          <w:szCs w:val="28"/>
+        </w:rPr>
+        <w:lastRenderedPageBreak/>
+        <w:t xml:space="preserve">the security privileges of another user, by default the superuser. We use </w:t>
       </w:r>
       <w:proofErr w:type="spellStart"/>
       <w:r>
@@ -2866,15 +3016,7 @@
           <w:sz w:val="28"/>
           <w:szCs w:val="28"/>
         </w:rPr>
-        <w:t xml:space="preserve">.  </w:t>
-      </w:r>
-      <w:r>
-        <w:rPr>
-          <w:sz w:val="28"/>
-          <w:szCs w:val="28"/>
-        </w:rPr>
-        <w:lastRenderedPageBreak/>
-        <w:t xml:space="preserve">Program </w:t>
+        <w:t xml:space="preserve">.  Program </w:t>
       </w:r>
       <w:r>
         <w:rPr>
@@ -2983,6 +3125,7 @@
           <w:numId w:val="6"/>
         </w:numPr>
         <w:rPr>
+          <w:rFonts w:hint="eastAsia"/>
           <w:sz w:val="28"/>
           <w:szCs w:val="28"/>
         </w:rPr>
@@ -3337,6 +3480,7 @@
           <w:numId w:val="6"/>
         </w:numPr>
         <w:rPr>
+          <w:rFonts w:hint="eastAsia"/>
           <w:sz w:val="28"/>
           <w:szCs w:val="28"/>
         </w:rPr>
@@ -3640,6 +3784,7 @@
           <w:numId w:val="6"/>
         </w:numPr>
         <w:rPr>
+          <w:rFonts w:hint="eastAsia"/>
           <w:sz w:val="28"/>
           <w:szCs w:val="28"/>
         </w:rPr>
@@ -4249,8 +4394,12 @@
           <w:numId w:val="6"/>
         </w:numPr>
         <w:rPr>
-          <w:sz w:val="28"/>
-          <w:szCs w:val="28"/>
+          <w:rStyle w:val="Hyperlink"/>
+          <w:rFonts w:hint="eastAsia"/>
+          <w:color w:val="auto"/>
+          <w:sz w:val="28"/>
+          <w:szCs w:val="28"/>
+          <w:u w:val="none"/>
         </w:rPr>
       </w:pPr>
       <w:r>
@@ -4295,7 +4444,53 @@
           <w:sz w:val="28"/>
           <w:szCs w:val="28"/>
         </w:rPr>
-        <w:t>64 -drive format=</w:t>
+        <w:t xml:space="preserve">64 </w:t>
+      </w:r>
+      <w:r>
+        <w:rPr>
+          <w:rFonts w:hint="eastAsia"/>
+          <w:b/>
+          <w:sz w:val="28"/>
+          <w:szCs w:val="28"/>
+        </w:rPr>
+        <w:t>-</w:t>
+      </w:r>
+      <w:proofErr w:type="spellStart"/>
+      <w:r>
+        <w:rPr>
+          <w:rFonts w:hint="eastAsia"/>
+          <w:b/>
+          <w:sz w:val="28"/>
+          <w:szCs w:val="28"/>
+        </w:rPr>
+        <w:t>cpu</w:t>
+      </w:r>
+      <w:proofErr w:type="spellEnd"/>
+      <w:r>
+        <w:rPr>
+          <w:rFonts w:hint="eastAsia"/>
+          <w:b/>
+          <w:sz w:val="28"/>
+          <w:szCs w:val="28"/>
+        </w:rPr>
+        <w:t xml:space="preserve"> max</w:t>
+      </w:r>
+      <w:r>
+        <w:rPr>
+          <w:b/>
+          <w:sz w:val="28"/>
+          <w:szCs w:val="28"/>
+        </w:rPr>
+        <w:t xml:space="preserve"> </w:t>
+      </w:r>
+      <w:r>
+        <w:rPr>
+          <w:rFonts w:hint="eastAsia"/>
+          <w:b/>
+          <w:sz w:val="28"/>
+          <w:szCs w:val="28"/>
+        </w:rPr>
+        <w:t>-drive format=</w:t>
       </w:r>
       <w:proofErr w:type="spellStart"/>
       <w:proofErr w:type="gramStart"/>
@@ -4388,10 +4583,54 @@
           <w:sz w:val="28"/>
           <w:szCs w:val="28"/>
         </w:rPr>
+        <w:t>-</w:t>
+      </w:r>
+      <w:proofErr w:type="spellStart"/>
+      <w:r>
+        <w:rPr>
+          <w:rFonts w:hint="eastAsia"/>
+          <w:b/>
+          <w:sz w:val="28"/>
+          <w:szCs w:val="28"/>
+        </w:rPr>
+        <w:t>cpu</w:t>
+      </w:r>
+      <w:proofErr w:type="spellEnd"/>
+      <w:r>
+        <w:rPr>
+          <w:rFonts w:hint="eastAsia"/>
+          <w:b/>
+          <w:sz w:val="28"/>
+          <w:szCs w:val="28"/>
+        </w:rPr>
+        <w:t xml:space="preserve"> max</w:t>
+      </w:r>
+      <w:r>
+        <w:rPr>
+          <w:sz w:val="28"/>
+          <w:szCs w:val="28"/>
+        </w:rPr>
+        <w:t xml:space="preserve"> is used to enables all features supported by the accelerator in the current host machine. </w:t>
+      </w:r>
+      <w:bookmarkStart w:id="10" w:name="_GoBack"/>
+      <w:bookmarkEnd w:id="10"/>
+      <w:r>
+        <w:rPr>
+          <w:sz w:val="28"/>
+          <w:szCs w:val="28"/>
+        </w:rPr>
+        <w:t xml:space="preserve">Option </w:t>
+      </w:r>
+      <w:r>
+        <w:rPr>
+          <w:rFonts w:hint="eastAsia"/>
+          <w:b/>
+          <w:sz w:val="28"/>
+          <w:szCs w:val="28"/>
+        </w:rPr>
         <w:t>-drive format=</w:t>
       </w:r>
       <w:proofErr w:type="spellStart"/>
-      <w:proofErr w:type="gramStart"/>
       <w:r>
         <w:rPr>
           <w:rFonts w:hint="eastAsia"/>
@@ -4402,7 +4641,6 @@
         <w:t>raw,file</w:t>
       </w:r>
       <w:proofErr w:type="spellEnd"/>
-      <w:proofErr w:type="gramEnd"/>
       <w:r>
         <w:rPr>
           <w:rFonts w:hint="eastAsia"/>
@@ -4517,6 +4755,7 @@
           <w:sz w:val="28"/>
           <w:szCs w:val="28"/>
         </w:rPr>
+        <w:lastRenderedPageBreak/>
         <w:t>Qemu</w:t>
       </w:r>
       <w:proofErr w:type="spellEnd"/>
@@ -4532,24 +4771,20 @@
           <w:sz w:val="28"/>
           <w:szCs w:val="28"/>
         </w:rPr>
-        <w:t>S</w:t>
-      </w:r>
-      <w:r>
-        <w:rPr>
-          <w:sz w:val="28"/>
-          <w:szCs w:val="28"/>
-        </w:rPr>
-        <w:t>pecif</w:t>
-      </w:r>
-      <w:r>
-        <w:rPr>
-          <w:sz w:val="28"/>
-          <w:szCs w:val="28"/>
-        </w:rPr>
-        <w:t>ying</w:t>
-      </w:r>
-      <w:r>
-        <w:rPr>
+        <w:t xml:space="preserve">Specifying </w:t>
+      </w:r>
+      <w:r>
+        <w:rPr>
+          <w:rFonts w:hint="eastAsia"/>
+          <w:b/>
+          <w:sz w:val="28"/>
+          <w:szCs w:val="28"/>
+        </w:rPr>
+        <w:t>format=raw</w:t>
+      </w:r>
+      <w:r>
+        <w:rPr>
+          <w:b/>
           <w:sz w:val="28"/>
           <w:szCs w:val="28"/>
         </w:rPr>
@@ -4557,16 +4792,65 @@
       </w:r>
       <w:r>
         <w:rPr>
-          <w:rFonts w:hint="eastAsia"/>
-          <w:b/>
-          <w:sz w:val="28"/>
-          <w:szCs w:val="28"/>
-        </w:rPr>
-        <w:t>format=raw</w:t>
-      </w:r>
-      <w:r>
-        <w:rPr>
-          <w:b/>
+          <w:sz w:val="28"/>
+          <w:szCs w:val="28"/>
+        </w:rPr>
+        <w:t xml:space="preserve">avoids </w:t>
+      </w:r>
+      <w:proofErr w:type="spellStart"/>
+      <w:r>
+        <w:rPr>
+          <w:sz w:val="28"/>
+          <w:szCs w:val="28"/>
+        </w:rPr>
+        <w:t>Qemu</w:t>
+      </w:r>
+      <w:proofErr w:type="spellEnd"/>
+      <w:r>
+        <w:rPr>
+          <w:sz w:val="28"/>
+          <w:szCs w:val="28"/>
+        </w:rPr>
+        <w:t xml:space="preserve"> detecting the format and believe it’s a trusted </w:t>
+      </w:r>
+      <w:proofErr w:type="spellStart"/>
+      <w:r>
+        <w:rPr>
+          <w:sz w:val="28"/>
+          <w:szCs w:val="28"/>
+        </w:rPr>
+        <w:t>fromat</w:t>
+      </w:r>
+      <w:proofErr w:type="spellEnd"/>
+      <w:r>
+        <w:rPr>
+          <w:sz w:val="28"/>
+          <w:szCs w:val="28"/>
+        </w:rPr>
+        <w:t xml:space="preserve">. </w:t>
+      </w:r>
+      <w:r>
+        <w:rPr>
+          <w:rFonts w:hint="eastAsia"/>
+          <w:b/>
+          <w:sz w:val="28"/>
+          <w:szCs w:val="28"/>
+        </w:rPr>
+        <w:t>file=</w:t>
+      </w:r>
+      <w:proofErr w:type="spellStart"/>
+      <w:r>
+        <w:rPr>
+          <w:rFonts w:hint="eastAsia"/>
+          <w:b/>
+          <w:sz w:val="28"/>
+          <w:szCs w:val="28"/>
+        </w:rPr>
+        <w:t>first.img</w:t>
+      </w:r>
+      <w:proofErr w:type="spellEnd"/>
+      <w:r>
+        <w:rPr>
           <w:sz w:val="28"/>
           <w:szCs w:val="28"/>
         </w:rPr>
@@ -4577,7 +4861,7 @@
           <w:sz w:val="28"/>
           <w:szCs w:val="28"/>
         </w:rPr>
-        <w:t xml:space="preserve">avoids </w:t>
+        <w:t xml:space="preserve">obviously tells </w:t>
       </w:r>
       <w:proofErr w:type="spellStart"/>
       <w:r>
@@ -4593,49 +4877,6 @@
           <w:sz w:val="28"/>
           <w:szCs w:val="28"/>
         </w:rPr>
-        <w:t xml:space="preserve"> detecting the format and believe it’s a trusted </w:t>
-      </w:r>
-      <w:proofErr w:type="spellStart"/>
-      <w:r>
-        <w:rPr>
-          <w:sz w:val="28"/>
-          <w:szCs w:val="28"/>
-        </w:rPr>
-        <w:t>fromat</w:t>
-      </w:r>
-      <w:proofErr w:type="spellEnd"/>
-      <w:r>
-        <w:rPr>
-          <w:sz w:val="28"/>
-          <w:szCs w:val="28"/>
-        </w:rPr>
-        <w:t xml:space="preserve">. </w:t>
-      </w:r>
-      <w:r>
-        <w:rPr>
-          <w:rFonts w:hint="eastAsia"/>
-          <w:b/>
-          <w:sz w:val="28"/>
-          <w:szCs w:val="28"/>
-        </w:rPr>
-        <w:t>file=</w:t>
-      </w:r>
-      <w:proofErr w:type="spellStart"/>
-      <w:r>
-        <w:rPr>
-          <w:rFonts w:hint="eastAsia"/>
-          <w:b/>
-          <w:sz w:val="28"/>
-          <w:szCs w:val="28"/>
-        </w:rPr>
-        <w:t>first.img</w:t>
-      </w:r>
-      <w:proofErr w:type="spellEnd"/>
-      <w:r>
-        <w:rPr>
-          <w:sz w:val="28"/>
-          <w:szCs w:val="28"/>
-        </w:rPr>
         <w:t xml:space="preserve"> </w:t>
       </w:r>
       <w:r>
@@ -4643,24 +4884,8 @@
           <w:sz w:val="28"/>
           <w:szCs w:val="28"/>
         </w:rPr>
-        <w:t>o</w:t>
-      </w:r>
-      <w:r>
-        <w:rPr>
-          <w:sz w:val="28"/>
-          <w:szCs w:val="28"/>
-        </w:rPr>
-        <w:t xml:space="preserve">bviously tells </w:t>
-      </w:r>
-      <w:proofErr w:type="spellStart"/>
-      <w:r>
-        <w:rPr>
-          <w:sz w:val="28"/>
-          <w:szCs w:val="28"/>
-        </w:rPr>
-        <w:t>Qemu</w:t>
-      </w:r>
-      <w:proofErr w:type="spellEnd"/>
+        <w:t>which file to be loaded into the hard disk.</w:t>
+      </w:r>
       <w:r>
         <w:rPr>
           <w:sz w:val="28"/>
@@ -4673,22 +4898,6 @@
           <w:sz w:val="28"/>
           <w:szCs w:val="28"/>
         </w:rPr>
-        <w:t>which file to be loaded into the hard disk.</w:t>
-      </w:r>
-      <w:bookmarkStart w:id="11" w:name="_GoBack"/>
-      <w:bookmarkEnd w:id="11"/>
-      <w:r>
-        <w:rPr>
-          <w:sz w:val="28"/>
-          <w:szCs w:val="28"/>
-        </w:rPr>
-        <w:t xml:space="preserve"> </w:t>
-      </w:r>
-      <w:r>
-        <w:rPr>
-          <w:sz w:val="28"/>
-          <w:szCs w:val="28"/>
-        </w:rPr>
         <w:t xml:space="preserve">You may have noticed </w:t>
       </w:r>
       <w:r>
@@ -4711,7 +4920,6 @@
           <w:sz w:val="28"/>
           <w:szCs w:val="28"/>
         </w:rPr>
-        <w:lastRenderedPageBreak/>
         <w:t>x86_64</w:t>
       </w:r>
       <w:r>
@@ -5030,6 +5238,20 @@
     </w:p>
     <w:p>
       <w:pPr>
+        <w:pStyle w:val="ListParagraph"/>
+        <w:numPr>
+          <w:ilvl w:val="0"/>
+          <w:numId w:val="6"/>
+        </w:numPr>
+        <w:rPr>
+          <w:rFonts w:hint="eastAsia"/>
+          <w:sz w:val="28"/>
+          <w:szCs w:val="28"/>
+        </w:rPr>
+      </w:pPr>
+    </w:p>
+    <w:p>
+      <w:pPr>
         <w:rPr>
           <w:rFonts w:hint="eastAsia"/>
         </w:rPr>
@@ -5039,11 +5261,11 @@
       <w:pPr>
         <w:pStyle w:val="Heading2"/>
       </w:pPr>
-      <w:bookmarkStart w:id="12" w:name="_Toc5281091"/>
+      <w:bookmarkStart w:id="11" w:name="_Toc5350074"/>
       <w:r>
         <w:t>Section 4 8086 Assembly Language</w:t>
       </w:r>
-      <w:bookmarkEnd w:id="12"/>
+      <w:bookmarkEnd w:id="11"/>
     </w:p>
     <w:p>
       <w:pPr>
@@ -5159,16 +5381,16 @@
       <w:pPr>
         <w:pStyle w:val="Heading2"/>
       </w:pPr>
-      <w:bookmarkStart w:id="13" w:name="_Toc5190867"/>
-      <w:bookmarkStart w:id="14" w:name="_Toc5167357"/>
-      <w:bookmarkStart w:id="15" w:name="_Toc5281092"/>
+      <w:bookmarkStart w:id="12" w:name="_Toc5190867"/>
+      <w:bookmarkStart w:id="13" w:name="_Toc5167357"/>
+      <w:bookmarkStart w:id="14" w:name="_Toc5350075"/>
       <w:r>
         <w:lastRenderedPageBreak/>
         <w:t>Appendix A Installing Ubuntu Desktop</w:t>
       </w:r>
+      <w:bookmarkEnd w:id="12"/>
       <w:bookmarkEnd w:id="13"/>
       <w:bookmarkEnd w:id="14"/>
-      <w:bookmarkEnd w:id="15"/>
     </w:p>
     <w:p>
       <w:pPr>
@@ -5246,18 +5468,18 @@
       <w:pPr>
         <w:pStyle w:val="Heading2"/>
       </w:pPr>
-      <w:bookmarkStart w:id="16" w:name="_Toc5190868"/>
-      <w:bookmarkStart w:id="17" w:name="_Toc5167358"/>
-      <w:bookmarkStart w:id="18" w:name="_Toc5281093"/>
+      <w:bookmarkStart w:id="15" w:name="_Toc5190868"/>
+      <w:bookmarkStart w:id="16" w:name="_Toc5167358"/>
+      <w:bookmarkStart w:id="17" w:name="_Toc5350076"/>
       <w:r>
         <w:t>Reference</w:t>
       </w:r>
+      <w:bookmarkEnd w:id="15"/>
       <w:bookmarkEnd w:id="16"/>
+      <w:r>
+        <w:t>s</w:t>
+      </w:r>
       <w:bookmarkEnd w:id="17"/>
-      <w:r>
-        <w:t>s</w:t>
-      </w:r>
-      <w:bookmarkEnd w:id="18"/>
       <w:r>
         <w:t xml:space="preserve"> </w:t>
       </w:r>
@@ -5435,19 +5657,13 @@
     </w:p>
     <w:p>
       <w:pPr>
-        <w:rPr>
-          <w:rFonts w:hint="eastAsia"/>
-          <w:sz w:val="28"/>
-          <w:szCs w:val="28"/>
-        </w:rPr>
-      </w:pPr>
-      <w:r>
-        <w:rPr>
-          <w:sz w:val="28"/>
-          <w:szCs w:val="28"/>
-        </w:rPr>
+        <w:pStyle w:val="Heading2"/>
+      </w:pPr>
+      <w:bookmarkStart w:id="18" w:name="_Toc5350077"/>
+      <w:r>
         <w:t>Resources</w:t>
       </w:r>
+      <w:bookmarkEnd w:id="18"/>
     </w:p>
     <w:p>
       <w:pPr>
@@ -5488,7 +5704,10 @@
           <w:numId w:val="2"/>
         </w:numPr>
         <w:rPr>
-          <w:rFonts w:hint="eastAsia"/>
+          <w:rStyle w:val="InternetLink"/>
+          <w:rFonts w:hint="eastAsia"/>
+          <w:color w:val="auto"/>
+          <w:u w:val="none"/>
         </w:rPr>
       </w:pPr>
       <w:hyperlink r:id="rId20">
@@ -5504,6 +5723,29 @@
     </w:p>
     <w:p>
       <w:pPr>
+        <w:pStyle w:val="ListParagraph"/>
+        <w:numPr>
+          <w:ilvl w:val="1"/>
+          <w:numId w:val="2"/>
+        </w:numPr>
+        <w:rPr>
+          <w:rFonts w:hint="eastAsia"/>
+        </w:rPr>
+      </w:pPr>
+      <w:hyperlink r:id="rId21" w:history="1">
+        <w:r>
+          <w:rPr>
+            <w:rStyle w:val="Hyperlink"/>
+            <w:rFonts w:hint="eastAsia"/>
+            <w:sz w:val="28"/>
+            <w:szCs w:val="28"/>
+          </w:rPr>
+          <w:t>https://en.wikipedia.org/wiki/X86</w:t>
+        </w:r>
+      </w:hyperlink>
+    </w:p>
+    <w:p>
+      <w:pPr>
         <w:rPr>
           <w:rFonts w:hint="eastAsia"/>
           <w:sz w:val="28"/>
@@ -5598,7 +5840,7 @@
           <w:szCs w:val="28"/>
         </w:rPr>
       </w:pPr>
-      <w:hyperlink r:id="rId21">
+      <w:hyperlink r:id="rId22">
         <w:r>
           <w:rPr>
             <w:rStyle w:val="InternetLink"/>
@@ -5613,7 +5855,7 @@
           <w:rFonts w:hint="eastAsia"/>
         </w:rPr>
       </w:pPr>
-      <w:hyperlink r:id="rId22">
+      <w:hyperlink r:id="rId23">
         <w:r>
           <w:rPr>
             <w:rStyle w:val="InternetLink"/>
@@ -5632,7 +5874,7 @@
           <w:szCs w:val="28"/>
         </w:rPr>
       </w:pPr>
-      <w:hyperlink r:id="rId23">
+      <w:hyperlink r:id="rId24">
         <w:r>
           <w:rPr>
             <w:rStyle w:val="InternetLink"/>
@@ -5656,7 +5898,7 @@
           <w:rFonts w:hint="eastAsia"/>
         </w:rPr>
       </w:pPr>
-      <w:hyperlink r:id="rId24">
+      <w:hyperlink r:id="rId25">
         <w:r>
           <w:rPr>
             <w:rStyle w:val="InternetLink"/>
@@ -7455,7 +7697,7 @@
 </file>
 
 <file path=customXml/itemProps1.xml><?xml version="1.0" encoding="utf-8"?>
-<ds:datastoreItem xmlns:ds="http://schemas.openxmlformats.org/officeDocument/2006/customXml" ds:itemID="{556D31DF-45E0-4CA7-A47E-039D00470BFC}">
+<ds:datastoreItem xmlns:ds="http://schemas.openxmlformats.org/officeDocument/2006/customXml" ds:itemID="{9399E0A4-AF96-4E90-BA0C-89A5545F7B9C}">
   <ds:schemaRefs>
     <ds:schemaRef ds:uri="http://schemas.openxmlformats.org/officeDocument/2006/bibliography"/>
   </ds:schemaRefs>

--- a/exploring.docx
+++ b/exploring.docx
@@ -164,6 +164,23 @@
         <w:r>
           <w:rPr>
             <w:webHidden/>
+            <w:rStyle w:val="IndexLink"/>
+            <w:vanish w:val="false"/>
+          </w:rPr>
+          <w:t xml:space="preserve">Section 2 </w:t>
+        </w:r>
+        <w:bookmarkStart w:id="0" w:name="__DdeLink__450_3704030962"/>
+        <w:r>
+          <w:rPr>
+            <w:rStyle w:val="IndexLink"/>
+            <w:vanish w:val="false"/>
+          </w:rPr>
+          <w:t>Concepts explanation:</w:t>
+        </w:r>
+        <w:bookmarkEnd w:id="0"/>
+        <w:r>
+          <w:rPr>
+            <w:webHidden/>
           </w:rPr>
           <w:fldChar w:fldCharType="begin"/>
         </w:r>
@@ -181,11 +198,10 @@
         </w:r>
         <w:r>
           <w:rPr>
-            <w:webHidden/>
             <w:rStyle w:val="IndexLink"/>
             <w:vanish w:val="false"/>
           </w:rPr>
-          <w:t>Section 2 Concepts explanation: Terminal, Assembler, Linker and Emulator</w:t>
+          <w:t xml:space="preserve"> Terminal, Assembler, Linker and Emulator</w:t>
           <w:tab/>
           <w:t>3</w:t>
         </w:r>
@@ -542,16 +558,16 @@
         <w:pStyle w:val="Heading2"/>
         <w:rPr/>
       </w:pPr>
-      <w:bookmarkStart w:id="0" w:name="_Toc5167354"/>
-      <w:bookmarkStart w:id="1" w:name="_Toc5190864"/>
-      <w:bookmarkStart w:id="2" w:name="_Toc5350070"/>
+      <w:bookmarkStart w:id="1" w:name="_Toc5167354"/>
+      <w:bookmarkStart w:id="2" w:name="_Toc5190864"/>
+      <w:bookmarkStart w:id="3" w:name="_Toc5350070"/>
       <w:r>
         <w:rPr/>
         <w:t>Section 0 Install a Linux Desktop on Your PC</w:t>
       </w:r>
-      <w:bookmarkEnd w:id="0"/>
       <w:bookmarkEnd w:id="1"/>
       <w:bookmarkEnd w:id="2"/>
+      <w:bookmarkEnd w:id="3"/>
     </w:p>
     <w:p>
       <w:pPr>
@@ -584,15 +600,15 @@
         <w:pStyle w:val="Heading2"/>
         <w:rPr/>
       </w:pPr>
-      <w:bookmarkStart w:id="3" w:name="_Toc5350071"/>
-      <w:bookmarkStart w:id="4" w:name="_Toc5190865"/>
-      <w:bookmarkStart w:id="5" w:name="_Toc5167355"/>
+      <w:bookmarkStart w:id="4" w:name="_Toc5350071"/>
+      <w:bookmarkStart w:id="5" w:name="_Toc5190865"/>
+      <w:bookmarkStart w:id="6" w:name="_Toc5167355"/>
       <w:r>
         <w:rPr/>
         <w:t>Section 1 Write and Run a Short Program</w:t>
       </w:r>
-      <w:bookmarkEnd w:id="4"/>
       <w:bookmarkEnd w:id="5"/>
+      <w:bookmarkEnd w:id="6"/>
       <w:r>
         <w:rPr/>
         <w:t xml:space="preserve">: </w:t>
@@ -604,7 +620,7 @@
         </w:rPr>
         <w:t>first</w:t>
       </w:r>
-      <w:bookmarkEnd w:id="3"/>
+      <w:bookmarkEnd w:id="4"/>
     </w:p>
     <w:p>
       <w:pPr>
@@ -1309,20 +1325,20 @@
         <w:pStyle w:val="Heading2"/>
         <w:rPr/>
       </w:pPr>
-      <w:bookmarkStart w:id="6" w:name="_Toc5350072"/>
-      <w:bookmarkStart w:id="7" w:name="_Toc5190866"/>
-      <w:bookmarkStart w:id="8" w:name="_Toc5167356"/>
+      <w:bookmarkStart w:id="7" w:name="_Toc5350072"/>
+      <w:bookmarkStart w:id="8" w:name="_Toc5190866"/>
+      <w:bookmarkStart w:id="9" w:name="_Toc5167356"/>
       <w:r>
         <w:rPr/>
         <w:t xml:space="preserve">Section 2 Concepts explanation: Terminal, Assembler, Linker and </w:t>
       </w:r>
+      <w:bookmarkEnd w:id="8"/>
+      <w:bookmarkEnd w:id="9"/>
+      <w:r>
+        <w:rPr/>
+        <w:t>Emulator</w:t>
+      </w:r>
       <w:bookmarkEnd w:id="7"/>
-      <w:bookmarkEnd w:id="8"/>
-      <w:r>
-        <w:rPr/>
-        <w:t>Emulator</w:t>
-      </w:r>
-      <w:bookmarkEnd w:id="6"/>
     </w:p>
     <w:p>
       <w:pPr>
@@ -1670,7 +1686,7 @@
         <w:pStyle w:val="Heading2"/>
         <w:rPr/>
       </w:pPr>
-      <w:bookmarkStart w:id="9" w:name="_Toc5350073"/>
+      <w:bookmarkStart w:id="10" w:name="_Toc5350073"/>
       <w:r>
         <w:rPr/>
         <w:t xml:space="preserve">Section 3 Programs explanation: </w:t>
@@ -1719,7 +1735,7 @@
         </w:rPr>
         <w:t>qemu</w:t>
       </w:r>
-      <w:bookmarkEnd w:id="9"/>
+      <w:bookmarkEnd w:id="10"/>
     </w:p>
     <w:p>
       <w:pPr>
@@ -2578,8 +2594,8 @@
         </w:rPr>
         <w:t xml:space="preserve"> is used to enables all features supported by the accelerator in the current host machine. </w:t>
       </w:r>
-      <w:bookmarkStart w:id="10" w:name="_GoBack"/>
-      <w:bookmarkEnd w:id="10"/>
+      <w:bookmarkStart w:id="11" w:name="_GoBack"/>
+      <w:bookmarkEnd w:id="11"/>
       <w:r>
         <w:rPr>
           <w:sz w:val="28"/>
@@ -2789,12 +2805,1507 @@
         <w:pStyle w:val="Heading2"/>
         <w:rPr/>
       </w:pPr>
-      <w:bookmarkStart w:id="11" w:name="_Toc5350074"/>
+      <w:bookmarkStart w:id="12" w:name="_Toc5350074"/>
       <w:r>
         <w:rPr/>
         <w:t xml:space="preserve">Section 4 </w:t>
       </w:r>
-      <w:bookmarkEnd w:id="11"/>
+      <w:hyperlink w:anchor="_Toc5350072">
+        <w:bookmarkEnd w:id="12"/>
+        <w:r>
+          <w:rPr>
+            <w:rStyle w:val="IndexLink"/>
+            <w:vanish w:val="false"/>
+          </w:rPr>
+          <w:t>Concepts explanation:</w:t>
+        </w:r>
+      </w:hyperlink>
+      <w:r>
+        <w:rPr>
+          <w:vanish w:val="false"/>
+        </w:rPr>
+        <w:t xml:space="preserve"> </w:t>
+      </w:r>
+      <w:r>
+        <w:rPr>
+          <w:vanish w:val="false"/>
+        </w:rPr>
+        <w:t>Von neumann architecture, Bit, Byte, BIOS</w:t>
+      </w:r>
+    </w:p>
+    <w:p>
+      <w:pPr>
+        <w:pStyle w:val="Normal"/>
+        <w:rPr/>
+      </w:pPr>
+      <w:r>
+        <w:rPr>
+          <w:vanish w:val="false"/>
+        </w:rPr>
+        <w:t xml:space="preserve">Before we explain the code in the source file first.s line by line, a couple of concepts need to be introducecd.  </w:t>
+      </w:r>
+    </w:p>
+    <w:p>
+      <w:pPr>
+        <w:pStyle w:val="Normal"/>
+        <w:numPr>
+          <w:ilvl w:val="0"/>
+          <w:numId w:val="6"/>
+        </w:numPr>
+        <w:rPr/>
+      </w:pPr>
+      <w:r>
+        <w:rPr>
+          <w:vanish w:val="false"/>
+        </w:rPr>
+        <w:t>Von neumann architecture</w:t>
+      </w:r>
+    </w:p>
+    <w:p>
+      <w:pPr>
+        <w:pStyle w:val="Normal"/>
+        <w:numPr>
+          <w:ilvl w:val="0"/>
+          <w:numId w:val="0"/>
+        </w:numPr>
+        <w:ind w:left="720" w:hanging="0"/>
+        <w:rPr/>
+      </w:pPr>
+      <w:r>
+        <w:rPr>
+          <w:vanish w:val="false"/>
+        </w:rPr>
+        <w:t>In 1945, a mathematician and physicist John von Neumann and some other people wrote a report which describles adesign architecture for an electronic digital computer with these components:</w:t>
+      </w:r>
+    </w:p>
+    <w:p>
+      <w:pPr>
+        <w:pStyle w:val="Normal"/>
+        <w:numPr>
+          <w:ilvl w:val="1"/>
+          <w:numId w:val="6"/>
+        </w:numPr>
+        <w:rPr/>
+      </w:pPr>
+      <w:r>
+        <w:rPr>
+          <w:vanish w:val="false"/>
+        </w:rPr>
+        <w:t>A processing unit that contains an arithmetic unit and processor registers</w:t>
+      </w:r>
+    </w:p>
+    <w:p>
+      <w:pPr>
+        <w:pStyle w:val="Normal"/>
+        <w:numPr>
+          <w:ilvl w:val="1"/>
+          <w:numId w:val="6"/>
+        </w:numPr>
+        <w:rPr/>
+      </w:pPr>
+      <w:r>
+        <w:rPr>
+          <w:vanish w:val="false"/>
+        </w:rPr>
+        <w:t>A control unit that contains an instruction register and program counter</w:t>
+      </w:r>
+    </w:p>
+    <w:p>
+      <w:pPr>
+        <w:pStyle w:val="Normal"/>
+        <w:numPr>
+          <w:ilvl w:val="1"/>
+          <w:numId w:val="6"/>
+        </w:numPr>
+        <w:rPr/>
+      </w:pPr>
+      <w:r>
+        <w:rPr>
+          <w:vanish w:val="false"/>
+        </w:rPr>
+        <w:t>Memory that stores data and instructions</w:t>
+      </w:r>
+    </w:p>
+    <w:p>
+      <w:pPr>
+        <w:pStyle w:val="Normal"/>
+        <w:numPr>
+          <w:ilvl w:val="1"/>
+          <w:numId w:val="6"/>
+        </w:numPr>
+        <w:rPr/>
+      </w:pPr>
+      <w:r>
+        <w:rPr>
+          <w:vanish w:val="false"/>
+        </w:rPr>
+        <w:t>External mass storage</w:t>
+      </w:r>
+    </w:p>
+    <w:p>
+      <w:pPr>
+        <w:pStyle w:val="Normal"/>
+        <w:numPr>
+          <w:ilvl w:val="1"/>
+          <w:numId w:val="6"/>
+        </w:numPr>
+        <w:rPr/>
+      </w:pPr>
+      <w:r>
+        <w:rPr>
+          <w:vanish w:val="false"/>
+        </w:rPr>
+        <w:t>Input and output meachanisms[5]</w:t>
+      </w:r>
+    </w:p>
+    <w:p>
+      <w:pPr>
+        <w:pStyle w:val="Normal"/>
+        <w:numPr>
+          <w:ilvl w:val="0"/>
+          <w:numId w:val="0"/>
+        </w:numPr>
+        <w:ind w:left="720" w:hanging="0"/>
+        <w:rPr/>
+      </w:pPr>
+      <w:r>
+        <w:rPr>
+          <w:vanish w:val="false"/>
+        </w:rPr>
+        <w:t xml:space="preserve">Item iii correspondences to the disk or USB flash memory. The traditional hard disk which is an electromechanical device that uses magnetic stroage to store and retrieve digitial information using one or more rigid rapidly rotating disks. This kind of disk has been serviced the computer industry for more than half century. Since 1990s, a new kind of storage device that uses integrated circuit assemblies to store data appears. It is called solid-state drive or SSD or sometimes solid-state disk although they do not have physcical disks. SSD is much faster and expensive than the HDD for hard disk drive. Luckily we do not need to understand too much of their working principles. All we need to know both of them can store data persistantly even with power off. No matter what kind of information it is, the existing form on the disk is always a series of two kind of status. We use ‘0’ and ‘1’ to indicate these two kind of status. So the information in a disk or USB drive or DVD disc is just a series of ‘0’s and ‘1’s. Can the ‘0’s and ‘1’s represent all kinds of information like music, movie, cartoons, texts and all kind of pictures? </w:t>
+      </w:r>
+    </w:p>
+    <w:p>
+      <w:pPr>
+        <w:pStyle w:val="Normal"/>
+        <w:numPr>
+          <w:ilvl w:val="0"/>
+          <w:numId w:val="0"/>
+        </w:numPr>
+        <w:ind w:left="720" w:hanging="0"/>
+        <w:rPr>
+          <w:color w:val="CE181E"/>
+        </w:rPr>
+      </w:pPr>
+      <w:r>
+        <w:rPr>
+          <w:vanish w:val="false"/>
+          <w:color w:val="CE181E"/>
+        </w:rPr>
+        <w:t>The cpu and memory and I/O equipment</w:t>
+      </w:r>
+    </w:p>
+    <w:p>
+      <w:pPr>
+        <w:pStyle w:val="Normal"/>
+        <w:numPr>
+          <w:ilvl w:val="0"/>
+          <w:numId w:val="6"/>
+        </w:numPr>
+        <w:rPr/>
+      </w:pPr>
+      <w:r>
+        <w:rPr>
+          <w:vanish w:val="false"/>
+        </w:rPr>
+        <w:t>Now it’a g</w:t>
+      </w:r>
+      <w:r>
+        <w:rPr>
+          <w:rFonts w:eastAsia="SimSun" w:cs="Mangal"/>
+          <w:vanish w:val="false"/>
+          <w:color w:val="auto"/>
+          <w:kern w:val="2"/>
+          <w:sz w:val="24"/>
+          <w:szCs w:val="24"/>
+          <w:lang w:val="en-US" w:eastAsia="zh-CN" w:bidi="hi-IN"/>
+        </w:rPr>
+        <w:t>reat time to introduce the concept of bit. We already know that the unit  information strored on a disk is either ‘1’ or ‘0’, logically we can imagine the data inside of a disk a combination of ‘0’s or ‘1’s. We call each of these smallest information unit a bit. The x86-64 architecture names a set of different data stroage sizes as follows:</w:t>
+      </w:r>
+    </w:p>
+    <w:tbl>
+      <w:tblPr>
+        <w:tblW w:w="5756" w:type="dxa"/>
+        <w:jc w:val="left"/>
+        <w:tblInd w:w="791" w:type="dxa"/>
+        <w:tblBorders>
+          <w:top w:val="single" w:sz="2" w:space="0" w:color="000000"/>
+          <w:left w:val="single" w:sz="2" w:space="0" w:color="000000"/>
+          <w:bottom w:val="single" w:sz="2" w:space="0" w:color="000000"/>
+          <w:insideH w:val="single" w:sz="2" w:space="0" w:color="000000"/>
+        </w:tblBorders>
+        <w:tblCellMar>
+          <w:top w:w="55" w:type="dxa"/>
+          <w:left w:w="54" w:type="dxa"/>
+          <w:bottom w:w="55" w:type="dxa"/>
+          <w:right w:w="55" w:type="dxa"/>
+        </w:tblCellMar>
+      </w:tblPr>
+      <w:tblGrid>
+        <w:gridCol w:w="2072"/>
+        <w:gridCol w:w="1706"/>
+        <w:gridCol w:w="1978"/>
+      </w:tblGrid>
+      <w:tr>
+        <w:trPr/>
+        <w:tc>
+          <w:tcPr>
+            <w:tcW w:w="2072" w:type="dxa"/>
+            <w:tcBorders>
+              <w:top w:val="single" w:sz="2" w:space="0" w:color="000000"/>
+              <w:left w:val="single" w:sz="2" w:space="0" w:color="000000"/>
+              <w:bottom w:val="single" w:sz="2" w:space="0" w:color="000000"/>
+              <w:insideH w:val="single" w:sz="2" w:space="0" w:color="000000"/>
+            </w:tcBorders>
+            <w:shd w:fill="auto" w:val="clear"/>
+          </w:tcPr>
+          <w:p>
+            <w:pPr>
+              <w:pStyle w:val="TableContents"/>
+              <w:jc w:val="right"/>
+              <w:rPr>
+                <w:rFonts w:ascii="Liberation Serif" w:hAnsi="Liberation Serif" w:eastAsia="SimSun" w:cs="Mangal"/>
+                <w:vanish w:val="false"/>
+                <w:color w:val="auto"/>
+                <w:kern w:val="2"/>
+                <w:sz w:val="24"/>
+                <w:szCs w:val="24"/>
+                <w:lang w:val="en-US" w:eastAsia="zh-CN" w:bidi="hi-IN"/>
+              </w:rPr>
+            </w:pPr>
+            <w:r>
+              <w:rPr>
+                <w:rFonts w:eastAsia="SimSun" w:cs="Mangal"/>
+                <w:vanish w:val="false"/>
+                <w:color w:val="auto"/>
+                <w:kern w:val="2"/>
+                <w:sz w:val="24"/>
+                <w:szCs w:val="24"/>
+                <w:lang w:val="en-US" w:eastAsia="zh-CN" w:bidi="hi-IN"/>
+              </w:rPr>
+              <w:t>Storage</w:t>
+            </w:r>
+          </w:p>
+        </w:tc>
+        <w:tc>
+          <w:tcPr>
+            <w:tcW w:w="1706" w:type="dxa"/>
+            <w:tcBorders>
+              <w:top w:val="single" w:sz="2" w:space="0" w:color="000000"/>
+              <w:left w:val="single" w:sz="2" w:space="0" w:color="000000"/>
+              <w:bottom w:val="single" w:sz="2" w:space="0" w:color="000000"/>
+              <w:insideH w:val="single" w:sz="2" w:space="0" w:color="000000"/>
+            </w:tcBorders>
+            <w:shd w:fill="auto" w:val="clear"/>
+          </w:tcPr>
+          <w:p>
+            <w:pPr>
+              <w:pStyle w:val="TableContents"/>
+              <w:jc w:val="right"/>
+              <w:rPr>
+                <w:rFonts w:ascii="Liberation Serif" w:hAnsi="Liberation Serif" w:eastAsia="SimSun" w:cs="Mangal"/>
+                <w:vanish w:val="false"/>
+                <w:color w:val="auto"/>
+                <w:kern w:val="2"/>
+                <w:sz w:val="24"/>
+                <w:szCs w:val="24"/>
+                <w:lang w:val="en-US" w:eastAsia="zh-CN" w:bidi="hi-IN"/>
+              </w:rPr>
+            </w:pPr>
+            <w:r>
+              <w:rPr>
+                <w:rFonts w:eastAsia="SimSun" w:cs="Mangal"/>
+                <w:vanish w:val="false"/>
+                <w:color w:val="auto"/>
+                <w:kern w:val="2"/>
+                <w:sz w:val="24"/>
+                <w:szCs w:val="24"/>
+                <w:lang w:val="en-US" w:eastAsia="zh-CN" w:bidi="hi-IN"/>
+              </w:rPr>
+              <w:t>Size (bits)</w:t>
+            </w:r>
+          </w:p>
+        </w:tc>
+        <w:tc>
+          <w:tcPr>
+            <w:tcW w:w="1978" w:type="dxa"/>
+            <w:tcBorders>
+              <w:top w:val="single" w:sz="2" w:space="0" w:color="000000"/>
+              <w:left w:val="single" w:sz="2" w:space="0" w:color="000000"/>
+              <w:bottom w:val="single" w:sz="2" w:space="0" w:color="000000"/>
+              <w:right w:val="single" w:sz="2" w:space="0" w:color="000000"/>
+              <w:insideH w:val="single" w:sz="2" w:space="0" w:color="000000"/>
+              <w:insideV w:val="single" w:sz="2" w:space="0" w:color="000000"/>
+            </w:tcBorders>
+            <w:shd w:fill="auto" w:val="clear"/>
+          </w:tcPr>
+          <w:p>
+            <w:pPr>
+              <w:pStyle w:val="TableContents"/>
+              <w:jc w:val="right"/>
+              <w:rPr>
+                <w:rFonts w:ascii="Liberation Serif" w:hAnsi="Liberation Serif" w:eastAsia="SimSun" w:cs="Mangal"/>
+                <w:vanish w:val="false"/>
+                <w:color w:val="auto"/>
+                <w:kern w:val="2"/>
+                <w:sz w:val="24"/>
+                <w:szCs w:val="24"/>
+                <w:lang w:val="en-US" w:eastAsia="zh-CN" w:bidi="hi-IN"/>
+              </w:rPr>
+            </w:pPr>
+            <w:r>
+              <w:rPr>
+                <w:rFonts w:eastAsia="SimSun" w:cs="Mangal"/>
+                <w:vanish w:val="false"/>
+                <w:color w:val="auto"/>
+                <w:kern w:val="2"/>
+                <w:sz w:val="24"/>
+                <w:szCs w:val="24"/>
+                <w:lang w:val="en-US" w:eastAsia="zh-CN" w:bidi="hi-IN"/>
+              </w:rPr>
+              <w:t>Size (bytes)</w:t>
+            </w:r>
+          </w:p>
+        </w:tc>
+      </w:tr>
+      <w:tr>
+        <w:trPr/>
+        <w:tc>
+          <w:tcPr>
+            <w:tcW w:w="2072" w:type="dxa"/>
+            <w:tcBorders>
+              <w:left w:val="single" w:sz="2" w:space="0" w:color="000000"/>
+              <w:bottom w:val="single" w:sz="2" w:space="0" w:color="000000"/>
+              <w:insideH w:val="single" w:sz="2" w:space="0" w:color="000000"/>
+            </w:tcBorders>
+            <w:shd w:fill="auto" w:val="clear"/>
+          </w:tcPr>
+          <w:p>
+            <w:pPr>
+              <w:pStyle w:val="TableContents"/>
+              <w:jc w:val="right"/>
+              <w:rPr>
+                <w:rFonts w:ascii="Liberation Serif" w:hAnsi="Liberation Serif" w:eastAsia="SimSun" w:cs="Mangal"/>
+                <w:vanish w:val="false"/>
+                <w:color w:val="auto"/>
+                <w:kern w:val="2"/>
+                <w:sz w:val="24"/>
+                <w:szCs w:val="24"/>
+                <w:lang w:val="en-US" w:eastAsia="zh-CN" w:bidi="hi-IN"/>
+              </w:rPr>
+            </w:pPr>
+            <w:r>
+              <w:rPr>
+                <w:rFonts w:eastAsia="SimSun" w:cs="Mangal"/>
+                <w:vanish w:val="false"/>
+                <w:color w:val="auto"/>
+                <w:kern w:val="2"/>
+                <w:sz w:val="24"/>
+                <w:szCs w:val="24"/>
+                <w:lang w:val="en-US" w:eastAsia="zh-CN" w:bidi="hi-IN"/>
+              </w:rPr>
+              <w:t>Byte</w:t>
+            </w:r>
+          </w:p>
+        </w:tc>
+        <w:tc>
+          <w:tcPr>
+            <w:tcW w:w="1706" w:type="dxa"/>
+            <w:tcBorders>
+              <w:left w:val="single" w:sz="2" w:space="0" w:color="000000"/>
+              <w:bottom w:val="single" w:sz="2" w:space="0" w:color="000000"/>
+              <w:insideH w:val="single" w:sz="2" w:space="0" w:color="000000"/>
+            </w:tcBorders>
+            <w:shd w:fill="auto" w:val="clear"/>
+          </w:tcPr>
+          <w:p>
+            <w:pPr>
+              <w:pStyle w:val="TableContents"/>
+              <w:jc w:val="right"/>
+              <w:rPr>
+                <w:rFonts w:ascii="Liberation Serif" w:hAnsi="Liberation Serif" w:eastAsia="SimSun" w:cs="Mangal"/>
+                <w:vanish w:val="false"/>
+                <w:color w:val="auto"/>
+                <w:kern w:val="2"/>
+                <w:sz w:val="24"/>
+                <w:szCs w:val="24"/>
+                <w:lang w:val="en-US" w:eastAsia="zh-CN" w:bidi="hi-IN"/>
+              </w:rPr>
+            </w:pPr>
+            <w:r>
+              <w:rPr>
+                <w:rFonts w:eastAsia="SimSun" w:cs="Mangal"/>
+                <w:vanish w:val="false"/>
+                <w:color w:val="auto"/>
+                <w:kern w:val="2"/>
+                <w:sz w:val="24"/>
+                <w:szCs w:val="24"/>
+                <w:lang w:val="en-US" w:eastAsia="zh-CN" w:bidi="hi-IN"/>
+              </w:rPr>
+              <w:t>8-bit</w:t>
+            </w:r>
+          </w:p>
+        </w:tc>
+        <w:tc>
+          <w:tcPr>
+            <w:tcW w:w="1978" w:type="dxa"/>
+            <w:tcBorders>
+              <w:left w:val="single" w:sz="2" w:space="0" w:color="000000"/>
+              <w:bottom w:val="single" w:sz="2" w:space="0" w:color="000000"/>
+              <w:right w:val="single" w:sz="2" w:space="0" w:color="000000"/>
+              <w:insideH w:val="single" w:sz="2" w:space="0" w:color="000000"/>
+              <w:insideV w:val="single" w:sz="2" w:space="0" w:color="000000"/>
+            </w:tcBorders>
+            <w:shd w:fill="auto" w:val="clear"/>
+          </w:tcPr>
+          <w:p>
+            <w:pPr>
+              <w:pStyle w:val="TableContents"/>
+              <w:jc w:val="right"/>
+              <w:rPr>
+                <w:rFonts w:ascii="Liberation Serif" w:hAnsi="Liberation Serif" w:eastAsia="SimSun" w:cs="Mangal"/>
+                <w:vanish w:val="false"/>
+                <w:color w:val="auto"/>
+                <w:kern w:val="2"/>
+                <w:sz w:val="24"/>
+                <w:szCs w:val="24"/>
+                <w:lang w:val="en-US" w:eastAsia="zh-CN" w:bidi="hi-IN"/>
+              </w:rPr>
+            </w:pPr>
+            <w:r>
+              <w:rPr>
+                <w:rFonts w:eastAsia="SimSun" w:cs="Mangal"/>
+                <w:vanish w:val="false"/>
+                <w:color w:val="auto"/>
+                <w:kern w:val="2"/>
+                <w:sz w:val="24"/>
+                <w:szCs w:val="24"/>
+                <w:lang w:val="en-US" w:eastAsia="zh-CN" w:bidi="hi-IN"/>
+              </w:rPr>
+              <w:t>1 bytes</w:t>
+            </w:r>
+          </w:p>
+        </w:tc>
+      </w:tr>
+      <w:tr>
+        <w:trPr/>
+        <w:tc>
+          <w:tcPr>
+            <w:tcW w:w="2072" w:type="dxa"/>
+            <w:tcBorders>
+              <w:left w:val="single" w:sz="2" w:space="0" w:color="000000"/>
+              <w:bottom w:val="single" w:sz="2" w:space="0" w:color="000000"/>
+              <w:insideH w:val="single" w:sz="2" w:space="0" w:color="000000"/>
+            </w:tcBorders>
+            <w:shd w:fill="auto" w:val="clear"/>
+          </w:tcPr>
+          <w:p>
+            <w:pPr>
+              <w:pStyle w:val="TableContents"/>
+              <w:jc w:val="right"/>
+              <w:rPr>
+                <w:rFonts w:ascii="Liberation Serif" w:hAnsi="Liberation Serif" w:eastAsia="SimSun" w:cs="Mangal"/>
+                <w:vanish w:val="false"/>
+                <w:color w:val="auto"/>
+                <w:kern w:val="2"/>
+                <w:sz w:val="24"/>
+                <w:szCs w:val="24"/>
+                <w:lang w:val="en-US" w:eastAsia="zh-CN" w:bidi="hi-IN"/>
+              </w:rPr>
+            </w:pPr>
+            <w:r>
+              <w:rPr>
+                <w:rFonts w:eastAsia="SimSun" w:cs="Mangal"/>
+                <w:vanish w:val="false"/>
+                <w:color w:val="auto"/>
+                <w:kern w:val="2"/>
+                <w:sz w:val="24"/>
+                <w:szCs w:val="24"/>
+                <w:lang w:val="en-US" w:eastAsia="zh-CN" w:bidi="hi-IN"/>
+              </w:rPr>
+              <w:t>Word</w:t>
+            </w:r>
+          </w:p>
+        </w:tc>
+        <w:tc>
+          <w:tcPr>
+            <w:tcW w:w="1706" w:type="dxa"/>
+            <w:tcBorders>
+              <w:left w:val="single" w:sz="2" w:space="0" w:color="000000"/>
+              <w:bottom w:val="single" w:sz="2" w:space="0" w:color="000000"/>
+              <w:insideH w:val="single" w:sz="2" w:space="0" w:color="000000"/>
+            </w:tcBorders>
+            <w:shd w:fill="auto" w:val="clear"/>
+          </w:tcPr>
+          <w:p>
+            <w:pPr>
+              <w:pStyle w:val="TableContents"/>
+              <w:jc w:val="right"/>
+              <w:rPr>
+                <w:rFonts w:ascii="Liberation Serif" w:hAnsi="Liberation Serif" w:eastAsia="SimSun" w:cs="Mangal"/>
+                <w:vanish w:val="false"/>
+                <w:color w:val="auto"/>
+                <w:kern w:val="2"/>
+                <w:sz w:val="24"/>
+                <w:szCs w:val="24"/>
+                <w:lang w:val="en-US" w:eastAsia="zh-CN" w:bidi="hi-IN"/>
+              </w:rPr>
+            </w:pPr>
+            <w:r>
+              <w:rPr>
+                <w:rFonts w:eastAsia="SimSun" w:cs="Mangal"/>
+                <w:vanish w:val="false"/>
+                <w:color w:val="auto"/>
+                <w:kern w:val="2"/>
+                <w:sz w:val="24"/>
+                <w:szCs w:val="24"/>
+                <w:lang w:val="en-US" w:eastAsia="zh-CN" w:bidi="hi-IN"/>
+              </w:rPr>
+              <w:t>16-bit</w:t>
+            </w:r>
+          </w:p>
+        </w:tc>
+        <w:tc>
+          <w:tcPr>
+            <w:tcW w:w="1978" w:type="dxa"/>
+            <w:tcBorders>
+              <w:left w:val="single" w:sz="2" w:space="0" w:color="000000"/>
+              <w:bottom w:val="single" w:sz="2" w:space="0" w:color="000000"/>
+              <w:right w:val="single" w:sz="2" w:space="0" w:color="000000"/>
+              <w:insideH w:val="single" w:sz="2" w:space="0" w:color="000000"/>
+              <w:insideV w:val="single" w:sz="2" w:space="0" w:color="000000"/>
+            </w:tcBorders>
+            <w:shd w:fill="auto" w:val="clear"/>
+          </w:tcPr>
+          <w:p>
+            <w:pPr>
+              <w:pStyle w:val="TableContents"/>
+              <w:jc w:val="right"/>
+              <w:rPr>
+                <w:rFonts w:ascii="Liberation Serif" w:hAnsi="Liberation Serif" w:eastAsia="SimSun" w:cs="Mangal"/>
+                <w:vanish w:val="false"/>
+                <w:color w:val="auto"/>
+                <w:kern w:val="2"/>
+                <w:sz w:val="24"/>
+                <w:szCs w:val="24"/>
+                <w:lang w:val="en-US" w:eastAsia="zh-CN" w:bidi="hi-IN"/>
+              </w:rPr>
+            </w:pPr>
+            <w:r>
+              <w:rPr>
+                <w:rFonts w:eastAsia="SimSun" w:cs="Mangal"/>
+                <w:vanish w:val="false"/>
+                <w:color w:val="auto"/>
+                <w:kern w:val="2"/>
+                <w:sz w:val="24"/>
+                <w:szCs w:val="24"/>
+                <w:lang w:val="en-US" w:eastAsia="zh-CN" w:bidi="hi-IN"/>
+              </w:rPr>
+              <w:t>2 bytes</w:t>
+            </w:r>
+          </w:p>
+        </w:tc>
+      </w:tr>
+      <w:tr>
+        <w:trPr/>
+        <w:tc>
+          <w:tcPr>
+            <w:tcW w:w="2072" w:type="dxa"/>
+            <w:tcBorders>
+              <w:left w:val="single" w:sz="2" w:space="0" w:color="000000"/>
+              <w:bottom w:val="single" w:sz="2" w:space="0" w:color="000000"/>
+              <w:insideH w:val="single" w:sz="2" w:space="0" w:color="000000"/>
+            </w:tcBorders>
+            <w:shd w:fill="auto" w:val="clear"/>
+          </w:tcPr>
+          <w:p>
+            <w:pPr>
+              <w:pStyle w:val="TableContents"/>
+              <w:jc w:val="right"/>
+              <w:rPr>
+                <w:rFonts w:ascii="Liberation Serif" w:hAnsi="Liberation Serif" w:eastAsia="SimSun" w:cs="Mangal"/>
+                <w:vanish w:val="false"/>
+                <w:color w:val="auto"/>
+                <w:kern w:val="2"/>
+                <w:sz w:val="24"/>
+                <w:szCs w:val="24"/>
+                <w:lang w:val="en-US" w:eastAsia="zh-CN" w:bidi="hi-IN"/>
+              </w:rPr>
+            </w:pPr>
+            <w:r>
+              <w:rPr>
+                <w:rFonts w:eastAsia="SimSun" w:cs="Mangal"/>
+                <w:vanish w:val="false"/>
+                <w:color w:val="auto"/>
+                <w:kern w:val="2"/>
+                <w:sz w:val="24"/>
+                <w:szCs w:val="24"/>
+                <w:lang w:val="en-US" w:eastAsia="zh-CN" w:bidi="hi-IN"/>
+              </w:rPr>
+              <w:t>Double-word</w:t>
+            </w:r>
+          </w:p>
+        </w:tc>
+        <w:tc>
+          <w:tcPr>
+            <w:tcW w:w="1706" w:type="dxa"/>
+            <w:tcBorders>
+              <w:left w:val="single" w:sz="2" w:space="0" w:color="000000"/>
+              <w:bottom w:val="single" w:sz="2" w:space="0" w:color="000000"/>
+              <w:insideH w:val="single" w:sz="2" w:space="0" w:color="000000"/>
+            </w:tcBorders>
+            <w:shd w:fill="auto" w:val="clear"/>
+          </w:tcPr>
+          <w:p>
+            <w:pPr>
+              <w:pStyle w:val="TableContents"/>
+              <w:jc w:val="right"/>
+              <w:rPr>
+                <w:rFonts w:ascii="Liberation Serif" w:hAnsi="Liberation Serif" w:eastAsia="SimSun" w:cs="Mangal"/>
+                <w:vanish w:val="false"/>
+                <w:color w:val="auto"/>
+                <w:kern w:val="2"/>
+                <w:sz w:val="24"/>
+                <w:szCs w:val="24"/>
+                <w:lang w:val="en-US" w:eastAsia="zh-CN" w:bidi="hi-IN"/>
+              </w:rPr>
+            </w:pPr>
+            <w:r>
+              <w:rPr>
+                <w:rFonts w:eastAsia="SimSun" w:cs="Mangal"/>
+                <w:vanish w:val="false"/>
+                <w:color w:val="auto"/>
+                <w:kern w:val="2"/>
+                <w:sz w:val="24"/>
+                <w:szCs w:val="24"/>
+                <w:lang w:val="en-US" w:eastAsia="zh-CN" w:bidi="hi-IN"/>
+              </w:rPr>
+              <w:t>32-bit</w:t>
+            </w:r>
+          </w:p>
+        </w:tc>
+        <w:tc>
+          <w:tcPr>
+            <w:tcW w:w="1978" w:type="dxa"/>
+            <w:tcBorders>
+              <w:left w:val="single" w:sz="2" w:space="0" w:color="000000"/>
+              <w:bottom w:val="single" w:sz="2" w:space="0" w:color="000000"/>
+              <w:right w:val="single" w:sz="2" w:space="0" w:color="000000"/>
+              <w:insideH w:val="single" w:sz="2" w:space="0" w:color="000000"/>
+              <w:insideV w:val="single" w:sz="2" w:space="0" w:color="000000"/>
+            </w:tcBorders>
+            <w:shd w:fill="auto" w:val="clear"/>
+          </w:tcPr>
+          <w:p>
+            <w:pPr>
+              <w:pStyle w:val="TableContents"/>
+              <w:jc w:val="right"/>
+              <w:rPr>
+                <w:rFonts w:ascii="Liberation Serif" w:hAnsi="Liberation Serif" w:eastAsia="SimSun" w:cs="Mangal"/>
+                <w:vanish w:val="false"/>
+                <w:color w:val="auto"/>
+                <w:kern w:val="2"/>
+                <w:sz w:val="24"/>
+                <w:szCs w:val="24"/>
+                <w:lang w:val="en-US" w:eastAsia="zh-CN" w:bidi="hi-IN"/>
+              </w:rPr>
+            </w:pPr>
+            <w:r>
+              <w:rPr>
+                <w:rFonts w:eastAsia="SimSun" w:cs="Mangal"/>
+                <w:vanish w:val="false"/>
+                <w:color w:val="auto"/>
+                <w:kern w:val="2"/>
+                <w:sz w:val="24"/>
+                <w:szCs w:val="24"/>
+                <w:lang w:val="en-US" w:eastAsia="zh-CN" w:bidi="hi-IN"/>
+              </w:rPr>
+              <w:t>4 bytes</w:t>
+            </w:r>
+          </w:p>
+        </w:tc>
+      </w:tr>
+      <w:tr>
+        <w:trPr/>
+        <w:tc>
+          <w:tcPr>
+            <w:tcW w:w="2072" w:type="dxa"/>
+            <w:tcBorders>
+              <w:left w:val="single" w:sz="2" w:space="0" w:color="000000"/>
+              <w:bottom w:val="single" w:sz="2" w:space="0" w:color="000000"/>
+              <w:insideH w:val="single" w:sz="2" w:space="0" w:color="000000"/>
+            </w:tcBorders>
+            <w:shd w:fill="auto" w:val="clear"/>
+          </w:tcPr>
+          <w:p>
+            <w:pPr>
+              <w:pStyle w:val="TableContents"/>
+              <w:jc w:val="right"/>
+              <w:rPr>
+                <w:rFonts w:ascii="Liberation Serif" w:hAnsi="Liberation Serif" w:eastAsia="SimSun" w:cs="Mangal"/>
+                <w:vanish w:val="false"/>
+                <w:color w:val="auto"/>
+                <w:kern w:val="2"/>
+                <w:sz w:val="24"/>
+                <w:szCs w:val="24"/>
+                <w:lang w:val="en-US" w:eastAsia="zh-CN" w:bidi="hi-IN"/>
+              </w:rPr>
+            </w:pPr>
+            <w:r>
+              <w:rPr>
+                <w:rFonts w:eastAsia="SimSun" w:cs="Mangal"/>
+                <w:vanish w:val="false"/>
+                <w:color w:val="auto"/>
+                <w:kern w:val="2"/>
+                <w:sz w:val="24"/>
+                <w:szCs w:val="24"/>
+                <w:lang w:val="en-US" w:eastAsia="zh-CN" w:bidi="hi-IN"/>
+              </w:rPr>
+              <w:t>Quadword</w:t>
+            </w:r>
+          </w:p>
+        </w:tc>
+        <w:tc>
+          <w:tcPr>
+            <w:tcW w:w="1706" w:type="dxa"/>
+            <w:tcBorders>
+              <w:left w:val="single" w:sz="2" w:space="0" w:color="000000"/>
+              <w:bottom w:val="single" w:sz="2" w:space="0" w:color="000000"/>
+              <w:insideH w:val="single" w:sz="2" w:space="0" w:color="000000"/>
+            </w:tcBorders>
+            <w:shd w:fill="auto" w:val="clear"/>
+          </w:tcPr>
+          <w:p>
+            <w:pPr>
+              <w:pStyle w:val="TableContents"/>
+              <w:jc w:val="right"/>
+              <w:rPr>
+                <w:rFonts w:ascii="Liberation Serif" w:hAnsi="Liberation Serif" w:eastAsia="SimSun" w:cs="Mangal"/>
+                <w:vanish w:val="false"/>
+                <w:color w:val="auto"/>
+                <w:kern w:val="2"/>
+                <w:sz w:val="24"/>
+                <w:szCs w:val="24"/>
+                <w:lang w:val="en-US" w:eastAsia="zh-CN" w:bidi="hi-IN"/>
+              </w:rPr>
+            </w:pPr>
+            <w:r>
+              <w:rPr>
+                <w:rFonts w:eastAsia="SimSun" w:cs="Mangal"/>
+                <w:vanish w:val="false"/>
+                <w:color w:val="auto"/>
+                <w:kern w:val="2"/>
+                <w:sz w:val="24"/>
+                <w:szCs w:val="24"/>
+                <w:lang w:val="en-US" w:eastAsia="zh-CN" w:bidi="hi-IN"/>
+              </w:rPr>
+              <w:t>64-bit</w:t>
+            </w:r>
+          </w:p>
+        </w:tc>
+        <w:tc>
+          <w:tcPr>
+            <w:tcW w:w="1978" w:type="dxa"/>
+            <w:tcBorders>
+              <w:left w:val="single" w:sz="2" w:space="0" w:color="000000"/>
+              <w:bottom w:val="single" w:sz="2" w:space="0" w:color="000000"/>
+              <w:right w:val="single" w:sz="2" w:space="0" w:color="000000"/>
+              <w:insideH w:val="single" w:sz="2" w:space="0" w:color="000000"/>
+              <w:insideV w:val="single" w:sz="2" w:space="0" w:color="000000"/>
+            </w:tcBorders>
+            <w:shd w:fill="auto" w:val="clear"/>
+          </w:tcPr>
+          <w:p>
+            <w:pPr>
+              <w:pStyle w:val="TableContents"/>
+              <w:jc w:val="right"/>
+              <w:rPr>
+                <w:rFonts w:ascii="Liberation Serif" w:hAnsi="Liberation Serif" w:eastAsia="SimSun" w:cs="Mangal"/>
+                <w:vanish w:val="false"/>
+                <w:color w:val="auto"/>
+                <w:kern w:val="2"/>
+                <w:sz w:val="24"/>
+                <w:szCs w:val="24"/>
+                <w:lang w:val="en-US" w:eastAsia="zh-CN" w:bidi="hi-IN"/>
+              </w:rPr>
+            </w:pPr>
+            <w:r>
+              <w:rPr>
+                <w:rFonts w:eastAsia="SimSun" w:cs="Mangal"/>
+                <w:vanish w:val="false"/>
+                <w:color w:val="auto"/>
+                <w:kern w:val="2"/>
+                <w:sz w:val="24"/>
+                <w:szCs w:val="24"/>
+                <w:lang w:val="en-US" w:eastAsia="zh-CN" w:bidi="hi-IN"/>
+              </w:rPr>
+              <w:t>8 bytes</w:t>
+            </w:r>
+          </w:p>
+        </w:tc>
+      </w:tr>
+      <w:tr>
+        <w:trPr/>
+        <w:tc>
+          <w:tcPr>
+            <w:tcW w:w="2072" w:type="dxa"/>
+            <w:tcBorders>
+              <w:left w:val="single" w:sz="2" w:space="0" w:color="000000"/>
+              <w:bottom w:val="single" w:sz="2" w:space="0" w:color="000000"/>
+              <w:insideH w:val="single" w:sz="2" w:space="0" w:color="000000"/>
+            </w:tcBorders>
+            <w:shd w:fill="auto" w:val="clear"/>
+          </w:tcPr>
+          <w:p>
+            <w:pPr>
+              <w:pStyle w:val="TableContents"/>
+              <w:jc w:val="right"/>
+              <w:rPr>
+                <w:rFonts w:ascii="Liberation Serif" w:hAnsi="Liberation Serif" w:eastAsia="SimSun" w:cs="Mangal"/>
+                <w:vanish w:val="false"/>
+                <w:color w:val="auto"/>
+                <w:kern w:val="2"/>
+                <w:sz w:val="24"/>
+                <w:szCs w:val="24"/>
+                <w:lang w:val="en-US" w:eastAsia="zh-CN" w:bidi="hi-IN"/>
+              </w:rPr>
+            </w:pPr>
+            <w:r>
+              <w:rPr>
+                <w:rFonts w:eastAsia="SimSun" w:cs="Mangal"/>
+                <w:vanish w:val="false"/>
+                <w:color w:val="auto"/>
+                <w:kern w:val="2"/>
+                <w:sz w:val="24"/>
+                <w:szCs w:val="24"/>
+                <w:lang w:val="en-US" w:eastAsia="zh-CN" w:bidi="hi-IN"/>
+              </w:rPr>
+              <w:t>Double quadword</w:t>
+            </w:r>
+          </w:p>
+        </w:tc>
+        <w:tc>
+          <w:tcPr>
+            <w:tcW w:w="1706" w:type="dxa"/>
+            <w:tcBorders>
+              <w:left w:val="single" w:sz="2" w:space="0" w:color="000000"/>
+              <w:bottom w:val="single" w:sz="2" w:space="0" w:color="000000"/>
+              <w:insideH w:val="single" w:sz="2" w:space="0" w:color="000000"/>
+            </w:tcBorders>
+            <w:shd w:fill="auto" w:val="clear"/>
+          </w:tcPr>
+          <w:p>
+            <w:pPr>
+              <w:pStyle w:val="TableContents"/>
+              <w:jc w:val="right"/>
+              <w:rPr>
+                <w:rFonts w:ascii="Liberation Serif" w:hAnsi="Liberation Serif" w:eastAsia="SimSun" w:cs="Mangal"/>
+                <w:vanish w:val="false"/>
+                <w:color w:val="auto"/>
+                <w:kern w:val="2"/>
+                <w:sz w:val="24"/>
+                <w:szCs w:val="24"/>
+                <w:lang w:val="en-US" w:eastAsia="zh-CN" w:bidi="hi-IN"/>
+              </w:rPr>
+            </w:pPr>
+            <w:r>
+              <w:rPr>
+                <w:rFonts w:eastAsia="SimSun" w:cs="Mangal"/>
+                <w:vanish w:val="false"/>
+                <w:color w:val="auto"/>
+                <w:kern w:val="2"/>
+                <w:sz w:val="24"/>
+                <w:szCs w:val="24"/>
+                <w:lang w:val="en-US" w:eastAsia="zh-CN" w:bidi="hi-IN"/>
+              </w:rPr>
+              <w:t>128-bit</w:t>
+            </w:r>
+          </w:p>
+        </w:tc>
+        <w:tc>
+          <w:tcPr>
+            <w:tcW w:w="1978" w:type="dxa"/>
+            <w:tcBorders>
+              <w:left w:val="single" w:sz="2" w:space="0" w:color="000000"/>
+              <w:bottom w:val="single" w:sz="2" w:space="0" w:color="000000"/>
+              <w:right w:val="single" w:sz="2" w:space="0" w:color="000000"/>
+              <w:insideH w:val="single" w:sz="2" w:space="0" w:color="000000"/>
+              <w:insideV w:val="single" w:sz="2" w:space="0" w:color="000000"/>
+            </w:tcBorders>
+            <w:shd w:fill="auto" w:val="clear"/>
+          </w:tcPr>
+          <w:p>
+            <w:pPr>
+              <w:pStyle w:val="TableContents"/>
+              <w:jc w:val="right"/>
+              <w:rPr>
+                <w:rFonts w:ascii="Liberation Serif" w:hAnsi="Liberation Serif" w:eastAsia="SimSun" w:cs="Mangal"/>
+                <w:vanish w:val="false"/>
+                <w:color w:val="auto"/>
+                <w:kern w:val="2"/>
+                <w:sz w:val="24"/>
+                <w:szCs w:val="24"/>
+                <w:lang w:val="en-US" w:eastAsia="zh-CN" w:bidi="hi-IN"/>
+              </w:rPr>
+            </w:pPr>
+            <w:r>
+              <w:rPr>
+                <w:rFonts w:eastAsia="SimSun" w:cs="Mangal"/>
+                <w:vanish w:val="false"/>
+                <w:color w:val="auto"/>
+                <w:kern w:val="2"/>
+                <w:sz w:val="24"/>
+                <w:szCs w:val="24"/>
+                <w:lang w:val="en-US" w:eastAsia="zh-CN" w:bidi="hi-IN"/>
+              </w:rPr>
+              <w:t>16 bytes</w:t>
+            </w:r>
+          </w:p>
+        </w:tc>
+      </w:tr>
+    </w:tbl>
+    <w:p>
+      <w:pPr>
+        <w:pStyle w:val="Normal"/>
+        <w:numPr>
+          <w:ilvl w:val="0"/>
+          <w:numId w:val="0"/>
+        </w:numPr>
+        <w:ind w:left="720" w:hanging="0"/>
+        <w:rPr/>
+      </w:pPr>
+      <w:r>
+        <w:rPr/>
+        <w:t>Table: Data type table</w:t>
+      </w:r>
+    </w:p>
+    <w:p>
+      <w:pPr>
+        <w:pStyle w:val="Normal"/>
+        <w:numPr>
+          <w:ilvl w:val="0"/>
+          <w:numId w:val="0"/>
+        </w:numPr>
+        <w:ind w:left="720" w:hanging="0"/>
+        <w:rPr/>
+      </w:pPr>
+      <w:r>
+        <w:rPr/>
+        <w:t xml:space="preserve">The below figure also gives the definition of Low Byte, High Byte, Low Word, High Word etc.. </w:t>
+      </w:r>
+    </w:p>
+    <w:p>
+      <w:pPr>
+        <w:pStyle w:val="Normal"/>
+        <w:numPr>
+          <w:ilvl w:val="0"/>
+          <w:numId w:val="0"/>
+        </w:numPr>
+        <w:ind w:left="720" w:hanging="0"/>
+        <w:rPr/>
+      </w:pPr>
+      <w:r>
+        <w:drawing>
+          <wp:anchor behindDoc="0" distT="0" distB="0" distL="0" distR="0" simplePos="0" locked="0" layoutInCell="1" allowOverlap="1" relativeHeight="5">
+            <wp:simplePos x="0" y="0"/>
+            <wp:positionH relativeFrom="column">
+              <wp:posOffset>407670</wp:posOffset>
+            </wp:positionH>
+            <wp:positionV relativeFrom="paragraph">
+              <wp:posOffset>40005</wp:posOffset>
+            </wp:positionV>
+            <wp:extent cx="5274310" cy="2794635"/>
+            <wp:effectExtent l="0" t="0" r="0" b="0"/>
+            <wp:wrapTopAndBottom/>
+            <wp:docPr id="3" name="Image4" descr=""/>
+            <wp:cNvGraphicFramePr>
+              <a:graphicFrameLocks xmlns:a="http://schemas.openxmlformats.org/drawingml/2006/main" noChangeAspect="1"/>
+            </wp:cNvGraphicFramePr>
+            <a:graphic xmlns:a="http://schemas.openxmlformats.org/drawingml/2006/main">
+              <a:graphicData uri="http://schemas.openxmlformats.org/drawingml/2006/picture">
+                <pic:pic xmlns:pic="http://schemas.openxmlformats.org/drawingml/2006/picture">
+                  <pic:nvPicPr>
+                    <pic:cNvPr id="3" name="Image4" descr=""/>
+                    <pic:cNvPicPr>
+                      <a:picLocks noChangeAspect="1" noChangeArrowheads="1"/>
+                    </pic:cNvPicPr>
+                  </pic:nvPicPr>
+                  <pic:blipFill>
+                    <a:blip r:embed="rId10"/>
+                    <a:stretch>
+                      <a:fillRect/>
+                    </a:stretch>
+                  </pic:blipFill>
+                  <pic:spPr bwMode="auto">
+                    <a:xfrm>
+                      <a:off x="0" y="0"/>
+                      <a:ext cx="5274310" cy="2794635"/>
+                    </a:xfrm>
+                    <a:prstGeom prst="rect">
+                      <a:avLst/>
+                    </a:prstGeom>
+                  </pic:spPr>
+                </pic:pic>
+              </a:graphicData>
+            </a:graphic>
+          </wp:anchor>
+        </w:drawing>
+      </w:r>
+      <w:r>
+        <w:rPr>
+          <w:rFonts w:eastAsia="SimSun" w:cs="Mangal"/>
+          <w:vanish w:val="false"/>
+          <w:color w:val="auto"/>
+          <w:kern w:val="2"/>
+          <w:sz w:val="24"/>
+          <w:szCs w:val="24"/>
+          <w:lang w:val="en-US" w:eastAsia="zh-CN" w:bidi="hi-IN"/>
+        </w:rPr>
+        <w:t>Figure: Fundamantal data types [7]</w:t>
+      </w:r>
+    </w:p>
+    <w:p>
+      <w:pPr>
+        <w:pStyle w:val="Normal"/>
+        <w:numPr>
+          <w:ilvl w:val="0"/>
+          <w:numId w:val="0"/>
+        </w:numPr>
+        <w:ind w:left="720" w:hanging="0"/>
+        <w:rPr>
+          <w:rFonts w:ascii="Liberation Serif" w:hAnsi="Liberation Serif" w:eastAsia="SimSun" w:cs="Mangal"/>
+          <w:vanish w:val="false"/>
+          <w:color w:val="auto"/>
+          <w:kern w:val="2"/>
+          <w:sz w:val="24"/>
+          <w:szCs w:val="24"/>
+          <w:lang w:val="en-US" w:eastAsia="zh-CN" w:bidi="hi-IN"/>
+        </w:rPr>
+      </w:pPr>
+      <w:r>
+        <w:rPr/>
+      </w:r>
+    </w:p>
+    <w:p>
+      <w:pPr>
+        <w:pStyle w:val="Normal"/>
+        <w:numPr>
+          <w:ilvl w:val="0"/>
+          <w:numId w:val="6"/>
+        </w:numPr>
+        <w:rPr/>
+      </w:pPr>
+      <w:r>
+        <w:rPr>
+          <w:rFonts w:eastAsia="SimSun" w:cs="Mangal"/>
+          <w:vanish w:val="false"/>
+          <w:color w:val="auto"/>
+          <w:kern w:val="2"/>
+          <w:sz w:val="24"/>
+          <w:szCs w:val="24"/>
+          <w:lang w:val="en-US" w:eastAsia="zh-CN" w:bidi="hi-IN"/>
+        </w:rPr>
+        <w:t xml:space="preserve">test for 3 </w:t>
+      </w:r>
+      <w:bookmarkStart w:id="13" w:name="__DdeLink__510_924627033"/>
+      <w:r>
+        <w:rPr>
+          <w:rFonts w:eastAsia="SimSun" w:cs="Mangal"/>
+          <w:vanish w:val="false"/>
+          <w:color w:val="auto"/>
+          <w:kern w:val="2"/>
+          <w:sz w:val="28"/>
+          <w:szCs w:val="28"/>
+          <w:lang w:val="en-US" w:eastAsia="zh-CN" w:bidi="hi-IN"/>
+        </w:rPr>
+        <w:t>Heximal</w:t>
+      </w:r>
+      <w:bookmarkEnd w:id="13"/>
+      <w:r>
+        <w:rPr>
+          <w:rFonts w:eastAsia="SimSun" w:cs="Mangal"/>
+          <w:vanish w:val="false"/>
+          <w:color w:val="auto"/>
+          <w:kern w:val="2"/>
+          <w:sz w:val="28"/>
+          <w:szCs w:val="28"/>
+          <w:lang w:val="en-US" w:eastAsia="zh-CN" w:bidi="hi-IN"/>
+        </w:rPr>
+        <w:t xml:space="preserve">, binary, decimal </w:t>
+      </w:r>
+    </w:p>
+    <w:p>
+      <w:pPr>
+        <w:pStyle w:val="Normal"/>
+        <w:numPr>
+          <w:ilvl w:val="0"/>
+          <w:numId w:val="6"/>
+        </w:numPr>
+        <w:rPr/>
+      </w:pPr>
+      <w:r>
+        <w:rPr>
+          <w:rFonts w:eastAsia="SimSun" w:cs="Mangal"/>
+          <w:vanish w:val="false"/>
+          <w:color w:val="auto"/>
+          <w:kern w:val="2"/>
+          <w:sz w:val="24"/>
+          <w:szCs w:val="24"/>
+          <w:lang w:val="en-US" w:eastAsia="zh-CN" w:bidi="hi-IN"/>
+        </w:rPr>
+        <w:t xml:space="preserve">test for 4 </w:t>
+      </w:r>
+      <w:r>
+        <w:rPr>
+          <w:rFonts w:eastAsia="SimSun" w:cs="Mangal"/>
+          <w:vanish w:val="false"/>
+          <w:color w:val="CE181E"/>
+          <w:kern w:val="2"/>
+          <w:sz w:val="28"/>
+          <w:szCs w:val="28"/>
+          <w:lang w:val="en-US" w:eastAsia="zh-CN" w:bidi="hi-IN"/>
+        </w:rPr>
+        <w:t>Register and CPU, memory mode</w:t>
+      </w:r>
+      <w:r>
+        <w:rPr>
+          <w:rFonts w:eastAsia="SimSun" w:cs="Mangal"/>
+          <w:vanish w:val="false"/>
+          <w:color w:val="auto"/>
+          <w:kern w:val="2"/>
+          <w:sz w:val="28"/>
+          <w:szCs w:val="28"/>
+          <w:lang w:val="en-US" w:eastAsia="zh-CN" w:bidi="hi-IN"/>
+        </w:rPr>
+        <w:t>.</w:t>
+      </w:r>
+    </w:p>
+    <w:p>
+      <w:pPr>
+        <w:pStyle w:val="Normal"/>
+        <w:numPr>
+          <w:ilvl w:val="0"/>
+          <w:numId w:val="6"/>
+        </w:numPr>
+        <w:rPr/>
+      </w:pPr>
+      <w:r>
+        <w:rPr>
+          <w:rFonts w:eastAsia="SimSun" w:cs="Mangal"/>
+          <w:vanish w:val="false"/>
+          <w:color w:val="auto"/>
+          <w:kern w:val="2"/>
+          <w:sz w:val="24"/>
+          <w:szCs w:val="24"/>
+          <w:lang w:val="en-US" w:eastAsia="zh-CN" w:bidi="hi-IN"/>
+        </w:rPr>
+        <w:t xml:space="preserve">test for 5 </w:t>
+      </w:r>
+      <w:r>
+        <w:rPr>
+          <w:rFonts w:eastAsia="SimSun" w:cs="Mangal"/>
+          <w:vanish w:val="false"/>
+          <w:color w:val="CE181E"/>
+          <w:kern w:val="2"/>
+          <w:sz w:val="28"/>
+          <w:szCs w:val="28"/>
+          <w:lang w:val="en-US" w:eastAsia="zh-CN" w:bidi="hi-IN"/>
+        </w:rPr>
+        <w:t>What is real mode and the legacy bios boot process</w:t>
+      </w:r>
+      <w:r>
+        <w:rPr>
+          <w:rFonts w:eastAsia="SimSun" w:cs="Mangal"/>
+          <w:vanish w:val="false"/>
+          <w:color w:val="auto"/>
+          <w:kern w:val="2"/>
+          <w:sz w:val="28"/>
+          <w:szCs w:val="28"/>
+          <w:lang w:val="en-US" w:eastAsia="zh-CN" w:bidi="hi-IN"/>
+        </w:rPr>
+        <w:t xml:space="preserve">. </w:t>
+      </w:r>
+    </w:p>
+    <w:p>
+      <w:pPr>
+        <w:pStyle w:val="Normal"/>
+        <w:numPr>
+          <w:ilvl w:val="0"/>
+          <w:numId w:val="6"/>
+        </w:numPr>
+        <w:rPr/>
+      </w:pPr>
+      <w:r>
+        <w:rPr>
+          <w:rFonts w:eastAsia="SimSun" w:cs="Mangal"/>
+          <w:vanish w:val="false"/>
+          <w:color w:val="auto"/>
+          <w:kern w:val="2"/>
+          <w:sz w:val="24"/>
+          <w:szCs w:val="24"/>
+          <w:lang w:val="en-US" w:eastAsia="zh-CN" w:bidi="hi-IN"/>
+        </w:rPr>
+        <w:t>text for 6</w:t>
+      </w:r>
+    </w:p>
+    <w:p>
+      <w:pPr>
+        <w:pStyle w:val="Normal"/>
+        <w:numPr>
+          <w:ilvl w:val="0"/>
+          <w:numId w:val="6"/>
+        </w:numPr>
+        <w:rPr/>
+      </w:pPr>
+      <w:r>
+        <w:rPr>
+          <w:rFonts w:eastAsia="SimSun" w:cs="Mangal"/>
+          <w:vanish w:val="false"/>
+          <w:color w:val="auto"/>
+          <w:kern w:val="2"/>
+          <w:sz w:val="24"/>
+          <w:szCs w:val="24"/>
+          <w:lang w:val="en-US" w:eastAsia="zh-CN" w:bidi="hi-IN"/>
+        </w:rPr>
+        <w:t xml:space="preserve">text for 7 </w:t>
+      </w:r>
+    </w:p>
+    <w:p>
+      <w:pPr>
+        <w:pStyle w:val="Normal"/>
+        <w:numPr>
+          <w:ilvl w:val="0"/>
+          <w:numId w:val="6"/>
+        </w:numPr>
+        <w:rPr/>
+      </w:pPr>
+      <w:r>
+        <w:rPr>
+          <w:rFonts w:eastAsia="SimSun" w:cs="Mangal"/>
+          <w:vanish w:val="false"/>
+          <w:color w:val="auto"/>
+          <w:kern w:val="2"/>
+          <w:sz w:val="24"/>
+          <w:szCs w:val="24"/>
+          <w:lang w:val="en-US" w:eastAsia="zh-CN" w:bidi="hi-IN"/>
+        </w:rPr>
+        <w:t>text fro8</w:t>
+      </w:r>
+    </w:p>
+    <w:p>
+      <w:pPr>
+        <w:pStyle w:val="Normal"/>
+        <w:numPr>
+          <w:ilvl w:val="0"/>
+          <w:numId w:val="6"/>
+        </w:numPr>
+        <w:rPr/>
+      </w:pPr>
+      <w:r>
+        <w:rPr>
+          <w:rFonts w:eastAsia="SimSun" w:cs="Mangal"/>
+          <w:vanish w:val="false"/>
+          <w:color w:val="auto"/>
+          <w:kern w:val="2"/>
+          <w:sz w:val="24"/>
+          <w:szCs w:val="24"/>
+          <w:lang w:val="en-US" w:eastAsia="zh-CN" w:bidi="hi-IN"/>
+        </w:rPr>
+        <w:t>text for 9</w:t>
+      </w:r>
+    </w:p>
+    <w:p>
+      <w:pPr>
+        <w:pStyle w:val="Normal"/>
+        <w:numPr>
+          <w:ilvl w:val="0"/>
+          <w:numId w:val="6"/>
+        </w:numPr>
+        <w:rPr/>
+      </w:pPr>
+      <w:r>
+        <w:rPr>
+          <w:rFonts w:eastAsia="SimSun" w:cs="Mangal"/>
+          <w:vanish w:val="false"/>
+          <w:color w:val="auto"/>
+          <w:kern w:val="2"/>
+          <w:sz w:val="24"/>
+          <w:szCs w:val="24"/>
+          <w:lang w:val="en-US" w:eastAsia="zh-CN" w:bidi="hi-IN"/>
+        </w:rPr>
+        <w:t>text for 10</w:t>
+      </w:r>
+    </w:p>
+    <w:p>
+      <w:pPr>
+        <w:pStyle w:val="Normal"/>
+        <w:ind w:hanging="0"/>
+        <w:rPr/>
+      </w:pPr>
+      <w:r>
+        <w:rPr/>
+      </w:r>
+    </w:p>
+    <w:p>
+      <w:pPr>
+        <w:pStyle w:val="Normal"/>
+        <w:rPr>
+          <w:vanish w:val="false"/>
+        </w:rPr>
+      </w:pPr>
+      <w:r>
+        <w:rPr/>
+      </w:r>
+    </w:p>
+    <w:p>
+      <w:pPr>
+        <w:pStyle w:val="Normal"/>
+        <w:rPr>
+          <w:vanish w:val="false"/>
+        </w:rPr>
+      </w:pPr>
+      <w:r>
+        <w:rPr/>
+      </w:r>
+    </w:p>
+    <w:p>
+      <w:pPr>
+        <w:pStyle w:val="Normal"/>
+        <w:rPr/>
+      </w:pPr>
+      <w:r>
+        <w:drawing>
+          <wp:anchor behindDoc="0" distT="0" distB="0" distL="0" distR="0" simplePos="0" locked="0" layoutInCell="1" allowOverlap="1" relativeHeight="4">
+            <wp:simplePos x="0" y="0"/>
+            <wp:positionH relativeFrom="column">
+              <wp:posOffset>988695</wp:posOffset>
+            </wp:positionH>
+            <wp:positionV relativeFrom="paragraph">
+              <wp:posOffset>44450</wp:posOffset>
+            </wp:positionV>
+            <wp:extent cx="3657600" cy="2743200"/>
+            <wp:effectExtent l="0" t="0" r="0" b="0"/>
+            <wp:wrapTopAndBottom/>
+            <wp:docPr id="4" name="Image2" descr=""/>
+            <wp:cNvGraphicFramePr>
+              <a:graphicFrameLocks xmlns:a="http://schemas.openxmlformats.org/drawingml/2006/main" noChangeAspect="1"/>
+            </wp:cNvGraphicFramePr>
+            <a:graphic xmlns:a="http://schemas.openxmlformats.org/drawingml/2006/main">
+              <a:graphicData uri="http://schemas.openxmlformats.org/drawingml/2006/picture">
+                <pic:pic xmlns:pic="http://schemas.openxmlformats.org/drawingml/2006/picture">
+                  <pic:nvPicPr>
+                    <pic:cNvPr id="4" name="Image2" descr=""/>
+                    <pic:cNvPicPr>
+                      <a:picLocks noChangeAspect="1" noChangeArrowheads="1"/>
+                    </pic:cNvPicPr>
+                  </pic:nvPicPr>
+                  <pic:blipFill>
+                    <a:blip r:embed="rId11"/>
+                    <a:stretch>
+                      <a:fillRect/>
+                    </a:stretch>
+                  </pic:blipFill>
+                  <pic:spPr bwMode="auto">
+                    <a:xfrm>
+                      <a:off x="0" y="0"/>
+                      <a:ext cx="3657600" cy="2743200"/>
+                    </a:xfrm>
+                    <a:prstGeom prst="rect">
+                      <a:avLst/>
+                    </a:prstGeom>
+                  </pic:spPr>
+                </pic:pic>
+              </a:graphicData>
+            </a:graphic>
+          </wp:anchor>
+        </w:drawing>
+      </w:r>
+      <w:r>
+        <w:rPr>
+          <w:vanish w:val="false"/>
+        </w:rPr>
+        <w:t xml:space="preserve">                           </w:t>
+      </w:r>
+      <w:r>
+        <w:rPr>
+          <w:vanish w:val="false"/>
+        </w:rPr>
+        <w:t>Illustration: Computer Architecture[6]</w:t>
+      </w:r>
+    </w:p>
+    <w:p>
+      <w:pPr>
+        <w:pStyle w:val="Normal"/>
+        <w:rPr/>
+      </w:pPr>
+      <w:r>
+        <w:rPr/>
+      </w:r>
+    </w:p>
+    <w:p>
+      <w:pPr>
+        <w:pStyle w:val="Normal"/>
+        <w:rPr/>
+      </w:pPr>
+      <w:r>
+        <w:rPr/>
+      </w:r>
+    </w:p>
+    <w:p>
+      <w:pPr>
+        <w:pStyle w:val="Normal"/>
+        <w:rPr>
+          <w:sz w:val="28"/>
+          <w:szCs w:val="28"/>
+        </w:rPr>
+      </w:pPr>
+      <w:r>
+        <w:rPr/>
+      </w:r>
+    </w:p>
+    <w:p>
+      <w:pPr>
+        <w:pStyle w:val="Normal"/>
+        <w:rPr>
+          <w:sz w:val="28"/>
+          <w:szCs w:val="28"/>
+        </w:rPr>
+      </w:pPr>
+      <w:r>
+        <w:rPr/>
+      </w:r>
+    </w:p>
+    <w:p>
+      <w:pPr>
+        <w:pStyle w:val="Normal"/>
+        <w:rPr>
+          <w:sz w:val="28"/>
+          <w:szCs w:val="28"/>
+        </w:rPr>
+      </w:pPr>
+      <w:r>
+        <w:rPr/>
+      </w:r>
+    </w:p>
+    <w:p>
+      <w:pPr>
+        <w:pStyle w:val="Heading2"/>
+        <w:rPr/>
+      </w:pPr>
+      <w:bookmarkStart w:id="14" w:name="_Toc53500742"/>
+      <w:r>
+        <w:rPr/>
+        <w:t xml:space="preserve">Section </w:t>
+      </w:r>
+      <w:r>
+        <w:rPr/>
+        <w:t>5</w:t>
+      </w:r>
+      <w:r>
+        <w:rPr/>
+        <w:t xml:space="preserve"> </w:t>
+      </w:r>
+      <w:bookmarkEnd w:id="14"/>
       <w:r>
         <w:rPr/>
         <w:t>Explanation of program first.s</w:t>
@@ -2810,101 +4321,204 @@
           <w:sz w:val="28"/>
           <w:szCs w:val="28"/>
         </w:rPr>
-        <w:t xml:space="preserve">In this section we will overally explain the program wrote in setion 1. </w:t>
-      </w:r>
-    </w:p>
-    <w:p>
-      <w:pPr>
-        <w:pStyle w:val="Normal"/>
-        <w:rPr/>
-      </w:pPr>
-      <w:r>
-        <w:rPr>
-          <w:color w:val="CE181E"/>
-          <w:sz w:val="28"/>
-          <w:szCs w:val="28"/>
-        </w:rPr>
-        <w:t>What is real mode and the legacy bios boot process</w:t>
-      </w:r>
-      <w:r>
-        <w:rPr>
-          <w:sz w:val="28"/>
-          <w:szCs w:val="28"/>
-        </w:rPr>
-        <w:t xml:space="preserve">. </w:t>
-      </w:r>
-    </w:p>
-    <w:p>
-      <w:pPr>
-        <w:pStyle w:val="Normal"/>
-        <w:rPr/>
-      </w:pPr>
-      <w:r>
-        <w:rPr>
-          <w:color w:val="CE181E"/>
-          <w:sz w:val="28"/>
-          <w:szCs w:val="28"/>
-        </w:rPr>
-        <w:t>Register and CPU, memory mode</w:t>
-      </w:r>
-      <w:r>
-        <w:rPr>
-          <w:sz w:val="28"/>
-          <w:szCs w:val="28"/>
-        </w:rPr>
-        <w:t>.</w:t>
-      </w:r>
-    </w:p>
-    <w:p>
-      <w:pPr>
-        <w:pStyle w:val="Normal"/>
-        <w:rPr/>
-      </w:pPr>
-      <w:r>
-        <w:rPr>
-          <w:sz w:val="28"/>
-          <w:szCs w:val="28"/>
-        </w:rPr>
-        <w:t xml:space="preserve">Heximal, binary, decimal </w:t>
-      </w:r>
-    </w:p>
-    <w:p>
-      <w:pPr>
-        <w:pStyle w:val="Normal"/>
-        <w:rPr/>
-      </w:pPr>
-      <w:r>
-        <w:rPr>
-          <w:sz w:val="28"/>
-          <w:szCs w:val="28"/>
-        </w:rPr>
-        <w:t xml:space="preserve">Line 1 .code16 is a directive which instructs the assemler, GNU as or GAS the one we use here, to generate runnable file in 16-bit mode. As defautly GAS generates 32-bit or 64-bit depending on the configuration. The reason why we need 16-bit runnable file is at the time this of the program runs the CPU is in 16-bit real mode. All directives have name that begin with a period (‘.’) in GAS. These directives are not translated into any machine code but only tells GAS how to orgainse or translate the code into machine code. </w:t>
-      </w:r>
-    </w:p>
-    <w:p>
-      <w:pPr>
-        <w:pStyle w:val="Normal"/>
-        <w:rPr/>
-      </w:pPr>
-      <w:r>
-        <w:rPr>
-          <w:sz w:val="28"/>
-          <w:szCs w:val="28"/>
-        </w:rPr>
-        <w:t xml:space="preserve">The second line code .global is a directive as well. The function of this directive is to make the symbol, which is _start in this program, visiable to linker. Program first.s only has one source file, while for programs which have more than one scource file, the .global directive whille make symbol is also avaiable to other scource files. Back to the third line of the program, _start is the default entry point. GAS makes the runnable file starts from the first instruction which is just after the symbol _start. </w:t>
-      </w:r>
-    </w:p>
-    <w:p>
-      <w:pPr>
-        <w:pStyle w:val="Normal"/>
-        <w:rPr/>
-      </w:pPr>
-      <w:r>
-        <w:rPr>
-          <w:sz w:val="28"/>
-          <w:szCs w:val="28"/>
-        </w:rPr>
-        <w:t xml:space="preserve">In line 4 mov $26, %cx, where mov is its opcode, $26 and %cx are its two operands. A opcode or operation code can have zero to two operands. 26 with a prefix $ indicates an immediate number 26 in decimal. A register name cx with prefix % indicates the content inside of the register. This instruction tells CPU to move the immediate decimal number 26 into the register cx, which is a 16 bits register. </w:t>
+        <w:t xml:space="preserve">In this section we will explain the program wrote in section 1. </w:t>
+      </w:r>
+    </w:p>
+    <w:p>
+      <w:pPr>
+        <w:pStyle w:val="Normal"/>
+        <w:rPr/>
+      </w:pPr>
+      <w:r>
+        <w:rPr>
+          <w:sz w:val="28"/>
+          <w:szCs w:val="28"/>
+        </w:rPr>
+        <w:t xml:space="preserve">Line 1 </w:t>
+      </w:r>
+      <w:r>
+        <w:rPr>
+          <w:b/>
+          <w:bCs/>
+          <w:sz w:val="28"/>
+          <w:szCs w:val="28"/>
+        </w:rPr>
+        <w:t>.code16</w:t>
+      </w:r>
+      <w:r>
+        <w:rPr>
+          <w:sz w:val="28"/>
+          <w:szCs w:val="28"/>
+        </w:rPr>
+        <w:t xml:space="preserve"> is a directive which instructs the assembler, GNU as or GAS the one we use here, to generate runnable file in 16-bit mode. As by default GAS generates 32-bit or 64-bit </w:t>
+      </w:r>
+      <w:r>
+        <w:rPr>
+          <w:sz w:val="28"/>
+          <w:szCs w:val="28"/>
+        </w:rPr>
+        <w:t xml:space="preserve">code </w:t>
+      </w:r>
+      <w:r>
+        <w:rPr>
+          <w:sz w:val="28"/>
+          <w:szCs w:val="28"/>
+        </w:rPr>
+        <w:t xml:space="preserve">depending on the configuration. The reason why we need 16-bit runnable file is at the time </w:t>
+      </w:r>
+      <w:r>
+        <w:rPr>
+          <w:sz w:val="28"/>
+          <w:szCs w:val="28"/>
+        </w:rPr>
+        <w:t xml:space="preserve">when </w:t>
+      </w:r>
+      <w:r>
+        <w:rPr>
+          <w:sz w:val="28"/>
+          <w:szCs w:val="28"/>
+        </w:rPr>
+        <w:t>th</w:t>
+      </w:r>
+      <w:r>
+        <w:rPr>
+          <w:sz w:val="28"/>
+          <w:szCs w:val="28"/>
+        </w:rPr>
+        <w:t>is</w:t>
+      </w:r>
+      <w:r>
+        <w:rPr>
+          <w:sz w:val="28"/>
+          <w:szCs w:val="28"/>
+        </w:rPr>
+        <w:t xml:space="preserve"> program runs the CPU is in 16-bit real mode. All directives have name that begin with a period (‘.’) in GAS. These directives are not translated into any machine code but only tells GAS how to organise or translate the code into machine code. </w:t>
+      </w:r>
+    </w:p>
+    <w:p>
+      <w:pPr>
+        <w:pStyle w:val="Normal"/>
+        <w:rPr/>
+      </w:pPr>
+      <w:r>
+        <w:rPr>
+          <w:sz w:val="28"/>
+          <w:szCs w:val="28"/>
+        </w:rPr>
+        <w:t xml:space="preserve">The second line code </w:t>
+      </w:r>
+      <w:r>
+        <w:rPr>
+          <w:b/>
+          <w:bCs/>
+          <w:sz w:val="28"/>
+          <w:szCs w:val="28"/>
+        </w:rPr>
+        <w:t>.global</w:t>
+      </w:r>
+      <w:r>
+        <w:rPr>
+          <w:sz w:val="28"/>
+          <w:szCs w:val="28"/>
+        </w:rPr>
+        <w:t xml:space="preserve"> is a directive as well. The function of this directive is to make the symbol, which_start in this program, visible to linker. Program first.s only has one source file, while for programs which have more than one source file, the .global directive </w:t>
+      </w:r>
+      <w:r>
+        <w:rPr>
+          <w:sz w:val="28"/>
+          <w:szCs w:val="28"/>
+        </w:rPr>
+        <w:t>will</w:t>
+      </w:r>
+      <w:r>
+        <w:rPr>
+          <w:sz w:val="28"/>
+          <w:szCs w:val="28"/>
+        </w:rPr>
+        <w:t xml:space="preserve"> make symbol is also available to other source files. Back to the third line of the program, _start is the default entry point. GAS makes the runnable file starts from the first instruction which is just after the symbol _start. </w:t>
+      </w:r>
+    </w:p>
+    <w:p>
+      <w:pPr>
+        <w:pStyle w:val="Normal"/>
+        <w:rPr/>
+      </w:pPr>
+      <w:r>
+        <w:rPr>
+          <w:sz w:val="28"/>
+          <w:szCs w:val="28"/>
+        </w:rPr>
+        <w:t xml:space="preserve"> </w:t>
+      </w:r>
+      <w:r>
+        <w:rPr>
+          <w:sz w:val="28"/>
+          <w:szCs w:val="28"/>
+        </w:rPr>
+        <w:t xml:space="preserve">In line 4 mov $26, %cx, where </w:t>
+      </w:r>
+      <w:r>
+        <w:rPr>
+          <w:b/>
+          <w:bCs/>
+          <w:sz w:val="28"/>
+          <w:szCs w:val="28"/>
+        </w:rPr>
+        <w:t>mov</w:t>
+      </w:r>
+      <w:r>
+        <w:rPr>
+          <w:sz w:val="28"/>
+          <w:szCs w:val="28"/>
+        </w:rPr>
+        <w:t xml:space="preserve"> is its opcode, $26 and %cx are its two operands. An opcode or operation code can have zero to two operands. 26 with a prefix $ indicates an immediate number 26 in decimal. A register name </w:t>
+      </w:r>
+      <w:r>
+        <w:rPr>
+          <w:b/>
+          <w:bCs/>
+          <w:sz w:val="28"/>
+          <w:szCs w:val="28"/>
+        </w:rPr>
+        <w:t>cx</w:t>
+      </w:r>
+      <w:r>
+        <w:rPr>
+          <w:sz w:val="28"/>
+          <w:szCs w:val="28"/>
+        </w:rPr>
+        <w:t xml:space="preserve"> with prefix % indicates the content inside of the register. This instruction tells CPU to move the immediate decimal number 26 into the register </w:t>
+      </w:r>
+      <w:r>
+        <w:rPr>
+          <w:b/>
+          <w:bCs/>
+          <w:sz w:val="28"/>
+          <w:szCs w:val="28"/>
+        </w:rPr>
+        <w:t>cx</w:t>
+      </w:r>
+      <w:r>
+        <w:rPr>
+          <w:sz w:val="28"/>
+          <w:szCs w:val="28"/>
+        </w:rPr>
+        <w:t xml:space="preserve">, which is a 16 bits register. </w:t>
+      </w:r>
+    </w:p>
+    <w:p>
+      <w:pPr>
+        <w:pStyle w:val="Normal"/>
+        <w:rPr>
+          <w:sz w:val="28"/>
+          <w:szCs w:val="28"/>
+        </w:rPr>
+      </w:pPr>
+      <w:r>
+        <w:rPr>
+          <w:sz w:val="28"/>
+          <w:szCs w:val="28"/>
+        </w:rPr>
       </w:r>
     </w:p>
     <w:p>
@@ -2954,7 +4568,6 @@
       </w:pPr>
       <w:r>
         <w:rPr/>
-        <w:t>Explain first.s</w:t>
       </w:r>
     </w:p>
     <w:p>
@@ -3001,18 +4614,7 @@
         </w:rPr>
       </w:pPr>
       <w:r>
-        <w:rPr>
-          <w:sz w:val="28"/>
-          <w:szCs w:val="28"/>
-        </w:rPr>
-        <w:t>L</w:t>
-      </w:r>
-      <w:r>
-        <w:rPr>
-          <w:sz w:val="28"/>
-          <w:szCs w:val="28"/>
-        </w:rPr>
-        <w:t>oad FreeDOS or other 16-bit OS in?</w:t>
+        <w:rPr/>
       </w:r>
     </w:p>
     <w:p>
@@ -3206,16 +4808,16 @@
         <w:pStyle w:val="Heading2"/>
         <w:rPr/>
       </w:pPr>
-      <w:bookmarkStart w:id="12" w:name="_Toc5190867"/>
-      <w:bookmarkStart w:id="13" w:name="_Toc5167357"/>
-      <w:bookmarkStart w:id="14" w:name="_Toc5350075"/>
+      <w:bookmarkStart w:id="15" w:name="_Toc5190867"/>
+      <w:bookmarkStart w:id="16" w:name="_Toc5167357"/>
+      <w:bookmarkStart w:id="17" w:name="_Toc5350075"/>
       <w:r>
         <w:rPr/>
         <w:t>Appendix A Installing Ubuntu Desktop</w:t>
       </w:r>
-      <w:bookmarkEnd w:id="12"/>
-      <w:bookmarkEnd w:id="13"/>
-      <w:bookmarkEnd w:id="14"/>
+      <w:bookmarkEnd w:id="15"/>
+      <w:bookmarkEnd w:id="16"/>
+      <w:bookmarkEnd w:id="17"/>
     </w:p>
     <w:p>
       <w:pPr>
@@ -3229,7 +4831,7 @@
         </w:rPr>
         <w:t xml:space="preserve">You may want to install the Ubuntu on a virtual machine which is running on your current operating system, Windows or macOS. Go and search in your browser on how to install a virtual machine on your current operating system. For these who want to know what is a virtual machine or which virtual machine can be used, you may want to quickly review this page </w:t>
       </w:r>
-      <w:hyperlink r:id="rId10">
+      <w:hyperlink r:id="rId12">
         <w:r>
           <w:rPr>
             <w:rStyle w:val="InternetLink"/>
@@ -3310,20 +4912,20 @@
         <w:pStyle w:val="Heading2"/>
         <w:rPr/>
       </w:pPr>
-      <w:bookmarkStart w:id="15" w:name="_Toc5350076"/>
-      <w:bookmarkStart w:id="16" w:name="_Toc5190868"/>
-      <w:bookmarkStart w:id="17" w:name="_Toc5167358"/>
+      <w:bookmarkStart w:id="18" w:name="_Toc5350076"/>
+      <w:bookmarkStart w:id="19" w:name="_Toc5190868"/>
+      <w:bookmarkStart w:id="20" w:name="_Toc5167358"/>
       <w:r>
         <w:rPr/>
         <w:t>Reference</w:t>
       </w:r>
-      <w:bookmarkEnd w:id="16"/>
-      <w:bookmarkEnd w:id="17"/>
+      <w:bookmarkEnd w:id="19"/>
+      <w:bookmarkEnd w:id="20"/>
       <w:r>
         <w:rPr/>
         <w:t>s</w:t>
       </w:r>
-      <w:bookmarkEnd w:id="15"/>
+      <w:bookmarkEnd w:id="18"/>
       <w:r>
         <w:rPr/>
         <w:t xml:space="preserve"> </w:t>
@@ -3379,7 +4981,7 @@
         </w:rPr>
         <w:t xml:space="preserve">, 2019, </w:t>
       </w:r>
-      <w:hyperlink r:id="rId11">
+      <w:hyperlink r:id="rId13">
         <w:r>
           <w:rPr>
             <w:rStyle w:val="InternetLink"/>
@@ -3409,7 +5011,7 @@
         </w:rPr>
         <w:t xml:space="preserve">[2] </w:t>
       </w:r>
-      <w:hyperlink r:id="rId12">
+      <w:hyperlink r:id="rId14">
         <w:r>
           <w:rPr>
             <w:rStyle w:val="InternetLink"/>
@@ -3484,280 +5086,59 @@
         <w:rPr/>
         <w:t xml:space="preserve"> </w:t>
       </w:r>
-      <w:hyperlink r:id="rId13">
+      <w:hyperlink r:id="rId15">
         <w:r>
           <w:rPr>
             <w:rStyle w:val="InternetLink"/>
           </w:rPr>
-          <w:t>https://en.wikipedia.org/wiki/Linker_(computing)</w:t>
+          <w:t>https://en.wikipedia.org/wiki/Linker_(computing</w:t>
         </w:r>
       </w:hyperlink>
-    </w:p>
-    <w:p>
-      <w:pPr>
-        <w:pStyle w:val="Normal"/>
-        <w:rPr>
-          <w:sz w:val="28"/>
-          <w:szCs w:val="28"/>
-        </w:rPr>
-      </w:pPr>
-      <w:r>
-        <w:rPr>
-          <w:sz w:val="28"/>
-          <w:szCs w:val="28"/>
-        </w:rPr>
-      </w:r>
-    </w:p>
-    <w:p>
-      <w:pPr>
-        <w:pStyle w:val="Heading2"/>
-        <w:rPr/>
-      </w:pPr>
-      <w:bookmarkStart w:id="18" w:name="_Toc5350077"/>
-      <w:r>
-        <w:rPr/>
-        <w:t>Resources</w:t>
-      </w:r>
-      <w:bookmarkEnd w:id="18"/>
-    </w:p>
-    <w:p>
-      <w:pPr>
-        <w:pStyle w:val="ListParagraph"/>
-        <w:numPr>
-          <w:ilvl w:val="1"/>
-          <w:numId w:val="2"/>
-        </w:numPr>
-        <w:rPr/>
-      </w:pPr>
-      <w:hyperlink r:id="rId14">
-        <w:r>
-          <w:rPr>
-            <w:rStyle w:val="InternetLink"/>
-            <w:sz w:val="28"/>
-            <w:szCs w:val="28"/>
-          </w:rPr>
-          <w:t>https://en.wikipedia.org/wiki/Virtual_machine</w:t>
-        </w:r>
-      </w:hyperlink>
-      <w:r>
-        <w:rPr>
-          <w:sz w:val="28"/>
-          <w:szCs w:val="28"/>
-        </w:rPr>
-        <w:t>.</w:t>
-      </w:r>
-    </w:p>
-    <w:p>
-      <w:pPr>
-        <w:pStyle w:val="ListParagraph"/>
-        <w:numPr>
-          <w:ilvl w:val="1"/>
-          <w:numId w:val="2"/>
-        </w:numPr>
-        <w:rPr>
-          <w:rStyle w:val="InternetLink"/>
-          <w:color w:val="auto"/>
-          <w:u w:val="none"/>
-        </w:rPr>
-      </w:pPr>
-      <w:hyperlink r:id="rId15">
-        <w:r>
-          <w:rPr>
-            <w:rStyle w:val="InternetLink"/>
-            <w:sz w:val="28"/>
-            <w:szCs w:val="28"/>
-          </w:rPr>
-          <w:t>https://help.ubuntu.com/stable/ubuntu-help/</w:t>
-        </w:r>
-      </w:hyperlink>
-    </w:p>
-    <w:p>
-      <w:pPr>
-        <w:pStyle w:val="ListParagraph"/>
-        <w:numPr>
-          <w:ilvl w:val="1"/>
-          <w:numId w:val="2"/>
-        </w:numPr>
-        <w:rPr/>
-      </w:pPr>
-      <w:hyperlink r:id="rId16">
-        <w:r>
-          <w:rPr>
-            <w:rStyle w:val="InternetLink"/>
-            <w:sz w:val="28"/>
-            <w:szCs w:val="28"/>
-          </w:rPr>
-          <w:t>https://en.wikipedia.org/wiki/X86</w:t>
-        </w:r>
-      </w:hyperlink>
-    </w:p>
-    <w:p>
-      <w:pPr>
-        <w:pStyle w:val="Normal"/>
-        <w:rPr>
-          <w:sz w:val="28"/>
-          <w:szCs w:val="28"/>
-        </w:rPr>
-      </w:pPr>
-      <w:r>
-        <w:rPr>
-          <w:sz w:val="28"/>
-          <w:szCs w:val="28"/>
-        </w:rPr>
-      </w:r>
-    </w:p>
-    <w:p>
-      <w:pPr>
-        <w:pStyle w:val="TextBody"/>
-        <w:rPr/>
-      </w:pPr>
-      <w:r>
-        <w:rPr/>
-      </w:r>
-    </w:p>
-    <w:p>
-      <w:pPr>
-        <w:pStyle w:val="TextBody"/>
-        <w:rPr/>
-      </w:pPr>
-      <w:r>
-        <w:rPr/>
-        <w:t>as manual https://sourceware.org/binutils/docs-2.32/as/index.html#SEC_Contents</w:t>
-      </w:r>
-    </w:p>
-    <w:p>
-      <w:pPr>
-        <w:pStyle w:val="TextBody"/>
-        <w:rPr/>
-      </w:pPr>
-      <w:r>
-        <w:rPr/>
-        <w:t>ld manual https://sourceware.org/binutils/docs/ld/Options.html#Options</w:t>
-      </w:r>
-    </w:p>
-    <w:p>
-      <w:pPr>
-        <w:pStyle w:val="TextBody"/>
-        <w:rPr/>
-      </w:pPr>
-      <w:r>
-        <w:rPr/>
-        <w:t>qemu manual</w:t>
-      </w:r>
-    </w:p>
-    <w:p>
-      <w:pPr>
-        <w:pStyle w:val="TextBody"/>
-        <w:rPr/>
-      </w:pPr>
-      <w:r>
-        <w:rPr/>
-        <w:t xml:space="preserve">Introduction to x86 Assembly: </w:t>
-      </w:r>
       <w:hyperlink r:id="rId17">
         <w:r>
           <w:rPr>
             <w:rStyle w:val="InternetLink"/>
           </w:rPr>
-          <w:t>https://software.intel.com/sites/default/files/m/d/4/1/d/8/Introduction_to_x64_Assembly.pdf</w:t>
+          <w:t>)</w:t>
         </w:r>
       </w:hyperlink>
-      <w:r>
-        <w:rPr/>
-        <w:t xml:space="preserve"> </w:t>
-      </w:r>
-    </w:p>
-    <w:p>
-      <w:pPr>
-        <w:pStyle w:val="TextBody"/>
-        <w:rPr/>
-      </w:pPr>
-      <w:r>
-        <w:rPr/>
-        <w:t xml:space="preserve">x86 assembly referenct: </w:t>
+    </w:p>
+    <w:p>
+      <w:pPr>
+        <w:pStyle w:val="Normal"/>
+        <w:rPr/>
+      </w:pPr>
+      <w:r>
+        <w:rPr>
+          <w:rStyle w:val="InternetLink"/>
+        </w:rPr>
+        <w:t xml:space="preserve">[5] Von neumann architecture: </w:t>
       </w:r>
       <w:hyperlink r:id="rId18">
-        <w:r>
-          <w:rPr>
-            <w:rStyle w:val="VisitedInternetLink"/>
-          </w:rPr>
-          <w:t>https://www.felixcloutier.com/x86/</w:t>
-        </w:r>
-      </w:hyperlink>
-    </w:p>
-    <w:p>
-      <w:pPr>
-        <w:pStyle w:val="TextBody"/>
-        <w:rPr/>
-      </w:pPr>
-      <w:r>
-        <w:rPr/>
-        <w:t xml:space="preserve">online x86 &amp; x64 assembler and disassembler: </w:t>
-      </w:r>
-      <w:hyperlink r:id="rId19">
         <w:r>
           <w:rPr>
             <w:rStyle w:val="InternetLink"/>
           </w:rPr>
-          <w:t>https://defuse.ca/online-x86-assembler.htm</w:t>
+          <w:t>https://en.wikipedia.org/wiki/Von_Neumann_architecture</w:t>
         </w:r>
       </w:hyperlink>
-      <w:r>
-        <w:rPr/>
-        <w:t xml:space="preserve">  </w:t>
-      </w:r>
-    </w:p>
-    <w:p>
-      <w:pPr>
-        <w:pStyle w:val="TextBody"/>
-        <w:rPr/>
-      </w:pPr>
-      <w:r>
-        <w:rPr>
-          <w:rStyle w:val="InternetLink"/>
-          <w:rFonts w:eastAsia="SimSun" w:cs="Mangal"/>
-          <w:color w:val="auto"/>
-          <w:kern w:val="2"/>
-          <w:sz w:val="24"/>
-          <w:szCs w:val="21"/>
-          <w:u w:val="none"/>
-          <w:lang w:val="en-US" w:eastAsia="zh-CN" w:bidi="hi-IN"/>
-        </w:rPr>
-        <w:t xml:space="preserve">x86 assembly wikibook: </w:t>
-      </w:r>
-      <w:hyperlink r:id="rId20">
-        <w:r>
-          <w:rPr>
-            <w:rStyle w:val="InternetLink"/>
-          </w:rPr>
-          <w:t>https://en.wikibooks.org/wiki/X86_Assembly</w:t>
-        </w:r>
-      </w:hyperlink>
-      <w:r>
-        <w:rPr>
-          <w:rStyle w:val="InternetLink"/>
-        </w:rPr>
-        <w:t xml:space="preserve"> </w:t>
-      </w:r>
-    </w:p>
-    <w:p>
-      <w:pPr>
-        <w:pStyle w:val="TextBody"/>
-        <w:rPr/>
-      </w:pPr>
-      <w:r>
-        <w:rPr>
-          <w:rStyle w:val="InternetLink"/>
-          <w:rFonts w:eastAsia="SimSun" w:cs="Mangal"/>
-          <w:color w:val="auto"/>
-          <w:kern w:val="2"/>
-          <w:sz w:val="24"/>
-          <w:szCs w:val="21"/>
-          <w:lang w:val="en-US" w:eastAsia="zh-CN" w:bidi="hi-IN"/>
-        </w:rPr>
-        <w:t xml:space="preserve">x86 assembly with Ubuntu: </w:t>
-      </w:r>
-      <w:hyperlink r:id="rId21">
+    </w:p>
+    <w:p>
+      <w:pPr>
+        <w:pStyle w:val="Normal"/>
+        <w:rPr>
+          <w:sz w:val="28"/>
+          <w:szCs w:val="28"/>
+        </w:rPr>
+      </w:pPr>
+      <w:r>
+        <w:rPr>
+          <w:sz w:val="28"/>
+          <w:szCs w:val="28"/>
+        </w:rPr>
+        <w:t xml:space="preserve">[6] Ed Jorgensen, x86-64 Assembly Language Programming with Ubuntu, version 1.1.28, 2019, </w:t>
+      </w:r>
+      <w:hyperlink r:id="rId19">
         <w:r>
           <w:rPr>
             <w:rStyle w:val="InternetLink"/>
@@ -3771,6 +5152,12 @@
           <w:t>http://www.egr.unlv.edu/~ed/assembly64.pdf</w:t>
         </w:r>
       </w:hyperlink>
+    </w:p>
+    <w:p>
+      <w:pPr>
+        <w:pStyle w:val="Normal"/>
+        <w:rPr/>
+      </w:pPr>
       <w:r>
         <w:rPr>
           <w:rStyle w:val="InternetLink"/>
@@ -3781,15 +5168,47 @@
           <w:szCs w:val="21"/>
           <w:lang w:val="en-US" w:eastAsia="zh-CN" w:bidi="hi-IN"/>
         </w:rPr>
-        <w:t xml:space="preserve"> </w:t>
-      </w:r>
-    </w:p>
-    <w:p>
-      <w:pPr>
-        <w:pStyle w:val="TextBody"/>
-        <w:rPr/>
-      </w:pPr>
-      <w:r>
+        <w:t>[7</w:t>
+      </w:r>
+      <w:r>
+        <w:rPr>
+          <w:rStyle w:val="InternetLink"/>
+          <w:rFonts w:eastAsia="SimSun" w:cs="Mangal"/>
+          <w:color w:val="auto"/>
+          <w:kern w:val="2"/>
+          <w:sz w:val="24"/>
+          <w:szCs w:val="24"/>
+          <w:lang w:val="en-US" w:eastAsia="zh-CN" w:bidi="hi-IN"/>
+        </w:rPr>
+        <w:t xml:space="preserve">] </w:t>
+      </w:r>
+      <w:r>
+        <w:rPr>
+          <w:rStyle w:val="InternetLink"/>
+          <w:rFonts w:eastAsia="SimSun" w:cs="Mangal" w:ascii="NeoSansIntelMedium" w:hAnsi="NeoSansIntelMedium"/>
+          <w:color w:val="0860A9"/>
+          <w:kern w:val="2"/>
+          <w:sz w:val="24"/>
+          <w:szCs w:val="24"/>
+          <w:u w:val="none"/>
+          <w:lang w:val="en-US" w:eastAsia="zh-CN" w:bidi="hi-IN"/>
+        </w:rPr>
+        <w:t>Intel® 64 and IA-32 Architectures</w:t>
+      </w:r>
+      <w:r>
+        <w:rPr>
+          <w:rFonts w:ascii="NeoSansIntelMedium" w:hAnsi="NeoSansIntelMedium"/>
+          <w:color w:val="0860A9"/>
+          <w:sz w:val="24"/>
+          <w:szCs w:val="24"/>
+          <w:u w:val="none"/>
+        </w:rPr>
+        <w:t>Software Developer’s Manual</w:t>
+      </w:r>
+    </w:p>
+    <w:p>
+      <w:pPr>
+        <w:pStyle w:val="Normal"/>
         <w:rPr>
           <w:rStyle w:val="InternetLink"/>
           <w:rFonts w:eastAsia="SimSun" w:cs="Mangal"/>
@@ -3799,9 +5218,388 @@
           <w:szCs w:val="21"/>
           <w:lang w:val="en-US" w:eastAsia="zh-CN" w:bidi="hi-IN"/>
         </w:rPr>
+      </w:pPr>
+      <w:r>
+        <w:rPr>
+          <w:sz w:val="28"/>
+          <w:szCs w:val="28"/>
+        </w:rPr>
+      </w:r>
+    </w:p>
+    <w:p>
+      <w:pPr>
+        <w:pStyle w:val="Normal"/>
+        <w:rPr>
+          <w:rStyle w:val="InternetLink"/>
+          <w:rFonts w:eastAsia="SimSun" w:cs="Mangal"/>
+          <w:color w:val="auto"/>
+          <w:kern w:val="2"/>
+          <w:sz w:val="24"/>
+          <w:szCs w:val="21"/>
+          <w:lang w:val="en-US" w:eastAsia="zh-CN" w:bidi="hi-IN"/>
+        </w:rPr>
+      </w:pPr>
+      <w:r>
+        <w:rPr>
+          <w:sz w:val="28"/>
+          <w:szCs w:val="28"/>
+        </w:rPr>
+      </w:r>
+    </w:p>
+    <w:p>
+      <w:pPr>
+        <w:pStyle w:val="Normal"/>
+        <w:rPr>
+          <w:rStyle w:val="InternetLink"/>
+          <w:rFonts w:eastAsia="SimSun" w:cs="Mangal"/>
+          <w:color w:val="auto"/>
+          <w:kern w:val="2"/>
+          <w:sz w:val="24"/>
+          <w:szCs w:val="21"/>
+          <w:lang w:val="en-US" w:eastAsia="zh-CN" w:bidi="hi-IN"/>
+        </w:rPr>
+      </w:pPr>
+      <w:r>
+        <w:rPr>
+          <w:sz w:val="28"/>
+          <w:szCs w:val="28"/>
+        </w:rPr>
+      </w:r>
+    </w:p>
+    <w:p>
+      <w:pPr>
+        <w:pStyle w:val="Normal"/>
+        <w:rPr>
+          <w:rStyle w:val="InternetLink"/>
+          <w:rFonts w:eastAsia="SimSun" w:cs="Mangal"/>
+          <w:color w:val="auto"/>
+          <w:kern w:val="2"/>
+          <w:sz w:val="24"/>
+          <w:szCs w:val="21"/>
+          <w:lang w:val="en-US" w:eastAsia="zh-CN" w:bidi="hi-IN"/>
+        </w:rPr>
+      </w:pPr>
+      <w:r>
+        <w:rPr>
+          <w:sz w:val="28"/>
+          <w:szCs w:val="28"/>
+        </w:rPr>
+      </w:r>
+    </w:p>
+    <w:p>
+      <w:pPr>
+        <w:pStyle w:val="Normal"/>
+        <w:rPr>
+          <w:rStyle w:val="InternetLink"/>
+          <w:rFonts w:eastAsia="SimSun" w:cs="Mangal"/>
+          <w:color w:val="auto"/>
+          <w:kern w:val="2"/>
+          <w:sz w:val="24"/>
+          <w:szCs w:val="21"/>
+          <w:lang w:val="en-US" w:eastAsia="zh-CN" w:bidi="hi-IN"/>
+        </w:rPr>
+      </w:pPr>
+      <w:r>
+        <w:rPr>
+          <w:sz w:val="28"/>
+          <w:szCs w:val="28"/>
+        </w:rPr>
+      </w:r>
+    </w:p>
+    <w:p>
+      <w:pPr>
+        <w:pStyle w:val="Heading2"/>
+        <w:rPr/>
+      </w:pPr>
+      <w:bookmarkStart w:id="21" w:name="_Toc5350077"/>
+      <w:r>
+        <w:rPr/>
+        <w:t>Resources</w:t>
+      </w:r>
+      <w:bookmarkEnd w:id="21"/>
+    </w:p>
+    <w:p>
+      <w:pPr>
+        <w:pStyle w:val="ListParagraph"/>
+        <w:numPr>
+          <w:ilvl w:val="1"/>
+          <w:numId w:val="2"/>
+        </w:numPr>
+        <w:rPr/>
+      </w:pPr>
+      <w:hyperlink r:id="rId20">
+        <w:r>
+          <w:rPr>
+            <w:rStyle w:val="InternetLink"/>
+            <w:sz w:val="28"/>
+            <w:szCs w:val="28"/>
+          </w:rPr>
+          <w:t>https://en.wikipedia.org/wiki/Virtual_machine</w:t>
+        </w:r>
+      </w:hyperlink>
+      <w:r>
+        <w:rPr>
+          <w:sz w:val="28"/>
+          <w:szCs w:val="28"/>
+        </w:rPr>
+        <w:t>.</w:t>
+      </w:r>
+    </w:p>
+    <w:p>
+      <w:pPr>
+        <w:pStyle w:val="ListParagraph"/>
+        <w:numPr>
+          <w:ilvl w:val="1"/>
+          <w:numId w:val="2"/>
+        </w:numPr>
+        <w:rPr>
+          <w:rStyle w:val="InternetLink"/>
+          <w:color w:val="auto"/>
+          <w:u w:val="none"/>
+        </w:rPr>
+      </w:pPr>
+      <w:hyperlink r:id="rId21">
+        <w:r>
+          <w:rPr>
+            <w:rStyle w:val="InternetLink"/>
+            <w:sz w:val="28"/>
+            <w:szCs w:val="28"/>
+          </w:rPr>
+          <w:t>https://help.ubuntu.com/stable/ubuntu-help/</w:t>
+        </w:r>
+      </w:hyperlink>
+    </w:p>
+    <w:p>
+      <w:pPr>
+        <w:pStyle w:val="ListParagraph"/>
+        <w:numPr>
+          <w:ilvl w:val="1"/>
+          <w:numId w:val="2"/>
+        </w:numPr>
+        <w:rPr/>
+      </w:pPr>
+      <w:hyperlink r:id="rId22">
+        <w:r>
+          <w:rPr>
+            <w:rStyle w:val="InternetLink"/>
+            <w:sz w:val="28"/>
+            <w:szCs w:val="28"/>
+          </w:rPr>
+          <w:t>https://en.wikipedia.org/wiki/X86</w:t>
+        </w:r>
+      </w:hyperlink>
+    </w:p>
+    <w:p>
+      <w:pPr>
+        <w:pStyle w:val="Normal"/>
+        <w:rPr>
+          <w:sz w:val="28"/>
+          <w:szCs w:val="28"/>
+        </w:rPr>
+      </w:pPr>
+      <w:r>
+        <w:rPr>
+          <w:sz w:val="28"/>
+          <w:szCs w:val="28"/>
+        </w:rPr>
+      </w:r>
+    </w:p>
+    <w:p>
+      <w:pPr>
+        <w:pStyle w:val="TextBody"/>
+        <w:rPr/>
+      </w:pPr>
+      <w:r>
+        <w:rPr/>
+      </w:r>
+    </w:p>
+    <w:p>
+      <w:pPr>
+        <w:pStyle w:val="TextBody"/>
+        <w:rPr/>
+      </w:pPr>
+      <w:r>
+        <w:rPr/>
+        <w:t>as manual https://sourceware.org/binutils/docs-2.32/as/index.html#SEC_Contents</w:t>
+      </w:r>
+    </w:p>
+    <w:p>
+      <w:pPr>
+        <w:pStyle w:val="TextBody"/>
+        <w:rPr/>
+      </w:pPr>
+      <w:r>
+        <w:rPr/>
+        <w:t>ld manual https://sourceware.org/binutils/docs/ld/Options.html#Options</w:t>
+      </w:r>
+    </w:p>
+    <w:p>
+      <w:pPr>
+        <w:pStyle w:val="TextBody"/>
+        <w:rPr/>
+      </w:pPr>
+      <w:r>
+        <w:rPr/>
+        <w:t>qemu manual</w:t>
+      </w:r>
+    </w:p>
+    <w:p>
+      <w:pPr>
+        <w:pStyle w:val="TextBody"/>
+        <w:rPr/>
+      </w:pPr>
+      <w:r>
+        <w:rPr/>
+        <w:t xml:space="preserve">Introduction to x86 Assembly: </w:t>
+      </w:r>
+      <w:hyperlink r:id="rId23">
+        <w:r>
+          <w:rPr>
+            <w:rStyle w:val="InternetLink"/>
+          </w:rPr>
+          <w:t>https://software.intel.com/sites/default/files/m/d/4/1/d/8/Introduction_to_x64_Assembly.pdf</w:t>
+        </w:r>
+      </w:hyperlink>
+      <w:r>
+        <w:rPr/>
+        <w:t xml:space="preserve"> </w:t>
+      </w:r>
+    </w:p>
+    <w:p>
+      <w:pPr>
+        <w:pStyle w:val="TextBody"/>
+        <w:rPr/>
+      </w:pPr>
+      <w:r>
+        <w:rPr/>
+        <w:t xml:space="preserve">x86 assembly referenct: </w:t>
+      </w:r>
+      <w:hyperlink r:id="rId24">
+        <w:r>
+          <w:rPr>
+            <w:rStyle w:val="VisitedInternetLink"/>
+          </w:rPr>
+          <w:t>https://www.felixcloutier.com/x86/</w:t>
+        </w:r>
+      </w:hyperlink>
+    </w:p>
+    <w:p>
+      <w:pPr>
+        <w:pStyle w:val="TextBody"/>
+        <w:rPr/>
+      </w:pPr>
+      <w:r>
+        <w:rPr/>
+        <w:t xml:space="preserve">online x86 &amp; x64 assembler and disassembler: </w:t>
+      </w:r>
+      <w:hyperlink r:id="rId25">
+        <w:r>
+          <w:rPr>
+            <w:rStyle w:val="InternetLink"/>
+          </w:rPr>
+          <w:t>https://defuse.ca/online-x86-assembler.htm</w:t>
+        </w:r>
+      </w:hyperlink>
+      <w:r>
+        <w:rPr/>
+        <w:t xml:space="preserve">  </w:t>
+      </w:r>
+    </w:p>
+    <w:p>
+      <w:pPr>
+        <w:pStyle w:val="TextBody"/>
+        <w:rPr/>
+      </w:pPr>
+      <w:r>
+        <w:rPr>
+          <w:rStyle w:val="InternetLink"/>
+          <w:rFonts w:eastAsia="SimSun" w:cs="Mangal"/>
+          <w:color w:val="auto"/>
+          <w:kern w:val="2"/>
+          <w:sz w:val="24"/>
+          <w:szCs w:val="21"/>
+          <w:u w:val="none"/>
+          <w:lang w:val="en-US" w:eastAsia="zh-CN" w:bidi="hi-IN"/>
+        </w:rPr>
+        <w:t xml:space="preserve">x86 assembly wikibook: </w:t>
+      </w:r>
+      <w:hyperlink r:id="rId26">
+        <w:r>
+          <w:rPr>
+            <w:rStyle w:val="InternetLink"/>
+          </w:rPr>
+          <w:t>https://en.wikibooks.org/wiki/X86_Assembly</w:t>
+        </w:r>
+      </w:hyperlink>
+      <w:r>
+        <w:rPr>
+          <w:rStyle w:val="InternetLink"/>
+        </w:rPr>
+        <w:t xml:space="preserve"> </w:t>
+      </w:r>
+    </w:p>
+    <w:p>
+      <w:pPr>
+        <w:pStyle w:val="TextBody"/>
+        <w:rPr/>
+      </w:pPr>
+      <w:r>
+        <w:rPr>
+          <w:rStyle w:val="InternetLink"/>
+          <w:rFonts w:eastAsia="SimSun" w:cs="Mangal"/>
+          <w:color w:val="auto"/>
+          <w:kern w:val="2"/>
+          <w:sz w:val="24"/>
+          <w:szCs w:val="21"/>
+          <w:lang w:val="en-US" w:eastAsia="zh-CN" w:bidi="hi-IN"/>
+        </w:rPr>
+        <w:t xml:space="preserve">x86 assembly with Ubuntu: </w:t>
+      </w:r>
+      <w:hyperlink r:id="rId27">
+        <w:r>
+          <w:rPr>
+            <w:rStyle w:val="InternetLink"/>
+            <w:rFonts w:eastAsia="SimSun" w:cs="Mangal"/>
+            <w:color w:val="auto"/>
+            <w:kern w:val="2"/>
+            <w:sz w:val="24"/>
+            <w:szCs w:val="21"/>
+            <w:lang w:val="en-US" w:eastAsia="zh-CN" w:bidi="hi-IN"/>
+          </w:rPr>
+          <w:t>http://www.egr.unlv.edu/~ed/assembly64.pdf</w:t>
+        </w:r>
+      </w:hyperlink>
+      <w:r>
+        <w:rPr>
+          <w:rStyle w:val="InternetLink"/>
+          <w:rFonts w:eastAsia="SimSun" w:cs="Mangal"/>
+          <w:color w:val="auto"/>
+          <w:kern w:val="2"/>
+          <w:sz w:val="24"/>
+          <w:szCs w:val="21"/>
+          <w:lang w:val="en-US" w:eastAsia="zh-CN" w:bidi="hi-IN"/>
+        </w:rPr>
+        <w:t xml:space="preserve"> </w:t>
+      </w:r>
+    </w:p>
+    <w:p>
+      <w:pPr>
+        <w:pStyle w:val="TextBody"/>
+        <w:rPr/>
+      </w:pPr>
+      <w:r>
+        <w:rPr>
+          <w:rStyle w:val="InternetLink"/>
+          <w:rFonts w:eastAsia="SimSun" w:cs="Mangal"/>
+          <w:color w:val="auto"/>
+          <w:kern w:val="2"/>
+          <w:sz w:val="24"/>
+          <w:szCs w:val="21"/>
+          <w:lang w:val="en-US" w:eastAsia="zh-CN" w:bidi="hi-IN"/>
+        </w:rPr>
         <w:t xml:space="preserve">using as, The GNU Assembler: </w:t>
       </w:r>
-      <w:hyperlink r:id="rId22">
+      <w:hyperlink r:id="rId28">
         <w:r>
           <w:rPr>
             <w:rStyle w:val="InternetLink"/>
@@ -3842,7 +5640,14 @@
         </w:rPr>
       </w:pPr>
       <w:r>
-        <w:rPr/>
+        <w:rPr>
+          <w:rFonts w:eastAsia="SimSun" w:cs="Mangal"/>
+          <w:color w:val="auto"/>
+          <w:kern w:val="2"/>
+          <w:sz w:val="24"/>
+          <w:szCs w:val="21"/>
+          <w:lang w:val="en-US" w:eastAsia="zh-CN" w:bidi="hi-IN"/>
+        </w:rPr>
       </w:r>
     </w:p>
     <w:p>
@@ -3861,7 +5666,7 @@
         <w:pStyle w:val="Normal"/>
         <w:rPr/>
       </w:pPr>
-      <w:hyperlink r:id="rId23">
+      <w:hyperlink r:id="rId29">
         <w:r>
           <w:rPr>
             <w:rStyle w:val="InternetLink"/>
@@ -3880,7 +5685,7 @@
           <w:szCs w:val="28"/>
         </w:rPr>
       </w:pPr>
-      <w:hyperlink r:id="rId24">
+      <w:hyperlink r:id="rId30">
         <w:r>
           <w:rPr>
             <w:rStyle w:val="InternetLink"/>
@@ -3903,7 +5708,7 @@
         <w:pStyle w:val="Normal"/>
         <w:rPr/>
       </w:pPr>
-      <w:hyperlink r:id="rId25">
+      <w:hyperlink r:id="rId31">
         <w:r>
           <w:rPr>
             <w:rStyle w:val="InternetLink"/>
@@ -4507,6 +6312,125 @@
       </w:rPr>
     </w:lvl>
   </w:abstractNum>
+  <w:abstractNum w:abstractNumId="6">
+    <w:lvl w:ilvl="0">
+      <w:start w:val="1"/>
+      <w:numFmt w:val="decimal"/>
+      <w:lvlText w:val="%1."/>
+      <w:lvlJc w:val="left"/>
+      <w:pPr>
+        <w:tabs>
+          <w:tab w:val="num" w:pos="720"/>
+        </w:tabs>
+        <w:ind w:left="720" w:hanging="360"/>
+      </w:pPr>
+      <w:rPr/>
+    </w:lvl>
+    <w:lvl w:ilvl="1">
+      <w:start w:val="1"/>
+      <w:numFmt w:val="lowerRoman"/>
+      <w:lvlText w:val="%2."/>
+      <w:lvlJc w:val="left"/>
+      <w:pPr>
+        <w:tabs>
+          <w:tab w:val="num" w:pos="1080"/>
+        </w:tabs>
+        <w:ind w:left="1080" w:hanging="360"/>
+      </w:pPr>
+      <w:rPr/>
+    </w:lvl>
+    <w:lvl w:ilvl="2">
+      <w:start w:val="1"/>
+      <w:numFmt w:val="decimal"/>
+      <w:lvlText w:val="%3."/>
+      <w:lvlJc w:val="left"/>
+      <w:pPr>
+        <w:tabs>
+          <w:tab w:val="num" w:pos="1440"/>
+        </w:tabs>
+        <w:ind w:left="1440" w:hanging="360"/>
+      </w:pPr>
+      <w:rPr/>
+    </w:lvl>
+    <w:lvl w:ilvl="3">
+      <w:start w:val="1"/>
+      <w:numFmt w:val="decimal"/>
+      <w:lvlText w:val="%4."/>
+      <w:lvlJc w:val="left"/>
+      <w:pPr>
+        <w:tabs>
+          <w:tab w:val="num" w:pos="1800"/>
+        </w:tabs>
+        <w:ind w:left="1800" w:hanging="360"/>
+      </w:pPr>
+      <w:rPr/>
+    </w:lvl>
+    <w:lvl w:ilvl="4">
+      <w:start w:val="1"/>
+      <w:numFmt w:val="decimal"/>
+      <w:lvlText w:val="%5."/>
+      <w:lvlJc w:val="left"/>
+      <w:pPr>
+        <w:tabs>
+          <w:tab w:val="num" w:pos="2160"/>
+        </w:tabs>
+        <w:ind w:left="2160" w:hanging="360"/>
+      </w:pPr>
+      <w:rPr/>
+    </w:lvl>
+    <w:lvl w:ilvl="5">
+      <w:start w:val="1"/>
+      <w:numFmt w:val="decimal"/>
+      <w:lvlText w:val="%6."/>
+      <w:lvlJc w:val="left"/>
+      <w:pPr>
+        <w:tabs>
+          <w:tab w:val="num" w:pos="2520"/>
+        </w:tabs>
+        <w:ind w:left="2520" w:hanging="360"/>
+      </w:pPr>
+      <w:rPr/>
+    </w:lvl>
+    <w:lvl w:ilvl="6">
+      <w:start w:val="1"/>
+      <w:numFmt w:val="decimal"/>
+      <w:lvlText w:val="%7."/>
+      <w:lvlJc w:val="left"/>
+      <w:pPr>
+        <w:tabs>
+          <w:tab w:val="num" w:pos="2880"/>
+        </w:tabs>
+        <w:ind w:left="2880" w:hanging="360"/>
+      </w:pPr>
+      <w:rPr/>
+    </w:lvl>
+    <w:lvl w:ilvl="7">
+      <w:start w:val="1"/>
+      <w:numFmt w:val="decimal"/>
+      <w:lvlText w:val="%8."/>
+      <w:lvlJc w:val="left"/>
+      <w:pPr>
+        <w:tabs>
+          <w:tab w:val="num" w:pos="3240"/>
+        </w:tabs>
+        <w:ind w:left="3240" w:hanging="360"/>
+      </w:pPr>
+      <w:rPr/>
+    </w:lvl>
+    <w:lvl w:ilvl="8">
+      <w:start w:val="1"/>
+      <w:numFmt w:val="decimal"/>
+      <w:lvlText w:val="%9."/>
+      <w:lvlJc w:val="left"/>
+      <w:pPr>
+        <w:tabs>
+          <w:tab w:val="num" w:pos="3600"/>
+        </w:tabs>
+        <w:ind w:left="3600" w:hanging="360"/>
+      </w:pPr>
+      <w:rPr/>
+    </w:lvl>
+  </w:abstractNum>
   <w:num w:numId="1">
     <w:abstractNumId w:val="1"/>
   </w:num>
@@ -4521,6 +6445,9 @@
   </w:num>
   <w:num w:numId="5">
     <w:abstractNumId w:val="5"/>
+  </w:num>
+  <w:num w:numId="6">
+    <w:abstractNumId w:val="6"/>
   </w:num>
 </w:numbering>
 </file>
@@ -5540,6 +7467,491 @@
       <w:lang w:val="zxx" w:eastAsia="zxx" w:bidi="zxx"/>
     </w:rPr>
   </w:style>
+  <w:style w:type="character" w:styleId="ListLabel64">
+    <w:name w:val="ListLabel 64"/>
+    <w:qFormat/>
+    <w:rPr>
+      <w:sz w:val="28"/>
+      <w:szCs w:val="28"/>
+    </w:rPr>
+  </w:style>
+  <w:style w:type="character" w:styleId="ListLabel65">
+    <w:name w:val="ListLabel 65"/>
+    <w:qFormat/>
+    <w:rPr>
+      <w:rFonts w:cs="Symbol"/>
+    </w:rPr>
+  </w:style>
+  <w:style w:type="character" w:styleId="ListLabel66">
+    <w:name w:val="ListLabel 66"/>
+    <w:qFormat/>
+    <w:rPr>
+      <w:rFonts w:cs="Courier New"/>
+    </w:rPr>
+  </w:style>
+  <w:style w:type="character" w:styleId="ListLabel67">
+    <w:name w:val="ListLabel 67"/>
+    <w:qFormat/>
+    <w:rPr>
+      <w:rFonts w:cs="Wingdings"/>
+    </w:rPr>
+  </w:style>
+  <w:style w:type="character" w:styleId="ListLabel68">
+    <w:name w:val="ListLabel 68"/>
+    <w:qFormat/>
+    <w:rPr>
+      <w:rFonts w:cs="Symbol"/>
+    </w:rPr>
+  </w:style>
+  <w:style w:type="character" w:styleId="ListLabel69">
+    <w:name w:val="ListLabel 69"/>
+    <w:qFormat/>
+    <w:rPr>
+      <w:rFonts w:cs="Courier New"/>
+    </w:rPr>
+  </w:style>
+  <w:style w:type="character" w:styleId="ListLabel70">
+    <w:name w:val="ListLabel 70"/>
+    <w:qFormat/>
+    <w:rPr>
+      <w:rFonts w:cs="Wingdings"/>
+    </w:rPr>
+  </w:style>
+  <w:style w:type="character" w:styleId="ListLabel71">
+    <w:name w:val="ListLabel 71"/>
+    <w:qFormat/>
+    <w:rPr>
+      <w:rFonts w:cs="Symbol"/>
+    </w:rPr>
+  </w:style>
+  <w:style w:type="character" w:styleId="ListLabel72">
+    <w:name w:val="ListLabel 72"/>
+    <w:qFormat/>
+    <w:rPr>
+      <w:rFonts w:cs="Courier New"/>
+    </w:rPr>
+  </w:style>
+  <w:style w:type="character" w:styleId="ListLabel73">
+    <w:name w:val="ListLabel 73"/>
+    <w:qFormat/>
+    <w:rPr>
+      <w:rFonts w:cs="Wingdings"/>
+    </w:rPr>
+  </w:style>
+  <w:style w:type="character" w:styleId="ListLabel74">
+    <w:name w:val="ListLabel 74"/>
+    <w:qFormat/>
+    <w:rPr>
+      <w:rFonts w:cs="Symbol"/>
+    </w:rPr>
+  </w:style>
+  <w:style w:type="character" w:styleId="ListLabel75">
+    <w:name w:val="ListLabel 75"/>
+    <w:qFormat/>
+    <w:rPr>
+      <w:rFonts w:cs="Courier New"/>
+    </w:rPr>
+  </w:style>
+  <w:style w:type="character" w:styleId="ListLabel76">
+    <w:name w:val="ListLabel 76"/>
+    <w:qFormat/>
+    <w:rPr>
+      <w:rFonts w:cs="Wingdings"/>
+    </w:rPr>
+  </w:style>
+  <w:style w:type="character" w:styleId="ListLabel77">
+    <w:name w:val="ListLabel 77"/>
+    <w:qFormat/>
+    <w:rPr>
+      <w:rFonts w:cs="Symbol"/>
+    </w:rPr>
+  </w:style>
+  <w:style w:type="character" w:styleId="ListLabel78">
+    <w:name w:val="ListLabel 78"/>
+    <w:qFormat/>
+    <w:rPr>
+      <w:rFonts w:cs="Courier New"/>
+    </w:rPr>
+  </w:style>
+  <w:style w:type="character" w:styleId="ListLabel79">
+    <w:name w:val="ListLabel 79"/>
+    <w:qFormat/>
+    <w:rPr>
+      <w:rFonts w:cs="Wingdings"/>
+    </w:rPr>
+  </w:style>
+  <w:style w:type="character" w:styleId="ListLabel80">
+    <w:name w:val="ListLabel 80"/>
+    <w:qFormat/>
+    <w:rPr>
+      <w:rFonts w:cs="Symbol"/>
+    </w:rPr>
+  </w:style>
+  <w:style w:type="character" w:styleId="ListLabel81">
+    <w:name w:val="ListLabel 81"/>
+    <w:qFormat/>
+    <w:rPr>
+      <w:rFonts w:cs="Courier New"/>
+    </w:rPr>
+  </w:style>
+  <w:style w:type="character" w:styleId="ListLabel82">
+    <w:name w:val="ListLabel 82"/>
+    <w:qFormat/>
+    <w:rPr>
+      <w:rFonts w:cs="Wingdings"/>
+    </w:rPr>
+  </w:style>
+  <w:style w:type="character" w:styleId="ListLabel83">
+    <w:name w:val="ListLabel 83"/>
+    <w:qFormat/>
+    <w:rPr>
+      <w:rFonts w:cs="Symbol"/>
+      <w:sz w:val="28"/>
+    </w:rPr>
+  </w:style>
+  <w:style w:type="character" w:styleId="ListLabel84">
+    <w:name w:val="ListLabel 84"/>
+    <w:qFormat/>
+    <w:rPr>
+      <w:rFonts w:cs="Courier New"/>
+    </w:rPr>
+  </w:style>
+  <w:style w:type="character" w:styleId="ListLabel85">
+    <w:name w:val="ListLabel 85"/>
+    <w:qFormat/>
+    <w:rPr>
+      <w:rFonts w:cs="Wingdings"/>
+    </w:rPr>
+  </w:style>
+  <w:style w:type="character" w:styleId="ListLabel86">
+    <w:name w:val="ListLabel 86"/>
+    <w:qFormat/>
+    <w:rPr>
+      <w:rFonts w:cs="Symbol"/>
+    </w:rPr>
+  </w:style>
+  <w:style w:type="character" w:styleId="ListLabel87">
+    <w:name w:val="ListLabel 87"/>
+    <w:qFormat/>
+    <w:rPr>
+      <w:rFonts w:cs="Courier New"/>
+    </w:rPr>
+  </w:style>
+  <w:style w:type="character" w:styleId="ListLabel88">
+    <w:name w:val="ListLabel 88"/>
+    <w:qFormat/>
+    <w:rPr>
+      <w:rFonts w:cs="Wingdings"/>
+    </w:rPr>
+  </w:style>
+  <w:style w:type="character" w:styleId="ListLabel89">
+    <w:name w:val="ListLabel 89"/>
+    <w:qFormat/>
+    <w:rPr>
+      <w:rFonts w:cs="Symbol"/>
+    </w:rPr>
+  </w:style>
+  <w:style w:type="character" w:styleId="ListLabel90">
+    <w:name w:val="ListLabel 90"/>
+    <w:qFormat/>
+    <w:rPr>
+      <w:rFonts w:cs="Courier New"/>
+    </w:rPr>
+  </w:style>
+  <w:style w:type="character" w:styleId="ListLabel91">
+    <w:name w:val="ListLabel 91"/>
+    <w:qFormat/>
+    <w:rPr>
+      <w:rFonts w:cs="Wingdings"/>
+    </w:rPr>
+  </w:style>
+  <w:style w:type="character" w:styleId="ListLabel92">
+    <w:name w:val="ListLabel 92"/>
+    <w:qFormat/>
+    <w:rPr>
+      <w:sz w:val="28"/>
+      <w:szCs w:val="28"/>
+    </w:rPr>
+  </w:style>
+  <w:style w:type="character" w:styleId="ListLabel93">
+    <w:name w:val="ListLabel 93"/>
+    <w:qFormat/>
+    <w:rPr/>
+  </w:style>
+  <w:style w:type="character" w:styleId="ListLabel94">
+    <w:name w:val="ListLabel 94"/>
+    <w:qFormat/>
+    <w:rPr/>
+  </w:style>
+  <w:style w:type="character" w:styleId="ListLabel95">
+    <w:name w:val="ListLabel 95"/>
+    <w:qFormat/>
+    <w:rPr/>
+  </w:style>
+  <w:style w:type="character" w:styleId="ListLabel96">
+    <w:name w:val="ListLabel 96"/>
+    <w:qFormat/>
+    <w:rPr>
+      <w:rFonts w:eastAsia="SimSun" w:cs="Mangal"/>
+      <w:color w:val="auto"/>
+      <w:kern w:val="2"/>
+      <w:sz w:val="24"/>
+      <w:szCs w:val="21"/>
+      <w:lang w:val="en-US" w:eastAsia="zh-CN" w:bidi="hi-IN"/>
+    </w:rPr>
+  </w:style>
+  <w:style w:type="character" w:styleId="ListLabel97">
+    <w:name w:val="ListLabel 97"/>
+    <w:qFormat/>
+    <w:rPr>
+      <w:sz w:val="28"/>
+      <w:szCs w:val="28"/>
+    </w:rPr>
+  </w:style>
+  <w:style w:type="character" w:styleId="ListLabel98">
+    <w:name w:val="ListLabel 98"/>
+    <w:qFormat/>
+    <w:rPr>
+      <w:rFonts w:cs="Symbol"/>
+    </w:rPr>
+  </w:style>
+  <w:style w:type="character" w:styleId="ListLabel99">
+    <w:name w:val="ListLabel 99"/>
+    <w:qFormat/>
+    <w:rPr>
+      <w:rFonts w:cs="Courier New"/>
+    </w:rPr>
+  </w:style>
+  <w:style w:type="character" w:styleId="ListLabel100">
+    <w:name w:val="ListLabel 100"/>
+    <w:qFormat/>
+    <w:rPr>
+      <w:rFonts w:cs="Wingdings"/>
+    </w:rPr>
+  </w:style>
+  <w:style w:type="character" w:styleId="ListLabel101">
+    <w:name w:val="ListLabel 101"/>
+    <w:qFormat/>
+    <w:rPr>
+      <w:rFonts w:cs="Symbol"/>
+    </w:rPr>
+  </w:style>
+  <w:style w:type="character" w:styleId="ListLabel102">
+    <w:name w:val="ListLabel 102"/>
+    <w:qFormat/>
+    <w:rPr>
+      <w:rFonts w:cs="Courier New"/>
+    </w:rPr>
+  </w:style>
+  <w:style w:type="character" w:styleId="ListLabel103">
+    <w:name w:val="ListLabel 103"/>
+    <w:qFormat/>
+    <w:rPr>
+      <w:rFonts w:cs="Wingdings"/>
+    </w:rPr>
+  </w:style>
+  <w:style w:type="character" w:styleId="ListLabel104">
+    <w:name w:val="ListLabel 104"/>
+    <w:qFormat/>
+    <w:rPr>
+      <w:rFonts w:cs="Symbol"/>
+    </w:rPr>
+  </w:style>
+  <w:style w:type="character" w:styleId="ListLabel105">
+    <w:name w:val="ListLabel 105"/>
+    <w:qFormat/>
+    <w:rPr>
+      <w:rFonts w:cs="Courier New"/>
+    </w:rPr>
+  </w:style>
+  <w:style w:type="character" w:styleId="ListLabel106">
+    <w:name w:val="ListLabel 106"/>
+    <w:qFormat/>
+    <w:rPr>
+      <w:rFonts w:cs="Wingdings"/>
+    </w:rPr>
+  </w:style>
+  <w:style w:type="character" w:styleId="ListLabel107">
+    <w:name w:val="ListLabel 107"/>
+    <w:qFormat/>
+    <w:rPr>
+      <w:rFonts w:cs="Symbol"/>
+    </w:rPr>
+  </w:style>
+  <w:style w:type="character" w:styleId="ListLabel108">
+    <w:name w:val="ListLabel 108"/>
+    <w:qFormat/>
+    <w:rPr>
+      <w:rFonts w:cs="Courier New"/>
+    </w:rPr>
+  </w:style>
+  <w:style w:type="character" w:styleId="ListLabel109">
+    <w:name w:val="ListLabel 109"/>
+    <w:qFormat/>
+    <w:rPr>
+      <w:rFonts w:cs="Wingdings"/>
+    </w:rPr>
+  </w:style>
+  <w:style w:type="character" w:styleId="ListLabel110">
+    <w:name w:val="ListLabel 110"/>
+    <w:qFormat/>
+    <w:rPr>
+      <w:rFonts w:cs="Symbol"/>
+    </w:rPr>
+  </w:style>
+  <w:style w:type="character" w:styleId="ListLabel111">
+    <w:name w:val="ListLabel 111"/>
+    <w:qFormat/>
+    <w:rPr>
+      <w:rFonts w:cs="Courier New"/>
+    </w:rPr>
+  </w:style>
+  <w:style w:type="character" w:styleId="ListLabel112">
+    <w:name w:val="ListLabel 112"/>
+    <w:qFormat/>
+    <w:rPr>
+      <w:rFonts w:cs="Wingdings"/>
+    </w:rPr>
+  </w:style>
+  <w:style w:type="character" w:styleId="ListLabel113">
+    <w:name w:val="ListLabel 113"/>
+    <w:qFormat/>
+    <w:rPr>
+      <w:rFonts w:cs="Symbol"/>
+    </w:rPr>
+  </w:style>
+  <w:style w:type="character" w:styleId="ListLabel114">
+    <w:name w:val="ListLabel 114"/>
+    <w:qFormat/>
+    <w:rPr>
+      <w:rFonts w:cs="Courier New"/>
+    </w:rPr>
+  </w:style>
+  <w:style w:type="character" w:styleId="ListLabel115">
+    <w:name w:val="ListLabel 115"/>
+    <w:qFormat/>
+    <w:rPr>
+      <w:rFonts w:cs="Wingdings"/>
+    </w:rPr>
+  </w:style>
+  <w:style w:type="character" w:styleId="ListLabel116">
+    <w:name w:val="ListLabel 116"/>
+    <w:qFormat/>
+    <w:rPr>
+      <w:rFonts w:cs="Symbol"/>
+      <w:sz w:val="28"/>
+    </w:rPr>
+  </w:style>
+  <w:style w:type="character" w:styleId="ListLabel117">
+    <w:name w:val="ListLabel 117"/>
+    <w:qFormat/>
+    <w:rPr>
+      <w:rFonts w:cs="Courier New"/>
+    </w:rPr>
+  </w:style>
+  <w:style w:type="character" w:styleId="ListLabel118">
+    <w:name w:val="ListLabel 118"/>
+    <w:qFormat/>
+    <w:rPr>
+      <w:rFonts w:cs="Wingdings"/>
+    </w:rPr>
+  </w:style>
+  <w:style w:type="character" w:styleId="ListLabel119">
+    <w:name w:val="ListLabel 119"/>
+    <w:qFormat/>
+    <w:rPr>
+      <w:rFonts w:cs="Symbol"/>
+    </w:rPr>
+  </w:style>
+  <w:style w:type="character" w:styleId="ListLabel120">
+    <w:name w:val="ListLabel 120"/>
+    <w:qFormat/>
+    <w:rPr>
+      <w:rFonts w:cs="Courier New"/>
+    </w:rPr>
+  </w:style>
+  <w:style w:type="character" w:styleId="ListLabel121">
+    <w:name w:val="ListLabel 121"/>
+    <w:qFormat/>
+    <w:rPr>
+      <w:rFonts w:cs="Wingdings"/>
+    </w:rPr>
+  </w:style>
+  <w:style w:type="character" w:styleId="ListLabel122">
+    <w:name w:val="ListLabel 122"/>
+    <w:qFormat/>
+    <w:rPr>
+      <w:rFonts w:cs="Symbol"/>
+    </w:rPr>
+  </w:style>
+  <w:style w:type="character" w:styleId="ListLabel123">
+    <w:name w:val="ListLabel 123"/>
+    <w:qFormat/>
+    <w:rPr>
+      <w:rFonts w:cs="Courier New"/>
+    </w:rPr>
+  </w:style>
+  <w:style w:type="character" w:styleId="ListLabel124">
+    <w:name w:val="ListLabel 124"/>
+    <w:qFormat/>
+    <w:rPr>
+      <w:rFonts w:cs="Wingdings"/>
+    </w:rPr>
+  </w:style>
+  <w:style w:type="character" w:styleId="ListLabel125">
+    <w:name w:val="ListLabel 125"/>
+    <w:qFormat/>
+    <w:rPr>
+      <w:sz w:val="28"/>
+      <w:szCs w:val="28"/>
+    </w:rPr>
+  </w:style>
+  <w:style w:type="character" w:styleId="ListLabel126">
+    <w:name w:val="ListLabel 126"/>
+    <w:qFormat/>
+    <w:rPr/>
+  </w:style>
+  <w:style w:type="character" w:styleId="ListLabel127">
+    <w:name w:val="ListLabel 127"/>
+    <w:qFormat/>
+    <w:rPr>
+      <w:vanish w:val="false"/>
+    </w:rPr>
+  </w:style>
+  <w:style w:type="character" w:styleId="ListLabel128">
+    <w:name w:val="ListLabel 128"/>
+    <w:qFormat/>
+    <w:rPr/>
+  </w:style>
+  <w:style w:type="character" w:styleId="ListLabel129">
+    <w:name w:val="ListLabel 129"/>
+    <w:qFormat/>
+    <w:rPr/>
+  </w:style>
+  <w:style w:type="character" w:styleId="ListLabel130">
+    <w:name w:val="ListLabel 130"/>
+    <w:qFormat/>
+    <w:rPr>
+      <w:rFonts w:eastAsia="SimSun" w:cs="Mangal"/>
+      <w:color w:val="auto"/>
+      <w:kern w:val="2"/>
+      <w:sz w:val="24"/>
+      <w:szCs w:val="21"/>
+      <w:lang w:val="en-US" w:eastAsia="zh-CN" w:bidi="hi-IN"/>
+    </w:rPr>
+  </w:style>
+  <w:style w:type="character" w:styleId="Bullets">
+    <w:name w:val="Bullets"/>
+    <w:qFormat/>
+    <w:rPr>
+      <w:rFonts w:ascii="OpenSymbol" w:hAnsi="OpenSymbol" w:eastAsia="OpenSymbol" w:cs="OpenSymbol"/>
+    </w:rPr>
+  </w:style>
+  <w:style w:type="character" w:styleId="NumberingSymbols">
+    <w:name w:val="Numbering Symbols"/>
+    <w:qFormat/>
+    <w:rPr/>
+  </w:style>
   <w:style w:type="paragraph" w:styleId="Heading" w:customStyle="1">
     <w:name w:val="Heading"/>
     <w:basedOn w:val="Normal"/>
@@ -5727,6 +8139,15 @@
       <w:sz w:val="18"/>
       <w:szCs w:val="16"/>
     </w:rPr>
+  </w:style>
+  <w:style w:type="paragraph" w:styleId="TableContents">
+    <w:name w:val="Table Contents"/>
+    <w:basedOn w:val="Normal"/>
+    <w:qFormat/>
+    <w:pPr>
+      <w:suppressLineNumbers/>
+    </w:pPr>
+    <w:rPr/>
   </w:style>
   <w:style w:type="numbering" w:styleId="NoList" w:default="1">
     <w:name w:val="No List"/>

--- a/exploring.docx
+++ b/exploring.docx
@@ -15,15 +15,9 @@
       <w:pPr>
         <w:pStyle w:val="Contents2"/>
         <w:tabs>
-          <w:tab w:val="right" w:pos="9016" w:leader="dot"/>
+          <w:tab w:val="right" w:pos="9026" w:leader="dot"/>
         </w:tabs>
-        <w:rPr>
-          <w:rFonts w:ascii="Calibri" w:hAnsi="Calibri" w:eastAsia="宋体" w:cs="" w:asciiTheme="minorHAnsi" w:cstheme="minorBidi" w:eastAsiaTheme="minorEastAsia" w:hAnsiTheme="minorHAnsi"/>
-          <w:kern w:val="0"/>
-          <w:sz w:val="22"/>
-          <w:szCs w:val="22"/>
-          <w:lang w:val="en-AU" w:bidi="ar-SA"/>
-        </w:rPr>
+        <w:rPr/>
       </w:pPr>
       <w:r>
         <w:fldChar w:fldCharType="begin"/>
@@ -44,25 +38,7 @@
         </w:rPr>
         <w:fldChar w:fldCharType="separate"/>
       </w:r>
-      <w:hyperlink w:anchor="_Toc5350070">
-        <w:r>
-          <w:rPr>
-            <w:webHidden/>
-          </w:rPr>
-          <w:fldChar w:fldCharType="begin"/>
-        </w:r>
-        <w:r>
-          <w:rPr>
-            <w:webHidden/>
-          </w:rPr>
-          <w:instrText>PAGEREF _Toc5350070 \h</w:instrText>
-        </w:r>
-        <w:r>
-          <w:rPr>
-            <w:webHidden/>
-          </w:rPr>
-          <w:fldChar w:fldCharType="separate"/>
-        </w:r>
+      <w:hyperlink w:anchor="__RefHeading___Toc568_1088046722">
         <w:r>
           <w:rPr>
             <w:webHidden/>
@@ -71,13 +47,7 @@
           </w:rPr>
           <w:t>Section 0 Install a Linux Desktop on Your PC</w:t>
           <w:tab/>
-          <w:t>2</w:t>
-        </w:r>
-        <w:r>
-          <w:rPr>
-            <w:webHidden/>
-          </w:rPr>
-          <w:fldChar w:fldCharType="end"/>
+          <w:t>1</w:t>
         </w:r>
       </w:hyperlink>
     </w:p>
@@ -85,17 +55,11 @@
       <w:pPr>
         <w:pStyle w:val="Contents2"/>
         <w:tabs>
-          <w:tab w:val="right" w:pos="9016" w:leader="dot"/>
+          <w:tab w:val="right" w:pos="9026" w:leader="dot"/>
         </w:tabs>
-        <w:rPr>
-          <w:rFonts w:ascii="Calibri" w:hAnsi="Calibri" w:eastAsia="宋体" w:cs="" w:asciiTheme="minorHAnsi" w:cstheme="minorBidi" w:eastAsiaTheme="minorEastAsia" w:hAnsiTheme="minorHAnsi"/>
-          <w:kern w:val="0"/>
-          <w:sz w:val="22"/>
-          <w:szCs w:val="22"/>
-          <w:lang w:val="en-AU" w:bidi="ar-SA"/>
-        </w:rPr>
-      </w:pPr>
-      <w:hyperlink w:anchor="_Toc5350071">
+        <w:rPr/>
+      </w:pPr>
+      <w:hyperlink w:anchor="__RefHeading___Toc570_1088046722">
         <w:r>
           <w:rPr>
             <w:webHidden/>
@@ -114,35 +78,10 @@
         </w:r>
         <w:r>
           <w:rPr>
-            <w:webHidden/>
-          </w:rPr>
-          <w:fldChar w:fldCharType="begin"/>
-        </w:r>
-        <w:r>
-          <w:rPr>
-            <w:webHidden/>
-          </w:rPr>
-          <w:instrText>PAGEREF _Toc5350071 \h</w:instrText>
-        </w:r>
-        <w:r>
-          <w:rPr>
-            <w:webHidden/>
-          </w:rPr>
-          <w:fldChar w:fldCharType="separate"/>
-        </w:r>
-        <w:r>
-          <w:rPr>
             <w:rStyle w:val="IndexLink"/>
-            <w:vanish w:val="false"/>
           </w:rPr>
           <w:tab/>
-          <w:t>2</w:t>
-        </w:r>
-        <w:r>
-          <w:rPr>
-            <w:webHidden/>
-          </w:rPr>
-          <w:fldChar w:fldCharType="end"/>
+          <w:t>1</w:t>
         </w:r>
       </w:hyperlink>
     </w:p>
@@ -150,169 +89,41 @@
       <w:pPr>
         <w:pStyle w:val="Contents2"/>
         <w:tabs>
-          <w:tab w:val="right" w:pos="9016" w:leader="dot"/>
+          <w:tab w:val="right" w:pos="9026" w:leader="dot"/>
         </w:tabs>
-        <w:rPr>
-          <w:rFonts w:ascii="Calibri" w:hAnsi="Calibri" w:eastAsia="宋体" w:cs="" w:asciiTheme="minorHAnsi" w:cstheme="minorBidi" w:eastAsiaTheme="minorEastAsia" w:hAnsiTheme="minorHAnsi"/>
-          <w:kern w:val="0"/>
-          <w:sz w:val="22"/>
-          <w:szCs w:val="22"/>
-          <w:lang w:val="en-AU" w:bidi="ar-SA"/>
-        </w:rPr>
-      </w:pPr>
-      <w:hyperlink w:anchor="_Toc5350072">
+        <w:rPr/>
+      </w:pPr>
+      <w:hyperlink w:anchor="__RefHeading___Toc572_1088046722">
         <w:r>
           <w:rPr>
             <w:webHidden/>
             <w:rStyle w:val="IndexLink"/>
             <w:vanish w:val="false"/>
           </w:rPr>
-          <w:t xml:space="preserve">Section 2 </w:t>
-        </w:r>
-        <w:bookmarkStart w:id="0" w:name="__DdeLink__450_3704030962"/>
-        <w:r>
-          <w:rPr>
-            <w:rStyle w:val="IndexLink"/>
-            <w:vanish w:val="false"/>
-          </w:rPr>
-          <w:t>Concepts explanation:</w:t>
-        </w:r>
-        <w:bookmarkEnd w:id="0"/>
-        <w:r>
-          <w:rPr>
-            <w:webHidden/>
-          </w:rPr>
-          <w:fldChar w:fldCharType="begin"/>
-        </w:r>
-        <w:r>
-          <w:rPr>
-            <w:webHidden/>
-          </w:rPr>
-          <w:instrText>PAGEREF _Toc5350072 \h</w:instrText>
-        </w:r>
-        <w:r>
-          <w:rPr>
-            <w:webHidden/>
-          </w:rPr>
-          <w:fldChar w:fldCharType="separate"/>
-        </w:r>
-        <w:r>
-          <w:rPr>
-            <w:rStyle w:val="IndexLink"/>
-            <w:vanish w:val="false"/>
-          </w:rPr>
-          <w:t xml:space="preserve"> Terminal, Assembler, Linker and Emulator</w:t>
+          <w:t>Section 2 Concepts explanation: Terminal, Assembler, Linker and Emulator</w:t>
           <w:tab/>
           <w:t>3</w:t>
         </w:r>
-        <w:r>
-          <w:rPr>
-            <w:webHidden/>
-          </w:rPr>
-          <w:fldChar w:fldCharType="end"/>
-        </w:r>
       </w:hyperlink>
     </w:p>
     <w:p>
       <w:pPr>
         <w:pStyle w:val="Contents2"/>
         <w:tabs>
-          <w:tab w:val="right" w:pos="9016" w:leader="dot"/>
+          <w:tab w:val="right" w:pos="9026" w:leader="dot"/>
         </w:tabs>
-        <w:rPr>
-          <w:rFonts w:ascii="Calibri" w:hAnsi="Calibri" w:eastAsia="宋体" w:cs="" w:asciiTheme="minorHAnsi" w:cstheme="minorBidi" w:eastAsiaTheme="minorEastAsia" w:hAnsiTheme="minorHAnsi"/>
-          <w:kern w:val="0"/>
-          <w:sz w:val="22"/>
-          <w:szCs w:val="22"/>
-          <w:lang w:val="en-AU" w:bidi="ar-SA"/>
-        </w:rPr>
-      </w:pPr>
-      <w:hyperlink w:anchor="_Toc5350073">
+        <w:rPr/>
+      </w:pPr>
+      <w:hyperlink w:anchor="__RefHeading___Toc574_1088046722">
         <w:r>
           <w:rPr>
             <w:webHidden/>
             <w:rStyle w:val="IndexLink"/>
             <w:vanish w:val="false"/>
           </w:rPr>
-          <w:t xml:space="preserve">Section 3 Programs explanation: </w:t>
-        </w:r>
-        <w:r>
-          <w:rPr>
-            <w:rStyle w:val="IndexLink"/>
-            <w:bCs/>
-          </w:rPr>
-          <w:t>apt,</w:t>
-        </w:r>
-        <w:r>
-          <w:rPr>
-            <w:rStyle w:val="IndexLink"/>
-          </w:rPr>
-          <w:t xml:space="preserve"> </w:t>
-        </w:r>
-        <w:r>
-          <w:rPr>
-            <w:rStyle w:val="IndexLink"/>
-            <w:bCs/>
-          </w:rPr>
-          <w:t>as,</w:t>
-        </w:r>
-        <w:r>
-          <w:rPr>
-            <w:rStyle w:val="IndexLink"/>
-          </w:rPr>
-          <w:t xml:space="preserve"> </w:t>
-        </w:r>
-        <w:r>
-          <w:rPr>
-            <w:rStyle w:val="IndexLink"/>
-            <w:bCs/>
-          </w:rPr>
-          <w:t xml:space="preserve">ld </w:t>
-        </w:r>
-        <w:r>
-          <w:rPr>
-            <w:rStyle w:val="IndexLink"/>
-          </w:rPr>
-          <w:t xml:space="preserve">and </w:t>
-        </w:r>
-        <w:r>
-          <w:rPr>
-            <w:rStyle w:val="IndexLink"/>
-            <w:bCs/>
-          </w:rPr>
-          <w:t>qemu</w:t>
-        </w:r>
-        <w:r>
-          <w:rPr>
-            <w:webHidden/>
-          </w:rPr>
-          <w:fldChar w:fldCharType="begin"/>
-        </w:r>
-        <w:r>
-          <w:rPr>
-            <w:webHidden/>
-          </w:rPr>
-          <w:instrText>PAGEREF _Toc5350073 \h</w:instrText>
-        </w:r>
-        <w:r>
-          <w:rPr>
-            <w:webHidden/>
-          </w:rPr>
-          <w:fldChar w:fldCharType="separate"/>
-        </w:r>
-        <w:r>
-          <w:rPr>
-            <w:rStyle w:val="IndexLink"/>
-            <w:vanish w:val="false"/>
-          </w:rPr>
+          <w:t>Section 3 Programs explanation: apt, as, ld and qemu</w:t>
           <w:tab/>
-          <w:t>4</w:t>
-        </w:r>
-        <w:r>
-          <w:rPr>
-            <w:webHidden/>
-          </w:rPr>
-          <w:fldChar w:fldCharType="end"/>
+          <w:t>3</w:t>
         </w:r>
       </w:hyperlink>
     </w:p>
@@ -320,50 +131,41 @@
       <w:pPr>
         <w:pStyle w:val="Contents2"/>
         <w:tabs>
-          <w:tab w:val="right" w:pos="9016" w:leader="dot"/>
+          <w:tab w:val="right" w:pos="9026" w:leader="dot"/>
         </w:tabs>
-        <w:rPr>
-          <w:rFonts w:ascii="Calibri" w:hAnsi="Calibri" w:eastAsia="宋体" w:cs="" w:asciiTheme="minorHAnsi" w:cstheme="minorBidi" w:eastAsiaTheme="minorEastAsia" w:hAnsiTheme="minorHAnsi"/>
-          <w:kern w:val="0"/>
-          <w:sz w:val="22"/>
-          <w:szCs w:val="22"/>
-          <w:lang w:val="en-AU" w:bidi="ar-SA"/>
-        </w:rPr>
-      </w:pPr>
-      <w:hyperlink w:anchor="_Toc5350074">
-        <w:r>
-          <w:rPr>
-            <w:webHidden/>
-          </w:rPr>
-          <w:fldChar w:fldCharType="begin"/>
-        </w:r>
-        <w:r>
-          <w:rPr>
-            <w:webHidden/>
-          </w:rPr>
-          <w:instrText>PAGEREF _Toc5350074 \h</w:instrText>
-        </w:r>
-        <w:r>
-          <w:rPr>
-            <w:webHidden/>
-          </w:rPr>
-          <w:fldChar w:fldCharType="separate"/>
-        </w:r>
+        <w:rPr/>
+      </w:pPr>
+      <w:hyperlink w:anchor="__RefHeading___Toc576_1088046722">
         <w:r>
           <w:rPr>
             <w:webHidden/>
             <w:rStyle w:val="IndexLink"/>
             <w:vanish w:val="false"/>
           </w:rPr>
-          <w:t>Section 4 8086 Assembly Language</w:t>
+          <w:t>Section 4 Concepts explanation: Von neumann architecture, Bit, Byte, BIOS</w:t>
           <w:tab/>
-          <w:t>6</w:t>
+          <w:t>5</w:t>
         </w:r>
+      </w:hyperlink>
+    </w:p>
+    <w:p>
+      <w:pPr>
+        <w:pStyle w:val="Contents2"/>
+        <w:tabs>
+          <w:tab w:val="right" w:pos="9026" w:leader="dot"/>
+        </w:tabs>
+        <w:rPr/>
+      </w:pPr>
+      <w:hyperlink w:anchor="__RefHeading___Toc578_1088046722">
         <w:r>
           <w:rPr>
             <w:webHidden/>
+            <w:rStyle w:val="IndexLink"/>
+            <w:vanish w:val="false"/>
           </w:rPr>
-          <w:fldChar w:fldCharType="end"/>
+          <w:t>Section 5 Explanation of program first.s</w:t>
+          <w:tab/>
+          <w:t>7</w:t>
         </w:r>
       </w:hyperlink>
     </w:p>
@@ -371,35 +173,32 @@
       <w:pPr>
         <w:pStyle w:val="Contents2"/>
         <w:tabs>
-          <w:tab w:val="right" w:pos="9016" w:leader="dot"/>
+          <w:tab w:val="right" w:pos="9026" w:leader="dot"/>
         </w:tabs>
-        <w:rPr>
-          <w:rFonts w:ascii="Calibri" w:hAnsi="Calibri" w:eastAsia="宋体" w:cs="" w:asciiTheme="minorHAnsi" w:cstheme="minorBidi" w:eastAsiaTheme="minorEastAsia" w:hAnsiTheme="minorHAnsi"/>
-          <w:kern w:val="0"/>
-          <w:sz w:val="22"/>
-          <w:szCs w:val="22"/>
-          <w:lang w:val="en-AU" w:bidi="ar-SA"/>
-        </w:rPr>
-      </w:pPr>
-      <w:hyperlink w:anchor="_Toc5350075">
+        <w:rPr/>
+      </w:pPr>
+      <w:hyperlink w:anchor="__RefHeading___Toc580_1088046722">
         <w:r>
           <w:rPr>
             <w:webHidden/>
+            <w:rStyle w:val="IndexLink"/>
+            <w:vanish w:val="false"/>
           </w:rPr>
-          <w:fldChar w:fldCharType="begin"/>
+          <w:t>Coming secitons</w:t>
+          <w:tab/>
+          <w:t>8</w:t>
         </w:r>
-        <w:r>
-          <w:rPr>
-            <w:webHidden/>
-          </w:rPr>
-          <w:instrText>PAGEREF _Toc5350075 \h</w:instrText>
-        </w:r>
-        <w:r>
-          <w:rPr>
-            <w:webHidden/>
-          </w:rPr>
-          <w:fldChar w:fldCharType="separate"/>
-        </w:r>
+      </w:hyperlink>
+    </w:p>
+    <w:p>
+      <w:pPr>
+        <w:pStyle w:val="Contents2"/>
+        <w:tabs>
+          <w:tab w:val="right" w:pos="9026" w:leader="dot"/>
+        </w:tabs>
+        <w:rPr/>
+      </w:pPr>
+      <w:hyperlink w:anchor="__RefHeading___Toc582_1088046722">
         <w:r>
           <w:rPr>
             <w:webHidden/>
@@ -408,13 +207,7 @@
           </w:rPr>
           <w:t>Appendix A Installing Ubuntu Desktop</w:t>
           <w:tab/>
-          <w:t>7</w:t>
-        </w:r>
-        <w:r>
-          <w:rPr>
-            <w:webHidden/>
-          </w:rPr>
-          <w:fldChar w:fldCharType="end"/>
+          <w:t>9</w:t>
         </w:r>
       </w:hyperlink>
     </w:p>
@@ -422,35 +215,11 @@
       <w:pPr>
         <w:pStyle w:val="Contents2"/>
         <w:tabs>
-          <w:tab w:val="right" w:pos="9016" w:leader="dot"/>
+          <w:tab w:val="right" w:pos="9026" w:leader="dot"/>
         </w:tabs>
-        <w:rPr>
-          <w:rFonts w:ascii="Calibri" w:hAnsi="Calibri" w:eastAsia="宋体" w:cs="" w:asciiTheme="minorHAnsi" w:cstheme="minorBidi" w:eastAsiaTheme="minorEastAsia" w:hAnsiTheme="minorHAnsi"/>
-          <w:kern w:val="0"/>
-          <w:sz w:val="22"/>
-          <w:szCs w:val="22"/>
-          <w:lang w:val="en-AU" w:bidi="ar-SA"/>
-        </w:rPr>
-      </w:pPr>
-      <w:hyperlink w:anchor="_Toc5350076">
-        <w:r>
-          <w:rPr>
-            <w:webHidden/>
-          </w:rPr>
-          <w:fldChar w:fldCharType="begin"/>
-        </w:r>
-        <w:r>
-          <w:rPr>
-            <w:webHidden/>
-          </w:rPr>
-          <w:instrText>PAGEREF _Toc5350076 \h</w:instrText>
-        </w:r>
-        <w:r>
-          <w:rPr>
-            <w:webHidden/>
-          </w:rPr>
-          <w:fldChar w:fldCharType="separate"/>
-        </w:r>
+        <w:rPr/>
+      </w:pPr>
+      <w:hyperlink w:anchor="__RefHeading___Toc584_1088046722">
         <w:r>
           <w:rPr>
             <w:webHidden/>
@@ -459,13 +228,7 @@
           </w:rPr>
           <w:t>References</w:t>
           <w:tab/>
-          <w:t>7</w:t>
-        </w:r>
-        <w:r>
-          <w:rPr>
-            <w:webHidden/>
-          </w:rPr>
-          <w:fldChar w:fldCharType="end"/>
+          <w:t>9</w:t>
         </w:r>
       </w:hyperlink>
     </w:p>
@@ -473,35 +236,11 @@
       <w:pPr>
         <w:pStyle w:val="Contents2"/>
         <w:tabs>
-          <w:tab w:val="right" w:pos="9016" w:leader="dot"/>
+          <w:tab w:val="right" w:pos="9026" w:leader="dot"/>
         </w:tabs>
-        <w:rPr>
-          <w:rFonts w:ascii="Calibri" w:hAnsi="Calibri" w:eastAsia="宋体" w:cs="" w:asciiTheme="minorHAnsi" w:cstheme="minorBidi" w:eastAsiaTheme="minorEastAsia" w:hAnsiTheme="minorHAnsi"/>
-          <w:kern w:val="0"/>
-          <w:sz w:val="22"/>
-          <w:szCs w:val="22"/>
-          <w:lang w:val="en-AU" w:bidi="ar-SA"/>
-        </w:rPr>
-      </w:pPr>
-      <w:hyperlink w:anchor="_Toc5350077">
-        <w:r>
-          <w:rPr>
-            <w:webHidden/>
-          </w:rPr>
-          <w:fldChar w:fldCharType="begin"/>
-        </w:r>
-        <w:r>
-          <w:rPr>
-            <w:webHidden/>
-          </w:rPr>
-          <w:instrText>PAGEREF _Toc5350077 \h</w:instrText>
-        </w:r>
-        <w:r>
-          <w:rPr>
-            <w:webHidden/>
-          </w:rPr>
-          <w:fldChar w:fldCharType="separate"/>
-        </w:r>
+        <w:rPr/>
+      </w:pPr>
+      <w:hyperlink w:anchor="__RefHeading___Toc586_1088046722">
         <w:r>
           <w:rPr>
             <w:webHidden/>
@@ -510,60 +249,27 @@
           </w:rPr>
           <w:t>Resources</w:t>
           <w:tab/>
-          <w:t>7</w:t>
-        </w:r>
-        <w:r>
-          <w:rPr>
-            <w:webHidden/>
-          </w:rPr>
-          <w:fldChar w:fldCharType="end"/>
+          <w:t>9</w:t>
         </w:r>
       </w:hyperlink>
     </w:p>
     <w:p>
       <w:pPr>
-        <w:pStyle w:val="Normal"/>
-        <w:spacing w:lineRule="auto" w:line="259" w:before="0" w:after="160"/>
-        <w:rPr>
-          <w:rFonts w:ascii="Liberation Sans" w:hAnsi="Liberation Sans" w:eastAsia="Microsoft YaHei"/>
-          <w:b/>
-          <w:b/>
-          <w:bCs/>
-          <w:sz w:val="28"/>
-          <w:szCs w:val="28"/>
-        </w:rPr>
-      </w:pPr>
-      <w:r>
-        <w:rPr>
-          <w:rFonts w:eastAsia="Microsoft YaHei" w:ascii="Liberation Sans" w:hAnsi="Liberation Sans"/>
-          <w:b/>
-          <w:bCs/>
-          <w:sz w:val="28"/>
-          <w:szCs w:val="28"/>
-        </w:rPr>
-      </w:r>
-      <w:r>
-        <w:rPr>
-          <w:sz w:val="28"/>
-          <w:b/>
-          <w:szCs w:val="28"/>
-          <w:bCs/>
-          <w:rFonts w:eastAsia="Microsoft YaHei" w:ascii="Liberation Sans" w:hAnsi="Liberation Sans"/>
-        </w:rPr>
-        <w:fldChar w:fldCharType="end"/>
-      </w:r>
-    </w:p>
-    <w:p>
-      <w:pPr>
         <w:pStyle w:val="Heading2"/>
         <w:rPr/>
       </w:pPr>
+      <w:bookmarkStart w:id="0" w:name="__RefHeading___Toc568_1088046722"/>
       <w:bookmarkStart w:id="1" w:name="_Toc5167354"/>
       <w:bookmarkStart w:id="2" w:name="_Toc5190864"/>
       <w:bookmarkStart w:id="3" w:name="_Toc5350070"/>
+      <w:bookmarkEnd w:id="0"/>
       <w:r>
         <w:rPr/>
         <w:t>Section 0 Install a Linux Desktop on Your PC</w:t>
+      </w:r>
+      <w:r>
+        <w:rPr/>
+        <w:fldChar w:fldCharType="end"/>
       </w:r>
       <w:bookmarkEnd w:id="1"/>
       <w:bookmarkEnd w:id="2"/>
@@ -600,15 +306,17 @@
         <w:pStyle w:val="Heading2"/>
         <w:rPr/>
       </w:pPr>
-      <w:bookmarkStart w:id="4" w:name="_Toc5350071"/>
-      <w:bookmarkStart w:id="5" w:name="_Toc5190865"/>
-      <w:bookmarkStart w:id="6" w:name="_Toc5167355"/>
+      <w:bookmarkStart w:id="4" w:name="__RefHeading___Toc570_1088046722"/>
+      <w:bookmarkStart w:id="5" w:name="_Toc5350071"/>
+      <w:bookmarkStart w:id="6" w:name="_Toc5190865"/>
+      <w:bookmarkStart w:id="7" w:name="_Toc5167355"/>
+      <w:bookmarkEnd w:id="4"/>
       <w:r>
         <w:rPr/>
         <w:t>Section 1 Write and Run a Short Program</w:t>
       </w:r>
-      <w:bookmarkEnd w:id="5"/>
       <w:bookmarkEnd w:id="6"/>
+      <w:bookmarkEnd w:id="7"/>
       <w:r>
         <w:rPr/>
         <w:t xml:space="preserve">: </w:t>
@@ -620,7 +328,7 @@
         </w:rPr>
         <w:t>first</w:t>
       </w:r>
-      <w:bookmarkEnd w:id="4"/>
+      <w:bookmarkEnd w:id="5"/>
     </w:p>
     <w:p>
       <w:pPr>
@@ -1325,20 +1033,22 @@
         <w:pStyle w:val="Heading2"/>
         <w:rPr/>
       </w:pPr>
-      <w:bookmarkStart w:id="7" w:name="_Toc5350072"/>
-      <w:bookmarkStart w:id="8" w:name="_Toc5190866"/>
-      <w:bookmarkStart w:id="9" w:name="_Toc5167356"/>
+      <w:bookmarkStart w:id="8" w:name="__RefHeading___Toc572_1088046722"/>
+      <w:bookmarkStart w:id="9" w:name="_Toc5350072"/>
+      <w:bookmarkStart w:id="10" w:name="_Toc5190866"/>
+      <w:bookmarkStart w:id="11" w:name="_Toc5167356"/>
+      <w:bookmarkEnd w:id="8"/>
       <w:r>
         <w:rPr/>
         <w:t xml:space="preserve">Section 2 Concepts explanation: Terminal, Assembler, Linker and </w:t>
       </w:r>
-      <w:bookmarkEnd w:id="8"/>
+      <w:bookmarkEnd w:id="10"/>
+      <w:bookmarkEnd w:id="11"/>
+      <w:r>
+        <w:rPr/>
+        <w:t>Emulator</w:t>
+      </w:r>
       <w:bookmarkEnd w:id="9"/>
-      <w:r>
-        <w:rPr/>
-        <w:t>Emulator</w:t>
-      </w:r>
-      <w:bookmarkEnd w:id="7"/>
     </w:p>
     <w:p>
       <w:pPr>
@@ -1686,7 +1396,9 @@
         <w:pStyle w:val="Heading2"/>
         <w:rPr/>
       </w:pPr>
-      <w:bookmarkStart w:id="10" w:name="_Toc5350073"/>
+      <w:bookmarkStart w:id="12" w:name="__RefHeading___Toc574_1088046722"/>
+      <w:bookmarkStart w:id="13" w:name="_Toc5350073"/>
+      <w:bookmarkEnd w:id="12"/>
       <w:r>
         <w:rPr/>
         <w:t xml:space="preserve">Section 3 Programs explanation: </w:t>
@@ -1735,7 +1447,7 @@
         </w:rPr>
         <w:t>qemu</w:t>
       </w:r>
-      <w:bookmarkEnd w:id="10"/>
+      <w:bookmarkEnd w:id="13"/>
     </w:p>
     <w:p>
       <w:pPr>
@@ -2594,8 +2306,8 @@
         </w:rPr>
         <w:t xml:space="preserve"> is used to enables all features supported by the accelerator in the current host machine. </w:t>
       </w:r>
-      <w:bookmarkStart w:id="11" w:name="_GoBack"/>
-      <w:bookmarkEnd w:id="11"/>
+      <w:bookmarkStart w:id="14" w:name="_GoBack"/>
+      <w:bookmarkEnd w:id="14"/>
       <w:r>
         <w:rPr>
           <w:sz w:val="28"/>
@@ -2805,13 +2517,15 @@
         <w:pStyle w:val="Heading2"/>
         <w:rPr/>
       </w:pPr>
-      <w:bookmarkStart w:id="12" w:name="_Toc5350074"/>
+      <w:bookmarkStart w:id="15" w:name="__RefHeading___Toc576_1088046722"/>
+      <w:bookmarkStart w:id="16" w:name="_Toc5350074"/>
+      <w:bookmarkEnd w:id="15"/>
       <w:r>
         <w:rPr/>
         <w:t xml:space="preserve">Section 4 </w:t>
       </w:r>
       <w:hyperlink w:anchor="_Toc5350072">
-        <w:bookmarkEnd w:id="12"/>
+        <w:bookmarkEnd w:id="16"/>
         <w:r>
           <w:rPr>
             <w:rStyle w:val="IndexLink"/>
@@ -2824,25 +2538,31 @@
         <w:rPr>
           <w:vanish w:val="false"/>
         </w:rPr>
-        <w:t xml:space="preserve"> </w:t>
+        <w:t xml:space="preserve"> Von neumann architecture, Bit, Byte </w:t>
       </w:r>
       <w:r>
         <w:rPr>
           <w:vanish w:val="false"/>
         </w:rPr>
-        <w:t>Von neumann architecture, Bit, Byte, BIOS</w:t>
-      </w:r>
-    </w:p>
-    <w:p>
-      <w:pPr>
-        <w:pStyle w:val="Normal"/>
-        <w:rPr/>
-      </w:pPr>
+        <w:t xml:space="preserve">and Legacy </w:t>
+      </w:r>
       <w:r>
         <w:rPr>
           <w:vanish w:val="false"/>
         </w:rPr>
-        <w:t xml:space="preserve">Before we explain the code in the source file first.s line by line, a couple of concepts need to be introducecd.  </w:t>
+        <w:t xml:space="preserve"> BIOS</w:t>
+      </w:r>
+    </w:p>
+    <w:p>
+      <w:pPr>
+        <w:pStyle w:val="Normal"/>
+        <w:rPr/>
+      </w:pPr>
+      <w:r>
+        <w:rPr>
+          <w:vanish w:val="false"/>
+        </w:rPr>
+        <w:t xml:space="preserve">Before we explain the code in the source file first.s line by line, a couple of concepts need to be introduced.  </w:t>
       </w:r>
     </w:p>
     <w:p>
@@ -2858,7 +2578,7 @@
         <w:rPr>
           <w:vanish w:val="false"/>
         </w:rPr>
-        <w:t>Von neumann architecture</w:t>
+        <w:t>Von neumann architecture introduction</w:t>
       </w:r>
     </w:p>
     <w:p>
@@ -2955,7 +2675,7 @@
         <w:rPr>
           <w:vanish w:val="false"/>
         </w:rPr>
-        <w:t>Input and output meachanisms[5]</w:t>
+        <w:t>Input and output mechanisms[5]</w:t>
       </w:r>
     </w:p>
     <w:p>
@@ -2972,7 +2692,23 @@
         <w:rPr>
           <w:vanish w:val="false"/>
         </w:rPr>
-        <w:t xml:space="preserve">Item iii correspondences to the disk or USB flash memory. The traditional hard disk which is an electromechanical device that uses magnetic stroage to store and retrieve digitial information using one or more rigid rapidly rotating disks. This kind of disk has been serviced the computer industry for more than half century. Since 1990s, a new kind of storage device that uses integrated circuit assemblies to store data appears. It is called solid-state drive or SSD or sometimes solid-state disk although they do not have physcical disks. SSD is much faster and expensive than the HDD for hard disk drive. Luckily we do not need to understand too much of their working principles. All we need to know both of them can store data persistantly even with power off. No matter what kind of information it is, the existing form on the disk is always a series of two kind of status. We use ‘0’ and ‘1’ to indicate these two kind of status. So the information in a disk or USB drive or DVD disc is just a series of ‘0’s and ‘1’s. Can the ‘0’s and ‘1’s represent all kinds of information like music, movie, cartoons, texts and all kind of pictures? </w:t>
+        <w:t xml:space="preserve">Item iv correspondences to the disk or USB flash memory. The traditional hard disk which is an electromechanical device that uses magnetic storage to store and retrieve digital information using one or more rigid rapidly rotating disks. This kind of disk has been serviced the computer industry for more than half century. Since 1990s, a new kind of storage device that uses integrated circuit assemblies to store data appears. It is called solid-state drive or SSD or sometimes solid-state disk although they do not have physical disks. SSD is much faster and expensive than the HDD for hard disk drive. Luckily we do not need to understand too much of their working principles. All we need to know both of them can store data persistently even with power off. No matter what kind of information it is, the existing form on the disk is always a series of two kind of status. We use ‘0’ and ‘1’ to indicate these two kind of status. So the information in a disk or USB drive or DVD disc is just a series of ‘0’s and ‘1’s. Can the ‘0’s and ‘1’s represent all kinds of information like music, movie, cartoons, texts and all kind of pictures? </w:t>
+      </w:r>
+    </w:p>
+    <w:p>
+      <w:pPr>
+        <w:pStyle w:val="Normal"/>
+        <w:numPr>
+          <w:ilvl w:val="0"/>
+          <w:numId w:val="6"/>
+        </w:numPr>
+        <w:rPr/>
+      </w:pPr>
+      <w:r>
+        <w:rPr>
+          <w:vanish w:val="false"/>
+        </w:rPr>
+        <w:t>Bit and Byte</w:t>
       </w:r>
     </w:p>
     <w:p>
@@ -2983,32 +2719,13 @@
           <w:numId w:val="0"/>
         </w:numPr>
         <w:ind w:left="720" w:hanging="0"/>
-        <w:rPr>
-          <w:color w:val="CE181E"/>
-        </w:rPr>
+        <w:rPr/>
       </w:pPr>
       <w:r>
         <w:rPr>
           <w:vanish w:val="false"/>
-          <w:color w:val="CE181E"/>
-        </w:rPr>
-        <w:t>The cpu and memory and I/O equipment</w:t>
-      </w:r>
-    </w:p>
-    <w:p>
-      <w:pPr>
-        <w:pStyle w:val="Normal"/>
-        <w:numPr>
-          <w:ilvl w:val="0"/>
-          <w:numId w:val="6"/>
-        </w:numPr>
-        <w:rPr/>
-      </w:pPr>
-      <w:r>
-        <w:rPr>
-          <w:vanish w:val="false"/>
-        </w:rPr>
-        <w:t>Now it’a g</w:t>
+        </w:rPr>
+        <w:t>Now it’s a g</w:t>
       </w:r>
       <w:r>
         <w:rPr>
@@ -3020,7 +2737,7 @@
           <w:szCs w:val="24"/>
           <w:lang w:val="en-US" w:eastAsia="zh-CN" w:bidi="hi-IN"/>
         </w:rPr>
-        <w:t>reat time to introduce the concept of bit. We already know that the unit  information strored on a disk is either ‘1’ or ‘0’, logically we can imagine the data inside of a disk a combination of ‘0’s or ‘1’s. We call each of these smallest information unit a bit. The x86-64 architecture names a set of different data stroage sizes as follows:</w:t>
+        <w:t>reat time to introduce the concept of bit. We already know that the unit  information stored on a disk is either ‘1’ or ‘0’, logically we can imagine the data inside of a disk a combination of ‘0’s or ‘1’s. We call each of these smallest information unit a bit. The x86-64 architecture names a set of different data stroage sizes as follows:</w:t>
       </w:r>
     </w:p>
     <w:tbl>
@@ -3036,7 +2753,7 @@
         </w:tblBorders>
         <w:tblCellMar>
           <w:top w:w="55" w:type="dxa"/>
-          <w:left w:w="54" w:type="dxa"/>
+          <w:left w:w="52" w:type="dxa"/>
           <w:bottom w:w="55" w:type="dxa"/>
           <w:right w:w="55" w:type="dxa"/>
         </w:tblCellMar>
@@ -3174,6 +2891,7 @@
           <w:tcPr>
             <w:tcW w:w="2072" w:type="dxa"/>
             <w:tcBorders>
+              <w:top w:val="single" w:sz="2" w:space="0" w:color="000000"/>
               <w:left w:val="single" w:sz="2" w:space="0" w:color="000000"/>
               <w:bottom w:val="single" w:sz="2" w:space="0" w:color="000000"/>
               <w:insideH w:val="single" w:sz="2" w:space="0" w:color="000000"/>
@@ -3212,6 +2930,7 @@
           <w:tcPr>
             <w:tcW w:w="1706" w:type="dxa"/>
             <w:tcBorders>
+              <w:top w:val="single" w:sz="2" w:space="0" w:color="000000"/>
               <w:left w:val="single" w:sz="2" w:space="0" w:color="000000"/>
               <w:bottom w:val="single" w:sz="2" w:space="0" w:color="000000"/>
               <w:insideH w:val="single" w:sz="2" w:space="0" w:color="000000"/>
@@ -3250,6 +2969,7 @@
           <w:tcPr>
             <w:tcW w:w="1978" w:type="dxa"/>
             <w:tcBorders>
+              <w:top w:val="single" w:sz="2" w:space="0" w:color="000000"/>
               <w:left w:val="single" w:sz="2" w:space="0" w:color="000000"/>
               <w:bottom w:val="single" w:sz="2" w:space="0" w:color="000000"/>
               <w:right w:val="single" w:sz="2" w:space="0" w:color="000000"/>
@@ -3293,6 +3013,7 @@
           <w:tcPr>
             <w:tcW w:w="2072" w:type="dxa"/>
             <w:tcBorders>
+              <w:top w:val="single" w:sz="2" w:space="0" w:color="000000"/>
               <w:left w:val="single" w:sz="2" w:space="0" w:color="000000"/>
               <w:bottom w:val="single" w:sz="2" w:space="0" w:color="000000"/>
               <w:insideH w:val="single" w:sz="2" w:space="0" w:color="000000"/>
@@ -3331,6 +3052,7 @@
           <w:tcPr>
             <w:tcW w:w="1706" w:type="dxa"/>
             <w:tcBorders>
+              <w:top w:val="single" w:sz="2" w:space="0" w:color="000000"/>
               <w:left w:val="single" w:sz="2" w:space="0" w:color="000000"/>
               <w:bottom w:val="single" w:sz="2" w:space="0" w:color="000000"/>
               <w:insideH w:val="single" w:sz="2" w:space="0" w:color="000000"/>
@@ -3369,6 +3091,7 @@
           <w:tcPr>
             <w:tcW w:w="1978" w:type="dxa"/>
             <w:tcBorders>
+              <w:top w:val="single" w:sz="2" w:space="0" w:color="000000"/>
               <w:left w:val="single" w:sz="2" w:space="0" w:color="000000"/>
               <w:bottom w:val="single" w:sz="2" w:space="0" w:color="000000"/>
               <w:right w:val="single" w:sz="2" w:space="0" w:color="000000"/>
@@ -3412,6 +3135,7 @@
           <w:tcPr>
             <w:tcW w:w="2072" w:type="dxa"/>
             <w:tcBorders>
+              <w:top w:val="single" w:sz="2" w:space="0" w:color="000000"/>
               <w:left w:val="single" w:sz="2" w:space="0" w:color="000000"/>
               <w:bottom w:val="single" w:sz="2" w:space="0" w:color="000000"/>
               <w:insideH w:val="single" w:sz="2" w:space="0" w:color="000000"/>
@@ -3450,6 +3174,7 @@
           <w:tcPr>
             <w:tcW w:w="1706" w:type="dxa"/>
             <w:tcBorders>
+              <w:top w:val="single" w:sz="2" w:space="0" w:color="000000"/>
               <w:left w:val="single" w:sz="2" w:space="0" w:color="000000"/>
               <w:bottom w:val="single" w:sz="2" w:space="0" w:color="000000"/>
               <w:insideH w:val="single" w:sz="2" w:space="0" w:color="000000"/>
@@ -3488,6 +3213,7 @@
           <w:tcPr>
             <w:tcW w:w="1978" w:type="dxa"/>
             <w:tcBorders>
+              <w:top w:val="single" w:sz="2" w:space="0" w:color="000000"/>
               <w:left w:val="single" w:sz="2" w:space="0" w:color="000000"/>
               <w:bottom w:val="single" w:sz="2" w:space="0" w:color="000000"/>
               <w:right w:val="single" w:sz="2" w:space="0" w:color="000000"/>
@@ -3531,6 +3257,7 @@
           <w:tcPr>
             <w:tcW w:w="2072" w:type="dxa"/>
             <w:tcBorders>
+              <w:top w:val="single" w:sz="2" w:space="0" w:color="000000"/>
               <w:left w:val="single" w:sz="2" w:space="0" w:color="000000"/>
               <w:bottom w:val="single" w:sz="2" w:space="0" w:color="000000"/>
               <w:insideH w:val="single" w:sz="2" w:space="0" w:color="000000"/>
@@ -3569,6 +3296,7 @@
           <w:tcPr>
             <w:tcW w:w="1706" w:type="dxa"/>
             <w:tcBorders>
+              <w:top w:val="single" w:sz="2" w:space="0" w:color="000000"/>
               <w:left w:val="single" w:sz="2" w:space="0" w:color="000000"/>
               <w:bottom w:val="single" w:sz="2" w:space="0" w:color="000000"/>
               <w:insideH w:val="single" w:sz="2" w:space="0" w:color="000000"/>
@@ -3607,6 +3335,7 @@
           <w:tcPr>
             <w:tcW w:w="1978" w:type="dxa"/>
             <w:tcBorders>
+              <w:top w:val="single" w:sz="2" w:space="0" w:color="000000"/>
               <w:left w:val="single" w:sz="2" w:space="0" w:color="000000"/>
               <w:bottom w:val="single" w:sz="2" w:space="0" w:color="000000"/>
               <w:right w:val="single" w:sz="2" w:space="0" w:color="000000"/>
@@ -3650,6 +3379,7 @@
           <w:tcPr>
             <w:tcW w:w="2072" w:type="dxa"/>
             <w:tcBorders>
+              <w:top w:val="single" w:sz="2" w:space="0" w:color="000000"/>
               <w:left w:val="single" w:sz="2" w:space="0" w:color="000000"/>
               <w:bottom w:val="single" w:sz="2" w:space="0" w:color="000000"/>
               <w:insideH w:val="single" w:sz="2" w:space="0" w:color="000000"/>
@@ -3688,6 +3418,7 @@
           <w:tcPr>
             <w:tcW w:w="1706" w:type="dxa"/>
             <w:tcBorders>
+              <w:top w:val="single" w:sz="2" w:space="0" w:color="000000"/>
               <w:left w:val="single" w:sz="2" w:space="0" w:color="000000"/>
               <w:bottom w:val="single" w:sz="2" w:space="0" w:color="000000"/>
               <w:insideH w:val="single" w:sz="2" w:space="0" w:color="000000"/>
@@ -3726,6 +3457,7 @@
           <w:tcPr>
             <w:tcW w:w="1978" w:type="dxa"/>
             <w:tcBorders>
+              <w:top w:val="single" w:sz="2" w:space="0" w:color="000000"/>
               <w:left w:val="single" w:sz="2" w:space="0" w:color="000000"/>
               <w:bottom w:val="single" w:sz="2" w:space="0" w:color="000000"/>
               <w:right w:val="single" w:sz="2" w:space="0" w:color="000000"/>
@@ -3806,7 +3538,7 @@
       </w:pPr>
       <w:r>
         <w:drawing>
-          <wp:anchor behindDoc="0" distT="0" distB="0" distL="0" distR="0" simplePos="0" locked="0" layoutInCell="1" allowOverlap="1" relativeHeight="5">
+          <wp:anchor behindDoc="0" distT="0" distB="0" distL="0" distR="0" simplePos="0" locked="0" layoutInCell="1" allowOverlap="1" relativeHeight="4">
             <wp:simplePos x="0" y="0"/>
             <wp:positionH relativeFrom="column">
               <wp:posOffset>407670</wp:posOffset>
@@ -3861,7 +3593,19 @@
           <w:szCs w:val="24"/>
           <w:lang w:val="en-US" w:eastAsia="zh-CN" w:bidi="hi-IN"/>
         </w:rPr>
-        <w:t>Figure: Fundamantal data types [7]</w:t>
+        <w:t>F</w:t>
+      </w:r>
+      <w:r>
+        <w:rPr>
+          <w:rFonts w:eastAsia="SimSun" w:cs="Mangal"/>
+          <w:vanish w:val="false"/>
+          <w:color w:val="auto"/>
+          <w:kern w:val="2"/>
+          <w:sz w:val="24"/>
+          <w:szCs w:val="24"/>
+          <w:lang w:val="en-US" w:eastAsia="zh-CN" w:bidi="hi-IN"/>
+        </w:rPr>
+        <w:t>igure: Fundamental data types [7]</w:t>
       </w:r>
     </w:p>
     <w:p>
@@ -3883,19 +3627,6 @@
         </w:rPr>
       </w:pPr>
       <w:r>
-        <w:rPr/>
-      </w:r>
-    </w:p>
-    <w:p>
-      <w:pPr>
-        <w:pStyle w:val="Normal"/>
-        <w:numPr>
-          <w:ilvl w:val="0"/>
-          <w:numId w:val="6"/>
-        </w:numPr>
-        <w:rPr/>
-      </w:pPr>
-      <w:r>
         <w:rPr>
           <w:rFonts w:eastAsia="SimSun" w:cs="Mangal"/>
           <w:vanish w:val="false"/>
@@ -3905,33 +3636,6 @@
           <w:szCs w:val="24"/>
           <w:lang w:val="en-US" w:eastAsia="zh-CN" w:bidi="hi-IN"/>
         </w:rPr>
-        <w:t xml:space="preserve">test for 3 </w:t>
-      </w:r>
-      <w:bookmarkStart w:id="13" w:name="__DdeLink__510_924627033"/>
-      <w:r>
-        <w:rPr>
-          <w:rFonts w:eastAsia="SimSun" w:cs="Mangal"/>
-          <w:vanish w:val="false"/>
-          <w:color w:val="auto"/>
-          <w:kern w:val="2"/>
-          <w:sz w:val="28"/>
-          <w:szCs w:val="28"/>
-          <w:lang w:val="en-US" w:eastAsia="zh-CN" w:bidi="hi-IN"/>
-        </w:rPr>
-        <w:t>Heximal</w:t>
-      </w:r>
-      <w:bookmarkEnd w:id="13"/>
-      <w:r>
-        <w:rPr>
-          <w:rFonts w:eastAsia="SimSun" w:cs="Mangal"/>
-          <w:vanish w:val="false"/>
-          <w:color w:val="auto"/>
-          <w:kern w:val="2"/>
-          <w:sz w:val="28"/>
-          <w:szCs w:val="28"/>
-          <w:lang w:val="en-US" w:eastAsia="zh-CN" w:bidi="hi-IN"/>
-        </w:rPr>
-        <w:t xml:space="preserve">, binary, decimal </w:t>
       </w:r>
     </w:p>
     <w:p>
@@ -3953,31 +3657,7 @@
           <w:szCs w:val="24"/>
           <w:lang w:val="en-US" w:eastAsia="zh-CN" w:bidi="hi-IN"/>
         </w:rPr>
-        <w:t xml:space="preserve">test for 4 </w:t>
-      </w:r>
-      <w:r>
-        <w:rPr>
-          <w:rFonts w:eastAsia="SimSun" w:cs="Mangal"/>
-          <w:vanish w:val="false"/>
-          <w:color w:val="CE181E"/>
-          <w:kern w:val="2"/>
-          <w:sz w:val="28"/>
-          <w:szCs w:val="28"/>
-          <w:lang w:val="en-US" w:eastAsia="zh-CN" w:bidi="hi-IN"/>
-        </w:rPr>
-        <w:t>Register and CPU, memory mode</w:t>
-      </w:r>
-      <w:r>
-        <w:rPr>
-          <w:rFonts w:eastAsia="SimSun" w:cs="Mangal"/>
-          <w:vanish w:val="false"/>
-          <w:color w:val="auto"/>
-          <w:kern w:val="2"/>
-          <w:sz w:val="28"/>
-          <w:szCs w:val="28"/>
-          <w:lang w:val="en-US" w:eastAsia="zh-CN" w:bidi="hi-IN"/>
-        </w:rPr>
-        <w:t>.</w:t>
+        <w:t xml:space="preserve">Memory is just a pile of boxes </w:t>
       </w:r>
     </w:p>
     <w:p>
@@ -3985,8 +3665,9 @@
         <w:pStyle w:val="Normal"/>
         <w:numPr>
           <w:ilvl w:val="0"/>
-          <w:numId w:val="6"/>
+          <w:numId w:val="0"/>
         </w:numPr>
+        <w:ind w:left="720" w:hanging="0"/>
         <w:rPr/>
       </w:pPr>
       <w:r>
@@ -3999,31 +3680,7 @@
           <w:szCs w:val="24"/>
           <w:lang w:val="en-US" w:eastAsia="zh-CN" w:bidi="hi-IN"/>
         </w:rPr>
-        <w:t xml:space="preserve">test for 5 </w:t>
-      </w:r>
-      <w:r>
-        <w:rPr>
-          <w:rFonts w:eastAsia="SimSun" w:cs="Mangal"/>
-          <w:vanish w:val="false"/>
-          <w:color w:val="CE181E"/>
-          <w:kern w:val="2"/>
-          <w:sz w:val="28"/>
-          <w:szCs w:val="28"/>
-          <w:lang w:val="en-US" w:eastAsia="zh-CN" w:bidi="hi-IN"/>
-        </w:rPr>
-        <w:t>What is real mode and the legacy bios boot process</w:t>
-      </w:r>
-      <w:r>
-        <w:rPr>
-          <w:rFonts w:eastAsia="SimSun" w:cs="Mangal"/>
-          <w:vanish w:val="false"/>
-          <w:color w:val="auto"/>
-          <w:kern w:val="2"/>
-          <w:sz w:val="28"/>
-          <w:szCs w:val="28"/>
-          <w:lang w:val="en-US" w:eastAsia="zh-CN" w:bidi="hi-IN"/>
-        </w:rPr>
-        <w:t xml:space="preserve">. </w:t>
+        <w:t xml:space="preserve">There are two main kinds of memory, volatile and non-volatile in a computer system. Non-volatile memory like ROM is used for storing firmware such as BIOS. We will talk about BIOS shortly. Firmware is a specific class of computer software that provides the low-level control for the device’s specific hardware. All we need to know for now is the BIOS system which is call firmware is stored in ROM, these data in ROM will not lost even when power off. The volatile memory are typically primary storage or main memory is random-access memory or RAM. We can imagine the RAM just like a piles of boxes which can store data. Inside of each box it’s either ‘0’ or ‘1’, each box represent a bit. When the computer system is running, CPU load data from these boxes into CPU to do the computing. As there are so many boxes the CPU has find a way to load the right boxes, naturally the clever early computer scientist worked out a way: give these boxes an address. The minimum addressable unit of these boxes are 8, which is a byte. For now we can image that the main memory has a tall piles of boxes, each level contains 8 boxes (a byte, also 8 bits). The lowest level byte comes with an address 0, the second lowest level byte with address 1, the third lowest level byte with address 2, and so on. And again these ‘0’s and ‘1’s in main memory disappear once power off.  </w:t>
       </w:r>
     </w:p>
     <w:p>
@@ -4045,7 +3702,7 @@
           <w:szCs w:val="24"/>
           <w:lang w:val="en-US" w:eastAsia="zh-CN" w:bidi="hi-IN"/>
         </w:rPr>
-        <w:t>text for 6</w:t>
+        <w:t>CPU is a black box with registers</w:t>
       </w:r>
     </w:p>
     <w:p>
@@ -4053,8 +3710,9 @@
         <w:pStyle w:val="Normal"/>
         <w:numPr>
           <w:ilvl w:val="0"/>
-          <w:numId w:val="6"/>
+          <w:numId w:val="0"/>
         </w:numPr>
+        <w:ind w:left="720" w:hanging="0"/>
         <w:rPr/>
       </w:pPr>
       <w:r>
@@ -4067,7 +3725,7 @@
           <w:szCs w:val="24"/>
           <w:lang w:val="en-US" w:eastAsia="zh-CN" w:bidi="hi-IN"/>
         </w:rPr>
-        <w:t xml:space="preserve">text for 7 </w:t>
+        <w:t xml:space="preserve">The text book tells us there are two main components inside of a CPU, the control unit or processing unit. But for now we can think a CPU is just a black box, which means we do not need to understand how it works in the hardware level. All we need to know is it can execute instructions. We can image that a CPU is just like a mini robot. This little robot or just a black box each time read in an instruction, it does something based on the instruction then next instruction will be fed to it. We already talked the minimum unit of command it can understand is an instruction. Each instruction itself is actually a number of ‘0’s and ‘1’s. Where are these instructions stores? Outside of this little black box, there are many storage boxed, which are called registers. These registers reflect the CPU status, store the instructions and all kinds of data. We will use the learn more about the names and function of these registers. </w:t>
       </w:r>
     </w:p>
     <w:p>
@@ -4089,7 +3747,7 @@
           <w:szCs w:val="24"/>
           <w:lang w:val="en-US" w:eastAsia="zh-CN" w:bidi="hi-IN"/>
         </w:rPr>
-        <w:t>text fro8</w:t>
+        <w:t>I/O devices</w:t>
       </w:r>
     </w:p>
     <w:p>
@@ -4097,8 +3755,9 @@
         <w:pStyle w:val="Normal"/>
         <w:numPr>
           <w:ilvl w:val="0"/>
-          <w:numId w:val="6"/>
+          <w:numId w:val="0"/>
         </w:numPr>
+        <w:ind w:left="720" w:hanging="0"/>
         <w:rPr/>
       </w:pPr>
       <w:r>
@@ -4111,19 +3770,12 @@
           <w:szCs w:val="24"/>
           <w:lang w:val="en-US" w:eastAsia="zh-CN" w:bidi="hi-IN"/>
         </w:rPr>
-        <w:t>text for 9</w:t>
-      </w:r>
-    </w:p>
-    <w:p>
-      <w:pPr>
-        <w:pStyle w:val="Normal"/>
-        <w:numPr>
-          <w:ilvl w:val="0"/>
-          <w:numId w:val="6"/>
-        </w:numPr>
-        <w:rPr/>
-      </w:pPr>
-      <w:r>
+        <w:t>We briefly talked about the CPU, main memory and disks, to conclude the first overview of computer architecture, we have a look a the following illustration.</w:t>
+      </w:r>
+    </w:p>
+    <w:p>
+      <w:pPr>
+        <w:pStyle w:val="Normal"/>
         <w:rPr>
           <w:rFonts w:eastAsia="SimSun" w:cs="Mangal"/>
           <w:vanish w:val="false"/>
@@ -4133,55 +3785,25 @@
           <w:szCs w:val="24"/>
           <w:lang w:val="en-US" w:eastAsia="zh-CN" w:bidi="hi-IN"/>
         </w:rPr>
-        <w:t>text for 10</w:t>
-      </w:r>
-    </w:p>
-    <w:p>
-      <w:pPr>
-        <w:pStyle w:val="Normal"/>
-        <w:ind w:hanging="0"/>
-        <w:rPr/>
-      </w:pPr>
-      <w:r>
-        <w:rPr/>
-      </w:r>
-    </w:p>
-    <w:p>
-      <w:pPr>
-        <w:pStyle w:val="Normal"/>
-        <w:rPr>
+      </w:pPr>
+      <w:r>
+        <w:rPr>
+          <w:rFonts w:eastAsia="SimSun" w:cs="Mangal"/>
           <w:vanish w:val="false"/>
-        </w:rPr>
-      </w:pPr>
-      <w:r>
-        <w:rPr/>
-      </w:r>
-    </w:p>
-    <w:p>
-      <w:pPr>
-        <w:pStyle w:val="Normal"/>
-        <w:rPr>
-          <w:vanish w:val="false"/>
-        </w:rPr>
-      </w:pPr>
-      <w:r>
-        <w:rPr/>
-      </w:r>
-    </w:p>
-    <w:p>
-      <w:pPr>
-        <w:pStyle w:val="Normal"/>
-        <w:rPr/>
-      </w:pPr>
-      <w:r>
+          <w:color w:val="auto"/>
+          <w:kern w:val="2"/>
+          <w:sz w:val="24"/>
+          <w:szCs w:val="24"/>
+          <w:lang w:val="en-US" w:eastAsia="zh-CN" w:bidi="hi-IN"/>
+        </w:rPr>
         <w:drawing>
-          <wp:anchor behindDoc="0" distT="0" distB="0" distL="0" distR="0" simplePos="0" locked="0" layoutInCell="1" allowOverlap="1" relativeHeight="4">
+          <wp:anchor behindDoc="0" distT="0" distB="0" distL="0" distR="0" simplePos="0" locked="0" layoutInCell="1" allowOverlap="1" relativeHeight="3">
             <wp:simplePos x="0" y="0"/>
             <wp:positionH relativeFrom="column">
-              <wp:posOffset>988695</wp:posOffset>
+              <wp:posOffset>691515</wp:posOffset>
             </wp:positionH>
             <wp:positionV relativeFrom="paragraph">
-              <wp:posOffset>44450</wp:posOffset>
+              <wp:posOffset>135255</wp:posOffset>
             </wp:positionV>
             <wp:extent cx="3657600" cy="2743200"/>
             <wp:effectExtent l="0" t="0" r="0" b="0"/>
@@ -4220,15 +3842,38 @@
           </wp:anchor>
         </w:drawing>
       </w:r>
-      <w:r>
-        <w:rPr>
+    </w:p>
+    <w:p>
+      <w:pPr>
+        <w:pStyle w:val="Normal"/>
+        <w:numPr>
+          <w:ilvl w:val="0"/>
+          <w:numId w:val="0"/>
+        </w:numPr>
+        <w:ind w:left="720" w:hanging="0"/>
+        <w:rPr/>
+      </w:pPr>
+      <w:r>
+        <w:rPr>
+          <w:rFonts w:eastAsia="SimSun" w:cs="Mangal"/>
           <w:vanish w:val="false"/>
-        </w:rPr>
-        <w:t xml:space="preserve">                           </w:t>
-      </w:r>
-      <w:r>
-        <w:rPr>
+          <w:color w:val="auto"/>
+          <w:kern w:val="2"/>
+          <w:sz w:val="24"/>
+          <w:szCs w:val="24"/>
+          <w:lang w:val="en-US" w:eastAsia="zh-CN" w:bidi="hi-IN"/>
+        </w:rPr>
+        <w:t xml:space="preserve"> </w:t>
+      </w:r>
+      <w:r>
+        <w:rPr>
+          <w:rFonts w:eastAsia="SimSun" w:cs="Mangal"/>
           <w:vanish w:val="false"/>
+          <w:color w:val="auto"/>
+          <w:kern w:val="2"/>
+          <w:sz w:val="24"/>
+          <w:szCs w:val="24"/>
+          <w:lang w:val="en-US" w:eastAsia="zh-CN" w:bidi="hi-IN"/>
         </w:rPr>
         <w:t>Illustration: Computer Architecture[6]</w:t>
       </w:r>
@@ -4236,176 +3881,781 @@
     <w:p>
       <w:pPr>
         <w:pStyle w:val="Normal"/>
-        <w:rPr/>
-      </w:pPr>
-      <w:r>
-        <w:rPr/>
-      </w:r>
-    </w:p>
-    <w:p>
-      <w:pPr>
-        <w:pStyle w:val="Normal"/>
-        <w:rPr/>
-      </w:pPr>
-      <w:r>
-        <w:rPr/>
-      </w:r>
-    </w:p>
-    <w:p>
-      <w:pPr>
-        <w:pStyle w:val="Normal"/>
-        <w:rPr>
-          <w:sz w:val="28"/>
-          <w:szCs w:val="28"/>
-        </w:rPr>
-      </w:pPr>
-      <w:r>
-        <w:rPr/>
-      </w:r>
-    </w:p>
-    <w:p>
-      <w:pPr>
-        <w:pStyle w:val="Normal"/>
-        <w:rPr>
-          <w:sz w:val="28"/>
-          <w:szCs w:val="28"/>
-        </w:rPr>
-      </w:pPr>
-      <w:r>
-        <w:rPr/>
-      </w:r>
-    </w:p>
-    <w:p>
-      <w:pPr>
-        <w:pStyle w:val="Normal"/>
-        <w:rPr>
-          <w:sz w:val="28"/>
-          <w:szCs w:val="28"/>
-        </w:rPr>
-      </w:pPr>
-      <w:r>
-        <w:rPr/>
-      </w:r>
-    </w:p>
-    <w:p>
-      <w:pPr>
-        <w:pStyle w:val="Heading2"/>
-        <w:rPr/>
-      </w:pPr>
-      <w:bookmarkStart w:id="14" w:name="_Toc53500742"/>
-      <w:r>
-        <w:rPr/>
-        <w:t xml:space="preserve">Section </w:t>
-      </w:r>
-      <w:r>
-        <w:rPr/>
-        <w:t>5</w:t>
-      </w:r>
-      <w:r>
-        <w:rPr/>
-        <w:t xml:space="preserve"> </w:t>
-      </w:r>
-      <w:bookmarkEnd w:id="14"/>
-      <w:r>
-        <w:rPr/>
-        <w:t>Explanation of program first.s</w:t>
-      </w:r>
-    </w:p>
-    <w:p>
-      <w:pPr>
-        <w:pStyle w:val="Normal"/>
-        <w:rPr/>
-      </w:pPr>
-      <w:r>
-        <w:rPr>
-          <w:sz w:val="28"/>
-          <w:szCs w:val="28"/>
-        </w:rPr>
-        <w:t xml:space="preserve">In this section we will explain the program wrote in section 1. </w:t>
-      </w:r>
-    </w:p>
-    <w:p>
-      <w:pPr>
-        <w:pStyle w:val="Normal"/>
-        <w:rPr/>
-      </w:pPr>
-      <w:r>
-        <w:rPr>
-          <w:sz w:val="28"/>
-          <w:szCs w:val="28"/>
-        </w:rPr>
-        <w:t xml:space="preserve">Line 1 </w:t>
-      </w:r>
-      <w:r>
-        <w:rPr>
+        <w:numPr>
+          <w:ilvl w:val="0"/>
+          <w:numId w:val="0"/>
+        </w:numPr>
+        <w:ind w:left="720" w:hanging="0"/>
+        <w:rPr/>
+      </w:pPr>
+      <w:r>
+        <w:rPr>
+          <w:rFonts w:eastAsia="SimSun" w:cs="Mangal"/>
+          <w:vanish w:val="false"/>
+          <w:color w:val="auto"/>
+          <w:kern w:val="2"/>
+          <w:sz w:val="24"/>
+          <w:szCs w:val="24"/>
+          <w:lang w:val="en-US" w:eastAsia="zh-CN" w:bidi="hi-IN"/>
+        </w:rPr>
+        <w:t xml:space="preserve">The above illustration summaries well what have discussed so far. All the other devices we have not mentioned like monitor/screen, keyboard and mouse etc. plus the  SSD or HDD and other secondary storage media are all call I/O devices. The reason why we put all these except the CPU and main memory/RAM into one category (the I/O devices) is the CPU treats all of these devices in a very similar way. The BUS is just like the high ways, that’s where the CPU, main memory and I/O devices communicate through.   </w:t>
+      </w:r>
+    </w:p>
+    <w:p>
+      <w:pPr>
+        <w:pStyle w:val="Normal"/>
+        <w:numPr>
+          <w:ilvl w:val="0"/>
+          <w:numId w:val="6"/>
+        </w:numPr>
+        <w:rPr>
+          <w:sz w:val="24"/>
+          <w:szCs w:val="24"/>
+        </w:rPr>
+      </w:pPr>
+      <w:bookmarkStart w:id="17" w:name="__DdeLink__510_924627033"/>
+      <w:r>
+        <w:rPr>
+          <w:rFonts w:eastAsia="SimSun" w:cs="Mangal"/>
+          <w:vanish w:val="false"/>
+          <w:color w:val="auto"/>
+          <w:kern w:val="2"/>
+          <w:sz w:val="24"/>
+          <w:szCs w:val="24"/>
+          <w:lang w:val="en-US" w:eastAsia="zh-CN" w:bidi="hi-IN"/>
+        </w:rPr>
+        <w:t>B</w:t>
+      </w:r>
+      <w:bookmarkEnd w:id="17"/>
+      <w:r>
+        <w:rPr>
+          <w:rFonts w:eastAsia="SimSun" w:cs="Mangal"/>
+          <w:vanish w:val="false"/>
+          <w:color w:val="auto"/>
+          <w:kern w:val="2"/>
+          <w:sz w:val="24"/>
+          <w:szCs w:val="24"/>
+          <w:lang w:val="en-US" w:eastAsia="zh-CN" w:bidi="hi-IN"/>
+        </w:rPr>
+        <w:t>inary and Hexadecimal numbers</w:t>
+      </w:r>
+    </w:p>
+    <w:p>
+      <w:pPr>
+        <w:pStyle w:val="Normal"/>
+        <w:numPr>
+          <w:ilvl w:val="0"/>
+          <w:numId w:val="0"/>
+        </w:numPr>
+        <w:ind w:left="720" w:hanging="0"/>
+        <w:rPr/>
+      </w:pPr>
+      <w:r>
+        <w:rPr>
+          <w:rFonts w:eastAsia="SimSun" w:cs="Mangal"/>
+          <w:vanish w:val="false"/>
+          <w:color w:val="auto"/>
+          <w:kern w:val="2"/>
+          <w:sz w:val="24"/>
+          <w:szCs w:val="24"/>
+          <w:lang w:val="en-US" w:eastAsia="zh-CN" w:bidi="hi-IN"/>
+        </w:rPr>
+        <w:t>We learned that every kind of information stored in any kind of disks is just a number of ‘0’s and ‘1’s. Now we consider how to indicate the integer numbers like 0, 1, 2, 3 etc. using these magic ‘0’s and ‘1’s. Say if we are give two bits, we have four kinds of different combination of ‘0’s and ‘1’s: 00, 01, 10, 11. It’s very easy to think that we can just use binary value to represent integers. What is the biggest integer a byte can represent, 1111 1111, right? Some one might think it’s decimal number, so we use 0b prefix the number to indicate this is a binary number instead of a decimal number. So 0b11111111 is the biggest integer that 8 bits can represent. A bit hard to count the number of ‘1’s? Then hexadecimal numbers are used to make it much clearer, 0-9 and a-f (or A-F) are used to represent decimal number 0-15. So 0b1111 equals to 15 in  decimal and 0xF in hexadecimal. Prefix 0x is used to indicate a hexadecimal. The biggest number a byte can repr</w:t>
+      </w:r>
+      <w:r>
+        <w:rPr>
+          <w:rFonts w:eastAsia="SimSun" w:cs="Mangal"/>
+          <w:vanish w:val="false"/>
+          <w:color w:val="auto"/>
+          <w:kern w:val="2"/>
+          <w:sz w:val="28"/>
+          <w:szCs w:val="28"/>
+          <w:lang w:val="en-US" w:eastAsia="zh-CN" w:bidi="hi-IN"/>
+        </w:rPr>
+        <w:t xml:space="preserve">esent which is 0xFF equals to 15x16+15 which is 255.     </w:t>
+      </w:r>
+    </w:p>
+    <w:p>
+      <w:pPr>
+        <w:pStyle w:val="Normal"/>
+        <w:numPr>
+          <w:ilvl w:val="0"/>
+          <w:numId w:val="6"/>
+        </w:numPr>
+        <w:rPr>
+          <w:rFonts w:eastAsia="SimSun" w:cs="Mangal"/>
+          <w:vanish w:val="false"/>
+          <w:color w:val="auto"/>
+          <w:kern w:val="2"/>
+          <w:sz w:val="28"/>
+          <w:szCs w:val="28"/>
+          <w:lang w:val="en-US" w:eastAsia="zh-CN" w:bidi="hi-IN"/>
+        </w:rPr>
+      </w:pPr>
+      <w:r>
+        <w:rPr>
+          <w:rFonts w:eastAsia="SimSun" w:cs="Mangal"/>
+          <w:vanish w:val="false"/>
+          <w:color w:val="auto"/>
+          <w:kern w:val="2"/>
+          <w:sz w:val="28"/>
+          <w:szCs w:val="28"/>
+          <w:lang w:val="en-US" w:eastAsia="zh-CN" w:bidi="hi-IN"/>
+        </w:rPr>
+        <w:t>Legacy BIOS</w:t>
+      </w:r>
+    </w:p>
+    <w:p>
+      <w:pPr>
+        <w:pStyle w:val="Normal"/>
+        <w:numPr>
+          <w:ilvl w:val="0"/>
+          <w:numId w:val="0"/>
+        </w:numPr>
+        <w:ind w:left="720" w:hanging="0"/>
+        <w:rPr>
+          <w:sz w:val="28"/>
+          <w:szCs w:val="28"/>
+        </w:rPr>
+      </w:pPr>
+      <w:r>
+        <w:rPr>
+          <w:rFonts w:eastAsia="SimSun" w:cs="Mangal" w:ascii="Times New Roman" w:hAnsi="Times New Roman"/>
+          <w:vanish w:val="false"/>
+          <w:color w:val="auto"/>
+          <w:kern w:val="2"/>
+          <w:sz w:val="28"/>
+          <w:szCs w:val="28"/>
+          <w:lang w:val="en-US" w:eastAsia="zh-CN" w:bidi="hi-IN"/>
+        </w:rPr>
+        <w:t xml:space="preserve">A </w:t>
+      </w:r>
+      <w:r>
+        <w:rPr>
+          <w:rFonts w:eastAsia="SimSun" w:cs="Mangal" w:ascii="Times New Roman" w:hAnsi="Times New Roman"/>
+          <w:b/>
+          <w:vanish w:val="false"/>
+          <w:color w:val="auto"/>
+          <w:kern w:val="2"/>
+          <w:sz w:val="28"/>
+          <w:szCs w:val="28"/>
+          <w:lang w:val="en-US" w:eastAsia="zh-CN" w:bidi="hi-IN"/>
+        </w:rPr>
+        <w:t xml:space="preserve">ROM BIOS </w:t>
+      </w:r>
+      <w:r>
+        <w:rPr>
+          <w:rFonts w:eastAsia="SimSun" w:cs="Mangal" w:ascii="Times New Roman" w:hAnsi="Times New Roman"/>
+          <w:vanish w:val="false"/>
+          <w:color w:val="auto"/>
+          <w:kern w:val="2"/>
+          <w:sz w:val="28"/>
+          <w:szCs w:val="28"/>
+          <w:lang w:val="en-US" w:eastAsia="zh-CN" w:bidi="hi-IN"/>
+        </w:rPr>
+        <w:t>(</w:t>
+      </w:r>
+      <w:r>
+        <w:rPr>
+          <w:rFonts w:eastAsia="SimSun" w:cs="Mangal" w:ascii="Times New Roman" w:hAnsi="Times New Roman"/>
+          <w:b/>
+          <w:vanish w:val="false"/>
+          <w:color w:val="auto"/>
+          <w:kern w:val="2"/>
+          <w:sz w:val="28"/>
+          <w:szCs w:val="28"/>
+          <w:lang w:val="en-US" w:eastAsia="zh-CN" w:bidi="hi-IN"/>
+        </w:rPr>
+        <w:t>Basic Input/Output System</w:t>
+      </w:r>
+      <w:r>
+        <w:rPr>
+          <w:rFonts w:eastAsia="SimSun" w:cs="Mangal" w:ascii="Times New Roman" w:hAnsi="Times New Roman"/>
+          <w:vanish w:val="false"/>
+          <w:color w:val="auto"/>
+          <w:kern w:val="2"/>
+          <w:sz w:val="28"/>
+          <w:szCs w:val="28"/>
+          <w:lang w:val="en-US" w:eastAsia="zh-CN" w:bidi="hi-IN"/>
+        </w:rPr>
+        <w:t xml:space="preserve">) is a set of programs permanently </w:t>
+      </w:r>
+      <w:r>
+        <w:rPr>
+          <w:rFonts w:ascii="Times New Roman" w:hAnsi="Times New Roman"/>
+          <w:sz w:val="28"/>
+          <w:szCs w:val="28"/>
+        </w:rPr>
+        <w:t xml:space="preserve">stored in a </w:t>
+      </w:r>
+      <w:r>
+        <w:rPr>
+          <w:rFonts w:ascii="Times New Roman" w:hAnsi="Times New Roman"/>
+          <w:b/>
+          <w:sz w:val="28"/>
+          <w:szCs w:val="28"/>
+        </w:rPr>
+        <w:t xml:space="preserve">ROM </w:t>
+      </w:r>
+      <w:r>
+        <w:rPr>
+          <w:rFonts w:ascii="Times New Roman" w:hAnsi="Times New Roman"/>
+          <w:sz w:val="28"/>
+          <w:szCs w:val="28"/>
+        </w:rPr>
+        <w:t xml:space="preserve">(Read-Only Memory) chip located on the computer motherboard. These programs micro-manage the hardware devices installed on </w:t>
+      </w:r>
+      <w:r>
+        <w:rPr>
+          <w:rFonts w:ascii="Times New Roman" w:hAnsi="Times New Roman"/>
+          <w:sz w:val="28"/>
+          <w:szCs w:val="28"/>
+        </w:rPr>
+        <w:t>the</w:t>
+      </w:r>
+      <w:r>
+        <w:rPr>
+          <w:rFonts w:ascii="Times New Roman" w:hAnsi="Times New Roman"/>
+          <w:sz w:val="28"/>
+          <w:szCs w:val="28"/>
+        </w:rPr>
+        <w:t xml:space="preserve"> computer. When </w:t>
+      </w:r>
+      <w:r>
+        <w:rPr>
+          <w:rFonts w:ascii="Times New Roman" w:hAnsi="Times New Roman"/>
+          <w:sz w:val="28"/>
+          <w:szCs w:val="28"/>
+        </w:rPr>
+        <w:t>we</w:t>
+      </w:r>
+      <w:r>
+        <w:rPr>
+          <w:rFonts w:ascii="Times New Roman" w:hAnsi="Times New Roman"/>
+          <w:sz w:val="28"/>
+          <w:szCs w:val="28"/>
+        </w:rPr>
+        <w:t xml:space="preserve"> turn on </w:t>
+      </w:r>
+      <w:r>
+        <w:rPr>
+          <w:rFonts w:ascii="Times New Roman" w:hAnsi="Times New Roman"/>
+          <w:sz w:val="28"/>
+          <w:szCs w:val="28"/>
+        </w:rPr>
+        <w:t>the</w:t>
+      </w:r>
+      <w:r>
+        <w:rPr>
+          <w:rFonts w:ascii="Times New Roman" w:hAnsi="Times New Roman"/>
+          <w:sz w:val="28"/>
+          <w:szCs w:val="28"/>
+        </w:rPr>
+        <w:t xml:space="preserve"> computer, the ROM BIOS initializes and </w:t>
+      </w:r>
+      <w:r>
+        <w:rPr>
+          <w:rFonts w:eastAsia="SimSun" w:cs="Mangal" w:ascii="Times New Roman" w:hAnsi="Times New Roman"/>
+          <w:vanish w:val="false"/>
+          <w:color w:val="auto"/>
+          <w:kern w:val="2"/>
+          <w:sz w:val="28"/>
+          <w:szCs w:val="28"/>
+          <w:lang w:val="en-US" w:eastAsia="zh-CN" w:bidi="hi-IN"/>
+        </w:rPr>
+        <w:t xml:space="preserve">tests these devices. The first job of a ROM BIOS is to initialize and configure the computer </w:t>
+      </w:r>
+      <w:r>
+        <w:rPr>
+          <w:rFonts w:ascii="Times New Roman" w:hAnsi="Times New Roman"/>
+          <w:sz w:val="28"/>
+          <w:szCs w:val="28"/>
+        </w:rPr>
+        <w:t xml:space="preserve">hardware when </w:t>
+      </w:r>
+      <w:r>
+        <w:rPr>
+          <w:rFonts w:ascii="Times New Roman" w:hAnsi="Times New Roman"/>
+          <w:sz w:val="28"/>
+          <w:szCs w:val="28"/>
+        </w:rPr>
+        <w:t>we</w:t>
+      </w:r>
+      <w:r>
+        <w:rPr>
+          <w:rFonts w:ascii="Times New Roman" w:hAnsi="Times New Roman"/>
+          <w:sz w:val="28"/>
+          <w:szCs w:val="28"/>
+        </w:rPr>
+        <w:t xml:space="preserve"> turn on </w:t>
+      </w:r>
+      <w:r>
+        <w:rPr>
+          <w:rFonts w:ascii="Times New Roman" w:hAnsi="Times New Roman"/>
+          <w:sz w:val="28"/>
+          <w:szCs w:val="28"/>
+        </w:rPr>
+        <w:t>the</w:t>
+      </w:r>
+      <w:r>
+        <w:rPr>
+          <w:rFonts w:ascii="Times New Roman" w:hAnsi="Times New Roman"/>
+          <w:sz w:val="28"/>
+          <w:szCs w:val="28"/>
+        </w:rPr>
+        <w:t xml:space="preserve"> computer (system boot). The BIOS runs a series of complex programs called the </w:t>
+      </w:r>
+      <w:r>
+        <w:rPr>
+          <w:rFonts w:ascii="Times New Roman" w:hAnsi="Times New Roman"/>
+          <w:b/>
+          <w:sz w:val="28"/>
+          <w:szCs w:val="28"/>
+        </w:rPr>
+        <w:t xml:space="preserve">Power On Self Test </w:t>
+      </w:r>
+      <w:r>
+        <w:rPr>
+          <w:rFonts w:ascii="Times New Roman" w:hAnsi="Times New Roman"/>
+          <w:sz w:val="28"/>
+          <w:szCs w:val="28"/>
+        </w:rPr>
+        <w:t>(POST), which performs a number of tasks, including:</w:t>
+      </w:r>
+      <w:r>
+        <w:rPr>
+          <w:rFonts w:ascii="Times New Roman" w:hAnsi="Times New Roman"/>
+          <w:sz w:val="28"/>
+          <w:szCs w:val="28"/>
+        </w:rPr>
+        <w:t>[8]</w:t>
+      </w:r>
+    </w:p>
+    <w:p>
+      <w:pPr>
+        <w:pStyle w:val="Normal"/>
+        <w:numPr>
+          <w:ilvl w:val="0"/>
+          <w:numId w:val="0"/>
+        </w:numPr>
+        <w:ind w:left="720" w:hanging="0"/>
+        <w:jc w:val="left"/>
+        <w:rPr>
+          <w:sz w:val="28"/>
+          <w:szCs w:val="28"/>
+        </w:rPr>
+      </w:pPr>
+      <w:r>
+        <w:rPr>
+          <w:rFonts w:ascii="Symbol" w:hAnsi="Symbol"/>
+          <w:sz w:val="28"/>
+          <w:szCs w:val="28"/>
+        </w:rPr>
+        <w:t xml:space="preserve">• </w:t>
+      </w:r>
+      <w:r>
+        <w:rPr>
+          <w:rFonts w:ascii="Times New Roman" w:hAnsi="Times New Roman"/>
+          <w:sz w:val="28"/>
+          <w:szCs w:val="28"/>
+        </w:rPr>
+        <w:t>Test Random Access Memory (RAM)</w:t>
+      </w:r>
+    </w:p>
+    <w:p>
+      <w:pPr>
+        <w:pStyle w:val="Normal"/>
+        <w:numPr>
+          <w:ilvl w:val="0"/>
+          <w:numId w:val="0"/>
+        </w:numPr>
+        <w:ind w:left="720" w:hanging="0"/>
+        <w:jc w:val="left"/>
+        <w:rPr>
+          <w:sz w:val="28"/>
+          <w:szCs w:val="28"/>
+        </w:rPr>
+      </w:pPr>
+      <w:r>
+        <w:rPr>
+          <w:rFonts w:ascii="Symbol" w:hAnsi="Symbol"/>
+          <w:sz w:val="28"/>
+          <w:szCs w:val="28"/>
+        </w:rPr>
+        <w:t xml:space="preserve">• </w:t>
+      </w:r>
+      <w:r>
+        <w:rPr>
+          <w:rFonts w:ascii="Times New Roman" w:hAnsi="Times New Roman"/>
+          <w:sz w:val="28"/>
+          <w:szCs w:val="28"/>
+        </w:rPr>
+        <w:t>Conduct an inventory of the hardware devices installed in the computer</w:t>
+      </w:r>
+    </w:p>
+    <w:p>
+      <w:pPr>
+        <w:pStyle w:val="Normal"/>
+        <w:numPr>
+          <w:ilvl w:val="0"/>
+          <w:numId w:val="0"/>
+        </w:numPr>
+        <w:ind w:left="720" w:hanging="0"/>
+        <w:jc w:val="left"/>
+        <w:rPr>
+          <w:sz w:val="28"/>
+          <w:szCs w:val="28"/>
+        </w:rPr>
+      </w:pPr>
+      <w:r>
+        <w:rPr>
+          <w:rFonts w:ascii="Symbol" w:hAnsi="Symbol"/>
+          <w:sz w:val="28"/>
+          <w:szCs w:val="28"/>
+        </w:rPr>
+        <w:t xml:space="preserve">• </w:t>
+      </w:r>
+      <w:r>
+        <w:rPr>
+          <w:rFonts w:ascii="Times New Roman" w:hAnsi="Times New Roman"/>
+          <w:sz w:val="28"/>
+          <w:szCs w:val="28"/>
+        </w:rPr>
+        <w:t>Configure hard and floppy disks, keyboard, monitor, and serial and parallel ports</w:t>
+      </w:r>
+    </w:p>
+    <w:p>
+      <w:pPr>
+        <w:pStyle w:val="Normal"/>
+        <w:numPr>
+          <w:ilvl w:val="0"/>
+          <w:numId w:val="0"/>
+        </w:numPr>
+        <w:ind w:left="720" w:hanging="0"/>
+        <w:jc w:val="left"/>
+        <w:rPr>
+          <w:sz w:val="28"/>
+          <w:szCs w:val="28"/>
+        </w:rPr>
+      </w:pPr>
+      <w:r>
+        <w:rPr>
+          <w:rFonts w:ascii="Symbol" w:hAnsi="Symbol"/>
+          <w:sz w:val="28"/>
+          <w:szCs w:val="28"/>
+        </w:rPr>
+        <w:t xml:space="preserve">• </w:t>
+      </w:r>
+      <w:r>
+        <w:rPr>
+          <w:rFonts w:ascii="Times New Roman" w:hAnsi="Times New Roman"/>
+          <w:sz w:val="28"/>
+          <w:szCs w:val="28"/>
+        </w:rPr>
+        <w:t>Configure other devices installed in the computer such as CD-ROM drives and sound cards</w:t>
+      </w:r>
+    </w:p>
+    <w:p>
+      <w:pPr>
+        <w:pStyle w:val="Normal"/>
+        <w:numPr>
+          <w:ilvl w:val="0"/>
+          <w:numId w:val="0"/>
+        </w:numPr>
+        <w:ind w:left="720" w:hanging="0"/>
+        <w:jc w:val="left"/>
+        <w:rPr>
+          <w:sz w:val="28"/>
+          <w:szCs w:val="28"/>
+        </w:rPr>
+      </w:pPr>
+      <w:r>
+        <w:rPr>
+          <w:rFonts w:ascii="Symbol" w:hAnsi="Symbol"/>
+          <w:sz w:val="28"/>
+          <w:szCs w:val="28"/>
+        </w:rPr>
+        <w:t xml:space="preserve">• </w:t>
+      </w:r>
+      <w:r>
+        <w:rPr>
+          <w:rFonts w:ascii="Times New Roman" w:hAnsi="Times New Roman"/>
+          <w:sz w:val="28"/>
+          <w:szCs w:val="28"/>
+        </w:rPr>
+        <w:t>Initialize computer hardware required for computer features such as Plug and Play and Power Management</w:t>
+      </w:r>
+    </w:p>
+    <w:p>
+      <w:pPr>
+        <w:pStyle w:val="Normal"/>
+        <w:numPr>
+          <w:ilvl w:val="0"/>
+          <w:numId w:val="0"/>
+        </w:numPr>
+        <w:ind w:left="720" w:hanging="0"/>
+        <w:jc w:val="left"/>
+        <w:rPr>
+          <w:sz w:val="28"/>
+          <w:szCs w:val="28"/>
+        </w:rPr>
+      </w:pPr>
+      <w:r>
+        <w:rPr>
+          <w:rFonts w:ascii="Symbol" w:hAnsi="Symbol"/>
+          <w:sz w:val="28"/>
+          <w:szCs w:val="28"/>
+        </w:rPr>
+        <w:t xml:space="preserve">• </w:t>
+      </w:r>
+      <w:r>
+        <w:rPr>
+          <w:rFonts w:ascii="Times New Roman" w:hAnsi="Times New Roman"/>
+          <w:sz w:val="28"/>
+          <w:szCs w:val="28"/>
+        </w:rPr>
+        <w:t>Run Setup if requested</w:t>
+      </w:r>
+    </w:p>
+    <w:p>
+      <w:pPr>
+        <w:pStyle w:val="Normal"/>
+        <w:numPr>
+          <w:ilvl w:val="0"/>
+          <w:numId w:val="0"/>
+        </w:numPr>
+        <w:ind w:left="720" w:hanging="0"/>
+        <w:jc w:val="left"/>
+        <w:rPr>
+          <w:sz w:val="28"/>
+          <w:szCs w:val="28"/>
+        </w:rPr>
+      </w:pPr>
+      <w:r>
+        <w:rPr>
+          <w:rFonts w:ascii="Symbol" w:hAnsi="Symbol"/>
+          <w:sz w:val="28"/>
+          <w:szCs w:val="28"/>
+        </w:rPr>
+        <w:t xml:space="preserve">• </w:t>
+      </w:r>
+      <w:r>
+        <w:rPr>
+          <w:rFonts w:ascii="Times New Roman" w:hAnsi="Times New Roman"/>
+          <w:sz w:val="28"/>
+          <w:szCs w:val="28"/>
+        </w:rPr>
+        <w:t>Load and run the Operating System</w:t>
+      </w:r>
+    </w:p>
+    <w:p>
+      <w:pPr>
+        <w:pStyle w:val="Normal"/>
+        <w:numPr>
+          <w:ilvl w:val="0"/>
+          <w:numId w:val="0"/>
+        </w:numPr>
+        <w:ind w:left="720" w:hanging="0"/>
+        <w:jc w:val="left"/>
+        <w:rPr>
+          <w:sz w:val="28"/>
+          <w:szCs w:val="28"/>
+        </w:rPr>
+      </w:pPr>
+      <w:r>
+        <w:drawing>
+          <wp:anchor behindDoc="0" distT="0" distB="0" distL="0" distR="0" simplePos="0" locked="0" layoutInCell="1" allowOverlap="1" relativeHeight="6">
+            <wp:simplePos x="0" y="0"/>
+            <wp:positionH relativeFrom="column">
+              <wp:posOffset>585470</wp:posOffset>
+            </wp:positionH>
+            <wp:positionV relativeFrom="paragraph">
+              <wp:posOffset>862965</wp:posOffset>
+            </wp:positionV>
+            <wp:extent cx="4562475" cy="2771775"/>
+            <wp:effectExtent l="0" t="0" r="0" b="0"/>
+            <wp:wrapTopAndBottom/>
+            <wp:docPr id="5" name="Image3" descr=""/>
+            <wp:cNvGraphicFramePr>
+              <a:graphicFrameLocks xmlns:a="http://schemas.openxmlformats.org/drawingml/2006/main" noChangeAspect="1"/>
+            </wp:cNvGraphicFramePr>
+            <a:graphic xmlns:a="http://schemas.openxmlformats.org/drawingml/2006/main">
+              <a:graphicData uri="http://schemas.openxmlformats.org/drawingml/2006/picture">
+                <pic:pic xmlns:pic="http://schemas.openxmlformats.org/drawingml/2006/picture">
+                  <pic:nvPicPr>
+                    <pic:cNvPr id="5" name="Image3" descr=""/>
+                    <pic:cNvPicPr>
+                      <a:picLocks noChangeAspect="1" noChangeArrowheads="1"/>
+                    </pic:cNvPicPr>
+                  </pic:nvPicPr>
+                  <pic:blipFill>
+                    <a:blip r:embed="rId12"/>
+                    <a:stretch>
+                      <a:fillRect/>
+                    </a:stretch>
+                  </pic:blipFill>
+                  <pic:spPr bwMode="auto">
+                    <a:xfrm>
+                      <a:off x="0" y="0"/>
+                      <a:ext cx="4562475" cy="2771775"/>
+                    </a:xfrm>
+                    <a:prstGeom prst="rect">
+                      <a:avLst/>
+                    </a:prstGeom>
+                  </pic:spPr>
+                </pic:pic>
+              </a:graphicData>
+            </a:graphic>
+          </wp:anchor>
+        </w:drawing>
+      </w:r>
+      <w:r>
+        <w:rPr>
+          <w:rFonts w:ascii="Times New Roman" w:hAnsi="Times New Roman"/>
+          <w:sz w:val="28"/>
+          <w:szCs w:val="28"/>
+        </w:rPr>
+        <w:t xml:space="preserve">The last task is to load the Operating System code usually from the disk. The executable file </w:t>
+      </w:r>
+      <w:r>
+        <w:rPr>
+          <w:rFonts w:ascii="Times New Roman" w:hAnsi="Times New Roman"/>
           <w:b/>
           <w:bCs/>
           <w:sz w:val="28"/>
           <w:szCs w:val="28"/>
         </w:rPr>
-        <w:t>.code16</w:t>
-      </w:r>
-      <w:r>
-        <w:rPr>
-          <w:sz w:val="28"/>
-          <w:szCs w:val="28"/>
-        </w:rPr>
-        <w:t xml:space="preserve"> is a directive which instructs the assembler, GNU as or GAS the one we use here, to generate runnable file in 16-bit mode. As by default GAS generates 32-bit or 64-bit </w:t>
-      </w:r>
-      <w:r>
-        <w:rPr>
-          <w:sz w:val="28"/>
-          <w:szCs w:val="28"/>
-        </w:rPr>
-        <w:t xml:space="preserve">code </w:t>
-      </w:r>
-      <w:r>
-        <w:rPr>
-          <w:sz w:val="28"/>
-          <w:szCs w:val="28"/>
-        </w:rPr>
-        <w:t xml:space="preserve">depending on the configuration. The reason why we need 16-bit runnable file is at the time </w:t>
-      </w:r>
-      <w:r>
-        <w:rPr>
-          <w:sz w:val="28"/>
-          <w:szCs w:val="28"/>
-        </w:rPr>
-        <w:t xml:space="preserve">when </w:t>
-      </w:r>
-      <w:r>
-        <w:rPr>
-          <w:sz w:val="28"/>
-          <w:szCs w:val="28"/>
-        </w:rPr>
-        <w:t>th</w:t>
-      </w:r>
-      <w:r>
-        <w:rPr>
-          <w:sz w:val="28"/>
-          <w:szCs w:val="28"/>
-        </w:rPr>
-        <w:t>is</w:t>
-      </w:r>
-      <w:r>
-        <w:rPr>
-          <w:sz w:val="28"/>
-          <w:szCs w:val="28"/>
-        </w:rPr>
-        <w:t xml:space="preserve"> program runs the CPU is in 16-bit real mode. All directives have name that begin with a period (‘.’) in GAS. These directives are not translated into any machine code but only tells GAS how to organise or translate the code into machine code. </w:t>
-      </w:r>
-    </w:p>
-    <w:p>
-      <w:pPr>
-        <w:pStyle w:val="Normal"/>
-        <w:rPr/>
-      </w:pPr>
-      <w:r>
-        <w:rPr>
-          <w:sz w:val="28"/>
-          <w:szCs w:val="28"/>
-        </w:rPr>
-        <w:t xml:space="preserve">The second line code </w:t>
+        <w:t>first.img</w:t>
+      </w:r>
+      <w:r>
+        <w:rPr>
+          <w:rFonts w:ascii="Times New Roman" w:hAnsi="Times New Roman"/>
+          <w:sz w:val="28"/>
+          <w:szCs w:val="28"/>
+        </w:rPr>
+        <w:t xml:space="preserve"> is loaded into main memory and executed when the last command “</w:t>
+      </w:r>
+      <w:r>
+        <w:rPr>
+          <w:rFonts w:ascii="Times New Roman" w:hAnsi="Times New Roman"/>
+          <w:b/>
+          <w:sz w:val="28"/>
+          <w:szCs w:val="28"/>
+        </w:rPr>
+        <w:t>sudo qemu-system-x86_64 -cpu max -drive format=raw,file=first.img</w:t>
+      </w:r>
+      <w:r>
+        <w:rPr>
+          <w:rFonts w:ascii="Times New Roman" w:hAnsi="Times New Roman"/>
+          <w:sz w:val="28"/>
+          <w:szCs w:val="28"/>
+        </w:rPr>
+        <w:t xml:space="preserve">” is executed. </w:t>
+      </w:r>
+    </w:p>
+    <w:p>
+      <w:pPr>
+        <w:pStyle w:val="Normal"/>
+        <w:numPr>
+          <w:ilvl w:val="0"/>
+          <w:numId w:val="0"/>
+        </w:numPr>
+        <w:ind w:left="720" w:hanging="0"/>
+        <w:jc w:val="left"/>
+        <w:rPr>
+          <w:sz w:val="28"/>
+          <w:szCs w:val="28"/>
+        </w:rPr>
+      </w:pPr>
+      <w:r>
+        <w:rPr>
+          <w:rFonts w:ascii="Times New Roman" w:hAnsi="Times New Roman"/>
+          <w:sz w:val="28"/>
+          <w:szCs w:val="28"/>
+        </w:rPr>
+        <w:t>Illustration: Computer System Layers[8]</w:t>
+      </w:r>
+    </w:p>
+    <w:p>
+      <w:pPr>
+        <w:pStyle w:val="Normal"/>
+        <w:jc w:val="left"/>
+        <w:rPr>
+          <w:sz w:val="28"/>
+          <w:szCs w:val="28"/>
+        </w:rPr>
+      </w:pPr>
+      <w:r>
+        <w:rPr>
+          <w:rFonts w:ascii="Times New Roman" w:hAnsi="Times New Roman"/>
+          <w:sz w:val="28"/>
+          <w:szCs w:val="28"/>
+        </w:rPr>
+        <w:t xml:space="preserve">          </w:t>
+      </w:r>
+      <w:r>
+        <w:rPr>
+          <w:rFonts w:ascii="Times New Roman" w:hAnsi="Times New Roman"/>
+          <w:sz w:val="28"/>
+          <w:szCs w:val="28"/>
+        </w:rPr>
+        <w:t xml:space="preserve">The above illustration explains well the layers for a computer system. ROM BIOS which is also called firmware sits in between the bare hardware and the Operating System. The application programs like a web browser, a word processing program, or a video player mounts on the top layer.   </w:t>
+      </w:r>
+    </w:p>
+    <w:p>
+      <w:pPr>
+        <w:pStyle w:val="Normal"/>
+        <w:rPr/>
+      </w:pPr>
+      <w:r>
+        <w:rPr>
+          <w:vanish w:val="false"/>
+        </w:rPr>
+        <w:t xml:space="preserve">                        </w:t>
+      </w:r>
+    </w:p>
+    <w:p>
+      <w:pPr>
+        <w:pStyle w:val="Heading2"/>
+        <w:rPr/>
+      </w:pPr>
+      <w:bookmarkStart w:id="18" w:name="__RefHeading___Toc578_1088046722"/>
+      <w:bookmarkStart w:id="19" w:name="_Toc53500742"/>
+      <w:bookmarkEnd w:id="18"/>
+      <w:r>
+        <w:rPr/>
+        <w:t xml:space="preserve">Section 5 </w:t>
+      </w:r>
+      <w:bookmarkEnd w:id="19"/>
+      <w:r>
+        <w:rPr/>
+        <w:t>Explanation of program first.s</w:t>
+      </w:r>
+    </w:p>
+    <w:p>
+      <w:pPr>
+        <w:pStyle w:val="Normal"/>
+        <w:rPr/>
+      </w:pPr>
+      <w:r>
+        <w:rPr>
+          <w:sz w:val="28"/>
+          <w:szCs w:val="28"/>
+        </w:rPr>
+        <w:t xml:space="preserve">In this section we will explain the program wrote in section 1. </w:t>
+      </w:r>
+    </w:p>
+    <w:p>
+      <w:pPr>
+        <w:pStyle w:val="Normal"/>
+        <w:rPr/>
+      </w:pPr>
+      <w:r>
+        <w:rPr>
+          <w:sz w:val="28"/>
+          <w:szCs w:val="28"/>
+        </w:rPr>
+        <w:t xml:space="preserve">Line 1 </w:t>
       </w:r>
       <w:r>
         <w:rPr>
@@ -4414,48 +4664,27 @@
           <w:sz w:val="28"/>
           <w:szCs w:val="28"/>
         </w:rPr>
-        <w:t>.global</w:t>
-      </w:r>
-      <w:r>
-        <w:rPr>
-          <w:sz w:val="28"/>
-          <w:szCs w:val="28"/>
-        </w:rPr>
-        <w:t xml:space="preserve"> is a directive as well. The function of this directive is to make the symbol, which_start in this program, visible to linker. Program first.s only has one source file, while for programs which have more than one source file, the .global directive </w:t>
-      </w:r>
-      <w:r>
-        <w:rPr>
-          <w:sz w:val="28"/>
-          <w:szCs w:val="28"/>
-        </w:rPr>
-        <w:t>will</w:t>
-      </w:r>
-      <w:r>
-        <w:rPr>
-          <w:sz w:val="28"/>
-          <w:szCs w:val="28"/>
-        </w:rPr>
-        <w:t xml:space="preserve"> make symbol is also available to other source files. Back to the third line of the program, _start is the default entry point. GAS makes the runnable file starts from the first instruction which is just after the symbol _start. </w:t>
-      </w:r>
-    </w:p>
-    <w:p>
-      <w:pPr>
-        <w:pStyle w:val="Normal"/>
-        <w:rPr/>
-      </w:pPr>
-      <w:r>
-        <w:rPr>
-          <w:sz w:val="28"/>
-          <w:szCs w:val="28"/>
-        </w:rPr>
-        <w:t xml:space="preserve"> </w:t>
-      </w:r>
-      <w:r>
-        <w:rPr>
-          <w:sz w:val="28"/>
-          <w:szCs w:val="28"/>
-        </w:rPr>
-        <w:t xml:space="preserve">In line 4 mov $26, %cx, where </w:t>
+        <w:t>.code16</w:t>
+      </w:r>
+      <w:r>
+        <w:rPr>
+          <w:sz w:val="28"/>
+          <w:szCs w:val="28"/>
+        </w:rPr>
+        <w:t xml:space="preserve"> is a directive which instructs the assembler, GNU as or GAS the one we use here, to generate runnable file in 16-bit mode. As by default GAS generates 32-bit or 64-bit code depending on the configuration. The reason why we need 16-bit runnable file is at the time when this program runs the CPU is in 16-bit real mode. All directives have name that begin with a period (‘.’) in GAS. These directives are not translated into any machine code but only tells GAS how to organise or translate the code into machine code. </w:t>
+      </w:r>
+    </w:p>
+    <w:p>
+      <w:pPr>
+        <w:pStyle w:val="Normal"/>
+        <w:rPr/>
+      </w:pPr>
+      <w:r>
+        <w:rPr>
+          <w:sz w:val="28"/>
+          <w:szCs w:val="28"/>
+        </w:rPr>
+        <w:t xml:space="preserve">The second line code </w:t>
       </w:r>
       <w:r>
         <w:rPr>
@@ -4464,14 +4693,34 @@
           <w:sz w:val="28"/>
           <w:szCs w:val="28"/>
         </w:rPr>
-        <w:t>mov</w:t>
-      </w:r>
-      <w:r>
-        <w:rPr>
-          <w:sz w:val="28"/>
-          <w:szCs w:val="28"/>
-        </w:rPr>
-        <w:t xml:space="preserve"> is its opcode, $26 and %cx are its two operands. An opcode or operation code can have zero to two operands. 26 with a prefix $ indicates an immediate number 26 in decimal. A register name </w:t>
+        <w:t>.global</w:t>
+      </w:r>
+      <w:r>
+        <w:rPr>
+          <w:sz w:val="28"/>
+          <w:szCs w:val="28"/>
+        </w:rPr>
+        <w:t xml:space="preserve"> is a directive as well. The function of this directive is to make the symbol, which_start in this program, visible to linker. Program first.s only has one source file, while for programs which have more than one source file, the .global directive will make symbol is also available to other source files. Back to the third line of the program, _start is the default entry point. GAS makes the runnable file starts from the first instruction which is just after the symbol _start. </w:t>
+      </w:r>
+    </w:p>
+    <w:p>
+      <w:pPr>
+        <w:pStyle w:val="Normal"/>
+        <w:rPr/>
+      </w:pPr>
+      <w:r>
+        <w:rPr>
+          <w:sz w:val="28"/>
+          <w:szCs w:val="28"/>
+        </w:rPr>
+        <w:t xml:space="preserve"> </w:t>
+      </w:r>
+      <w:r>
+        <w:rPr>
+          <w:sz w:val="28"/>
+          <w:szCs w:val="28"/>
+        </w:rPr>
+        <w:t xml:space="preserve">In line 4 mov $26, %cx, where </w:t>
       </w:r>
       <w:r>
         <w:rPr>
@@ -4480,14 +4729,14 @@
           <w:sz w:val="28"/>
           <w:szCs w:val="28"/>
         </w:rPr>
-        <w:t>cx</w:t>
-      </w:r>
-      <w:r>
-        <w:rPr>
-          <w:sz w:val="28"/>
-          <w:szCs w:val="28"/>
-        </w:rPr>
-        <w:t xml:space="preserve"> with prefix % indicates the content inside of the register. This instruction tells CPU to move the immediate decimal number 26 into the register </w:t>
+        <w:t>mov</w:t>
+      </w:r>
+      <w:r>
+        <w:rPr>
+          <w:sz w:val="28"/>
+          <w:szCs w:val="28"/>
+        </w:rPr>
+        <w:t xml:space="preserve"> is its opcode, $26 and %cx are its two operands. An opcode or operation code can have zero to two operands. 26 with a prefix $ indicates an immediate number 26 in decimal. A register name </w:t>
       </w:r>
       <w:r>
         <w:rPr>
@@ -4503,6 +4752,22 @@
           <w:sz w:val="28"/>
           <w:szCs w:val="28"/>
         </w:rPr>
+        <w:t xml:space="preserve"> with prefix % indicates the content inside of the register. This instruction tells CPU to move the immediate decimal number 26 into the register </w:t>
+      </w:r>
+      <w:r>
+        <w:rPr>
+          <w:b/>
+          <w:bCs/>
+          <w:sz w:val="28"/>
+          <w:szCs w:val="28"/>
+        </w:rPr>
+        <w:t>cx</w:t>
+      </w:r>
+      <w:r>
+        <w:rPr>
+          <w:sz w:val="28"/>
+          <w:szCs w:val="28"/>
+        </w:rPr>
         <w:t xml:space="preserve">, which is a 16 bits register. </w:t>
       </w:r>
     </w:p>
@@ -4556,9 +4821,11 @@
         <w:pStyle w:val="Heading2"/>
         <w:rPr/>
       </w:pPr>
-      <w:r>
-        <w:rPr/>
-        <w:t>Coming secitons</w:t>
+      <w:bookmarkStart w:id="20" w:name="__RefHeading___Toc580_1088046722"/>
+      <w:bookmarkEnd w:id="20"/>
+      <w:r>
+        <w:rPr/>
+        <w:t>Coming sections</w:t>
       </w:r>
     </w:p>
     <w:p>
@@ -4614,7 +4881,10 @@
         </w:rPr>
       </w:pPr>
       <w:r>
-        <w:rPr/>
+        <w:rPr>
+          <w:sz w:val="28"/>
+          <w:szCs w:val="28"/>
+        </w:rPr>
       </w:r>
     </w:p>
     <w:p>
@@ -4808,16 +5078,18 @@
         <w:pStyle w:val="Heading2"/>
         <w:rPr/>
       </w:pPr>
-      <w:bookmarkStart w:id="15" w:name="_Toc5190867"/>
-      <w:bookmarkStart w:id="16" w:name="_Toc5167357"/>
-      <w:bookmarkStart w:id="17" w:name="_Toc5350075"/>
+      <w:bookmarkStart w:id="21" w:name="__RefHeading___Toc582_1088046722"/>
+      <w:bookmarkStart w:id="22" w:name="_Toc5190867"/>
+      <w:bookmarkStart w:id="23" w:name="_Toc5167357"/>
+      <w:bookmarkStart w:id="24" w:name="_Toc5350075"/>
+      <w:bookmarkEnd w:id="21"/>
       <w:r>
         <w:rPr/>
         <w:t>Appendix A Installing Ubuntu Desktop</w:t>
       </w:r>
-      <w:bookmarkEnd w:id="15"/>
-      <w:bookmarkEnd w:id="16"/>
-      <w:bookmarkEnd w:id="17"/>
+      <w:bookmarkEnd w:id="22"/>
+      <w:bookmarkEnd w:id="23"/>
+      <w:bookmarkEnd w:id="24"/>
     </w:p>
     <w:p>
       <w:pPr>
@@ -4831,7 +5103,7 @@
         </w:rPr>
         <w:t xml:space="preserve">You may want to install the Ubuntu on a virtual machine which is running on your current operating system, Windows or macOS. Go and search in your browser on how to install a virtual machine on your current operating system. For these who want to know what is a virtual machine or which virtual machine can be used, you may want to quickly review this page </w:t>
       </w:r>
-      <w:hyperlink r:id="rId12">
+      <w:hyperlink r:id="rId13">
         <w:r>
           <w:rPr>
             <w:rStyle w:val="InternetLink"/>
@@ -4912,20 +5184,22 @@
         <w:pStyle w:val="Heading2"/>
         <w:rPr/>
       </w:pPr>
-      <w:bookmarkStart w:id="18" w:name="_Toc5350076"/>
-      <w:bookmarkStart w:id="19" w:name="_Toc5190868"/>
-      <w:bookmarkStart w:id="20" w:name="_Toc5167358"/>
+      <w:bookmarkStart w:id="25" w:name="__RefHeading___Toc584_1088046722"/>
+      <w:bookmarkStart w:id="26" w:name="_Toc5350076"/>
+      <w:bookmarkStart w:id="27" w:name="_Toc5190868"/>
+      <w:bookmarkStart w:id="28" w:name="_Toc5167358"/>
+      <w:bookmarkEnd w:id="25"/>
       <w:r>
         <w:rPr/>
         <w:t>Reference</w:t>
       </w:r>
-      <w:bookmarkEnd w:id="19"/>
-      <w:bookmarkEnd w:id="20"/>
+      <w:bookmarkEnd w:id="27"/>
+      <w:bookmarkEnd w:id="28"/>
       <w:r>
         <w:rPr/>
         <w:t>s</w:t>
       </w:r>
-      <w:bookmarkEnd w:id="18"/>
+      <w:bookmarkEnd w:id="26"/>
       <w:r>
         <w:rPr/>
         <w:t xml:space="preserve"> </w:t>
@@ -4981,7 +5255,7 @@
         </w:rPr>
         <w:t xml:space="preserve">, 2019, </w:t>
       </w:r>
-      <w:hyperlink r:id="rId13">
+      <w:hyperlink r:id="rId14">
         <w:r>
           <w:rPr>
             <w:rStyle w:val="InternetLink"/>
@@ -5011,7 +5285,7 @@
         </w:rPr>
         <w:t xml:space="preserve">[2] </w:t>
       </w:r>
-      <w:hyperlink r:id="rId14">
+      <w:hyperlink r:id="rId15">
         <w:r>
           <w:rPr>
             <w:rStyle w:val="InternetLink"/>
@@ -5086,7 +5360,7 @@
         <w:rPr/>
         <w:t xml:space="preserve"> </w:t>
       </w:r>
-      <w:hyperlink r:id="rId15">
+      <w:hyperlink r:id="rId16">
         <w:r>
           <w:rPr>
             <w:rStyle w:val="InternetLink"/>
@@ -5210,6 +5484,30 @@
       <w:pPr>
         <w:pStyle w:val="Normal"/>
         <w:rPr>
+          <w:rFonts w:eastAsia="SimSun" w:cs="Mangal"/>
+          <w:color w:val="auto"/>
+          <w:kern w:val="2"/>
+          <w:sz w:val="24"/>
+          <w:szCs w:val="21"/>
+          <w:lang w:val="en-US" w:eastAsia="zh-CN" w:bidi="hi-IN"/>
+        </w:rPr>
+      </w:pPr>
+      <w:r>
+        <w:rPr>
+          <w:rStyle w:val="InternetLink"/>
+          <w:rFonts w:eastAsia="SimSun" w:cs="Mangal"/>
+          <w:kern w:val="2"/>
+          <w:sz w:val="24"/>
+          <w:szCs w:val="21"/>
+          <w:lang w:val="en-US" w:eastAsia="zh-CN" w:bidi="hi-IN"/>
+        </w:rPr>
+        <w:t xml:space="preserve">[8] PhoenixBIOS 4.0 User Manual Revision 6, </w:t>
+      </w:r>
+    </w:p>
+    <w:p>
+      <w:pPr>
+        <w:pStyle w:val="Normal"/>
+        <w:rPr>
           <w:rStyle w:val="InternetLink"/>
           <w:rFonts w:eastAsia="SimSun" w:cs="Mangal"/>
           <w:color w:val="auto"/>
@@ -5221,8 +5519,12 @@
       </w:pPr>
       <w:r>
         <w:rPr>
-          <w:sz w:val="28"/>
-          <w:szCs w:val="28"/>
+          <w:rFonts w:eastAsia="SimSun" w:cs="Mangal"/>
+          <w:color w:val="auto"/>
+          <w:kern w:val="2"/>
+          <w:sz w:val="24"/>
+          <w:szCs w:val="21"/>
+          <w:lang w:val="en-US" w:eastAsia="zh-CN" w:bidi="hi-IN"/>
         </w:rPr>
       </w:r>
     </w:p>
@@ -5241,8 +5543,12 @@
       </w:pPr>
       <w:r>
         <w:rPr>
-          <w:sz w:val="28"/>
-          <w:szCs w:val="28"/>
+          <w:rFonts w:eastAsia="SimSun" w:cs="Mangal"/>
+          <w:color w:val="auto"/>
+          <w:kern w:val="2"/>
+          <w:sz w:val="24"/>
+          <w:szCs w:val="21"/>
+          <w:lang w:val="en-US" w:eastAsia="zh-CN" w:bidi="hi-IN"/>
         </w:rPr>
       </w:r>
     </w:p>
@@ -5261,8 +5567,12 @@
       </w:pPr>
       <w:r>
         <w:rPr>
-          <w:sz w:val="28"/>
-          <w:szCs w:val="28"/>
+          <w:rFonts w:eastAsia="SimSun" w:cs="Mangal"/>
+          <w:color w:val="auto"/>
+          <w:kern w:val="2"/>
+          <w:sz w:val="24"/>
+          <w:szCs w:val="21"/>
+          <w:lang w:val="en-US" w:eastAsia="zh-CN" w:bidi="hi-IN"/>
         </w:rPr>
       </w:r>
     </w:p>
@@ -5281,16 +5591,6 @@
       </w:pPr>
       <w:r>
         <w:rPr>
-          <w:sz w:val="28"/>
-          <w:szCs w:val="28"/>
-        </w:rPr>
-      </w:r>
-    </w:p>
-    <w:p>
-      <w:pPr>
-        <w:pStyle w:val="Normal"/>
-        <w:rPr>
-          <w:rStyle w:val="InternetLink"/>
           <w:rFonts w:eastAsia="SimSun" w:cs="Mangal"/>
           <w:color w:val="auto"/>
           <w:kern w:val="2"/>
@@ -5298,12 +5598,6 @@
           <w:szCs w:val="21"/>
           <w:lang w:val="en-US" w:eastAsia="zh-CN" w:bidi="hi-IN"/>
         </w:rPr>
-      </w:pPr>
-      <w:r>
-        <w:rPr>
-          <w:sz w:val="28"/>
-          <w:szCs w:val="28"/>
-        </w:rPr>
       </w:r>
     </w:p>
     <w:p>
@@ -5311,12 +5605,14 @@
         <w:pStyle w:val="Heading2"/>
         <w:rPr/>
       </w:pPr>
-      <w:bookmarkStart w:id="21" w:name="_Toc5350077"/>
+      <w:bookmarkStart w:id="29" w:name="__RefHeading___Toc586_1088046722"/>
+      <w:bookmarkStart w:id="30" w:name="_Toc5350077"/>
+      <w:bookmarkEnd w:id="29"/>
       <w:r>
         <w:rPr/>
         <w:t>Resources</w:t>
       </w:r>
-      <w:bookmarkEnd w:id="21"/>
+      <w:bookmarkEnd w:id="30"/>
     </w:p>
     <w:p>
       <w:pPr>
@@ -6324,7 +6620,6 @@
         </w:tabs>
         <w:ind w:left="720" w:hanging="360"/>
       </w:pPr>
-      <w:rPr/>
     </w:lvl>
     <w:lvl w:ilvl="1">
       <w:start w:val="1"/>
@@ -6337,7 +6632,6 @@
         </w:tabs>
         <w:ind w:left="1080" w:hanging="360"/>
       </w:pPr>
-      <w:rPr/>
     </w:lvl>
     <w:lvl w:ilvl="2">
       <w:start w:val="1"/>
@@ -6350,7 +6644,6 @@
         </w:tabs>
         <w:ind w:left="1440" w:hanging="360"/>
       </w:pPr>
-      <w:rPr/>
     </w:lvl>
     <w:lvl w:ilvl="3">
       <w:start w:val="1"/>
@@ -6363,7 +6656,6 @@
         </w:tabs>
         <w:ind w:left="1800" w:hanging="360"/>
       </w:pPr>
-      <w:rPr/>
     </w:lvl>
     <w:lvl w:ilvl="4">
       <w:start w:val="1"/>
@@ -6376,7 +6668,6 @@
         </w:tabs>
         <w:ind w:left="2160" w:hanging="360"/>
       </w:pPr>
-      <w:rPr/>
     </w:lvl>
     <w:lvl w:ilvl="5">
       <w:start w:val="1"/>
@@ -6389,7 +6680,6 @@
         </w:tabs>
         <w:ind w:left="2520" w:hanging="360"/>
       </w:pPr>
-      <w:rPr/>
     </w:lvl>
     <w:lvl w:ilvl="6">
       <w:start w:val="1"/>
@@ -6402,7 +6692,6 @@
         </w:tabs>
         <w:ind w:left="2880" w:hanging="360"/>
       </w:pPr>
-      <w:rPr/>
     </w:lvl>
     <w:lvl w:ilvl="7">
       <w:start w:val="1"/>
@@ -6415,7 +6704,6 @@
         </w:tabs>
         <w:ind w:left="3240" w:hanging="360"/>
       </w:pPr>
-      <w:rPr/>
     </w:lvl>
     <w:lvl w:ilvl="8">
       <w:start w:val="1"/>
@@ -6428,7 +6716,6 @@
         </w:tabs>
         <w:ind w:left="3600" w:hanging="360"/>
       </w:pPr>
-      <w:rPr/>
     </w:lvl>
   </w:abstractNum>
   <w:num w:numId="1">
@@ -6457,7 +6744,7 @@
   <w:docDefaults>
     <w:rPrDefault>
       <w:rPr>
-        <w:rFonts w:ascii="Calibri" w:hAnsi="Calibri" w:eastAsia="宋体" w:cs="" w:asciiTheme="minorHAnsi" w:cstheme="minorBidi" w:eastAsiaTheme="minorEastAsia" w:hAnsiTheme="minorHAnsi"/>
+        <w:rFonts w:ascii="Calibri" w:hAnsi="Calibri" w:eastAsia="" w:cs="" w:asciiTheme="minorHAnsi" w:cstheme="minorBidi" w:eastAsiaTheme="minorEastAsia" w:hAnsiTheme="minorHAnsi"/>
         <w:szCs w:val="22"/>
         <w:lang w:val="en-AU" w:eastAsia="zh-CN" w:bidi="ar-SA"/>
       </w:rPr>
@@ -6900,7 +7187,7 @@
       <w:outlineLvl w:val="1"/>
     </w:pPr>
     <w:rPr>
-      <w:rFonts w:ascii="Calibri Light" w:hAnsi="Calibri Light" w:eastAsia="宋体" w:asciiTheme="majorHAnsi" w:eastAsiaTheme="majorEastAsia" w:hAnsiTheme="majorHAnsi"/>
+      <w:rFonts w:ascii="Calibri Light" w:hAnsi="Calibri Light" w:eastAsia="" w:asciiTheme="majorHAnsi" w:eastAsiaTheme="majorEastAsia" w:hAnsiTheme="majorHAnsi"/>
       <w:b/>
       <w:sz w:val="28"/>
       <w:szCs w:val="23"/>
@@ -6965,7 +7252,7 @@
     <w:qFormat/>
     <w:rsid w:val="00690455"/>
     <w:rPr>
-      <w:rFonts w:ascii="Calibri Light" w:hAnsi="Calibri Light" w:eastAsia="宋体" w:cs="Mangal" w:asciiTheme="majorHAnsi" w:eastAsiaTheme="majorEastAsia" w:hAnsiTheme="majorHAnsi"/>
+      <w:rFonts w:ascii="Calibri Light" w:hAnsi="Calibri Light" w:eastAsia="" w:cs="Mangal" w:asciiTheme="majorHAnsi" w:eastAsiaTheme="majorEastAsia" w:hAnsiTheme="majorHAnsi"/>
       <w:b/>
       <w:kern w:val="2"/>
       <w:sz w:val="28"/>
@@ -7949,6 +8236,486 @@
   </w:style>
   <w:style w:type="character" w:styleId="NumberingSymbols">
     <w:name w:val="Numbering Symbols"/>
+    <w:qFormat/>
+    <w:rPr/>
+  </w:style>
+  <w:style w:type="character" w:styleId="ListLabel131">
+    <w:name w:val="ListLabel 131"/>
+    <w:qFormat/>
+    <w:rPr>
+      <w:sz w:val="28"/>
+      <w:szCs w:val="28"/>
+    </w:rPr>
+  </w:style>
+  <w:style w:type="character" w:styleId="ListLabel132">
+    <w:name w:val="ListLabel 132"/>
+    <w:qFormat/>
+    <w:rPr>
+      <w:rFonts w:cs="Symbol"/>
+    </w:rPr>
+  </w:style>
+  <w:style w:type="character" w:styleId="ListLabel133">
+    <w:name w:val="ListLabel 133"/>
+    <w:qFormat/>
+    <w:rPr>
+      <w:rFonts w:cs="Courier New"/>
+    </w:rPr>
+  </w:style>
+  <w:style w:type="character" w:styleId="ListLabel134">
+    <w:name w:val="ListLabel 134"/>
+    <w:qFormat/>
+    <w:rPr>
+      <w:rFonts w:cs="Wingdings"/>
+    </w:rPr>
+  </w:style>
+  <w:style w:type="character" w:styleId="ListLabel135">
+    <w:name w:val="ListLabel 135"/>
+    <w:qFormat/>
+    <w:rPr>
+      <w:rFonts w:cs="Symbol"/>
+    </w:rPr>
+  </w:style>
+  <w:style w:type="character" w:styleId="ListLabel136">
+    <w:name w:val="ListLabel 136"/>
+    <w:qFormat/>
+    <w:rPr>
+      <w:rFonts w:cs="Courier New"/>
+    </w:rPr>
+  </w:style>
+  <w:style w:type="character" w:styleId="ListLabel137">
+    <w:name w:val="ListLabel 137"/>
+    <w:qFormat/>
+    <w:rPr>
+      <w:rFonts w:cs="Wingdings"/>
+    </w:rPr>
+  </w:style>
+  <w:style w:type="character" w:styleId="ListLabel138">
+    <w:name w:val="ListLabel 138"/>
+    <w:qFormat/>
+    <w:rPr>
+      <w:rFonts w:cs="Symbol"/>
+    </w:rPr>
+  </w:style>
+  <w:style w:type="character" w:styleId="ListLabel139">
+    <w:name w:val="ListLabel 139"/>
+    <w:qFormat/>
+    <w:rPr>
+      <w:rFonts w:cs="Courier New"/>
+    </w:rPr>
+  </w:style>
+  <w:style w:type="character" w:styleId="ListLabel140">
+    <w:name w:val="ListLabel 140"/>
+    <w:qFormat/>
+    <w:rPr>
+      <w:rFonts w:cs="Wingdings"/>
+    </w:rPr>
+  </w:style>
+  <w:style w:type="character" w:styleId="ListLabel141">
+    <w:name w:val="ListLabel 141"/>
+    <w:qFormat/>
+    <w:rPr>
+      <w:rFonts w:cs="Symbol"/>
+    </w:rPr>
+  </w:style>
+  <w:style w:type="character" w:styleId="ListLabel142">
+    <w:name w:val="ListLabel 142"/>
+    <w:qFormat/>
+    <w:rPr>
+      <w:rFonts w:cs="Courier New"/>
+    </w:rPr>
+  </w:style>
+  <w:style w:type="character" w:styleId="ListLabel143">
+    <w:name w:val="ListLabel 143"/>
+    <w:qFormat/>
+    <w:rPr>
+      <w:rFonts w:cs="Wingdings"/>
+    </w:rPr>
+  </w:style>
+  <w:style w:type="character" w:styleId="ListLabel144">
+    <w:name w:val="ListLabel 144"/>
+    <w:qFormat/>
+    <w:rPr>
+      <w:rFonts w:cs="Symbol"/>
+    </w:rPr>
+  </w:style>
+  <w:style w:type="character" w:styleId="ListLabel145">
+    <w:name w:val="ListLabel 145"/>
+    <w:qFormat/>
+    <w:rPr>
+      <w:rFonts w:cs="Courier New"/>
+    </w:rPr>
+  </w:style>
+  <w:style w:type="character" w:styleId="ListLabel146">
+    <w:name w:val="ListLabel 146"/>
+    <w:qFormat/>
+    <w:rPr>
+      <w:rFonts w:cs="Wingdings"/>
+    </w:rPr>
+  </w:style>
+  <w:style w:type="character" w:styleId="ListLabel147">
+    <w:name w:val="ListLabel 147"/>
+    <w:qFormat/>
+    <w:rPr>
+      <w:rFonts w:cs="Symbol"/>
+    </w:rPr>
+  </w:style>
+  <w:style w:type="character" w:styleId="ListLabel148">
+    <w:name w:val="ListLabel 148"/>
+    <w:qFormat/>
+    <w:rPr>
+      <w:rFonts w:cs="Courier New"/>
+    </w:rPr>
+  </w:style>
+  <w:style w:type="character" w:styleId="ListLabel149">
+    <w:name w:val="ListLabel 149"/>
+    <w:qFormat/>
+    <w:rPr>
+      <w:rFonts w:cs="Wingdings"/>
+    </w:rPr>
+  </w:style>
+  <w:style w:type="character" w:styleId="ListLabel150">
+    <w:name w:val="ListLabel 150"/>
+    <w:qFormat/>
+    <w:rPr>
+      <w:rFonts w:cs="Symbol"/>
+      <w:sz w:val="28"/>
+    </w:rPr>
+  </w:style>
+  <w:style w:type="character" w:styleId="ListLabel151">
+    <w:name w:val="ListLabel 151"/>
+    <w:qFormat/>
+    <w:rPr>
+      <w:rFonts w:cs="Courier New"/>
+    </w:rPr>
+  </w:style>
+  <w:style w:type="character" w:styleId="ListLabel152">
+    <w:name w:val="ListLabel 152"/>
+    <w:qFormat/>
+    <w:rPr>
+      <w:rFonts w:cs="Wingdings"/>
+    </w:rPr>
+  </w:style>
+  <w:style w:type="character" w:styleId="ListLabel153">
+    <w:name w:val="ListLabel 153"/>
+    <w:qFormat/>
+    <w:rPr>
+      <w:rFonts w:cs="Symbol"/>
+    </w:rPr>
+  </w:style>
+  <w:style w:type="character" w:styleId="ListLabel154">
+    <w:name w:val="ListLabel 154"/>
+    <w:qFormat/>
+    <w:rPr>
+      <w:rFonts w:cs="Courier New"/>
+    </w:rPr>
+  </w:style>
+  <w:style w:type="character" w:styleId="ListLabel155">
+    <w:name w:val="ListLabel 155"/>
+    <w:qFormat/>
+    <w:rPr>
+      <w:rFonts w:cs="Wingdings"/>
+    </w:rPr>
+  </w:style>
+  <w:style w:type="character" w:styleId="ListLabel156">
+    <w:name w:val="ListLabel 156"/>
+    <w:qFormat/>
+    <w:rPr>
+      <w:rFonts w:cs="Symbol"/>
+    </w:rPr>
+  </w:style>
+  <w:style w:type="character" w:styleId="ListLabel157">
+    <w:name w:val="ListLabel 157"/>
+    <w:qFormat/>
+    <w:rPr>
+      <w:rFonts w:cs="Courier New"/>
+    </w:rPr>
+  </w:style>
+  <w:style w:type="character" w:styleId="ListLabel158">
+    <w:name w:val="ListLabel 158"/>
+    <w:qFormat/>
+    <w:rPr>
+      <w:rFonts w:cs="Wingdings"/>
+    </w:rPr>
+  </w:style>
+  <w:style w:type="character" w:styleId="ListLabel159">
+    <w:name w:val="ListLabel 159"/>
+    <w:qFormat/>
+    <w:rPr>
+      <w:sz w:val="28"/>
+      <w:szCs w:val="28"/>
+    </w:rPr>
+  </w:style>
+  <w:style w:type="character" w:styleId="ListLabel160">
+    <w:name w:val="ListLabel 160"/>
+    <w:qFormat/>
+    <w:rPr/>
+  </w:style>
+  <w:style w:type="character" w:styleId="ListLabel161">
+    <w:name w:val="ListLabel 161"/>
+    <w:qFormat/>
+    <w:rPr>
+      <w:vanish w:val="false"/>
+    </w:rPr>
+  </w:style>
+  <w:style w:type="character" w:styleId="ListLabel162">
+    <w:name w:val="ListLabel 162"/>
+    <w:qFormat/>
+    <w:rPr/>
+  </w:style>
+  <w:style w:type="character" w:styleId="ListLabel163">
+    <w:name w:val="ListLabel 163"/>
+    <w:qFormat/>
+    <w:rPr>
+      <w:rFonts w:eastAsia="SimSun" w:cs="Mangal"/>
+      <w:color w:val="auto"/>
+      <w:kern w:val="2"/>
+      <w:sz w:val="24"/>
+      <w:szCs w:val="21"/>
+      <w:lang w:val="en-US" w:eastAsia="zh-CN" w:bidi="hi-IN"/>
+    </w:rPr>
+  </w:style>
+  <w:style w:type="character" w:styleId="ListLabel164">
+    <w:name w:val="ListLabel 164"/>
+    <w:qFormat/>
+    <w:rPr/>
+  </w:style>
+  <w:style w:type="character" w:styleId="ListLabel165">
+    <w:name w:val="ListLabel 165"/>
+    <w:qFormat/>
+    <w:rPr>
+      <w:sz w:val="28"/>
+      <w:szCs w:val="28"/>
+    </w:rPr>
+  </w:style>
+  <w:style w:type="character" w:styleId="ListLabel166">
+    <w:name w:val="ListLabel 166"/>
+    <w:qFormat/>
+    <w:rPr>
+      <w:rFonts w:cs="Symbol"/>
+    </w:rPr>
+  </w:style>
+  <w:style w:type="character" w:styleId="ListLabel167">
+    <w:name w:val="ListLabel 167"/>
+    <w:qFormat/>
+    <w:rPr>
+      <w:rFonts w:cs="Courier New"/>
+    </w:rPr>
+  </w:style>
+  <w:style w:type="character" w:styleId="ListLabel168">
+    <w:name w:val="ListLabel 168"/>
+    <w:qFormat/>
+    <w:rPr>
+      <w:rFonts w:cs="Wingdings"/>
+    </w:rPr>
+  </w:style>
+  <w:style w:type="character" w:styleId="ListLabel169">
+    <w:name w:val="ListLabel 169"/>
+    <w:qFormat/>
+    <w:rPr>
+      <w:rFonts w:cs="Symbol"/>
+    </w:rPr>
+  </w:style>
+  <w:style w:type="character" w:styleId="ListLabel170">
+    <w:name w:val="ListLabel 170"/>
+    <w:qFormat/>
+    <w:rPr>
+      <w:rFonts w:cs="Courier New"/>
+    </w:rPr>
+  </w:style>
+  <w:style w:type="character" w:styleId="ListLabel171">
+    <w:name w:val="ListLabel 171"/>
+    <w:qFormat/>
+    <w:rPr>
+      <w:rFonts w:cs="Wingdings"/>
+    </w:rPr>
+  </w:style>
+  <w:style w:type="character" w:styleId="ListLabel172">
+    <w:name w:val="ListLabel 172"/>
+    <w:qFormat/>
+    <w:rPr>
+      <w:rFonts w:cs="Symbol"/>
+    </w:rPr>
+  </w:style>
+  <w:style w:type="character" w:styleId="ListLabel173">
+    <w:name w:val="ListLabel 173"/>
+    <w:qFormat/>
+    <w:rPr>
+      <w:rFonts w:cs="Courier New"/>
+    </w:rPr>
+  </w:style>
+  <w:style w:type="character" w:styleId="ListLabel174">
+    <w:name w:val="ListLabel 174"/>
+    <w:qFormat/>
+    <w:rPr>
+      <w:rFonts w:cs="Wingdings"/>
+    </w:rPr>
+  </w:style>
+  <w:style w:type="character" w:styleId="ListLabel175">
+    <w:name w:val="ListLabel 175"/>
+    <w:qFormat/>
+    <w:rPr>
+      <w:rFonts w:cs="Symbol"/>
+    </w:rPr>
+  </w:style>
+  <w:style w:type="character" w:styleId="ListLabel176">
+    <w:name w:val="ListLabel 176"/>
+    <w:qFormat/>
+    <w:rPr>
+      <w:rFonts w:cs="Courier New"/>
+    </w:rPr>
+  </w:style>
+  <w:style w:type="character" w:styleId="ListLabel177">
+    <w:name w:val="ListLabel 177"/>
+    <w:qFormat/>
+    <w:rPr>
+      <w:rFonts w:cs="Wingdings"/>
+    </w:rPr>
+  </w:style>
+  <w:style w:type="character" w:styleId="ListLabel178">
+    <w:name w:val="ListLabel 178"/>
+    <w:qFormat/>
+    <w:rPr>
+      <w:rFonts w:cs="Symbol"/>
+    </w:rPr>
+  </w:style>
+  <w:style w:type="character" w:styleId="ListLabel179">
+    <w:name w:val="ListLabel 179"/>
+    <w:qFormat/>
+    <w:rPr>
+      <w:rFonts w:cs="Courier New"/>
+    </w:rPr>
+  </w:style>
+  <w:style w:type="character" w:styleId="ListLabel180">
+    <w:name w:val="ListLabel 180"/>
+    <w:qFormat/>
+    <w:rPr>
+      <w:rFonts w:cs="Wingdings"/>
+    </w:rPr>
+  </w:style>
+  <w:style w:type="character" w:styleId="ListLabel181">
+    <w:name w:val="ListLabel 181"/>
+    <w:qFormat/>
+    <w:rPr>
+      <w:rFonts w:cs="Symbol"/>
+    </w:rPr>
+  </w:style>
+  <w:style w:type="character" w:styleId="ListLabel182">
+    <w:name w:val="ListLabel 182"/>
+    <w:qFormat/>
+    <w:rPr>
+      <w:rFonts w:cs="Courier New"/>
+    </w:rPr>
+  </w:style>
+  <w:style w:type="character" w:styleId="ListLabel183">
+    <w:name w:val="ListLabel 183"/>
+    <w:qFormat/>
+    <w:rPr>
+      <w:rFonts w:cs="Wingdings"/>
+    </w:rPr>
+  </w:style>
+  <w:style w:type="character" w:styleId="ListLabel184">
+    <w:name w:val="ListLabel 184"/>
+    <w:qFormat/>
+    <w:rPr>
+      <w:rFonts w:cs="Symbol"/>
+      <w:sz w:val="28"/>
+    </w:rPr>
+  </w:style>
+  <w:style w:type="character" w:styleId="ListLabel185">
+    <w:name w:val="ListLabel 185"/>
+    <w:qFormat/>
+    <w:rPr>
+      <w:rFonts w:cs="Courier New"/>
+    </w:rPr>
+  </w:style>
+  <w:style w:type="character" w:styleId="ListLabel186">
+    <w:name w:val="ListLabel 186"/>
+    <w:qFormat/>
+    <w:rPr>
+      <w:rFonts w:cs="Wingdings"/>
+    </w:rPr>
+  </w:style>
+  <w:style w:type="character" w:styleId="ListLabel187">
+    <w:name w:val="ListLabel 187"/>
+    <w:qFormat/>
+    <w:rPr>
+      <w:rFonts w:cs="Symbol"/>
+    </w:rPr>
+  </w:style>
+  <w:style w:type="character" w:styleId="ListLabel188">
+    <w:name w:val="ListLabel 188"/>
+    <w:qFormat/>
+    <w:rPr>
+      <w:rFonts w:cs="Courier New"/>
+    </w:rPr>
+  </w:style>
+  <w:style w:type="character" w:styleId="ListLabel189">
+    <w:name w:val="ListLabel 189"/>
+    <w:qFormat/>
+    <w:rPr>
+      <w:rFonts w:cs="Wingdings"/>
+    </w:rPr>
+  </w:style>
+  <w:style w:type="character" w:styleId="ListLabel190">
+    <w:name w:val="ListLabel 190"/>
+    <w:qFormat/>
+    <w:rPr>
+      <w:rFonts w:cs="Symbol"/>
+    </w:rPr>
+  </w:style>
+  <w:style w:type="character" w:styleId="ListLabel191">
+    <w:name w:val="ListLabel 191"/>
+    <w:qFormat/>
+    <w:rPr>
+      <w:rFonts w:cs="Courier New"/>
+    </w:rPr>
+  </w:style>
+  <w:style w:type="character" w:styleId="ListLabel192">
+    <w:name w:val="ListLabel 192"/>
+    <w:qFormat/>
+    <w:rPr>
+      <w:rFonts w:cs="Wingdings"/>
+    </w:rPr>
+  </w:style>
+  <w:style w:type="character" w:styleId="ListLabel193">
+    <w:name w:val="ListLabel 193"/>
+    <w:qFormat/>
+    <w:rPr>
+      <w:sz w:val="28"/>
+      <w:szCs w:val="28"/>
+    </w:rPr>
+  </w:style>
+  <w:style w:type="character" w:styleId="ListLabel194">
+    <w:name w:val="ListLabel 194"/>
+    <w:qFormat/>
+    <w:rPr/>
+  </w:style>
+  <w:style w:type="character" w:styleId="ListLabel195">
+    <w:name w:val="ListLabel 195"/>
+    <w:qFormat/>
+    <w:rPr>
+      <w:vanish w:val="false"/>
+    </w:rPr>
+  </w:style>
+  <w:style w:type="character" w:styleId="ListLabel196">
+    <w:name w:val="ListLabel 196"/>
+    <w:qFormat/>
+    <w:rPr/>
+  </w:style>
+  <w:style w:type="character" w:styleId="ListLabel197">
+    <w:name w:val="ListLabel 197"/>
+    <w:qFormat/>
+    <w:rPr>
+      <w:rFonts w:eastAsia="SimSun" w:cs="Mangal"/>
+      <w:color w:val="auto"/>
+      <w:kern w:val="2"/>
+      <w:sz w:val="24"/>
+      <w:szCs w:val="21"/>
+      <w:lang w:val="en-US" w:eastAsia="zh-CN" w:bidi="hi-IN"/>
+    </w:rPr>
+  </w:style>
+  <w:style w:type="character" w:styleId="ListLabel198">
+    <w:name w:val="ListLabel 198"/>
     <w:qFormat/>
     <w:rPr/>
   </w:style>
@@ -8083,7 +8850,7 @@
       <w:spacing w:lineRule="auto" w:line="259" w:before="240" w:after="0"/>
     </w:pPr>
     <w:rPr>
-      <w:rFonts w:ascii="Calibri Light" w:hAnsi="Calibri Light" w:eastAsia="宋体" w:cs="" w:asciiTheme="majorHAnsi" w:cstheme="majorBidi" w:eastAsiaTheme="majorEastAsia" w:hAnsiTheme="majorHAnsi"/>
+      <w:rFonts w:ascii="Calibri Light" w:hAnsi="Calibri Light" w:eastAsia="" w:cs="" w:asciiTheme="majorHAnsi" w:cstheme="majorBidi" w:eastAsiaTheme="majorEastAsia" w:hAnsiTheme="majorHAnsi"/>
       <w:b w:val="false"/>
       <w:bCs w:val="false"/>
       <w:color w:val="2F5496" w:themeColor="accent1" w:themeShade="bf"/>

--- a/exploring.docx
+++ b/exploring.docx
@@ -26,7 +26,6 @@
         <w:rPr>
           <w:webHidden/>
           <w:rStyle w:val="IndexLink"/>
-          <w:vanish w:val="false"/>
         </w:rPr>
         <w:instrText> TOC \z \o "1-3" \u \h</w:instrText>
       </w:r>
@@ -34,37 +33,14 @@
         <w:rPr>
           <w:webHidden/>
           <w:rStyle w:val="IndexLink"/>
-          <w:vanish w:val="false"/>
         </w:rPr>
         <w:fldChar w:fldCharType="separate"/>
       </w:r>
-      <w:hyperlink w:anchor="__RefHeading___Toc568_1088046722">
-        <w:r>
-          <w:rPr>
-            <w:webHidden/>
-            <w:rStyle w:val="IndexLink"/>
-            <w:vanish w:val="false"/>
-          </w:rPr>
-          <w:t>Section 0 Install a Linux Desktop on Your PC</w:t>
-          <w:tab/>
-          <w:t>1</w:t>
-        </w:r>
-      </w:hyperlink>
-    </w:p>
-    <w:p>
-      <w:pPr>
-        <w:pStyle w:val="Contents2"/>
-        <w:tabs>
-          <w:tab w:val="right" w:pos="9026" w:leader="dot"/>
-        </w:tabs>
-        <w:rPr/>
-      </w:pPr>
       <w:hyperlink w:anchor="__RefHeading___Toc570_1088046722">
         <w:r>
           <w:rPr>
             <w:webHidden/>
             <w:rStyle w:val="IndexLink"/>
-            <w:vanish w:val="false"/>
           </w:rPr>
           <w:t xml:space="preserve">Section 1 Write and Run a Short Program: </w:t>
         </w:r>
@@ -98,7 +74,6 @@
           <w:rPr>
             <w:webHidden/>
             <w:rStyle w:val="IndexLink"/>
-            <w:vanish w:val="false"/>
           </w:rPr>
           <w:t>Section 2 Concepts explanation: Terminal, Assembler, Linker and Emulator</w:t>
           <w:tab/>
@@ -119,7 +94,6 @@
           <w:rPr>
             <w:webHidden/>
             <w:rStyle w:val="IndexLink"/>
-            <w:vanish w:val="false"/>
           </w:rPr>
           <w:t>Section 3 Programs explanation: apt, as, ld and qemu</w:t>
           <w:tab/>
@@ -140,9 +114,8 @@
           <w:rPr>
             <w:webHidden/>
             <w:rStyle w:val="IndexLink"/>
-            <w:vanish w:val="false"/>
           </w:rPr>
-          <w:t>Section 4 Concepts explanation: Von neumann architecture, Bit, Byte, BIOS</w:t>
+          <w:t>Section 4 Concepts explanation: Von neumann architecture, Bit, Byte and Legacy BIOS</w:t>
           <w:tab/>
           <w:t>5</w:t>
         </w:r>
@@ -161,11 +134,10 @@
           <w:rPr>
             <w:webHidden/>
             <w:rStyle w:val="IndexLink"/>
-            <w:vanish w:val="false"/>
           </w:rPr>
           <w:t>Section 5 Explanation of program first.s</w:t>
           <w:tab/>
-          <w:t>7</w:t>
+          <w:t>9</w:t>
         </w:r>
       </w:hyperlink>
     </w:p>
@@ -182,11 +154,10 @@
           <w:rPr>
             <w:webHidden/>
             <w:rStyle w:val="IndexLink"/>
-            <w:vanish w:val="false"/>
           </w:rPr>
-          <w:t>Coming secitons</w:t>
+          <w:t>Coming sections</w:t>
           <w:tab/>
-          <w:t>8</w:t>
+          <w:t>11</w:t>
         </w:r>
       </w:hyperlink>
     </w:p>
@@ -203,11 +174,10 @@
           <w:rPr>
             <w:webHidden/>
             <w:rStyle w:val="IndexLink"/>
-            <w:vanish w:val="false"/>
           </w:rPr>
           <w:t>Appendix A Installing Ubuntu Desktop</w:t>
           <w:tab/>
-          <w:t>9</w:t>
+          <w:t>12</w:t>
         </w:r>
       </w:hyperlink>
     </w:p>
@@ -224,99 +194,62 @@
           <w:rPr>
             <w:webHidden/>
             <w:rStyle w:val="IndexLink"/>
-            <w:vanish w:val="false"/>
           </w:rPr>
           <w:t>References</w:t>
           <w:tab/>
-          <w:t>9</w:t>
+          <w:t>12</w:t>
         </w:r>
       </w:hyperlink>
     </w:p>
     <w:p>
       <w:pPr>
-        <w:pStyle w:val="Contents2"/>
-        <w:tabs>
-          <w:tab w:val="right" w:pos="9026" w:leader="dot"/>
-        </w:tabs>
-        <w:rPr/>
-      </w:pPr>
-      <w:hyperlink w:anchor="__RefHeading___Toc586_1088046722">
-        <w:r>
-          <w:rPr>
-            <w:webHidden/>
-            <w:rStyle w:val="IndexLink"/>
-            <w:vanish w:val="false"/>
-          </w:rPr>
-          <w:t>Resources</w:t>
-          <w:tab/>
-          <w:t>9</w:t>
-        </w:r>
-      </w:hyperlink>
+        <w:pStyle w:val="Normal"/>
+        <w:rPr/>
+      </w:pPr>
+      <w:r>
+        <w:rPr>
+          <w:sz w:val="28"/>
+          <w:szCs w:val="28"/>
+        </w:rPr>
+        <w:t>A Linux operating system is to be used as the platform for the experiments in this book. Please move to the next section if you currently have any distribution of Linux installed on your personal computer, it can be running on a virtual machine or alongside with Windows or macOS.</w:t>
+      </w:r>
+      <w:r>
+        <w:rPr>
+          <w:sz w:val="28"/>
+          <w:szCs w:val="28"/>
+        </w:rPr>
+        <w:fldChar w:fldCharType="end"/>
+      </w:r>
+    </w:p>
+    <w:p>
+      <w:pPr>
+        <w:pStyle w:val="Normal"/>
+        <w:rPr/>
+      </w:pPr>
+      <w:r>
+        <w:rPr>
+          <w:sz w:val="28"/>
+          <w:szCs w:val="28"/>
+        </w:rPr>
+        <w:t>For these who do not currently have a Linux system in hand, or these who are even new to Linux system, Ubuntu desktop is recommended. Ubuntu is a free and open-source Linux distribution. It can be installed either on a virtual machine which is running on your current operating system or alongside with your current operating system. Please refer to appendix A for more information if you encounter some difficulties in installing Ubuntu desktop. It might take several hours if it’s your first time to install a system. Be patient and keep searching the answer whenever something confuses you.</w:t>
+      </w:r>
     </w:p>
     <w:p>
       <w:pPr>
         <w:pStyle w:val="Heading2"/>
         <w:rPr/>
       </w:pPr>
-      <w:bookmarkStart w:id="0" w:name="__RefHeading___Toc568_1088046722"/>
-      <w:bookmarkStart w:id="1" w:name="_Toc5167354"/>
-      <w:bookmarkStart w:id="2" w:name="_Toc5190864"/>
-      <w:bookmarkStart w:id="3" w:name="_Toc5350070"/>
+      <w:bookmarkStart w:id="0" w:name="__RefHeading___Toc570_1088046722"/>
+      <w:bookmarkStart w:id="1" w:name="_Toc5350071"/>
+      <w:bookmarkStart w:id="2" w:name="_Toc5167355"/>
+      <w:bookmarkStart w:id="3" w:name="_Toc5190865"/>
       <w:bookmarkEnd w:id="0"/>
       <w:r>
         <w:rPr/>
-        <w:t>Section 0 Install a Linux Desktop on Your PC</w:t>
-      </w:r>
-      <w:r>
-        <w:rPr/>
-        <w:fldChar w:fldCharType="end"/>
-      </w:r>
-      <w:bookmarkEnd w:id="1"/>
+        <w:t>Section 1 Write and Run a Short Program</w:t>
+      </w:r>
       <w:bookmarkEnd w:id="2"/>
       <w:bookmarkEnd w:id="3"/>
-    </w:p>
-    <w:p>
-      <w:pPr>
-        <w:pStyle w:val="Normal"/>
-        <w:rPr/>
-      </w:pPr>
-      <w:r>
-        <w:rPr>
-          <w:sz w:val="28"/>
-          <w:szCs w:val="28"/>
-        </w:rPr>
-        <w:t>A Linux operating system is to be used as the platform for the experiments in this book. Please move to the next section if you currently have any distribution of Linux installed on your personal computer, it can be running on a virtual machine or alongside with Windows or macOS.</w:t>
-      </w:r>
-    </w:p>
-    <w:p>
-      <w:pPr>
-        <w:pStyle w:val="Normal"/>
-        <w:rPr/>
-      </w:pPr>
-      <w:r>
-        <w:rPr>
-          <w:sz w:val="28"/>
-          <w:szCs w:val="28"/>
-        </w:rPr>
-        <w:t>For these who do not currently have a Linux system in hand, or these who are even new to Linux system, Ubuntu desktop is recommended. Ubuntu is a free and open-source Linux distribution. It can be installed either on a virtual machine which is running on your current operating system or alongside with your current operating system. Please refer to appendix A for more information if you encounter some difficulties in installing Ubuntu desktop. It might take several hours if it’s your first time to install a system. Be patient and keep searching the answer whenever something confuses you.</w:t>
-      </w:r>
-    </w:p>
-    <w:p>
-      <w:pPr>
-        <w:pStyle w:val="Heading2"/>
-        <w:rPr/>
-      </w:pPr>
-      <w:bookmarkStart w:id="4" w:name="__RefHeading___Toc570_1088046722"/>
-      <w:bookmarkStart w:id="5" w:name="_Toc5350071"/>
-      <w:bookmarkStart w:id="6" w:name="_Toc5190865"/>
-      <w:bookmarkStart w:id="7" w:name="_Toc5167355"/>
-      <w:bookmarkEnd w:id="4"/>
-      <w:r>
-        <w:rPr/>
-        <w:t>Section 1 Write and Run a Short Program</w:t>
-      </w:r>
-      <w:bookmarkEnd w:id="6"/>
-      <w:bookmarkEnd w:id="7"/>
       <w:r>
         <w:rPr/>
         <w:t xml:space="preserve">: </w:t>
@@ -328,7 +261,7 @@
         </w:rPr>
         <w:t>first</w:t>
       </w:r>
-      <w:bookmarkEnd w:id="5"/>
+      <w:bookmarkEnd w:id="1"/>
     </w:p>
     <w:p>
       <w:pPr>
@@ -1033,22 +966,22 @@
         <w:pStyle w:val="Heading2"/>
         <w:rPr/>
       </w:pPr>
-      <w:bookmarkStart w:id="8" w:name="__RefHeading___Toc572_1088046722"/>
-      <w:bookmarkStart w:id="9" w:name="_Toc5350072"/>
-      <w:bookmarkStart w:id="10" w:name="_Toc5190866"/>
-      <w:bookmarkStart w:id="11" w:name="_Toc5167356"/>
-      <w:bookmarkEnd w:id="8"/>
+      <w:bookmarkStart w:id="4" w:name="__RefHeading___Toc572_1088046722"/>
+      <w:bookmarkStart w:id="5" w:name="_Toc5350072"/>
+      <w:bookmarkStart w:id="6" w:name="_Toc5167356"/>
+      <w:bookmarkStart w:id="7" w:name="_Toc5190866"/>
+      <w:bookmarkEnd w:id="4"/>
       <w:r>
         <w:rPr/>
         <w:t xml:space="preserve">Section 2 Concepts explanation: Terminal, Assembler, Linker and </w:t>
       </w:r>
-      <w:bookmarkEnd w:id="10"/>
-      <w:bookmarkEnd w:id="11"/>
+      <w:bookmarkEnd w:id="6"/>
+      <w:bookmarkEnd w:id="7"/>
       <w:r>
         <w:rPr/>
         <w:t>Emulator</w:t>
       </w:r>
-      <w:bookmarkEnd w:id="9"/>
+      <w:bookmarkEnd w:id="5"/>
     </w:p>
     <w:p>
       <w:pPr>
@@ -1396,9 +1329,9 @@
         <w:pStyle w:val="Heading2"/>
         <w:rPr/>
       </w:pPr>
-      <w:bookmarkStart w:id="12" w:name="__RefHeading___Toc574_1088046722"/>
-      <w:bookmarkStart w:id="13" w:name="_Toc5350073"/>
-      <w:bookmarkEnd w:id="12"/>
+      <w:bookmarkStart w:id="8" w:name="__RefHeading___Toc574_1088046722"/>
+      <w:bookmarkStart w:id="9" w:name="_Toc5350073"/>
+      <w:bookmarkEnd w:id="8"/>
       <w:r>
         <w:rPr/>
         <w:t xml:space="preserve">Section 3 Programs explanation: </w:t>
@@ -1447,7 +1380,7 @@
         </w:rPr>
         <w:t>qemu</w:t>
       </w:r>
-      <w:bookmarkEnd w:id="13"/>
+      <w:bookmarkEnd w:id="9"/>
     </w:p>
     <w:p>
       <w:pPr>
@@ -2306,8 +2239,8 @@
         </w:rPr>
         <w:t xml:space="preserve"> is used to enables all features supported by the accelerator in the current host machine. </w:t>
       </w:r>
-      <w:bookmarkStart w:id="14" w:name="_GoBack"/>
-      <w:bookmarkEnd w:id="14"/>
+      <w:bookmarkStart w:id="10" w:name="_GoBack"/>
+      <w:bookmarkEnd w:id="10"/>
       <w:r>
         <w:rPr>
           <w:sz w:val="28"/>
@@ -2517,15 +2450,15 @@
         <w:pStyle w:val="Heading2"/>
         <w:rPr/>
       </w:pPr>
-      <w:bookmarkStart w:id="15" w:name="__RefHeading___Toc576_1088046722"/>
-      <w:bookmarkStart w:id="16" w:name="_Toc5350074"/>
-      <w:bookmarkEnd w:id="15"/>
+      <w:bookmarkStart w:id="11" w:name="__RefHeading___Toc576_1088046722"/>
+      <w:bookmarkStart w:id="12" w:name="_Toc5350074"/>
+      <w:bookmarkEnd w:id="11"/>
       <w:r>
         <w:rPr/>
         <w:t xml:space="preserve">Section 4 </w:t>
       </w:r>
       <w:hyperlink w:anchor="_Toc5350072">
-        <w:bookmarkEnd w:id="16"/>
+        <w:bookmarkEnd w:id="12"/>
         <w:r>
           <w:rPr>
             <w:rStyle w:val="IndexLink"/>
@@ -2538,19 +2471,7 @@
         <w:rPr>
           <w:vanish w:val="false"/>
         </w:rPr>
-        <w:t xml:space="preserve"> Von neumann architecture, Bit, Byte </w:t>
-      </w:r>
-      <w:r>
-        <w:rPr>
-          <w:vanish w:val="false"/>
-        </w:rPr>
-        <w:t xml:space="preserve">and Legacy </w:t>
-      </w:r>
-      <w:r>
-        <w:rPr>
-          <w:vanish w:val="false"/>
-        </w:rPr>
-        <w:t xml:space="preserve"> BIOS</w:t>
+        <w:t xml:space="preserve"> Von neumann architecture, Bit, Byte and Legacy  BIOS</w:t>
       </w:r>
     </w:p>
     <w:p>
@@ -2753,7 +2674,7 @@
         </w:tblBorders>
         <w:tblCellMar>
           <w:top w:w="55" w:type="dxa"/>
-          <w:left w:w="52" w:type="dxa"/>
+          <w:left w:w="51" w:type="dxa"/>
           <w:bottom w:w="55" w:type="dxa"/>
           <w:right w:w="55" w:type="dxa"/>
         </w:tblCellMar>
@@ -3913,7 +3834,7 @@
           <w:szCs w:val="24"/>
         </w:rPr>
       </w:pPr>
-      <w:bookmarkStart w:id="17" w:name="__DdeLink__510_924627033"/>
+      <w:bookmarkStart w:id="13" w:name="__DdeLink__510_924627033"/>
       <w:r>
         <w:rPr>
           <w:rFonts w:eastAsia="SimSun" w:cs="Mangal"/>
@@ -3926,7 +3847,7 @@
         </w:rPr>
         <w:t>B</w:t>
       </w:r>
-      <w:bookmarkEnd w:id="17"/>
+      <w:bookmarkEnd w:id="13"/>
       <w:r>
         <w:rPr>
           <w:rFonts w:eastAsia="SimSun" w:cs="Mangal"/>
@@ -4103,55 +4024,7 @@
           <w:sz w:val="28"/>
           <w:szCs w:val="28"/>
         </w:rPr>
-        <w:t xml:space="preserve">(Read-Only Memory) chip located on the computer motherboard. These programs micro-manage the hardware devices installed on </w:t>
-      </w:r>
-      <w:r>
-        <w:rPr>
-          <w:rFonts w:ascii="Times New Roman" w:hAnsi="Times New Roman"/>
-          <w:sz w:val="28"/>
-          <w:szCs w:val="28"/>
-        </w:rPr>
-        <w:t>the</w:t>
-      </w:r>
-      <w:r>
-        <w:rPr>
-          <w:rFonts w:ascii="Times New Roman" w:hAnsi="Times New Roman"/>
-          <w:sz w:val="28"/>
-          <w:szCs w:val="28"/>
-        </w:rPr>
-        <w:t xml:space="preserve"> computer. When </w:t>
-      </w:r>
-      <w:r>
-        <w:rPr>
-          <w:rFonts w:ascii="Times New Roman" w:hAnsi="Times New Roman"/>
-          <w:sz w:val="28"/>
-          <w:szCs w:val="28"/>
-        </w:rPr>
-        <w:t>we</w:t>
-      </w:r>
-      <w:r>
-        <w:rPr>
-          <w:rFonts w:ascii="Times New Roman" w:hAnsi="Times New Roman"/>
-          <w:sz w:val="28"/>
-          <w:szCs w:val="28"/>
-        </w:rPr>
-        <w:t xml:space="preserve"> turn on </w:t>
-      </w:r>
-      <w:r>
-        <w:rPr>
-          <w:rFonts w:ascii="Times New Roman" w:hAnsi="Times New Roman"/>
-          <w:sz w:val="28"/>
-          <w:szCs w:val="28"/>
-        </w:rPr>
-        <w:t>the</w:t>
-      </w:r>
-      <w:r>
-        <w:rPr>
-          <w:rFonts w:ascii="Times New Roman" w:hAnsi="Times New Roman"/>
-          <w:sz w:val="28"/>
-          <w:szCs w:val="28"/>
-        </w:rPr>
-        <w:t xml:space="preserve"> computer, the ROM BIOS initializes and </w:t>
+        <w:t xml:space="preserve">(Read-Only Memory) chip located on the computer motherboard. These programs micro-manage the hardware devices installed on the computer. When we turn on the computer, the ROM BIOS initializes and </w:t>
       </w:r>
       <w:r>
         <w:rPr>
@@ -4171,39 +4044,7 @@
           <w:sz w:val="28"/>
           <w:szCs w:val="28"/>
         </w:rPr>
-        <w:t xml:space="preserve">hardware when </w:t>
-      </w:r>
-      <w:r>
-        <w:rPr>
-          <w:rFonts w:ascii="Times New Roman" w:hAnsi="Times New Roman"/>
-          <w:sz w:val="28"/>
-          <w:szCs w:val="28"/>
-        </w:rPr>
-        <w:t>we</w:t>
-      </w:r>
-      <w:r>
-        <w:rPr>
-          <w:rFonts w:ascii="Times New Roman" w:hAnsi="Times New Roman"/>
-          <w:sz w:val="28"/>
-          <w:szCs w:val="28"/>
-        </w:rPr>
-        <w:t xml:space="preserve"> turn on </w:t>
-      </w:r>
-      <w:r>
-        <w:rPr>
-          <w:rFonts w:ascii="Times New Roman" w:hAnsi="Times New Roman"/>
-          <w:sz w:val="28"/>
-          <w:szCs w:val="28"/>
-        </w:rPr>
-        <w:t>the</w:t>
-      </w:r>
-      <w:r>
-        <w:rPr>
-          <w:rFonts w:ascii="Times New Roman" w:hAnsi="Times New Roman"/>
-          <w:sz w:val="28"/>
-          <w:szCs w:val="28"/>
-        </w:rPr>
-        <w:t xml:space="preserve"> computer (system boot). The BIOS runs a series of complex programs called the </w:t>
+        <w:t xml:space="preserve">hardware when we turn on the computer (system boot). The BIOS runs a series of complex programs called the </w:t>
       </w:r>
       <w:r>
         <w:rPr>
@@ -4220,15 +4061,7 @@
           <w:sz w:val="28"/>
           <w:szCs w:val="28"/>
         </w:rPr>
-        <w:t>(POST), which performs a number of tasks, including:</w:t>
-      </w:r>
-      <w:r>
-        <w:rPr>
-          <w:rFonts w:ascii="Times New Roman" w:hAnsi="Times New Roman"/>
-          <w:sz w:val="28"/>
-          <w:szCs w:val="28"/>
-        </w:rPr>
-        <w:t>[8]</w:t>
+        <w:t>(POST), which performs a number of tasks, including:[8]</w:t>
       </w:r>
     </w:p>
     <w:p>
@@ -4464,7 +4297,7 @@
       </w:pPr>
       <w:r>
         <w:drawing>
-          <wp:anchor behindDoc="0" distT="0" distB="0" distL="0" distR="0" simplePos="0" locked="0" layoutInCell="1" allowOverlap="1" relativeHeight="6">
+          <wp:anchor behindDoc="0" distT="0" distB="0" distL="0" distR="0" simplePos="0" locked="0" layoutInCell="1" allowOverlap="1" relativeHeight="5">
             <wp:simplePos x="0" y="0"/>
             <wp:positionH relativeFrom="column">
               <wp:posOffset>585470</wp:posOffset>
@@ -4515,7 +4348,15 @@
           <w:sz w:val="28"/>
           <w:szCs w:val="28"/>
         </w:rPr>
-        <w:t xml:space="preserve">The last task is to load the Operating System code usually from the disk. The executable file </w:t>
+        <w:t>T</w:t>
+      </w:r>
+      <w:r>
+        <w:rPr>
+          <w:rFonts w:ascii="Times New Roman" w:hAnsi="Times New Roman"/>
+          <w:sz w:val="28"/>
+          <w:szCs w:val="28"/>
+        </w:rPr>
+        <w:t xml:space="preserve">he last task is to load the Operating System code usually from the disk. The executable file </w:t>
       </w:r>
       <w:r>
         <w:rPr>
@@ -4619,14 +4460,14 @@
         <w:pStyle w:val="Heading2"/>
         <w:rPr/>
       </w:pPr>
-      <w:bookmarkStart w:id="18" w:name="__RefHeading___Toc578_1088046722"/>
-      <w:bookmarkStart w:id="19" w:name="_Toc53500742"/>
-      <w:bookmarkEnd w:id="18"/>
+      <w:bookmarkStart w:id="14" w:name="__RefHeading___Toc578_1088046722"/>
+      <w:bookmarkStart w:id="15" w:name="_Toc53500742"/>
+      <w:bookmarkEnd w:id="14"/>
       <w:r>
         <w:rPr/>
         <w:t xml:space="preserve">Section 5 </w:t>
       </w:r>
-      <w:bookmarkEnd w:id="19"/>
+      <w:bookmarkEnd w:id="15"/>
       <w:r>
         <w:rPr/>
         <w:t>Explanation of program first.s</w:t>
@@ -4713,13 +4554,6 @@
           <w:sz w:val="28"/>
           <w:szCs w:val="28"/>
         </w:rPr>
-        <w:t xml:space="preserve"> </w:t>
-      </w:r>
-      <w:r>
-        <w:rPr>
-          <w:sz w:val="28"/>
-          <w:szCs w:val="28"/>
-        </w:rPr>
         <w:t xml:space="preserve">In line 4 mov $26, %cx, where </w:t>
       </w:r>
       <w:r>
@@ -4768,52 +4602,213 @@
           <w:sz w:val="28"/>
           <w:szCs w:val="28"/>
         </w:rPr>
-        <w:t xml:space="preserve">, which is a 16 bits register. </w:t>
-      </w:r>
-    </w:p>
-    <w:p>
-      <w:pPr>
-        <w:pStyle w:val="Normal"/>
-        <w:rPr>
-          <w:sz w:val="28"/>
-          <w:szCs w:val="28"/>
-        </w:rPr>
-      </w:pPr>
-      <w:r>
-        <w:rPr>
-          <w:sz w:val="28"/>
-          <w:szCs w:val="28"/>
-        </w:rPr>
-      </w:r>
-    </w:p>
-    <w:p>
-      <w:pPr>
-        <w:pStyle w:val="Normal"/>
-        <w:rPr>
-          <w:sz w:val="28"/>
-          <w:szCs w:val="28"/>
-        </w:rPr>
-      </w:pPr>
-      <w:r>
-        <w:rPr>
-          <w:sz w:val="28"/>
-          <w:szCs w:val="28"/>
-        </w:rPr>
-      </w:r>
-    </w:p>
-    <w:p>
-      <w:pPr>
-        <w:pStyle w:val="Normal"/>
-        <w:rPr>
-          <w:sz w:val="28"/>
-          <w:szCs w:val="28"/>
-        </w:rPr>
-      </w:pPr>
-      <w:r>
-        <w:rPr>
-          <w:sz w:val="28"/>
-          <w:szCs w:val="28"/>
-        </w:rPr>
+        <w:t xml:space="preserve">, which is a 16-bit register. </w:t>
+      </w:r>
+    </w:p>
+    <w:p>
+      <w:pPr>
+        <w:pStyle w:val="Normal"/>
+        <w:rPr/>
+      </w:pPr>
+      <w:r>
+        <w:rPr>
+          <w:sz w:val="28"/>
+          <w:szCs w:val="28"/>
+        </w:rPr>
+        <w:t xml:space="preserve">Similarly line 5 mov $0x0903, %dx moves the data which is a hexadecimal number 0903 to register dx. Line 6 mov $0x000c moves the data which is a hexadecimal number 000c to register bx.  </w:t>
+      </w:r>
+    </w:p>
+    <w:p>
+      <w:pPr>
+        <w:pStyle w:val="Normal"/>
+        <w:rPr/>
+      </w:pPr>
+      <w:r>
+        <w:rPr>
+          <w:sz w:val="28"/>
+          <w:szCs w:val="28"/>
+        </w:rPr>
+        <w:t xml:space="preserve">We look at line 11 msg: .ascii “my first computer program”. .ascii which starts with ‘.’ is a directive, it tells the assembler to reserve space for a string or text, which is the following “my first computer program” here. The msg before the semicolon (‘:’) is called a label. With this label we can refer the address where the string is in this case. </w:t>
+      </w:r>
+    </w:p>
+    <w:p>
+      <w:pPr>
+        <w:pStyle w:val="Normal"/>
+        <w:rPr/>
+      </w:pPr>
+      <w:r>
+        <w:rPr>
+          <w:sz w:val="28"/>
+          <w:szCs w:val="28"/>
+        </w:rPr>
+        <w:t xml:space="preserve">Line 7 mov $msg, %bp moves the address for the string of “my first computer program” to register bp. Similarly line 8 mov $0x1301, %ax moves number 0x1301 to register ax.  </w:t>
+      </w:r>
+    </w:p>
+    <w:p>
+      <w:pPr>
+        <w:pStyle w:val="Normal"/>
+        <w:rPr/>
+      </w:pPr>
+      <w:r>
+        <w:rPr>
+          <w:sz w:val="28"/>
+          <w:szCs w:val="28"/>
+        </w:rPr>
+        <w:t xml:space="preserve">The int opcode here is an interruput, which force the CPU stop executing current task and start calling a routine (we understand a routine or a handler or a function is a just another piece of code stored somewhere else). For this case, the operands $0x10 which is decimal number 16 is given to CPU then CPU searches a table called interrupt vector table or IVT to find the location of the handler and than execute the code inside of the handler. Once the interrupt handler finishes, the CPU comes back to execute the next instruction. The concept of Interrupt is not not hard to understand, is it? Actually this kind of interrupt is called software interrupt. There are two other kinds of interrupts one is external interrupt or hardware interrupt, the other one is called internal interrupt or exception interrupt. We will talk these two later. </w:t>
+      </w:r>
+    </w:p>
+    <w:p>
+      <w:pPr>
+        <w:pStyle w:val="Normal"/>
+        <w:rPr/>
+      </w:pPr>
+      <w:r>
+        <w:rPr>
+          <w:sz w:val="28"/>
+          <w:szCs w:val="28"/>
+        </w:rPr>
+        <w:t>Line 10 loop: jmp loop lets the CPU jumps to the label loop which again let the CPU to jump to the same instruction. So it’s a dead cycle which will freeze the monitor, the CPU would keep doing this instruction until we close the emulator.</w:t>
+      </w:r>
+    </w:p>
+    <w:p>
+      <w:pPr>
+        <w:pStyle w:val="Normal"/>
+        <w:rPr/>
+      </w:pPr>
+      <w:r>
+        <w:rPr>
+          <w:sz w:val="28"/>
+          <w:szCs w:val="28"/>
+        </w:rPr>
+        <w:t>The last two lines are all directives. .org 510 tells the assembler to put the next instruction or data from the 510</w:t>
+      </w:r>
+      <w:r>
+        <w:rPr>
+          <w:sz w:val="28"/>
+          <w:szCs w:val="28"/>
+          <w:vertAlign w:val="superscript"/>
+        </w:rPr>
+        <w:t>th</w:t>
+      </w:r>
+      <w:r>
+        <w:rPr>
+          <w:sz w:val="28"/>
+          <w:szCs w:val="28"/>
+        </w:rPr>
+        <w:t xml:space="preserve"> byte of the whole executable file.  The last line .word 0xAA55 will fill a word which is two bytes at the 510</w:t>
+      </w:r>
+      <w:r>
+        <w:rPr>
+          <w:sz w:val="28"/>
+          <w:szCs w:val="28"/>
+          <w:vertAlign w:val="superscript"/>
+        </w:rPr>
+        <w:t>th</w:t>
+      </w:r>
+      <w:r>
+        <w:rPr>
+          <w:sz w:val="28"/>
+          <w:szCs w:val="28"/>
+        </w:rPr>
+        <w:t xml:space="preserve"> and 511st byte location of the file. Actually these two numbers are magic numbers. When the BIOS program starts searching any bootable disk, it examine the first 512 bytes of the disk if it finished with 0xAA55, it thinks it’s a bootable disk and then BIOS program copies this 512 bytes into the main memory (put them byte by byte from the address 0x7c00) then CPU starts executing the program for the main memory address 0x7c00. In our example, that’s the runnable code generated from our first assembly source file first.s. </w:t>
+      </w:r>
+    </w:p>
+    <w:p>
+      <w:pPr>
+        <w:pStyle w:val="Normal"/>
+        <w:rPr/>
+      </w:pPr>
+      <w:r>
+        <w:rPr>
+          <w:sz w:val="28"/>
+          <w:szCs w:val="28"/>
+        </w:rPr>
+        <w:t xml:space="preserve">Now the only problem is why assign register cx, dx, bx, bp and ax with numbers  26, 0x0903, 0x000c, $msg and 0x1301. In order to understand this, we need to find out the interfaces the legacy BIOS defines. In other words what numbers or parameters we need to assign to the registers before the interrupt instruction. </w:t>
+      </w:r>
+    </w:p>
+    <w:p>
+      <w:pPr>
+        <w:pStyle w:val="Normal"/>
+        <w:rPr/>
+      </w:pPr>
+      <w:r>
+        <w:rPr>
+          <w:sz w:val="28"/>
+          <w:szCs w:val="28"/>
+        </w:rPr>
+        <w:t xml:space="preserve">The following web pages give an easy way to check the meanings of these numbers. </w:t>
+      </w:r>
+    </w:p>
+    <w:p>
+      <w:pPr>
+        <w:pStyle w:val="Normal"/>
+        <w:rPr/>
+      </w:pPr>
+      <w:r>
+        <w:rPr>
+          <w:sz w:val="28"/>
+          <w:szCs w:val="28"/>
+        </w:rPr>
+        <w:t xml:space="preserve">Legacy BIOS Interrupt Vector Table: </w:t>
+      </w:r>
+      <w:hyperlink r:id="rId13">
+        <w:r>
+          <w:rPr>
+            <w:rStyle w:val="InternetLink"/>
+            <w:sz w:val="28"/>
+            <w:szCs w:val="28"/>
+          </w:rPr>
+          <w:t>http://www.ctyme.com/intr/int.htm</w:t>
+        </w:r>
+      </w:hyperlink>
+    </w:p>
+    <w:p>
+      <w:pPr>
+        <w:pStyle w:val="Normal"/>
+        <w:rPr/>
+      </w:pPr>
+      <w:r>
+        <w:rPr>
+          <w:sz w:val="28"/>
+          <w:szCs w:val="28"/>
+        </w:rPr>
+        <w:t xml:space="preserve">Legacy BIOS colours attributes: </w:t>
+      </w:r>
+      <w:hyperlink r:id="rId14">
+        <w:r>
+          <w:rPr>
+            <w:rStyle w:val="InternetLink"/>
+            <w:sz w:val="28"/>
+            <w:szCs w:val="28"/>
+          </w:rPr>
+          <w:t>https://en.wikipedia.org/wiki/BIOS_color_attributes</w:t>
+        </w:r>
+      </w:hyperlink>
+    </w:p>
+    <w:p>
+      <w:pPr>
+        <w:pStyle w:val="Normal"/>
+        <w:rPr/>
+      </w:pPr>
+      <w:r>
+        <w:rPr>
+          <w:sz w:val="28"/>
+          <w:szCs w:val="28"/>
+        </w:rPr>
+        <w:t xml:space="preserve">Spend some time to study the above web pages, then try change the 0x000c to 0x0002 (changed to green colour). Re-assemble, re-link and launch the Qemu to run the program. Actually instead of keying in 3 command lines we can connect the three commands with semicolon(‘;’): </w:t>
+      </w:r>
+    </w:p>
+    <w:p>
+      <w:pPr>
+        <w:pStyle w:val="Normal"/>
+        <w:rPr/>
+      </w:pPr>
+      <w:r>
+        <w:rPr>
+          <w:sz w:val="28"/>
+          <w:szCs w:val="28"/>
+        </w:rPr>
+        <w:t>as -o first.o first.s;ld -Ttext=0x7c00 -o first.img --oformat=binary first.o;sudo qemu-system-x86_64 -cpu max -drive format=raw,file=first.img</w:t>
       </w:r>
     </w:p>
     <w:p>
@@ -4821,275 +4816,210 @@
         <w:pStyle w:val="Heading2"/>
         <w:rPr/>
       </w:pPr>
-      <w:bookmarkStart w:id="20" w:name="__RefHeading___Toc580_1088046722"/>
+      <w:bookmarkStart w:id="16" w:name="__RefHeading___Toc580_1088046722"/>
+      <w:bookmarkEnd w:id="16"/>
+      <w:r>
+        <w:rPr/>
+        <w:t>Coming sections</w:t>
+      </w:r>
+    </w:p>
+    <w:p>
+      <w:pPr>
+        <w:pStyle w:val="Normal"/>
+        <w:rPr/>
+      </w:pPr>
+      <w:r>
+        <w:rPr/>
+      </w:r>
+    </w:p>
+    <w:p>
+      <w:pPr>
+        <w:pStyle w:val="Normal"/>
+        <w:rPr>
+          <w:color w:val="CE181E"/>
+        </w:rPr>
+      </w:pPr>
+      <w:r>
+        <w:rPr>
+          <w:color w:val="CE181E"/>
+          <w:sz w:val="28"/>
+          <w:szCs w:val="28"/>
+        </w:rPr>
+        <w:t>Print Ascii code on screen, print a diagram on screen, Point: ASCII Code, Legacy BIOS, UEFI BIOS</w:t>
+      </w:r>
+    </w:p>
+    <w:p>
+      <w:pPr>
+        <w:pStyle w:val="Normal"/>
+        <w:rPr>
+          <w:sz w:val="28"/>
+          <w:szCs w:val="28"/>
+        </w:rPr>
+      </w:pPr>
+      <w:r>
+        <w:rPr>
+          <w:sz w:val="28"/>
+          <w:szCs w:val="28"/>
+        </w:rPr>
+      </w:r>
+    </w:p>
+    <w:p>
+      <w:pPr>
+        <w:pStyle w:val="Normal"/>
+        <w:rPr>
+          <w:sz w:val="28"/>
+          <w:szCs w:val="28"/>
+        </w:rPr>
+      </w:pPr>
+      <w:r>
+        <w:rPr>
+          <w:sz w:val="28"/>
+          <w:szCs w:val="28"/>
+        </w:rPr>
+      </w:r>
+    </w:p>
+    <w:p>
+      <w:pPr>
+        <w:pStyle w:val="Normal"/>
+        <w:rPr>
+          <w:sz w:val="28"/>
+          <w:szCs w:val="28"/>
+        </w:rPr>
+      </w:pPr>
+      <w:r>
+        <w:rPr>
+          <w:sz w:val="28"/>
+          <w:szCs w:val="28"/>
+        </w:rPr>
+      </w:r>
+    </w:p>
+    <w:p>
+      <w:pPr>
+        <w:pStyle w:val="Normal"/>
+        <w:rPr>
+          <w:sz w:val="28"/>
+          <w:szCs w:val="28"/>
+        </w:rPr>
+      </w:pPr>
+      <w:r>
+        <w:rPr>
+          <w:sz w:val="28"/>
+          <w:szCs w:val="28"/>
+        </w:rPr>
+      </w:r>
+    </w:p>
+    <w:p>
+      <w:pPr>
+        <w:pStyle w:val="ListParagraph"/>
+        <w:rPr>
+          <w:sz w:val="28"/>
+          <w:szCs w:val="28"/>
+        </w:rPr>
+      </w:pPr>
+      <w:r>
+        <w:rPr>
+          <w:sz w:val="28"/>
+          <w:szCs w:val="28"/>
+        </w:rPr>
+      </w:r>
+    </w:p>
+    <w:p>
+      <w:pPr>
+        <w:pStyle w:val="Normal"/>
+        <w:ind w:left="360" w:hanging="0"/>
+        <w:rPr>
+          <w:sz w:val="28"/>
+          <w:szCs w:val="28"/>
+        </w:rPr>
+      </w:pPr>
+      <w:r>
+        <w:rPr>
+          <w:sz w:val="28"/>
+          <w:szCs w:val="28"/>
+        </w:rPr>
+      </w:r>
+    </w:p>
+    <w:p>
+      <w:pPr>
+        <w:pStyle w:val="Normal"/>
+        <w:rPr>
+          <w:sz w:val="28"/>
+          <w:szCs w:val="28"/>
+        </w:rPr>
+      </w:pPr>
+      <w:r>
+        <w:rPr>
+          <w:sz w:val="28"/>
+          <w:szCs w:val="28"/>
+        </w:rPr>
+      </w:r>
+    </w:p>
+    <w:p>
+      <w:pPr>
+        <w:pStyle w:val="Normal"/>
+        <w:rPr>
+          <w:sz w:val="28"/>
+          <w:szCs w:val="28"/>
+        </w:rPr>
+      </w:pPr>
+      <w:r>
+        <w:rPr>
+          <w:sz w:val="28"/>
+          <w:szCs w:val="28"/>
+        </w:rPr>
+      </w:r>
+    </w:p>
+    <w:p>
+      <w:pPr>
+        <w:pStyle w:val="Normal"/>
+        <w:rPr>
+          <w:sz w:val="28"/>
+          <w:szCs w:val="28"/>
+        </w:rPr>
+      </w:pPr>
+      <w:r>
+        <w:rPr>
+          <w:sz w:val="28"/>
+          <w:szCs w:val="28"/>
+        </w:rPr>
+      </w:r>
+    </w:p>
+    <w:p>
+      <w:pPr>
+        <w:pStyle w:val="Normal"/>
+        <w:spacing w:lineRule="auto" w:line="259" w:before="0" w:after="160"/>
+        <w:rPr>
+          <w:sz w:val="28"/>
+          <w:szCs w:val="28"/>
+        </w:rPr>
+      </w:pPr>
+      <w:r>
+        <w:rPr>
+          <w:sz w:val="28"/>
+          <w:szCs w:val="28"/>
+        </w:rPr>
+      </w:r>
+      <w:r>
+        <w:br w:type="page"/>
+      </w:r>
+    </w:p>
+    <w:p>
+      <w:pPr>
+        <w:pStyle w:val="Heading2"/>
+        <w:rPr/>
+      </w:pPr>
+      <w:bookmarkStart w:id="17" w:name="__RefHeading___Toc582_1088046722"/>
+      <w:bookmarkStart w:id="18" w:name="_Toc5350075"/>
+      <w:bookmarkStart w:id="19" w:name="_Toc5167357"/>
+      <w:bookmarkStart w:id="20" w:name="_Toc5190867"/>
+      <w:bookmarkEnd w:id="17"/>
+      <w:r>
+        <w:rPr/>
+        <w:t>Appendix A Installing Ubuntu Desktop</w:t>
+      </w:r>
+      <w:bookmarkEnd w:id="18"/>
+      <w:bookmarkEnd w:id="19"/>
       <w:bookmarkEnd w:id="20"/>
-      <w:r>
-        <w:rPr/>
-        <w:t>Coming sections</w:t>
-      </w:r>
-    </w:p>
-    <w:p>
-      <w:pPr>
-        <w:pStyle w:val="Normal"/>
-        <w:rPr/>
-      </w:pPr>
-      <w:r>
-        <w:rPr/>
-      </w:r>
-    </w:p>
-    <w:p>
-      <w:pPr>
-        <w:pStyle w:val="Normal"/>
-        <w:rPr/>
-      </w:pPr>
-      <w:r>
-        <w:rPr/>
-      </w:r>
-    </w:p>
-    <w:p>
-      <w:pPr>
-        <w:pStyle w:val="Normal"/>
-        <w:rPr/>
-      </w:pPr>
-      <w:r>
-        <w:rPr>
-          <w:sz w:val="28"/>
-          <w:szCs w:val="28"/>
-        </w:rPr>
-        <w:t>Print Ascii code on screen</w:t>
-      </w:r>
-    </w:p>
-    <w:p>
-      <w:pPr>
-        <w:pStyle w:val="Normal"/>
-        <w:rPr/>
-      </w:pPr>
-      <w:r>
-        <w:rPr>
-          <w:sz w:val="28"/>
-          <w:szCs w:val="28"/>
-        </w:rPr>
-        <w:t>print a diagram on screen</w:t>
-      </w:r>
-    </w:p>
-    <w:p>
-      <w:pPr>
-        <w:pStyle w:val="Normal"/>
-        <w:rPr>
-          <w:sz w:val="28"/>
-          <w:szCs w:val="28"/>
-        </w:rPr>
-      </w:pPr>
-      <w:r>
-        <w:rPr>
-          <w:sz w:val="28"/>
-          <w:szCs w:val="28"/>
-        </w:rPr>
-      </w:r>
-    </w:p>
-    <w:p>
-      <w:pPr>
-        <w:pStyle w:val="Normal"/>
-        <w:rPr>
-          <w:sz w:val="28"/>
-          <w:szCs w:val="28"/>
-        </w:rPr>
-      </w:pPr>
-      <w:r>
-        <w:rPr>
-          <w:sz w:val="28"/>
-          <w:szCs w:val="28"/>
-        </w:rPr>
-      </w:r>
-    </w:p>
-    <w:p>
-      <w:pPr>
-        <w:pStyle w:val="Normal"/>
-        <w:rPr>
-          <w:sz w:val="28"/>
-          <w:szCs w:val="28"/>
-        </w:rPr>
-      </w:pPr>
-      <w:r>
-        <w:rPr>
-          <w:sz w:val="28"/>
-          <w:szCs w:val="28"/>
-        </w:rPr>
-        <w:t>Point: ASCII Code, Legacy BIOS, UEFI BIOS</w:t>
-      </w:r>
-    </w:p>
-    <w:p>
-      <w:pPr>
-        <w:pStyle w:val="Normal"/>
-        <w:rPr>
-          <w:sz w:val="28"/>
-          <w:szCs w:val="28"/>
-        </w:rPr>
-      </w:pPr>
-      <w:r>
-        <w:rPr>
-          <w:sz w:val="28"/>
-          <w:szCs w:val="28"/>
-        </w:rPr>
-      </w:r>
-    </w:p>
-    <w:p>
-      <w:pPr>
-        <w:pStyle w:val="Normal"/>
-        <w:rPr>
-          <w:sz w:val="28"/>
-          <w:szCs w:val="28"/>
-        </w:rPr>
-      </w:pPr>
-      <w:r>
-        <w:rPr>
-          <w:sz w:val="28"/>
-          <w:szCs w:val="28"/>
-        </w:rPr>
-      </w:r>
-    </w:p>
-    <w:p>
-      <w:pPr>
-        <w:pStyle w:val="Normal"/>
-        <w:rPr>
-          <w:sz w:val="28"/>
-          <w:szCs w:val="28"/>
-        </w:rPr>
-      </w:pPr>
-      <w:r>
-        <w:rPr>
-          <w:sz w:val="28"/>
-          <w:szCs w:val="28"/>
-        </w:rPr>
-      </w:r>
-    </w:p>
-    <w:p>
-      <w:pPr>
-        <w:pStyle w:val="Normal"/>
-        <w:rPr>
-          <w:sz w:val="28"/>
-          <w:szCs w:val="28"/>
-        </w:rPr>
-      </w:pPr>
-      <w:r>
-        <w:rPr>
-          <w:sz w:val="28"/>
-          <w:szCs w:val="28"/>
-        </w:rPr>
-      </w:r>
-    </w:p>
-    <w:p>
-      <w:pPr>
-        <w:pStyle w:val="ListParagraph"/>
-        <w:rPr>
-          <w:sz w:val="28"/>
-          <w:szCs w:val="28"/>
-        </w:rPr>
-      </w:pPr>
-      <w:r>
-        <w:rPr>
-          <w:sz w:val="28"/>
-          <w:szCs w:val="28"/>
-        </w:rPr>
-      </w:r>
-    </w:p>
-    <w:p>
-      <w:pPr>
-        <w:pStyle w:val="Normal"/>
-        <w:ind w:left="360" w:hanging="0"/>
-        <w:rPr>
-          <w:sz w:val="28"/>
-          <w:szCs w:val="28"/>
-        </w:rPr>
-      </w:pPr>
-      <w:r>
-        <w:rPr>
-          <w:sz w:val="28"/>
-          <w:szCs w:val="28"/>
-        </w:rPr>
-      </w:r>
-    </w:p>
-    <w:p>
-      <w:pPr>
-        <w:pStyle w:val="Normal"/>
-        <w:rPr>
-          <w:sz w:val="28"/>
-          <w:szCs w:val="28"/>
-        </w:rPr>
-      </w:pPr>
-      <w:r>
-        <w:rPr>
-          <w:sz w:val="28"/>
-          <w:szCs w:val="28"/>
-        </w:rPr>
-      </w:r>
-    </w:p>
-    <w:p>
-      <w:pPr>
-        <w:pStyle w:val="Normal"/>
-        <w:rPr>
-          <w:sz w:val="28"/>
-          <w:szCs w:val="28"/>
-        </w:rPr>
-      </w:pPr>
-      <w:r>
-        <w:rPr>
-          <w:sz w:val="28"/>
-          <w:szCs w:val="28"/>
-        </w:rPr>
-      </w:r>
-    </w:p>
-    <w:p>
-      <w:pPr>
-        <w:pStyle w:val="Normal"/>
-        <w:rPr>
-          <w:sz w:val="28"/>
-          <w:szCs w:val="28"/>
-        </w:rPr>
-      </w:pPr>
-      <w:r>
-        <w:rPr>
-          <w:sz w:val="28"/>
-          <w:szCs w:val="28"/>
-        </w:rPr>
-      </w:r>
-    </w:p>
-    <w:p>
-      <w:pPr>
-        <w:pStyle w:val="Normal"/>
-        <w:spacing w:lineRule="auto" w:line="259" w:before="0" w:after="160"/>
-        <w:rPr>
-          <w:sz w:val="28"/>
-          <w:szCs w:val="28"/>
-        </w:rPr>
-      </w:pPr>
-      <w:r>
-        <w:rPr>
-          <w:sz w:val="28"/>
-          <w:szCs w:val="28"/>
-        </w:rPr>
-      </w:r>
-      <w:r>
-        <w:br w:type="page"/>
-      </w:r>
-    </w:p>
-    <w:p>
-      <w:pPr>
-        <w:pStyle w:val="Heading2"/>
-        <w:rPr/>
-      </w:pPr>
-      <w:bookmarkStart w:id="21" w:name="__RefHeading___Toc582_1088046722"/>
-      <w:bookmarkStart w:id="22" w:name="_Toc5190867"/>
-      <w:bookmarkStart w:id="23" w:name="_Toc5167357"/>
-      <w:bookmarkStart w:id="24" w:name="_Toc5350075"/>
-      <w:bookmarkEnd w:id="21"/>
-      <w:r>
-        <w:rPr/>
-        <w:t>Appendix A Installing Ubuntu Desktop</w:t>
-      </w:r>
-      <w:bookmarkEnd w:id="22"/>
-      <w:bookmarkEnd w:id="23"/>
-      <w:bookmarkEnd w:id="24"/>
     </w:p>
     <w:p>
       <w:pPr>
@@ -5103,7 +5033,7 @@
         </w:rPr>
         <w:t xml:space="preserve">You may want to install the Ubuntu on a virtual machine which is running on your current operating system, Windows or macOS. Go and search in your browser on how to install a virtual machine on your current operating system. For these who want to know what is a virtual machine or which virtual machine can be used, you may want to quickly review this page </w:t>
       </w:r>
-      <w:hyperlink r:id="rId13">
+      <w:hyperlink r:id="rId15">
         <w:r>
           <w:rPr>
             <w:rStyle w:val="InternetLink"/>
@@ -5184,22 +5114,22 @@
         <w:pStyle w:val="Heading2"/>
         <w:rPr/>
       </w:pPr>
-      <w:bookmarkStart w:id="25" w:name="__RefHeading___Toc584_1088046722"/>
-      <w:bookmarkStart w:id="26" w:name="_Toc5350076"/>
-      <w:bookmarkStart w:id="27" w:name="_Toc5190868"/>
-      <w:bookmarkStart w:id="28" w:name="_Toc5167358"/>
-      <w:bookmarkEnd w:id="25"/>
+      <w:bookmarkStart w:id="21" w:name="__RefHeading___Toc584_1088046722"/>
+      <w:bookmarkStart w:id="22" w:name="_Toc5350076"/>
+      <w:bookmarkStart w:id="23" w:name="_Toc5167358"/>
+      <w:bookmarkStart w:id="24" w:name="_Toc5190868"/>
+      <w:bookmarkEnd w:id="21"/>
       <w:r>
         <w:rPr/>
         <w:t>Reference</w:t>
       </w:r>
-      <w:bookmarkEnd w:id="27"/>
-      <w:bookmarkEnd w:id="28"/>
+      <w:bookmarkEnd w:id="23"/>
+      <w:bookmarkEnd w:id="24"/>
       <w:r>
         <w:rPr/>
         <w:t>s</w:t>
       </w:r>
-      <w:bookmarkEnd w:id="26"/>
+      <w:bookmarkEnd w:id="22"/>
       <w:r>
         <w:rPr/>
         <w:t xml:space="preserve"> </w:t>
@@ -5255,7 +5185,7 @@
         </w:rPr>
         <w:t xml:space="preserve">, 2019, </w:t>
       </w:r>
-      <w:hyperlink r:id="rId14">
+      <w:hyperlink r:id="rId16">
         <w:r>
           <w:rPr>
             <w:rStyle w:val="InternetLink"/>
@@ -5285,7 +5215,7 @@
         </w:rPr>
         <w:t xml:space="preserve">[2] </w:t>
       </w:r>
-      <w:hyperlink r:id="rId15">
+      <w:hyperlink r:id="rId17">
         <w:r>
           <w:rPr>
             <w:rStyle w:val="InternetLink"/>
@@ -5360,7 +5290,7 @@
         <w:rPr/>
         <w:t xml:space="preserve"> </w:t>
       </w:r>
-      <w:hyperlink r:id="rId16">
+      <w:hyperlink r:id="rId18">
         <w:r>
           <w:rPr>
             <w:rStyle w:val="InternetLink"/>
@@ -5368,7 +5298,7 @@
           <w:t>https://en.wikipedia.org/wiki/Linker_(computing</w:t>
         </w:r>
       </w:hyperlink>
-      <w:hyperlink r:id="rId17">
+      <w:hyperlink r:id="rId19">
         <w:r>
           <w:rPr>
             <w:rStyle w:val="InternetLink"/>
@@ -5388,7 +5318,7 @@
         </w:rPr>
         <w:t xml:space="preserve">[5] Von neumann architecture: </w:t>
       </w:r>
-      <w:hyperlink r:id="rId18">
+      <w:hyperlink r:id="rId20">
         <w:r>
           <w:rPr>
             <w:rStyle w:val="InternetLink"/>
@@ -5412,7 +5342,7 @@
         </w:rPr>
         <w:t xml:space="preserve">[6] Ed Jorgensen, x86-64 Assembly Language Programming with Ubuntu, version 1.1.28, 2019, </w:t>
       </w:r>
-      <w:hyperlink r:id="rId19">
+      <w:hyperlink r:id="rId21">
         <w:r>
           <w:rPr>
             <w:rStyle w:val="InternetLink"/>
@@ -5483,14 +5413,7 @@
     <w:p>
       <w:pPr>
         <w:pStyle w:val="Normal"/>
-        <w:rPr>
-          <w:rFonts w:eastAsia="SimSun" w:cs="Mangal"/>
-          <w:color w:val="auto"/>
-          <w:kern w:val="2"/>
-          <w:sz w:val="24"/>
-          <w:szCs w:val="21"/>
-          <w:lang w:val="en-US" w:eastAsia="zh-CN" w:bidi="hi-IN"/>
-        </w:rPr>
+        <w:rPr/>
       </w:pPr>
       <w:r>
         <w:rPr>
@@ -5501,8 +5424,151 @@
           <w:szCs w:val="21"/>
           <w:lang w:val="en-US" w:eastAsia="zh-CN" w:bidi="hi-IN"/>
         </w:rPr>
-        <w:t xml:space="preserve">[8] PhoenixBIOS 4.0 User Manual Revision 6, </w:t>
-      </w:r>
+        <w:t>[8] PhoenixBIOS 4.0 User Manual Revision 6</w:t>
+      </w:r>
+    </w:p>
+    <w:p>
+      <w:pPr>
+        <w:pStyle w:val="Normal"/>
+        <w:rPr/>
+      </w:pPr>
+      <w:r>
+        <w:rPr>
+          <w:sz w:val="28"/>
+          <w:szCs w:val="28"/>
+        </w:rPr>
+        <w:t xml:space="preserve">[9]Legacy BIOS Interrupt Vector Table: </w:t>
+      </w:r>
+      <w:hyperlink r:id="rId22">
+        <w:r>
+          <w:rPr>
+            <w:rStyle w:val="InternetLink"/>
+            <w:sz w:val="28"/>
+            <w:szCs w:val="28"/>
+          </w:rPr>
+          <w:t>http://www.ctyme.com/intr/int.htm</w:t>
+        </w:r>
+      </w:hyperlink>
+    </w:p>
+    <w:p>
+      <w:pPr>
+        <w:pStyle w:val="Normal"/>
+        <w:rPr/>
+      </w:pPr>
+      <w:r>
+        <w:rPr>
+          <w:rStyle w:val="InternetLink"/>
+          <w:rFonts w:eastAsia="SimSun" w:cs="Mangal"/>
+          <w:kern w:val="2"/>
+          <w:sz w:val="28"/>
+          <w:szCs w:val="28"/>
+          <w:lang w:val="en-US" w:eastAsia="zh-CN" w:bidi="hi-IN"/>
+        </w:rPr>
+        <w:t xml:space="preserve">[10]Legacy BIOS colours attributes: </w:t>
+      </w:r>
+      <w:hyperlink r:id="rId23">
+        <w:r>
+          <w:rPr>
+            <w:rStyle w:val="InternetLink"/>
+            <w:rFonts w:eastAsia="SimSun" w:cs="Mangal"/>
+            <w:kern w:val="2"/>
+            <w:sz w:val="28"/>
+            <w:szCs w:val="28"/>
+            <w:lang w:val="en-US" w:eastAsia="zh-CN" w:bidi="hi-IN"/>
+          </w:rPr>
+          <w:t>https://en.wikipedia.org/wiki/BIOS_color_attributes</w:t>
+        </w:r>
+      </w:hyperlink>
+    </w:p>
+    <w:p>
+      <w:pPr>
+        <w:pStyle w:val="Normal"/>
+        <w:rPr/>
+      </w:pPr>
+      <w:r>
+        <w:rPr>
+          <w:rStyle w:val="InternetLink"/>
+          <w:rFonts w:eastAsia="SimSun" w:cs="Mangal"/>
+          <w:kern w:val="2"/>
+          <w:sz w:val="28"/>
+          <w:szCs w:val="28"/>
+          <w:lang w:val="en-US" w:eastAsia="zh-CN" w:bidi="hi-IN"/>
+        </w:rPr>
+        <w:t>[11]</w:t>
+      </w:r>
+      <w:hyperlink r:id="rId24">
+        <w:r>
+          <w:rPr>
+            <w:rStyle w:val="InternetLink"/>
+            <w:rFonts w:eastAsia="SimSun" w:cs="Mangal"/>
+            <w:kern w:val="2"/>
+            <w:sz w:val="28"/>
+            <w:szCs w:val="28"/>
+            <w:lang w:val="en-US" w:eastAsia="zh-CN" w:bidi="hi-IN"/>
+          </w:rPr>
+          <w:t>https://en.wikipedia.org/wiki/Virtual_machine</w:t>
+        </w:r>
+      </w:hyperlink>
+    </w:p>
+    <w:p>
+      <w:pPr>
+        <w:pStyle w:val="Normal"/>
+        <w:rPr/>
+      </w:pPr>
+      <w:r>
+        <w:rPr>
+          <w:rStyle w:val="InternetLink"/>
+          <w:rFonts w:eastAsia="SimSun" w:cs="Mangal"/>
+          <w:kern w:val="2"/>
+          <w:sz w:val="28"/>
+          <w:szCs w:val="28"/>
+          <w:lang w:val="en-US" w:eastAsia="zh-CN" w:bidi="hi-IN"/>
+        </w:rPr>
+        <w:t>[12]</w:t>
+      </w:r>
+      <w:hyperlink r:id="rId25">
+        <w:r>
+          <w:rPr>
+            <w:rStyle w:val="InternetLink"/>
+            <w:rFonts w:eastAsia="SimSun" w:cs="Mangal"/>
+            <w:kern w:val="2"/>
+            <w:sz w:val="28"/>
+            <w:szCs w:val="28"/>
+            <w:lang w:val="en-US" w:eastAsia="zh-CN" w:bidi="hi-IN"/>
+          </w:rPr>
+          <w:t>https://help.ubuntu.com/stable/ubuntu-help/</w:t>
+        </w:r>
+      </w:hyperlink>
+    </w:p>
+    <w:p>
+      <w:pPr>
+        <w:pStyle w:val="Normal"/>
+        <w:rPr/>
+      </w:pPr>
+      <w:r>
+        <w:rPr>
+          <w:rStyle w:val="InternetLink"/>
+          <w:rFonts w:eastAsia="SimSun" w:cs="Mangal"/>
+          <w:kern w:val="2"/>
+          <w:sz w:val="28"/>
+          <w:szCs w:val="28"/>
+          <w:lang w:val="en-US" w:eastAsia="zh-CN" w:bidi="hi-IN"/>
+        </w:rPr>
+        <w:t>[13]</w:t>
+      </w:r>
+      <w:hyperlink r:id="rId26">
+        <w:r>
+          <w:rPr>
+            <w:rStyle w:val="InternetLink"/>
+            <w:rFonts w:eastAsia="SimSun" w:cs="Mangal"/>
+            <w:kern w:val="2"/>
+            <w:sz w:val="28"/>
+            <w:szCs w:val="28"/>
+            <w:lang w:val="en-US" w:eastAsia="zh-CN" w:bidi="hi-IN"/>
+          </w:rPr>
+          <w:t>https://en.wikipedia.org/wiki/X86</w:t>
+        </w:r>
+      </w:hyperlink>
     </w:p>
     <w:p>
       <w:pPr>
@@ -5531,173 +5597,10 @@
     <w:p>
       <w:pPr>
         <w:pStyle w:val="Normal"/>
-        <w:rPr>
-          <w:rStyle w:val="InternetLink"/>
-          <w:rFonts w:eastAsia="SimSun" w:cs="Mangal"/>
-          <w:color w:val="auto"/>
-          <w:kern w:val="2"/>
-          <w:sz w:val="24"/>
-          <w:szCs w:val="21"/>
-          <w:lang w:val="en-US" w:eastAsia="zh-CN" w:bidi="hi-IN"/>
-        </w:rPr>
-      </w:pPr>
-      <w:r>
-        <w:rPr>
-          <w:rFonts w:eastAsia="SimSun" w:cs="Mangal"/>
-          <w:color w:val="auto"/>
-          <w:kern w:val="2"/>
-          <w:sz w:val="24"/>
-          <w:szCs w:val="21"/>
-          <w:lang w:val="en-US" w:eastAsia="zh-CN" w:bidi="hi-IN"/>
-        </w:rPr>
-      </w:r>
-    </w:p>
-    <w:p>
-      <w:pPr>
-        <w:pStyle w:val="Normal"/>
-        <w:rPr>
-          <w:rStyle w:val="InternetLink"/>
-          <w:rFonts w:eastAsia="SimSun" w:cs="Mangal"/>
-          <w:color w:val="auto"/>
-          <w:kern w:val="2"/>
-          <w:sz w:val="24"/>
-          <w:szCs w:val="21"/>
-          <w:lang w:val="en-US" w:eastAsia="zh-CN" w:bidi="hi-IN"/>
-        </w:rPr>
-      </w:pPr>
-      <w:r>
-        <w:rPr>
-          <w:rFonts w:eastAsia="SimSun" w:cs="Mangal"/>
-          <w:color w:val="auto"/>
-          <w:kern w:val="2"/>
-          <w:sz w:val="24"/>
-          <w:szCs w:val="21"/>
-          <w:lang w:val="en-US" w:eastAsia="zh-CN" w:bidi="hi-IN"/>
-        </w:rPr>
-      </w:r>
-    </w:p>
-    <w:p>
-      <w:pPr>
-        <w:pStyle w:val="Normal"/>
-        <w:rPr>
-          <w:rStyle w:val="InternetLink"/>
-          <w:rFonts w:eastAsia="SimSun" w:cs="Mangal"/>
-          <w:color w:val="auto"/>
-          <w:kern w:val="2"/>
-          <w:sz w:val="24"/>
-          <w:szCs w:val="21"/>
-          <w:lang w:val="en-US" w:eastAsia="zh-CN" w:bidi="hi-IN"/>
-        </w:rPr>
-      </w:pPr>
-      <w:r>
-        <w:rPr>
-          <w:rFonts w:eastAsia="SimSun" w:cs="Mangal"/>
-          <w:color w:val="auto"/>
-          <w:kern w:val="2"/>
-          <w:sz w:val="24"/>
-          <w:szCs w:val="21"/>
-          <w:lang w:val="en-US" w:eastAsia="zh-CN" w:bidi="hi-IN"/>
-        </w:rPr>
-      </w:r>
-    </w:p>
-    <w:p>
-      <w:pPr>
-        <w:pStyle w:val="Heading2"/>
-        <w:rPr/>
-      </w:pPr>
-      <w:bookmarkStart w:id="29" w:name="__RefHeading___Toc586_1088046722"/>
-      <w:bookmarkStart w:id="30" w:name="_Toc5350077"/>
-      <w:bookmarkEnd w:id="29"/>
-      <w:r>
-        <w:rPr/>
-        <w:t>Resources</w:t>
-      </w:r>
-      <w:bookmarkEnd w:id="30"/>
-    </w:p>
-    <w:p>
-      <w:pPr>
-        <w:pStyle w:val="ListParagraph"/>
-        <w:numPr>
-          <w:ilvl w:val="1"/>
-          <w:numId w:val="2"/>
-        </w:numPr>
-        <w:rPr/>
-      </w:pPr>
-      <w:hyperlink r:id="rId20">
-        <w:r>
-          <w:rPr>
-            <w:rStyle w:val="InternetLink"/>
-            <w:sz w:val="28"/>
-            <w:szCs w:val="28"/>
-          </w:rPr>
-          <w:t>https://en.wikipedia.org/wiki/Virtual_machine</w:t>
-        </w:r>
-      </w:hyperlink>
-      <w:r>
-        <w:rPr>
-          <w:sz w:val="28"/>
-          <w:szCs w:val="28"/>
-        </w:rPr>
-        <w:t>.</w:t>
-      </w:r>
-    </w:p>
-    <w:p>
-      <w:pPr>
-        <w:pStyle w:val="ListParagraph"/>
-        <w:numPr>
-          <w:ilvl w:val="1"/>
-          <w:numId w:val="2"/>
-        </w:numPr>
-        <w:rPr>
-          <w:rStyle w:val="InternetLink"/>
-          <w:color w:val="auto"/>
-          <w:u w:val="none"/>
-        </w:rPr>
-      </w:pPr>
-      <w:hyperlink r:id="rId21">
-        <w:r>
-          <w:rPr>
-            <w:rStyle w:val="InternetLink"/>
-            <w:sz w:val="28"/>
-            <w:szCs w:val="28"/>
-          </w:rPr>
-          <w:t>https://help.ubuntu.com/stable/ubuntu-help/</w:t>
-        </w:r>
-      </w:hyperlink>
-    </w:p>
-    <w:p>
-      <w:pPr>
-        <w:pStyle w:val="ListParagraph"/>
-        <w:numPr>
-          <w:ilvl w:val="1"/>
-          <w:numId w:val="2"/>
-        </w:numPr>
-        <w:rPr/>
-      </w:pPr>
-      <w:hyperlink r:id="rId22">
-        <w:r>
-          <w:rPr>
-            <w:rStyle w:val="InternetLink"/>
-            <w:sz w:val="28"/>
-            <w:szCs w:val="28"/>
-          </w:rPr>
-          <w:t>https://en.wikipedia.org/wiki/X86</w:t>
-        </w:r>
-      </w:hyperlink>
-    </w:p>
-    <w:p>
-      <w:pPr>
-        <w:pStyle w:val="Normal"/>
-        <w:rPr>
-          <w:sz w:val="28"/>
-          <w:szCs w:val="28"/>
-        </w:rPr>
-      </w:pPr>
-      <w:r>
-        <w:rPr>
-          <w:sz w:val="28"/>
-          <w:szCs w:val="28"/>
-        </w:rPr>
+        <w:rPr/>
+      </w:pPr>
+      <w:r>
+        <w:rPr/>
       </w:r>
     </w:p>
     <w:p>
@@ -5707,6 +5610,7 @@
       </w:pPr>
       <w:r>
         <w:rPr/>
+        <w:t>as manual https://sourceware.org/binutils/docs-2.32/as/index.html#SEC_Contents</w:t>
       </w:r>
     </w:p>
     <w:p>
@@ -5716,7 +5620,7 @@
       </w:pPr>
       <w:r>
         <w:rPr/>
-        <w:t>as manual https://sourceware.org/binutils/docs-2.32/as/index.html#SEC_Contents</w:t>
+        <w:t>ld manual https://sourceware.org/binutils/docs/ld/Options.html#Options</w:t>
       </w:r>
     </w:p>
     <w:p>
@@ -5726,7 +5630,7 @@
       </w:pPr>
       <w:r>
         <w:rPr/>
-        <w:t>ld manual https://sourceware.org/binutils/docs/ld/Options.html#Options</w:t>
+        <w:t>qemu manual</w:t>
       </w:r>
     </w:p>
     <w:p>
@@ -5736,19 +5640,9 @@
       </w:pPr>
       <w:r>
         <w:rPr/>
-        <w:t>qemu manual</w:t>
-      </w:r>
-    </w:p>
-    <w:p>
-      <w:pPr>
-        <w:pStyle w:val="TextBody"/>
-        <w:rPr/>
-      </w:pPr>
-      <w:r>
-        <w:rPr/>
         <w:t xml:space="preserve">Introduction to x86 Assembly: </w:t>
       </w:r>
-      <w:hyperlink r:id="rId23">
+      <w:hyperlink r:id="rId27">
         <w:r>
           <w:rPr>
             <w:rStyle w:val="InternetLink"/>
@@ -5770,7 +5664,7 @@
         <w:rPr/>
         <w:t xml:space="preserve">x86 assembly referenct: </w:t>
       </w:r>
-      <w:hyperlink r:id="rId24">
+      <w:hyperlink r:id="rId28">
         <w:r>
           <w:rPr>
             <w:rStyle w:val="VisitedInternetLink"/>
@@ -5788,7 +5682,7 @@
         <w:rPr/>
         <w:t xml:space="preserve">online x86 &amp; x64 assembler and disassembler: </w:t>
       </w:r>
-      <w:hyperlink r:id="rId25">
+      <w:hyperlink r:id="rId29">
         <w:r>
           <w:rPr>
             <w:rStyle w:val="InternetLink"/>
@@ -5819,7 +5713,7 @@
         </w:rPr>
         <w:t xml:space="preserve">x86 assembly wikibook: </w:t>
       </w:r>
-      <w:hyperlink r:id="rId26">
+      <w:hyperlink r:id="rId30">
         <w:r>
           <w:rPr>
             <w:rStyle w:val="InternetLink"/>
@@ -5851,7 +5745,7 @@
         </w:rPr>
         <w:t xml:space="preserve">x86 assembly with Ubuntu: </w:t>
       </w:r>
-      <w:hyperlink r:id="rId27">
+      <w:hyperlink r:id="rId31">
         <w:r>
           <w:rPr>
             <w:rStyle w:val="InternetLink"/>
@@ -5895,7 +5789,7 @@
         </w:rPr>
         <w:t xml:space="preserve">using as, The GNU Assembler: </w:t>
       </w:r>
-      <w:hyperlink r:id="rId28">
+      <w:hyperlink r:id="rId32">
         <w:r>
           <w:rPr>
             <w:rStyle w:val="InternetLink"/>
@@ -5924,45 +5818,10 @@
     </w:p>
     <w:p>
       <w:pPr>
-        <w:pStyle w:val="TextBody"/>
-        <w:rPr>
-          <w:rStyle w:val="InternetLink"/>
-          <w:rFonts w:ascii="Liberation Serif" w:hAnsi="Liberation Serif" w:eastAsia="SimSun" w:cs="Mangal"/>
-          <w:color w:val="auto"/>
-          <w:kern w:val="2"/>
-          <w:sz w:val="24"/>
-          <w:szCs w:val="21"/>
-          <w:lang w:val="en-US" w:eastAsia="zh-CN" w:bidi="hi-IN"/>
-        </w:rPr>
-      </w:pPr>
-      <w:r>
-        <w:rPr>
-          <w:rFonts w:eastAsia="SimSun" w:cs="Mangal"/>
-          <w:color w:val="auto"/>
-          <w:kern w:val="2"/>
-          <w:sz w:val="24"/>
-          <w:szCs w:val="21"/>
-          <w:lang w:val="en-US" w:eastAsia="zh-CN" w:bidi="hi-IN"/>
-        </w:rPr>
-      </w:r>
-    </w:p>
-    <w:p>
-      <w:pPr>
-        <w:pStyle w:val="TextBody"/>
-        <w:rPr>
-          <w:rStyle w:val="InternetLink"/>
-        </w:rPr>
-      </w:pPr>
-      <w:r>
-        <w:rPr/>
-      </w:r>
-    </w:p>
-    <w:p>
-      <w:pPr>
-        <w:pStyle w:val="Normal"/>
-        <w:rPr/>
-      </w:pPr>
-      <w:hyperlink r:id="rId29">
+        <w:pStyle w:val="Normal"/>
+        <w:rPr/>
+      </w:pPr>
+      <w:hyperlink r:id="rId33">
         <w:r>
           <w:rPr>
             <w:rStyle w:val="InternetLink"/>
@@ -5981,7 +5840,7 @@
           <w:szCs w:val="28"/>
         </w:rPr>
       </w:pPr>
-      <w:hyperlink r:id="rId30">
+      <w:hyperlink r:id="rId34">
         <w:r>
           <w:rPr>
             <w:rStyle w:val="InternetLink"/>
@@ -6004,7 +5863,7 @@
         <w:pStyle w:val="Normal"/>
         <w:rPr/>
       </w:pPr>
-      <w:hyperlink r:id="rId31">
+      <w:hyperlink r:id="rId35">
         <w:r>
           <w:rPr>
             <w:rStyle w:val="InternetLink"/>
@@ -8719,6 +8578,246 @@
     <w:qFormat/>
     <w:rPr/>
   </w:style>
+  <w:style w:type="character" w:styleId="ListLabel199">
+    <w:name w:val="ListLabel 199"/>
+    <w:qFormat/>
+    <w:rPr>
+      <w:sz w:val="28"/>
+      <w:szCs w:val="28"/>
+    </w:rPr>
+  </w:style>
+  <w:style w:type="character" w:styleId="ListLabel200">
+    <w:name w:val="ListLabel 200"/>
+    <w:qFormat/>
+    <w:rPr>
+      <w:rFonts w:cs="Symbol"/>
+    </w:rPr>
+  </w:style>
+  <w:style w:type="character" w:styleId="ListLabel201">
+    <w:name w:val="ListLabel 201"/>
+    <w:qFormat/>
+    <w:rPr>
+      <w:rFonts w:cs="Courier New"/>
+    </w:rPr>
+  </w:style>
+  <w:style w:type="character" w:styleId="ListLabel202">
+    <w:name w:val="ListLabel 202"/>
+    <w:qFormat/>
+    <w:rPr>
+      <w:rFonts w:cs="Wingdings"/>
+    </w:rPr>
+  </w:style>
+  <w:style w:type="character" w:styleId="ListLabel203">
+    <w:name w:val="ListLabel 203"/>
+    <w:qFormat/>
+    <w:rPr>
+      <w:rFonts w:cs="Symbol"/>
+    </w:rPr>
+  </w:style>
+  <w:style w:type="character" w:styleId="ListLabel204">
+    <w:name w:val="ListLabel 204"/>
+    <w:qFormat/>
+    <w:rPr>
+      <w:rFonts w:cs="Courier New"/>
+    </w:rPr>
+  </w:style>
+  <w:style w:type="character" w:styleId="ListLabel205">
+    <w:name w:val="ListLabel 205"/>
+    <w:qFormat/>
+    <w:rPr>
+      <w:rFonts w:cs="Wingdings"/>
+    </w:rPr>
+  </w:style>
+  <w:style w:type="character" w:styleId="ListLabel206">
+    <w:name w:val="ListLabel 206"/>
+    <w:qFormat/>
+    <w:rPr>
+      <w:rFonts w:cs="Symbol"/>
+    </w:rPr>
+  </w:style>
+  <w:style w:type="character" w:styleId="ListLabel207">
+    <w:name w:val="ListLabel 207"/>
+    <w:qFormat/>
+    <w:rPr>
+      <w:rFonts w:cs="Courier New"/>
+    </w:rPr>
+  </w:style>
+  <w:style w:type="character" w:styleId="ListLabel208">
+    <w:name w:val="ListLabel 208"/>
+    <w:qFormat/>
+    <w:rPr>
+      <w:rFonts w:cs="Wingdings"/>
+    </w:rPr>
+  </w:style>
+  <w:style w:type="character" w:styleId="ListLabel209">
+    <w:name w:val="ListLabel 209"/>
+    <w:qFormat/>
+    <w:rPr>
+      <w:rFonts w:cs="Symbol"/>
+    </w:rPr>
+  </w:style>
+  <w:style w:type="character" w:styleId="ListLabel210">
+    <w:name w:val="ListLabel 210"/>
+    <w:qFormat/>
+    <w:rPr>
+      <w:rFonts w:cs="Courier New"/>
+    </w:rPr>
+  </w:style>
+  <w:style w:type="character" w:styleId="ListLabel211">
+    <w:name w:val="ListLabel 211"/>
+    <w:qFormat/>
+    <w:rPr>
+      <w:rFonts w:cs="Wingdings"/>
+    </w:rPr>
+  </w:style>
+  <w:style w:type="character" w:styleId="ListLabel212">
+    <w:name w:val="ListLabel 212"/>
+    <w:qFormat/>
+    <w:rPr>
+      <w:rFonts w:cs="Symbol"/>
+    </w:rPr>
+  </w:style>
+  <w:style w:type="character" w:styleId="ListLabel213">
+    <w:name w:val="ListLabel 213"/>
+    <w:qFormat/>
+    <w:rPr>
+      <w:rFonts w:cs="Courier New"/>
+    </w:rPr>
+  </w:style>
+  <w:style w:type="character" w:styleId="ListLabel214">
+    <w:name w:val="ListLabel 214"/>
+    <w:qFormat/>
+    <w:rPr>
+      <w:rFonts w:cs="Wingdings"/>
+    </w:rPr>
+  </w:style>
+  <w:style w:type="character" w:styleId="ListLabel215">
+    <w:name w:val="ListLabel 215"/>
+    <w:qFormat/>
+    <w:rPr>
+      <w:rFonts w:cs="Symbol"/>
+    </w:rPr>
+  </w:style>
+  <w:style w:type="character" w:styleId="ListLabel216">
+    <w:name w:val="ListLabel 216"/>
+    <w:qFormat/>
+    <w:rPr>
+      <w:rFonts w:cs="Courier New"/>
+    </w:rPr>
+  </w:style>
+  <w:style w:type="character" w:styleId="ListLabel217">
+    <w:name w:val="ListLabel 217"/>
+    <w:qFormat/>
+    <w:rPr>
+      <w:rFonts w:cs="Wingdings"/>
+    </w:rPr>
+  </w:style>
+  <w:style w:type="character" w:styleId="ListLabel218">
+    <w:name w:val="ListLabel 218"/>
+    <w:qFormat/>
+    <w:rPr>
+      <w:rFonts w:cs="Symbol"/>
+      <w:sz w:val="28"/>
+    </w:rPr>
+  </w:style>
+  <w:style w:type="character" w:styleId="ListLabel219">
+    <w:name w:val="ListLabel 219"/>
+    <w:qFormat/>
+    <w:rPr>
+      <w:rFonts w:cs="Courier New"/>
+    </w:rPr>
+  </w:style>
+  <w:style w:type="character" w:styleId="ListLabel220">
+    <w:name w:val="ListLabel 220"/>
+    <w:qFormat/>
+    <w:rPr>
+      <w:rFonts w:cs="Wingdings"/>
+    </w:rPr>
+  </w:style>
+  <w:style w:type="character" w:styleId="ListLabel221">
+    <w:name w:val="ListLabel 221"/>
+    <w:qFormat/>
+    <w:rPr>
+      <w:rFonts w:cs="Symbol"/>
+    </w:rPr>
+  </w:style>
+  <w:style w:type="character" w:styleId="ListLabel222">
+    <w:name w:val="ListLabel 222"/>
+    <w:qFormat/>
+    <w:rPr>
+      <w:rFonts w:cs="Courier New"/>
+    </w:rPr>
+  </w:style>
+  <w:style w:type="character" w:styleId="ListLabel223">
+    <w:name w:val="ListLabel 223"/>
+    <w:qFormat/>
+    <w:rPr>
+      <w:rFonts w:cs="Wingdings"/>
+    </w:rPr>
+  </w:style>
+  <w:style w:type="character" w:styleId="ListLabel224">
+    <w:name w:val="ListLabel 224"/>
+    <w:qFormat/>
+    <w:rPr>
+      <w:rFonts w:cs="Symbol"/>
+    </w:rPr>
+  </w:style>
+  <w:style w:type="character" w:styleId="ListLabel225">
+    <w:name w:val="ListLabel 225"/>
+    <w:qFormat/>
+    <w:rPr>
+      <w:rFonts w:cs="Courier New"/>
+    </w:rPr>
+  </w:style>
+  <w:style w:type="character" w:styleId="ListLabel226">
+    <w:name w:val="ListLabel 226"/>
+    <w:qFormat/>
+    <w:rPr>
+      <w:rFonts w:cs="Wingdings"/>
+    </w:rPr>
+  </w:style>
+  <w:style w:type="character" w:styleId="ListLabel227">
+    <w:name w:val="ListLabel 227"/>
+    <w:qFormat/>
+    <w:rPr>
+      <w:sz w:val="28"/>
+      <w:szCs w:val="28"/>
+    </w:rPr>
+  </w:style>
+  <w:style w:type="character" w:styleId="ListLabel228">
+    <w:name w:val="ListLabel 228"/>
+    <w:qFormat/>
+    <w:rPr/>
+  </w:style>
+  <w:style w:type="character" w:styleId="ListLabel229">
+    <w:name w:val="ListLabel 229"/>
+    <w:qFormat/>
+    <w:rPr>
+      <w:vanish w:val="false"/>
+    </w:rPr>
+  </w:style>
+  <w:style w:type="character" w:styleId="ListLabel230">
+    <w:name w:val="ListLabel 230"/>
+    <w:qFormat/>
+    <w:rPr/>
+  </w:style>
+  <w:style w:type="character" w:styleId="ListLabel231">
+    <w:name w:val="ListLabel 231"/>
+    <w:qFormat/>
+    <w:rPr>
+      <w:rFonts w:eastAsia="SimSun" w:cs="Mangal"/>
+      <w:color w:val="auto"/>
+      <w:kern w:val="2"/>
+      <w:sz w:val="24"/>
+      <w:szCs w:val="21"/>
+      <w:lang w:val="en-US" w:eastAsia="zh-CN" w:bidi="hi-IN"/>
+    </w:rPr>
+  </w:style>
+  <w:style w:type="character" w:styleId="ListLabel232">
+    <w:name w:val="ListLabel 232"/>
+    <w:qFormat/>
+    <w:rPr/>
+  </w:style>
   <w:style w:type="paragraph" w:styleId="Heading" w:customStyle="1">
     <w:name w:val="Heading"/>
     <w:basedOn w:val="Normal"/>

--- a/exploring.docx
+++ b/exploring.docx
@@ -19,12 +19,20 @@
         <w:t>Contents</w:t>
       </w:r>
     </w:p>
+    <w:bookmarkStart w:id="0" w:name="_GoBack"/>
+    <w:bookmarkEnd w:id="0"/>
     <w:p>
       <w:pPr>
         <w:pStyle w:val="TOC1"/>
         <w:tabs>
           <w:tab w:val="right" w:leader="dot" w:pos="9016"/>
         </w:tabs>
+        <w:rPr>
+          <w:rFonts w:asciiTheme="minorHAnsi" w:eastAsiaTheme="minorEastAsia" w:hAnsiTheme="minorHAnsi" w:cstheme="minorBidi"/>
+          <w:noProof/>
+          <w:sz w:val="22"/>
+          <w:lang w:val="en-US"/>
+        </w:rPr>
       </w:pPr>
       <w:r>
         <w:rPr>
@@ -49,19 +57,55 @@
         </w:rPr>
         <w:fldChar w:fldCharType="separate"/>
       </w:r>
-      <w:hyperlink r:id="rId7" w:history="1">
+      <w:hyperlink w:anchor="_Toc6593173" w:history="1">
         <w:r>
           <w:rPr>
             <w:rStyle w:val="Hyperlink"/>
+            <w:noProof/>
             <w:lang w:bidi="hi-IN"/>
           </w:rPr>
           <w:t>1 Chapter 1</w:t>
         </w:r>
-      </w:hyperlink>
-      <w:hyperlink r:id="rId8" w:history="1">
-        <w:r>
+        <w:r>
+          <w:rPr>
+            <w:noProof/>
+          </w:rPr>
           <w:tab/>
+        </w:r>
+        <w:r>
+          <w:rPr>
+            <w:noProof/>
+          </w:rPr>
+          <w:fldChar w:fldCharType="begin"/>
+        </w:r>
+        <w:r>
+          <w:rPr>
+            <w:noProof/>
+          </w:rPr>
+          <w:instrText xml:space="preserve"> PAGEREF _Toc6593173 \h </w:instrText>
+        </w:r>
+        <w:r>
+          <w:rPr>
+            <w:noProof/>
+          </w:rPr>
+        </w:r>
+        <w:r>
+          <w:rPr>
+            <w:noProof/>
+          </w:rPr>
+          <w:fldChar w:fldCharType="separate"/>
+        </w:r>
+        <w:r>
+          <w:rPr>
+            <w:noProof/>
+          </w:rPr>
           <w:t>3</w:t>
+        </w:r>
+        <w:r>
+          <w:rPr>
+            <w:noProof/>
+          </w:rPr>
+          <w:fldChar w:fldCharType="end"/>
         </w:r>
       </w:hyperlink>
     </w:p>
@@ -71,31 +115,72 @@
         <w:tabs>
           <w:tab w:val="right" w:leader="dot" w:pos="9016"/>
         </w:tabs>
-      </w:pPr>
-      <w:hyperlink r:id="rId9" w:history="1">
+        <w:rPr>
+          <w:rFonts w:asciiTheme="minorHAnsi" w:eastAsiaTheme="minorEastAsia" w:hAnsiTheme="minorHAnsi" w:cstheme="minorBidi"/>
+          <w:noProof/>
+          <w:sz w:val="22"/>
+          <w:lang w:val="en-US"/>
+        </w:rPr>
+      </w:pPr>
+      <w:hyperlink w:anchor="_Toc6593174" w:history="1">
         <w:r>
           <w:rPr>
             <w:rStyle w:val="Hyperlink"/>
+            <w:noProof/>
             <w:lang w:bidi="hi-IN"/>
           </w:rPr>
           <w:t xml:space="preserve">1.1 Write and run a short program: </w:t>
         </w:r>
-      </w:hyperlink>
-      <w:hyperlink r:id="rId10" w:history="1">
         <w:r>
           <w:rPr>
             <w:rStyle w:val="Hyperlink"/>
             <w:i/>
             <w:iCs/>
+            <w:noProof/>
             <w:lang w:bidi="hi-IN"/>
           </w:rPr>
           <w:t>first</w:t>
         </w:r>
-      </w:hyperlink>
-      <w:hyperlink r:id="rId11" w:history="1">
-        <w:r>
+        <w:r>
+          <w:rPr>
+            <w:noProof/>
+          </w:rPr>
           <w:tab/>
+        </w:r>
+        <w:r>
+          <w:rPr>
+            <w:noProof/>
+          </w:rPr>
+          <w:fldChar w:fldCharType="begin"/>
+        </w:r>
+        <w:r>
+          <w:rPr>
+            <w:noProof/>
+          </w:rPr>
+          <w:instrText xml:space="preserve"> PAGEREF _Toc6593174 \h </w:instrText>
+        </w:r>
+        <w:r>
+          <w:rPr>
+            <w:noProof/>
+          </w:rPr>
+        </w:r>
+        <w:r>
+          <w:rPr>
+            <w:noProof/>
+          </w:rPr>
+          <w:fldChar w:fldCharType="separate"/>
+        </w:r>
+        <w:r>
+          <w:rPr>
+            <w:noProof/>
+          </w:rPr>
           <w:t>3</w:t>
+        </w:r>
+        <w:r>
+          <w:rPr>
+            <w:noProof/>
+          </w:rPr>
+          <w:fldChar w:fldCharType="end"/>
         </w:r>
       </w:hyperlink>
     </w:p>
@@ -105,20 +190,62 @@
         <w:tabs>
           <w:tab w:val="right" w:leader="dot" w:pos="9016"/>
         </w:tabs>
-      </w:pPr>
-      <w:hyperlink r:id="rId12" w:history="1">
+        <w:rPr>
+          <w:rFonts w:asciiTheme="minorHAnsi" w:eastAsiaTheme="minorEastAsia" w:hAnsiTheme="minorHAnsi" w:cstheme="minorBidi"/>
+          <w:noProof/>
+          <w:sz w:val="22"/>
+          <w:lang w:val="en-US"/>
+        </w:rPr>
+      </w:pPr>
+      <w:hyperlink w:anchor="_Toc6593175" w:history="1">
         <w:r>
           <w:rPr>
             <w:rStyle w:val="Hyperlink"/>
+            <w:noProof/>
             <w:lang w:bidi="hi-IN"/>
           </w:rPr>
           <w:t>1.2 Concepts explanation: Terminal, assembler, linker and emulator</w:t>
         </w:r>
-      </w:hyperlink>
-      <w:hyperlink r:id="rId13" w:history="1">
-        <w:r>
+        <w:r>
+          <w:rPr>
+            <w:noProof/>
+          </w:rPr>
           <w:tab/>
+        </w:r>
+        <w:r>
+          <w:rPr>
+            <w:noProof/>
+          </w:rPr>
+          <w:fldChar w:fldCharType="begin"/>
+        </w:r>
+        <w:r>
+          <w:rPr>
+            <w:noProof/>
+          </w:rPr>
+          <w:instrText xml:space="preserve"> PAGEREF _Toc6593175 \h </w:instrText>
+        </w:r>
+        <w:r>
+          <w:rPr>
+            <w:noProof/>
+          </w:rPr>
+        </w:r>
+        <w:r>
+          <w:rPr>
+            <w:noProof/>
+          </w:rPr>
+          <w:fldChar w:fldCharType="separate"/>
+        </w:r>
+        <w:r>
+          <w:rPr>
+            <w:noProof/>
+          </w:rPr>
           <w:t>4</w:t>
+        </w:r>
+        <w:r>
+          <w:rPr>
+            <w:noProof/>
+          </w:rPr>
+          <w:fldChar w:fldCharType="end"/>
         </w:r>
       </w:hyperlink>
     </w:p>
@@ -128,20 +255,62 @@
         <w:tabs>
           <w:tab w:val="right" w:leader="dot" w:pos="9016"/>
         </w:tabs>
-      </w:pPr>
-      <w:hyperlink r:id="rId14" w:history="1">
+        <w:rPr>
+          <w:rFonts w:asciiTheme="minorHAnsi" w:eastAsiaTheme="minorEastAsia" w:hAnsiTheme="minorHAnsi" w:cstheme="minorBidi"/>
+          <w:noProof/>
+          <w:sz w:val="22"/>
+          <w:lang w:val="en-US"/>
+        </w:rPr>
+      </w:pPr>
+      <w:hyperlink w:anchor="_Toc6593176" w:history="1">
         <w:r>
           <w:rPr>
             <w:rStyle w:val="Hyperlink"/>
+            <w:noProof/>
             <w:lang w:bidi="hi-IN"/>
           </w:rPr>
           <w:t>1.2.1 Familiar yourself with Ubuntu desktop environment</w:t>
         </w:r>
-      </w:hyperlink>
-      <w:hyperlink r:id="rId15" w:history="1">
-        <w:r>
+        <w:r>
+          <w:rPr>
+            <w:noProof/>
+          </w:rPr>
           <w:tab/>
+        </w:r>
+        <w:r>
+          <w:rPr>
+            <w:noProof/>
+          </w:rPr>
+          <w:fldChar w:fldCharType="begin"/>
+        </w:r>
+        <w:r>
+          <w:rPr>
+            <w:noProof/>
+          </w:rPr>
+          <w:instrText xml:space="preserve"> PAGEREF _Toc6593176 \h </w:instrText>
+        </w:r>
+        <w:r>
+          <w:rPr>
+            <w:noProof/>
+          </w:rPr>
+        </w:r>
+        <w:r>
+          <w:rPr>
+            <w:noProof/>
+          </w:rPr>
+          <w:fldChar w:fldCharType="separate"/>
+        </w:r>
+        <w:r>
+          <w:rPr>
+            <w:noProof/>
+          </w:rPr>
           <w:t>4</w:t>
+        </w:r>
+        <w:r>
+          <w:rPr>
+            <w:noProof/>
+          </w:rPr>
+          <w:fldChar w:fldCharType="end"/>
         </w:r>
       </w:hyperlink>
     </w:p>
@@ -151,20 +320,62 @@
         <w:tabs>
           <w:tab w:val="right" w:leader="dot" w:pos="9016"/>
         </w:tabs>
-      </w:pPr>
-      <w:hyperlink r:id="rId16" w:history="1">
+        <w:rPr>
+          <w:rFonts w:asciiTheme="minorHAnsi" w:eastAsiaTheme="minorEastAsia" w:hAnsiTheme="minorHAnsi" w:cstheme="minorBidi"/>
+          <w:noProof/>
+          <w:sz w:val="22"/>
+          <w:lang w:val="en-US"/>
+        </w:rPr>
+      </w:pPr>
+      <w:hyperlink w:anchor="_Toc6593177" w:history="1">
         <w:r>
           <w:rPr>
             <w:rStyle w:val="Hyperlink"/>
+            <w:noProof/>
             <w:lang w:bidi="hi-IN"/>
           </w:rPr>
           <w:t>1.2.2 Terminal and CLI</w:t>
         </w:r>
-      </w:hyperlink>
-      <w:hyperlink r:id="rId17" w:history="1">
-        <w:r>
+        <w:r>
+          <w:rPr>
+            <w:noProof/>
+          </w:rPr>
           <w:tab/>
+        </w:r>
+        <w:r>
+          <w:rPr>
+            <w:noProof/>
+          </w:rPr>
+          <w:fldChar w:fldCharType="begin"/>
+        </w:r>
+        <w:r>
+          <w:rPr>
+            <w:noProof/>
+          </w:rPr>
+          <w:instrText xml:space="preserve"> PAGEREF _Toc6593177 \h </w:instrText>
+        </w:r>
+        <w:r>
+          <w:rPr>
+            <w:noProof/>
+          </w:rPr>
+        </w:r>
+        <w:r>
+          <w:rPr>
+            <w:noProof/>
+          </w:rPr>
+          <w:fldChar w:fldCharType="separate"/>
+        </w:r>
+        <w:r>
+          <w:rPr>
+            <w:noProof/>
+          </w:rPr>
           <w:t>4</w:t>
+        </w:r>
+        <w:r>
+          <w:rPr>
+            <w:noProof/>
+          </w:rPr>
+          <w:fldChar w:fldCharType="end"/>
         </w:r>
       </w:hyperlink>
     </w:p>
@@ -174,20 +385,62 @@
         <w:tabs>
           <w:tab w:val="right" w:leader="dot" w:pos="9016"/>
         </w:tabs>
-      </w:pPr>
-      <w:hyperlink r:id="rId18" w:history="1">
+        <w:rPr>
+          <w:rFonts w:asciiTheme="minorHAnsi" w:eastAsiaTheme="minorEastAsia" w:hAnsiTheme="minorHAnsi" w:cstheme="minorBidi"/>
+          <w:noProof/>
+          <w:sz w:val="22"/>
+          <w:lang w:val="en-US"/>
+        </w:rPr>
+      </w:pPr>
+      <w:hyperlink w:anchor="_Toc6593178" w:history="1">
         <w:r>
           <w:rPr>
             <w:rStyle w:val="Hyperlink"/>
+            <w:noProof/>
             <w:lang w:bidi="hi-IN"/>
           </w:rPr>
           <w:t>1.2.3 Binutils, as and ld.</w:t>
         </w:r>
-      </w:hyperlink>
-      <w:hyperlink r:id="rId19" w:history="1">
-        <w:r>
+        <w:r>
+          <w:rPr>
+            <w:noProof/>
+          </w:rPr>
           <w:tab/>
+        </w:r>
+        <w:r>
+          <w:rPr>
+            <w:noProof/>
+          </w:rPr>
+          <w:fldChar w:fldCharType="begin"/>
+        </w:r>
+        <w:r>
+          <w:rPr>
+            <w:noProof/>
+          </w:rPr>
+          <w:instrText xml:space="preserve"> PAGEREF _Toc6593178 \h </w:instrText>
+        </w:r>
+        <w:r>
+          <w:rPr>
+            <w:noProof/>
+          </w:rPr>
+        </w:r>
+        <w:r>
+          <w:rPr>
+            <w:noProof/>
+          </w:rPr>
+          <w:fldChar w:fldCharType="separate"/>
+        </w:r>
+        <w:r>
+          <w:rPr>
+            <w:noProof/>
+          </w:rPr>
           <w:t>4</w:t>
+        </w:r>
+        <w:r>
+          <w:rPr>
+            <w:noProof/>
+          </w:rPr>
+          <w:fldChar w:fldCharType="end"/>
         </w:r>
       </w:hyperlink>
     </w:p>
@@ -197,20 +450,62 @@
         <w:tabs>
           <w:tab w:val="right" w:leader="dot" w:pos="9016"/>
         </w:tabs>
-      </w:pPr>
-      <w:hyperlink r:id="rId20" w:history="1">
+        <w:rPr>
+          <w:rFonts w:asciiTheme="minorHAnsi" w:eastAsiaTheme="minorEastAsia" w:hAnsiTheme="minorHAnsi" w:cstheme="minorBidi"/>
+          <w:noProof/>
+          <w:sz w:val="22"/>
+          <w:lang w:val="en-US"/>
+        </w:rPr>
+      </w:pPr>
+      <w:hyperlink w:anchor="_Toc6593179" w:history="1">
         <w:r>
           <w:rPr>
             <w:rStyle w:val="Hyperlink"/>
+            <w:noProof/>
             <w:lang w:bidi="hi-IN"/>
           </w:rPr>
           <w:t>1.2.4 Qemu emulator</w:t>
         </w:r>
-      </w:hyperlink>
-      <w:hyperlink r:id="rId21" w:history="1">
-        <w:r>
+        <w:r>
+          <w:rPr>
+            <w:noProof/>
+          </w:rPr>
           <w:tab/>
+        </w:r>
+        <w:r>
+          <w:rPr>
+            <w:noProof/>
+          </w:rPr>
+          <w:fldChar w:fldCharType="begin"/>
+        </w:r>
+        <w:r>
+          <w:rPr>
+            <w:noProof/>
+          </w:rPr>
+          <w:instrText xml:space="preserve"> PAGEREF _Toc6593179 \h </w:instrText>
+        </w:r>
+        <w:r>
+          <w:rPr>
+            <w:noProof/>
+          </w:rPr>
+        </w:r>
+        <w:r>
+          <w:rPr>
+            <w:noProof/>
+          </w:rPr>
+          <w:fldChar w:fldCharType="separate"/>
+        </w:r>
+        <w:r>
+          <w:rPr>
+            <w:noProof/>
+          </w:rPr>
           <w:t>5</w:t>
+        </w:r>
+        <w:r>
+          <w:rPr>
+            <w:noProof/>
+          </w:rPr>
+          <w:fldChar w:fldCharType="end"/>
         </w:r>
       </w:hyperlink>
     </w:p>
@@ -220,87 +515,122 @@
         <w:tabs>
           <w:tab w:val="right" w:leader="dot" w:pos="9016"/>
         </w:tabs>
-      </w:pPr>
-      <w:hyperlink r:id="rId22" w:history="1">
+        <w:rPr>
+          <w:rFonts w:asciiTheme="minorHAnsi" w:eastAsiaTheme="minorEastAsia" w:hAnsiTheme="minorHAnsi" w:cstheme="minorBidi"/>
+          <w:noProof/>
+          <w:sz w:val="22"/>
+          <w:lang w:val="en-US"/>
+        </w:rPr>
+      </w:pPr>
+      <w:hyperlink w:anchor="_Toc6593180" w:history="1">
         <w:r>
           <w:rPr>
             <w:rStyle w:val="Hyperlink"/>
+            <w:noProof/>
             <w:lang w:bidi="hi-IN"/>
           </w:rPr>
           <w:t xml:space="preserve">1.3 Programs explanation: </w:t>
         </w:r>
-      </w:hyperlink>
-      <w:hyperlink r:id="rId23" w:history="1">
         <w:r>
           <w:rPr>
             <w:rStyle w:val="Hyperlink"/>
             <w:bCs/>
+            <w:noProof/>
             <w:lang w:bidi="hi-IN"/>
           </w:rPr>
           <w:t>apt,</w:t>
         </w:r>
-      </w:hyperlink>
-      <w:hyperlink r:id="rId24" w:history="1">
         <w:r>
           <w:rPr>
             <w:rStyle w:val="Hyperlink"/>
+            <w:noProof/>
             <w:lang w:bidi="hi-IN"/>
           </w:rPr>
           <w:t xml:space="preserve"> </w:t>
         </w:r>
-      </w:hyperlink>
-      <w:hyperlink r:id="rId25" w:history="1">
         <w:r>
           <w:rPr>
             <w:rStyle w:val="Hyperlink"/>
             <w:bCs/>
+            <w:noProof/>
             <w:lang w:bidi="hi-IN"/>
           </w:rPr>
           <w:t>as,</w:t>
         </w:r>
-      </w:hyperlink>
-      <w:hyperlink r:id="rId26" w:history="1">
         <w:r>
           <w:rPr>
             <w:rStyle w:val="Hyperlink"/>
+            <w:noProof/>
             <w:lang w:bidi="hi-IN"/>
           </w:rPr>
           <w:t xml:space="preserve"> </w:t>
         </w:r>
-      </w:hyperlink>
-      <w:hyperlink r:id="rId27" w:history="1">
         <w:r>
           <w:rPr>
             <w:rStyle w:val="Hyperlink"/>
             <w:bCs/>
+            <w:noProof/>
             <w:lang w:bidi="hi-IN"/>
           </w:rPr>
           <w:t xml:space="preserve">ld </w:t>
         </w:r>
-      </w:hyperlink>
-      <w:hyperlink r:id="rId28" w:history="1">
         <w:r>
           <w:rPr>
             <w:rStyle w:val="Hyperlink"/>
+            <w:noProof/>
             <w:lang w:bidi="hi-IN"/>
           </w:rPr>
           <w:t xml:space="preserve">and </w:t>
         </w:r>
-      </w:hyperlink>
-      <w:hyperlink r:id="rId29" w:history="1">
         <w:r>
           <w:rPr>
             <w:rStyle w:val="Hyperlink"/>
             <w:bCs/>
+            <w:noProof/>
             <w:lang w:bidi="hi-IN"/>
           </w:rPr>
           <w:t>Qemu</w:t>
         </w:r>
-      </w:hyperlink>
-      <w:hyperlink r:id="rId30" w:history="1">
-        <w:r>
+        <w:r>
+          <w:rPr>
+            <w:noProof/>
+          </w:rPr>
           <w:tab/>
+        </w:r>
+        <w:r>
+          <w:rPr>
+            <w:noProof/>
+          </w:rPr>
+          <w:fldChar w:fldCharType="begin"/>
+        </w:r>
+        <w:r>
+          <w:rPr>
+            <w:noProof/>
+          </w:rPr>
+          <w:instrText xml:space="preserve"> PAGEREF _Toc6593180 \h </w:instrText>
+        </w:r>
+        <w:r>
+          <w:rPr>
+            <w:noProof/>
+          </w:rPr>
+        </w:r>
+        <w:r>
+          <w:rPr>
+            <w:noProof/>
+          </w:rPr>
+          <w:fldChar w:fldCharType="separate"/>
+        </w:r>
+        <w:r>
+          <w:rPr>
+            <w:noProof/>
+          </w:rPr>
           <w:t>5</w:t>
+        </w:r>
+        <w:r>
+          <w:rPr>
+            <w:noProof/>
+          </w:rPr>
+          <w:fldChar w:fldCharType="end"/>
         </w:r>
       </w:hyperlink>
     </w:p>
@@ -310,27 +640,62 @@
         <w:tabs>
           <w:tab w:val="right" w:leader="dot" w:pos="9016"/>
         </w:tabs>
-      </w:pPr>
-      <w:hyperlink r:id="rId31" w:history="1">
+        <w:rPr>
+          <w:rFonts w:asciiTheme="minorHAnsi" w:eastAsiaTheme="minorEastAsia" w:hAnsiTheme="minorHAnsi" w:cstheme="minorBidi"/>
+          <w:noProof/>
+          <w:sz w:val="22"/>
+          <w:lang w:val="en-US"/>
+        </w:rPr>
+      </w:pPr>
+      <w:hyperlink w:anchor="_Toc6593181" w:history="1">
         <w:r>
           <w:rPr>
             <w:rStyle w:val="Hyperlink"/>
+            <w:noProof/>
             <w:lang w:bidi="hi-IN"/>
           </w:rPr>
-          <w:t>1.4 Concepts explanation: V</w:t>
-        </w:r>
-        <w:r>
-          <w:rPr>
-            <w:rStyle w:val="Hyperlink"/>
-            <w:lang w:bidi="hi-IN"/>
-          </w:rPr>
-          <w:t>on neumann architecture, bit, byte &amp; legacy BIOS</w:t>
-        </w:r>
-      </w:hyperlink>
-      <w:hyperlink r:id="rId32" w:history="1">
-        <w:r>
+          <w:t>1.4 Concepts explanation: Von neumann architecture, bit, byte &amp; legacy BIOS</w:t>
+        </w:r>
+        <w:r>
+          <w:rPr>
+            <w:noProof/>
+          </w:rPr>
           <w:tab/>
+        </w:r>
+        <w:r>
+          <w:rPr>
+            <w:noProof/>
+          </w:rPr>
+          <w:fldChar w:fldCharType="begin"/>
+        </w:r>
+        <w:r>
+          <w:rPr>
+            <w:noProof/>
+          </w:rPr>
+          <w:instrText xml:space="preserve"> PAGEREF _Toc6593181 \h </w:instrText>
+        </w:r>
+        <w:r>
+          <w:rPr>
+            <w:noProof/>
+          </w:rPr>
+        </w:r>
+        <w:r>
+          <w:rPr>
+            <w:noProof/>
+          </w:rPr>
+          <w:fldChar w:fldCharType="separate"/>
+        </w:r>
+        <w:r>
+          <w:rPr>
+            <w:noProof/>
+          </w:rPr>
           <w:t>6</w:t>
+        </w:r>
+        <w:r>
+          <w:rPr>
+            <w:noProof/>
+          </w:rPr>
+          <w:fldChar w:fldCharType="end"/>
         </w:r>
       </w:hyperlink>
     </w:p>
@@ -340,20 +705,62 @@
         <w:tabs>
           <w:tab w:val="right" w:leader="dot" w:pos="9016"/>
         </w:tabs>
-      </w:pPr>
-      <w:hyperlink r:id="rId33" w:history="1">
+        <w:rPr>
+          <w:rFonts w:asciiTheme="minorHAnsi" w:eastAsiaTheme="minorEastAsia" w:hAnsiTheme="minorHAnsi" w:cstheme="minorBidi"/>
+          <w:noProof/>
+          <w:sz w:val="22"/>
+          <w:lang w:val="en-US"/>
+        </w:rPr>
+      </w:pPr>
+      <w:hyperlink w:anchor="_Toc6593182" w:history="1">
         <w:r>
           <w:rPr>
             <w:rStyle w:val="Hyperlink"/>
+            <w:noProof/>
             <w:lang w:bidi="hi-IN"/>
           </w:rPr>
           <w:t>1.4.1 Von neumann architecture introduction</w:t>
         </w:r>
-      </w:hyperlink>
-      <w:hyperlink r:id="rId34" w:history="1">
-        <w:r>
+        <w:r>
+          <w:rPr>
+            <w:noProof/>
+          </w:rPr>
           <w:tab/>
+        </w:r>
+        <w:r>
+          <w:rPr>
+            <w:noProof/>
+          </w:rPr>
+          <w:fldChar w:fldCharType="begin"/>
+        </w:r>
+        <w:r>
+          <w:rPr>
+            <w:noProof/>
+          </w:rPr>
+          <w:instrText xml:space="preserve"> PAGEREF _Toc6593182 \h </w:instrText>
+        </w:r>
+        <w:r>
+          <w:rPr>
+            <w:noProof/>
+          </w:rPr>
+        </w:r>
+        <w:r>
+          <w:rPr>
+            <w:noProof/>
+          </w:rPr>
+          <w:fldChar w:fldCharType="separate"/>
+        </w:r>
+        <w:r>
+          <w:rPr>
+            <w:noProof/>
+          </w:rPr>
           <w:t>6</w:t>
+        </w:r>
+        <w:r>
+          <w:rPr>
+            <w:noProof/>
+          </w:rPr>
+          <w:fldChar w:fldCharType="end"/>
         </w:r>
       </w:hyperlink>
     </w:p>
@@ -363,20 +770,62 @@
         <w:tabs>
           <w:tab w:val="right" w:leader="dot" w:pos="9016"/>
         </w:tabs>
-      </w:pPr>
-      <w:hyperlink r:id="rId35" w:history="1">
+        <w:rPr>
+          <w:rFonts w:asciiTheme="minorHAnsi" w:eastAsiaTheme="minorEastAsia" w:hAnsiTheme="minorHAnsi" w:cstheme="minorBidi"/>
+          <w:noProof/>
+          <w:sz w:val="22"/>
+          <w:lang w:val="en-US"/>
+        </w:rPr>
+      </w:pPr>
+      <w:hyperlink w:anchor="_Toc6593183" w:history="1">
         <w:r>
           <w:rPr>
             <w:rStyle w:val="Hyperlink"/>
+            <w:noProof/>
             <w:lang w:bidi="hi-IN"/>
           </w:rPr>
           <w:t>1.4.2 Bit and Byte</w:t>
         </w:r>
-      </w:hyperlink>
-      <w:hyperlink r:id="rId36" w:history="1">
-        <w:r>
+        <w:r>
+          <w:rPr>
+            <w:noProof/>
+          </w:rPr>
           <w:tab/>
+        </w:r>
+        <w:r>
+          <w:rPr>
+            <w:noProof/>
+          </w:rPr>
+          <w:fldChar w:fldCharType="begin"/>
+        </w:r>
+        <w:r>
+          <w:rPr>
+            <w:noProof/>
+          </w:rPr>
+          <w:instrText xml:space="preserve"> PAGEREF _Toc6593183 \h </w:instrText>
+        </w:r>
+        <w:r>
+          <w:rPr>
+            <w:noProof/>
+          </w:rPr>
+        </w:r>
+        <w:r>
+          <w:rPr>
+            <w:noProof/>
+          </w:rPr>
+          <w:fldChar w:fldCharType="separate"/>
+        </w:r>
+        <w:r>
+          <w:rPr>
+            <w:noProof/>
+          </w:rPr>
           <w:t>7</w:t>
+        </w:r>
+        <w:r>
+          <w:rPr>
+            <w:noProof/>
+          </w:rPr>
+          <w:fldChar w:fldCharType="end"/>
         </w:r>
       </w:hyperlink>
     </w:p>
@@ -386,20 +835,62 @@
         <w:tabs>
           <w:tab w:val="right" w:leader="dot" w:pos="9016"/>
         </w:tabs>
-      </w:pPr>
-      <w:hyperlink r:id="rId37" w:history="1">
+        <w:rPr>
+          <w:rFonts w:asciiTheme="minorHAnsi" w:eastAsiaTheme="minorEastAsia" w:hAnsiTheme="minorHAnsi" w:cstheme="minorBidi"/>
+          <w:noProof/>
+          <w:sz w:val="22"/>
+          <w:lang w:val="en-US"/>
+        </w:rPr>
+      </w:pPr>
+      <w:hyperlink w:anchor="_Toc6593184" w:history="1">
         <w:r>
           <w:rPr>
             <w:rStyle w:val="Hyperlink"/>
+            <w:noProof/>
             <w:lang w:bidi="hi-IN"/>
           </w:rPr>
           <w:t>1.4.3 Memory is just a pile of boxes</w:t>
         </w:r>
-      </w:hyperlink>
-      <w:hyperlink r:id="rId38" w:history="1">
-        <w:r>
+        <w:r>
+          <w:rPr>
+            <w:noProof/>
+          </w:rPr>
           <w:tab/>
+        </w:r>
+        <w:r>
+          <w:rPr>
+            <w:noProof/>
+          </w:rPr>
+          <w:fldChar w:fldCharType="begin"/>
+        </w:r>
+        <w:r>
+          <w:rPr>
+            <w:noProof/>
+          </w:rPr>
+          <w:instrText xml:space="preserve"> PAGEREF _Toc6593184 \h </w:instrText>
+        </w:r>
+        <w:r>
+          <w:rPr>
+            <w:noProof/>
+          </w:rPr>
+        </w:r>
+        <w:r>
+          <w:rPr>
+            <w:noProof/>
+          </w:rPr>
+          <w:fldChar w:fldCharType="separate"/>
+        </w:r>
+        <w:r>
+          <w:rPr>
+            <w:noProof/>
+          </w:rPr>
           <w:t>8</w:t>
+        </w:r>
+        <w:r>
+          <w:rPr>
+            <w:noProof/>
+          </w:rPr>
+          <w:fldChar w:fldCharType="end"/>
         </w:r>
       </w:hyperlink>
     </w:p>
@@ -409,20 +900,62 @@
         <w:tabs>
           <w:tab w:val="right" w:leader="dot" w:pos="9016"/>
         </w:tabs>
-      </w:pPr>
-      <w:hyperlink r:id="rId39" w:history="1">
+        <w:rPr>
+          <w:rFonts w:asciiTheme="minorHAnsi" w:eastAsiaTheme="minorEastAsia" w:hAnsiTheme="minorHAnsi" w:cstheme="minorBidi"/>
+          <w:noProof/>
+          <w:sz w:val="22"/>
+          <w:lang w:val="en-US"/>
+        </w:rPr>
+      </w:pPr>
+      <w:hyperlink w:anchor="_Toc6593185" w:history="1">
         <w:r>
           <w:rPr>
             <w:rStyle w:val="Hyperlink"/>
+            <w:noProof/>
             <w:lang w:bidi="hi-IN"/>
           </w:rPr>
           <w:t>1.4.4 CPU is a black box with lots of registers</w:t>
         </w:r>
-      </w:hyperlink>
-      <w:hyperlink r:id="rId40" w:history="1">
-        <w:r>
+        <w:r>
+          <w:rPr>
+            <w:noProof/>
+          </w:rPr>
           <w:tab/>
+        </w:r>
+        <w:r>
+          <w:rPr>
+            <w:noProof/>
+          </w:rPr>
+          <w:fldChar w:fldCharType="begin"/>
+        </w:r>
+        <w:r>
+          <w:rPr>
+            <w:noProof/>
+          </w:rPr>
+          <w:instrText xml:space="preserve"> PAGEREF _Toc6593185 \h </w:instrText>
+        </w:r>
+        <w:r>
+          <w:rPr>
+            <w:noProof/>
+          </w:rPr>
+        </w:r>
+        <w:r>
+          <w:rPr>
+            <w:noProof/>
+          </w:rPr>
+          <w:fldChar w:fldCharType="separate"/>
+        </w:r>
+        <w:r>
+          <w:rPr>
+            <w:noProof/>
+          </w:rPr>
           <w:t>9</w:t>
+        </w:r>
+        <w:r>
+          <w:rPr>
+            <w:noProof/>
+          </w:rPr>
+          <w:fldChar w:fldCharType="end"/>
         </w:r>
       </w:hyperlink>
     </w:p>
@@ -432,27 +965,62 @@
         <w:tabs>
           <w:tab w:val="right" w:leader="dot" w:pos="9016"/>
         </w:tabs>
-      </w:pPr>
-      <w:hyperlink r:id="rId41" w:history="1">
+        <w:rPr>
+          <w:rFonts w:asciiTheme="minorHAnsi" w:eastAsiaTheme="minorEastAsia" w:hAnsiTheme="minorHAnsi" w:cstheme="minorBidi"/>
+          <w:noProof/>
+          <w:sz w:val="22"/>
+          <w:lang w:val="en-US"/>
+        </w:rPr>
+      </w:pPr>
+      <w:hyperlink w:anchor="_Toc6593186" w:history="1">
         <w:r>
           <w:rPr>
             <w:rStyle w:val="Hyperlink"/>
+            <w:noProof/>
             <w:lang w:bidi="hi-IN"/>
           </w:rPr>
-          <w:t>1.4.5</w:t>
-        </w:r>
-        <w:r>
-          <w:rPr>
-            <w:rStyle w:val="Hyperlink"/>
-            <w:lang w:bidi="hi-IN"/>
-          </w:rPr>
-          <w:t xml:space="preserve"> I/O devices</w:t>
-        </w:r>
-      </w:hyperlink>
-      <w:hyperlink r:id="rId42" w:history="1">
-        <w:r>
+          <w:t>1.4.5 I/O devices</w:t>
+        </w:r>
+        <w:r>
+          <w:rPr>
+            <w:noProof/>
+          </w:rPr>
           <w:tab/>
+        </w:r>
+        <w:r>
+          <w:rPr>
+            <w:noProof/>
+          </w:rPr>
+          <w:fldChar w:fldCharType="begin"/>
+        </w:r>
+        <w:r>
+          <w:rPr>
+            <w:noProof/>
+          </w:rPr>
+          <w:instrText xml:space="preserve"> PAGEREF _Toc6593186 \h </w:instrText>
+        </w:r>
+        <w:r>
+          <w:rPr>
+            <w:noProof/>
+          </w:rPr>
+        </w:r>
+        <w:r>
+          <w:rPr>
+            <w:noProof/>
+          </w:rPr>
+          <w:fldChar w:fldCharType="separate"/>
+        </w:r>
+        <w:r>
+          <w:rPr>
+            <w:noProof/>
+          </w:rPr>
           <w:t>9</w:t>
+        </w:r>
+        <w:r>
+          <w:rPr>
+            <w:noProof/>
+          </w:rPr>
+          <w:fldChar w:fldCharType="end"/>
         </w:r>
       </w:hyperlink>
     </w:p>
@@ -462,20 +1030,62 @@
         <w:tabs>
           <w:tab w:val="right" w:leader="dot" w:pos="9016"/>
         </w:tabs>
-      </w:pPr>
-      <w:hyperlink r:id="rId43" w:history="1">
+        <w:rPr>
+          <w:rFonts w:asciiTheme="minorHAnsi" w:eastAsiaTheme="minorEastAsia" w:hAnsiTheme="minorHAnsi" w:cstheme="minorBidi"/>
+          <w:noProof/>
+          <w:sz w:val="22"/>
+          <w:lang w:val="en-US"/>
+        </w:rPr>
+      </w:pPr>
+      <w:hyperlink w:anchor="_Toc6593187" w:history="1">
         <w:r>
           <w:rPr>
             <w:rStyle w:val="Hyperlink"/>
+            <w:noProof/>
             <w:lang w:bidi="hi-IN"/>
           </w:rPr>
           <w:t>1.4.6 Binary and hexadecimal numbers</w:t>
         </w:r>
-      </w:hyperlink>
-      <w:hyperlink r:id="rId44" w:history="1">
-        <w:r>
+        <w:r>
+          <w:rPr>
+            <w:noProof/>
+          </w:rPr>
           <w:tab/>
+        </w:r>
+        <w:r>
+          <w:rPr>
+            <w:noProof/>
+          </w:rPr>
+          <w:fldChar w:fldCharType="begin"/>
+        </w:r>
+        <w:r>
+          <w:rPr>
+            <w:noProof/>
+          </w:rPr>
+          <w:instrText xml:space="preserve"> PAGEREF _Toc6593187 \h </w:instrText>
+        </w:r>
+        <w:r>
+          <w:rPr>
+            <w:noProof/>
+          </w:rPr>
+        </w:r>
+        <w:r>
+          <w:rPr>
+            <w:noProof/>
+          </w:rPr>
+          <w:fldChar w:fldCharType="separate"/>
+        </w:r>
+        <w:r>
+          <w:rPr>
+            <w:noProof/>
+          </w:rPr>
           <w:t>9</w:t>
+        </w:r>
+        <w:r>
+          <w:rPr>
+            <w:noProof/>
+          </w:rPr>
+          <w:fldChar w:fldCharType="end"/>
         </w:r>
       </w:hyperlink>
     </w:p>
@@ -485,20 +1095,62 @@
         <w:tabs>
           <w:tab w:val="right" w:leader="dot" w:pos="9016"/>
         </w:tabs>
-      </w:pPr>
-      <w:hyperlink r:id="rId45" w:history="1">
+        <w:rPr>
+          <w:rFonts w:asciiTheme="minorHAnsi" w:eastAsiaTheme="minorEastAsia" w:hAnsiTheme="minorHAnsi" w:cstheme="minorBidi"/>
+          <w:noProof/>
+          <w:sz w:val="22"/>
+          <w:lang w:val="en-US"/>
+        </w:rPr>
+      </w:pPr>
+      <w:hyperlink w:anchor="_Toc6593188" w:history="1">
         <w:r>
           <w:rPr>
             <w:rStyle w:val="Hyperlink"/>
+            <w:noProof/>
             <w:lang w:bidi="hi-IN"/>
           </w:rPr>
           <w:t>1.4.7 Legacy BIOS</w:t>
         </w:r>
-      </w:hyperlink>
-      <w:hyperlink r:id="rId46" w:history="1">
-        <w:r>
+        <w:r>
+          <w:rPr>
+            <w:noProof/>
+          </w:rPr>
           <w:tab/>
+        </w:r>
+        <w:r>
+          <w:rPr>
+            <w:noProof/>
+          </w:rPr>
+          <w:fldChar w:fldCharType="begin"/>
+        </w:r>
+        <w:r>
+          <w:rPr>
+            <w:noProof/>
+          </w:rPr>
+          <w:instrText xml:space="preserve"> PAGEREF _Toc6593188 \h </w:instrText>
+        </w:r>
+        <w:r>
+          <w:rPr>
+            <w:noProof/>
+          </w:rPr>
+        </w:r>
+        <w:r>
+          <w:rPr>
+            <w:noProof/>
+          </w:rPr>
+          <w:fldChar w:fldCharType="separate"/>
+        </w:r>
+        <w:r>
+          <w:rPr>
+            <w:noProof/>
+          </w:rPr>
           <w:t>10</w:t>
+        </w:r>
+        <w:r>
+          <w:rPr>
+            <w:noProof/>
+          </w:rPr>
+          <w:fldChar w:fldCharType="end"/>
         </w:r>
       </w:hyperlink>
     </w:p>
@@ -508,20 +1160,62 @@
         <w:tabs>
           <w:tab w:val="right" w:leader="dot" w:pos="9016"/>
         </w:tabs>
-      </w:pPr>
-      <w:hyperlink r:id="rId47" w:history="1">
+        <w:rPr>
+          <w:rFonts w:asciiTheme="minorHAnsi" w:eastAsiaTheme="minorEastAsia" w:hAnsiTheme="minorHAnsi" w:cstheme="minorBidi"/>
+          <w:noProof/>
+          <w:sz w:val="22"/>
+          <w:lang w:val="en-US"/>
+        </w:rPr>
+      </w:pPr>
+      <w:hyperlink w:anchor="_Toc6593189" w:history="1">
         <w:r>
           <w:rPr>
             <w:rStyle w:val="Hyperlink"/>
+            <w:noProof/>
             <w:lang w:bidi="hi-IN"/>
           </w:rPr>
           <w:t>1.5 Explanation of assembly source file first.s: Directives, instruction, label, interrupt, legacy BIOS attributes</w:t>
         </w:r>
-      </w:hyperlink>
-      <w:hyperlink r:id="rId48" w:history="1">
-        <w:r>
+        <w:r>
+          <w:rPr>
+            <w:noProof/>
+          </w:rPr>
           <w:tab/>
+        </w:r>
+        <w:r>
+          <w:rPr>
+            <w:noProof/>
+          </w:rPr>
+          <w:fldChar w:fldCharType="begin"/>
+        </w:r>
+        <w:r>
+          <w:rPr>
+            <w:noProof/>
+          </w:rPr>
+          <w:instrText xml:space="preserve"> PAGEREF _Toc6593189 \h </w:instrText>
+        </w:r>
+        <w:r>
+          <w:rPr>
+            <w:noProof/>
+          </w:rPr>
+        </w:r>
+        <w:r>
+          <w:rPr>
+            <w:noProof/>
+          </w:rPr>
+          <w:fldChar w:fldCharType="separate"/>
+        </w:r>
+        <w:r>
+          <w:rPr>
+            <w:noProof/>
+          </w:rPr>
           <w:t>10</w:t>
+        </w:r>
+        <w:r>
+          <w:rPr>
+            <w:noProof/>
+          </w:rPr>
+          <w:fldChar w:fldCharType="end"/>
         </w:r>
       </w:hyperlink>
     </w:p>
@@ -531,20 +1225,62 @@
         <w:tabs>
           <w:tab w:val="right" w:leader="dot" w:pos="9016"/>
         </w:tabs>
-      </w:pPr>
-      <w:hyperlink r:id="rId49" w:history="1">
+        <w:rPr>
+          <w:rFonts w:asciiTheme="minorHAnsi" w:eastAsiaTheme="minorEastAsia" w:hAnsiTheme="minorHAnsi" w:cstheme="minorBidi"/>
+          <w:noProof/>
+          <w:sz w:val="22"/>
+          <w:lang w:val="en-US"/>
+        </w:rPr>
+      </w:pPr>
+      <w:hyperlink w:anchor="_Toc6593190" w:history="1">
         <w:r>
           <w:rPr>
             <w:rStyle w:val="Hyperlink"/>
+            <w:noProof/>
             <w:lang w:bidi="hi-IN"/>
           </w:rPr>
           <w:t>2 Chapter 2</w:t>
         </w:r>
-      </w:hyperlink>
-      <w:hyperlink r:id="rId50" w:history="1">
-        <w:r>
+        <w:r>
+          <w:rPr>
+            <w:noProof/>
+          </w:rPr>
           <w:tab/>
+        </w:r>
+        <w:r>
+          <w:rPr>
+            <w:noProof/>
+          </w:rPr>
+          <w:fldChar w:fldCharType="begin"/>
+        </w:r>
+        <w:r>
+          <w:rPr>
+            <w:noProof/>
+          </w:rPr>
+          <w:instrText xml:space="preserve"> PAGEREF _Toc6593190 \h </w:instrText>
+        </w:r>
+        <w:r>
+          <w:rPr>
+            <w:noProof/>
+          </w:rPr>
+        </w:r>
+        <w:r>
+          <w:rPr>
+            <w:noProof/>
+          </w:rPr>
+          <w:fldChar w:fldCharType="separate"/>
+        </w:r>
+        <w:r>
+          <w:rPr>
+            <w:noProof/>
+          </w:rPr>
           <w:t>14</w:t>
+        </w:r>
+        <w:r>
+          <w:rPr>
+            <w:noProof/>
+          </w:rPr>
+          <w:fldChar w:fldCharType="end"/>
         </w:r>
       </w:hyperlink>
     </w:p>
@@ -554,20 +1290,62 @@
         <w:tabs>
           <w:tab w:val="right" w:leader="dot" w:pos="9016"/>
         </w:tabs>
-      </w:pPr>
-      <w:hyperlink r:id="rId51" w:history="1">
+        <w:rPr>
+          <w:rFonts w:asciiTheme="minorHAnsi" w:eastAsiaTheme="minorEastAsia" w:hAnsiTheme="minorHAnsi" w:cstheme="minorBidi"/>
+          <w:noProof/>
+          <w:sz w:val="22"/>
+          <w:lang w:val="en-US"/>
+        </w:rPr>
+      </w:pPr>
+      <w:hyperlink w:anchor="_Toc6593191" w:history="1">
         <w:r>
           <w:rPr>
             <w:rStyle w:val="Hyperlink"/>
+            <w:noProof/>
             <w:lang w:bidi="hi-IN"/>
           </w:rPr>
           <w:t>2.1 Memory map, stack &amp; segment, video colour text memory area, function, ASCII code, suffix, x86 assembly language</w:t>
         </w:r>
-      </w:hyperlink>
-      <w:hyperlink r:id="rId52" w:history="1">
-        <w:r>
+        <w:r>
+          <w:rPr>
+            <w:noProof/>
+          </w:rPr>
           <w:tab/>
+        </w:r>
+        <w:r>
+          <w:rPr>
+            <w:noProof/>
+          </w:rPr>
+          <w:fldChar w:fldCharType="begin"/>
+        </w:r>
+        <w:r>
+          <w:rPr>
+            <w:noProof/>
+          </w:rPr>
+          <w:instrText xml:space="preserve"> PAGEREF _Toc6593191 \h </w:instrText>
+        </w:r>
+        <w:r>
+          <w:rPr>
+            <w:noProof/>
+          </w:rPr>
+        </w:r>
+        <w:r>
+          <w:rPr>
+            <w:noProof/>
+          </w:rPr>
+          <w:fldChar w:fldCharType="separate"/>
+        </w:r>
+        <w:r>
+          <w:rPr>
+            <w:noProof/>
+          </w:rPr>
           <w:t>14</w:t>
+        </w:r>
+        <w:r>
+          <w:rPr>
+            <w:noProof/>
+          </w:rPr>
+          <w:fldChar w:fldCharType="end"/>
         </w:r>
       </w:hyperlink>
     </w:p>
@@ -577,20 +1355,62 @@
         <w:tabs>
           <w:tab w:val="right" w:leader="dot" w:pos="9016"/>
         </w:tabs>
-      </w:pPr>
-      <w:hyperlink r:id="rId53" w:history="1">
+        <w:rPr>
+          <w:rFonts w:asciiTheme="minorHAnsi" w:eastAsiaTheme="minorEastAsia" w:hAnsiTheme="minorHAnsi" w:cstheme="minorBidi"/>
+          <w:noProof/>
+          <w:sz w:val="22"/>
+          <w:lang w:val="en-US"/>
+        </w:rPr>
+      </w:pPr>
+      <w:hyperlink w:anchor="_Toc6593192" w:history="1">
         <w:r>
           <w:rPr>
             <w:rStyle w:val="Hyperlink"/>
+            <w:noProof/>
             <w:lang w:bidi="hi-IN"/>
           </w:rPr>
           <w:t>2.1.1 Memory map for "Low" memory (&lt; 1 MiB)</w:t>
         </w:r>
-      </w:hyperlink>
-      <w:hyperlink r:id="rId54" w:history="1">
-        <w:r>
+        <w:r>
+          <w:rPr>
+            <w:noProof/>
+          </w:rPr>
           <w:tab/>
+        </w:r>
+        <w:r>
+          <w:rPr>
+            <w:noProof/>
+          </w:rPr>
+          <w:fldChar w:fldCharType="begin"/>
+        </w:r>
+        <w:r>
+          <w:rPr>
+            <w:noProof/>
+          </w:rPr>
+          <w:instrText xml:space="preserve"> PAGEREF _Toc6593192 \h </w:instrText>
+        </w:r>
+        <w:r>
+          <w:rPr>
+            <w:noProof/>
+          </w:rPr>
+        </w:r>
+        <w:r>
+          <w:rPr>
+            <w:noProof/>
+          </w:rPr>
+          <w:fldChar w:fldCharType="separate"/>
+        </w:r>
+        <w:r>
+          <w:rPr>
+            <w:noProof/>
+          </w:rPr>
           <w:t>14</w:t>
+        </w:r>
+        <w:r>
+          <w:rPr>
+            <w:noProof/>
+          </w:rPr>
+          <w:fldChar w:fldCharType="end"/>
         </w:r>
       </w:hyperlink>
     </w:p>
@@ -600,20 +1420,62 @@
         <w:tabs>
           <w:tab w:val="right" w:leader="dot" w:pos="9016"/>
         </w:tabs>
-      </w:pPr>
-      <w:hyperlink r:id="rId55" w:history="1">
+        <w:rPr>
+          <w:rFonts w:asciiTheme="minorHAnsi" w:eastAsiaTheme="minorEastAsia" w:hAnsiTheme="minorHAnsi" w:cstheme="minorBidi"/>
+          <w:noProof/>
+          <w:sz w:val="22"/>
+          <w:lang w:val="en-US"/>
+        </w:rPr>
+      </w:pPr>
+      <w:hyperlink w:anchor="_Toc6593193" w:history="1">
         <w:r>
           <w:rPr>
             <w:rStyle w:val="Hyperlink"/>
+            <w:noProof/>
             <w:lang w:bidi="hi-IN"/>
           </w:rPr>
           <w:t>2.1.2 Real mode, memory addressing and high memory Area</w:t>
         </w:r>
-      </w:hyperlink>
-      <w:hyperlink r:id="rId56" w:history="1">
-        <w:r>
+        <w:r>
+          <w:rPr>
+            <w:noProof/>
+          </w:rPr>
           <w:tab/>
+        </w:r>
+        <w:r>
+          <w:rPr>
+            <w:noProof/>
+          </w:rPr>
+          <w:fldChar w:fldCharType="begin"/>
+        </w:r>
+        <w:r>
+          <w:rPr>
+            <w:noProof/>
+          </w:rPr>
+          <w:instrText xml:space="preserve"> PAGEREF _Toc6593193 \h </w:instrText>
+        </w:r>
+        <w:r>
+          <w:rPr>
+            <w:noProof/>
+          </w:rPr>
+        </w:r>
+        <w:r>
+          <w:rPr>
+            <w:noProof/>
+          </w:rPr>
+          <w:fldChar w:fldCharType="separate"/>
+        </w:r>
+        <w:r>
+          <w:rPr>
+            <w:noProof/>
+          </w:rPr>
           <w:t>15</w:t>
+        </w:r>
+        <w:r>
+          <w:rPr>
+            <w:noProof/>
+          </w:rPr>
+          <w:fldChar w:fldCharType="end"/>
         </w:r>
       </w:hyperlink>
     </w:p>
@@ -623,20 +1485,62 @@
         <w:tabs>
           <w:tab w:val="right" w:leader="dot" w:pos="9016"/>
         </w:tabs>
-      </w:pPr>
-      <w:hyperlink r:id="rId57" w:history="1">
+        <w:rPr>
+          <w:rFonts w:asciiTheme="minorHAnsi" w:eastAsiaTheme="minorEastAsia" w:hAnsiTheme="minorHAnsi" w:cstheme="minorBidi"/>
+          <w:noProof/>
+          <w:sz w:val="22"/>
+          <w:lang w:val="en-US"/>
+        </w:rPr>
+      </w:pPr>
+      <w:hyperlink w:anchor="_Toc6593194" w:history="1">
         <w:r>
           <w:rPr>
             <w:rStyle w:val="Hyperlink"/>
+            <w:noProof/>
             <w:lang w:bidi="hi-IN"/>
           </w:rPr>
           <w:t>2.1.3 Stack &amp; segment registers</w:t>
         </w:r>
-      </w:hyperlink>
-      <w:hyperlink r:id="rId58" w:history="1">
-        <w:r>
+        <w:r>
+          <w:rPr>
+            <w:noProof/>
+          </w:rPr>
           <w:tab/>
+        </w:r>
+        <w:r>
+          <w:rPr>
+            <w:noProof/>
+          </w:rPr>
+          <w:fldChar w:fldCharType="begin"/>
+        </w:r>
+        <w:r>
+          <w:rPr>
+            <w:noProof/>
+          </w:rPr>
+          <w:instrText xml:space="preserve"> PAGEREF _Toc6593194 \h </w:instrText>
+        </w:r>
+        <w:r>
+          <w:rPr>
+            <w:noProof/>
+          </w:rPr>
+        </w:r>
+        <w:r>
+          <w:rPr>
+            <w:noProof/>
+          </w:rPr>
+          <w:fldChar w:fldCharType="separate"/>
+        </w:r>
+        <w:r>
+          <w:rPr>
+            <w:noProof/>
+          </w:rPr>
           <w:t>16</w:t>
+        </w:r>
+        <w:r>
+          <w:rPr>
+            <w:noProof/>
+          </w:rPr>
+          <w:fldChar w:fldCharType="end"/>
         </w:r>
       </w:hyperlink>
     </w:p>
@@ -646,20 +1550,62 @@
         <w:tabs>
           <w:tab w:val="right" w:leader="dot" w:pos="9016"/>
         </w:tabs>
-      </w:pPr>
-      <w:hyperlink r:id="rId59" w:history="1">
+        <w:rPr>
+          <w:rFonts w:asciiTheme="minorHAnsi" w:eastAsiaTheme="minorEastAsia" w:hAnsiTheme="minorHAnsi" w:cstheme="minorBidi"/>
+          <w:noProof/>
+          <w:sz w:val="22"/>
+          <w:lang w:val="en-US"/>
+        </w:rPr>
+      </w:pPr>
+      <w:hyperlink w:anchor="_Toc6593195" w:history="1">
         <w:r>
           <w:rPr>
             <w:rStyle w:val="Hyperlink"/>
+            <w:noProof/>
             <w:lang w:bidi="hi-IN"/>
           </w:rPr>
           <w:t>2.1.4 Real mode Flat model diagram</w:t>
         </w:r>
-      </w:hyperlink>
-      <w:hyperlink r:id="rId60" w:history="1">
-        <w:r>
+        <w:r>
+          <w:rPr>
+            <w:noProof/>
+          </w:rPr>
           <w:tab/>
+        </w:r>
+        <w:r>
+          <w:rPr>
+            <w:noProof/>
+          </w:rPr>
+          <w:fldChar w:fldCharType="begin"/>
+        </w:r>
+        <w:r>
+          <w:rPr>
+            <w:noProof/>
+          </w:rPr>
+          <w:instrText xml:space="preserve"> PAGEREF _Toc6593195 \h </w:instrText>
+        </w:r>
+        <w:r>
+          <w:rPr>
+            <w:noProof/>
+          </w:rPr>
+        </w:r>
+        <w:r>
+          <w:rPr>
+            <w:noProof/>
+          </w:rPr>
+          <w:fldChar w:fldCharType="separate"/>
+        </w:r>
+        <w:r>
+          <w:rPr>
+            <w:noProof/>
+          </w:rPr>
           <w:t>16</w:t>
+        </w:r>
+        <w:r>
+          <w:rPr>
+            <w:noProof/>
+          </w:rPr>
+          <w:fldChar w:fldCharType="end"/>
         </w:r>
       </w:hyperlink>
     </w:p>
@@ -669,20 +1615,62 @@
         <w:tabs>
           <w:tab w:val="right" w:leader="dot" w:pos="9016"/>
         </w:tabs>
-      </w:pPr>
-      <w:hyperlink r:id="rId61" w:history="1">
+        <w:rPr>
+          <w:rFonts w:asciiTheme="minorHAnsi" w:eastAsiaTheme="minorEastAsia" w:hAnsiTheme="minorHAnsi" w:cstheme="minorBidi"/>
+          <w:noProof/>
+          <w:sz w:val="22"/>
+          <w:lang w:val="en-US"/>
+        </w:rPr>
+      </w:pPr>
+      <w:hyperlink w:anchor="_Toc6593196" w:history="1">
         <w:r>
           <w:rPr>
             <w:rStyle w:val="Hyperlink"/>
+            <w:noProof/>
             <w:lang w:bidi="hi-IN"/>
           </w:rPr>
           <w:t>2.1.5 Real mode segmented model</w:t>
         </w:r>
-      </w:hyperlink>
-      <w:hyperlink r:id="rId62" w:history="1">
-        <w:r>
+        <w:r>
+          <w:rPr>
+            <w:noProof/>
+          </w:rPr>
           <w:tab/>
+        </w:r>
+        <w:r>
+          <w:rPr>
+            <w:noProof/>
+          </w:rPr>
+          <w:fldChar w:fldCharType="begin"/>
+        </w:r>
+        <w:r>
+          <w:rPr>
+            <w:noProof/>
+          </w:rPr>
+          <w:instrText xml:space="preserve"> PAGEREF _Toc6593196 \h </w:instrText>
+        </w:r>
+        <w:r>
+          <w:rPr>
+            <w:noProof/>
+          </w:rPr>
+        </w:r>
+        <w:r>
+          <w:rPr>
+            <w:noProof/>
+          </w:rPr>
+          <w:fldChar w:fldCharType="separate"/>
+        </w:r>
+        <w:r>
+          <w:rPr>
+            <w:noProof/>
+          </w:rPr>
           <w:t>17</w:t>
+        </w:r>
+        <w:r>
+          <w:rPr>
+            <w:noProof/>
+          </w:rPr>
+          <w:fldChar w:fldCharType="end"/>
         </w:r>
       </w:hyperlink>
     </w:p>
@@ -692,20 +1680,62 @@
         <w:tabs>
           <w:tab w:val="right" w:leader="dot" w:pos="9016"/>
         </w:tabs>
-      </w:pPr>
-      <w:hyperlink r:id="rId63" w:history="1">
+        <w:rPr>
+          <w:rFonts w:asciiTheme="minorHAnsi" w:eastAsiaTheme="minorEastAsia" w:hAnsiTheme="minorHAnsi" w:cstheme="minorBidi"/>
+          <w:noProof/>
+          <w:sz w:val="22"/>
+          <w:lang w:val="en-US"/>
+        </w:rPr>
+      </w:pPr>
+      <w:hyperlink w:anchor="_Toc6593197" w:history="1">
         <w:r>
           <w:rPr>
             <w:rStyle w:val="Hyperlink"/>
+            <w:noProof/>
             <w:lang w:bidi="hi-IN"/>
           </w:rPr>
           <w:t>2.1.6 Video colour text memory area</w:t>
         </w:r>
-      </w:hyperlink>
-      <w:hyperlink r:id="rId64" w:history="1">
-        <w:r>
+        <w:r>
+          <w:rPr>
+            <w:noProof/>
+          </w:rPr>
           <w:tab/>
+        </w:r>
+        <w:r>
+          <w:rPr>
+            <w:noProof/>
+          </w:rPr>
+          <w:fldChar w:fldCharType="begin"/>
+        </w:r>
+        <w:r>
+          <w:rPr>
+            <w:noProof/>
+          </w:rPr>
+          <w:instrText xml:space="preserve"> PAGEREF _Toc6593197 \h </w:instrText>
+        </w:r>
+        <w:r>
+          <w:rPr>
+            <w:noProof/>
+          </w:rPr>
+        </w:r>
+        <w:r>
+          <w:rPr>
+            <w:noProof/>
+          </w:rPr>
+          <w:fldChar w:fldCharType="separate"/>
+        </w:r>
+        <w:r>
+          <w:rPr>
+            <w:noProof/>
+          </w:rPr>
           <w:t>18</w:t>
+        </w:r>
+        <w:r>
+          <w:rPr>
+            <w:noProof/>
+          </w:rPr>
+          <w:fldChar w:fldCharType="end"/>
         </w:r>
       </w:hyperlink>
     </w:p>
@@ -715,20 +1745,71 @@
         <w:tabs>
           <w:tab w:val="right" w:leader="dot" w:pos="9016"/>
         </w:tabs>
-      </w:pPr>
-      <w:hyperlink r:id="rId65" w:history="1">
+        <w:rPr>
+          <w:rFonts w:asciiTheme="minorHAnsi" w:eastAsiaTheme="minorEastAsia" w:hAnsiTheme="minorHAnsi" w:cstheme="minorBidi"/>
+          <w:noProof/>
+          <w:sz w:val="22"/>
+          <w:lang w:val="en-US"/>
+        </w:rPr>
+      </w:pPr>
+      <w:hyperlink w:anchor="_Toc6593198" w:history="1">
         <w:r>
           <w:rPr>
             <w:rStyle w:val="Hyperlink"/>
+            <w:noProof/>
             <w:lang w:bidi="hi-IN"/>
           </w:rPr>
-          <w:t>2.1.7 x86 assembly language</w:t>
-        </w:r>
-      </w:hyperlink>
-      <w:hyperlink r:id="rId66" w:history="1">
-        <w:r>
+          <w:t>2.1.7 x86 general purpose registers, x86 instruction referenc</w:t>
+        </w:r>
+        <w:r>
+          <w:rPr>
+            <w:rStyle w:val="Hyperlink"/>
+            <w:rFonts w:eastAsia="Noto Sans CJK SC Regular" w:cs="Lohit Devanagari"/>
+            <w:noProof/>
+            <w:lang w:bidi="hi-IN"/>
+          </w:rPr>
+          <w:t>e and RFLAGS registers</w:t>
+        </w:r>
+        <w:r>
+          <w:rPr>
+            <w:noProof/>
+          </w:rPr>
           <w:tab/>
+        </w:r>
+        <w:r>
+          <w:rPr>
+            <w:noProof/>
+          </w:rPr>
+          <w:fldChar w:fldCharType="begin"/>
+        </w:r>
+        <w:r>
+          <w:rPr>
+            <w:noProof/>
+          </w:rPr>
+          <w:instrText xml:space="preserve"> PAGEREF _Toc6593198 \h </w:instrText>
+        </w:r>
+        <w:r>
+          <w:rPr>
+            <w:noProof/>
+          </w:rPr>
+        </w:r>
+        <w:r>
+          <w:rPr>
+            <w:noProof/>
+          </w:rPr>
+          <w:fldChar w:fldCharType="separate"/>
+        </w:r>
+        <w:r>
+          <w:rPr>
+            <w:noProof/>
+          </w:rPr>
           <w:t>19</w:t>
+        </w:r>
+        <w:r>
+          <w:rPr>
+            <w:noProof/>
+          </w:rPr>
+          <w:fldChar w:fldCharType="end"/>
         </w:r>
       </w:hyperlink>
     </w:p>
@@ -738,20 +1819,192 @@
         <w:tabs>
           <w:tab w:val="right" w:leader="dot" w:pos="9016"/>
         </w:tabs>
-      </w:pPr>
-      <w:hyperlink r:id="rId67" w:history="1">
+        <w:rPr>
+          <w:rFonts w:asciiTheme="minorHAnsi" w:eastAsiaTheme="minorEastAsia" w:hAnsiTheme="minorHAnsi" w:cstheme="minorBidi"/>
+          <w:noProof/>
+          <w:sz w:val="22"/>
+          <w:lang w:val="en-US"/>
+        </w:rPr>
+      </w:pPr>
+      <w:hyperlink w:anchor="_Toc6593199" w:history="1">
         <w:r>
           <w:rPr>
             <w:rStyle w:val="Hyperlink"/>
+            <w:noProof/>
             <w:lang w:bidi="hi-IN"/>
           </w:rPr>
           <w:t>2.1.8 ASCII code</w:t>
         </w:r>
+        <w:r>
+          <w:rPr>
+            <w:noProof/>
+          </w:rPr>
+          <w:tab/>
+        </w:r>
+        <w:r>
+          <w:rPr>
+            <w:noProof/>
+          </w:rPr>
+          <w:fldChar w:fldCharType="begin"/>
+        </w:r>
+        <w:r>
+          <w:rPr>
+            <w:noProof/>
+          </w:rPr>
+          <w:instrText xml:space="preserve"> PAGEREF _Toc6593199 \h </w:instrText>
+        </w:r>
+        <w:r>
+          <w:rPr>
+            <w:noProof/>
+          </w:rPr>
+        </w:r>
+        <w:r>
+          <w:rPr>
+            <w:noProof/>
+          </w:rPr>
+          <w:fldChar w:fldCharType="separate"/>
+        </w:r>
+        <w:r>
+          <w:rPr>
+            <w:noProof/>
+          </w:rPr>
+          <w:t>20</w:t>
+        </w:r>
+        <w:r>
+          <w:rPr>
+            <w:noProof/>
+          </w:rPr>
+          <w:fldChar w:fldCharType="end"/>
+        </w:r>
       </w:hyperlink>
-      <w:hyperlink r:id="rId68" w:history="1">
-        <w:r>
+    </w:p>
+    <w:p>
+      <w:pPr>
+        <w:pStyle w:val="TOC2"/>
+        <w:tabs>
+          <w:tab w:val="right" w:leader="dot" w:pos="9016"/>
+        </w:tabs>
+        <w:rPr>
+          <w:rFonts w:asciiTheme="minorHAnsi" w:eastAsiaTheme="minorEastAsia" w:hAnsiTheme="minorHAnsi" w:cstheme="minorBidi"/>
+          <w:noProof/>
+          <w:sz w:val="22"/>
+          <w:lang w:val="en-US"/>
+        </w:rPr>
+      </w:pPr>
+      <w:hyperlink w:anchor="_Toc6593200" w:history="1">
+        <w:r>
+          <w:rPr>
+            <w:rStyle w:val="Hyperlink"/>
+            <w:noProof/>
+            <w:lang w:bidi="hi-IN"/>
+          </w:rPr>
+          <w:t>2.2 Program ep0, write a single character to the video colour text memory</w:t>
+        </w:r>
+        <w:r>
+          <w:rPr>
+            <w:noProof/>
+          </w:rPr>
           <w:tab/>
-          <w:t>19</w:t>
+        </w:r>
+        <w:r>
+          <w:rPr>
+            <w:noProof/>
+          </w:rPr>
+          <w:fldChar w:fldCharType="begin"/>
+        </w:r>
+        <w:r>
+          <w:rPr>
+            <w:noProof/>
+          </w:rPr>
+          <w:instrText xml:space="preserve"> PAGEREF _Toc6593200 \h </w:instrText>
+        </w:r>
+        <w:r>
+          <w:rPr>
+            <w:noProof/>
+          </w:rPr>
+        </w:r>
+        <w:r>
+          <w:rPr>
+            <w:noProof/>
+          </w:rPr>
+          <w:fldChar w:fldCharType="separate"/>
+        </w:r>
+        <w:r>
+          <w:rPr>
+            <w:noProof/>
+          </w:rPr>
+          <w:t>21</w:t>
+        </w:r>
+        <w:r>
+          <w:rPr>
+            <w:noProof/>
+          </w:rPr>
+          <w:fldChar w:fldCharType="end"/>
+        </w:r>
+      </w:hyperlink>
+    </w:p>
+    <w:p>
+      <w:pPr>
+        <w:pStyle w:val="TOC2"/>
+        <w:tabs>
+          <w:tab w:val="right" w:leader="dot" w:pos="9016"/>
+        </w:tabs>
+        <w:rPr>
+          <w:rFonts w:asciiTheme="minorHAnsi" w:eastAsiaTheme="minorEastAsia" w:hAnsiTheme="minorHAnsi" w:cstheme="minorBidi"/>
+          <w:noProof/>
+          <w:sz w:val="22"/>
+          <w:lang w:val="en-US"/>
+        </w:rPr>
+      </w:pPr>
+      <w:hyperlink w:anchor="_Toc6593201" w:history="1">
+        <w:r>
+          <w:rPr>
+            <w:rStyle w:val="Hyperlink"/>
+            <w:noProof/>
+            <w:lang w:bidi="hi-IN"/>
+          </w:rPr>
+          <w:t>2.3 Program ep0A, write 128 ASCII code to the video colour text memory</w:t>
+        </w:r>
+        <w:r>
+          <w:rPr>
+            <w:noProof/>
+          </w:rPr>
+          <w:tab/>
+        </w:r>
+        <w:r>
+          <w:rPr>
+            <w:noProof/>
+          </w:rPr>
+          <w:fldChar w:fldCharType="begin"/>
+        </w:r>
+        <w:r>
+          <w:rPr>
+            <w:noProof/>
+          </w:rPr>
+          <w:instrText xml:space="preserve"> PAGEREF _Toc6593201 \h </w:instrText>
+        </w:r>
+        <w:r>
+          <w:rPr>
+            <w:noProof/>
+          </w:rPr>
+        </w:r>
+        <w:r>
+          <w:rPr>
+            <w:noProof/>
+          </w:rPr>
+          <w:fldChar w:fldCharType="separate"/>
+        </w:r>
+        <w:r>
+          <w:rPr>
+            <w:noProof/>
+          </w:rPr>
+          <w:t>21</w:t>
+        </w:r>
+        <w:r>
+          <w:rPr>
+            <w:noProof/>
+          </w:rPr>
+          <w:fldChar w:fldCharType="end"/>
         </w:r>
       </w:hyperlink>
     </w:p>
@@ -761,27 +2014,62 @@
         <w:tabs>
           <w:tab w:val="right" w:leader="dot" w:pos="9016"/>
         </w:tabs>
-      </w:pPr>
-      <w:hyperlink r:id="rId69" w:history="1">
+        <w:rPr>
+          <w:rFonts w:asciiTheme="minorHAnsi" w:eastAsiaTheme="minorEastAsia" w:hAnsiTheme="minorHAnsi" w:cstheme="minorBidi"/>
+          <w:noProof/>
+          <w:sz w:val="22"/>
+          <w:lang w:val="en-US"/>
+        </w:rPr>
+      </w:pPr>
+      <w:hyperlink w:anchor="_Toc6593202" w:history="1">
         <w:r>
           <w:rPr>
             <w:rStyle w:val="Hyperlink"/>
+            <w:noProof/>
             <w:lang w:bidi="hi-IN"/>
           </w:rPr>
-          <w:t xml:space="preserve">Coming Chapters or </w:t>
-        </w:r>
-        <w:r>
-          <w:rPr>
-            <w:rStyle w:val="Hyperlink"/>
-            <w:lang w:bidi="hi-IN"/>
-          </w:rPr>
-          <w:t>Sections</w:t>
-        </w:r>
-      </w:hyperlink>
-      <w:hyperlink r:id="rId70" w:history="1">
-        <w:r>
+          <w:t>Coming Chapters or Sections</w:t>
+        </w:r>
+        <w:r>
+          <w:rPr>
+            <w:noProof/>
+          </w:rPr>
           <w:tab/>
-          <w:t>21</w:t>
+        </w:r>
+        <w:r>
+          <w:rPr>
+            <w:noProof/>
+          </w:rPr>
+          <w:fldChar w:fldCharType="begin"/>
+        </w:r>
+        <w:r>
+          <w:rPr>
+            <w:noProof/>
+          </w:rPr>
+          <w:instrText xml:space="preserve"> PAGEREF _Toc6593202 \h </w:instrText>
+        </w:r>
+        <w:r>
+          <w:rPr>
+            <w:noProof/>
+          </w:rPr>
+        </w:r>
+        <w:r>
+          <w:rPr>
+            <w:noProof/>
+          </w:rPr>
+          <w:fldChar w:fldCharType="separate"/>
+        </w:r>
+        <w:r>
+          <w:rPr>
+            <w:noProof/>
+          </w:rPr>
+          <w:t>24</w:t>
+        </w:r>
+        <w:r>
+          <w:rPr>
+            <w:noProof/>
+          </w:rPr>
+          <w:fldChar w:fldCharType="end"/>
         </w:r>
       </w:hyperlink>
     </w:p>
@@ -791,20 +2079,62 @@
         <w:tabs>
           <w:tab w:val="right" w:leader="dot" w:pos="9016"/>
         </w:tabs>
-      </w:pPr>
-      <w:hyperlink r:id="rId71" w:history="1">
+        <w:rPr>
+          <w:rFonts w:asciiTheme="minorHAnsi" w:eastAsiaTheme="minorEastAsia" w:hAnsiTheme="minorHAnsi" w:cstheme="minorBidi"/>
+          <w:noProof/>
+          <w:sz w:val="22"/>
+          <w:lang w:val="en-US"/>
+        </w:rPr>
+      </w:pPr>
+      <w:hyperlink w:anchor="_Toc6593203" w:history="1">
         <w:r>
           <w:rPr>
             <w:rStyle w:val="Hyperlink"/>
+            <w:noProof/>
             <w:lang w:bidi="hi-IN"/>
           </w:rPr>
           <w:t>Appendix A Installing Ubuntu Desktop</w:t>
         </w:r>
-      </w:hyperlink>
-      <w:hyperlink r:id="rId72" w:history="1">
-        <w:r>
+        <w:r>
+          <w:rPr>
+            <w:noProof/>
+          </w:rPr>
           <w:tab/>
-          <w:t>21</w:t>
+        </w:r>
+        <w:r>
+          <w:rPr>
+            <w:noProof/>
+          </w:rPr>
+          <w:fldChar w:fldCharType="begin"/>
+        </w:r>
+        <w:r>
+          <w:rPr>
+            <w:noProof/>
+          </w:rPr>
+          <w:instrText xml:space="preserve"> PAGEREF _Toc6593203 \h </w:instrText>
+        </w:r>
+        <w:r>
+          <w:rPr>
+            <w:noProof/>
+          </w:rPr>
+        </w:r>
+        <w:r>
+          <w:rPr>
+            <w:noProof/>
+          </w:rPr>
+          <w:fldChar w:fldCharType="separate"/>
+        </w:r>
+        <w:r>
+          <w:rPr>
+            <w:noProof/>
+          </w:rPr>
+          <w:t>24</w:t>
+        </w:r>
+        <w:r>
+          <w:rPr>
+            <w:noProof/>
+          </w:rPr>
+          <w:fldChar w:fldCharType="end"/>
         </w:r>
       </w:hyperlink>
     </w:p>
@@ -814,20 +2144,62 @@
         <w:tabs>
           <w:tab w:val="right" w:leader="dot" w:pos="9016"/>
         </w:tabs>
-      </w:pPr>
-      <w:hyperlink r:id="rId73" w:history="1">
+        <w:rPr>
+          <w:rFonts w:asciiTheme="minorHAnsi" w:eastAsiaTheme="minorEastAsia" w:hAnsiTheme="minorHAnsi" w:cstheme="minorBidi"/>
+          <w:noProof/>
+          <w:sz w:val="22"/>
+          <w:lang w:val="en-US"/>
+        </w:rPr>
+      </w:pPr>
+      <w:hyperlink w:anchor="_Toc6593204" w:history="1">
         <w:r>
           <w:rPr>
             <w:rStyle w:val="Hyperlink"/>
+            <w:noProof/>
             <w:lang w:bidi="hi-IN"/>
           </w:rPr>
           <w:t>References</w:t>
         </w:r>
-      </w:hyperlink>
-      <w:hyperlink r:id="rId74" w:history="1">
-        <w:r>
+        <w:r>
+          <w:rPr>
+            <w:noProof/>
+          </w:rPr>
           <w:tab/>
-          <w:t>21</w:t>
+        </w:r>
+        <w:r>
+          <w:rPr>
+            <w:noProof/>
+          </w:rPr>
+          <w:fldChar w:fldCharType="begin"/>
+        </w:r>
+        <w:r>
+          <w:rPr>
+            <w:noProof/>
+          </w:rPr>
+          <w:instrText xml:space="preserve"> PAGEREF _Toc6593204 \h </w:instrText>
+        </w:r>
+        <w:r>
+          <w:rPr>
+            <w:noProof/>
+          </w:rPr>
+        </w:r>
+        <w:r>
+          <w:rPr>
+            <w:noProof/>
+          </w:rPr>
+          <w:fldChar w:fldCharType="separate"/>
+        </w:r>
+        <w:r>
+          <w:rPr>
+            <w:noProof/>
+          </w:rPr>
+          <w:t>24</w:t>
+        </w:r>
+        <w:r>
+          <w:rPr>
+            <w:noProof/>
+          </w:rPr>
+          <w:fldChar w:fldCharType="end"/>
         </w:r>
       </w:hyperlink>
     </w:p>
@@ -837,36 +2209,70 @@
         <w:tabs>
           <w:tab w:val="right" w:leader="dot" w:pos="9016"/>
         </w:tabs>
-      </w:pPr>
-      <w:hyperlink r:id="rId75" w:history="1">
+        <w:rPr>
+          <w:rFonts w:asciiTheme="minorHAnsi" w:eastAsiaTheme="minorEastAsia" w:hAnsiTheme="minorHAnsi" w:cstheme="minorBidi"/>
+          <w:noProof/>
+          <w:sz w:val="22"/>
+          <w:lang w:val="en-US"/>
+        </w:rPr>
+      </w:pPr>
+      <w:hyperlink w:anchor="_Toc6593205" w:history="1">
         <w:r>
           <w:rPr>
             <w:rStyle w:val="Hyperlink"/>
+            <w:noProof/>
             <w:lang w:bidi="hi-IN"/>
           </w:rPr>
-          <w:t>Pending re</w:t>
-        </w:r>
-        <w:r>
-          <w:rPr>
-            <w:rStyle w:val="Hyperlink"/>
-            <w:lang w:bidi="hi-IN"/>
-          </w:rPr>
-          <w:t>ferences</w:t>
+          <w:t>Some useful references</w:t>
+        </w:r>
+        <w:r>
+          <w:rPr>
+            <w:noProof/>
+          </w:rPr>
+          <w:tab/>
+        </w:r>
+        <w:r>
+          <w:rPr>
+            <w:noProof/>
+          </w:rPr>
+          <w:fldChar w:fldCharType="begin"/>
+        </w:r>
+        <w:r>
+          <w:rPr>
+            <w:noProof/>
+          </w:rPr>
+          <w:instrText xml:space="preserve"> PAGEREF _Toc6593205 \h </w:instrText>
+        </w:r>
+        <w:r>
+          <w:rPr>
+            <w:noProof/>
+          </w:rPr>
+        </w:r>
+        <w:r>
+          <w:rPr>
+            <w:noProof/>
+          </w:rPr>
+          <w:fldChar w:fldCharType="separate"/>
+        </w:r>
+        <w:r>
+          <w:rPr>
+            <w:noProof/>
+          </w:rPr>
+          <w:t>24</w:t>
+        </w:r>
+        <w:r>
+          <w:rPr>
+            <w:noProof/>
+          </w:rPr>
+          <w:fldChar w:fldCharType="end"/>
         </w:r>
       </w:hyperlink>
-      <w:hyperlink r:id="rId76" w:history="1">
-        <w:r>
-          <w:tab/>
-          <w:t>21</w:t>
-        </w:r>
-      </w:hyperlink>
     </w:p>
     <w:p>
       <w:pPr>
         <w:pStyle w:val="Heading1"/>
       </w:pPr>
       <w:r>
-        <w:lastRenderedPageBreak/>
         <w:fldChar w:fldCharType="end"/>
       </w:r>
     </w:p>
@@ -885,41 +2291,38 @@
         <w:pStyle w:val="Heading1"/>
         <w:pageBreakBefore/>
       </w:pPr>
-      <w:bookmarkStart w:id="0" w:name="_Toc6198639"/>
-      <w:bookmarkStart w:id="1" w:name="_Toc6198309"/>
-      <w:bookmarkStart w:id="2" w:name="_Toc5974127"/>
-      <w:bookmarkStart w:id="3" w:name="_Toc6492833"/>
+      <w:bookmarkStart w:id="1" w:name="_Toc6198639"/>
+      <w:bookmarkStart w:id="2" w:name="_Toc6198309"/>
+      <w:bookmarkStart w:id="3" w:name="_Toc5974127"/>
       <w:bookmarkStart w:id="4" w:name="_Toc6465527"/>
       <w:bookmarkStart w:id="5" w:name="_Toc6372354"/>
       <w:bookmarkStart w:id="6" w:name="_Toc6207389"/>
       <w:bookmarkStart w:id="7" w:name="_Toc6205348"/>
       <w:bookmarkStart w:id="8" w:name="__RefHeading___Toc893_3405137342"/>
+      <w:bookmarkStart w:id="9" w:name="_Toc6593173"/>
       <w:r>
         <w:lastRenderedPageBreak/>
         <w:t>1</w:t>
       </w:r>
-      <w:bookmarkEnd w:id="0"/>
       <w:bookmarkEnd w:id="1"/>
       <w:bookmarkEnd w:id="2"/>
+      <w:bookmarkEnd w:id="3"/>
       <w:r>
         <w:t xml:space="preserve"> Chapter 1</w:t>
       </w:r>
-      <w:bookmarkEnd w:id="3"/>
       <w:bookmarkEnd w:id="4"/>
       <w:bookmarkEnd w:id="5"/>
       <w:bookmarkEnd w:id="6"/>
       <w:bookmarkEnd w:id="7"/>
       <w:bookmarkEnd w:id="8"/>
+      <w:bookmarkEnd w:id="9"/>
     </w:p>
     <w:p>
       <w:pPr>
         <w:pStyle w:val="Standard"/>
       </w:pPr>
       <w:r>
-        <w:t>A Linux operating system is to be used as the platform for the experiments we are going to do in this book. Please move to section 1 if you currently have any distribution of Linux installed on you</w:t>
-      </w:r>
-      <w:r>
-        <w:t>r personal computer, it can be running on a virtual machine or alongside with Windows or macOS.</w:t>
+        <w:t>A Linux operating system is to be used as the platform for the experiments we are going to do in this book. Please move to section 1 if you currently have any distribution of Linux installed on your personal computer, it can be running on a virtual machine or alongside with Windows or macOS.</w:t>
       </w:r>
     </w:p>
     <w:p>
@@ -927,22 +2330,15 @@
         <w:pStyle w:val="Standard"/>
       </w:pPr>
       <w:r>
-        <w:t>For these who do not currently have a Linux system in hand, or these who are even new to Linux system, Ubuntu desktop is recommended. Ubuntu is a free and open-</w:t>
-      </w:r>
-      <w:r>
-        <w:t>source Linux distribution. It can be installed either on a virtual machine which is running on your current operating system or alongside with your current operating system. Please refer to appendix A for more information if you encounter some difficulties</w:t>
-      </w:r>
-      <w:r>
-        <w:t xml:space="preserve"> in installing Ubuntu desktop. It might take several hours if it’s your first time to install a system. Be patient and keep searching the answers whenever something confuses you.</w:t>
+        <w:t>For these who do not currently have a Linux system in hand, or these who are even new to Linux system, Ubuntu desktop is recommended. Ubuntu is a free and open-source Linux distribution. It can be installed either on a virtual machine which is running on your current operating system or alongside with your current operating system. Please refer to appendix A for more information if you encounter some difficulties in installing Ubuntu desktop. It might take several hours if it’s your first time to install a system. Be patient and keep searching the answers whenever something confuses you.</w:t>
       </w:r>
     </w:p>
     <w:p>
       <w:pPr>
         <w:pStyle w:val="Heading2"/>
       </w:pPr>
-      <w:bookmarkStart w:id="9" w:name="_Toc5167355"/>
-      <w:bookmarkStart w:id="10" w:name="_Toc5190865"/>
-      <w:bookmarkStart w:id="11" w:name="_Toc6492834"/>
+      <w:bookmarkStart w:id="10" w:name="_Toc5167355"/>
+      <w:bookmarkStart w:id="11" w:name="_Toc5190865"/>
       <w:bookmarkStart w:id="12" w:name="_Toc6465528"/>
       <w:bookmarkStart w:id="13" w:name="_Toc6372355"/>
       <w:bookmarkStart w:id="14" w:name="_Toc6207390"/>
@@ -952,11 +2348,12 @@
       <w:bookmarkStart w:id="18" w:name="_Toc5350071"/>
       <w:bookmarkStart w:id="19" w:name="_Toc5974128"/>
       <w:bookmarkStart w:id="20" w:name="__RefHeading___Toc570_1088046722"/>
+      <w:bookmarkStart w:id="21" w:name="_Toc6593174"/>
       <w:r>
         <w:t>1.1 Write and run a short program</w:t>
       </w:r>
-      <w:bookmarkEnd w:id="9"/>
       <w:bookmarkEnd w:id="10"/>
+      <w:bookmarkEnd w:id="11"/>
       <w:r>
         <w:t xml:space="preserve">: </w:t>
       </w:r>
@@ -967,7 +2364,6 @@
         </w:rPr>
         <w:t>first</w:t>
       </w:r>
-      <w:bookmarkEnd w:id="11"/>
       <w:bookmarkEnd w:id="12"/>
       <w:bookmarkEnd w:id="13"/>
       <w:bookmarkEnd w:id="14"/>
@@ -977,19 +2373,14 @@
       <w:bookmarkEnd w:id="18"/>
       <w:bookmarkEnd w:id="19"/>
       <w:bookmarkEnd w:id="20"/>
+      <w:bookmarkEnd w:id="21"/>
     </w:p>
     <w:p>
       <w:pPr>
         <w:pStyle w:val="Standard"/>
       </w:pPr>
       <w:r>
-        <w:t>The best way to learn is by doing. P</w:t>
-      </w:r>
-      <w:r>
-        <w:t xml:space="preserve">lease note I am using Ubuntu 18.04.2 LTS, the commands or operations can be different from these given in this book if you are using any other distribution of Linux. In this case, I suppose you know how to properly change the commands or operations as you </w:t>
-      </w:r>
-      <w:r>
-        <w:t>are an experienced Linux user. Log into Ubuntu desktop and do the following steps:</w:t>
+        <w:t>The best way to learn is by doing. Please note I am using Ubuntu 18.04.2 LTS, the commands or operations can be different from these given in this book if you are using any other distribution of Linux. In this case, I suppose you know how to properly change the commands or operations as you are an experienced Linux user. Log into Ubuntu desktop and do the following steps:</w:t>
       </w:r>
     </w:p>
     <w:p>
@@ -1021,10 +2412,7 @@
       </w:r>
       <w:proofErr w:type="spellEnd"/>
       <w:r>
-        <w:t xml:space="preserve">. Open it, copy and paste the following lines into the file </w:t>
-      </w:r>
-      <w:r>
-        <w:t>then save and close.</w:t>
+        <w:t>. Open it, copy and paste the following lines into the file then save and close.</w:t>
       </w:r>
     </w:p>
     <w:p>
@@ -1189,10 +2577,7 @@
         <w:ind w:left="360"/>
       </w:pPr>
       <w:r>
-        <w:t>Congratulations! We have finished the hardest part of the whole chapter. Do not worry at the moment if you have no idea on what you have pasted, all these will be explained in the following sections. Please move to the next chapter, or skip any parts you’v</w:t>
-      </w:r>
-      <w:r>
-        <w:t>e already known if you understand fully what the code does.</w:t>
+        <w:t>Congratulations! We have finished the hardest part of the whole chapter. Do not worry at the moment if you have no idea on what you have pasted, all these will be explained in the following sections. Please move to the next chapter, or skip any parts you’ve already known if you understand fully what the code does.</w:t>
       </w:r>
     </w:p>
     <w:p>
@@ -1280,10 +2665,7 @@
         <w:t>Enter</w:t>
       </w:r>
       <w:r>
-        <w:t xml:space="preserve"> </w:t>
-      </w:r>
-      <w:r>
-        <w:t>button. Input your password when asked.</w:t>
+        <w:t xml:space="preserve"> button. Input your password when asked.</w:t>
       </w:r>
     </w:p>
     <w:p>
@@ -1382,10 +2764,7 @@
         <w:t>Enter</w:t>
       </w:r>
       <w:r>
-        <w:t xml:space="preserve"> k</w:t>
-      </w:r>
-      <w:r>
-        <w:t>ey:</w:t>
+        <w:t xml:space="preserve"> key:</w:t>
       </w:r>
     </w:p>
     <w:p>
@@ -1549,10 +2928,7 @@
         </w:numPr>
       </w:pPr>
       <w:r>
-        <w:t>Run your program. Input or copy and paste the following command and pre</w:t>
-      </w:r>
-      <w:r>
-        <w:t xml:space="preserve">ss </w:t>
+        <w:t xml:space="preserve">Run your program. Input or copy and paste the following command and press </w:t>
       </w:r>
       <w:r>
         <w:rPr>
@@ -1676,7 +3052,7 @@
                     <pic:cNvPicPr/>
                   </pic:nvPicPr>
                   <pic:blipFill>
-                    <a:blip r:embed="rId77">
+                    <a:blip r:embed="rId8">
                       <a:lum/>
                       <a:alphaModFix/>
                     </a:blip>
@@ -1715,10 +3091,7 @@
         </w:numPr>
       </w:pPr>
       <w:r>
-        <w:t>We have finished</w:t>
-      </w:r>
-      <w:r>
-        <w:t xml:space="preserve"> first program and had it run. </w:t>
+        <w:t xml:space="preserve">We have finished first program and had it run. </w:t>
       </w:r>
       <w:proofErr w:type="gramStart"/>
       <w:r>
@@ -1733,9 +3106,8 @@
       <w:pPr>
         <w:pStyle w:val="Heading2"/>
       </w:pPr>
-      <w:bookmarkStart w:id="21" w:name="_Toc5167356"/>
-      <w:bookmarkStart w:id="22" w:name="_Toc5190866"/>
-      <w:bookmarkStart w:id="23" w:name="_Toc6492835"/>
+      <w:bookmarkStart w:id="22" w:name="_Toc5167356"/>
+      <w:bookmarkStart w:id="23" w:name="_Toc5190866"/>
       <w:bookmarkStart w:id="24" w:name="_Toc6465529"/>
       <w:bookmarkStart w:id="25" w:name="_Toc6372356"/>
       <w:bookmarkStart w:id="26" w:name="_Toc6207391"/>
@@ -1745,15 +3117,15 @@
       <w:bookmarkStart w:id="30" w:name="_Toc5350072"/>
       <w:bookmarkStart w:id="31" w:name="_Toc5974129"/>
       <w:bookmarkStart w:id="32" w:name="__RefHeading___Toc572_1088046722"/>
+      <w:bookmarkStart w:id="33" w:name="_Toc6593175"/>
       <w:r>
         <w:t xml:space="preserve">1.2 Concepts explanation: Terminal, assembler, linker and </w:t>
       </w:r>
-      <w:bookmarkEnd w:id="21"/>
       <w:bookmarkEnd w:id="22"/>
+      <w:bookmarkEnd w:id="23"/>
       <w:r>
         <w:t>emulator</w:t>
       </w:r>
-      <w:bookmarkEnd w:id="23"/>
       <w:bookmarkEnd w:id="24"/>
       <w:bookmarkEnd w:id="25"/>
       <w:bookmarkEnd w:id="26"/>
@@ -1763,23 +3135,20 @@
       <w:bookmarkEnd w:id="30"/>
       <w:bookmarkEnd w:id="31"/>
       <w:bookmarkEnd w:id="32"/>
+      <w:bookmarkEnd w:id="33"/>
     </w:p>
     <w:p>
       <w:pPr>
         <w:pStyle w:val="Standard"/>
       </w:pPr>
       <w:r>
-        <w:t>We go though some basic c</w:t>
-      </w:r>
-      <w:r>
-        <w:t>oncepts before we explain what exactly we have done in the last section.</w:t>
+        <w:t>We go though some basic concepts before we explain what exactly we have done in the last section.</w:t>
       </w:r>
     </w:p>
     <w:p>
       <w:pPr>
         <w:pStyle w:val="Heading3"/>
       </w:pPr>
-      <w:bookmarkStart w:id="33" w:name="_Toc6492836"/>
       <w:bookmarkStart w:id="34" w:name="_Toc6465530"/>
       <w:bookmarkStart w:id="35" w:name="_Toc6372357"/>
       <w:bookmarkStart w:id="36" w:name="_Toc6207392"/>
@@ -1787,10 +3156,10 @@
       <w:bookmarkStart w:id="38" w:name="_Toc6198642"/>
       <w:bookmarkStart w:id="39" w:name="_Toc6198312"/>
       <w:bookmarkStart w:id="40" w:name="__RefHeading___Toc1099_3405137342"/>
+      <w:bookmarkStart w:id="41" w:name="_Toc6593176"/>
       <w:r>
         <w:t>1.2.1 Familiar yourself with Ubuntu desktop environment</w:t>
       </w:r>
-      <w:bookmarkEnd w:id="33"/>
       <w:bookmarkEnd w:id="34"/>
       <w:bookmarkEnd w:id="35"/>
       <w:bookmarkEnd w:id="36"/>
@@ -1798,16 +3167,14 @@
       <w:bookmarkEnd w:id="38"/>
       <w:bookmarkEnd w:id="39"/>
       <w:bookmarkEnd w:id="40"/>
+      <w:bookmarkEnd w:id="41"/>
     </w:p>
     <w:p>
       <w:pPr>
         <w:pStyle w:val="Standard"/>
       </w:pPr>
       <w:r>
-        <w:t>New to Linux? Give yourself half an hour to click each icon or button you can find in Ubuntu desktop to see what they are. Refe</w:t>
-      </w:r>
-      <w:r>
-        <w:t>r to the guide below or just search any topic you are interested in if necessary.</w:t>
+        <w:t>New to Linux? Give yourself half an hour to click each icon or button you can find in Ubuntu desktop to see what they are. Refer to the guide below or just search any topic you are interested in if necessary.</w:t>
       </w:r>
     </w:p>
     <w:p>
@@ -1817,7 +3184,7 @@
       <w:r>
         <w:t xml:space="preserve">Ubuntu desktop guide: </w:t>
       </w:r>
-      <w:hyperlink r:id="rId78" w:history="1">
+      <w:hyperlink r:id="rId9" w:history="1">
         <w:r>
           <w:rPr>
             <w:rStyle w:val="Internetlink"/>
@@ -1830,7 +3197,6 @@
       <w:pPr>
         <w:pStyle w:val="Heading3"/>
       </w:pPr>
-      <w:bookmarkStart w:id="41" w:name="_Toc6492837"/>
       <w:bookmarkStart w:id="42" w:name="_Toc6465531"/>
       <w:bookmarkStart w:id="43" w:name="_Toc6372358"/>
       <w:bookmarkStart w:id="44" w:name="_Toc6207393"/>
@@ -1838,10 +3204,10 @@
       <w:bookmarkStart w:id="46" w:name="_Toc6198643"/>
       <w:bookmarkStart w:id="47" w:name="_Toc6198313"/>
       <w:bookmarkStart w:id="48" w:name="__RefHeading___Toc1101_3405137342"/>
+      <w:bookmarkStart w:id="49" w:name="_Toc6593177"/>
       <w:r>
         <w:t>1.2.2 Terminal and CLI</w:t>
       </w:r>
-      <w:bookmarkEnd w:id="41"/>
       <w:bookmarkEnd w:id="42"/>
       <w:bookmarkEnd w:id="43"/>
       <w:bookmarkEnd w:id="44"/>
@@ -1849,19 +3215,14 @@
       <w:bookmarkEnd w:id="46"/>
       <w:bookmarkEnd w:id="47"/>
       <w:bookmarkEnd w:id="48"/>
+      <w:bookmarkEnd w:id="49"/>
     </w:p>
     <w:p>
       <w:pPr>
         <w:pStyle w:val="Standard"/>
       </w:pPr>
       <w:r>
-        <w:t xml:space="preserve">On Linux </w:t>
-      </w:r>
-      <w:r>
-        <w:t xml:space="preserve">desktop, the Terminal is a program where commands are used to interact with computer. Most people are familiar with GUI or graphical user interface. Instead of using mouse heavily to interact with all kinds of GUI items, we will use command-line interface </w:t>
-      </w:r>
-      <w:r>
-        <w:t xml:space="preserve">or CLI to talk to computer. In case you are new to CLI, you may want to quickly go through chapter 2~4 of this book </w:t>
+        <w:t xml:space="preserve">On Linux desktop, the Terminal is a program where commands are used to interact with computer. Most people are familiar with GUI or graphical user interface. Instead of using mouse heavily to interact with all kinds of GUI items, we will use command-line interface or CLI to talk to computer. In case you are new to CLI, you may want to quickly go through chapter 2~4 of this book </w:t>
       </w:r>
       <w:r>
         <w:rPr>
@@ -1873,7 +3234,7 @@
       <w:r>
         <w:t xml:space="preserve"> (</w:t>
       </w:r>
-      <w:hyperlink r:id="rId79" w:history="1">
+      <w:hyperlink r:id="rId10" w:history="1">
         <w:r>
           <w:rPr>
             <w:rStyle w:val="Internetlink"/>
@@ -1882,23 +3243,13 @@
         </w:r>
       </w:hyperlink>
       <w:r>
-        <w:t xml:space="preserve">) written by Willian </w:t>
-      </w:r>
-      <w:r>
-        <w:t xml:space="preserve">Shotts. Or search something like the most used 10 Linux commands and play with these commands for an hour. Both CLI and GUI are also called shell which in fact is a user interface for access to an operating system’s services. We call it a shell because it </w:t>
-      </w:r>
-      <w:r>
-        <w:t>is the outermost layer outside of the most important part of the operating system: the kernel. Feel free to google any of these terms you are interested in while it’s good for now even it’s the first time we have heard any of these. We will have a more con</w:t>
-      </w:r>
-      <w:r>
-        <w:t>crete understanding with time going on.</w:t>
+        <w:t>) written by Willian Shotts. Or search something like the most used 10 Linux commands and play with these commands for an hour. Both CLI and GUI are also called shell which in fact is a user interface for access to an operating system’s services. We call it a shell because it is the outermost layer outside of the most important part of the operating system: the kernel. Feel free to google any of these terms you are interested in while it’s good for now even it’s the first time we have heard any of these. We will have a more concrete understanding with time going on.</w:t>
       </w:r>
     </w:p>
     <w:p>
       <w:pPr>
         <w:pStyle w:val="Heading3"/>
       </w:pPr>
-      <w:bookmarkStart w:id="49" w:name="_Toc6492838"/>
       <w:bookmarkStart w:id="50" w:name="_Toc6465532"/>
       <w:bookmarkStart w:id="51" w:name="_Toc6372359"/>
       <w:bookmarkStart w:id="52" w:name="_Toc6207394"/>
@@ -1906,6 +3257,7 @@
       <w:bookmarkStart w:id="54" w:name="_Toc6198644"/>
       <w:bookmarkStart w:id="55" w:name="_Toc6198314"/>
       <w:bookmarkStart w:id="56" w:name="__RefHeading___Toc1103_3405137342"/>
+      <w:bookmarkStart w:id="57" w:name="_Toc6593178"/>
       <w:r>
         <w:t xml:space="preserve">1.2.3 </w:t>
       </w:r>
@@ -1917,7 +3269,6 @@
       <w:r>
         <w:t>, as and ld.</w:t>
       </w:r>
-      <w:bookmarkEnd w:id="49"/>
       <w:bookmarkEnd w:id="50"/>
       <w:bookmarkEnd w:id="51"/>
       <w:bookmarkEnd w:id="52"/>
@@ -1925,6 +3276,7 @@
       <w:bookmarkEnd w:id="54"/>
       <w:bookmarkEnd w:id="55"/>
       <w:bookmarkEnd w:id="56"/>
+      <w:bookmarkEnd w:id="57"/>
     </w:p>
     <w:p>
       <w:pPr>
@@ -1959,12 +3311,9 @@
         <w:t>ld</w:t>
       </w:r>
       <w:r>
-        <w:t>. The GNU assembler, commonly known as GAS or simply as. Assembler is a computer program which assembles assembly l</w:t>
-      </w:r>
-      <w:r>
-        <w:t xml:space="preserve">anguage to machine language. Assembly language is a more readable interpretation of a processor’s machine code, allowing easier understanding and programming by human [2]. Machine code is a computer program written in machine language </w:t>
-      </w:r>
-      <w:hyperlink r:id="rId80" w:history="1">
+        <w:t xml:space="preserve">. The GNU assembler, commonly known as GAS or simply as. Assembler is a computer program which assembles assembly language to machine language. Assembly language is a more readable interpretation of a processor’s machine code, allowing easier understanding and programming by human [2]. Machine code is a computer program written in machine language </w:t>
+      </w:r>
+      <w:hyperlink r:id="rId11" w:history="1">
         <w:r>
           <w:t>instructions</w:t>
         </w:r>
@@ -1972,7 +3321,7 @@
       <w:r>
         <w:t xml:space="preserve"> that can be executed directly by a </w:t>
       </w:r>
-      <w:hyperlink r:id="rId81" w:history="1">
+      <w:hyperlink r:id="rId12" w:history="1">
         <w:r>
           <w:t>computer</w:t>
         </w:r>
@@ -1980,16 +3329,13 @@
       <w:r>
         <w:t xml:space="preserve">'s </w:t>
       </w:r>
-      <w:hyperlink r:id="rId82" w:history="1">
+      <w:hyperlink r:id="rId13" w:history="1">
         <w:r>
           <w:t>central processing unit</w:t>
         </w:r>
       </w:hyperlink>
       <w:r>
-        <w:t xml:space="preserve"> or C</w:t>
-      </w:r>
-      <w:r>
-        <w:t xml:space="preserve">PU. Each instruction causes the CPU to perform a very specific task [3]. CPUs can only understand machine code. Machine code is some combination of statuses which only use two symbols: typically, “0” and “1”. The </w:t>
+        <w:t xml:space="preserve"> or CPU. Each instruction causes the CPU to perform a very specific task [3]. CPUs can only understand machine code. Machine code is some combination of statuses which only use two symbols: typically, “0” and “1”. The </w:t>
       </w:r>
       <w:proofErr w:type="spellStart"/>
       <w:r>
@@ -2001,10 +3347,7 @@
       </w:r>
       <w:proofErr w:type="spellEnd"/>
       <w:r>
-        <w:t xml:space="preserve"> is another program, called linker, that </w:t>
-      </w:r>
-      <w:r>
-        <w:t xml:space="preserve">takes one or </w:t>
+        <w:t xml:space="preserve"> is another program, called linker, that takes one or </w:t>
       </w:r>
       <w:r>
         <w:lastRenderedPageBreak/>
@@ -2015,7 +3358,6 @@
       <w:pPr>
         <w:pStyle w:val="Heading3"/>
       </w:pPr>
-      <w:bookmarkStart w:id="57" w:name="_Toc6492839"/>
       <w:bookmarkStart w:id="58" w:name="_Toc6465533"/>
       <w:bookmarkStart w:id="59" w:name="_Toc6372360"/>
       <w:bookmarkStart w:id="60" w:name="_Toc6207395"/>
@@ -2023,6 +3365,7 @@
       <w:bookmarkStart w:id="62" w:name="_Toc6198645"/>
       <w:bookmarkStart w:id="63" w:name="_Toc6198315"/>
       <w:bookmarkStart w:id="64" w:name="__RefHeading___Toc1105_3405137342"/>
+      <w:bookmarkStart w:id="65" w:name="_Toc6593179"/>
       <w:r>
         <w:t xml:space="preserve">1.2.4 </w:t>
       </w:r>
@@ -2034,7 +3377,6 @@
       <w:r>
         <w:t xml:space="preserve"> emulator</w:t>
       </w:r>
-      <w:bookmarkEnd w:id="57"/>
       <w:bookmarkEnd w:id="58"/>
       <w:bookmarkEnd w:id="59"/>
       <w:bookmarkEnd w:id="60"/>
@@ -2042,6 +3384,7 @@
       <w:bookmarkEnd w:id="62"/>
       <w:bookmarkEnd w:id="63"/>
       <w:bookmarkEnd w:id="64"/>
+      <w:bookmarkEnd w:id="65"/>
     </w:p>
     <w:p>
       <w:pPr>
@@ -2061,22 +3404,15 @@
       </w:r>
       <w:proofErr w:type="spellEnd"/>
       <w:r>
-        <w:t xml:space="preserve">. We will see we can this </w:t>
-      </w:r>
-      <w:r>
-        <w:t>emulator is another computer which runs on your host operating system, Ubuntu here. We will write some programs, put these programs into the virtual “hard disk” of this emulator and make the emulator to run our programs. Just like our real PC runs the oper</w:t>
-      </w:r>
-      <w:r>
-        <w:t>ating system which sits on the real disk usually.</w:t>
+        <w:t>. We will see we can this emulator is another computer which runs on your host operating system, Ubuntu here. We will write some programs, put these programs into the virtual “hard disk” of this emulator and make the emulator to run our programs. Just like our real PC runs the operating system which sits on the real disk usually.</w:t>
       </w:r>
     </w:p>
     <w:p>
       <w:pPr>
         <w:pStyle w:val="Heading2"/>
       </w:pPr>
-      <w:bookmarkStart w:id="65" w:name="_Toc5350073"/>
-      <w:bookmarkStart w:id="66" w:name="_Toc5974130"/>
-      <w:bookmarkStart w:id="67" w:name="_Toc6492840"/>
+      <w:bookmarkStart w:id="66" w:name="_Toc5350073"/>
+      <w:bookmarkStart w:id="67" w:name="_Toc5974130"/>
       <w:bookmarkStart w:id="68" w:name="_Toc6465534"/>
       <w:bookmarkStart w:id="69" w:name="_Toc6372361"/>
       <w:bookmarkStart w:id="70" w:name="_Toc6207396"/>
@@ -2084,11 +3420,12 @@
       <w:bookmarkStart w:id="72" w:name="_Toc6198646"/>
       <w:bookmarkStart w:id="73" w:name="_Toc6198316"/>
       <w:bookmarkStart w:id="74" w:name="__RefHeading___Toc1639_3405137342"/>
+      <w:bookmarkStart w:id="75" w:name="_Toc6593180"/>
       <w:r>
         <w:t>1.3 Programs explanation</w:t>
       </w:r>
-      <w:bookmarkEnd w:id="65"/>
       <w:bookmarkEnd w:id="66"/>
+      <w:bookmarkEnd w:id="67"/>
       <w:r>
         <w:t xml:space="preserve">: </w:t>
       </w:r>
@@ -2134,7 +3471,6 @@
         </w:rPr>
         <w:t>Qemu</w:t>
       </w:r>
-      <w:bookmarkEnd w:id="67"/>
       <w:bookmarkEnd w:id="68"/>
       <w:bookmarkEnd w:id="69"/>
       <w:bookmarkEnd w:id="70"/>
@@ -2142,6 +3478,7 @@
       <w:bookmarkEnd w:id="72"/>
       <w:bookmarkEnd w:id="73"/>
       <w:bookmarkEnd w:id="74"/>
+      <w:bookmarkEnd w:id="75"/>
       <w:proofErr w:type="spellEnd"/>
     </w:p>
     <w:p>
@@ -2171,10 +3508,7 @@
         <w:t xml:space="preserve"> we composed a text file using assembly language. </w:t>
       </w:r>
       <w:r>
-        <w:t>It’s OK for now if we do not really understand what the code means. We will examine th</w:t>
-      </w:r>
-      <w:r>
-        <w:t xml:space="preserve">ese assembly code in the next sections and chapters. All we need to understand now is we wrote some assembly code and saved it as </w:t>
+        <w:t xml:space="preserve">It’s OK for now if we do not really understand what the code means. We will examine these assembly code in the next sections and chapters. All we need to understand now is we wrote some assembly code and saved it as </w:t>
       </w:r>
       <w:proofErr w:type="spellStart"/>
       <w:proofErr w:type="gramStart"/>
@@ -2205,45 +3539,38 @@
           <w:b/>
           <w:bCs/>
         </w:rPr>
-        <w:t>In step 2, we</w:t>
-      </w:r>
+        <w:t xml:space="preserve">In step 2, we opened a terminal window. </w:t>
+      </w:r>
+      <w:r>
+        <w:t xml:space="preserve">The window will look like the below picture where </w:t>
+      </w:r>
+      <w:proofErr w:type="spellStart"/>
       <w:r>
         <w:rPr>
           <w:b/>
           <w:bCs/>
         </w:rPr>
-        <w:t xml:space="preserve"> opened a terminal window. </w:t>
-      </w:r>
-      <w:r>
-        <w:t xml:space="preserve">The window will look like the below picture where </w:t>
-      </w:r>
-      <w:proofErr w:type="spellStart"/>
+        <w:t>jesse</w:t>
+      </w:r>
+      <w:proofErr w:type="spellEnd"/>
+      <w:r>
+        <w:t xml:space="preserve"> and </w:t>
+      </w:r>
       <w:r>
         <w:rPr>
           <w:b/>
           <w:bCs/>
         </w:rPr>
-        <w:t>jesse</w:t>
-      </w:r>
-      <w:proofErr w:type="spellEnd"/>
-      <w:r>
-        <w:t xml:space="preserve"> and </w:t>
+        <w:t>ubuntu</w:t>
+      </w:r>
+      <w:r>
+        <w:t xml:space="preserve"> will be your user name and computer name. </w:t>
       </w:r>
       <w:r>
         <w:rPr>
           <w:b/>
           <w:bCs/>
         </w:rPr>
-        <w:t>ubuntu</w:t>
-      </w:r>
-      <w:r>
-        <w:t xml:space="preserve"> will be your user name and computer name. </w:t>
-      </w:r>
-      <w:r>
-        <w:rPr>
-          <w:b/>
-          <w:bCs/>
-        </w:rPr>
         <w:t>~</w:t>
       </w:r>
       <w:r>
@@ -2259,13 +3586,7 @@
       </w:r>
       <w:proofErr w:type="spellEnd"/>
       <w:r>
-        <w:t>. Documents is just a folder under your home fold</w:t>
-      </w:r>
-      <w:r>
-        <w:t>er. We are now under Document folder because we right clicked in the blank area of this folder in the GUI. Believe you already tried to navigate to different folders following some books or web pages which tell the basic Linux commands usage. The place the</w:t>
-      </w:r>
-      <w:r>
-        <w:t xml:space="preserve"> cursor flashes is where we key in the commands to interact with the computer, just after the $ sign.</w:t>
+        <w:t>. Documents is just a folder under your home folder. We are now under Document folder because we right clicked in the blank area of this folder in the GUI. Believe you already tried to navigate to different folders following some books or web pages which tell the basic Linux commands usage. The place the cursor flashes is where we key in the commands to interact with the computer, just after the $ sign.</w:t>
       </w:r>
     </w:p>
     <w:p>
@@ -2298,7 +3619,7 @@
                     <pic:cNvPicPr/>
                   </pic:nvPicPr>
                   <pic:blipFill>
-                    <a:blip r:embed="rId83">
+                    <a:blip r:embed="rId14">
                       <a:lum/>
                       <a:alphaModFix/>
                     </a:blip>
@@ -2362,10 +3683,7 @@
       </w:r>
       <w:proofErr w:type="spellEnd"/>
       <w:r>
-        <w:t xml:space="preserve"> is short </w:t>
-      </w:r>
-      <w:r>
-        <w:t xml:space="preserve">for </w:t>
+        <w:t xml:space="preserve"> is short for </w:t>
       </w:r>
       <w:r>
         <w:rPr>
@@ -2437,10 +3755,7 @@
       </w:r>
       <w:proofErr w:type="spellStart"/>
       <w:r>
-        <w:t>bi</w:t>
-      </w:r>
-      <w:r>
-        <w:t>nutils</w:t>
+        <w:t>binutils</w:t>
       </w:r>
       <w:proofErr w:type="spellEnd"/>
       <w:r>
@@ -2514,10 +3829,7 @@
         <w:t>as</w:t>
       </w:r>
       <w:r>
-        <w:t xml:space="preserve"> is the program name of GNU assembler. Except for ‘--’ any command-line argument that begins with a hyphen (</w:t>
-      </w:r>
-      <w:r>
-        <w:t xml:space="preserve">‘-’) is an option. The </w:t>
+        <w:t xml:space="preserve"> is the program name of GNU assembler. Except for ‘--’ any command-line argument that begins with a hyphen (‘-’) is an option. The </w:t>
       </w:r>
       <w:r>
         <w:rPr>
@@ -2653,13 +3965,7 @@
         <w:t>=0x7c00</w:t>
       </w:r>
       <w:r>
-        <w:t xml:space="preserve"> tells the linker to locate the text section in the output file at the absolute address 0x7c00. 0</w:t>
-      </w:r>
-      <w:r>
-        <w:t>x7c00 is a magic number, this is where the computer loads the data from the external storage like hard disk or USB flash drive into main memory. I understand this explanation might still confuse you. We will explain this in the following sections. Similarl</w:t>
-      </w:r>
-      <w:r>
-        <w:t xml:space="preserve">y, </w:t>
+        <w:t xml:space="preserve"> tells the linker to locate the text section in the output file at the absolute address 0x7c00. 0x7c00 is a magic number, this is where the computer loads the data from the external storage like hard disk or USB flash drive into main memory. I understand this explanation might still confuse you. We will explain this in the following sections. Similarly, </w:t>
       </w:r>
       <w:r>
         <w:rPr>
@@ -2736,10 +4042,7 @@
       </w:r>
       <w:proofErr w:type="spellEnd"/>
       <w:r>
-        <w:t>. With this r</w:t>
-      </w:r>
-      <w:r>
-        <w:t xml:space="preserve">unnable file </w:t>
+        <w:t xml:space="preserve">. With this runnable file </w:t>
       </w:r>
       <w:proofErr w:type="spellStart"/>
       <w:r>
@@ -2778,13 +4081,7 @@
       </w:r>
       <w:proofErr w:type="gramEnd"/>
       <w:r>
-        <w:t xml:space="preserve"> machine which has exactly the function as the PC you buy from the shopping centre! But it’s not a r</w:t>
-      </w:r>
-      <w:r>
-        <w:t>eal machine, it is only an emulator running on your Linux. We imagine it equips with one of the latest Intel or AMD CPUs (Intel and AMD are the companies who produce CPUs). The difference is the PC you buy from the shop comes with an operating system, usua</w:t>
-      </w:r>
-      <w:r>
-        <w:t xml:space="preserve">lly Windows. While this machine does not come with any operating system. We will load the </w:t>
+        <w:t xml:space="preserve"> machine which has exactly the function as the PC you buy from the shopping centre! But it’s not a real machine, it is only an emulator running on your Linux. We imagine it equips with one of the latest Intel or AMD CPUs (Intel and AMD are the companies who produce CPUs). The difference is the PC you buy from the shop comes with an operating system, usually Windows. While this machine does not come with any operating system. We will load the </w:t>
       </w:r>
       <w:proofErr w:type="spellStart"/>
       <w:r>
@@ -2816,10 +4113,7 @@
       </w:r>
       <w:proofErr w:type="spellEnd"/>
       <w:r>
-        <w:t xml:space="preserve"> file is equivalent to the files which are located on the hard disk of your real PC. I see this analogy mi</w:t>
-      </w:r>
-      <w:r>
-        <w:t xml:space="preserve">ght be not accurate enough from a computer scientist’ view, but I wish this is good enough for us to understand the relationship between the </w:t>
+        <w:t xml:space="preserve"> file is equivalent to the files which are located on the hard disk of your real PC. I see this analogy might be not accurate enough from a computer scientist’ view, but I wish this is good enough for us to understand the relationship between the </w:t>
       </w:r>
       <w:proofErr w:type="spellStart"/>
       <w:r>
@@ -2884,14 +4178,80 @@
           <w:b/>
           <w:bCs/>
         </w:rPr>
-        <w:t xml:space="preserve"> max -drive format</w:t>
-      </w:r>
+        <w:t xml:space="preserve"> max -drive format=</w:t>
+      </w:r>
+      <w:proofErr w:type="spellStart"/>
+      <w:proofErr w:type="gramStart"/>
       <w:r>
         <w:rPr>
           <w:b/>
           <w:bCs/>
         </w:rPr>
+        <w:t>raw,file</w:t>
+      </w:r>
+      <w:proofErr w:type="spellEnd"/>
+      <w:proofErr w:type="gramEnd"/>
+      <w:r>
+        <w:rPr>
+          <w:b/>
+          <w:bCs/>
+        </w:rPr>
         <w:t>=</w:t>
+      </w:r>
+      <w:proofErr w:type="spellStart"/>
+      <w:r>
+        <w:rPr>
+          <w:b/>
+          <w:bCs/>
+        </w:rPr>
+        <w:t>first.img</w:t>
+      </w:r>
+      <w:proofErr w:type="spellEnd"/>
+      <w:r>
+        <w:t xml:space="preserve">, </w:t>
+      </w:r>
+      <w:r>
+        <w:rPr>
+          <w:b/>
+          <w:bCs/>
+        </w:rPr>
+        <w:t>Qemu-sysem-x86_64</w:t>
+      </w:r>
+      <w:r>
+        <w:t xml:space="preserve"> is our brand new computer but without the operating system installed. Option </w:t>
+      </w:r>
+      <w:r>
+        <w:rPr>
+          <w:b/>
+          <w:bCs/>
+        </w:rPr>
+        <w:t>-</w:t>
+      </w:r>
+      <w:proofErr w:type="spellStart"/>
+      <w:r>
+        <w:rPr>
+          <w:b/>
+          <w:bCs/>
+        </w:rPr>
+        <w:t>cpu</w:t>
+      </w:r>
+      <w:proofErr w:type="spellEnd"/>
+      <w:r>
+        <w:rPr>
+          <w:b/>
+          <w:bCs/>
+        </w:rPr>
+        <w:t xml:space="preserve"> max</w:t>
+      </w:r>
+      <w:r>
+        <w:t xml:space="preserve"> is used to enables all features supported by the accelerator in the current host machine. Option </w:t>
+      </w:r>
+      <w:r>
+        <w:rPr>
+          <w:b/>
+          <w:bCs/>
+        </w:rPr>
+        <w:t>-drive format=</w:t>
       </w:r>
       <w:proofErr w:type="spellStart"/>
       <w:proofErr w:type="gramStart"/>
@@ -2921,177 +4281,92 @@
       </w:r>
       <w:proofErr w:type="spellEnd"/>
       <w:r>
-        <w:t xml:space="preserve">, </w:t>
-      </w:r>
+        <w:t xml:space="preserve"> is used to tell Linux to write the </w:t>
+      </w:r>
+      <w:proofErr w:type="spellStart"/>
       <w:r>
         <w:rPr>
           <w:b/>
           <w:bCs/>
         </w:rPr>
-        <w:t>Qemu-sysem-x86_64</w:t>
-      </w:r>
-      <w:r>
-        <w:t xml:space="preserve"> is our brand new computer but without the operating system installed. Option </w:t>
+        <w:t>first.img</w:t>
+      </w:r>
+      <w:proofErr w:type="spellEnd"/>
+      <w:r>
+        <w:t xml:space="preserve"> into the disk of our brand new computer </w:t>
+      </w:r>
+      <w:proofErr w:type="spellStart"/>
+      <w:r>
+        <w:t>Qemu</w:t>
+      </w:r>
+      <w:proofErr w:type="spellEnd"/>
+      <w:r>
+        <w:t xml:space="preserve"> and then press the </w:t>
       </w:r>
       <w:r>
         <w:rPr>
           <w:b/>
           <w:bCs/>
         </w:rPr>
-        <w:t>-</w:t>
-      </w:r>
-      <w:proofErr w:type="spellStart"/>
+        <w:t>Power on</w:t>
+      </w:r>
+      <w:r>
+        <w:t xml:space="preserve"> button. Specifying </w:t>
+      </w:r>
       <w:r>
         <w:rPr>
           <w:b/>
           <w:bCs/>
         </w:rPr>
-        <w:t>cpu</w:t>
+        <w:t>format=raw</w:t>
+      </w:r>
+      <w:r>
+        <w:t xml:space="preserve"> avoids </w:t>
+      </w:r>
+      <w:proofErr w:type="spellStart"/>
+      <w:r>
+        <w:t>Qemu</w:t>
       </w:r>
       <w:proofErr w:type="spellEnd"/>
+      <w:r>
+        <w:t xml:space="preserve"> detecting the format and believe it’s a trusted format. </w:t>
+      </w:r>
       <w:r>
         <w:rPr>
           <w:b/>
           <w:bCs/>
         </w:rPr>
-        <w:t xml:space="preserve"> max</w:t>
-      </w:r>
-      <w:r>
-        <w:t xml:space="preserve"> is used to enables all features supported by the accelerator in the current host machine. Option </w:t>
-      </w:r>
+        <w:t>file=</w:t>
+      </w:r>
+      <w:proofErr w:type="spellStart"/>
       <w:r>
         <w:rPr>
           <w:b/>
           <w:bCs/>
         </w:rPr>
-        <w:t>-drive format=</w:t>
+        <w:t>first.img</w:t>
+      </w:r>
+      <w:proofErr w:type="spellEnd"/>
+      <w:r>
+        <w:t xml:space="preserve"> obviously tells </w:t>
       </w:r>
       <w:proofErr w:type="spellStart"/>
+      <w:r>
+        <w:t>Qemu</w:t>
+      </w:r>
+      <w:proofErr w:type="spellEnd"/>
+      <w:r>
+        <w:t xml:space="preserve"> which file to be loaded into the hard disk. You may have noticed the new term x86_64, also known as x64, x86-64, AMD64 and Intel 64, is the 64-bit version of the x86 instruction set architecture. We have mentioned the smallest unit the CPU can execute is called an instruction. The set of all the instructions the CPU can understand is some kind of abstract model of a computer architecture. Almost all the PC and all kinds of Mac available in the shop in nowadays (</w:t>
+      </w:r>
       <w:proofErr w:type="gramStart"/>
       <w:r>
-        <w:rPr>
-          <w:b/>
-          <w:bCs/>
-        </w:rPr>
-        <w:t>raw,file</w:t>
-      </w:r>
-      <w:proofErr w:type="spellEnd"/>
+        <w:t>this documents</w:t>
+      </w:r>
       <w:proofErr w:type="gramEnd"/>
       <w:r>
-        <w:rPr>
-          <w:b/>
-          <w:bCs/>
-        </w:rPr>
-        <w:t>=</w:t>
-      </w:r>
-      <w:proofErr w:type="spellStart"/>
-      <w:r>
-        <w:rPr>
-          <w:b/>
-          <w:bCs/>
-        </w:rPr>
-        <w:t>first.img</w:t>
-      </w:r>
-      <w:proofErr w:type="spellEnd"/>
-      <w:r>
-        <w:t xml:space="preserve"> i</w:t>
-      </w:r>
-      <w:r>
-        <w:t xml:space="preserve">s used to tell Linux to write the </w:t>
-      </w:r>
-      <w:proofErr w:type="spellStart"/>
-      <w:r>
-        <w:rPr>
-          <w:b/>
-          <w:bCs/>
-        </w:rPr>
-        <w:t>first.img</w:t>
-      </w:r>
-      <w:proofErr w:type="spellEnd"/>
-      <w:r>
-        <w:t xml:space="preserve"> into the disk of our brand new computer </w:t>
-      </w:r>
-      <w:proofErr w:type="spellStart"/>
-      <w:r>
-        <w:t>Qemu</w:t>
-      </w:r>
-      <w:proofErr w:type="spellEnd"/>
-      <w:r>
-        <w:t xml:space="preserve"> and then press the </w:t>
-      </w:r>
-      <w:r>
-        <w:rPr>
-          <w:b/>
-          <w:bCs/>
-        </w:rPr>
-        <w:t>Power on</w:t>
-      </w:r>
-      <w:r>
-        <w:t xml:space="preserve"> button. Specifying </w:t>
-      </w:r>
-      <w:r>
-        <w:rPr>
-          <w:b/>
-          <w:bCs/>
-        </w:rPr>
-        <w:t>format=raw</w:t>
-      </w:r>
-      <w:r>
-        <w:t xml:space="preserve"> avoids </w:t>
-      </w:r>
-      <w:proofErr w:type="spellStart"/>
-      <w:r>
-        <w:t>Qemu</w:t>
-      </w:r>
-      <w:proofErr w:type="spellEnd"/>
-      <w:r>
-        <w:t xml:space="preserve"> detecting the format and believe it’s a trusted format. </w:t>
-      </w:r>
-      <w:r>
-        <w:rPr>
-          <w:b/>
-          <w:bCs/>
-        </w:rPr>
-        <w:t>file=</w:t>
-      </w:r>
-      <w:proofErr w:type="spellStart"/>
-      <w:r>
-        <w:rPr>
-          <w:b/>
-          <w:bCs/>
-        </w:rPr>
-        <w:t>first.img</w:t>
-      </w:r>
-      <w:proofErr w:type="spellEnd"/>
-      <w:r>
-        <w:t xml:space="preserve"> obviously tells </w:t>
-      </w:r>
-      <w:proofErr w:type="spellStart"/>
-      <w:r>
-        <w:t>Qemu</w:t>
-      </w:r>
-      <w:proofErr w:type="spellEnd"/>
-      <w:r>
-        <w:t xml:space="preserve"> which</w:t>
-      </w:r>
-      <w:r>
-        <w:t xml:space="preserve"> file to be loaded into the hard disk. You may have noticed the new term x86_64, also known as x64, x86-64, AMD64 and Intel 64, is the 64-bit version of the x86 instruction set architecture. We have mentioned the smallest unit the CPU can execute is called</w:t>
-      </w:r>
-      <w:r>
-        <w:t xml:space="preserve"> an instruction. The set of all the instructions the CPU can understand is some kind of abstract model of a computer architecture. Almost all the PC and all kinds of Mac available in the shop in nowadays (</w:t>
-      </w:r>
-      <w:proofErr w:type="gramStart"/>
-      <w:r>
-        <w:t>this documents</w:t>
-      </w:r>
-      <w:proofErr w:type="gramEnd"/>
-      <w:r>
-        <w:t xml:space="preserve"> written in 2019) are using x86_64 CP</w:t>
-      </w:r>
-      <w:r>
-        <w:t xml:space="preserve">Us. Refer to the below link if you are interested in more information on x86_64 and its family: </w:t>
-      </w:r>
-      <w:hyperlink r:id="rId84" w:history="1">
+        <w:t xml:space="preserve"> written in 2019) are using x86_64 CPUs. Refer to the below link if you are interested in more information on x86_64 and its family: </w:t>
+      </w:r>
+      <w:hyperlink r:id="rId15" w:history="1">
         <w:r>
           <w:t>https://en.wikipedia.org/wiki/X86</w:t>
         </w:r>
@@ -3107,18 +4382,14 @@
         <w:ind w:left="0" w:firstLine="0"/>
       </w:pPr>
       <w:r>
-        <w:t xml:space="preserve">By now we have explained everything regarding the program and the commands </w:t>
-      </w:r>
-      <w:r>
-        <w:t>we used so far but the most important part: what does the code in the text file mean. That’s the task for the following sections.</w:t>
+        <w:t>By now we have explained everything regarding the program and the commands we used so far but the most important part: what does the code in the text file mean. That’s the task for the following sections.</w:t>
       </w:r>
     </w:p>
     <w:p>
       <w:pPr>
         <w:pStyle w:val="Heading2"/>
       </w:pPr>
-      <w:bookmarkStart w:id="75" w:name="_Toc5350074"/>
-      <w:bookmarkStart w:id="76" w:name="_Toc6492841"/>
+      <w:bookmarkStart w:id="76" w:name="_Toc5350074"/>
       <w:bookmarkStart w:id="77" w:name="_Toc6465535"/>
       <w:bookmarkStart w:id="78" w:name="_Toc6372362"/>
       <w:bookmarkStart w:id="79" w:name="_Toc6207397"/>
@@ -3127,10 +4398,11 @@
       <w:bookmarkStart w:id="82" w:name="_Toc6198317"/>
       <w:bookmarkStart w:id="83" w:name="_Toc5974131"/>
       <w:bookmarkStart w:id="84" w:name="__RefHeading___Toc576_1088046722"/>
+      <w:bookmarkStart w:id="85" w:name="_Toc6593181"/>
       <w:r>
         <w:t xml:space="preserve">1.4 </w:t>
       </w:r>
-      <w:bookmarkEnd w:id="75"/>
+      <w:bookmarkEnd w:id="76"/>
       <w:r>
         <w:fldChar w:fldCharType="begin"/>
       </w:r>
@@ -3147,10 +4419,7 @@
         <w:fldChar w:fldCharType="end"/>
       </w:r>
       <w:r>
-        <w:t xml:space="preserve"> Von</w:t>
-      </w:r>
-      <w:r>
-        <w:t xml:space="preserve"> </w:t>
+        <w:t xml:space="preserve"> Von </w:t>
       </w:r>
       <w:proofErr w:type="spellStart"/>
       <w:r>
@@ -3160,7 +4429,6 @@
       <w:r>
         <w:t xml:space="preserve"> architecture, bit, byte &amp; legacy BIOS</w:t>
       </w:r>
-      <w:bookmarkEnd w:id="76"/>
       <w:bookmarkEnd w:id="77"/>
       <w:bookmarkEnd w:id="78"/>
       <w:bookmarkEnd w:id="79"/>
@@ -3169,6 +4437,7 @@
       <w:bookmarkEnd w:id="82"/>
       <w:bookmarkEnd w:id="83"/>
       <w:bookmarkEnd w:id="84"/>
+      <w:bookmarkEnd w:id="85"/>
     </w:p>
     <w:p>
       <w:pPr>
@@ -3196,7 +4465,6 @@
       <w:pPr>
         <w:pStyle w:val="Heading3"/>
       </w:pPr>
-      <w:bookmarkStart w:id="85" w:name="_Toc6492842"/>
       <w:bookmarkStart w:id="86" w:name="_Toc6465536"/>
       <w:bookmarkStart w:id="87" w:name="_Toc6372363"/>
       <w:bookmarkStart w:id="88" w:name="_Toc6207398"/>
@@ -3204,6 +4472,7 @@
       <w:bookmarkStart w:id="90" w:name="_Toc6198648"/>
       <w:bookmarkStart w:id="91" w:name="_Toc6198318"/>
       <w:bookmarkStart w:id="92" w:name="__RefHeading___Toc1641_3405137342"/>
+      <w:bookmarkStart w:id="93" w:name="_Toc6593182"/>
       <w:r>
         <w:t xml:space="preserve">1.4.1 Von </w:t>
       </w:r>
@@ -3215,7 +4484,6 @@
       <w:r>
         <w:t xml:space="preserve"> architecture introduction</w:t>
       </w:r>
-      <w:bookmarkEnd w:id="85"/>
       <w:bookmarkEnd w:id="86"/>
       <w:bookmarkEnd w:id="87"/>
       <w:bookmarkEnd w:id="88"/>
@@ -3223,16 +4491,14 @@
       <w:bookmarkEnd w:id="90"/>
       <w:bookmarkEnd w:id="91"/>
       <w:bookmarkEnd w:id="92"/>
+      <w:bookmarkEnd w:id="93"/>
     </w:p>
     <w:p>
       <w:pPr>
         <w:pStyle w:val="Standard"/>
       </w:pPr>
       <w:r>
-        <w:t>In 1945, a mathematician and physicist John von Neu</w:t>
-      </w:r>
-      <w:r>
-        <w:t>mann and some other people wrote a report which describes a design architecture for an electronic digital computer with these components:</w:t>
+        <w:t>In 1945, a mathematician and physicist John von Neumann and some other people wrote a report which describes a design architecture for an electronic digital computer with these components:</w:t>
       </w:r>
     </w:p>
     <w:p>
@@ -3256,10 +4522,7 @@
         </w:numPr>
       </w:pPr>
       <w:r>
-        <w:t>A control unit that contains an instruction</w:t>
-      </w:r>
-      <w:r>
-        <w:t xml:space="preserve"> register and program counter</w:t>
+        <w:t>A control unit that contains an instruction register and program counter</w:t>
       </w:r>
     </w:p>
     <w:p>
@@ -3311,13 +4574,7 @@
         <w:pStyle w:val="Standard"/>
       </w:pPr>
       <w:r>
-        <w:t xml:space="preserve">Item iv correspondences to the disk or USB flash memory. The traditional hard disk which is an electromechanical device that </w:t>
-      </w:r>
-      <w:r>
-        <w:t>uses magnetic storage to store and retrieve digital information using one or more rigid rapidly rotating disks. This kind of disk has been serviced the computer industry for more than half century. Since 1990s, a new kind of storage device that uses integr</w:t>
-      </w:r>
-      <w:r>
-        <w:t xml:space="preserve">ated circuit assemblies to store data appears. It is called solid-state drive or SSD or sometimes solid-state disk although they do not have physical disks. SSD is much faster and expensive than the HDD for hard disk drive. </w:t>
+        <w:t xml:space="preserve">Item iv correspondences to the disk or USB flash memory. The traditional hard disk which is an electromechanical device that uses magnetic storage to store and retrieve digital information using one or more rigid rapidly rotating disks. This kind of disk has been serviced the computer industry for more than half century. Since 1990s, a new kind of storage device that uses integrated circuit assemblies to store data appears. It is called solid-state drive or SSD or sometimes solid-state disk although they do not have physical disks. SSD is much faster and expensive than the HDD for hard disk drive. </w:t>
       </w:r>
       <w:proofErr w:type="gramStart"/>
       <w:r>
@@ -3325,17 +4582,11 @@
       </w:r>
       <w:proofErr w:type="gramEnd"/>
       <w:r>
-        <w:t xml:space="preserve"> we do not need to unders</w:t>
-      </w:r>
-      <w:r>
-        <w:t xml:space="preserve">tand too much of their working principles. All we need to know both of them can store data persistently even with power off. No matter what kind of information it is, the existing </w:t>
+        <w:t xml:space="preserve"> we do not need to understand too much of their working principles. All we need to know both of them can store data persistently even with power off. No matter what kind of information it is, the existing </w:t>
       </w:r>
       <w:r>
         <w:lastRenderedPageBreak/>
-        <w:t>form on the disk is always a series of two kind of status. We use ‘0’ and ‘1</w:t>
-      </w:r>
-      <w:r>
-        <w:t xml:space="preserve">’ to indicate these two kinds of status. </w:t>
+        <w:t xml:space="preserve">form on the disk is always a series of two kind of status. We use ‘0’ and ‘1’ to indicate these two kinds of status. </w:t>
       </w:r>
       <w:proofErr w:type="gramStart"/>
       <w:r>
@@ -3358,7 +4609,6 @@
       <w:pPr>
         <w:pStyle w:val="Heading3"/>
       </w:pPr>
-      <w:bookmarkStart w:id="93" w:name="_Toc6492843"/>
       <w:bookmarkStart w:id="94" w:name="_Toc6465537"/>
       <w:bookmarkStart w:id="95" w:name="_Toc6372364"/>
       <w:bookmarkStart w:id="96" w:name="_Toc6207399"/>
@@ -3366,13 +4616,10 @@
       <w:bookmarkStart w:id="98" w:name="_Toc6198649"/>
       <w:bookmarkStart w:id="99" w:name="_Toc6198319"/>
       <w:bookmarkStart w:id="100" w:name="__RefHeading___Toc1643_3405137342"/>
-      <w:r>
-        <w:t>1.4.</w:t>
-      </w:r>
-      <w:r>
-        <w:t>2 Bit and Byte</w:t>
-      </w:r>
-      <w:bookmarkEnd w:id="93"/>
+      <w:bookmarkStart w:id="101" w:name="_Toc6593183"/>
+      <w:r>
+        <w:t>1.4.2 Bit and Byte</w:t>
+      </w:r>
       <w:bookmarkEnd w:id="94"/>
       <w:bookmarkEnd w:id="95"/>
       <w:bookmarkEnd w:id="96"/>
@@ -3380,16 +4627,14 @@
       <w:bookmarkEnd w:id="98"/>
       <w:bookmarkEnd w:id="99"/>
       <w:bookmarkEnd w:id="100"/>
+      <w:bookmarkEnd w:id="101"/>
     </w:p>
     <w:p>
       <w:pPr>
         <w:pStyle w:val="Standard"/>
       </w:pPr>
       <w:r>
-        <w:t>Now it’s a great time to introduce the concept of bit. We already know that the unit of information stored on a disk is either ‘1’ or ‘0’, logically we can imagine the data inside of a disk a combination of ‘0’s or ‘1’s. We call each of thes</w:t>
-      </w:r>
-      <w:r>
-        <w:t>e smallest information unit a bit. The x86-64 architecture names a set of different data storage sizes as follows:</w:t>
+        <w:t>Now it’s a great time to introduce the concept of bit. We already know that the unit of information stored on a disk is either ‘1’ or ‘0’, logically we can imagine the data inside of a disk a combination of ‘0’s or ‘1’s. We call each of these smallest information unit a bit. The x86-64 architecture names a set of different data storage sizes as follows:</w:t>
       </w:r>
     </w:p>
     <w:tbl>
@@ -3409,12 +4654,6 @@
         <w:gridCol w:w="1978"/>
       </w:tblGrid>
       <w:tr>
-        <w:tblPrEx>
-          <w:tblCellMar>
-            <w:top w:w="0" w:type="dxa"/>
-            <w:bottom w:w="0" w:type="dxa"/>
-          </w:tblCellMar>
-        </w:tblPrEx>
         <w:tc>
           <w:tcPr>
             <w:tcW w:w="2072" w:type="dxa"/>
@@ -3490,12 +4729,6 @@
         </w:tc>
       </w:tr>
       <w:tr>
-        <w:tblPrEx>
-          <w:tblCellMar>
-            <w:top w:w="0" w:type="dxa"/>
-            <w:bottom w:w="0" w:type="dxa"/>
-          </w:tblCellMar>
-        </w:tblPrEx>
         <w:tc>
           <w:tcPr>
             <w:tcW w:w="2072" w:type="dxa"/>
@@ -3576,12 +4809,6 @@
         </w:tc>
       </w:tr>
       <w:tr>
-        <w:tblPrEx>
-          <w:tblCellMar>
-            <w:top w:w="0" w:type="dxa"/>
-            <w:bottom w:w="0" w:type="dxa"/>
-          </w:tblCellMar>
-        </w:tblPrEx>
         <w:tc>
           <w:tcPr>
             <w:tcW w:w="2072" w:type="dxa"/>
@@ -3657,12 +4884,6 @@
         </w:tc>
       </w:tr>
       <w:tr>
-        <w:tblPrEx>
-          <w:tblCellMar>
-            <w:top w:w="0" w:type="dxa"/>
-            <w:bottom w:w="0" w:type="dxa"/>
-          </w:tblCellMar>
-        </w:tblPrEx>
         <w:tc>
           <w:tcPr>
             <w:tcW w:w="2072" w:type="dxa"/>
@@ -3738,12 +4959,6 @@
         </w:tc>
       </w:tr>
       <w:tr>
-        <w:tblPrEx>
-          <w:tblCellMar>
-            <w:top w:w="0" w:type="dxa"/>
-            <w:bottom w:w="0" w:type="dxa"/>
-          </w:tblCellMar>
-        </w:tblPrEx>
         <w:tc>
           <w:tcPr>
             <w:tcW w:w="2072" w:type="dxa"/>
@@ -3819,12 +5034,6 @@
         </w:tc>
       </w:tr>
       <w:tr>
-        <w:tblPrEx>
-          <w:tblCellMar>
-            <w:top w:w="0" w:type="dxa"/>
-            <w:bottom w:w="0" w:type="dxa"/>
-          </w:tblCellMar>
-        </w:tblPrEx>
         <w:tc>
           <w:tcPr>
             <w:tcW w:w="2072" w:type="dxa"/>
@@ -3845,10 +5054,7 @@
               <w:pStyle w:val="Standard"/>
             </w:pPr>
             <w:r>
-              <w:t xml:space="preserve">Double </w:t>
-            </w:r>
-            <w:r>
-              <w:t>quadword</w:t>
+              <w:t>Double quadword</w:t>
             </w:r>
           </w:p>
         </w:tc>
@@ -3958,7 +5164,7 @@
                     <pic:cNvPicPr/>
                   </pic:nvPicPr>
                   <pic:blipFill>
-                    <a:blip r:embed="rId85">
+                    <a:blip r:embed="rId16">
                       <a:lum/>
                       <a:alphaModFix/>
                     </a:blip>
@@ -3992,7 +5198,6 @@
       <w:pPr>
         <w:pStyle w:val="Heading3"/>
       </w:pPr>
-      <w:bookmarkStart w:id="101" w:name="_Toc6492844"/>
       <w:bookmarkStart w:id="102" w:name="_Toc6465538"/>
       <w:bookmarkStart w:id="103" w:name="_Toc6372365"/>
       <w:bookmarkStart w:id="104" w:name="_Toc6207400"/>
@@ -4000,10 +5205,10 @@
       <w:bookmarkStart w:id="106" w:name="_Toc6198650"/>
       <w:bookmarkStart w:id="107" w:name="_Toc6198320"/>
       <w:bookmarkStart w:id="108" w:name="__RefHeading___Toc1645_3405137342"/>
+      <w:bookmarkStart w:id="109" w:name="_Toc6593184"/>
       <w:r>
         <w:t>1.4.3 Memory is just a pile of boxes</w:t>
       </w:r>
-      <w:bookmarkEnd w:id="101"/>
       <w:bookmarkEnd w:id="102"/>
       <w:bookmarkEnd w:id="103"/>
       <w:bookmarkEnd w:id="104"/>
@@ -4011,19 +5216,14 @@
       <w:bookmarkEnd w:id="106"/>
       <w:bookmarkEnd w:id="107"/>
       <w:bookmarkEnd w:id="108"/>
+      <w:bookmarkEnd w:id="109"/>
     </w:p>
     <w:p>
       <w:pPr>
         <w:pStyle w:val="Standard"/>
       </w:pPr>
       <w:r>
-        <w:t xml:space="preserve">There are two main kinds of memory, volatile and non-volatile in a </w:t>
-      </w:r>
-      <w:r>
-        <w:t xml:space="preserve">computer system. Non-volatile memory like ROM is used for storing firmware such as BIOS. We will talk about BIOS shortly. Firmware is a specific class of computer software that provides the low-level control for the device’s specific hardware. All we need </w:t>
-      </w:r>
-      <w:r>
-        <w:t xml:space="preserve">to know for now is the BIOS system which is called firmware is stored in ROM, these data in ROM will not lost even when power off. The volatile memory </w:t>
+        <w:t xml:space="preserve">There are two main kinds of memory, volatile and non-volatile in a computer system. Non-volatile memory like ROM is used for storing firmware such as BIOS. We will talk about BIOS shortly. Firmware is a specific class of computer software that provides the low-level control for the device’s specific hardware. All we need to know for now is the BIOS system which is called firmware is stored in ROM, these data in ROM will not lost even when power off. The volatile memory </w:t>
       </w:r>
       <w:proofErr w:type="gramStart"/>
       <w:r>
@@ -4031,10 +5231,7 @@
       </w:r>
       <w:proofErr w:type="gramEnd"/>
       <w:r>
-        <w:t xml:space="preserve"> typically primary storage or main memory is random-access memory or RAM. We can imagine the RAM just </w:t>
-      </w:r>
-      <w:r>
-        <w:t xml:space="preserve">like a </w:t>
+        <w:t xml:space="preserve"> typically primary storage or main memory is random-access memory or RAM. We can imagine the RAM just like a </w:t>
       </w:r>
       <w:proofErr w:type="gramStart"/>
       <w:r>
@@ -4050,10 +5247,7 @@
       </w:r>
       <w:proofErr w:type="gramEnd"/>
       <w:r>
-        <w:t xml:space="preserve"> a bit. When the computer system is running, CPU loads data from these boxes, the main memory, into CPU to do the computing. As there are so many boxes</w:t>
-      </w:r>
-      <w:r>
-        <w:t xml:space="preserve"> the CPU has to find a way to make sure it loads the right boxes, naturally the clever early computer scientists worked out a way: give these boxes an address. The minimum addressable unit of these boxes are 8, which is 8-bit or a byte. For </w:t>
+        <w:t xml:space="preserve"> a bit. When the computer system is running, CPU loads data from these boxes, the main memory, into CPU to do the computing. As there are so many boxes the CPU has to find a way to make sure it loads the right boxes, naturally the clever early computer scientists worked out a way: give these boxes an address. The minimum addressable unit of these boxes are 8, which is 8-bit or a byte. For </w:t>
       </w:r>
       <w:proofErr w:type="gramStart"/>
       <w:r>
@@ -4061,20 +5255,13 @@
       </w:r>
       <w:proofErr w:type="gramEnd"/>
       <w:r>
-        <w:t xml:space="preserve"> we can imag</w:t>
-      </w:r>
-      <w:r>
-        <w:t>e that the main memory has a tall piles of boxes, each level contains 8 boxes, 1 byte or 8-bit. The lowest level byte comes with an address 0, the second lowest level byte with address 1, the third lowest level byte with address 2, and so on. And again the</w:t>
-      </w:r>
-      <w:r>
-        <w:t xml:space="preserve">se ‘0’s and ‘1’s in main memory disappear once power off.  </w:t>
+        <w:t xml:space="preserve"> we can image that the main memory has a tall piles of boxes, each level contains 8 boxes, 1 byte or 8-bit. The lowest level byte comes with an address 0, the second lowest level byte with address 1, the third lowest level byte with address 2, and so on. And again these ‘0’s and ‘1’s in main memory disappear once power off.  </w:t>
       </w:r>
     </w:p>
     <w:p>
       <w:pPr>
         <w:pStyle w:val="Heading3"/>
       </w:pPr>
-      <w:bookmarkStart w:id="109" w:name="_Toc6492845"/>
       <w:bookmarkStart w:id="110" w:name="_Toc6465539"/>
       <w:bookmarkStart w:id="111" w:name="_Toc6372366"/>
       <w:bookmarkStart w:id="112" w:name="_Toc6207401"/>
@@ -4082,11 +5269,11 @@
       <w:bookmarkStart w:id="114" w:name="_Toc6198651"/>
       <w:bookmarkStart w:id="115" w:name="_Toc6198321"/>
       <w:bookmarkStart w:id="116" w:name="__RefHeading___Toc1647_3405137342"/>
+      <w:bookmarkStart w:id="117" w:name="_Toc6593185"/>
       <w:r>
         <w:lastRenderedPageBreak/>
         <w:t>1.4.4 CPU is a black box with lots of registers</w:t>
       </w:r>
-      <w:bookmarkEnd w:id="109"/>
       <w:bookmarkEnd w:id="110"/>
       <w:bookmarkEnd w:id="111"/>
       <w:bookmarkEnd w:id="112"/>
@@ -4094,32 +5281,20 @@
       <w:bookmarkEnd w:id="114"/>
       <w:bookmarkEnd w:id="115"/>
       <w:bookmarkEnd w:id="116"/>
+      <w:bookmarkEnd w:id="117"/>
     </w:p>
     <w:p>
       <w:pPr>
         <w:pStyle w:val="Standard"/>
       </w:pPr>
       <w:r>
-        <w:t xml:space="preserve">The text book tells us there are two main components inside of a CPU, the control unit or processing unit. While for now we can think a CPU is just </w:t>
-      </w:r>
-      <w:r>
-        <w:t>a black box, which means we do not need to understand how it works in the hardware level for now. All we need to know is it can execute instructions. We can image that a CPU is just like a mini robot. This little robot or just a black box each time reads i</w:t>
-      </w:r>
-      <w:r>
-        <w:t>n an instruction, it does something based on the instruction then next instruction will be fed to it. We already talked the minimum unit of command CPU can understand is an instruction. Each instruction itself is actually a number of ‘0’s and ‘1’s. Where a</w:t>
-      </w:r>
-      <w:r>
-        <w:t>re these instructions stored? On the surface of this little black box, there are many storage boxes, which are called registers. These registers reflect the CPU’s status, store the instructions and all kinds of data. We will use and learn more about the na</w:t>
-      </w:r>
-      <w:r>
-        <w:t>mes and function of these registers.</w:t>
+        <w:t>The text book tells us there are two main components inside of a CPU, the control unit or processing unit. While for now we can think a CPU is just a black box, which means we do not need to understand how it works in the hardware level for now. All we need to know is it can execute instructions. We can image that a CPU is just like a mini robot. This little robot or just a black box each time reads in an instruction, it does something based on the instruction then next instruction will be fed to it. We already talked the minimum unit of command CPU can understand is an instruction. Each instruction itself is actually a number of ‘0’s and ‘1’s. Where are these instructions stored? On the surface of this little black box, there are many storage boxes, which are called registers. These registers reflect the CPU’s status, store the instructions and all kinds of data. We will use and learn more about the names and function of these registers.</w:t>
       </w:r>
     </w:p>
     <w:p>
       <w:pPr>
         <w:pStyle w:val="Heading3"/>
       </w:pPr>
-      <w:bookmarkStart w:id="117" w:name="_Toc6492846"/>
       <w:bookmarkStart w:id="118" w:name="_Toc6465540"/>
       <w:bookmarkStart w:id="119" w:name="_Toc6372367"/>
       <w:bookmarkStart w:id="120" w:name="_Toc6207402"/>
@@ -4127,10 +5302,10 @@
       <w:bookmarkStart w:id="122" w:name="_Toc6198652"/>
       <w:bookmarkStart w:id="123" w:name="_Toc6198322"/>
       <w:bookmarkStart w:id="124" w:name="__RefHeading___Toc1649_3405137342"/>
+      <w:bookmarkStart w:id="125" w:name="_Toc6593186"/>
       <w:r>
         <w:t>1.4.5 I/O devices</w:t>
       </w:r>
-      <w:bookmarkEnd w:id="117"/>
       <w:bookmarkEnd w:id="118"/>
       <w:bookmarkEnd w:id="119"/>
       <w:bookmarkEnd w:id="120"/>
@@ -4138,6 +5313,7 @@
       <w:bookmarkEnd w:id="122"/>
       <w:bookmarkEnd w:id="123"/>
       <w:bookmarkEnd w:id="124"/>
+      <w:bookmarkEnd w:id="125"/>
     </w:p>
     <w:p>
       <w:pPr>
@@ -4213,7 +5389,7 @@
                                           <pic:cNvPicPr/>
                                         </pic:nvPicPr>
                                         <pic:blipFill>
-                                          <a:blip r:embed="rId86">
+                                          <a:blip r:embed="rId17">
                                             <a:lum/>
                                             <a:alphaModFix/>
                                           </a:blip>
@@ -4249,18 +5425,7 @@
                               <w:br/>
                             </w:r>
                             <w:r>
-                              <w:t>Illustration 1: Illustration: Com</w:t>
-                            </w:r>
-                            <w:r>
-                              <w:t xml:space="preserve">puter </w:t>
-                            </w:r>
-                            <w:proofErr w:type="gramStart"/>
-                            <w:r>
-                              <w:t>Architecture[</w:t>
-                            </w:r>
-                            <w:proofErr w:type="gramEnd"/>
-                            <w:r>
-                              <w:t>6]</w:t>
+                              <w:t>Illustration 1: Illustration: Computer Architecture[6]</w:t>
                             </w:r>
                           </w:p>
                         </w:txbxContent>
@@ -4305,7 +5470,7 @@
                                     <pic:cNvPicPr/>
                                   </pic:nvPicPr>
                                   <pic:blipFill>
-                                    <a:blip r:embed="rId86">
+                                    <a:blip r:embed="rId17">
                                       <a:lum/>
                                       <a:alphaModFix/>
                                     </a:blip>
@@ -4341,18 +5506,7 @@
                         <w:br/>
                       </w:r>
                       <w:r>
-                        <w:t>Illustration 1: Illustration: Com</w:t>
-                      </w:r>
-                      <w:r>
-                        <w:t xml:space="preserve">puter </w:t>
-                      </w:r>
-                      <w:proofErr w:type="gramStart"/>
-                      <w:r>
-                        <w:t>Architecture[</w:t>
-                      </w:r>
-                      <w:proofErr w:type="gramEnd"/>
-                      <w:r>
-                        <w:t>6]</w:t>
+                        <w:t>Illustration 1: Illustration: Computer Architecture[6]</w:t>
                       </w:r>
                     </w:p>
                   </w:txbxContent>
@@ -4377,20 +5531,13 @@
         <w:pStyle w:val="Standard"/>
       </w:pPr>
       <w:r>
-        <w:t>The above illustration summaries well what have discussed so far. All the other devices we have not mentioned like monitor/screen, keyboard and mouse etc., plus the SSD or HDD and other secondary storage media are all call I/O dev</w:t>
-      </w:r>
-      <w:r>
-        <w:t>ices. The reason why we put all these except the CPU and main memory/RAM into one category (the I/O devices) is the CPU treats all of these devices in a very similar way. The BUS is just like the high ways, that’s where the CPU, main memory, and I/O device</w:t>
-      </w:r>
-      <w:r>
-        <w:t xml:space="preserve">s communicate through.   </w:t>
+        <w:t xml:space="preserve">The above illustration summaries well what have discussed so far. All the other devices we have not mentioned like monitor/screen, keyboard and mouse etc., plus the SSD or HDD and other secondary storage media are all call I/O devices. The reason why we put all these except the CPU and main memory/RAM into one category (the I/O devices) is the CPU treats all of these devices in a very similar way. The BUS is just like the high ways, that’s where the CPU, main memory, and I/O devices communicate through.   </w:t>
       </w:r>
     </w:p>
     <w:p>
       <w:pPr>
         <w:pStyle w:val="Heading3"/>
       </w:pPr>
-      <w:bookmarkStart w:id="125" w:name="_Toc6492847"/>
       <w:bookmarkStart w:id="126" w:name="_Toc6465541"/>
       <w:bookmarkStart w:id="127" w:name="_Toc6372368"/>
       <w:bookmarkStart w:id="128" w:name="_Toc6207403"/>
@@ -4398,18 +5545,18 @@
       <w:bookmarkStart w:id="130" w:name="_Toc6198653"/>
       <w:bookmarkStart w:id="131" w:name="_Toc6198323"/>
       <w:bookmarkStart w:id="132" w:name="__RefHeading___Toc1651_3405137342"/>
+      <w:bookmarkStart w:id="133" w:name="_Toc6593187"/>
       <w:r>
         <w:t xml:space="preserve">1.4.6 </w:t>
       </w:r>
-      <w:bookmarkStart w:id="133" w:name="__DdeLink__510_924627033"/>
+      <w:bookmarkStart w:id="134" w:name="__DdeLink__510_924627033"/>
       <w:r>
         <w:t>B</w:t>
       </w:r>
-      <w:bookmarkEnd w:id="133"/>
+      <w:bookmarkEnd w:id="134"/>
       <w:r>
         <w:t>inary and hexadecimal numbers</w:t>
       </w:r>
-      <w:bookmarkEnd w:id="125"/>
       <w:bookmarkEnd w:id="126"/>
       <w:bookmarkEnd w:id="127"/>
       <w:bookmarkEnd w:id="128"/>
@@ -4417,19 +5564,14 @@
       <w:bookmarkEnd w:id="130"/>
       <w:bookmarkEnd w:id="131"/>
       <w:bookmarkEnd w:id="132"/>
+      <w:bookmarkEnd w:id="133"/>
     </w:p>
     <w:p>
       <w:pPr>
         <w:pStyle w:val="Standard"/>
       </w:pPr>
       <w:r>
-        <w:t xml:space="preserve">We learned that every kind of information stored in any kind of disks is just a number of ‘0’s and ‘1’s. Now we consider how to represent 0 or the positive integer numbers like 0, 1, 2, 3 etc. </w:t>
-      </w:r>
-      <w:r>
-        <w:t xml:space="preserve">using these magic ‘0’s and ‘1’s. Say if we are just given two bits, we have four kinds of different combination of ‘0’s and ‘1’s: 00, 01, 10, 11. It’s very easy to think that we can just use binary values to represent integers. What is the biggest integer </w:t>
-      </w:r>
-      <w:r>
-        <w:t xml:space="preserve">a byte can represent? 1111 1111, right? </w:t>
+        <w:t xml:space="preserve">We learned that every kind of information stored in any kind of disks is just a number of ‘0’s and ‘1’s. Now we consider how to represent 0 or the positive integer numbers like 0, 1, 2, 3 etc. using these magic ‘0’s and ‘1’s. Say if we are just given two bits, we have four kinds of different combination of ‘0’s and ‘1’s: 00, 01, 10, 11. It’s very easy to think that we can just use binary values to represent integers. What is the biggest integer a byte can represent? 1111 1111, right? </w:t>
       </w:r>
       <w:proofErr w:type="spellStart"/>
       <w:r>
@@ -4437,27 +5579,17 @@
       </w:r>
       <w:proofErr w:type="spellEnd"/>
       <w:r>
-        <w:t xml:space="preserve"> might mistakenly reckon it’s a decimal number, so we use 0b prefix the number to indicate this is a binary number instead of a decimal number. So 0b11111111 is the biggest integer that 8 bits can represent. </w:t>
-      </w:r>
-      <w:r>
-        <w:t xml:space="preserve">A bit hard to count the number of ‘1’s? Then hexadecimal numbers are used to make it much clearer, numbers 0-9 and letters a-f (or A-F) </w:t>
+        <w:t xml:space="preserve"> might mistakenly reckon it’s a decimal number, so we use 0b prefix the number to indicate this is a binary number instead of a decimal number. So 0b11111111 is the biggest integer that 8 bits can represent. A bit hard to count the number of ‘1’s? Then hexadecimal numbers are used to make it much clearer, numbers 0-9 and letters a-f (or A-F) </w:t>
       </w:r>
       <w:r>
         <w:lastRenderedPageBreak/>
-        <w:t>are used to represent decimal number 0 to15. So 0b1111 equals to 15 in decimal and 0xF in hexadecimal. Prefix 0x is used</w:t>
-      </w:r>
-      <w:r>
-        <w:t xml:space="preserve"> to indicate a hexadecimal. The biggest number a byte can represent which is 0xFF equals to 15x16+15 which is 255. Feel free to google and learn more about the binary and hexadecimal number until you feel comfortable. But do not worry too much we will have</w:t>
-      </w:r>
-      <w:r>
-        <w:t xml:space="preserve"> a deeper understanding when we read more or do more coding.    </w:t>
+        <w:t xml:space="preserve">are used to represent decimal number 0 to15. So 0b1111 equals to 15 in decimal and 0xF in hexadecimal. Prefix 0x is used to indicate a hexadecimal. The biggest number a byte can represent which is 0xFF equals to 15x16+15 which is 255. Feel free to google and learn more about the binary and hexadecimal number until you feel comfortable. But do not worry too much we will have a deeper understanding when we read more or do more coding.    </w:t>
       </w:r>
     </w:p>
     <w:p>
       <w:pPr>
         <w:pStyle w:val="Heading3"/>
       </w:pPr>
-      <w:bookmarkStart w:id="134" w:name="_Toc6492848"/>
       <w:bookmarkStart w:id="135" w:name="_Toc6465542"/>
       <w:bookmarkStart w:id="136" w:name="_Toc6372369"/>
       <w:bookmarkStart w:id="137" w:name="_Toc6207404"/>
@@ -4465,10 +5597,10 @@
       <w:bookmarkStart w:id="139" w:name="_Toc6198654"/>
       <w:bookmarkStart w:id="140" w:name="_Toc6198324"/>
       <w:bookmarkStart w:id="141" w:name="__RefHeading___Toc1653_3405137342"/>
+      <w:bookmarkStart w:id="142" w:name="_Toc6593188"/>
       <w:r>
         <w:t>1.4.7 Legacy BIOS</w:t>
       </w:r>
-      <w:bookmarkEnd w:id="134"/>
       <w:bookmarkEnd w:id="135"/>
       <w:bookmarkEnd w:id="136"/>
       <w:bookmarkEnd w:id="137"/>
@@ -4476,6 +5608,7 @@
       <w:bookmarkEnd w:id="139"/>
       <w:bookmarkEnd w:id="140"/>
       <w:bookmarkEnd w:id="141"/>
+      <w:bookmarkEnd w:id="142"/>
     </w:p>
     <w:p>
       <w:pPr>
@@ -4490,13 +5623,7 @@
       </w:r>
       <w:proofErr w:type="spellEnd"/>
       <w:r>
-        <w:t xml:space="preserve"> System) is a set of programs permanently stored in a ROM (Read-Only Memory) chip located on the computer motherboard. These programs micro-man</w:t>
-      </w:r>
-      <w:r>
-        <w:t>age the hardware devices installed on the computer. When we turn on the computer, the ROM BIOS initializes and tests these devices. The first job of a ROM BIOS is to initialize and configure the computer hardware when we turn on the computer (system boot).</w:t>
-      </w:r>
-      <w:r>
-        <w:t xml:space="preserve"> The BIOS runs a series of complex programs called the Power </w:t>
+        <w:t xml:space="preserve"> System) is a set of programs permanently stored in a ROM (Read-Only Memory) chip located on the computer motherboard. These programs micro-manage the hardware devices installed on the computer. When we turn on the computer, the ROM BIOS initializes and tests these devices. The first job of a ROM BIOS is to initialize and configure the computer hardware when we turn on the computer (system boot). The BIOS runs a series of complex programs called the Power </w:t>
       </w:r>
       <w:proofErr w:type="gramStart"/>
       <w:r>
@@ -4548,10 +5675,7 @@
         </w:numPr>
       </w:pPr>
       <w:r>
-        <w:t>Configure hard and flo</w:t>
-      </w:r>
-      <w:r>
-        <w:t>ppy disks, keyboard, monitor, and serial and parallel ports</w:t>
+        <w:t>Configure hard and floppy disks, keyboard, monitor, and serial and parallel ports</w:t>
       </w:r>
     </w:p>
     <w:p>
@@ -4587,10 +5711,7 @@
         </w:numPr>
       </w:pPr>
       <w:r>
-        <w:t>Run S</w:t>
-      </w:r>
-      <w:r>
-        <w:t>etup if requested</w:t>
+        <w:t>Run Setup if requested</w:t>
       </w:r>
     </w:p>
     <w:p>
@@ -4634,10 +5755,7 @@
       </w:r>
       <w:proofErr w:type="spellEnd"/>
       <w:r>
-        <w:t xml:space="preserve"> max -dri</w:t>
-      </w:r>
-      <w:r>
-        <w:t>ve format=</w:t>
+        <w:t xml:space="preserve"> max -drive format=</w:t>
       </w:r>
       <w:proofErr w:type="spellStart"/>
       <w:proofErr w:type="gramStart"/>
@@ -4724,7 +5842,7 @@
                                           <pic:cNvPicPr/>
                                         </pic:nvPicPr>
                                         <pic:blipFill>
-                                          <a:blip r:embed="rId87">
+                                          <a:blip r:embed="rId18">
                                             <a:lum/>
                                             <a:alphaModFix/>
                                           </a:blip>
@@ -4762,13 +5880,8 @@
                             <w:r>
                               <w:t xml:space="preserve">Illustration 2: Illustration: Computer System </w:t>
                             </w:r>
-                            <w:proofErr w:type="gramStart"/>
                             <w:r>
-                              <w:t>Layers[</w:t>
-                            </w:r>
-                            <w:proofErr w:type="gramEnd"/>
-                            <w:r>
-                              <w:t>8]</w:t>
+                              <w:t>Layers[8]</w:t>
                             </w:r>
                           </w:p>
                         </w:txbxContent>
@@ -4809,7 +5922,7 @@
                                     <pic:cNvPicPr/>
                                   </pic:nvPicPr>
                                   <pic:blipFill>
-                                    <a:blip r:embed="rId87">
+                                    <a:blip r:embed="rId18">
                                       <a:lum/>
                                       <a:alphaModFix/>
                                     </a:blip>
@@ -4847,13 +5960,8 @@
                       <w:r>
                         <w:t xml:space="preserve">Illustration 2: Illustration: Computer System </w:t>
                       </w:r>
-                      <w:proofErr w:type="gramStart"/>
                       <w:r>
-                        <w:t>Layers[</w:t>
-                      </w:r>
-                      <w:proofErr w:type="gramEnd"/>
-                      <w:r>
-                        <w:t>8]</w:t>
+                        <w:t>Layers[8]</w:t>
                       </w:r>
                     </w:p>
                   </w:txbxContent>
@@ -4870,10 +5978,7 @@
         <w:pStyle w:val="Standard"/>
       </w:pPr>
       <w:r>
-        <w:t xml:space="preserve">The above illustration explains well the layers for a computer system. ROM BIOS which is also called firmware sits in between the bare </w:t>
-      </w:r>
-      <w:r>
-        <w:t xml:space="preserve">hardware and the Operating System. The application programs like a web browser, a word processing program, or a video player mount on the </w:t>
+        <w:t xml:space="preserve">The above illustration explains well the layers for a computer system. ROM BIOS which is also called firmware sits in between the bare hardware and the Operating System. The application programs like a web browser, a word processing program, or a video player mount on the </w:t>
       </w:r>
       <w:proofErr w:type="spellStart"/>
       <w:r>
@@ -4888,20 +5993,20 @@
       <w:pPr>
         <w:pStyle w:val="Heading2"/>
       </w:pPr>
-      <w:bookmarkStart w:id="142" w:name="_Toc53500742"/>
-      <w:bookmarkStart w:id="143" w:name="_Toc5974132"/>
-      <w:bookmarkStart w:id="144" w:name="_Toc6205364"/>
-      <w:bookmarkStart w:id="145" w:name="_Toc6198655"/>
-      <w:bookmarkStart w:id="146" w:name="_Toc6198325"/>
-      <w:bookmarkStart w:id="147" w:name="_Toc6492849"/>
+      <w:bookmarkStart w:id="143" w:name="_Toc53500742"/>
+      <w:bookmarkStart w:id="144" w:name="_Toc5974132"/>
+      <w:bookmarkStart w:id="145" w:name="_Toc6205364"/>
+      <w:bookmarkStart w:id="146" w:name="_Toc6198655"/>
+      <w:bookmarkStart w:id="147" w:name="_Toc6198325"/>
       <w:bookmarkStart w:id="148" w:name="_Toc6465543"/>
       <w:bookmarkStart w:id="149" w:name="_Toc6372370"/>
       <w:bookmarkStart w:id="150" w:name="_Toc6207405"/>
       <w:bookmarkStart w:id="151" w:name="__RefHeading___Toc578_1088046722"/>
+      <w:bookmarkStart w:id="152" w:name="_Toc6593189"/>
       <w:r>
         <w:t xml:space="preserve">1.5 </w:t>
       </w:r>
-      <w:bookmarkEnd w:id="142"/>
+      <w:bookmarkEnd w:id="143"/>
       <w:r>
         <w:t xml:space="preserve">Explanation of assembly source file </w:t>
       </w:r>
@@ -4910,26 +6015,23 @@
       <w:r>
         <w:t>first.s</w:t>
       </w:r>
-      <w:bookmarkEnd w:id="143"/>
+      <w:bookmarkEnd w:id="144"/>
       <w:proofErr w:type="spellEnd"/>
       <w:proofErr w:type="gramEnd"/>
       <w:r>
-        <w:t>: Directives, instruction, label</w:t>
-      </w:r>
-      <w:r>
-        <w:t>, interrupt</w:t>
-      </w:r>
-      <w:bookmarkEnd w:id="144"/>
+        <w:t>: Directives, instruction, label, interrupt</w:t>
+      </w:r>
       <w:bookmarkEnd w:id="145"/>
       <w:bookmarkEnd w:id="146"/>
+      <w:bookmarkEnd w:id="147"/>
       <w:r>
         <w:t>, legacy BIOS attributes</w:t>
       </w:r>
-      <w:bookmarkEnd w:id="147"/>
       <w:bookmarkEnd w:id="148"/>
       <w:bookmarkEnd w:id="149"/>
       <w:bookmarkEnd w:id="150"/>
       <w:bookmarkEnd w:id="151"/>
+      <w:bookmarkEnd w:id="152"/>
     </w:p>
     <w:p>
       <w:pPr>
@@ -4971,10 +6073,7 @@
         <w:t>16</w:t>
       </w:r>
       <w:r>
-        <w:t xml:space="preserve"> is a directive which instructs the assembler, GNU as or GAS the one we use here, to generate the object file in 16-bit mode. As by default GAS generates 32-bit or 64-bit code depending on the configuration. The reason why we need 16-bit code is at the tim</w:t>
-      </w:r>
-      <w:r>
-        <w:t>e when this program runs the CPU is in 16-bit real mode. All directives have names that begin with a period (‘.’) in GAS. These directives are not translated into any machine code but only tell GAS how to organise or translate the code into machine code.</w:t>
+        <w:t xml:space="preserve"> is a directive which instructs the assembler, GNU as or GAS the one we use here, to generate the object file in 16-bit mode. As by default GAS generates 32-bit or 64-bit code depending on the configuration. The reason why we need 16-bit code is at the time when this program runs the CPU is in 16-bit real mode. All directives have names that begin with a period (‘.’) in GAS. These directives are not translated into any machine code but only tell GAS how to organise or translate the code into machine code.</w:t>
       </w:r>
     </w:p>
     <w:p>
@@ -4988,10 +6087,7 @@
       </w:pPr>
       <w:r>
         <w:lastRenderedPageBreak/>
-        <w:t>T</w:t>
-      </w:r>
-      <w:r>
-        <w:t xml:space="preserve">he second line </w:t>
+        <w:t xml:space="preserve">The second line </w:t>
       </w:r>
       <w:proofErr w:type="gramStart"/>
       <w:r>
@@ -5030,10 +6126,7 @@
       <w:proofErr w:type="spellEnd"/>
       <w:proofErr w:type="gramEnd"/>
       <w:r>
-        <w:t xml:space="preserve"> only has one source file, while for programs which have more than one source file,</w:t>
-      </w:r>
-      <w:r>
-        <w:t xml:space="preserve"> the </w:t>
+        <w:t xml:space="preserve"> only has one source file, while for programs which have more than one source file, the </w:t>
       </w:r>
       <w:r>
         <w:rPr>
@@ -5053,10 +6146,7 @@
         <w:t>_start</w:t>
       </w:r>
       <w:r>
-        <w:t xml:space="preserve"> indicates the default entry point. Linker later makes the runnable file starts from the first instruction which is just after the</w:t>
-      </w:r>
-      <w:r>
-        <w:t xml:space="preserve"> symbol </w:t>
+        <w:t xml:space="preserve"> indicates the default entry point. Linker later makes the runnable file starts from the first instruction which is just after the symbol </w:t>
       </w:r>
       <w:r>
         <w:rPr>
@@ -5109,10 +6199,7 @@
         <w:t>cx</w:t>
       </w:r>
       <w:r>
-        <w:t xml:space="preserve"> with prefix % i</w:t>
-      </w:r>
-      <w:r>
-        <w:t>ndicates the content inside of the register. This instruction tells CPU to move the immediate decimal number 26 into the register %</w:t>
+        <w:t xml:space="preserve"> with prefix % indicates the content inside of the register. This instruction tells CPU to move the immediate decimal number 26 into the register %</w:t>
       </w:r>
       <w:r>
         <w:rPr>
@@ -5145,10 +6232,7 @@
         <w:t>mov $0x0903, %dx</w:t>
       </w:r>
       <w:r>
-        <w:t xml:space="preserve"> moves the data which is a hexadecimal number 0903 to regist</w:t>
-      </w:r>
-      <w:r>
-        <w:t xml:space="preserve">er dx. Line 6 </w:t>
+        <w:t xml:space="preserve"> moves the data which is a hexadecimal number 0903 to register dx. Line 6 </w:t>
       </w:r>
       <w:r>
         <w:rPr>
@@ -5209,10 +6293,7 @@
       </w:r>
       <w:proofErr w:type="gramEnd"/>
       <w:r>
-        <w:t xml:space="preserve"> which starts with ‘.’ is a directive, it tells the assembler to reserve space for a string</w:t>
-      </w:r>
-      <w:r>
-        <w:t xml:space="preserve"> or text, which is the following “my first computer program” here. The </w:t>
+        <w:t xml:space="preserve"> which starts with ‘.’ is a directive, it tells the assembler to reserve space for a string or text, which is the following “my first computer program” here. The </w:t>
       </w:r>
       <w:r>
         <w:rPr>
@@ -5245,10 +6326,7 @@
         <w:t>mov $msg, %bp</w:t>
       </w:r>
       <w:r>
-        <w:t xml:space="preserve"> moves the address for the string of “my fir</w:t>
-      </w:r>
-      <w:r>
-        <w:t>st computer program” to register &amp;=%</w:t>
+        <w:t xml:space="preserve"> moves the address for the string of “my first computer program” to register &amp;=%</w:t>
       </w:r>
       <w:r>
         <w:rPr>
@@ -5319,13 +6397,7 @@
         <w:t>int</w:t>
       </w:r>
       <w:r>
-        <w:t xml:space="preserve"> opcode here is an interrupt, which force the CPU stop executing current task and start calling a routine (we understand a routine or a </w:t>
-      </w:r>
-      <w:r>
-        <w:t>handler or a function is a just another piece of code stored somewhere else). For this case, the operands $0x10 which is decimal number 16 is given to CPU then CPU searches a table called interrupt vector table or IVT to find the location of the handler an</w:t>
-      </w:r>
-      <w:r>
-        <w:t xml:space="preserve">d then execute the code inside of the handler. Once the interrupt handler finishes, the CPU comes back to execute the next instruction which it leaves before the interrupt. The concept of Interrupt is not hard to understand, is it? </w:t>
+        <w:t xml:space="preserve"> opcode here is an interrupt, which force the CPU stop executing current task and start calling a routine (we understand a routine or a handler or a function is a just another piece of code stored somewhere else). For this case, the operands $0x10 which is decimal number 16 is given to CPU then CPU searches a table called interrupt vector table or IVT to find the location of the handler and then execute the code inside of the handler. Once the interrupt handler finishes, the CPU comes back to execute the next instruction which it leaves before the interrupt. The concept of Interrupt is not hard to understand, is it? </w:t>
       </w:r>
       <w:proofErr w:type="gramStart"/>
       <w:r>
@@ -5333,10 +6405,7 @@
       </w:r>
       <w:proofErr w:type="gramEnd"/>
       <w:r>
-        <w:t xml:space="preserve"> this kind of in</w:t>
-      </w:r>
-      <w:r>
-        <w:t>terrupt is usually called software interrupt. There are two other kinds of interrupts, one is external interrupt or hardware interrupt, the other one is called internal interrupt or exception interrupt. We will talk these two later.</w:t>
+        <w:t xml:space="preserve"> this kind of interrupt is usually called software interrupt. There are two other kinds of interrupts, one is external interrupt or hardware interrupt, the other one is called internal interrupt or exception interrupt. We will talk these two later.</w:t>
       </w:r>
     </w:p>
     <w:p>
@@ -5375,10 +6444,7 @@
         <w:t xml:space="preserve"> loop</w:t>
       </w:r>
       <w:r>
-        <w:t xml:space="preserve"> </w:t>
-      </w:r>
-      <w:r>
-        <w:t xml:space="preserve">lets the CPU jumps to the label loop which again let the CPU jump to the same instruction. </w:t>
+        <w:t xml:space="preserve"> lets the CPU jumps to the label loop which again let the CPU jump to the same instruction. </w:t>
       </w:r>
       <w:proofErr w:type="gramStart"/>
       <w:r>
@@ -5406,80 +6472,67 @@
           <w:b/>
           <w:bCs/>
         </w:rPr>
-        <w:t>.or</w:t>
+        <w:t>.org 510</w:t>
+      </w:r>
+      <w:r>
+        <w:t xml:space="preserve"> tells the assembler to put the next instruction or data from the 510</w:t>
+      </w:r>
+      <w:r>
+        <w:rPr>
+          <w:vertAlign w:val="superscript"/>
+        </w:rPr>
+        <w:t>th</w:t>
+      </w:r>
+      <w:r>
+        <w:t xml:space="preserve"> byte of the whole executable file.  The last </w:t>
+      </w:r>
+      <w:proofErr w:type="gramStart"/>
+      <w:r>
+        <w:t xml:space="preserve">line </w:t>
       </w:r>
       <w:r>
         <w:rPr>
           <w:b/>
           <w:bCs/>
         </w:rPr>
-        <w:t>g 510</w:t>
-      </w:r>
-      <w:r>
-        <w:t xml:space="preserve"> tells the assembler to put the next instruction or data from the 510</w:t>
-      </w:r>
-      <w:r>
-        <w:rPr>
-          <w:vertAlign w:val="superscript"/>
-        </w:rPr>
-        <w:t>th</w:t>
-      </w:r>
-      <w:r>
-        <w:t xml:space="preserve"> byte of the whole executable file.  The last </w:t>
-      </w:r>
-      <w:proofErr w:type="gramStart"/>
-      <w:r>
-        <w:t xml:space="preserve">line </w:t>
-      </w:r>
+        <w:t>.word</w:t>
+      </w:r>
+      <w:proofErr w:type="gramEnd"/>
       <w:r>
         <w:rPr>
           <w:b/>
           <w:bCs/>
         </w:rPr>
-        <w:t>.word</w:t>
+        <w:t xml:space="preserve"> 0xAA55</w:t>
+      </w:r>
+      <w:r>
+        <w:t xml:space="preserve"> will fill a word which is two bytes at the 510</w:t>
+      </w:r>
+      <w:r>
+        <w:rPr>
+          <w:vertAlign w:val="superscript"/>
+        </w:rPr>
+        <w:t>th</w:t>
+      </w:r>
+      <w:r>
+        <w:t xml:space="preserve"> and 511</w:t>
+      </w:r>
+      <w:r>
+        <w:rPr>
+          <w:vertAlign w:val="superscript"/>
+        </w:rPr>
+        <w:t>st</w:t>
+      </w:r>
+      <w:r>
+        <w:t xml:space="preserve"> byte location of the file. </w:t>
+      </w:r>
+      <w:proofErr w:type="gramStart"/>
+      <w:r>
+        <w:t>Actually</w:t>
       </w:r>
       <w:proofErr w:type="gramEnd"/>
       <w:r>
-        <w:rPr>
-          <w:b/>
-          <w:bCs/>
-        </w:rPr>
-        <w:t xml:space="preserve"> 0xAA55</w:t>
-      </w:r>
-      <w:r>
-        <w:t xml:space="preserve"> will fill a word which is two bytes at the 510</w:t>
-      </w:r>
-      <w:r>
-        <w:rPr>
-          <w:vertAlign w:val="superscript"/>
-        </w:rPr>
-        <w:t>th</w:t>
-      </w:r>
-      <w:r>
-        <w:t xml:space="preserve"> and 511</w:t>
-      </w:r>
-      <w:r>
-        <w:rPr>
-          <w:vertAlign w:val="superscript"/>
-        </w:rPr>
-        <w:t>st</w:t>
-      </w:r>
-      <w:r>
-        <w:t xml:space="preserve"> byte location of the file. </w:t>
-      </w:r>
-      <w:proofErr w:type="gramStart"/>
-      <w:r>
-        <w:t>Actually</w:t>
-      </w:r>
-      <w:proofErr w:type="gramEnd"/>
-      <w:r>
-        <w:t xml:space="preserve"> these two numbers are</w:t>
-      </w:r>
-      <w:r>
-        <w:t xml:space="preserve"> magic numbers. When the BIOS program starts searching any bootable disk, it examine the first 512 bytes of the disk if it finished with 0xAA55, it thinks it’s a bootable disk and then BIOS program copies this 512 bytes into the main memory (put them byte </w:t>
-      </w:r>
-      <w:r>
-        <w:t xml:space="preserve">by byte from the address 0x7c00) then CPU starts executing the program for the main memory address 0x7c00. In our example, that’s the runnable code generated from our first assembly source file </w:t>
+        <w:t xml:space="preserve"> these two numbers are magic numbers. When the BIOS program starts searching any bootable disk, it examine the first 512 bytes of the disk if it finished with 0xAA55, it thinks it’s a bootable disk and then BIOS program copies this 512 bytes into the main memory (put them byte by byte from the address 0x7c00) then CPU starts executing the program for the main memory address 0x7c00. In our example, that’s the runnable code generated from our first assembly source file </w:t>
       </w:r>
       <w:proofErr w:type="spellStart"/>
       <w:r>
@@ -5500,10 +6553,7 @@
         <w:ind w:left="0" w:firstLine="0"/>
       </w:pPr>
       <w:r>
-        <w:t>Now the only problem is why assign register %cx, %dx,</w:t>
-      </w:r>
-      <w:r>
-        <w:t xml:space="preserve"> %bx, %bp and %</w:t>
+        <w:t>Now the only problem is why assign register %cx, %dx, %bx, %bp and %</w:t>
       </w:r>
       <w:proofErr w:type="spellStart"/>
       <w:r>
@@ -5511,10 +6561,7 @@
       </w:r>
       <w:proofErr w:type="spellEnd"/>
       <w:r>
-        <w:t xml:space="preserve"> with numbers or address 26, 0x0903, 0x000c, $msg and 0x1301. In order to understand this, we need to find out the interfaces the legacy BIOS defines. In other words what numbers or parameters we need to assign to the registers before the </w:t>
-      </w:r>
-      <w:r>
-        <w:t>interrupt instruction.</w:t>
+        <w:t xml:space="preserve"> with numbers or address 26, 0x0903, 0x000c, $msg and 0x1301. In order to understand this, we need to find out the interfaces the legacy BIOS defines. In other words what numbers or parameters we need to assign to the registers before the interrupt instruction.</w:t>
       </w:r>
     </w:p>
     <w:p>
@@ -5532,7 +6579,7 @@
       <w:r>
         <w:t xml:space="preserve">Legacy BIOS Interrupt Vector Table: </w:t>
       </w:r>
-      <w:hyperlink r:id="rId88" w:history="1">
+      <w:hyperlink r:id="rId19" w:history="1">
         <w:r>
           <w:rPr>
             <w:rStyle w:val="Internetlink"/>
@@ -5546,12 +6593,9 @@
         <w:pStyle w:val="Standard"/>
       </w:pPr>
       <w:r>
-        <w:t>Legacy BIOS colours attributes:</w:t>
-      </w:r>
-      <w:r>
-        <w:t xml:space="preserve"> </w:t>
-      </w:r>
-      <w:hyperlink r:id="rId89" w:history="1">
+        <w:t xml:space="preserve">Legacy BIOS colours attributes: </w:t>
+      </w:r>
+      <w:hyperlink r:id="rId20" w:history="1">
         <w:r>
           <w:rPr>
             <w:rStyle w:val="Internetlink"/>
@@ -5566,10 +6610,7 @@
       </w:pPr>
       <w:r>
         <w:lastRenderedPageBreak/>
-        <w:t>Spend some time to study the above web pages, then try change the 0x000c to 0x0002 (will change to green colour). Re-assemble, re-link</w:t>
-      </w:r>
-      <w:r>
-        <w:t xml:space="preserve"> and launch the </w:t>
+        <w:t xml:space="preserve">Spend some time to study the above web pages, then try change the 0x000c to 0x0002 (will change to green colour). Re-assemble, re-link and launch the </w:t>
       </w:r>
       <w:proofErr w:type="spellStart"/>
       <w:r>
@@ -5679,14 +6720,7 @@
           <w:b/>
           <w:bCs/>
         </w:rPr>
-        <w:t>=binary</w:t>
-      </w:r>
-      <w:r>
-        <w:rPr>
-          <w:b/>
-          <w:bCs/>
-        </w:rPr>
-        <w:t xml:space="preserve"> </w:t>
+        <w:t xml:space="preserve">=binary </w:t>
       </w:r>
       <w:proofErr w:type="spellStart"/>
       <w:r>
@@ -5756,10 +6790,7 @@
         <w:ind w:left="0" w:firstLine="0"/>
       </w:pPr>
       <w:r>
-        <w:t xml:space="preserve">To conclude the codes, we think in this way to explain these assembly lines again. The intension of the program is to write a line “My first computer program” to somewhere on the </w:t>
-      </w:r>
-      <w:r>
-        <w:t xml:space="preserve">screen. This explains well why we have line 11. </w:t>
+        <w:t xml:space="preserve">To conclude the codes, we think in this way to explain these assembly lines again. The intension of the program is to write a line “My first computer program” to somewhere on the screen. This explains well why we have line 11. </w:t>
       </w:r>
       <w:proofErr w:type="gramStart"/>
       <w:r>
@@ -5771,10 +6802,7 @@
       </w:r>
       <w:proofErr w:type="gramEnd"/>
       <w:r>
-        <w:t xml:space="preserve"> which is a directive tells the assembler to save the whole string “My first computer program!” to somewhere in the final executable. We image there’s a data section in the final executable, this string</w:t>
-      </w:r>
-      <w:r>
-        <w:t xml:space="preserve"> is put in that section as part of the executable. </w:t>
+        <w:t xml:space="preserve"> which is a directive tells the assembler to save the whole string “My first computer program!” to somewhere in the final executable. We image there’s a data section in the final executable, this string is put in that section as part of the executable. </w:t>
       </w:r>
       <w:r>
         <w:rPr>
@@ -5784,10 +6812,7 @@
         <w:t>.msg</w:t>
       </w:r>
       <w:r>
-        <w:t xml:space="preserve"> which is a label here, this is necessary because we then can reference this label somewhere else in the source file let the assembler know we want to use the string information there. This label is ac</w:t>
-      </w:r>
-      <w:r>
-        <w:t>tually an address. We’ve already mentioned the executable will eventually loaded into the memory before the first instruction of the executable loaded into the dedicated register from where the CPU gets instruction and executes.</w:t>
+        <w:t xml:space="preserve"> which is a label here, this is necessary because we then can reference this label somewhere else in the source file let the assembler know we want to use the string information there. This label is actually an address. We’ve already mentioned the executable will eventually loaded into the memory before the first instruction of the executable loaded into the dedicated register from where the CPU gets instruction and executes.</w:t>
       </w:r>
     </w:p>
     <w:p>
@@ -5795,18 +6820,9 @@
         <w:pStyle w:val="Standard"/>
       </w:pPr>
       <w:r>
-        <w:t xml:space="preserve">Then we need to tell where </w:t>
-      </w:r>
-      <w:r>
-        <w:t>on the screen we hope the string can be printed and the length of the string. The two bytes 0x0903 in line 5 tells the computer the place where the string to be printed. The higher byte 09 and lower byte 03 tell the row number and column number where to pr</w:t>
-      </w:r>
-      <w:r>
-        <w:t>int the first letter of the string. Feel free to change any of these two numbers and re-run the program to see how these numbers control the position of the string. The lower byte 0x01 in %bx defines the colours. The higher four bits in the lower byte, whi</w:t>
-      </w:r>
-      <w:r>
-        <w:t>ch is 0 in our original code, defines the background colour of the character. If you have already studies the page I gave you (</w:t>
-      </w:r>
-      <w:hyperlink r:id="rId90" w:history="1">
+        <w:t>Then we need to tell where on the screen we hope the string can be printed and the length of the string. The two bytes 0x0903 in line 5 tells the computer the place where the string to be printed. The higher byte 09 and lower byte 03 tell the row number and column number where to print the first letter of the string. Feel free to change any of these two numbers and re-run the program to see how these numbers control the position of the string. The lower byte 0x01 in %bx defines the colours. The higher four bits in the lower byte, which is 0 in our original code, defines the background colour of the character. If you have already studies the page I gave you (</w:t>
+      </w:r>
+      <w:hyperlink r:id="rId21" w:history="1">
         <w:r>
           <w:rPr>
             <w:rStyle w:val="Internetlink"/>
@@ -5815,13 +6831,7 @@
         </w:r>
       </w:hyperlink>
       <w:r>
-        <w:t>), you wi</w:t>
-      </w:r>
-      <w:r>
-        <w:t xml:space="preserve">ll find we can define 16 different colours (as shown in the below table). In our code, the higher 4 bits in 0x01 is 0, which means the background of the string will be black according to the below table. Feel free to change 0 to any numbers between 1 to F </w:t>
-      </w:r>
-      <w:r>
-        <w:t>(F is a hexadecimal number which is 15 in decimal), re-assemble, re-link, and re-run the program to see the effects. By the way, 4-bit which is also half byte has 16 different (2</w:t>
+        <w:t>), you will find we can define 16 different colours (as shown in the below table). In our code, the higher 4 bits in 0x01 is 0, which means the background of the string will be black according to the below table. Feel free to change 0 to any numbers between 1 to F (F is a hexadecimal number which is 15 in decimal), re-assemble, re-link, and re-run the program to see the effects. By the way, 4-bit which is also half byte has 16 different (2</w:t>
       </w:r>
       <w:r>
         <w:rPr>
@@ -5830,13 +6840,7 @@
         <w:t>4</w:t>
       </w:r>
       <w:r>
-        <w:t>=16) combination of these ‘0’s and ‘1’s. We use these 16 different statuses t</w:t>
-      </w:r>
-      <w:r>
-        <w:t>o represent 16 different colours, clever? I think so. That’s one way how we can understand every kind information (colours here) can be represent by these ‘0’s and ‘1’s, as long as we have enough long bits to put these ‘0’s and ‘1’s. Generally, if we are g</w:t>
-      </w:r>
-      <w:r>
-        <w:t>iven n bit (where n is a positive integer), we can fill these bits with either ‘0’s or ‘1’s into these bit (boxes) to represent 2</w:t>
+        <w:t>=16) combination of these ‘0’s and ‘1’s. We use these 16 different statuses to represent 16 different colours, clever? I think so. That’s one way how we can understand every kind information (colours here) can be represent by these ‘0’s and ‘1’s, as long as we have enough long bits to put these ‘0’s and ‘1’s. Generally, if we are given n bit (where n is a positive integer), we can fill these bits with either ‘0’s or ‘1’s into these bit (boxes) to represent 2</w:t>
       </w:r>
       <w:r>
         <w:rPr>
@@ -5845,10 +6849,7 @@
         <w:t>n</w:t>
       </w:r>
       <w:r>
-        <w:t xml:space="preserve"> different status. Get back to the code. The lower 4 bits in 0x01 here is 1 which let the computer print blue colour character</w:t>
-      </w:r>
-      <w:r>
-        <w:t>s as we have seen. Change the lower 4 bits to a different number to see the effects?</w:t>
+        <w:t xml:space="preserve"> different status. Get back to the code. The lower 4 bits in 0x01 here is 1 which let the computer print blue colour characters as we have seen. Change the lower 4 bits to a different number to see the effects?</w:t>
       </w:r>
     </w:p>
     <w:p>
@@ -5874,12 +6875,6 @@
         <w:gridCol w:w="269"/>
       </w:tblGrid>
       <w:tr>
-        <w:tblPrEx>
-          <w:tblCellMar>
-            <w:top w:w="0" w:type="dxa"/>
-            <w:bottom w:w="0" w:type="dxa"/>
-          </w:tblCellMar>
-        </w:tblPrEx>
         <w:tc>
           <w:tcPr>
             <w:tcW w:w="558" w:type="dxa"/>
@@ -5963,12 +6958,6 @@
         </w:tc>
       </w:tr>
       <w:tr>
-        <w:tblPrEx>
-          <w:tblCellMar>
-            <w:top w:w="0" w:type="dxa"/>
-            <w:bottom w:w="0" w:type="dxa"/>
-          </w:tblCellMar>
-        </w:tblPrEx>
         <w:tc>
           <w:tcPr>
             <w:tcW w:w="558" w:type="dxa"/>
@@ -6075,12 +7064,6 @@
         </w:tc>
       </w:tr>
       <w:tr>
-        <w:tblPrEx>
-          <w:tblCellMar>
-            <w:top w:w="0" w:type="dxa"/>
-            <w:bottom w:w="0" w:type="dxa"/>
-          </w:tblCellMar>
-        </w:tblPrEx>
         <w:tc>
           <w:tcPr>
             <w:tcW w:w="558" w:type="dxa"/>
@@ -6188,12 +7171,6 @@
         </w:tc>
       </w:tr>
       <w:tr>
-        <w:tblPrEx>
-          <w:tblCellMar>
-            <w:top w:w="0" w:type="dxa"/>
-            <w:bottom w:w="0" w:type="dxa"/>
-          </w:tblCellMar>
-        </w:tblPrEx>
         <w:tc>
           <w:tcPr>
             <w:tcW w:w="558" w:type="dxa"/>
@@ -6301,12 +7278,6 @@
         </w:tc>
       </w:tr>
       <w:tr>
-        <w:tblPrEx>
-          <w:tblCellMar>
-            <w:top w:w="0" w:type="dxa"/>
-            <w:bottom w:w="0" w:type="dxa"/>
-          </w:tblCellMar>
-        </w:tblPrEx>
         <w:tc>
           <w:tcPr>
             <w:tcW w:w="558" w:type="dxa"/>
@@ -6414,12 +7385,6 @@
         </w:tc>
       </w:tr>
       <w:tr>
-        <w:tblPrEx>
-          <w:tblCellMar>
-            <w:top w:w="0" w:type="dxa"/>
-            <w:bottom w:w="0" w:type="dxa"/>
-          </w:tblCellMar>
-        </w:tblPrEx>
         <w:tc>
           <w:tcPr>
             <w:tcW w:w="558" w:type="dxa"/>
@@ -6527,12 +7492,6 @@
         </w:tc>
       </w:tr>
       <w:tr>
-        <w:tblPrEx>
-          <w:tblCellMar>
-            <w:top w:w="0" w:type="dxa"/>
-            <w:bottom w:w="0" w:type="dxa"/>
-          </w:tblCellMar>
-        </w:tblPrEx>
         <w:tc>
           <w:tcPr>
             <w:tcW w:w="558" w:type="dxa"/>
@@ -6640,12 +7599,6 @@
         </w:tc>
       </w:tr>
       <w:tr>
-        <w:tblPrEx>
-          <w:tblCellMar>
-            <w:top w:w="0" w:type="dxa"/>
-            <w:bottom w:w="0" w:type="dxa"/>
-          </w:tblCellMar>
-        </w:tblPrEx>
         <w:tc>
           <w:tcPr>
             <w:tcW w:w="558" w:type="dxa"/>
@@ -6753,12 +7706,6 @@
         </w:tc>
       </w:tr>
       <w:tr>
-        <w:tblPrEx>
-          <w:tblCellMar>
-            <w:top w:w="0" w:type="dxa"/>
-            <w:bottom w:w="0" w:type="dxa"/>
-          </w:tblCellMar>
-        </w:tblPrEx>
         <w:tc>
           <w:tcPr>
             <w:tcW w:w="558" w:type="dxa"/>
@@ -6866,12 +7813,6 @@
         </w:tc>
       </w:tr>
       <w:tr>
-        <w:tblPrEx>
-          <w:tblCellMar>
-            <w:top w:w="0" w:type="dxa"/>
-            <w:bottom w:w="0" w:type="dxa"/>
-          </w:tblCellMar>
-        </w:tblPrEx>
         <w:tc>
           <w:tcPr>
             <w:tcW w:w="558" w:type="dxa"/>
@@ -6979,12 +7920,6 @@
         </w:tc>
       </w:tr>
       <w:tr>
-        <w:tblPrEx>
-          <w:tblCellMar>
-            <w:top w:w="0" w:type="dxa"/>
-            <w:bottom w:w="0" w:type="dxa"/>
-          </w:tblCellMar>
-        </w:tblPrEx>
         <w:tc>
           <w:tcPr>
             <w:tcW w:w="558" w:type="dxa"/>
@@ -7092,12 +8027,6 @@
         </w:tc>
       </w:tr>
       <w:tr>
-        <w:tblPrEx>
-          <w:tblCellMar>
-            <w:top w:w="0" w:type="dxa"/>
-            <w:bottom w:w="0" w:type="dxa"/>
-          </w:tblCellMar>
-        </w:tblPrEx>
         <w:tc>
           <w:tcPr>
             <w:tcW w:w="558" w:type="dxa"/>
@@ -7206,12 +8135,6 @@
         </w:tc>
       </w:tr>
       <w:tr>
-        <w:tblPrEx>
-          <w:tblCellMar>
-            <w:top w:w="0" w:type="dxa"/>
-            <w:bottom w:w="0" w:type="dxa"/>
-          </w:tblCellMar>
-        </w:tblPrEx>
         <w:tc>
           <w:tcPr>
             <w:tcW w:w="558" w:type="dxa"/>
@@ -7319,12 +8242,6 @@
         </w:tc>
       </w:tr>
       <w:tr>
-        <w:tblPrEx>
-          <w:tblCellMar>
-            <w:top w:w="0" w:type="dxa"/>
-            <w:bottom w:w="0" w:type="dxa"/>
-          </w:tblCellMar>
-        </w:tblPrEx>
         <w:tc>
           <w:tcPr>
             <w:tcW w:w="558" w:type="dxa"/>
@@ -7432,12 +8349,6 @@
         </w:tc>
       </w:tr>
       <w:tr>
-        <w:tblPrEx>
-          <w:tblCellMar>
-            <w:top w:w="0" w:type="dxa"/>
-            <w:bottom w:w="0" w:type="dxa"/>
-          </w:tblCellMar>
-        </w:tblPrEx>
         <w:tc>
           <w:tcPr>
             <w:tcW w:w="558" w:type="dxa"/>
@@ -7545,12 +8456,6 @@
         </w:tc>
       </w:tr>
       <w:tr>
-        <w:tblPrEx>
-          <w:tblCellMar>
-            <w:top w:w="0" w:type="dxa"/>
-            <w:bottom w:w="0" w:type="dxa"/>
-          </w:tblCellMar>
-        </w:tblPrEx>
         <w:tc>
           <w:tcPr>
             <w:tcW w:w="558" w:type="dxa"/>
@@ -7658,12 +8563,6 @@
         </w:tc>
       </w:tr>
       <w:tr>
-        <w:tblPrEx>
-          <w:tblCellMar>
-            <w:top w:w="0" w:type="dxa"/>
-            <w:bottom w:w="0" w:type="dxa"/>
-          </w:tblCellMar>
-        </w:tblPrEx>
         <w:tc>
           <w:tcPr>
             <w:tcW w:w="558" w:type="dxa"/>
@@ -7781,10 +8680,7 @@
         <w:ind w:left="0" w:firstLine="0"/>
       </w:pPr>
       <w:r>
-        <w:t xml:space="preserve">In line 7, the address of the string, which is msg here, is assigned to </w:t>
-      </w:r>
-      <w:r>
-        <w:t xml:space="preserve">register %bp. Then we raise an interrupt in line 9 </w:t>
+        <w:t xml:space="preserve">In line 7, the address of the string, which is msg here, is assigned to register %bp. Then we raise an interrupt in line 9 </w:t>
       </w:r>
       <w:r>
         <w:rPr>
@@ -7816,21 +8712,15 @@
         <w:t>first</w:t>
       </w:r>
       <w:r>
-        <w:t xml:space="preserve"> runs. CPU based on the number </w:t>
-      </w:r>
-      <w:r>
-        <w:t>which is %0x10 to check a table (this table actually stored in the first 1024 bytes of the memory), which pretty similar the way we check this page (</w:t>
-      </w:r>
-      <w:hyperlink r:id="rId91" w:history="1">
+        <w:t xml:space="preserve"> runs. CPU based on the number which is %0x10 to check a table (this table actually stored in the first 1024 bytes of the memory), which pretty similar the way we check this page (</w:t>
+      </w:r>
+      <w:hyperlink r:id="rId22" w:history="1">
         <w:r>
           <w:t>http://www.ctyme.com/intr/int.htm</w:t>
         </w:r>
       </w:hyperlink>
       <w:r>
-        <w:t>), now follow me to cli</w:t>
-      </w:r>
-      <w:r>
-        <w:t>ck the number 10 in the above page, then we see another long list. Next step is to check the number in %</w:t>
+        <w:t>), now follow me to click the number 10 in the above page, then we see another long list. Next step is to check the number in %</w:t>
       </w:r>
       <w:proofErr w:type="spellStart"/>
       <w:r>
@@ -7866,10 +8756,7 @@
         <w:t xml:space="preserve">h </w:t>
       </w:r>
       <w:r>
-        <w:t>here indicate 13 is a hexadecimal number) and click into this link. Read the pa</w:t>
-      </w:r>
-      <w:r>
-        <w:t>ge we eventually understand fully why we put those numbers into the four registers %</w:t>
+        <w:t>here indicate 13 is a hexadecimal number) and click into this link. Read the page we eventually understand fully why we put those numbers into the four registers %</w:t>
       </w:r>
       <w:proofErr w:type="spellStart"/>
       <w:r>
@@ -7877,10 +8764,7 @@
       </w:r>
       <w:proofErr w:type="spellEnd"/>
       <w:r>
-        <w:t>, %bx, %cx, and %dx. We have to tell clearly the position, the string content, the colour attributes etc., to the interrupt program which is part of the BIOS in order let</w:t>
-      </w:r>
-      <w:r>
-        <w:t xml:space="preserve"> the service program (the BIOS program called here) know what to do.</w:t>
+        <w:t>, %bx, %cx, and %dx. We have to tell clearly the position, the string content, the colour attributes etc., to the interrupt program which is part of the BIOS in order let the service program (the BIOS program called here) know what to do.</w:t>
       </w:r>
     </w:p>
     <w:p>
@@ -7912,55 +8796,52 @@
       <w:pPr>
         <w:suppressAutoHyphens w:val="0"/>
       </w:pPr>
-      <w:bookmarkStart w:id="152" w:name="_Toc6198656"/>
-      <w:bookmarkStart w:id="153" w:name="_Toc6372371"/>
-      <w:bookmarkStart w:id="154" w:name="_Toc6207406"/>
-      <w:bookmarkStart w:id="155" w:name="_Toc6205365"/>
+      <w:bookmarkStart w:id="153" w:name="_Toc6198656"/>
+      <w:bookmarkStart w:id="154" w:name="_Toc6372371"/>
+      <w:bookmarkStart w:id="155" w:name="_Toc6207406"/>
+      <w:bookmarkStart w:id="156" w:name="_Toc6205365"/>
     </w:p>
     <w:p>
       <w:pPr>
         <w:pStyle w:val="Heading1"/>
         <w:pageBreakBefore/>
       </w:pPr>
-      <w:bookmarkStart w:id="156" w:name="_Toc6492850"/>
       <w:bookmarkStart w:id="157" w:name="_Toc6465544"/>
+      <w:bookmarkStart w:id="158" w:name="_Toc6593190"/>
       <w:r>
         <w:lastRenderedPageBreak/>
         <w:t>2</w:t>
       </w:r>
-      <w:bookmarkEnd w:id="152"/>
+      <w:bookmarkEnd w:id="153"/>
       <w:r>
         <w:t xml:space="preserve"> Chapter 2</w:t>
       </w:r>
-      <w:bookmarkEnd w:id="153"/>
       <w:bookmarkEnd w:id="154"/>
       <w:bookmarkEnd w:id="155"/>
       <w:bookmarkEnd w:id="156"/>
       <w:bookmarkEnd w:id="157"/>
+      <w:bookmarkEnd w:id="158"/>
     </w:p>
     <w:p>
       <w:pPr>
         <w:pStyle w:val="Heading2"/>
       </w:pPr>
-      <w:bookmarkStart w:id="158" w:name="_Toc6205366"/>
-      <w:bookmarkStart w:id="159" w:name="_Toc6492851"/>
+      <w:bookmarkStart w:id="159" w:name="_Toc6205366"/>
       <w:bookmarkStart w:id="160" w:name="_Toc6465545"/>
       <w:bookmarkStart w:id="161" w:name="_Toc6372372"/>
       <w:bookmarkStart w:id="162" w:name="_Toc6207407"/>
+      <w:bookmarkStart w:id="163" w:name="_Toc6593191"/>
       <w:r>
         <w:t>2.1 Memory map, stack &amp; segment, video colour text memory area, function</w:t>
       </w:r>
-      <w:bookmarkEnd w:id="158"/>
-      <w:r>
-        <w:t>, ASCII code, su</w:t>
-      </w:r>
-      <w:r>
-        <w:t>ffix, x86 assembly language</w:t>
-      </w:r>
       <w:bookmarkEnd w:id="159"/>
+      <w:r>
+        <w:t>, ASCII code, suffix, x86 assembly language</w:t>
+      </w:r>
       <w:bookmarkEnd w:id="160"/>
       <w:bookmarkEnd w:id="161"/>
       <w:bookmarkEnd w:id="162"/>
+      <w:bookmarkEnd w:id="163"/>
     </w:p>
     <w:p>
       <w:pPr>
@@ -7991,17 +8872,17 @@
       <w:pPr>
         <w:pStyle w:val="Heading3"/>
       </w:pPr>
-      <w:bookmarkStart w:id="163" w:name="_Toc6372373"/>
-      <w:bookmarkStart w:id="164" w:name="_Toc6207408"/>
-      <w:bookmarkStart w:id="165" w:name="_Toc6205367"/>
-      <w:bookmarkStart w:id="166" w:name="_Toc6492852"/>
+      <w:bookmarkStart w:id="164" w:name="_Toc6372373"/>
+      <w:bookmarkStart w:id="165" w:name="_Toc6207408"/>
+      <w:bookmarkStart w:id="166" w:name="_Toc6205367"/>
       <w:bookmarkStart w:id="167" w:name="_Toc6465546"/>
+      <w:bookmarkStart w:id="168" w:name="_Toc6593192"/>
       <w:r>
         <w:t>2.1.1 Memory map</w:t>
       </w:r>
-      <w:bookmarkEnd w:id="163"/>
       <w:bookmarkEnd w:id="164"/>
       <w:bookmarkEnd w:id="165"/>
+      <w:bookmarkEnd w:id="166"/>
       <w:r>
         <w:t xml:space="preserve"> for "Low" memory (&lt; 1 </w:t>
       </w:r>
@@ -8019,8 +8900,8 @@
       <w:r>
         <w:t>)</w:t>
       </w:r>
-      <w:bookmarkEnd w:id="166"/>
       <w:bookmarkEnd w:id="167"/>
+      <w:bookmarkEnd w:id="168"/>
     </w:p>
     <w:p>
       <w:pPr>
@@ -8043,10 +8924,7 @@
       </w:r>
       <w:proofErr w:type="spellEnd"/>
       <w:r>
-        <w:t xml:space="preserve"> (or POST), then the BIOS transfers control to the boot sector.</w:t>
-      </w:r>
-      <w:r>
-        <w:t xml:space="preserve"> At this time, the first megabyte of memory looks like this</w:t>
+        <w:t xml:space="preserve"> (or POST), then the BIOS transfers control to the boot sector. At this time, the first megabyte of memory looks like this</w:t>
       </w:r>
       <w:r>
         <w:rPr>
@@ -8075,12 +8953,6 @@
         <w:gridCol w:w="3209"/>
       </w:tblGrid>
       <w:tr>
-        <w:tblPrEx>
-          <w:tblCellMar>
-            <w:top w:w="0" w:type="dxa"/>
-            <w:bottom w:w="0" w:type="dxa"/>
-          </w:tblCellMar>
-        </w:tblPrEx>
         <w:trPr>
           <w:trHeight w:val="288"/>
         </w:trPr>
@@ -8243,12 +9115,6 @@
         </w:tc>
       </w:tr>
       <w:tr>
-        <w:tblPrEx>
-          <w:tblCellMar>
-            <w:top w:w="0" w:type="dxa"/>
-            <w:bottom w:w="0" w:type="dxa"/>
-          </w:tblCellMar>
-        </w:tblPrEx>
         <w:trPr>
           <w:trHeight w:val="288"/>
         </w:trPr>
@@ -8403,12 +9269,6 @@
         </w:tc>
       </w:tr>
       <w:tr>
-        <w:tblPrEx>
-          <w:tblCellMar>
-            <w:top w:w="0" w:type="dxa"/>
-            <w:bottom w:w="0" w:type="dxa"/>
-          </w:tblCellMar>
-        </w:tblPrEx>
         <w:trPr>
           <w:trHeight w:val="288"/>
         </w:trPr>
@@ -8563,12 +9423,6 @@
         </w:tc>
       </w:tr>
       <w:tr>
-        <w:tblPrEx>
-          <w:tblCellMar>
-            <w:top w:w="0" w:type="dxa"/>
-            <w:bottom w:w="0" w:type="dxa"/>
-          </w:tblCellMar>
-        </w:tblPrEx>
         <w:trPr>
           <w:trHeight w:val="288"/>
         </w:trPr>
@@ -8723,12 +9577,6 @@
         </w:tc>
       </w:tr>
       <w:tr>
-        <w:tblPrEx>
-          <w:tblCellMar>
-            <w:top w:w="0" w:type="dxa"/>
-            <w:bottom w:w="0" w:type="dxa"/>
-          </w:tblCellMar>
-        </w:tblPrEx>
         <w:trPr>
           <w:trHeight w:val="288"/>
         </w:trPr>
@@ -8883,12 +9731,6 @@
         </w:tc>
       </w:tr>
       <w:tr>
-        <w:tblPrEx>
-          <w:tblCellMar>
-            <w:top w:w="0" w:type="dxa"/>
-            <w:bottom w:w="0" w:type="dxa"/>
-          </w:tblCellMar>
-        </w:tblPrEx>
         <w:trPr>
           <w:trHeight w:val="288"/>
         </w:trPr>
@@ -9043,12 +9885,6 @@
         </w:tc>
       </w:tr>
       <w:tr>
-        <w:tblPrEx>
-          <w:tblCellMar>
-            <w:top w:w="0" w:type="dxa"/>
-            <w:bottom w:w="0" w:type="dxa"/>
-          </w:tblCellMar>
-        </w:tblPrEx>
         <w:trPr>
           <w:trHeight w:val="288"/>
         </w:trPr>
@@ -9203,12 +10039,6 @@
         </w:tc>
       </w:tr>
       <w:tr>
-        <w:tblPrEx>
-          <w:tblCellMar>
-            <w:top w:w="0" w:type="dxa"/>
-            <w:bottom w:w="0" w:type="dxa"/>
-          </w:tblCellMar>
-        </w:tblPrEx>
         <w:trPr>
           <w:trHeight w:val="288"/>
         </w:trPr>
@@ -9363,12 +10193,6 @@
         </w:tc>
       </w:tr>
       <w:tr>
-        <w:tblPrEx>
-          <w:tblCellMar>
-            <w:top w:w="0" w:type="dxa"/>
-            <w:bottom w:w="0" w:type="dxa"/>
-          </w:tblCellMar>
-        </w:tblPrEx>
         <w:trPr>
           <w:trHeight w:val="288"/>
         </w:trPr>
@@ -9523,12 +10347,6 @@
         </w:tc>
       </w:tr>
       <w:tr>
-        <w:tblPrEx>
-          <w:tblCellMar>
-            <w:top w:w="0" w:type="dxa"/>
-            <w:bottom w:w="0" w:type="dxa"/>
-          </w:tblCellMar>
-        </w:tblPrEx>
         <w:trPr>
           <w:trHeight w:val="288"/>
         </w:trPr>
@@ -9683,12 +10501,6 @@
         </w:tc>
       </w:tr>
       <w:tr>
-        <w:tblPrEx>
-          <w:tblCellMar>
-            <w:top w:w="0" w:type="dxa"/>
-            <w:bottom w:w="0" w:type="dxa"/>
-          </w:tblCellMar>
-        </w:tblPrEx>
         <w:trPr>
           <w:trHeight w:val="288"/>
         </w:trPr>
@@ -9843,12 +10655,6 @@
         </w:tc>
       </w:tr>
       <w:tr>
-        <w:tblPrEx>
-          <w:tblCellMar>
-            <w:top w:w="0" w:type="dxa"/>
-            <w:bottom w:w="0" w:type="dxa"/>
-          </w:tblCellMar>
-        </w:tblPrEx>
         <w:trPr>
           <w:trHeight w:val="300"/>
         </w:trPr>
@@ -10016,12 +10822,9 @@
       <w:pPr>
         <w:pStyle w:val="Textbody"/>
       </w:pPr>
-      <w:bookmarkStart w:id="168" w:name="_Toc6372374"/>
-      <w:r>
-        <w:t xml:space="preserve">The first 1024 bytes (1KiB) stores the interrupt vector table, which has 256 records, each takes 4 bytes (32 bits). Each vector or record is a pointer (point to the address of a </w:t>
-      </w:r>
-      <w:r>
-        <w:t>handler, or function or procedure) that tells the CPU the location where the code associated with the interrupt located.</w:t>
+      <w:bookmarkStart w:id="169" w:name="_Toc6372374"/>
+      <w:r>
+        <w:t>The first 1024 bytes (1KiB) stores the interrupt vector table, which has 256 records, each takes 4 bytes (32 bits). Each vector or record is a pointer (point to the address of a handler, or function or procedure) that tells the CPU the location where the code associated with the interrupt located.</w:t>
       </w:r>
     </w:p>
     <w:p>
@@ -10037,10 +10840,7 @@
         <w:pStyle w:val="Textbody"/>
       </w:pPr>
       <w:r>
-        <w:t>From 0x0500 to 0x7BFF that’s 29.75 KiB is guaranteed for</w:t>
-      </w:r>
-      <w:r>
-        <w:t xml:space="preserve"> free use, usually called conventional memory.</w:t>
+        <w:t>From 0x0500 to 0x7BFF that’s 29.75 KiB is guaranteed for free use, usually called conventional memory.</w:t>
       </w:r>
     </w:p>
     <w:p>
@@ -10056,10 +10856,7 @@
         <w:pStyle w:val="Textbody"/>
       </w:pPr>
       <w:r>
-        <w:t>There are another</w:t>
-      </w:r>
-      <w:r>
-        <w:t xml:space="preserve"> 480.5 KiB for conventional use just before the 128 KiB Extended BIOS Data Area (from 0x80000 to 0x9FFFF). The EBDA is a variable-sized memory area (on </w:t>
+        <w:t xml:space="preserve">There are another 480.5 KiB for conventional use just before the 128 KiB Extended BIOS Data Area (from 0x80000 to 0x9FFFF). The EBDA is a variable-sized memory area (on </w:t>
       </w:r>
       <w:r>
         <w:lastRenderedPageBreak/>
@@ -10071,10 +10868,7 @@
       </w:r>
       <w:proofErr w:type="spellEnd"/>
       <w:r>
-        <w:t>). It is always immediately below 0xA0000 in memory if it exists. Also, it is guaranteed</w:t>
-      </w:r>
-      <w:r>
-        <w:t xml:space="preserve"> to be at most 128 KiB in size.</w:t>
+        <w:t>). It is always immediately below 0xA0000 in memory if it exists. Also, it is guaranteed to be at most 128 KiB in size.</w:t>
       </w:r>
       <w:r>
         <w:rPr>
@@ -10096,13 +10890,7 @@
       </w:r>
       <w:proofErr w:type="spellEnd"/>
       <w:r>
-        <w:t xml:space="preserve"> reserved for graph</w:t>
-      </w:r>
-      <w:r>
-        <w:t>ics video data, ROM data and some other BIOS data. Inside of this part, there are 32 KiB for Colour Text Video Memory. We write the character code and its attributes into this memory area, then these will be displayed on the screen. We will learn how to do</w:t>
-      </w:r>
-      <w:r>
-        <w:t xml:space="preserve"> this in next section.</w:t>
+        <w:t xml:space="preserve"> reserved for graphics video data, ROM data and some other BIOS data. Inside of this part, there are 32 KiB for Colour Text Video Memory. We write the character code and its attributes into this memory area, then these will be displayed on the screen. We will learn how to do this in next section.</w:t>
       </w:r>
     </w:p>
     <w:p>
@@ -10125,13 +10913,13 @@
       <w:pPr>
         <w:pStyle w:val="Heading3"/>
       </w:pPr>
-      <w:bookmarkStart w:id="169" w:name="_Toc6492853"/>
       <w:bookmarkStart w:id="170" w:name="_Toc6465547"/>
+      <w:bookmarkStart w:id="171" w:name="_Toc6593193"/>
       <w:r>
         <w:t>2.1.2 Real mode, memory addressing and high memory Area</w:t>
       </w:r>
-      <w:bookmarkEnd w:id="169"/>
       <w:bookmarkEnd w:id="170"/>
+      <w:bookmarkEnd w:id="171"/>
     </w:p>
     <w:p>
       <w:pPr>
@@ -10144,10 +10932,7 @@
         <w:t>Real Mode</w:t>
       </w:r>
       <w:r>
-        <w:t xml:space="preserve">: Real Mode is a simplistic 16-bit mode that is present on all x86 processors. Real Mode was the first </w:t>
-      </w:r>
-      <w:r>
-        <w:t>x86 mode design and was used by many early operating systems before the birth of Protected Mode. For compatibility purposes, all x86 processors begin execution in Real Mode.</w:t>
+        <w:t>: Real Mode is a simplistic 16-bit mode that is present on all x86 processors. Real Mode was the first x86 mode design and was used by many early operating systems before the birth of Protected Mode. For compatibility purposes, all x86 processors begin execution in Real Mode.</w:t>
       </w:r>
       <w:r>
         <w:rPr>
@@ -10170,10 +10955,7 @@
         <w:t>Memory Addressing</w:t>
       </w:r>
       <w:r>
-        <w:t>: You may already have a question why we only list the first megabyte when we di</w:t>
-      </w:r>
-      <w:r>
-        <w:t xml:space="preserve">scuss the memory map. That’s because we only can access about 1 </w:t>
+        <w:t xml:space="preserve">: You may already have a question why we only list the first megabyte when we discuss the memory map. That’s because we only can access about 1 </w:t>
       </w:r>
       <w:proofErr w:type="spellStart"/>
       <w:r>
@@ -10194,10 +10976,7 @@
       </w:r>
       <w:proofErr w:type="gramEnd"/>
       <w:r>
-        <w:t xml:space="preserve"> to see, if we only have 16 bits to store the address of the memory, these 16 bits area stored in a register called IP, see below figure. How many bytes of mem</w:t>
-      </w:r>
-      <w:r>
-        <w:t>ory can be addressed? That’s 2</w:t>
+        <w:t xml:space="preserve"> to see, if we only have 16 bits to store the address of the memory, these 16 bits area stored in a register called IP, see below figure. How many bytes of memory can be addressed? That’s 2</w:t>
       </w:r>
       <w:r>
         <w:rPr>
@@ -10206,18 +10985,7 @@
         <w:t>16</w:t>
       </w:r>
       <w:r>
-        <w:t xml:space="preserve">=65,536 bytes which is 64 KiB. If we use another register, also 16 bits, stored in a register called CS, then every time we calculate the </w:t>
-      </w:r>
-      <w:proofErr w:type="gramStart"/>
-      <w:r>
-        <w:t>address</w:t>
-      </w:r>
-      <w:proofErr w:type="gramEnd"/>
-      <w:r>
-        <w:t xml:space="preserve"> we use 16 times the CS then plus the IP to get the physical address. To be sim</w:t>
-      </w:r>
-      <w:r>
-        <w:t>ple, we actually can address 2</w:t>
+        <w:t>=65,536 bytes which is 64 KiB. If we use another register, also 16 bits, stored in a register called CS, then every time we calculate the address we use 16 times the CS then plus the IP to get the physical address. To be simple, we actually can address 2</w:t>
       </w:r>
       <w:r>
         <w:rPr>
@@ -10260,7 +11028,7 @@
                     <pic:cNvPicPr/>
                   </pic:nvPicPr>
                   <pic:blipFill>
-                    <a:blip r:embed="rId92">
+                    <a:blip r:embed="rId23">
                       <a:lum/>
                       <a:alphaModFix/>
                     </a:blip>
@@ -10297,14 +11065,14 @@
       <w:r>
         <w:t>Figure 1Generating 20-bit physical address in Real Mode</w:t>
       </w:r>
-      <w:bookmarkStart w:id="171" w:name="_Ref6463718"/>
+      <w:bookmarkStart w:id="172" w:name="_Ref6463718"/>
       <w:r>
         <w:rPr>
           <w:rStyle w:val="FootnoteReference"/>
         </w:rPr>
         <w:footnoteReference w:id="5"/>
       </w:r>
-      <w:bookmarkEnd w:id="171"/>
+      <w:bookmarkEnd w:id="172"/>
     </w:p>
     <w:p>
       <w:pPr>
@@ -10326,13 +11094,7 @@
         <w:t>st</w:t>
       </w:r>
       <w:r>
-        <w:t xml:space="preserve"> address line to access any memory larger than 0xF</w:t>
-      </w:r>
-      <w:r>
-        <w:t>FFFF. If we set segment register to a value of 0xFFFF, it points to an address that is 16 bytes below 1 MB. If we then use that segment register as a base, with an offset of 0x10 to 0xFFFF, we can access physical memory addresses from 0x100000 to 0x10FFEF.</w:t>
-      </w:r>
-      <w:r>
-        <w:t xml:space="preserve"> </w:t>
+        <w:t xml:space="preserve"> address line to access any memory larger than 0xFFFFF. If we set segment register to a value of 0xFFFF, it points to an address that is 16 bytes below 1 MB. If we then use that segment register as a base, with an offset of 0x10 to 0xFFFF, we can access physical memory addresses from 0x100000 to 0x10FFEF. </w:t>
       </w:r>
       <w:r>
         <w:lastRenderedPageBreak/>
@@ -10361,10 +11123,7 @@
       </w:r>
       <w:proofErr w:type="gramEnd"/>
       <w:r>
-        <w:t xml:space="preserve"> we are comfortable to limit o</w:t>
-      </w:r>
-      <w:r>
-        <w:t xml:space="preserve">ur discussion on the 1 </w:t>
+        <w:t xml:space="preserve"> we are comfortable to limit our discussion on the 1 </w:t>
       </w:r>
       <w:proofErr w:type="spellStart"/>
       <w:r>
@@ -10379,13 +11138,13 @@
       <w:pPr>
         <w:pStyle w:val="Heading3"/>
       </w:pPr>
-      <w:bookmarkStart w:id="172" w:name="_Toc6492854"/>
       <w:bookmarkStart w:id="173" w:name="_Toc6465548"/>
+      <w:bookmarkStart w:id="174" w:name="_Toc6593194"/>
       <w:r>
         <w:t>2.1.3 Stack &amp; segment registers</w:t>
       </w:r>
-      <w:bookmarkEnd w:id="172"/>
       <w:bookmarkEnd w:id="173"/>
+      <w:bookmarkEnd w:id="174"/>
     </w:p>
     <w:p>
       <w:pPr>
@@ -10404,10 +11163,7 @@
         </w:numPr>
       </w:pPr>
       <w:r>
-        <w:t>CS, code segment. Machine instructions exist at some offset into a code segment. The segment add</w:t>
-      </w:r>
-      <w:r>
-        <w:t>ress of the code segment of the currently executing instruction is contained in CS.</w:t>
+        <w:t>CS, code segment. Machine instructions exist at some offset into a code segment. The segment address of the code segment of the currently executing instruction is contained in CS.</w:t>
       </w:r>
     </w:p>
     <w:p>
@@ -10419,10 +11175,7 @@
         </w:numPr>
       </w:pPr>
       <w:r>
-        <w:t>DS, data segment. Variables and other data exist at some offset into a data segment. There may be many data segments, but the CPU may only use one at a time, by placing the</w:t>
-      </w:r>
-      <w:r>
-        <w:t xml:space="preserve"> segment address of that segment in register DS.</w:t>
+        <w:t>DS, data segment. Variables and other data exist at some offset into a data segment. There may be many data segments, but the CPU may only use one at a time, by placing the segment address of that segment in register DS.</w:t>
       </w:r>
     </w:p>
     <w:p>
@@ -10446,10 +11199,7 @@
         </w:numPr>
       </w:pPr>
       <w:r>
-        <w:t>ES, extr</w:t>
-      </w:r>
-      <w:r>
-        <w:t>a segment. The extra segment is exactly that: a spare segment that may be used for specifying a location in memory.</w:t>
+        <w:t>ES, extra segment. The extra segment is exactly that: a spare segment that may be used for specifying a location in memory.</w:t>
       </w:r>
     </w:p>
     <w:p>
@@ -10461,10 +11211,7 @@
         </w:numPr>
       </w:pPr>
       <w:r>
-        <w:t>FS and GS are clones of ES, the extra segment. FS and GS both are just additional segments, no specialty here. Names FS and GS come from the</w:t>
-      </w:r>
-      <w:r>
-        <w:t xml:space="preserve"> fact that they were created after ES: E, F, G. They exist only in the 386 and later x86 CPUs.</w:t>
+        <w:t>FS and GS are clones of ES, the extra segment. FS and GS both are just additional segments, no specialty here. Names FS and GS come from the fact that they were created after ES: E, F, G. They exist only in the 386 and later x86 CPUs.</w:t>
       </w:r>
     </w:p>
     <w:p>
@@ -10509,7 +11256,7 @@
                     <pic:cNvPicPr/>
                   </pic:nvPicPr>
                   <pic:blipFill>
-                    <a:blip r:embed="rId93">
+                    <a:blip r:embed="rId24">
                       <a:lum/>
                       <a:alphaModFix/>
                     </a:blip>
@@ -10557,13 +11304,13 @@
       <w:pPr>
         <w:pStyle w:val="Heading3"/>
       </w:pPr>
-      <w:bookmarkStart w:id="174" w:name="_Toc6492855"/>
       <w:bookmarkStart w:id="175" w:name="_Toc6465549"/>
+      <w:bookmarkStart w:id="176" w:name="_Toc6593195"/>
       <w:r>
         <w:t>2.1.4 Real mode Flat model diagram</w:t>
       </w:r>
-      <w:bookmarkEnd w:id="174"/>
       <w:bookmarkEnd w:id="175"/>
+      <w:bookmarkEnd w:id="176"/>
     </w:p>
     <w:p>
       <w:pPr>
@@ -10574,10 +11321,7 @@
         </w:numPr>
       </w:pPr>
       <w:r>
-        <w:t>The segment re</w:t>
-      </w:r>
-      <w:r>
-        <w:t>gisters are all set to point to the beginning of the 64 KiB block of memory.</w:t>
+        <w:t>The segment registers are all set to point to the beginning of the 64 KiB block of memory.</w:t>
       </w:r>
     </w:p>
     <w:p>
@@ -10614,10 +11358,7 @@
         </w:numPr>
       </w:pPr>
       <w:r>
-        <w:t>Physical segment assignments never change as long as the pro</w:t>
-      </w:r>
-      <w:r>
-        <w:t>gram is running.</w:t>
+        <w:t>Physical segment assignments never change as long as the program is running.</w:t>
       </w:r>
     </w:p>
     <w:p>
@@ -10656,7 +11397,7 @@
                     <pic:cNvPicPr/>
                   </pic:nvPicPr>
                   <pic:blipFill>
-                    <a:blip r:embed="rId94">
+                    <a:blip r:embed="rId25">
                       <a:lum/>
                       <a:alphaModFix/>
                     </a:blip>
@@ -10704,7 +11445,7 @@
       <w:pPr>
         <w:pStyle w:val="Heading3"/>
       </w:pPr>
-      <w:bookmarkStart w:id="176" w:name="_Toc6492856"/>
+      <w:bookmarkStart w:id="177" w:name="_Toc6593196"/>
       <w:r>
         <w:t>2.1.5 Real mode segmented model</w:t>
       </w:r>
@@ -10714,7 +11455,7 @@
         </w:rPr>
         <w:t>5</w:t>
       </w:r>
-      <w:bookmarkEnd w:id="176"/>
+      <w:bookmarkEnd w:id="177"/>
     </w:p>
     <w:p>
       <w:pPr>
@@ -10725,10 +11466,7 @@
         </w:numPr>
       </w:pPr>
       <w:r>
-        <w:t>Real mode segmented model was mainstream programming model throughout the MS-DOS e</w:t>
-      </w:r>
-      <w:r>
-        <w:t>ra.</w:t>
+        <w:t>Real mode segmented model was mainstream programming model throughout the MS-DOS era.</w:t>
       </w:r>
     </w:p>
     <w:p>
@@ -10798,10 +11536,7 @@
         </w:numPr>
       </w:pPr>
       <w:r>
-        <w:t xml:space="preserve">CS always </w:t>
-      </w:r>
-      <w:r>
-        <w:t>points to the current code segment</w:t>
+        <w:t>CS always points to the current code segment</w:t>
       </w:r>
     </w:p>
     <w:p>
@@ -10829,7 +11564,7 @@
                     <pic:cNvPicPr/>
                   </pic:nvPicPr>
                   <pic:blipFill>
-                    <a:blip r:embed="rId95">
+                    <a:blip r:embed="rId26">
                       <a:lum/>
                       <a:alphaModFix/>
                     </a:blip>
@@ -10914,10 +11649,7 @@
         </w:numPr>
       </w:pPr>
       <w:r>
-        <w:t>The program can span</w:t>
-      </w:r>
-      <w:r>
-        <w:t xml:space="preserve"> several code segments.</w:t>
+        <w:t>The program can span several code segments.</w:t>
       </w:r>
     </w:p>
     <w:p>
@@ -10941,10 +11673,7 @@
         </w:numPr>
       </w:pPr>
       <w:r>
-        <w:t>There is only one stack segment for any singl</w:t>
-      </w:r>
-      <w:r>
-        <w:t>e program.</w:t>
+        <w:t>There is only one stack segment for any single program.</w:t>
       </w:r>
     </w:p>
     <w:p>
@@ -10980,24 +11709,21 @@
       <w:pPr>
         <w:pStyle w:val="Heading3"/>
       </w:pPr>
-      <w:bookmarkStart w:id="177" w:name="_Toc6492857"/>
       <w:bookmarkStart w:id="178" w:name="_Toc6465551"/>
+      <w:bookmarkStart w:id="179" w:name="_Toc6593197"/>
       <w:r>
         <w:t>2.1.6 Video colour text memory area</w:t>
       </w:r>
-      <w:bookmarkEnd w:id="168"/>
-      <w:bookmarkEnd w:id="177"/>
+      <w:bookmarkEnd w:id="169"/>
       <w:bookmarkEnd w:id="178"/>
+      <w:bookmarkEnd w:id="179"/>
     </w:p>
     <w:p>
       <w:pPr>
         <w:pStyle w:val="Textbody"/>
       </w:pPr>
       <w:r>
-        <w:t xml:space="preserve">We actually print a string in our </w:t>
-      </w:r>
-      <w:r>
-        <w:t>very first program first. We understand as long as we put the address of the string and the attributes like colour attributes and then raise the interrupt, the CPU will call BIOS procedure to print the string onto the string.</w:t>
+        <w:t>We actually print a string in our very first program first. We understand as long as we put the address of the string and the attributes like colour attributes and then raise the interrupt, the CPU will call BIOS procedure to print the string onto the string.</w:t>
       </w:r>
     </w:p>
     <w:p>
@@ -11005,10 +11731,7 @@
         <w:pStyle w:val="Textbody"/>
       </w:pPr>
       <w:r>
-        <w:t xml:space="preserve">There are generally two ways </w:t>
-      </w:r>
-      <w:r>
-        <w:t>to access VGA</w:t>
+        <w:t>There are generally two ways to access VGA</w:t>
       </w:r>
       <w:r>
         <w:rPr>
@@ -11017,10 +11740,7 @@
         <w:footnoteReference w:id="6"/>
       </w:r>
       <w:r>
-        <w:t xml:space="preserve"> text-mode for an application: through the Video BIOS interface (which we have done in chapter 1) </w:t>
-      </w:r>
-      <w:r>
-        <w:t>or by directly accessing video RAM and I/O ports. The latter method is considerably faster, and allows quick reading of the text buffer, for which reason it is preferred for advanced TUI</w:t>
+        <w:t xml:space="preserve"> text-mode for an application: through the Video BIOS interface (which we have done in chapter 1) or by directly accessing video RAM and I/O ports. The latter method is considerably faster, and allows quick reading of the text buffer, for which reason it is preferred for advanced TUI</w:t>
       </w:r>
       <w:r>
         <w:rPr>
@@ -11031,14 +11751,14 @@
       <w:r>
         <w:t xml:space="preserve"> programs.</w:t>
       </w:r>
-      <w:bookmarkStart w:id="179" w:name="_Ref6491600"/>
+      <w:bookmarkStart w:id="180" w:name="_Ref6491600"/>
       <w:r>
         <w:rPr>
           <w:rStyle w:val="FootnoteReference"/>
         </w:rPr>
         <w:footnoteReference w:id="8"/>
       </w:r>
-      <w:bookmarkEnd w:id="179"/>
+      <w:bookmarkEnd w:id="180"/>
     </w:p>
     <w:p>
       <w:pPr>
@@ -11049,10 +11769,7 @@
       </w:r>
       <w:r>
         <w:lastRenderedPageBreak/>
-        <w:t>0xB800. The text buffer data can be read and written, and bitwise operati</w:t>
-      </w:r>
-      <w:r>
-        <w:t>ons can be applied. A part of text buffer memory above the scope of the current mode is accessible, but is not shown.</w:t>
+        <w:t>0xB800. The text buffer data can be read and written, and bitwise operations can be applied. A part of text buffer memory above the scope of the current mode is accessible, but is not shown.</w:t>
       </w:r>
       <w:r>
         <w:rPr>
@@ -11066,10 +11783,7 @@
         <w:pStyle w:val="Textbody"/>
       </w:pPr>
       <w:r>
-        <w:t>Each screen character is actually represented by two bytes aligned as a 16-bit word accessible by the CPU in a single operation. The lowe</w:t>
-      </w:r>
-      <w:r>
-        <w:t>r, or character, byte is the actual code point</w:t>
+        <w:t>Each screen character is actually represented by two bytes aligned as a 16-bit word accessible by the CPU in a single operation. The lower, or character, byte is the actual code point</w:t>
       </w:r>
       <w:r>
         <w:rPr>
@@ -11078,10 +11792,7 @@
         <w:footnoteReference w:id="9"/>
       </w:r>
       <w:r>
-        <w:t xml:space="preserve"> for the current character set, and the higher, or attribute, byte is a bit field used to selec</w:t>
-      </w:r>
-      <w:r>
-        <w:t>t various video attributes such as colour, blinking, character set, and so forth.</w:t>
+        <w:t xml:space="preserve"> for the current character set, and the higher, or attribute, byte is a bit field used to select various video attributes such as colour, blinking, character set, and so forth.</w:t>
       </w:r>
       <w:r>
         <w:rPr>
@@ -11119,12 +11830,6 @@
         <w:gridCol w:w="520"/>
       </w:tblGrid>
       <w:tr>
-        <w:tblPrEx>
-          <w:tblCellMar>
-            <w:top w:w="0" w:type="dxa"/>
-            <w:bottom w:w="0" w:type="dxa"/>
-          </w:tblCellMar>
-        </w:tblPrEx>
         <w:trPr>
           <w:trHeight w:val="288"/>
         </w:trPr>
@@ -11211,12 +11916,6 @@
         </w:tc>
       </w:tr>
       <w:tr>
-        <w:tblPrEx>
-          <w:tblCellMar>
-            <w:top w:w="0" w:type="dxa"/>
-            <w:bottom w:w="0" w:type="dxa"/>
-          </w:tblCellMar>
-        </w:tblPrEx>
         <w:trPr>
           <w:trHeight w:val="288"/>
         </w:trPr>
@@ -11831,12 +12530,6 @@
         </w:tc>
       </w:tr>
       <w:tr>
-        <w:tblPrEx>
-          <w:tblCellMar>
-            <w:top w:w="0" w:type="dxa"/>
-            <w:bottom w:w="0" w:type="dxa"/>
-          </w:tblCellMar>
-        </w:tblPrEx>
         <w:trPr>
           <w:trHeight w:val="300"/>
         </w:trPr>
@@ -11969,22 +12662,18 @@
         <w:pStyle w:val="Caption"/>
       </w:pPr>
       <w:r>
-        <w:t xml:space="preserve">Table 1Representation of colour text </w:t>
-      </w:r>
-      <w:r>
-        <w:t>(Might be different based on the mode)</w:t>
+        <w:t>Table 1Representation of colour text (Might be different based on the mode)</w:t>
       </w:r>
     </w:p>
     <w:p>
       <w:pPr>
         <w:pStyle w:val="Heading3"/>
       </w:pPr>
-      <w:bookmarkStart w:id="180" w:name="_Toc6465552"/>
-      <w:bookmarkStart w:id="181" w:name="_Toc6492858"/>
+      <w:bookmarkStart w:id="181" w:name="_Toc6465552"/>
+      <w:bookmarkStart w:id="182" w:name="_Toc6593198"/>
       <w:r>
         <w:t xml:space="preserve">2.1.7 x86 </w:t>
       </w:r>
-      <w:bookmarkEnd w:id="180"/>
       <w:bookmarkEnd w:id="181"/>
       <w:r>
         <w:t>general purpose registers, x86 instruction referenc</w:t>
@@ -11995,6 +12684,7 @@
         </w:rPr>
         <w:t>e and RFLAGS registers</w:t>
       </w:r>
+      <w:bookmarkEnd w:id="182"/>
     </w:p>
     <w:p>
       <w:pPr>
@@ -12077,7 +12767,7 @@
                                           <pic:cNvPicPr/>
                                         </pic:nvPicPr>
                                         <pic:blipFill>
-                                          <a:blip r:embed="rId96">
+                                          <a:blip r:embed="rId27">
                                             <a:lum/>
                                             <a:alphaModFix/>
                                           </a:blip>
@@ -12112,10 +12802,7 @@
                               <w:br/>
                             </w:r>
                             <w:r>
-                              <w:t>Illustrat</w:t>
-                            </w:r>
-                            <w:r>
-                              <w:t>ion 1: 32-bit Alternate General-Purpose Register Names</w:t>
+                              <w:t>Illustration 1: 32-bit Alternate General-Purpose Register Names</w:t>
                             </w:r>
                           </w:p>
                         </w:txbxContent>
@@ -12156,7 +12843,7 @@
                                     <pic:cNvPicPr/>
                                   </pic:nvPicPr>
                                   <pic:blipFill>
-                                    <a:blip r:embed="rId96">
+                                    <a:blip r:embed="rId27">
                                       <a:lum/>
                                       <a:alphaModFix/>
                                     </a:blip>
@@ -12191,10 +12878,7 @@
                         <w:br/>
                       </w:r>
                       <w:r>
-                        <w:t>Illustrat</w:t>
-                      </w:r>
-                      <w:r>
-                        <w:t>ion 1: 32-bit Alternate General-Purpose Register Names</w:t>
+                        <w:t>Illustration 1: 32-bit Alternate General-Purpose Register Names</w:t>
                       </w:r>
                     </w:p>
                   </w:txbxContent>
@@ -12206,10 +12890,7 @@
         </mc:AlternateContent>
       </w:r>
       <w:r>
-        <w:t>x86-64 has sixteen (almost) general purpose 64-bit integer registers. The above illustration shows the eight 32-bit general purpose register and their alternate names. In 64-bit mode there are another</w:t>
-      </w:r>
-      <w:r>
-        <w:t xml:space="preserve"> eight general purpose registers R8~R15, while we do not talk about these at the moment.</w:t>
+        <w:t>x86-64 has sixteen (almost) general purpose 64-bit integer registers. The above illustration shows the eight 32-bit general purpose register and their alternate names. In 64-bit mode there are another eight general purpose registers R8~R15, while we do not talk about these at the moment.</w:t>
       </w:r>
     </w:p>
     <w:p>
@@ -12217,10 +12898,7 @@
         <w:pStyle w:val="Textbody"/>
       </w:pPr>
       <w:r>
-        <w:t xml:space="preserve">Although the main registers (with the exception of the instruction pointer) are "general-purpose" in the 32-bit and 64-bit versions of the instruction set and can be </w:t>
-      </w:r>
-      <w:r>
-        <w:t>used for anything, it was originally envisioned that they be used for the following purposes:</w:t>
+        <w:t>Although the main registers (with the exception of the instruction pointer) are "general-purpose" in the 32-bit and 64-bit versions of the instruction set and can be used for anything, it was originally envisioned that they be used for the following purposes:</w:t>
       </w:r>
     </w:p>
     <w:p>
@@ -12268,10 +12946,7 @@
         </w:numPr>
       </w:pPr>
       <w:r>
-        <w:t>DL/DH/DX/EDX/RDX: Ext</w:t>
-      </w:r>
-      <w:r>
-        <w:t>end the precision of the accumulator (e.g. combine 32-bit EAX and EDX for 64-bit integer operations in 32-bit code)</w:t>
+        <w:t>DL/DH/DX/EDX/RDX: Extend the precision of the accumulator (e.g. combine 32-bit EAX and EDX for 64-bit integer operations in 32-bit code)</w:t>
       </w:r>
     </w:p>
     <w:p>
@@ -12307,10 +12982,7 @@
         </w:numPr>
       </w:pPr>
       <w:r>
-        <w:t>SP/ESP/RSP: Stack pointer for top addre</w:t>
-      </w:r>
-      <w:r>
-        <w:t>ss of the stack.</w:t>
+        <w:t>SP/ESP/RSP: Stack pointer for top address of the stack.</w:t>
       </w:r>
     </w:p>
     <w:p>
@@ -12364,7 +13036,7 @@
         </w:rPr>
         <w:t> </w:t>
       </w:r>
-      <w:hyperlink r:id="rId97" w:history="1">
+      <w:hyperlink r:id="rId28" w:history="1">
         <w:r>
           <w:rPr>
             <w:szCs w:val="24"/>
@@ -12377,15 +13049,9 @@
         <w:rPr>
           <w:szCs w:val="24"/>
         </w:rPr>
-        <w:t> </w:t>
-      </w:r>
-      <w:r>
-        <w:rPr>
-          <w:szCs w:val="24"/>
-        </w:rPr>
-        <w:t>is the </w:t>
-      </w:r>
-      <w:hyperlink r:id="rId98" w:history="1">
+        <w:t> is the </w:t>
+      </w:r>
+      <w:hyperlink r:id="rId29" w:history="1">
         <w:r>
           <w:rPr>
             <w:szCs w:val="24"/>
@@ -12398,15 +13064,9 @@
         <w:rPr>
           <w:szCs w:val="24"/>
         </w:rPr>
-        <w:t> </w:t>
-      </w:r>
-      <w:r>
-        <w:rPr>
-          <w:szCs w:val="24"/>
-        </w:rPr>
-        <w:t>in </w:t>
-      </w:r>
-      <w:hyperlink r:id="rId99" w:history="1">
+        <w:t> in </w:t>
+      </w:r>
+      <w:hyperlink r:id="rId30" w:history="1">
         <w:r>
           <w:rPr>
             <w:szCs w:val="24"/>
@@ -12421,7 +13081,7 @@
         </w:rPr>
         <w:t> </w:t>
       </w:r>
-      <w:hyperlink r:id="rId100" w:history="1">
+      <w:hyperlink r:id="rId31" w:history="1">
         <w:r>
           <w:rPr>
             <w:szCs w:val="24"/>
@@ -12436,7 +13096,7 @@
         </w:rPr>
         <w:t> </w:t>
       </w:r>
-      <w:hyperlink r:id="rId101" w:history="1">
+      <w:hyperlink r:id="rId32" w:history="1">
         <w:r>
           <w:rPr>
             <w:szCs w:val="24"/>
@@ -12449,15 +13109,9 @@
         <w:rPr>
           <w:szCs w:val="24"/>
         </w:rPr>
-        <w:t> </w:t>
-      </w:r>
-      <w:r>
-        <w:rPr>
-          <w:szCs w:val="24"/>
-        </w:rPr>
-        <w:t>that contains the current state of the processor. This register is </w:t>
-      </w:r>
-      <w:hyperlink r:id="rId102" w:history="1">
+        <w:t> that contains the current state of the processor. This register is </w:t>
+      </w:r>
+      <w:hyperlink r:id="rId33" w:history="1">
         <w:r>
           <w:rPr>
             <w:szCs w:val="24"/>
@@ -12470,60 +13124,35 @@
         <w:rPr>
           <w:szCs w:val="24"/>
         </w:rPr>
-        <w:t> </w:t>
-      </w:r>
-      <w:r>
-        <w:rPr>
-          <w:szCs w:val="24"/>
-        </w:rPr>
-        <w:t>wide. Its successors, the </w:t>
+        <w:t> wide. Its successors, the </w:t>
       </w:r>
       <w:r>
         <w:rPr>
           <w:b/>
           <w:szCs w:val="24"/>
         </w:rPr>
-        <w:t>EFL</w:t>
+        <w:t>EFLAGS</w:t>
+      </w:r>
+      <w:r>
+        <w:rPr>
+          <w:szCs w:val="24"/>
+        </w:rPr>
+        <w:t> and </w:t>
       </w:r>
       <w:r>
         <w:rPr>
           <w:b/>
           <w:szCs w:val="24"/>
         </w:rPr>
-        <w:t>AGS</w:t>
+        <w:t>RFLAGS</w:t>
       </w:r>
       <w:r>
         <w:rPr>
           <w:szCs w:val="24"/>
         </w:rPr>
-        <w:t> </w:t>
-      </w:r>
-      <w:r>
-        <w:rPr>
-          <w:szCs w:val="24"/>
-        </w:rPr>
-        <w:t>and </w:t>
-      </w:r>
-      <w:r>
-        <w:rPr>
-          <w:b/>
-          <w:szCs w:val="24"/>
-        </w:rPr>
-        <w:t>RFLAGS</w:t>
-      </w:r>
-      <w:r>
-        <w:rPr>
-          <w:szCs w:val="24"/>
-        </w:rPr>
-        <w:t> </w:t>
-      </w:r>
-      <w:r>
-        <w:rPr>
-          <w:szCs w:val="24"/>
-        </w:rPr>
-        <w:t>registers, are </w:t>
-      </w:r>
-      <w:hyperlink r:id="rId103" w:history="1">
+        <w:t> registers, are </w:t>
+      </w:r>
+      <w:hyperlink r:id="rId34" w:history="1">
         <w:r>
           <w:rPr>
             <w:szCs w:val="24"/>
@@ -12536,15 +13165,9 @@
         <w:rPr>
           <w:szCs w:val="24"/>
         </w:rPr>
-        <w:t> </w:t>
-      </w:r>
-      <w:r>
-        <w:rPr>
-          <w:szCs w:val="24"/>
-        </w:rPr>
-        <w:t>and </w:t>
-      </w:r>
-      <w:hyperlink r:id="rId104" w:history="1">
+        <w:t> and </w:t>
+      </w:r>
+      <w:hyperlink r:id="rId35" w:history="1">
         <w:r>
           <w:rPr>
             <w:szCs w:val="24"/>
@@ -12557,13 +13180,7 @@
         <w:rPr>
           <w:szCs w:val="24"/>
         </w:rPr>
-        <w:t> </w:t>
-      </w:r>
-      <w:r>
-        <w:rPr>
-          <w:szCs w:val="24"/>
-        </w:rPr>
-        <w:t>wide, respectively. The wider registers retain compatibility with their smaller predecessors.</w:t>
+        <w:t> wide, respectively. The wider registers retain compatibility with their smaller predecessors.</w:t>
       </w:r>
     </w:p>
     <w:tbl>
@@ -15403,19 +16020,39 @@
       <w:r>
         <w:t xml:space="preserve">Table </w:t>
       </w:r>
-      <w:fldSimple w:instr=" SEQ Table \* ARABIC ">
-        <w:r>
-          <w:rPr>
-            <w:noProof/>
-          </w:rPr>
-          <w:t>1</w:t>
-        </w:r>
-      </w:fldSimple>
+      <w:r>
+        <w:rPr>
+          <w:noProof/>
+        </w:rPr>
+        <w:fldChar w:fldCharType="begin"/>
+      </w:r>
+      <w:r>
+        <w:rPr>
+          <w:noProof/>
+        </w:rPr>
+        <w:instrText xml:space="preserve"> SEQ Table \* ARABIC </w:instrText>
+      </w:r>
+      <w:r>
+        <w:rPr>
+          <w:noProof/>
+        </w:rPr>
+        <w:fldChar w:fldCharType="separate"/>
+      </w:r>
+      <w:r>
+        <w:rPr>
+          <w:noProof/>
+        </w:rPr>
+        <w:t>1</w:t>
+      </w:r>
+      <w:r>
+        <w:rPr>
+          <w:noProof/>
+        </w:rPr>
+        <w:fldChar w:fldCharType="end"/>
+      </w:r>
       <w:r>
         <w:t xml:space="preserve"> </w:t>
       </w:r>
-      <w:bookmarkStart w:id="182" w:name="_GoBack"/>
-      <w:bookmarkEnd w:id="182"/>
       <w:r>
         <w:t>RFLAGS Register</w:t>
       </w:r>
@@ -15447,10 +16084,16 @@
       <w:pPr>
         <w:pStyle w:val="Heading3"/>
       </w:pPr>
-      <w:bookmarkStart w:id="183" w:name="_Toc6492859"/>
-      <w:bookmarkStart w:id="184" w:name="_Toc6465553"/>
-      <w:r>
-        <w:t>2.1.9 ASCII code</w:t>
+      <w:bookmarkStart w:id="183" w:name="_Toc6465553"/>
+      <w:bookmarkStart w:id="184" w:name="_Toc6593199"/>
+      <w:r>
+        <w:t>2.1.</w:t>
+      </w:r>
+      <w:r>
+        <w:t>8</w:t>
+      </w:r>
+      <w:r>
+        <w:t xml:space="preserve"> ASCII code</w:t>
       </w:r>
       <w:bookmarkEnd w:id="183"/>
       <w:bookmarkEnd w:id="184"/>
@@ -15459,25 +16102,571 @@
       <w:pPr>
         <w:pStyle w:val="Textbody"/>
       </w:pPr>
+      <w:r>
+        <w:t>ASCII</w:t>
+      </w:r>
+      <w:r>
+        <w:t>,</w:t>
+      </w:r>
+      <w:r>
+        <w:t> abbreviated from American Standard Code for Information Interchange, is a </w:t>
+      </w:r>
+      <w:hyperlink r:id="rId36" w:tooltip="Character encoding" w:history="1">
+        <w:r>
+          <w:t>character encoding</w:t>
+        </w:r>
+      </w:hyperlink>
+      <w:r>
+        <w:t> standard for electronic communication. ASCII codes represent text in</w:t>
+      </w:r>
+      <w:r>
+        <w:t xml:space="preserve"> </w:t>
+      </w:r>
+      <w:r>
+        <w:t>computers, </w:t>
+      </w:r>
+      <w:hyperlink r:id="rId37" w:tooltip="Telecommunications equipment" w:history="1">
+        <w:r>
+          <w:t>telecommunications equipment</w:t>
+        </w:r>
+      </w:hyperlink>
+      <w:r>
+        <w:t>, and other devices. Most modern character-encoding schemes are based on ASCII, although they support many additional characters.</w:t>
+      </w:r>
+      <w:r>
+        <w:rPr>
+          <w:rStyle w:val="FootnoteReference"/>
+        </w:rPr>
+        <w:footnoteReference w:id="11"/>
+      </w:r>
     </w:p>
     <w:p>
       <w:pPr>
         <w:pStyle w:val="Textbody"/>
-        <w:rPr>
-          <w:color w:val="FF0000"/>
-        </w:rPr>
-      </w:pPr>
-      <w:r>
-        <w:rPr>
-          <w:color w:val="FF0000"/>
-        </w:rPr>
-        <w:t>More links</w:t>
-      </w:r>
-      <w:r>
-        <w:rPr>
-          <w:color w:val="FF0000"/>
-        </w:rPr>
-        <w:t>:</w:t>
+        <w:keepNext/>
+      </w:pPr>
+      <w:r>
+        <w:rPr>
+          <w:noProof/>
+        </w:rPr>
+        <w:lastRenderedPageBreak/>
+        <w:drawing>
+          <wp:inline distT="0" distB="0" distL="0" distR="0">
+            <wp:extent cx="5731510" cy="3811678"/>
+            <wp:effectExtent l="0" t="0" r="0" b="0"/>
+            <wp:docPr id="15" name="Picture 15" descr="ASCII-Table-wide"/>
+            <wp:cNvGraphicFramePr>
+              <a:graphicFrameLocks xmlns:a="http://schemas.openxmlformats.org/drawingml/2006/main" noChangeAspect="1"/>
+            </wp:cNvGraphicFramePr>
+            <a:graphic xmlns:a="http://schemas.openxmlformats.org/drawingml/2006/main">
+              <a:graphicData uri="http://schemas.openxmlformats.org/drawingml/2006/picture">
+                <pic:pic xmlns:pic="http://schemas.openxmlformats.org/drawingml/2006/picture">
+                  <pic:nvPicPr>
+                    <pic:cNvPr id="0" name="Picture 3" descr="ASCII-Table-wide"/>
+                    <pic:cNvPicPr>
+                      <a:picLocks noChangeAspect="1" noChangeArrowheads="1"/>
+                    </pic:cNvPicPr>
+                  </pic:nvPicPr>
+                  <pic:blipFill>
+                    <a:blip r:embed="rId38">
+                      <a:extLst>
+                        <a:ext uri="{28A0092B-C50C-407E-A947-70E740481C1C}">
+                          <a14:useLocalDpi xmlns:a14="http://schemas.microsoft.com/office/drawing/2010/main" val="0"/>
+                        </a:ext>
+                      </a:extLst>
+                    </a:blip>
+                    <a:srcRect/>
+                    <a:stretch>
+                      <a:fillRect/>
+                    </a:stretch>
+                  </pic:blipFill>
+                  <pic:spPr bwMode="auto">
+                    <a:xfrm>
+                      <a:off x="0" y="0"/>
+                      <a:ext cx="5731510" cy="3811678"/>
+                    </a:xfrm>
+                    <a:prstGeom prst="rect">
+                      <a:avLst/>
+                    </a:prstGeom>
+                    <a:noFill/>
+                    <a:ln>
+                      <a:noFill/>
+                    </a:ln>
+                  </pic:spPr>
+                </pic:pic>
+              </a:graphicData>
+            </a:graphic>
+          </wp:inline>
+        </w:drawing>
+      </w:r>
+    </w:p>
+    <w:p>
+      <w:pPr>
+        <w:pStyle w:val="Caption"/>
+      </w:pPr>
+      <w:r>
+        <w:t xml:space="preserve">Figure </w:t>
+      </w:r>
+      <w:r>
+        <w:rPr>
+          <w:noProof/>
+        </w:rPr>
+        <w:fldChar w:fldCharType="begin"/>
+      </w:r>
+      <w:r>
+        <w:rPr>
+          <w:noProof/>
+        </w:rPr>
+        <w:instrText xml:space="preserve"> SEQ Figure \* ARABIC </w:instrText>
+      </w:r>
+      <w:r>
+        <w:rPr>
+          <w:noProof/>
+        </w:rPr>
+        <w:fldChar w:fldCharType="separate"/>
+      </w:r>
+      <w:r>
+        <w:rPr>
+          <w:noProof/>
+        </w:rPr>
+        <w:t>1</w:t>
+      </w:r>
+      <w:r>
+        <w:rPr>
+          <w:noProof/>
+        </w:rPr>
+        <w:fldChar w:fldCharType="end"/>
+      </w:r>
+      <w:r>
+        <w:t>ASCII Table</w:t>
+      </w:r>
+    </w:p>
+    <w:p>
+      <w:pPr>
+        <w:pStyle w:val="Heading2"/>
+      </w:pPr>
+      <w:bookmarkStart w:id="185" w:name="_Toc6593200"/>
+      <w:r>
+        <w:t xml:space="preserve">2.2 </w:t>
+      </w:r>
+      <w:r>
+        <w:t xml:space="preserve">Program ep0, </w:t>
+      </w:r>
+      <w:r>
+        <w:t>write a single character to the video colour text memory</w:t>
+      </w:r>
+      <w:bookmarkEnd w:id="185"/>
+    </w:p>
+    <w:p>
+      <w:pPr>
+        <w:pStyle w:val="Textbody"/>
+      </w:pPr>
+      <w:r>
+        <w:t>In program ep0,</w:t>
+      </w:r>
+      <w:r>
+        <w:t xml:space="preserve"> we firstly set the segment registers %ds, %es and %ss to zero, then let %</w:t>
+      </w:r>
+      <w:proofErr w:type="spellStart"/>
+      <w:r>
+        <w:t>sp</w:t>
+      </w:r>
+      <w:proofErr w:type="spellEnd"/>
+      <w:r>
+        <w:t xml:space="preserve"> equal to 0x7c00</w:t>
+      </w:r>
+      <w:r>
+        <w:t>, so the stack will grow downwards to the physical memory address 0.</w:t>
+      </w:r>
+    </w:p>
+    <w:p>
+      <w:pPr>
+        <w:pStyle w:val="Textbody"/>
+      </w:pPr>
+      <w:r>
+        <w:t>Secondly,</w:t>
+      </w:r>
+      <w:r>
+        <w:t xml:space="preserve"> in the main program we assign the colour attribute and the ASCII code number</w:t>
+      </w:r>
+      <w:r>
+        <w:t xml:space="preserve">, </w:t>
+      </w:r>
+      <w:r>
+        <w:t>assign the address of the character position and the segment address of the colour text memory.</w:t>
+      </w:r>
+    </w:p>
+    <w:p>
+      <w:pPr>
+        <w:pStyle w:val="Textbody"/>
+      </w:pPr>
+      <w:r>
+        <w:t>At last</w:t>
+      </w:r>
+      <w:r>
+        <w:t xml:space="preserve"> we call the function “</w:t>
+      </w:r>
+      <w:proofErr w:type="spellStart"/>
+      <w:r>
+        <w:t>write_</w:t>
+      </w:r>
+      <w:r>
+        <w:t>char</w:t>
+      </w:r>
+      <w:proofErr w:type="spellEnd"/>
+      <w:r>
+        <w:t xml:space="preserve">” </w:t>
+      </w:r>
+      <w:r>
+        <w:t>to write 2 bytes on to scree</w:t>
+      </w:r>
+      <w:r>
+        <w:t>n. Read the program and try to re-write your own version.</w:t>
+      </w:r>
+      <w:r>
+        <w:t xml:space="preserve"> Assembly and run the program will get the below output (the first character was overwritten by the character “C”).</w:t>
+      </w:r>
+    </w:p>
+    <w:p>
+      <w:pPr>
+        <w:pStyle w:val="Textbody"/>
+        <w:keepNext/>
+      </w:pPr>
+      <w:r>
+        <w:rPr>
+          <w:noProof/>
+        </w:rPr>
+        <w:drawing>
+          <wp:inline distT="0" distB="0" distL="0" distR="0" wp14:anchorId="61EAEB2A" wp14:editId="535A059F">
+            <wp:extent cx="5731510" cy="1426845"/>
+            <wp:effectExtent l="0" t="0" r="2540" b="1905"/>
+            <wp:docPr id="14" name="Picture 14"/>
+            <wp:cNvGraphicFramePr>
+              <a:graphicFrameLocks xmlns:a="http://schemas.openxmlformats.org/drawingml/2006/main" noChangeAspect="1"/>
+            </wp:cNvGraphicFramePr>
+            <a:graphic xmlns:a="http://schemas.openxmlformats.org/drawingml/2006/main">
+              <a:graphicData uri="http://schemas.openxmlformats.org/drawingml/2006/picture">
+                <pic:pic xmlns:pic="http://schemas.openxmlformats.org/drawingml/2006/picture">
+                  <pic:nvPicPr>
+                    <pic:cNvPr id="1" name=""/>
+                    <pic:cNvPicPr/>
+                  </pic:nvPicPr>
+                  <pic:blipFill>
+                    <a:blip r:embed="rId39"/>
+                    <a:stretch>
+                      <a:fillRect/>
+                    </a:stretch>
+                  </pic:blipFill>
+                  <pic:spPr>
+                    <a:xfrm>
+                      <a:off x="0" y="0"/>
+                      <a:ext cx="5731510" cy="1426845"/>
+                    </a:xfrm>
+                    <a:prstGeom prst="rect">
+                      <a:avLst/>
+                    </a:prstGeom>
+                  </pic:spPr>
+                </pic:pic>
+              </a:graphicData>
+            </a:graphic>
+          </wp:inline>
+        </w:drawing>
+      </w:r>
+    </w:p>
+    <w:p>
+      <w:pPr>
+        <w:pStyle w:val="Caption"/>
+      </w:pPr>
+      <w:r>
+        <w:t xml:space="preserve">Figure </w:t>
+      </w:r>
+      <w:fldSimple w:instr=" SEQ Figure \* ARABIC ">
+        <w:r>
+          <w:rPr>
+            <w:noProof/>
+          </w:rPr>
+          <w:t>2</w:t>
+        </w:r>
+      </w:fldSimple>
+      <w:r>
+        <w:t xml:space="preserve"> Result of program ep0</w:t>
+      </w:r>
+    </w:p>
+    <w:p>
+      <w:pPr>
+        <w:pStyle w:val="Heading2"/>
+      </w:pPr>
+      <w:bookmarkStart w:id="186" w:name="_Toc6593201"/>
+      <w:r>
+        <w:t xml:space="preserve">2.3 </w:t>
+      </w:r>
+      <w:r>
+        <w:t>Program ep0A, write 128 ASCII code to the video colour text memory</w:t>
+      </w:r>
+      <w:bookmarkEnd w:id="186"/>
+    </w:p>
+    <w:p>
+      <w:pPr>
+        <w:pStyle w:val="Standard"/>
+      </w:pPr>
+      <w:r>
+        <w:t xml:space="preserve">In program ep0A, </w:t>
+      </w:r>
+      <w:r>
+        <w:t>we will modify program ep0 to</w:t>
+      </w:r>
+      <w:r>
+        <w:t xml:space="preserve"> make it print the 128 ASCII code onto screen (33 of the 128 ASCII code are not printable, while different manufacturers extend the</w:t>
+      </w:r>
+      <w:r>
+        <w:t>se 33 code points differently</w:t>
+      </w:r>
+      <w:proofErr w:type="gramStart"/>
+      <w:r>
+        <w:t xml:space="preserve">. </w:t>
+      </w:r>
+      <w:proofErr w:type="gramEnd"/>
+      <w:r>
+        <w:t>That’s why we can see some of these non-printable code points still be printed.</w:t>
+      </w:r>
+      <w:r>
+        <w:t>)</w:t>
+      </w:r>
+      <w:r>
+        <w:t xml:space="preserve">. </w:t>
+      </w:r>
+    </w:p>
+    <w:p>
+      <w:pPr>
+        <w:pStyle w:val="Standard"/>
+        <w:rPr>
+          <w:szCs w:val="21"/>
+        </w:rPr>
+      </w:pPr>
+      <w:r>
+        <w:lastRenderedPageBreak/>
+        <w:t>W</w:t>
+      </w:r>
+      <w:r>
+        <w:t xml:space="preserve">e still call the function </w:t>
+      </w:r>
+      <w:proofErr w:type="spellStart"/>
+      <w:r>
+        <w:t>write_char</w:t>
+      </w:r>
+      <w:proofErr w:type="spellEnd"/>
+      <w:r>
+        <w:t xml:space="preserve">, then we set the %al to </w:t>
+      </w:r>
+      <w:r>
+        <w:t xml:space="preserve">number 32 which is code point for </w:t>
+      </w:r>
+      <w:r>
+        <w:rPr>
+          <w:szCs w:val="21"/>
+        </w:rPr>
+        <w:t>space.</w:t>
+      </w:r>
+      <w:r>
+        <w:rPr>
+          <w:szCs w:val="21"/>
+        </w:rPr>
+        <w:t xml:space="preserve"> </w:t>
+      </w:r>
+      <w:r>
+        <w:rPr>
+          <w:szCs w:val="21"/>
+        </w:rPr>
+        <w:t xml:space="preserve">Then we </w:t>
+      </w:r>
+      <w:r>
+        <w:rPr>
+          <w:szCs w:val="21"/>
+        </w:rPr>
+        <w:t xml:space="preserve">called </w:t>
+      </w:r>
+      <w:proofErr w:type="spellStart"/>
+      <w:r>
+        <w:rPr>
+          <w:szCs w:val="21"/>
+        </w:rPr>
+        <w:t>write_char</w:t>
+      </w:r>
+      <w:proofErr w:type="spellEnd"/>
+      <w:r>
+        <w:rPr>
+          <w:szCs w:val="21"/>
+        </w:rPr>
+        <w:t xml:space="preserve"> 9 times to print 9 spaces</w:t>
+      </w:r>
+      <w:r>
+        <w:rPr>
+          <w:szCs w:val="21"/>
+        </w:rPr>
+        <w:t xml:space="preserve"> before we write next code point (from 0 ~ 128). </w:t>
+      </w:r>
+      <w:r>
+        <w:rPr>
+          <w:szCs w:val="21"/>
+        </w:rPr>
+        <w:t xml:space="preserve">There will be 8 code points to be printed (as </w:t>
+      </w:r>
+      <w:proofErr w:type="gramStart"/>
+      <w:r>
+        <w:rPr>
+          <w:szCs w:val="21"/>
+        </w:rPr>
+        <w:t>80 character</w:t>
+      </w:r>
+      <w:proofErr w:type="gramEnd"/>
+      <w:r>
+        <w:rPr>
+          <w:szCs w:val="21"/>
+        </w:rPr>
+        <w:t xml:space="preserve"> width in each row of the screen). </w:t>
+      </w:r>
+    </w:p>
+    <w:p>
+      <w:pPr>
+        <w:pStyle w:val="Standard"/>
+        <w:rPr>
+          <w:szCs w:val="21"/>
+        </w:rPr>
+      </w:pPr>
+      <w:r>
+        <w:rPr>
+          <w:szCs w:val="21"/>
+        </w:rPr>
+        <w:t xml:space="preserve">Inside of the </w:t>
+      </w:r>
+      <w:proofErr w:type="spellStart"/>
+      <w:r>
+        <w:rPr>
+          <w:szCs w:val="21"/>
+        </w:rPr>
+        <w:t>write_char</w:t>
+      </w:r>
+      <w:proofErr w:type="spellEnd"/>
+      <w:r>
+        <w:rPr>
+          <w:szCs w:val="21"/>
+        </w:rPr>
+        <w:t xml:space="preserve"> function, </w:t>
+      </w:r>
+      <w:r>
+        <w:rPr>
+          <w:szCs w:val="21"/>
+        </w:rPr>
+        <w:t xml:space="preserve">code to check whether the current character position on screen added to reset the current character position to be zero when the last position is 1999. </w:t>
+      </w:r>
+    </w:p>
+    <w:p>
+      <w:pPr>
+        <w:pStyle w:val="Standard"/>
+        <w:rPr>
+          <w:szCs w:val="21"/>
+        </w:rPr>
+      </w:pPr>
+      <w:r>
+        <w:rPr>
+          <w:szCs w:val="21"/>
+        </w:rPr>
+        <w:t>Examine the code in ep0A.s and play with it. You will see the below output when you run it.</w:t>
+      </w:r>
+    </w:p>
+    <w:p>
+      <w:pPr>
+        <w:pStyle w:val="Standard"/>
+        <w:keepNext/>
+      </w:pPr>
+      <w:r>
+        <w:rPr>
+          <w:noProof/>
+          <w:szCs w:val="21"/>
+        </w:rPr>
+        <w:drawing>
+          <wp:inline distT="0" distB="0" distL="0" distR="0">
+            <wp:extent cx="5732780" cy="2401570"/>
+            <wp:effectExtent l="0" t="0" r="1270" b="0"/>
+            <wp:docPr id="16" name="Picture 16"/>
+            <wp:cNvGraphicFramePr>
+              <a:graphicFrameLocks xmlns:a="http://schemas.openxmlformats.org/drawingml/2006/main" noChangeAspect="1"/>
+            </wp:cNvGraphicFramePr>
+            <a:graphic xmlns:a="http://schemas.openxmlformats.org/drawingml/2006/main">
+              <a:graphicData uri="http://schemas.openxmlformats.org/drawingml/2006/picture">
+                <pic:pic xmlns:pic="http://schemas.openxmlformats.org/drawingml/2006/picture">
+                  <pic:nvPicPr>
+                    <pic:cNvPr id="0" name="Picture 1"/>
+                    <pic:cNvPicPr>
+                      <a:picLocks noChangeAspect="1" noChangeArrowheads="1"/>
+                    </pic:cNvPicPr>
+                  </pic:nvPicPr>
+                  <pic:blipFill>
+                    <a:blip r:embed="rId40">
+                      <a:extLst>
+                        <a:ext uri="{28A0092B-C50C-407E-A947-70E740481C1C}">
+                          <a14:useLocalDpi xmlns:a14="http://schemas.microsoft.com/office/drawing/2010/main" val="0"/>
+                        </a:ext>
+                      </a:extLst>
+                    </a:blip>
+                    <a:srcRect/>
+                    <a:stretch>
+                      <a:fillRect/>
+                    </a:stretch>
+                  </pic:blipFill>
+                  <pic:spPr bwMode="auto">
+                    <a:xfrm>
+                      <a:off x="0" y="0"/>
+                      <a:ext cx="5732780" cy="2401570"/>
+                    </a:xfrm>
+                    <a:prstGeom prst="rect">
+                      <a:avLst/>
+                    </a:prstGeom>
+                    <a:noFill/>
+                    <a:ln>
+                      <a:noFill/>
+                    </a:ln>
+                  </pic:spPr>
+                </pic:pic>
+              </a:graphicData>
+            </a:graphic>
+          </wp:inline>
+        </w:drawing>
+      </w:r>
+    </w:p>
+    <w:p>
+      <w:pPr>
+        <w:pStyle w:val="Caption"/>
+        <w:rPr>
+          <w:szCs w:val="21"/>
+        </w:rPr>
+      </w:pPr>
+      <w:r>
+        <w:t xml:space="preserve">Figure </w:t>
+      </w:r>
+      <w:fldSimple w:instr=" SEQ Figure \* ARABIC ">
+        <w:r>
+          <w:rPr>
+            <w:noProof/>
+          </w:rPr>
+          <w:t>3</w:t>
+        </w:r>
+      </w:fldSimple>
+      <w:r>
+        <w:t>Result of program ep0A</w:t>
+      </w:r>
+    </w:p>
+    <w:p>
+      <w:pPr>
+        <w:pStyle w:val="Textbody"/>
+      </w:pPr>
+    </w:p>
+    <w:p>
+      <w:pPr>
+        <w:pStyle w:val="Textbody"/>
+      </w:pPr>
+      <w:r>
+        <w:t>More links:</w:t>
       </w:r>
     </w:p>
     <w:p>
@@ -15502,7 +16691,7 @@
         </w:rPr>
         <w:t xml:space="preserve"> OFFSET Addressing </w:t>
       </w:r>
-      <w:hyperlink r:id="rId105" w:history="1">
+      <w:hyperlink r:id="rId41" w:history="1">
         <w:r>
           <w:rPr>
             <w:rStyle w:val="Hyperlink"/>
@@ -15536,7 +16725,7 @@
         </w:rPr>
         <w:t xml:space="preserve"> </w:t>
       </w:r>
-      <w:hyperlink r:id="rId106" w:history="1">
+      <w:hyperlink r:id="rId42" w:history="1">
         <w:r>
           <w:rPr>
             <w:rStyle w:val="Hyperlink"/>
@@ -15553,10 +16742,9 @@
         <w:rPr>
           <w:color w:val="FF0000"/>
         </w:rPr>
-        <w:lastRenderedPageBreak/>
         <w:t xml:space="preserve">Computer Graphics: </w:t>
       </w:r>
-      <w:hyperlink r:id="rId107" w:history="1">
+      <w:hyperlink r:id="rId43" w:history="1">
         <w:r>
           <w:rPr>
             <w:rStyle w:val="Hyperlink"/>
@@ -15576,7 +16764,7 @@
         </w:rPr>
         <w:t xml:space="preserve">X86 registers: </w:t>
       </w:r>
-      <w:hyperlink r:id="rId108" w:history="1">
+      <w:hyperlink r:id="rId44" w:history="1">
         <w:r>
           <w:rPr>
             <w:rStyle w:val="Hyperlink"/>
@@ -15596,27 +16784,25 @@
         <w:pStyle w:val="Heading1"/>
         <w:pageBreakBefore/>
       </w:pPr>
-      <w:bookmarkStart w:id="185" w:name="_Toc6198326"/>
-      <w:bookmarkStart w:id="186" w:name="_Toc5974133"/>
-      <w:bookmarkStart w:id="187" w:name="__RefHeading___Toc580_1088046722"/>
+      <w:bookmarkStart w:id="187" w:name="_Toc6198326"/>
+      <w:bookmarkStart w:id="188" w:name="_Toc5974133"/>
+      <w:bookmarkStart w:id="189" w:name="__RefHeading___Toc580_1088046722"/>
     </w:p>
     <w:p>
       <w:pPr>
         <w:pStyle w:val="Heading1"/>
         <w:pageBreakBefore/>
       </w:pPr>
-      <w:bookmarkStart w:id="188" w:name="_Toc6492860"/>
-      <w:bookmarkStart w:id="189" w:name="_Toc6465554"/>
-      <w:bookmarkStart w:id="190" w:name="_Toc6372375"/>
-      <w:bookmarkStart w:id="191" w:name="_Toc6207409"/>
-      <w:bookmarkStart w:id="192" w:name="_Toc6205368"/>
-      <w:bookmarkStart w:id="193" w:name="_Toc6198657"/>
+      <w:bookmarkStart w:id="190" w:name="_Toc6465554"/>
+      <w:bookmarkStart w:id="191" w:name="_Toc6372375"/>
+      <w:bookmarkStart w:id="192" w:name="_Toc6207409"/>
+      <w:bookmarkStart w:id="193" w:name="_Toc6205368"/>
+      <w:bookmarkStart w:id="194" w:name="_Toc6198657"/>
+      <w:bookmarkStart w:id="195" w:name="_Toc6593202"/>
       <w:r>
         <w:lastRenderedPageBreak/>
         <w:t>Coming Chapters or Sections</w:t>
       </w:r>
-      <w:bookmarkEnd w:id="185"/>
-      <w:bookmarkEnd w:id="186"/>
       <w:bookmarkEnd w:id="187"/>
       <w:bookmarkEnd w:id="188"/>
       <w:bookmarkEnd w:id="189"/>
@@ -15624,39 +16810,39 @@
       <w:bookmarkEnd w:id="191"/>
       <w:bookmarkEnd w:id="192"/>
       <w:bookmarkEnd w:id="193"/>
-    </w:p>
-    <w:p>
-      <w:pPr>
-        <w:pStyle w:val="Standard"/>
-      </w:pPr>
-      <w:r>
-        <w:rPr>
-          <w:color w:val="FF0000"/>
-        </w:rPr>
-        <w:t>Real mode operating system.</w:t>
-      </w:r>
-    </w:p>
-    <w:p>
-      <w:pPr>
-        <w:pStyle w:val="Heading2"/>
-      </w:pPr>
-      <w:bookmarkStart w:id="194" w:name="_Toc6492861"/>
-      <w:bookmarkStart w:id="195" w:name="_Toc6465555"/>
-      <w:bookmarkStart w:id="196" w:name="_Toc6372376"/>
-      <w:bookmarkStart w:id="197" w:name="_Toc6207410"/>
-      <w:bookmarkStart w:id="198" w:name="_Toc6205369"/>
-      <w:bookmarkStart w:id="199" w:name="_Toc6198658"/>
-      <w:bookmarkStart w:id="200" w:name="_Toc6198327"/>
-      <w:bookmarkStart w:id="201" w:name="_Toc5350075"/>
-      <w:bookmarkStart w:id="202" w:name="_Toc5167357"/>
-      <w:bookmarkStart w:id="203" w:name="_Toc5190867"/>
-      <w:bookmarkStart w:id="204" w:name="_Toc5974134"/>
-      <w:bookmarkStart w:id="205" w:name="__RefHeading___Toc582_1088046722"/>
-      <w:r>
-        <w:t>Appendix A Installing Ubuntu Desktop</w:t>
-      </w:r>
       <w:bookmarkEnd w:id="194"/>
       <w:bookmarkEnd w:id="195"/>
+    </w:p>
+    <w:p>
+      <w:pPr>
+        <w:pStyle w:val="Standard"/>
+      </w:pPr>
+      <w:r>
+        <w:rPr>
+          <w:color w:val="FF0000"/>
+        </w:rPr>
+        <w:t>Real mode operating system.</w:t>
+      </w:r>
+    </w:p>
+    <w:p>
+      <w:pPr>
+        <w:pStyle w:val="Heading2"/>
+      </w:pPr>
+      <w:bookmarkStart w:id="196" w:name="_Toc6465555"/>
+      <w:bookmarkStart w:id="197" w:name="_Toc6372376"/>
+      <w:bookmarkStart w:id="198" w:name="_Toc6207410"/>
+      <w:bookmarkStart w:id="199" w:name="_Toc6205369"/>
+      <w:bookmarkStart w:id="200" w:name="_Toc6198658"/>
+      <w:bookmarkStart w:id="201" w:name="_Toc6198327"/>
+      <w:bookmarkStart w:id="202" w:name="_Toc5350075"/>
+      <w:bookmarkStart w:id="203" w:name="_Toc5167357"/>
+      <w:bookmarkStart w:id="204" w:name="_Toc5190867"/>
+      <w:bookmarkStart w:id="205" w:name="_Toc5974134"/>
+      <w:bookmarkStart w:id="206" w:name="__RefHeading___Toc582_1088046722"/>
+      <w:bookmarkStart w:id="207" w:name="_Toc6593203"/>
+      <w:r>
+        <w:t>Appendix A Installing Ubuntu Desktop</w:t>
+      </w:r>
       <w:bookmarkEnd w:id="196"/>
       <w:bookmarkEnd w:id="197"/>
       <w:bookmarkEnd w:id="198"/>
@@ -15667,21 +16853,17 @@
       <w:bookmarkEnd w:id="203"/>
       <w:bookmarkEnd w:id="204"/>
       <w:bookmarkEnd w:id="205"/>
+      <w:bookmarkEnd w:id="206"/>
+      <w:bookmarkEnd w:id="207"/>
     </w:p>
     <w:p>
       <w:pPr>
         <w:pStyle w:val="Standard"/>
       </w:pPr>
       <w:r>
-        <w:t>You may want to install the Ubuntu on a virtual machine w</w:t>
-      </w:r>
-      <w:r>
-        <w:t>hich is running on your current operating system, Windows or macOS. Go and search in your browser on how to install a virtual machine on your current operating system. For these who want to know what is a virtual machine or which virtual machine can be use</w:t>
-      </w:r>
-      <w:r>
-        <w:t xml:space="preserve">d, you may want to quickly review this page </w:t>
-      </w:r>
-      <w:hyperlink r:id="rId109" w:history="1">
+        <w:t xml:space="preserve">You may want to install the Ubuntu on a virtual machine which is running on your current operating system, Windows or macOS. Go and search in your browser on how to install a virtual machine on your current operating system. For these who want to know what is a virtual machine or which virtual machine can be used, you may want to quickly review this page </w:t>
+      </w:r>
+      <w:hyperlink r:id="rId45" w:history="1">
         <w:r>
           <w:rPr>
             <w:rStyle w:val="Internetlink"/>
@@ -15698,43 +16880,35 @@
         <w:pStyle w:val="Standard"/>
       </w:pPr>
       <w:r>
-        <w:t>For these who prefer to install the Ubuntu alongside with your current operating system or who have al</w:t>
-      </w:r>
-      <w:r>
-        <w:t>ready installed a virtual machine, please move to Ubuntu official website to download the Ubuntu desktop. During the process of downloading, you may need search on how to install Ubuntu desktop on your virtual machine or alongside with your current operati</w:t>
-      </w:r>
-      <w:r>
-        <w:t>ng system.</w:t>
-      </w:r>
-      <w:bookmarkStart w:id="206" w:name="__RefHeading___Toc584_1088046722"/>
-      <w:bookmarkStart w:id="207" w:name="_Toc5190868"/>
-      <w:bookmarkStart w:id="208" w:name="_Toc5167358"/>
-      <w:bookmarkStart w:id="209" w:name="_Toc5350076"/>
-      <w:bookmarkEnd w:id="206"/>
+        <w:t>For these who prefer to install the Ubuntu alongside with your current operating system or who have already installed a virtual machine, please move to Ubuntu official website to download the Ubuntu desktop. During the process of downloading, you may need search on how to install Ubuntu desktop on your virtual machine or alongside with your current operating system.</w:t>
+      </w:r>
+      <w:bookmarkStart w:id="208" w:name="__RefHeading___Toc584_1088046722"/>
+      <w:bookmarkStart w:id="209" w:name="_Toc5190868"/>
+      <w:bookmarkStart w:id="210" w:name="_Toc5167358"/>
+      <w:bookmarkStart w:id="211" w:name="_Toc5350076"/>
+      <w:bookmarkEnd w:id="208"/>
     </w:p>
     <w:p>
       <w:pPr>
         <w:pStyle w:val="Heading2"/>
       </w:pPr>
-      <w:bookmarkStart w:id="210" w:name="_Toc6492862"/>
-      <w:bookmarkStart w:id="211" w:name="_Toc6465556"/>
-      <w:bookmarkStart w:id="212" w:name="_Toc6372377"/>
-      <w:bookmarkStart w:id="213" w:name="_Toc6207411"/>
-      <w:bookmarkStart w:id="214" w:name="_Toc6205370"/>
-      <w:bookmarkStart w:id="215" w:name="_Toc6198659"/>
-      <w:bookmarkStart w:id="216" w:name="_Toc6198328"/>
-      <w:bookmarkStart w:id="217" w:name="__RefHeading___Toc895_3405137342"/>
-      <w:bookmarkStart w:id="218" w:name="_Toc5974135"/>
+      <w:bookmarkStart w:id="212" w:name="_Toc6465556"/>
+      <w:bookmarkStart w:id="213" w:name="_Toc6372377"/>
+      <w:bookmarkStart w:id="214" w:name="_Toc6207411"/>
+      <w:bookmarkStart w:id="215" w:name="_Toc6205370"/>
+      <w:bookmarkStart w:id="216" w:name="_Toc6198659"/>
+      <w:bookmarkStart w:id="217" w:name="_Toc6198328"/>
+      <w:bookmarkStart w:id="218" w:name="__RefHeading___Toc895_3405137342"/>
+      <w:bookmarkStart w:id="219" w:name="_Toc5974135"/>
+      <w:bookmarkStart w:id="220" w:name="_Toc6593204"/>
       <w:r>
         <w:t>Reference</w:t>
-      </w:r>
-      <w:bookmarkEnd w:id="207"/>
-      <w:bookmarkEnd w:id="208"/>
-      <w:r>
-        <w:t>s</w:t>
       </w:r>
       <w:bookmarkEnd w:id="209"/>
       <w:bookmarkEnd w:id="210"/>
+      <w:r>
+        <w:t>s</w:t>
+      </w:r>
       <w:bookmarkEnd w:id="211"/>
       <w:bookmarkEnd w:id="212"/>
       <w:bookmarkEnd w:id="213"/>
@@ -15743,6 +16917,8 @@
       <w:bookmarkEnd w:id="216"/>
       <w:bookmarkEnd w:id="217"/>
       <w:bookmarkEnd w:id="218"/>
+      <w:bookmarkEnd w:id="219"/>
+      <w:bookmarkEnd w:id="220"/>
     </w:p>
     <w:p>
       <w:pPr>
@@ -15755,7 +16931,7 @@
         </w:rPr>
         <w:t xml:space="preserve">[1] William E. Shotts, Jr., The Linux Command Line, Fifth Internet Edition, 2019, </w:t>
       </w:r>
-      <w:hyperlink r:id="rId110" w:history="1">
+      <w:hyperlink r:id="rId46" w:history="1">
         <w:r>
           <w:rPr>
             <w:rStyle w:val="Internetlink"/>
@@ -15784,7 +16960,7 @@
         </w:rPr>
         <w:t xml:space="preserve">[2] </w:t>
       </w:r>
-      <w:hyperlink r:id="rId111" w:history="1">
+      <w:hyperlink r:id="rId47" w:history="1">
         <w:r>
           <w:rPr>
             <w:rStyle w:val="Internetlink"/>
@@ -15806,7 +16982,7 @@
         </w:rPr>
         <w:t xml:space="preserve">[3] </w:t>
       </w:r>
-      <w:hyperlink r:id="rId112" w:history="1">
+      <w:hyperlink r:id="rId48" w:anchor="Instruction_set" w:history="1">
         <w:r>
           <w:rPr>
             <w:rStyle w:val="Internetlink"/>
@@ -15828,7 +17004,7 @@
         </w:rPr>
         <w:t xml:space="preserve">[4] </w:t>
       </w:r>
-      <w:hyperlink r:id="rId113" w:history="1">
+      <w:hyperlink r:id="rId49" w:history="1">
         <w:r>
           <w:rPr>
             <w:rStyle w:val="Internetlink"/>
@@ -15838,7 +17014,7 @@
           <w:t>https://en.wikipedia.org/wiki/Linker_(computing</w:t>
         </w:r>
       </w:hyperlink>
-      <w:hyperlink r:id="rId114" w:history="1">
+      <w:hyperlink r:id="rId50" w:history="1">
         <w:r>
           <w:rPr>
             <w:rFonts w:cs="Times New Roman"/>
@@ -15875,7 +17051,7 @@
         </w:rPr>
         <w:t xml:space="preserve"> architecture: </w:t>
       </w:r>
-      <w:hyperlink r:id="rId115" w:history="1">
+      <w:hyperlink r:id="rId51" w:history="1">
         <w:r>
           <w:rPr>
             <w:rStyle w:val="Internetlink"/>
@@ -15897,7 +17073,7 @@
         </w:rPr>
         <w:t xml:space="preserve">[6] Ed Jorgensen, x86-64 Assembly Language Programming with Ubuntu, version 1.1.28, 2019, </w:t>
       </w:r>
-      <w:hyperlink r:id="rId116" w:history="1">
+      <w:hyperlink r:id="rId52" w:history="1">
         <w:r>
           <w:rPr>
             <w:rStyle w:val="Internetlink"/>
@@ -15921,60 +17097,53 @@
           <w:rFonts w:cs="Times New Roman"/>
           <w:szCs w:val="24"/>
         </w:rPr>
-        <w:t>[7] Int</w:t>
-      </w:r>
-      <w:r>
+        <w:t>[7] Intel® 64 and IA-32 Architecture Software Developer’s Manual</w:t>
+      </w:r>
+    </w:p>
+    <w:p>
+      <w:pPr>
+        <w:pStyle w:val="iReference"/>
         <w:rPr>
           <w:rFonts w:cs="Times New Roman"/>
           <w:szCs w:val="24"/>
         </w:rPr>
-        <w:t>el® 64 and IA-32 Architecture Software Developer’s Manual</w:t>
-      </w:r>
-    </w:p>
-    <w:p>
-      <w:pPr>
-        <w:pStyle w:val="iReference"/>
+      </w:pPr>
+      <w:r>
         <w:rPr>
           <w:rFonts w:cs="Times New Roman"/>
           <w:szCs w:val="24"/>
         </w:rPr>
-      </w:pPr>
+        <w:t xml:space="preserve">[8] </w:t>
+      </w:r>
+      <w:proofErr w:type="spellStart"/>
       <w:r>
         <w:rPr>
           <w:rFonts w:cs="Times New Roman"/>
           <w:szCs w:val="24"/>
         </w:rPr>
-        <w:t xml:space="preserve">[8] </w:t>
-      </w:r>
-      <w:proofErr w:type="spellStart"/>
+        <w:t>PhoenixBIOS</w:t>
+      </w:r>
+      <w:proofErr w:type="spellEnd"/>
       <w:r>
         <w:rPr>
           <w:rFonts w:cs="Times New Roman"/>
           <w:szCs w:val="24"/>
         </w:rPr>
-        <w:t>PhoenixBIOS</w:t>
-      </w:r>
-      <w:proofErr w:type="spellEnd"/>
+        <w:t xml:space="preserve"> 4.0 User Manual Revision 6</w:t>
+      </w:r>
+    </w:p>
+    <w:p>
+      <w:pPr>
+        <w:pStyle w:val="iReference"/>
+      </w:pPr>
       <w:r>
         <w:rPr>
           <w:rFonts w:cs="Times New Roman"/>
           <w:szCs w:val="24"/>
         </w:rPr>
-        <w:t xml:space="preserve"> 4.0 User Manual Revision 6</w:t>
-      </w:r>
-    </w:p>
-    <w:p>
-      <w:pPr>
-        <w:pStyle w:val="iReference"/>
-      </w:pPr>
-      <w:r>
-        <w:rPr>
-          <w:rFonts w:cs="Times New Roman"/>
-          <w:szCs w:val="24"/>
-        </w:rPr>
         <w:t xml:space="preserve">[9] Legacy BIOS Interrupt Vector Table: </w:t>
       </w:r>
-      <w:hyperlink r:id="rId117" w:history="1">
+      <w:hyperlink r:id="rId53" w:history="1">
         <w:r>
           <w:rPr>
             <w:rStyle w:val="Internetlink"/>
@@ -15996,7 +17165,7 @@
         </w:rPr>
         <w:t xml:space="preserve">[10] Legacy BIOS colours attributes: </w:t>
       </w:r>
-      <w:hyperlink r:id="rId118" w:history="1">
+      <w:hyperlink r:id="rId54" w:history="1">
         <w:r>
           <w:rPr>
             <w:rStyle w:val="Internetlink"/>
@@ -16018,7 +17187,7 @@
         </w:rPr>
         <w:t xml:space="preserve">[11] </w:t>
       </w:r>
-      <w:hyperlink r:id="rId119" w:history="1">
+      <w:hyperlink r:id="rId55" w:history="1">
         <w:r>
           <w:rPr>
             <w:rStyle w:val="Internetlink"/>
@@ -16040,7 +17209,7 @@
         </w:rPr>
         <w:t xml:space="preserve">[12] </w:t>
       </w:r>
-      <w:hyperlink r:id="rId120" w:history="1">
+      <w:hyperlink r:id="rId56" w:history="1">
         <w:r>
           <w:rPr>
             <w:rStyle w:val="Internetlink"/>
@@ -16062,7 +17231,7 @@
         </w:rPr>
         <w:t xml:space="preserve">[13] </w:t>
       </w:r>
-      <w:hyperlink r:id="rId121" w:history="1">
+      <w:hyperlink r:id="rId57" w:history="1">
         <w:r>
           <w:rPr>
             <w:rStyle w:val="Internetlink"/>
@@ -16078,12 +17247,9 @@
         <w:pStyle w:val="Standard"/>
       </w:pPr>
       <w:r>
-        <w:t>[14] M</w:t>
-      </w:r>
-      <w:r>
-        <w:t xml:space="preserve">emory Layout and Memory Map: </w:t>
-      </w:r>
-      <w:hyperlink r:id="rId122" w:history="1">
+        <w:t xml:space="preserve">[14] Memory Layout and Memory Map: </w:t>
+      </w:r>
+      <w:hyperlink r:id="rId58" w:history="1">
         <w:r>
           <w:rPr>
             <w:rStyle w:val="Hyperlink"/>
@@ -16096,20 +17262,18 @@
       <w:pPr>
         <w:pStyle w:val="Heading2"/>
       </w:pPr>
-      <w:bookmarkStart w:id="219" w:name="_Toc6492863"/>
-      <w:bookmarkStart w:id="220" w:name="_Toc6465557"/>
-      <w:bookmarkStart w:id="221" w:name="_Toc6372378"/>
-      <w:bookmarkStart w:id="222" w:name="_Toc6207412"/>
-      <w:bookmarkStart w:id="223" w:name="_Toc6205371"/>
-      <w:bookmarkStart w:id="224" w:name="_Toc6198660"/>
-      <w:bookmarkStart w:id="225" w:name="_Toc6198329"/>
-      <w:bookmarkStart w:id="226" w:name="__RefHeading___Toc897_3405137342"/>
-      <w:bookmarkStart w:id="227" w:name="_Toc5974136"/>
+      <w:bookmarkStart w:id="221" w:name="_Toc6465557"/>
+      <w:bookmarkStart w:id="222" w:name="_Toc6372378"/>
+      <w:bookmarkStart w:id="223" w:name="_Toc6207412"/>
+      <w:bookmarkStart w:id="224" w:name="_Toc6205371"/>
+      <w:bookmarkStart w:id="225" w:name="_Toc6198660"/>
+      <w:bookmarkStart w:id="226" w:name="_Toc6198329"/>
+      <w:bookmarkStart w:id="227" w:name="__RefHeading___Toc897_3405137342"/>
+      <w:bookmarkStart w:id="228" w:name="_Toc5974136"/>
+      <w:bookmarkStart w:id="229" w:name="_Toc6593205"/>
       <w:r>
         <w:t>Some useful references</w:t>
       </w:r>
-      <w:bookmarkEnd w:id="219"/>
-      <w:bookmarkEnd w:id="220"/>
       <w:bookmarkEnd w:id="221"/>
       <w:bookmarkEnd w:id="222"/>
       <w:bookmarkEnd w:id="223"/>
@@ -16117,6 +17281,8 @@
       <w:bookmarkEnd w:id="225"/>
       <w:bookmarkEnd w:id="226"/>
       <w:bookmarkEnd w:id="227"/>
+      <w:bookmarkEnd w:id="228"/>
+      <w:bookmarkEnd w:id="229"/>
     </w:p>
     <w:p>
       <w:pPr>
@@ -16129,7 +17295,7 @@
         </w:rPr>
         <w:t xml:space="preserve">GAS manual </w:t>
       </w:r>
-      <w:hyperlink r:id="rId123" w:history="1">
+      <w:hyperlink r:id="rId59" w:anchor="SEC_Contents" w:history="1">
         <w:r>
           <w:rPr>
             <w:rStyle w:val="Internetlink"/>
@@ -16160,7 +17326,7 @@
         </w:rPr>
         <w:t xml:space="preserve"> manual </w:t>
       </w:r>
-      <w:hyperlink r:id="rId124" w:history="1">
+      <w:hyperlink r:id="rId60" w:anchor="Options" w:history="1">
         <w:r>
           <w:rPr>
             <w:rStyle w:val="Internetlink"/>
@@ -16216,7 +17382,7 @@
       <w:pPr>
         <w:pStyle w:val="iReference"/>
       </w:pPr>
-      <w:hyperlink r:id="rId125" w:history="1">
+      <w:hyperlink r:id="rId61" w:history="1">
         <w:r>
           <w:rPr>
             <w:rStyle w:val="Internetlink"/>
@@ -16238,7 +17404,7 @@
         </w:rPr>
         <w:t xml:space="preserve">x86 assembly reference: </w:t>
       </w:r>
-      <w:hyperlink r:id="rId126" w:history="1">
+      <w:hyperlink r:id="rId62" w:history="1">
         <w:r>
           <w:rPr>
             <w:rStyle w:val="Internetlink"/>
@@ -16258,16 +17424,9 @@
           <w:rFonts w:cs="Times New Roman"/>
           <w:szCs w:val="24"/>
         </w:rPr>
-        <w:t>online x86 &amp; x64 assembler an</w:t>
-      </w:r>
-      <w:r>
-        <w:rPr>
-          <w:rFonts w:cs="Times New Roman"/>
-          <w:szCs w:val="24"/>
-        </w:rPr>
-        <w:t xml:space="preserve">d disassembler: </w:t>
-      </w:r>
-      <w:hyperlink r:id="rId127" w:history="1">
+        <w:t xml:space="preserve">online x86 &amp; x64 assembler and disassembler: </w:t>
+      </w:r>
+      <w:hyperlink r:id="rId63" w:history="1">
         <w:r>
           <w:rPr>
             <w:rStyle w:val="Internetlink"/>
@@ -16289,7 +17448,7 @@
         </w:rPr>
         <w:t xml:space="preserve">x86 assembly wiki book: </w:t>
       </w:r>
-      <w:hyperlink r:id="rId128" w:history="1">
+      <w:hyperlink r:id="rId64" w:history="1">
         <w:r>
           <w:rPr>
             <w:rStyle w:val="Internetlink"/>
@@ -16309,16 +17468,9 @@
           <w:rFonts w:cs="Times New Roman"/>
           <w:szCs w:val="24"/>
         </w:rPr>
-        <w:t>x86 assemb</w:t>
-      </w:r>
-      <w:r>
-        <w:rPr>
-          <w:rFonts w:cs="Times New Roman"/>
-          <w:szCs w:val="24"/>
-        </w:rPr>
-        <w:t xml:space="preserve">ly with Ubuntu: </w:t>
-      </w:r>
-      <w:hyperlink r:id="rId129" w:history="1">
+        <w:t xml:space="preserve">x86 assembly with Ubuntu: </w:t>
+      </w:r>
+      <w:hyperlink r:id="rId65" w:history="1">
         <w:r>
           <w:rPr>
             <w:rStyle w:val="Internetlink"/>
@@ -16340,22 +17492,29 @@
         </w:rPr>
         <w:t xml:space="preserve">using as, The GNU Assembler: </w:t>
       </w:r>
-      <w:hyperlink r:id="rId130" w:history="1">
+      <w:hyperlink r:id="rId66" w:history="1">
         <w:r>
           <w:rPr>
             <w:rStyle w:val="Internetlink"/>
             <w:rFonts w:cs="Times New Roman"/>
             <w:szCs w:val="24"/>
           </w:rPr>
-          <w:t>https://web.eecs.umich</w:t>
-        </w:r>
+          <w:t>https://web.eecs.umich.edu/~prabal/teaching/resources/eecs373/Assembler.pdf</w:t>
+        </w:r>
+      </w:hyperlink>
+    </w:p>
+    <w:p>
+      <w:pPr>
+        <w:pStyle w:val="iReference"/>
+      </w:pPr>
+      <w:hyperlink r:id="rId67" w:history="1">
         <w:r>
           <w:rPr>
             <w:rStyle w:val="Internetlink"/>
             <w:rFonts w:cs="Times New Roman"/>
             <w:szCs w:val="24"/>
           </w:rPr>
-          <w:t>.edu/~prabal/teaching/resources/eecs373/Assembler.pdf</w:t>
+          <w:t>http://www.phoenix.com/resources/specs-bbs101.pdf</w:t>
         </w:r>
       </w:hyperlink>
     </w:p>
@@ -16363,14 +17522,14 @@
       <w:pPr>
         <w:pStyle w:val="iReference"/>
       </w:pPr>
-      <w:hyperlink r:id="rId131" w:history="1">
+      <w:hyperlink r:id="rId68" w:history="1">
         <w:r>
           <w:rPr>
             <w:rStyle w:val="Internetlink"/>
             <w:rFonts w:cs="Times New Roman"/>
             <w:szCs w:val="24"/>
           </w:rPr>
-          <w:t>http://www.phoenix.com/resources/specs-bbs101.pdf</w:t>
+          <w:t>https://firmware.intel.com/sites/default/files/resources/A_Tour_Beyond_BIOS_Memory_Map_in%20UEFI_BIOS.pdf</w:t>
         </w:r>
       </w:hyperlink>
     </w:p>
@@ -16378,14 +17537,14 @@
       <w:pPr>
         <w:pStyle w:val="iReference"/>
       </w:pPr>
-      <w:hyperlink r:id="rId132" w:history="1">
+      <w:hyperlink r:id="rId69" w:history="1">
         <w:r>
           <w:rPr>
             <w:rStyle w:val="Internetlink"/>
             <w:rFonts w:cs="Times New Roman"/>
             <w:szCs w:val="24"/>
           </w:rPr>
-          <w:t>https://firmware.intel.com/sites/default/files/resources/A_Tour_Beyond_BIOS_Memory_Map_in%20UEFI_BIOS.pdf</w:t>
+          <w:t>https://www.cs.cmu.edu/~410/doc/minimal_boot.pdf</w:t>
         </w:r>
       </w:hyperlink>
     </w:p>
@@ -16393,22 +17552,7 @@
       <w:pPr>
         <w:pStyle w:val="iReference"/>
       </w:pPr>
-      <w:hyperlink r:id="rId133" w:history="1">
-        <w:r>
-          <w:rPr>
-            <w:rStyle w:val="Internetlink"/>
-            <w:rFonts w:cs="Times New Roman"/>
-            <w:szCs w:val="24"/>
-          </w:rPr>
-          <w:t>https://www.cs.cmu.edu/~410/doc/minimal_boot.pdf</w:t>
-        </w:r>
-      </w:hyperlink>
-    </w:p>
-    <w:p>
-      <w:pPr>
-        <w:pStyle w:val="iReference"/>
-      </w:pPr>
-      <w:hyperlink r:id="rId134" w:history="1">
+      <w:hyperlink r:id="rId70" w:history="1">
         <w:r>
           <w:rPr>
             <w:rStyle w:val="Internetlink"/>
@@ -16596,7 +17740,7 @@
         </w:rPr>
         <w:t xml:space="preserve">Memory Map x86: </w:t>
       </w:r>
-      <w:hyperlink r:id="rId3" w:history="1">
+      <w:hyperlink r:id="rId3" w:anchor=".22Low.22_memory_.28.3C_1_MiB.29" w:history="1">
         <w:r>
           <w:rPr>
             <w:rStyle w:val="Hyperlink"/>
@@ -16629,13 +17773,7 @@
           <w:rPr>
             <w:rStyle w:val="Hyperlink"/>
           </w:rPr>
-          <w:t>https://wiki.osdev</w:t>
-        </w:r>
-        <w:r>
-          <w:rPr>
-            <w:rStyle w:val="Hyperlink"/>
-          </w:rPr>
-          <w:t>.org/Real_Mode</w:t>
+          <w:t>https://wiki.osdev.org/Real_Mode</w:t>
         </w:r>
       </w:hyperlink>
     </w:p>
@@ -16654,7 +17792,7 @@
       <w:r>
         <w:t xml:space="preserve"> Modes of Memory Addressing on x86 </w:t>
       </w:r>
-      <w:hyperlink r:id="rId5" w:history="1">
+      <w:hyperlink r:id="rId5" w:anchor="M77_0020_seg_reg" w:history="1">
         <w:r>
           <w:rPr>
             <w:rStyle w:val="Hyperlink"/>
@@ -16782,6 +17920,42 @@
           <w:t>https://www.felixcloutier.com/x86/</w:t>
         </w:r>
       </w:hyperlink>
+    </w:p>
+  </w:footnote>
+  <w:footnote w:id="11">
+    <w:p>
+      <w:pPr>
+        <w:pStyle w:val="FootnoteText"/>
+        <w:rPr>
+          <w:lang w:val="en-US"/>
+        </w:rPr>
+      </w:pPr>
+      <w:r>
+        <w:rPr>
+          <w:rStyle w:val="FootnoteReference"/>
+        </w:rPr>
+        <w:footnoteRef/>
+      </w:r>
+      <w:r>
+        <w:t xml:space="preserve"> </w:t>
+      </w:r>
+      <w:r>
+        <w:rPr>
+          <w:lang w:val="en-US"/>
+        </w:rPr>
+        <w:t xml:space="preserve">ASCII: </w:t>
+      </w:r>
+      <w:hyperlink r:id="rId11" w:history="1">
+        <w:r>
+          <w:rPr>
+            <w:rStyle w:val="Hyperlink"/>
+          </w:rPr>
+          <w:t>https://en.wikipedia.org/wiki/ASCII</w:t>
+        </w:r>
+      </w:hyperlink>
+      <w:r>
+        <w:t xml:space="preserve"> </w:t>
+      </w:r>
     </w:p>
   </w:footnote>
 </w:footnotes>
@@ -18416,7 +19590,7 @@
       </w:pPr>
     </w:pPrDefault>
   </w:docDefaults>
-  <w:latentStyles w:defLockedState="0" w:defUIPriority="99" w:defSemiHidden="0" w:defUnhideWhenUsed="0" w:defQFormat="0" w:count="376">
+  <w:latentStyles w:defLockedState="0" w:defUIPriority="99" w:defSemiHidden="0" w:defUnhideWhenUsed="0" w:defQFormat="0" w:count="375">
     <w:lsdException w:name="Normal" w:uiPriority="0" w:qFormat="1"/>
     <w:lsdException w:name="heading 1" w:uiPriority="9" w:qFormat="1"/>
     <w:lsdException w:name="heading 2" w:semiHidden="1" w:uiPriority="9" w:unhideWhenUsed="1" w:qFormat="1"/>
@@ -18792,7 +19966,6 @@
     <w:lsdException w:name="Smart Hyperlink" w:semiHidden="1" w:unhideWhenUsed="1"/>
     <w:lsdException w:name="Hashtag" w:semiHidden="1" w:unhideWhenUsed="1"/>
     <w:lsdException w:name="Unresolved Mention" w:semiHidden="1" w:unhideWhenUsed="1"/>
-    <w:lsdException w:name="Smart Link" w:semiHidden="1" w:unhideWhenUsed="1"/>
   </w:latentStyles>
   <w:style w:type="paragraph" w:default="1" w:styleId="Normal">
     <w:name w:val="Normal"/>
@@ -19105,6 +20278,7 @@
     <w:basedOn w:val="Normal"/>
     <w:next w:val="Normal"/>
     <w:autoRedefine/>
+    <w:uiPriority w:val="39"/>
     <w:pPr>
       <w:spacing w:after="100"/>
     </w:pPr>
@@ -19114,6 +20288,7 @@
     <w:basedOn w:val="Normal"/>
     <w:next w:val="Normal"/>
     <w:autoRedefine/>
+    <w:uiPriority w:val="39"/>
     <w:pPr>
       <w:spacing w:after="100"/>
       <w:ind w:left="240"/>
@@ -19124,6 +20299,7 @@
     <w:basedOn w:val="Normal"/>
     <w:next w:val="Normal"/>
     <w:autoRedefine/>
+    <w:uiPriority w:val="39"/>
     <w:pPr>
       <w:spacing w:after="100"/>
       <w:ind w:left="480"/>
@@ -19483,6 +20659,7 @@
   <w:style w:type="character" w:styleId="Hyperlink">
     <w:name w:val="Hyperlink"/>
     <w:basedOn w:val="DefaultParagraphFont"/>
+    <w:uiPriority w:val="99"/>
     <w:rPr>
       <w:color w:val="0563C1"/>
       <w:u w:val="single"/>
@@ -19622,6 +20799,21 @@
         <w:numId w:val="8"/>
       </w:numPr>
     </w:pPr>
+  </w:style>
+  <w:style w:type="character" w:customStyle="1" w:styleId="nowrap">
+    <w:name w:val="nowrap"/>
+    <w:basedOn w:val="DefaultParagraphFont"/>
+    <w:rsid w:val="00EC1877"/>
+  </w:style>
+  <w:style w:type="character" w:customStyle="1" w:styleId="ipa">
+    <w:name w:val="ipa"/>
+    <w:basedOn w:val="DefaultParagraphFont"/>
+    <w:rsid w:val="00EC1877"/>
+  </w:style>
+  <w:style w:type="character" w:customStyle="1" w:styleId="fn">
+    <w:name w:val="fn"/>
+    <w:basedOn w:val="DefaultParagraphFont"/>
+    <w:rsid w:val="00EC1877"/>
   </w:style>
 </w:styles>
 </file>
@@ -19919,4 +21111,16 @@
     </a:ext>
   </a:extLst>
 </a:theme>
+</file>
+
+<file path=customXml/item1.xml><?xml version="1.0" encoding="utf-8"?>
+<b:Sources xmlns:b="http://schemas.openxmlformats.org/officeDocument/2006/bibliography" xmlns="http://schemas.openxmlformats.org/officeDocument/2006/bibliography" SelectedStyle="\APASixthEditionOfficeOnline.xsl" StyleName="APA" Version="6"/>
+</file>
+
+<file path=customXml/itemProps1.xml><?xml version="1.0" encoding="utf-8"?>
+<ds:datastoreItem xmlns:ds="http://schemas.openxmlformats.org/officeDocument/2006/customXml" ds:itemID="{BAF4A87B-1954-4C72-A329-AF21F9FACFEC}">
+  <ds:schemaRefs>
+    <ds:schemaRef ds:uri="http://schemas.openxmlformats.org/officeDocument/2006/bibliography"/>
+  </ds:schemaRefs>
+</ds:datastoreItem>
 </file>
--- a/exploring.docx
+++ b/exploring.docx
@@ -19,8 +19,6 @@
         <w:t>Contents</w:t>
       </w:r>
     </w:p>
-    <w:bookmarkStart w:id="0" w:name="_GoBack"/>
-    <w:bookmarkEnd w:id="0"/>
     <w:p>
       <w:pPr>
         <w:pStyle w:val="TOC1"/>
@@ -2291,69 +2289,69 @@
         <w:pStyle w:val="Heading1"/>
         <w:pageBreakBefore/>
       </w:pPr>
-      <w:bookmarkStart w:id="1" w:name="_Toc6198639"/>
-      <w:bookmarkStart w:id="2" w:name="_Toc6198309"/>
-      <w:bookmarkStart w:id="3" w:name="_Toc5974127"/>
-      <w:bookmarkStart w:id="4" w:name="_Toc6465527"/>
-      <w:bookmarkStart w:id="5" w:name="_Toc6372354"/>
-      <w:bookmarkStart w:id="6" w:name="_Toc6207389"/>
-      <w:bookmarkStart w:id="7" w:name="_Toc6205348"/>
-      <w:bookmarkStart w:id="8" w:name="__RefHeading___Toc893_3405137342"/>
-      <w:bookmarkStart w:id="9" w:name="_Toc6593173"/>
+      <w:bookmarkStart w:id="0" w:name="_Toc6198639"/>
+      <w:bookmarkStart w:id="1" w:name="_Toc6198309"/>
+      <w:bookmarkStart w:id="2" w:name="_Toc5974127"/>
+      <w:bookmarkStart w:id="3" w:name="_Toc6465527"/>
+      <w:bookmarkStart w:id="4" w:name="_Toc6372354"/>
+      <w:bookmarkStart w:id="5" w:name="_Toc6207389"/>
+      <w:bookmarkStart w:id="6" w:name="_Toc6205348"/>
+      <w:bookmarkStart w:id="7" w:name="__RefHeading___Toc893_3405137342"/>
+      <w:bookmarkStart w:id="8" w:name="_Toc6593173"/>
       <w:r>
         <w:lastRenderedPageBreak/>
         <w:t>1</w:t>
       </w:r>
+      <w:bookmarkEnd w:id="0"/>
       <w:bookmarkEnd w:id="1"/>
       <w:bookmarkEnd w:id="2"/>
+      <w:r>
+        <w:t xml:space="preserve"> Chapter 1</w:t>
+      </w:r>
       <w:bookmarkEnd w:id="3"/>
-      <w:r>
-        <w:t xml:space="preserve"> Chapter 1</w:t>
-      </w:r>
       <w:bookmarkEnd w:id="4"/>
       <w:bookmarkEnd w:id="5"/>
       <w:bookmarkEnd w:id="6"/>
       <w:bookmarkEnd w:id="7"/>
       <w:bookmarkEnd w:id="8"/>
+    </w:p>
+    <w:p>
+      <w:pPr>
+        <w:pStyle w:val="Standard"/>
+      </w:pPr>
+      <w:r>
+        <w:t>A Linux operating system is to be used as the platform for the experiments we are going to do in this book. Please move to section 1 if you currently have any distribution of Linux installed on your personal computer, it can be running on a virtual machine or alongside with Windows or macOS.</w:t>
+      </w:r>
+    </w:p>
+    <w:p>
+      <w:pPr>
+        <w:pStyle w:val="Standard"/>
+      </w:pPr>
+      <w:r>
+        <w:t>For these who do not currently have a Linux system in hand, or these who are even new to Linux system, Ubuntu desktop is recommended. Ubuntu is a free and open-source Linux distribution. It can be installed either on a virtual machine which is running on your current operating system or alongside with your current operating system. Please refer to appendix A for more information if you encounter some difficulties in installing Ubuntu desktop. It might take several hours if it’s your first time to install a system. Be patient and keep searching the answers whenever something confuses you.</w:t>
+      </w:r>
+    </w:p>
+    <w:p>
+      <w:pPr>
+        <w:pStyle w:val="Heading2"/>
+      </w:pPr>
+      <w:bookmarkStart w:id="9" w:name="_Toc5167355"/>
+      <w:bookmarkStart w:id="10" w:name="_Toc5190865"/>
+      <w:bookmarkStart w:id="11" w:name="_Toc6465528"/>
+      <w:bookmarkStart w:id="12" w:name="_Toc6372355"/>
+      <w:bookmarkStart w:id="13" w:name="_Toc6207390"/>
+      <w:bookmarkStart w:id="14" w:name="_Toc6205349"/>
+      <w:bookmarkStart w:id="15" w:name="_Toc6198640"/>
+      <w:bookmarkStart w:id="16" w:name="_Toc6198310"/>
+      <w:bookmarkStart w:id="17" w:name="_Toc5350071"/>
+      <w:bookmarkStart w:id="18" w:name="_Toc5974128"/>
+      <w:bookmarkStart w:id="19" w:name="__RefHeading___Toc570_1088046722"/>
+      <w:bookmarkStart w:id="20" w:name="_Toc6593174"/>
+      <w:r>
+        <w:t>1.1 Write and run a short program</w:t>
+      </w:r>
       <w:bookmarkEnd w:id="9"/>
-    </w:p>
-    <w:p>
-      <w:pPr>
-        <w:pStyle w:val="Standard"/>
-      </w:pPr>
-      <w:r>
-        <w:t>A Linux operating system is to be used as the platform for the experiments we are going to do in this book. Please move to section 1 if you currently have any distribution of Linux installed on your personal computer, it can be running on a virtual machine or alongside with Windows or macOS.</w:t>
-      </w:r>
-    </w:p>
-    <w:p>
-      <w:pPr>
-        <w:pStyle w:val="Standard"/>
-      </w:pPr>
-      <w:r>
-        <w:t>For these who do not currently have a Linux system in hand, or these who are even new to Linux system, Ubuntu desktop is recommended. Ubuntu is a free and open-source Linux distribution. It can be installed either on a virtual machine which is running on your current operating system or alongside with your current operating system. Please refer to appendix A for more information if you encounter some difficulties in installing Ubuntu desktop. It might take several hours if it’s your first time to install a system. Be patient and keep searching the answers whenever something confuses you.</w:t>
-      </w:r>
-    </w:p>
-    <w:p>
-      <w:pPr>
-        <w:pStyle w:val="Heading2"/>
-      </w:pPr>
-      <w:bookmarkStart w:id="10" w:name="_Toc5167355"/>
-      <w:bookmarkStart w:id="11" w:name="_Toc5190865"/>
-      <w:bookmarkStart w:id="12" w:name="_Toc6465528"/>
-      <w:bookmarkStart w:id="13" w:name="_Toc6372355"/>
-      <w:bookmarkStart w:id="14" w:name="_Toc6207390"/>
-      <w:bookmarkStart w:id="15" w:name="_Toc6205349"/>
-      <w:bookmarkStart w:id="16" w:name="_Toc6198640"/>
-      <w:bookmarkStart w:id="17" w:name="_Toc6198310"/>
-      <w:bookmarkStart w:id="18" w:name="_Toc5350071"/>
-      <w:bookmarkStart w:id="19" w:name="_Toc5974128"/>
-      <w:bookmarkStart w:id="20" w:name="__RefHeading___Toc570_1088046722"/>
-      <w:bookmarkStart w:id="21" w:name="_Toc6593174"/>
-      <w:r>
-        <w:t>1.1 Write and run a short program</w:t>
-      </w:r>
       <w:bookmarkEnd w:id="10"/>
-      <w:bookmarkEnd w:id="11"/>
       <w:r>
         <w:t xml:space="preserve">: </w:t>
       </w:r>
@@ -2364,6 +2362,7 @@
         </w:rPr>
         <w:t>first</w:t>
       </w:r>
+      <w:bookmarkEnd w:id="11"/>
       <w:bookmarkEnd w:id="12"/>
       <w:bookmarkEnd w:id="13"/>
       <w:bookmarkEnd w:id="14"/>
@@ -2373,7 +2372,6 @@
       <w:bookmarkEnd w:id="18"/>
       <w:bookmarkEnd w:id="19"/>
       <w:bookmarkEnd w:id="20"/>
-      <w:bookmarkEnd w:id="21"/>
     </w:p>
     <w:p>
       <w:pPr>
@@ -3106,26 +3104,27 @@
       <w:pPr>
         <w:pStyle w:val="Heading2"/>
       </w:pPr>
-      <w:bookmarkStart w:id="22" w:name="_Toc5167356"/>
-      <w:bookmarkStart w:id="23" w:name="_Toc5190866"/>
-      <w:bookmarkStart w:id="24" w:name="_Toc6465529"/>
-      <w:bookmarkStart w:id="25" w:name="_Toc6372356"/>
-      <w:bookmarkStart w:id="26" w:name="_Toc6207391"/>
-      <w:bookmarkStart w:id="27" w:name="_Toc6205350"/>
-      <w:bookmarkStart w:id="28" w:name="_Toc6198641"/>
-      <w:bookmarkStart w:id="29" w:name="_Toc6198311"/>
-      <w:bookmarkStart w:id="30" w:name="_Toc5350072"/>
-      <w:bookmarkStart w:id="31" w:name="_Toc5974129"/>
-      <w:bookmarkStart w:id="32" w:name="__RefHeading___Toc572_1088046722"/>
-      <w:bookmarkStart w:id="33" w:name="_Toc6593175"/>
+      <w:bookmarkStart w:id="21" w:name="_Toc5167356"/>
+      <w:bookmarkStart w:id="22" w:name="_Toc5190866"/>
+      <w:bookmarkStart w:id="23" w:name="_Toc6465529"/>
+      <w:bookmarkStart w:id="24" w:name="_Toc6372356"/>
+      <w:bookmarkStart w:id="25" w:name="_Toc6207391"/>
+      <w:bookmarkStart w:id="26" w:name="_Toc6205350"/>
+      <w:bookmarkStart w:id="27" w:name="_Toc6198641"/>
+      <w:bookmarkStart w:id="28" w:name="_Toc6198311"/>
+      <w:bookmarkStart w:id="29" w:name="_Toc5350072"/>
+      <w:bookmarkStart w:id="30" w:name="_Toc5974129"/>
+      <w:bookmarkStart w:id="31" w:name="__RefHeading___Toc572_1088046722"/>
+      <w:bookmarkStart w:id="32" w:name="_Toc6593175"/>
       <w:r>
         <w:t xml:space="preserve">1.2 Concepts explanation: Terminal, assembler, linker and </w:t>
       </w:r>
+      <w:bookmarkEnd w:id="21"/>
       <w:bookmarkEnd w:id="22"/>
+      <w:r>
+        <w:t>emulator</w:t>
+      </w:r>
       <w:bookmarkEnd w:id="23"/>
-      <w:r>
-        <w:t>emulator</w:t>
-      </w:r>
       <w:bookmarkEnd w:id="24"/>
       <w:bookmarkEnd w:id="25"/>
       <w:bookmarkEnd w:id="26"/>
@@ -3135,31 +3134,31 @@
       <w:bookmarkEnd w:id="30"/>
       <w:bookmarkEnd w:id="31"/>
       <w:bookmarkEnd w:id="32"/>
+    </w:p>
+    <w:p>
+      <w:pPr>
+        <w:pStyle w:val="Standard"/>
+      </w:pPr>
+      <w:r>
+        <w:t>We go though some basic concepts before we explain what exactly we have done in the last section.</w:t>
+      </w:r>
+    </w:p>
+    <w:p>
+      <w:pPr>
+        <w:pStyle w:val="Heading3"/>
+      </w:pPr>
+      <w:bookmarkStart w:id="33" w:name="_Toc6465530"/>
+      <w:bookmarkStart w:id="34" w:name="_Toc6372357"/>
+      <w:bookmarkStart w:id="35" w:name="_Toc6207392"/>
+      <w:bookmarkStart w:id="36" w:name="_Toc6205351"/>
+      <w:bookmarkStart w:id="37" w:name="_Toc6198642"/>
+      <w:bookmarkStart w:id="38" w:name="_Toc6198312"/>
+      <w:bookmarkStart w:id="39" w:name="__RefHeading___Toc1099_3405137342"/>
+      <w:bookmarkStart w:id="40" w:name="_Toc6593176"/>
+      <w:r>
+        <w:t>1.2.1 Familiar yourself with Ubuntu desktop environment</w:t>
+      </w:r>
       <w:bookmarkEnd w:id="33"/>
-    </w:p>
-    <w:p>
-      <w:pPr>
-        <w:pStyle w:val="Standard"/>
-      </w:pPr>
-      <w:r>
-        <w:t>We go though some basic concepts before we explain what exactly we have done in the last section.</w:t>
-      </w:r>
-    </w:p>
-    <w:p>
-      <w:pPr>
-        <w:pStyle w:val="Heading3"/>
-      </w:pPr>
-      <w:bookmarkStart w:id="34" w:name="_Toc6465530"/>
-      <w:bookmarkStart w:id="35" w:name="_Toc6372357"/>
-      <w:bookmarkStart w:id="36" w:name="_Toc6207392"/>
-      <w:bookmarkStart w:id="37" w:name="_Toc6205351"/>
-      <w:bookmarkStart w:id="38" w:name="_Toc6198642"/>
-      <w:bookmarkStart w:id="39" w:name="_Toc6198312"/>
-      <w:bookmarkStart w:id="40" w:name="__RefHeading___Toc1099_3405137342"/>
-      <w:bookmarkStart w:id="41" w:name="_Toc6593176"/>
-      <w:r>
-        <w:t>1.2.1 Familiar yourself with Ubuntu desktop environment</w:t>
-      </w:r>
       <w:bookmarkEnd w:id="34"/>
       <w:bookmarkEnd w:id="35"/>
       <w:bookmarkEnd w:id="36"/>
@@ -3167,47 +3166,47 @@
       <w:bookmarkEnd w:id="38"/>
       <w:bookmarkEnd w:id="39"/>
       <w:bookmarkEnd w:id="40"/>
+    </w:p>
+    <w:p>
+      <w:pPr>
+        <w:pStyle w:val="Standard"/>
+      </w:pPr>
+      <w:r>
+        <w:t>New to Linux? Give yourself half an hour to click each icon or button you can find in Ubuntu desktop to see what they are. Refer to the guide below or just search any topic you are interested in if necessary.</w:t>
+      </w:r>
+    </w:p>
+    <w:p>
+      <w:pPr>
+        <w:pStyle w:val="Standard"/>
+      </w:pPr>
+      <w:r>
+        <w:t xml:space="preserve">Ubuntu desktop guide: </w:t>
+      </w:r>
+      <w:hyperlink r:id="rId9" w:history="1">
+        <w:r>
+          <w:rPr>
+            <w:rStyle w:val="Internetlink"/>
+          </w:rPr>
+          <w:t>https://help.ubuntu.com/stable/ubuntu-help/</w:t>
+        </w:r>
+      </w:hyperlink>
+    </w:p>
+    <w:p>
+      <w:pPr>
+        <w:pStyle w:val="Heading3"/>
+      </w:pPr>
+      <w:bookmarkStart w:id="41" w:name="_Toc6465531"/>
+      <w:bookmarkStart w:id="42" w:name="_Toc6372358"/>
+      <w:bookmarkStart w:id="43" w:name="_Toc6207393"/>
+      <w:bookmarkStart w:id="44" w:name="_Toc6205352"/>
+      <w:bookmarkStart w:id="45" w:name="_Toc6198643"/>
+      <w:bookmarkStart w:id="46" w:name="_Toc6198313"/>
+      <w:bookmarkStart w:id="47" w:name="__RefHeading___Toc1101_3405137342"/>
+      <w:bookmarkStart w:id="48" w:name="_Toc6593177"/>
+      <w:r>
+        <w:t>1.2.2 Terminal and CLI</w:t>
+      </w:r>
       <w:bookmarkEnd w:id="41"/>
-    </w:p>
-    <w:p>
-      <w:pPr>
-        <w:pStyle w:val="Standard"/>
-      </w:pPr>
-      <w:r>
-        <w:t>New to Linux? Give yourself half an hour to click each icon or button you can find in Ubuntu desktop to see what they are. Refer to the guide below or just search any topic you are interested in if necessary.</w:t>
-      </w:r>
-    </w:p>
-    <w:p>
-      <w:pPr>
-        <w:pStyle w:val="Standard"/>
-      </w:pPr>
-      <w:r>
-        <w:t xml:space="preserve">Ubuntu desktop guide: </w:t>
-      </w:r>
-      <w:hyperlink r:id="rId9" w:history="1">
-        <w:r>
-          <w:rPr>
-            <w:rStyle w:val="Internetlink"/>
-          </w:rPr>
-          <w:t>https://help.ubuntu.com/stable/ubuntu-help/</w:t>
-        </w:r>
-      </w:hyperlink>
-    </w:p>
-    <w:p>
-      <w:pPr>
-        <w:pStyle w:val="Heading3"/>
-      </w:pPr>
-      <w:bookmarkStart w:id="42" w:name="_Toc6465531"/>
-      <w:bookmarkStart w:id="43" w:name="_Toc6372358"/>
-      <w:bookmarkStart w:id="44" w:name="_Toc6207393"/>
-      <w:bookmarkStart w:id="45" w:name="_Toc6205352"/>
-      <w:bookmarkStart w:id="46" w:name="_Toc6198643"/>
-      <w:bookmarkStart w:id="47" w:name="_Toc6198313"/>
-      <w:bookmarkStart w:id="48" w:name="__RefHeading___Toc1101_3405137342"/>
-      <w:bookmarkStart w:id="49" w:name="_Toc6593177"/>
-      <w:r>
-        <w:t>1.2.2 Terminal and CLI</w:t>
-      </w:r>
       <w:bookmarkEnd w:id="42"/>
       <w:bookmarkEnd w:id="43"/>
       <w:bookmarkEnd w:id="44"/>
@@ -3215,7 +3214,6 @@
       <w:bookmarkEnd w:id="46"/>
       <w:bookmarkEnd w:id="47"/>
       <w:bookmarkEnd w:id="48"/>
-      <w:bookmarkEnd w:id="49"/>
     </w:p>
     <w:p>
       <w:pPr>
@@ -3250,14 +3248,14 @@
       <w:pPr>
         <w:pStyle w:val="Heading3"/>
       </w:pPr>
-      <w:bookmarkStart w:id="50" w:name="_Toc6465532"/>
-      <w:bookmarkStart w:id="51" w:name="_Toc6372359"/>
-      <w:bookmarkStart w:id="52" w:name="_Toc6207394"/>
-      <w:bookmarkStart w:id="53" w:name="_Toc6205353"/>
-      <w:bookmarkStart w:id="54" w:name="_Toc6198644"/>
-      <w:bookmarkStart w:id="55" w:name="_Toc6198314"/>
-      <w:bookmarkStart w:id="56" w:name="__RefHeading___Toc1103_3405137342"/>
-      <w:bookmarkStart w:id="57" w:name="_Toc6593178"/>
+      <w:bookmarkStart w:id="49" w:name="_Toc6465532"/>
+      <w:bookmarkStart w:id="50" w:name="_Toc6372359"/>
+      <w:bookmarkStart w:id="51" w:name="_Toc6207394"/>
+      <w:bookmarkStart w:id="52" w:name="_Toc6205353"/>
+      <w:bookmarkStart w:id="53" w:name="_Toc6198644"/>
+      <w:bookmarkStart w:id="54" w:name="_Toc6198314"/>
+      <w:bookmarkStart w:id="55" w:name="__RefHeading___Toc1103_3405137342"/>
+      <w:bookmarkStart w:id="56" w:name="_Toc6593178"/>
       <w:r>
         <w:t xml:space="preserve">1.2.3 </w:t>
       </w:r>
@@ -3269,6 +3267,7 @@
       <w:r>
         <w:t>, as and ld.</w:t>
       </w:r>
+      <w:bookmarkEnd w:id="49"/>
       <w:bookmarkEnd w:id="50"/>
       <w:bookmarkEnd w:id="51"/>
       <w:bookmarkEnd w:id="52"/>
@@ -3276,7 +3275,6 @@
       <w:bookmarkEnd w:id="54"/>
       <w:bookmarkEnd w:id="55"/>
       <w:bookmarkEnd w:id="56"/>
-      <w:bookmarkEnd w:id="57"/>
     </w:p>
     <w:p>
       <w:pPr>
@@ -3358,14 +3356,14 @@
       <w:pPr>
         <w:pStyle w:val="Heading3"/>
       </w:pPr>
-      <w:bookmarkStart w:id="58" w:name="_Toc6465533"/>
-      <w:bookmarkStart w:id="59" w:name="_Toc6372360"/>
-      <w:bookmarkStart w:id="60" w:name="_Toc6207395"/>
-      <w:bookmarkStart w:id="61" w:name="_Toc6205354"/>
-      <w:bookmarkStart w:id="62" w:name="_Toc6198645"/>
-      <w:bookmarkStart w:id="63" w:name="_Toc6198315"/>
-      <w:bookmarkStart w:id="64" w:name="__RefHeading___Toc1105_3405137342"/>
-      <w:bookmarkStart w:id="65" w:name="_Toc6593179"/>
+      <w:bookmarkStart w:id="57" w:name="_Toc6465533"/>
+      <w:bookmarkStart w:id="58" w:name="_Toc6372360"/>
+      <w:bookmarkStart w:id="59" w:name="_Toc6207395"/>
+      <w:bookmarkStart w:id="60" w:name="_Toc6205354"/>
+      <w:bookmarkStart w:id="61" w:name="_Toc6198645"/>
+      <w:bookmarkStart w:id="62" w:name="_Toc6198315"/>
+      <w:bookmarkStart w:id="63" w:name="__RefHeading___Toc1105_3405137342"/>
+      <w:bookmarkStart w:id="64" w:name="_Toc6593179"/>
       <w:r>
         <w:t xml:space="preserve">1.2.4 </w:t>
       </w:r>
@@ -3377,6 +3375,7 @@
       <w:r>
         <w:t xml:space="preserve"> emulator</w:t>
       </w:r>
+      <w:bookmarkEnd w:id="57"/>
       <w:bookmarkEnd w:id="58"/>
       <w:bookmarkEnd w:id="59"/>
       <w:bookmarkEnd w:id="60"/>
@@ -3384,93 +3383,93 @@
       <w:bookmarkEnd w:id="62"/>
       <w:bookmarkEnd w:id="63"/>
       <w:bookmarkEnd w:id="64"/>
+    </w:p>
+    <w:p>
+      <w:pPr>
+        <w:pStyle w:val="Standard"/>
+      </w:pPr>
+      <w:proofErr w:type="spellStart"/>
+      <w:r>
+        <w:t>Qemu</w:t>
+      </w:r>
+      <w:proofErr w:type="spellEnd"/>
+      <w:r>
+        <w:t xml:space="preserve"> is a generic and open source machine emulator and </w:t>
+      </w:r>
+      <w:proofErr w:type="spellStart"/>
+      <w:r>
+        <w:t>virtualizer</w:t>
+      </w:r>
+      <w:proofErr w:type="spellEnd"/>
+      <w:r>
+        <w:t>. We will see we can this emulator is another computer which runs on your host operating system, Ubuntu here. We will write some programs, put these programs into the virtual “hard disk” of this emulator and make the emulator to run our programs. Just like our real PC runs the operating system which sits on the real disk usually.</w:t>
+      </w:r>
+    </w:p>
+    <w:p>
+      <w:pPr>
+        <w:pStyle w:val="Heading2"/>
+      </w:pPr>
+      <w:bookmarkStart w:id="65" w:name="_Toc5350073"/>
+      <w:bookmarkStart w:id="66" w:name="_Toc5974130"/>
+      <w:bookmarkStart w:id="67" w:name="_Toc6465534"/>
+      <w:bookmarkStart w:id="68" w:name="_Toc6372361"/>
+      <w:bookmarkStart w:id="69" w:name="_Toc6207396"/>
+      <w:bookmarkStart w:id="70" w:name="_Toc6205355"/>
+      <w:bookmarkStart w:id="71" w:name="_Toc6198646"/>
+      <w:bookmarkStart w:id="72" w:name="_Toc6198316"/>
+      <w:bookmarkStart w:id="73" w:name="__RefHeading___Toc1639_3405137342"/>
+      <w:bookmarkStart w:id="74" w:name="_Toc6593180"/>
+      <w:r>
+        <w:t>1.3 Programs explanation</w:t>
+      </w:r>
       <w:bookmarkEnd w:id="65"/>
-    </w:p>
-    <w:p>
-      <w:pPr>
-        <w:pStyle w:val="Standard"/>
-      </w:pPr>
+      <w:bookmarkEnd w:id="66"/>
+      <w:r>
+        <w:t xml:space="preserve">: </w:t>
+      </w:r>
+      <w:r>
+        <w:rPr>
+          <w:bCs/>
+        </w:rPr>
+        <w:t>apt,</w:t>
+      </w:r>
+      <w:r>
+        <w:t xml:space="preserve"> </w:t>
+      </w:r>
+      <w:r>
+        <w:rPr>
+          <w:bCs/>
+        </w:rPr>
+        <w:t>as,</w:t>
+      </w:r>
+      <w:r>
+        <w:t xml:space="preserve"> </w:t>
+      </w:r>
       <w:proofErr w:type="spellStart"/>
       <w:r>
+        <w:rPr>
+          <w:bCs/>
+        </w:rPr>
+        <w:t>ld</w:t>
+      </w:r>
+      <w:proofErr w:type="spellEnd"/>
+      <w:r>
+        <w:rPr>
+          <w:bCs/>
+        </w:rPr>
+        <w:t xml:space="preserve"> </w:t>
+      </w:r>
+      <w:r>
+        <w:t xml:space="preserve">and </w:t>
+      </w:r>
+      <w:proofErr w:type="spellStart"/>
+      <w:r>
+        <w:rPr>
+          <w:bCs/>
+        </w:rPr>
         <w:t>Qemu</w:t>
       </w:r>
-      <w:proofErr w:type="spellEnd"/>
-      <w:r>
-        <w:t xml:space="preserve"> is a generic and open source machine emulator and </w:t>
-      </w:r>
-      <w:proofErr w:type="spellStart"/>
-      <w:r>
-        <w:t>virtualizer</w:t>
-      </w:r>
-      <w:proofErr w:type="spellEnd"/>
-      <w:r>
-        <w:t>. We will see we can this emulator is another computer which runs on your host operating system, Ubuntu here. We will write some programs, put these programs into the virtual “hard disk” of this emulator and make the emulator to run our programs. Just like our real PC runs the operating system which sits on the real disk usually.</w:t>
-      </w:r>
-    </w:p>
-    <w:p>
-      <w:pPr>
-        <w:pStyle w:val="Heading2"/>
-      </w:pPr>
-      <w:bookmarkStart w:id="66" w:name="_Toc5350073"/>
-      <w:bookmarkStart w:id="67" w:name="_Toc5974130"/>
-      <w:bookmarkStart w:id="68" w:name="_Toc6465534"/>
-      <w:bookmarkStart w:id="69" w:name="_Toc6372361"/>
-      <w:bookmarkStart w:id="70" w:name="_Toc6207396"/>
-      <w:bookmarkStart w:id="71" w:name="_Toc6205355"/>
-      <w:bookmarkStart w:id="72" w:name="_Toc6198646"/>
-      <w:bookmarkStart w:id="73" w:name="_Toc6198316"/>
-      <w:bookmarkStart w:id="74" w:name="__RefHeading___Toc1639_3405137342"/>
-      <w:bookmarkStart w:id="75" w:name="_Toc6593180"/>
-      <w:r>
-        <w:t>1.3 Programs explanation</w:t>
-      </w:r>
-      <w:bookmarkEnd w:id="66"/>
       <w:bookmarkEnd w:id="67"/>
-      <w:r>
-        <w:t xml:space="preserve">: </w:t>
-      </w:r>
-      <w:r>
-        <w:rPr>
-          <w:bCs/>
-        </w:rPr>
-        <w:t>apt,</w:t>
-      </w:r>
-      <w:r>
-        <w:t xml:space="preserve"> </w:t>
-      </w:r>
-      <w:r>
-        <w:rPr>
-          <w:bCs/>
-        </w:rPr>
-        <w:t>as,</w:t>
-      </w:r>
-      <w:r>
-        <w:t xml:space="preserve"> </w:t>
-      </w:r>
-      <w:proofErr w:type="spellStart"/>
-      <w:r>
-        <w:rPr>
-          <w:bCs/>
-        </w:rPr>
-        <w:t>ld</w:t>
-      </w:r>
-      <w:proofErr w:type="spellEnd"/>
-      <w:r>
-        <w:rPr>
-          <w:bCs/>
-        </w:rPr>
-        <w:t xml:space="preserve"> </w:t>
-      </w:r>
-      <w:r>
-        <w:t xml:space="preserve">and </w:t>
-      </w:r>
-      <w:proofErr w:type="spellStart"/>
-      <w:r>
-        <w:rPr>
-          <w:bCs/>
-        </w:rPr>
-        <w:t>Qemu</w:t>
-      </w:r>
       <w:bookmarkEnd w:id="68"/>
       <w:bookmarkEnd w:id="69"/>
       <w:bookmarkEnd w:id="70"/>
@@ -3478,7 +3477,6 @@
       <w:bookmarkEnd w:id="72"/>
       <w:bookmarkEnd w:id="73"/>
       <w:bookmarkEnd w:id="74"/>
-      <w:bookmarkEnd w:id="75"/>
       <w:proofErr w:type="spellEnd"/>
     </w:p>
     <w:p>
@@ -4389,46 +4387,47 @@
       <w:pPr>
         <w:pStyle w:val="Heading2"/>
       </w:pPr>
-      <w:bookmarkStart w:id="76" w:name="_Toc5350074"/>
-      <w:bookmarkStart w:id="77" w:name="_Toc6465535"/>
-      <w:bookmarkStart w:id="78" w:name="_Toc6372362"/>
-      <w:bookmarkStart w:id="79" w:name="_Toc6207397"/>
-      <w:bookmarkStart w:id="80" w:name="_Toc6205356"/>
-      <w:bookmarkStart w:id="81" w:name="_Toc6198647"/>
-      <w:bookmarkStart w:id="82" w:name="_Toc6198317"/>
-      <w:bookmarkStart w:id="83" w:name="_Toc5974131"/>
-      <w:bookmarkStart w:id="84" w:name="__RefHeading___Toc576_1088046722"/>
-      <w:bookmarkStart w:id="85" w:name="_Toc6593181"/>
+      <w:bookmarkStart w:id="75" w:name="_Toc5350074"/>
+      <w:bookmarkStart w:id="76" w:name="_Toc6465535"/>
+      <w:bookmarkStart w:id="77" w:name="_Toc6372362"/>
+      <w:bookmarkStart w:id="78" w:name="_Toc6207397"/>
+      <w:bookmarkStart w:id="79" w:name="_Toc6205356"/>
+      <w:bookmarkStart w:id="80" w:name="_Toc6198647"/>
+      <w:bookmarkStart w:id="81" w:name="_Toc6198317"/>
+      <w:bookmarkStart w:id="82" w:name="_Toc5974131"/>
+      <w:bookmarkStart w:id="83" w:name="__RefHeading___Toc576_1088046722"/>
+      <w:bookmarkStart w:id="84" w:name="_Toc6593181"/>
       <w:r>
         <w:t xml:space="preserve">1.4 </w:t>
       </w:r>
+      <w:bookmarkEnd w:id="75"/>
+      <w:r>
+        <w:fldChar w:fldCharType="begin"/>
+      </w:r>
+      <w:r>
+        <w:instrText>HYPERLINK "C:\\Users\\Jesse\\AppData\\C:\\Users\\Safemaster\\Desktop\\ttt\\exploring.docx"</w:instrText>
+      </w:r>
+      <w:r>
+        <w:fldChar w:fldCharType="separate"/>
+      </w:r>
+      <w:r>
+        <w:t>Concepts explanation:</w:t>
+      </w:r>
+      <w:r>
+        <w:fldChar w:fldCharType="end"/>
+      </w:r>
+      <w:r>
+        <w:t xml:space="preserve"> Von </w:t>
+      </w:r>
+      <w:proofErr w:type="spellStart"/>
+      <w:r>
+        <w:t>neumann</w:t>
+      </w:r>
+      <w:proofErr w:type="spellEnd"/>
+      <w:r>
+        <w:t xml:space="preserve"> architecture, bit, byte &amp; legacy BIOS</w:t>
+      </w:r>
       <w:bookmarkEnd w:id="76"/>
-      <w:r>
-        <w:fldChar w:fldCharType="begin"/>
-      </w:r>
-      <w:r>
-        <w:instrText>HYPERLINK "C:\\Users\\Jesse\\AppData\\C:\\Users\\Safemaster\\Desktop\\ttt\\exploring.docx"</w:instrText>
-      </w:r>
-      <w:r>
-        <w:fldChar w:fldCharType="separate"/>
-      </w:r>
-      <w:r>
-        <w:t>Concepts explanation:</w:t>
-      </w:r>
-      <w:r>
-        <w:fldChar w:fldCharType="end"/>
-      </w:r>
-      <w:r>
-        <w:t xml:space="preserve"> Von </w:t>
-      </w:r>
-      <w:proofErr w:type="spellStart"/>
-      <w:r>
-        <w:t>neumann</w:t>
-      </w:r>
-      <w:proofErr w:type="spellEnd"/>
-      <w:r>
-        <w:t xml:space="preserve"> architecture, bit, byte &amp; legacy BIOS</w:t>
-      </w:r>
       <w:bookmarkEnd w:id="77"/>
       <w:bookmarkEnd w:id="78"/>
       <w:bookmarkEnd w:id="79"/>
@@ -4437,7 +4436,6 @@
       <w:bookmarkEnd w:id="82"/>
       <w:bookmarkEnd w:id="83"/>
       <w:bookmarkEnd w:id="84"/>
-      <w:bookmarkEnd w:id="85"/>
     </w:p>
     <w:p>
       <w:pPr>
@@ -4465,14 +4463,14 @@
       <w:pPr>
         <w:pStyle w:val="Heading3"/>
       </w:pPr>
-      <w:bookmarkStart w:id="86" w:name="_Toc6465536"/>
-      <w:bookmarkStart w:id="87" w:name="_Toc6372363"/>
-      <w:bookmarkStart w:id="88" w:name="_Toc6207398"/>
-      <w:bookmarkStart w:id="89" w:name="_Toc6205357"/>
-      <w:bookmarkStart w:id="90" w:name="_Toc6198648"/>
-      <w:bookmarkStart w:id="91" w:name="_Toc6198318"/>
-      <w:bookmarkStart w:id="92" w:name="__RefHeading___Toc1641_3405137342"/>
-      <w:bookmarkStart w:id="93" w:name="_Toc6593182"/>
+      <w:bookmarkStart w:id="85" w:name="_Toc6465536"/>
+      <w:bookmarkStart w:id="86" w:name="_Toc6372363"/>
+      <w:bookmarkStart w:id="87" w:name="_Toc6207398"/>
+      <w:bookmarkStart w:id="88" w:name="_Toc6205357"/>
+      <w:bookmarkStart w:id="89" w:name="_Toc6198648"/>
+      <w:bookmarkStart w:id="90" w:name="_Toc6198318"/>
+      <w:bookmarkStart w:id="91" w:name="__RefHeading___Toc1641_3405137342"/>
+      <w:bookmarkStart w:id="92" w:name="_Toc6593182"/>
       <w:r>
         <w:t xml:space="preserve">1.4.1 Von </w:t>
       </w:r>
@@ -4484,6 +4482,7 @@
       <w:r>
         <w:t xml:space="preserve"> architecture introduction</w:t>
       </w:r>
+      <w:bookmarkEnd w:id="85"/>
       <w:bookmarkEnd w:id="86"/>
       <w:bookmarkEnd w:id="87"/>
       <w:bookmarkEnd w:id="88"/>
@@ -4491,7 +4490,6 @@
       <w:bookmarkEnd w:id="90"/>
       <w:bookmarkEnd w:id="91"/>
       <w:bookmarkEnd w:id="92"/>
-      <w:bookmarkEnd w:id="93"/>
     </w:p>
     <w:p>
       <w:pPr>
@@ -4609,17 +4607,18 @@
       <w:pPr>
         <w:pStyle w:val="Heading3"/>
       </w:pPr>
-      <w:bookmarkStart w:id="94" w:name="_Toc6465537"/>
-      <w:bookmarkStart w:id="95" w:name="_Toc6372364"/>
-      <w:bookmarkStart w:id="96" w:name="_Toc6207399"/>
-      <w:bookmarkStart w:id="97" w:name="_Toc6205358"/>
-      <w:bookmarkStart w:id="98" w:name="_Toc6198649"/>
-      <w:bookmarkStart w:id="99" w:name="_Toc6198319"/>
-      <w:bookmarkStart w:id="100" w:name="__RefHeading___Toc1643_3405137342"/>
-      <w:bookmarkStart w:id="101" w:name="_Toc6593183"/>
+      <w:bookmarkStart w:id="93" w:name="_Toc6465537"/>
+      <w:bookmarkStart w:id="94" w:name="_Toc6372364"/>
+      <w:bookmarkStart w:id="95" w:name="_Toc6207399"/>
+      <w:bookmarkStart w:id="96" w:name="_Toc6205358"/>
+      <w:bookmarkStart w:id="97" w:name="_Toc6198649"/>
+      <w:bookmarkStart w:id="98" w:name="_Toc6198319"/>
+      <w:bookmarkStart w:id="99" w:name="__RefHeading___Toc1643_3405137342"/>
+      <w:bookmarkStart w:id="100" w:name="_Toc6593183"/>
       <w:r>
         <w:t>1.4.2 Bit and Byte</w:t>
       </w:r>
+      <w:bookmarkEnd w:id="93"/>
       <w:bookmarkEnd w:id="94"/>
       <w:bookmarkEnd w:id="95"/>
       <w:bookmarkEnd w:id="96"/>
@@ -4627,7 +4626,6 @@
       <w:bookmarkEnd w:id="98"/>
       <w:bookmarkEnd w:id="99"/>
       <w:bookmarkEnd w:id="100"/>
-      <w:bookmarkEnd w:id="101"/>
     </w:p>
     <w:p>
       <w:pPr>
@@ -5198,17 +5196,18 @@
       <w:pPr>
         <w:pStyle w:val="Heading3"/>
       </w:pPr>
-      <w:bookmarkStart w:id="102" w:name="_Toc6465538"/>
-      <w:bookmarkStart w:id="103" w:name="_Toc6372365"/>
-      <w:bookmarkStart w:id="104" w:name="_Toc6207400"/>
-      <w:bookmarkStart w:id="105" w:name="_Toc6205359"/>
-      <w:bookmarkStart w:id="106" w:name="_Toc6198650"/>
-      <w:bookmarkStart w:id="107" w:name="_Toc6198320"/>
-      <w:bookmarkStart w:id="108" w:name="__RefHeading___Toc1645_3405137342"/>
-      <w:bookmarkStart w:id="109" w:name="_Toc6593184"/>
+      <w:bookmarkStart w:id="101" w:name="_Toc6465538"/>
+      <w:bookmarkStart w:id="102" w:name="_Toc6372365"/>
+      <w:bookmarkStart w:id="103" w:name="_Toc6207400"/>
+      <w:bookmarkStart w:id="104" w:name="_Toc6205359"/>
+      <w:bookmarkStart w:id="105" w:name="_Toc6198650"/>
+      <w:bookmarkStart w:id="106" w:name="_Toc6198320"/>
+      <w:bookmarkStart w:id="107" w:name="__RefHeading___Toc1645_3405137342"/>
+      <w:bookmarkStart w:id="108" w:name="_Toc6593184"/>
       <w:r>
         <w:t>1.4.3 Memory is just a pile of boxes</w:t>
       </w:r>
+      <w:bookmarkEnd w:id="101"/>
       <w:bookmarkEnd w:id="102"/>
       <w:bookmarkEnd w:id="103"/>
       <w:bookmarkEnd w:id="104"/>
@@ -5216,7 +5215,6 @@
       <w:bookmarkEnd w:id="106"/>
       <w:bookmarkEnd w:id="107"/>
       <w:bookmarkEnd w:id="108"/>
-      <w:bookmarkEnd w:id="109"/>
     </w:p>
     <w:p>
       <w:pPr>
@@ -5262,18 +5260,19 @@
       <w:pPr>
         <w:pStyle w:val="Heading3"/>
       </w:pPr>
-      <w:bookmarkStart w:id="110" w:name="_Toc6465539"/>
-      <w:bookmarkStart w:id="111" w:name="_Toc6372366"/>
-      <w:bookmarkStart w:id="112" w:name="_Toc6207401"/>
-      <w:bookmarkStart w:id="113" w:name="_Toc6205360"/>
-      <w:bookmarkStart w:id="114" w:name="_Toc6198651"/>
-      <w:bookmarkStart w:id="115" w:name="_Toc6198321"/>
-      <w:bookmarkStart w:id="116" w:name="__RefHeading___Toc1647_3405137342"/>
-      <w:bookmarkStart w:id="117" w:name="_Toc6593185"/>
+      <w:bookmarkStart w:id="109" w:name="_Toc6465539"/>
+      <w:bookmarkStart w:id="110" w:name="_Toc6372366"/>
+      <w:bookmarkStart w:id="111" w:name="_Toc6207401"/>
+      <w:bookmarkStart w:id="112" w:name="_Toc6205360"/>
+      <w:bookmarkStart w:id="113" w:name="_Toc6198651"/>
+      <w:bookmarkStart w:id="114" w:name="_Toc6198321"/>
+      <w:bookmarkStart w:id="115" w:name="__RefHeading___Toc1647_3405137342"/>
+      <w:bookmarkStart w:id="116" w:name="_Toc6593185"/>
       <w:r>
         <w:lastRenderedPageBreak/>
         <w:t>1.4.4 CPU is a black box with lots of registers</w:t>
       </w:r>
+      <w:bookmarkEnd w:id="109"/>
       <w:bookmarkEnd w:id="110"/>
       <w:bookmarkEnd w:id="111"/>
       <w:bookmarkEnd w:id="112"/>
@@ -5281,31 +5280,31 @@
       <w:bookmarkEnd w:id="114"/>
       <w:bookmarkEnd w:id="115"/>
       <w:bookmarkEnd w:id="116"/>
+    </w:p>
+    <w:p>
+      <w:pPr>
+        <w:pStyle w:val="Standard"/>
+      </w:pPr>
+      <w:r>
+        <w:t>The text book tells us there are two main components inside of a CPU, the control unit or processing unit. While for now we can think a CPU is just a black box, which means we do not need to understand how it works in the hardware level for now. All we need to know is it can execute instructions. We can image that a CPU is just like a mini robot. This little robot or just a black box each time reads in an instruction, it does something based on the instruction then next instruction will be fed to it. We already talked the minimum unit of command CPU can understand is an instruction. Each instruction itself is actually a number of ‘0’s and ‘1’s. Where are these instructions stored? On the surface of this little black box, there are many storage boxes, which are called registers. These registers reflect the CPU’s status, store the instructions and all kinds of data. We will use and learn more about the names and function of these registers.</w:t>
+      </w:r>
+    </w:p>
+    <w:p>
+      <w:pPr>
+        <w:pStyle w:val="Heading3"/>
+      </w:pPr>
+      <w:bookmarkStart w:id="117" w:name="_Toc6465540"/>
+      <w:bookmarkStart w:id="118" w:name="_Toc6372367"/>
+      <w:bookmarkStart w:id="119" w:name="_Toc6207402"/>
+      <w:bookmarkStart w:id="120" w:name="_Toc6205361"/>
+      <w:bookmarkStart w:id="121" w:name="_Toc6198652"/>
+      <w:bookmarkStart w:id="122" w:name="_Toc6198322"/>
+      <w:bookmarkStart w:id="123" w:name="__RefHeading___Toc1649_3405137342"/>
+      <w:bookmarkStart w:id="124" w:name="_Toc6593186"/>
+      <w:r>
+        <w:t>1.4.5 I/O devices</w:t>
+      </w:r>
       <w:bookmarkEnd w:id="117"/>
-    </w:p>
-    <w:p>
-      <w:pPr>
-        <w:pStyle w:val="Standard"/>
-      </w:pPr>
-      <w:r>
-        <w:t>The text book tells us there are two main components inside of a CPU, the control unit or processing unit. While for now we can think a CPU is just a black box, which means we do not need to understand how it works in the hardware level for now. All we need to know is it can execute instructions. We can image that a CPU is just like a mini robot. This little robot or just a black box each time reads in an instruction, it does something based on the instruction then next instruction will be fed to it. We already talked the minimum unit of command CPU can understand is an instruction. Each instruction itself is actually a number of ‘0’s and ‘1’s. Where are these instructions stored? On the surface of this little black box, there are many storage boxes, which are called registers. These registers reflect the CPU’s status, store the instructions and all kinds of data. We will use and learn more about the names and function of these registers.</w:t>
-      </w:r>
-    </w:p>
-    <w:p>
-      <w:pPr>
-        <w:pStyle w:val="Heading3"/>
-      </w:pPr>
-      <w:bookmarkStart w:id="118" w:name="_Toc6465540"/>
-      <w:bookmarkStart w:id="119" w:name="_Toc6372367"/>
-      <w:bookmarkStart w:id="120" w:name="_Toc6207402"/>
-      <w:bookmarkStart w:id="121" w:name="_Toc6205361"/>
-      <w:bookmarkStart w:id="122" w:name="_Toc6198652"/>
-      <w:bookmarkStart w:id="123" w:name="_Toc6198322"/>
-      <w:bookmarkStart w:id="124" w:name="__RefHeading___Toc1649_3405137342"/>
-      <w:bookmarkStart w:id="125" w:name="_Toc6593186"/>
-      <w:r>
-        <w:t>1.4.5 I/O devices</w:t>
-      </w:r>
       <w:bookmarkEnd w:id="118"/>
       <w:bookmarkEnd w:id="119"/>
       <w:bookmarkEnd w:id="120"/>
@@ -5313,7 +5312,6 @@
       <w:bookmarkEnd w:id="122"/>
       <w:bookmarkEnd w:id="123"/>
       <w:bookmarkEnd w:id="124"/>
-      <w:bookmarkEnd w:id="125"/>
     </w:p>
     <w:p>
       <w:pPr>
@@ -5538,25 +5536,26 @@
       <w:pPr>
         <w:pStyle w:val="Heading3"/>
       </w:pPr>
-      <w:bookmarkStart w:id="126" w:name="_Toc6465541"/>
-      <w:bookmarkStart w:id="127" w:name="_Toc6372368"/>
-      <w:bookmarkStart w:id="128" w:name="_Toc6207403"/>
-      <w:bookmarkStart w:id="129" w:name="_Toc6205362"/>
-      <w:bookmarkStart w:id="130" w:name="_Toc6198653"/>
-      <w:bookmarkStart w:id="131" w:name="_Toc6198323"/>
-      <w:bookmarkStart w:id="132" w:name="__RefHeading___Toc1651_3405137342"/>
-      <w:bookmarkStart w:id="133" w:name="_Toc6593187"/>
+      <w:bookmarkStart w:id="125" w:name="_Toc6465541"/>
+      <w:bookmarkStart w:id="126" w:name="_Toc6372368"/>
+      <w:bookmarkStart w:id="127" w:name="_Toc6207403"/>
+      <w:bookmarkStart w:id="128" w:name="_Toc6205362"/>
+      <w:bookmarkStart w:id="129" w:name="_Toc6198653"/>
+      <w:bookmarkStart w:id="130" w:name="_Toc6198323"/>
+      <w:bookmarkStart w:id="131" w:name="__RefHeading___Toc1651_3405137342"/>
+      <w:bookmarkStart w:id="132" w:name="_Toc6593187"/>
       <w:r>
         <w:t xml:space="preserve">1.4.6 </w:t>
       </w:r>
-      <w:bookmarkStart w:id="134" w:name="__DdeLink__510_924627033"/>
+      <w:bookmarkStart w:id="133" w:name="__DdeLink__510_924627033"/>
       <w:r>
         <w:t>B</w:t>
       </w:r>
-      <w:bookmarkEnd w:id="134"/>
+      <w:bookmarkEnd w:id="133"/>
       <w:r>
         <w:t>inary and hexadecimal numbers</w:t>
       </w:r>
+      <w:bookmarkEnd w:id="125"/>
       <w:bookmarkEnd w:id="126"/>
       <w:bookmarkEnd w:id="127"/>
       <w:bookmarkEnd w:id="128"/>
@@ -5564,7 +5563,6 @@
       <w:bookmarkEnd w:id="130"/>
       <w:bookmarkEnd w:id="131"/>
       <w:bookmarkEnd w:id="132"/>
-      <w:bookmarkEnd w:id="133"/>
     </w:p>
     <w:p>
       <w:pPr>
@@ -5590,17 +5588,18 @@
       <w:pPr>
         <w:pStyle w:val="Heading3"/>
       </w:pPr>
-      <w:bookmarkStart w:id="135" w:name="_Toc6465542"/>
-      <w:bookmarkStart w:id="136" w:name="_Toc6372369"/>
-      <w:bookmarkStart w:id="137" w:name="_Toc6207404"/>
-      <w:bookmarkStart w:id="138" w:name="_Toc6205363"/>
-      <w:bookmarkStart w:id="139" w:name="_Toc6198654"/>
-      <w:bookmarkStart w:id="140" w:name="_Toc6198324"/>
-      <w:bookmarkStart w:id="141" w:name="__RefHeading___Toc1653_3405137342"/>
-      <w:bookmarkStart w:id="142" w:name="_Toc6593188"/>
+      <w:bookmarkStart w:id="134" w:name="_Toc6465542"/>
+      <w:bookmarkStart w:id="135" w:name="_Toc6372369"/>
+      <w:bookmarkStart w:id="136" w:name="_Toc6207404"/>
+      <w:bookmarkStart w:id="137" w:name="_Toc6205363"/>
+      <w:bookmarkStart w:id="138" w:name="_Toc6198654"/>
+      <w:bookmarkStart w:id="139" w:name="_Toc6198324"/>
+      <w:bookmarkStart w:id="140" w:name="__RefHeading___Toc1653_3405137342"/>
+      <w:bookmarkStart w:id="141" w:name="_Toc6593188"/>
       <w:r>
         <w:t>1.4.7 Legacy BIOS</w:t>
       </w:r>
+      <w:bookmarkEnd w:id="134"/>
       <w:bookmarkEnd w:id="135"/>
       <w:bookmarkEnd w:id="136"/>
       <w:bookmarkEnd w:id="137"/>
@@ -5608,7 +5607,6 @@
       <w:bookmarkEnd w:id="139"/>
       <w:bookmarkEnd w:id="140"/>
       <w:bookmarkEnd w:id="141"/>
-      <w:bookmarkEnd w:id="142"/>
     </w:p>
     <w:p>
       <w:pPr>
@@ -5878,10 +5876,7 @@
                               <w:br/>
                             </w:r>
                             <w:r>
-                              <w:t xml:space="preserve">Illustration 2: Illustration: Computer System </w:t>
-                            </w:r>
-                            <w:r>
-                              <w:t>Layers[8]</w:t>
+                              <w:t>Illustration 2: Illustration: Computer System Layers[8]</w:t>
                             </w:r>
                           </w:p>
                         </w:txbxContent>
@@ -5958,10 +5953,7 @@
                         <w:br/>
                       </w:r>
                       <w:r>
-                        <w:t xml:space="preserve">Illustration 2: Illustration: Computer System </w:t>
-                      </w:r>
-                      <w:r>
-                        <w:t>Layers[8]</w:t>
+                        <w:t>Illustration 2: Illustration: Computer System Layers[8]</w:t>
                       </w:r>
                     </w:p>
                   </w:txbxContent>
@@ -5993,20 +5985,20 @@
       <w:pPr>
         <w:pStyle w:val="Heading2"/>
       </w:pPr>
-      <w:bookmarkStart w:id="143" w:name="_Toc53500742"/>
-      <w:bookmarkStart w:id="144" w:name="_Toc5974132"/>
-      <w:bookmarkStart w:id="145" w:name="_Toc6205364"/>
-      <w:bookmarkStart w:id="146" w:name="_Toc6198655"/>
-      <w:bookmarkStart w:id="147" w:name="_Toc6198325"/>
-      <w:bookmarkStart w:id="148" w:name="_Toc6465543"/>
-      <w:bookmarkStart w:id="149" w:name="_Toc6372370"/>
-      <w:bookmarkStart w:id="150" w:name="_Toc6207405"/>
-      <w:bookmarkStart w:id="151" w:name="__RefHeading___Toc578_1088046722"/>
-      <w:bookmarkStart w:id="152" w:name="_Toc6593189"/>
+      <w:bookmarkStart w:id="142" w:name="_Toc53500742"/>
+      <w:bookmarkStart w:id="143" w:name="_Toc5974132"/>
+      <w:bookmarkStart w:id="144" w:name="_Toc6205364"/>
+      <w:bookmarkStart w:id="145" w:name="_Toc6198655"/>
+      <w:bookmarkStart w:id="146" w:name="_Toc6198325"/>
+      <w:bookmarkStart w:id="147" w:name="_Toc6465543"/>
+      <w:bookmarkStart w:id="148" w:name="_Toc6372370"/>
+      <w:bookmarkStart w:id="149" w:name="_Toc6207405"/>
+      <w:bookmarkStart w:id="150" w:name="__RefHeading___Toc578_1088046722"/>
+      <w:bookmarkStart w:id="151" w:name="_Toc6593189"/>
       <w:r>
         <w:t xml:space="preserve">1.5 </w:t>
       </w:r>
-      <w:bookmarkEnd w:id="143"/>
+      <w:bookmarkEnd w:id="142"/>
       <w:r>
         <w:t xml:space="preserve">Explanation of assembly source file </w:t>
       </w:r>
@@ -6015,23 +6007,23 @@
       <w:r>
         <w:t>first.s</w:t>
       </w:r>
-      <w:bookmarkEnd w:id="144"/>
+      <w:bookmarkEnd w:id="143"/>
       <w:proofErr w:type="spellEnd"/>
       <w:proofErr w:type="gramEnd"/>
       <w:r>
         <w:t>: Directives, instruction, label, interrupt</w:t>
       </w:r>
+      <w:bookmarkEnd w:id="144"/>
       <w:bookmarkEnd w:id="145"/>
       <w:bookmarkEnd w:id="146"/>
+      <w:r>
+        <w:t>, legacy BIOS attributes</w:t>
+      </w:r>
       <w:bookmarkEnd w:id="147"/>
-      <w:r>
-        <w:t>, legacy BIOS attributes</w:t>
-      </w:r>
       <w:bookmarkEnd w:id="148"/>
       <w:bookmarkEnd w:id="149"/>
       <w:bookmarkEnd w:id="150"/>
       <w:bookmarkEnd w:id="151"/>
-      <w:bookmarkEnd w:id="152"/>
     </w:p>
     <w:p>
       <w:pPr>
@@ -8796,112 +8788,112 @@
       <w:pPr>
         <w:suppressAutoHyphens w:val="0"/>
       </w:pPr>
-      <w:bookmarkStart w:id="153" w:name="_Toc6198656"/>
-      <w:bookmarkStart w:id="154" w:name="_Toc6372371"/>
-      <w:bookmarkStart w:id="155" w:name="_Toc6207406"/>
-      <w:bookmarkStart w:id="156" w:name="_Toc6205365"/>
+      <w:bookmarkStart w:id="152" w:name="_Toc6198656"/>
+      <w:bookmarkStart w:id="153" w:name="_Toc6372371"/>
+      <w:bookmarkStart w:id="154" w:name="_Toc6207406"/>
+      <w:bookmarkStart w:id="155" w:name="_Toc6205365"/>
     </w:p>
     <w:p>
       <w:pPr>
         <w:pStyle w:val="Heading1"/>
         <w:pageBreakBefore/>
       </w:pPr>
-      <w:bookmarkStart w:id="157" w:name="_Toc6465544"/>
-      <w:bookmarkStart w:id="158" w:name="_Toc6593190"/>
+      <w:bookmarkStart w:id="156" w:name="_Toc6465544"/>
+      <w:bookmarkStart w:id="157" w:name="_Toc6593190"/>
       <w:r>
         <w:lastRenderedPageBreak/>
         <w:t>2</w:t>
       </w:r>
+      <w:bookmarkEnd w:id="152"/>
+      <w:r>
+        <w:t xml:space="preserve"> Chapter 2</w:t>
+      </w:r>
       <w:bookmarkEnd w:id="153"/>
-      <w:r>
-        <w:t xml:space="preserve"> Chapter 2</w:t>
-      </w:r>
       <w:bookmarkEnd w:id="154"/>
       <w:bookmarkEnd w:id="155"/>
       <w:bookmarkEnd w:id="156"/>
       <w:bookmarkEnd w:id="157"/>
+    </w:p>
+    <w:p>
+      <w:pPr>
+        <w:pStyle w:val="Heading2"/>
+      </w:pPr>
+      <w:bookmarkStart w:id="158" w:name="_Toc6205366"/>
+      <w:bookmarkStart w:id="159" w:name="_Toc6465545"/>
+      <w:bookmarkStart w:id="160" w:name="_Toc6372372"/>
+      <w:bookmarkStart w:id="161" w:name="_Toc6207407"/>
+      <w:bookmarkStart w:id="162" w:name="_Toc6593191"/>
+      <w:r>
+        <w:t>2.1 Memory map, stack &amp; segment, video colour text memory area, function</w:t>
+      </w:r>
       <w:bookmarkEnd w:id="158"/>
-    </w:p>
-    <w:p>
-      <w:pPr>
-        <w:pStyle w:val="Heading2"/>
-      </w:pPr>
-      <w:bookmarkStart w:id="159" w:name="_Toc6205366"/>
-      <w:bookmarkStart w:id="160" w:name="_Toc6465545"/>
-      <w:bookmarkStart w:id="161" w:name="_Toc6372372"/>
-      <w:bookmarkStart w:id="162" w:name="_Toc6207407"/>
-      <w:bookmarkStart w:id="163" w:name="_Toc6593191"/>
-      <w:r>
-        <w:t>2.1 Memory map, stack &amp; segment, video colour text memory area, function</w:t>
+      <w:r>
+        <w:t>, ASCII code, suffix, x86 assembly language</w:t>
       </w:r>
       <w:bookmarkEnd w:id="159"/>
-      <w:r>
-        <w:t>, ASCII code, suffix, x86 assembly language</w:t>
-      </w:r>
       <w:bookmarkEnd w:id="160"/>
       <w:bookmarkEnd w:id="161"/>
       <w:bookmarkEnd w:id="162"/>
+    </w:p>
+    <w:p>
+      <w:pPr>
+        <w:pStyle w:val="Standard"/>
+      </w:pPr>
+      <w:r>
+        <w:t xml:space="preserve">In this section we are going to introduce some concepts then we start composing another piece of assembly code </w:t>
+      </w:r>
+      <w:r>
+        <w:rPr>
+          <w:b/>
+        </w:rPr>
+        <w:t>ep</w:t>
+      </w:r>
+      <w:proofErr w:type="gramStart"/>
+      <w:r>
+        <w:rPr>
+          <w:b/>
+        </w:rPr>
+        <w:t>0.s</w:t>
+      </w:r>
+      <w:r>
+        <w:t>.</w:t>
+      </w:r>
+      <w:proofErr w:type="gramEnd"/>
+    </w:p>
+    <w:p>
+      <w:pPr>
+        <w:pStyle w:val="Heading3"/>
+      </w:pPr>
+      <w:bookmarkStart w:id="163" w:name="_Toc6372373"/>
+      <w:bookmarkStart w:id="164" w:name="_Toc6207408"/>
+      <w:bookmarkStart w:id="165" w:name="_Toc6205367"/>
+      <w:bookmarkStart w:id="166" w:name="_Toc6465546"/>
+      <w:bookmarkStart w:id="167" w:name="_Toc6593192"/>
+      <w:r>
+        <w:t>2.1.1 Memory map</w:t>
+      </w:r>
       <w:bookmarkEnd w:id="163"/>
-    </w:p>
-    <w:p>
-      <w:pPr>
-        <w:pStyle w:val="Standard"/>
-      </w:pPr>
-      <w:r>
-        <w:t xml:space="preserve">In this section we are going to introduce some concepts then we start composing another piece of assembly code </w:t>
-      </w:r>
-      <w:r>
-        <w:rPr>
-          <w:b/>
-        </w:rPr>
-        <w:t>ep</w:t>
-      </w:r>
-      <w:proofErr w:type="gramStart"/>
-      <w:r>
-        <w:rPr>
-          <w:b/>
-        </w:rPr>
-        <w:t>0.s</w:t>
-      </w:r>
-      <w:r>
-        <w:t>.</w:t>
-      </w:r>
-      <w:proofErr w:type="gramEnd"/>
-    </w:p>
-    <w:p>
-      <w:pPr>
-        <w:pStyle w:val="Heading3"/>
-      </w:pPr>
-      <w:bookmarkStart w:id="164" w:name="_Toc6372373"/>
-      <w:bookmarkStart w:id="165" w:name="_Toc6207408"/>
-      <w:bookmarkStart w:id="166" w:name="_Toc6205367"/>
-      <w:bookmarkStart w:id="167" w:name="_Toc6465546"/>
-      <w:bookmarkStart w:id="168" w:name="_Toc6593192"/>
-      <w:r>
-        <w:t>2.1.1 Memory map</w:t>
-      </w:r>
       <w:bookmarkEnd w:id="164"/>
       <w:bookmarkEnd w:id="165"/>
+      <w:r>
+        <w:t xml:space="preserve"> for "Low" memory (&lt; 1 </w:t>
+      </w:r>
+      <w:proofErr w:type="spellStart"/>
+      <w:r>
+        <w:t>MiB</w:t>
+      </w:r>
+      <w:proofErr w:type="spellEnd"/>
+      <w:r>
+        <w:rPr>
+          <w:rStyle w:val="FootnoteReference"/>
+        </w:rPr>
+        <w:footnoteReference w:id="1"/>
+      </w:r>
+      <w:r>
+        <w:t>)</w:t>
+      </w:r>
       <w:bookmarkEnd w:id="166"/>
-      <w:r>
-        <w:t xml:space="preserve"> for "Low" memory (&lt; 1 </w:t>
-      </w:r>
-      <w:proofErr w:type="spellStart"/>
-      <w:r>
-        <w:t>MiB</w:t>
-      </w:r>
-      <w:proofErr w:type="spellEnd"/>
-      <w:r>
-        <w:rPr>
-          <w:rStyle w:val="FootnoteReference"/>
-        </w:rPr>
-        <w:footnoteReference w:id="1"/>
-      </w:r>
-      <w:r>
-        <w:t>)</w:t>
-      </w:r>
       <w:bookmarkEnd w:id="167"/>
-      <w:bookmarkEnd w:id="168"/>
     </w:p>
     <w:p>
       <w:pPr>
@@ -10822,7 +10814,7 @@
       <w:pPr>
         <w:pStyle w:val="Textbody"/>
       </w:pPr>
-      <w:bookmarkStart w:id="169" w:name="_Toc6372374"/>
+      <w:bookmarkStart w:id="168" w:name="_Toc6372374"/>
       <w:r>
         <w:t>The first 1024 bytes (1KiB) stores the interrupt vector table, which has 256 records, each takes 4 bytes (32 bits). Each vector or record is a pointer (point to the address of a handler, or function or procedure) that tells the CPU the location where the code associated with the interrupt located.</w:t>
       </w:r>
@@ -10913,13 +10905,13 @@
       <w:pPr>
         <w:pStyle w:val="Heading3"/>
       </w:pPr>
-      <w:bookmarkStart w:id="170" w:name="_Toc6465547"/>
-      <w:bookmarkStart w:id="171" w:name="_Toc6593193"/>
+      <w:bookmarkStart w:id="169" w:name="_Toc6465547"/>
+      <w:bookmarkStart w:id="170" w:name="_Toc6593193"/>
       <w:r>
         <w:t>2.1.2 Real mode, memory addressing and high memory Area</w:t>
       </w:r>
+      <w:bookmarkEnd w:id="169"/>
       <w:bookmarkEnd w:id="170"/>
-      <w:bookmarkEnd w:id="171"/>
     </w:p>
     <w:p>
       <w:pPr>
@@ -11065,14 +11057,14 @@
       <w:r>
         <w:t>Figure 1Generating 20-bit physical address in Real Mode</w:t>
       </w:r>
-      <w:bookmarkStart w:id="172" w:name="_Ref6463718"/>
+      <w:bookmarkStart w:id="171" w:name="_Ref6463718"/>
       <w:r>
         <w:rPr>
           <w:rStyle w:val="FootnoteReference"/>
         </w:rPr>
         <w:footnoteReference w:id="5"/>
       </w:r>
-      <w:bookmarkEnd w:id="172"/>
+      <w:bookmarkEnd w:id="171"/>
     </w:p>
     <w:p>
       <w:pPr>
@@ -11138,13 +11130,13 @@
       <w:pPr>
         <w:pStyle w:val="Heading3"/>
       </w:pPr>
-      <w:bookmarkStart w:id="173" w:name="_Toc6465548"/>
-      <w:bookmarkStart w:id="174" w:name="_Toc6593194"/>
+      <w:bookmarkStart w:id="172" w:name="_Toc6465548"/>
+      <w:bookmarkStart w:id="173" w:name="_Toc6593194"/>
       <w:r>
         <w:t>2.1.3 Stack &amp; segment registers</w:t>
       </w:r>
+      <w:bookmarkEnd w:id="172"/>
       <w:bookmarkEnd w:id="173"/>
-      <w:bookmarkEnd w:id="174"/>
     </w:p>
     <w:p>
       <w:pPr>
@@ -11304,13 +11296,13 @@
       <w:pPr>
         <w:pStyle w:val="Heading3"/>
       </w:pPr>
-      <w:bookmarkStart w:id="175" w:name="_Toc6465549"/>
-      <w:bookmarkStart w:id="176" w:name="_Toc6593195"/>
+      <w:bookmarkStart w:id="174" w:name="_Toc6465549"/>
+      <w:bookmarkStart w:id="175" w:name="_Toc6593195"/>
       <w:r>
         <w:t>2.1.4 Real mode Flat model diagram</w:t>
       </w:r>
+      <w:bookmarkEnd w:id="174"/>
       <w:bookmarkEnd w:id="175"/>
-      <w:bookmarkEnd w:id="176"/>
     </w:p>
     <w:p>
       <w:pPr>
@@ -11445,7 +11437,7 @@
       <w:pPr>
         <w:pStyle w:val="Heading3"/>
       </w:pPr>
-      <w:bookmarkStart w:id="177" w:name="_Toc6593196"/>
+      <w:bookmarkStart w:id="176" w:name="_Toc6593196"/>
       <w:r>
         <w:t>2.1.5 Real mode segmented model</w:t>
       </w:r>
@@ -11455,7 +11447,7 @@
         </w:rPr>
         <w:t>5</w:t>
       </w:r>
-      <w:bookmarkEnd w:id="177"/>
+      <w:bookmarkEnd w:id="176"/>
     </w:p>
     <w:p>
       <w:pPr>
@@ -11709,56 +11701,56 @@
       <w:pPr>
         <w:pStyle w:val="Heading3"/>
       </w:pPr>
-      <w:bookmarkStart w:id="178" w:name="_Toc6465551"/>
-      <w:bookmarkStart w:id="179" w:name="_Toc6593197"/>
+      <w:bookmarkStart w:id="177" w:name="_Toc6465551"/>
+      <w:bookmarkStart w:id="178" w:name="_Toc6593197"/>
       <w:r>
         <w:t>2.1.6 Video colour text memory area</w:t>
       </w:r>
-      <w:bookmarkEnd w:id="169"/>
+      <w:bookmarkEnd w:id="168"/>
+      <w:bookmarkEnd w:id="177"/>
       <w:bookmarkEnd w:id="178"/>
+    </w:p>
+    <w:p>
+      <w:pPr>
+        <w:pStyle w:val="Textbody"/>
+      </w:pPr>
+      <w:r>
+        <w:t>We actually print a string in our very first program first. We understand as long as we put the address of the string and the attributes like colour attributes and then raise the interrupt, the CPU will call BIOS procedure to print the string onto the string.</w:t>
+      </w:r>
+    </w:p>
+    <w:p>
+      <w:pPr>
+        <w:pStyle w:val="Textbody"/>
+      </w:pPr>
+      <w:r>
+        <w:t>There are generally two ways to access VGA</w:t>
+      </w:r>
+      <w:r>
+        <w:rPr>
+          <w:rStyle w:val="FootnoteReference"/>
+        </w:rPr>
+        <w:footnoteReference w:id="6"/>
+      </w:r>
+      <w:r>
+        <w:t xml:space="preserve"> text-mode for an application: through the Video BIOS interface (which we have done in chapter 1) or by directly accessing video RAM and I/O ports. The latter method is considerably faster, and allows quick reading of the text buffer, for which reason it is preferred for advanced TUI</w:t>
+      </w:r>
+      <w:r>
+        <w:rPr>
+          <w:rStyle w:val="FootnoteReference"/>
+        </w:rPr>
+        <w:footnoteReference w:id="7"/>
+      </w:r>
+      <w:r>
+        <w:t xml:space="preserve"> programs.</w:t>
+      </w:r>
+      <w:bookmarkStart w:id="179" w:name="_Ref6491600"/>
+      <w:r>
+        <w:rPr>
+          <w:rStyle w:val="FootnoteReference"/>
+        </w:rPr>
+        <w:footnoteReference w:id="8"/>
+      </w:r>
       <w:bookmarkEnd w:id="179"/>
-    </w:p>
-    <w:p>
-      <w:pPr>
-        <w:pStyle w:val="Textbody"/>
-      </w:pPr>
-      <w:r>
-        <w:t>We actually print a string in our very first program first. We understand as long as we put the address of the string and the attributes like colour attributes and then raise the interrupt, the CPU will call BIOS procedure to print the string onto the string.</w:t>
-      </w:r>
-    </w:p>
-    <w:p>
-      <w:pPr>
-        <w:pStyle w:val="Textbody"/>
-      </w:pPr>
-      <w:r>
-        <w:t>There are generally two ways to access VGA</w:t>
-      </w:r>
-      <w:r>
-        <w:rPr>
-          <w:rStyle w:val="FootnoteReference"/>
-        </w:rPr>
-        <w:footnoteReference w:id="6"/>
-      </w:r>
-      <w:r>
-        <w:t xml:space="preserve"> text-mode for an application: through the Video BIOS interface (which we have done in chapter 1) or by directly accessing video RAM and I/O ports. The latter method is considerably faster, and allows quick reading of the text buffer, for which reason it is preferred for advanced TUI</w:t>
-      </w:r>
-      <w:r>
-        <w:rPr>
-          <w:rStyle w:val="FootnoteReference"/>
-        </w:rPr>
-        <w:footnoteReference w:id="7"/>
-      </w:r>
-      <w:r>
-        <w:t xml:space="preserve"> programs.</w:t>
-      </w:r>
-      <w:bookmarkStart w:id="180" w:name="_Ref6491600"/>
-      <w:r>
-        <w:rPr>
-          <w:rStyle w:val="FootnoteReference"/>
-        </w:rPr>
-        <w:footnoteReference w:id="8"/>
-      </w:r>
-      <w:bookmarkEnd w:id="180"/>
     </w:p>
     <w:p>
       <w:pPr>
@@ -12669,22 +12661,22 @@
       <w:pPr>
         <w:pStyle w:val="Heading3"/>
       </w:pPr>
-      <w:bookmarkStart w:id="181" w:name="_Toc6465552"/>
-      <w:bookmarkStart w:id="182" w:name="_Toc6593198"/>
+      <w:bookmarkStart w:id="180" w:name="_Toc6465552"/>
+      <w:bookmarkStart w:id="181" w:name="_Toc6593198"/>
       <w:r>
         <w:t xml:space="preserve">2.1.7 x86 </w:t>
       </w:r>
+      <w:bookmarkEnd w:id="180"/>
+      <w:r>
+        <w:t>general purpose registers, x86 instruction referenc</w:t>
+      </w:r>
+      <w:r>
+        <w:rPr>
+          <w:rFonts w:eastAsia="Noto Sans CJK SC Regular" w:cs="Lohit Devanagari"/>
+        </w:rPr>
+        <w:t>e and RFLAGS registers</w:t>
+      </w:r>
       <w:bookmarkEnd w:id="181"/>
-      <w:r>
-        <w:t>general purpose registers, x86 instruction referenc</w:t>
-      </w:r>
-      <w:r>
-        <w:rPr>
-          <w:rFonts w:eastAsia="Noto Sans CJK SC Regular" w:cs="Lohit Devanagari"/>
-        </w:rPr>
-        <w:t>e and RFLAGS registers</w:t>
-      </w:r>
-      <w:bookmarkEnd w:id="182"/>
     </w:p>
     <w:p>
       <w:pPr>
@@ -16084,8 +16076,8 @@
       <w:pPr>
         <w:pStyle w:val="Heading3"/>
       </w:pPr>
-      <w:bookmarkStart w:id="183" w:name="_Toc6465553"/>
-      <w:bookmarkStart w:id="184" w:name="_Toc6593199"/>
+      <w:bookmarkStart w:id="182" w:name="_Toc6465553"/>
+      <w:bookmarkStart w:id="183" w:name="_Toc6593199"/>
       <w:r>
         <w:t>2.1.</w:t>
       </w:r>
@@ -16095,8 +16087,8 @@
       <w:r>
         <w:t xml:space="preserve"> ASCII code</w:t>
       </w:r>
+      <w:bookmarkEnd w:id="182"/>
       <w:bookmarkEnd w:id="183"/>
-      <w:bookmarkEnd w:id="184"/>
     </w:p>
     <w:p>
       <w:pPr>
@@ -16245,7 +16237,7 @@
       <w:pPr>
         <w:pStyle w:val="Heading2"/>
       </w:pPr>
-      <w:bookmarkStart w:id="185" w:name="_Toc6593200"/>
+      <w:bookmarkStart w:id="184" w:name="_Toc6593200"/>
       <w:r>
         <w:t xml:space="preserve">2.2 </w:t>
       </w:r>
@@ -16255,7 +16247,7 @@
       <w:r>
         <w:t>write a single character to the video colour text memory</w:t>
       </w:r>
-      <w:bookmarkEnd w:id="185"/>
+      <w:bookmarkEnd w:id="184"/>
     </w:p>
     <w:p>
       <w:pPr>
@@ -16380,14 +16372,36 @@
       <w:r>
         <w:t xml:space="preserve">Figure </w:t>
       </w:r>
-      <w:fldSimple w:instr=" SEQ Figure \* ARABIC ">
-        <w:r>
-          <w:rPr>
-            <w:noProof/>
-          </w:rPr>
-          <w:t>2</w:t>
-        </w:r>
-      </w:fldSimple>
+      <w:r>
+        <w:rPr>
+          <w:noProof/>
+        </w:rPr>
+        <w:fldChar w:fldCharType="begin"/>
+      </w:r>
+      <w:r>
+        <w:rPr>
+          <w:noProof/>
+        </w:rPr>
+        <w:instrText xml:space="preserve"> SEQ Figure \* ARABIC </w:instrText>
+      </w:r>
+      <w:r>
+        <w:rPr>
+          <w:noProof/>
+        </w:rPr>
+        <w:fldChar w:fldCharType="separate"/>
+      </w:r>
+      <w:r>
+        <w:rPr>
+          <w:noProof/>
+        </w:rPr>
+        <w:t>2</w:t>
+      </w:r>
+      <w:r>
+        <w:rPr>
+          <w:noProof/>
+        </w:rPr>
+        <w:fldChar w:fldCharType="end"/>
+      </w:r>
       <w:r>
         <w:t xml:space="preserve"> Result of program ep0</w:t>
       </w:r>
@@ -16396,14 +16410,14 @@
       <w:pPr>
         <w:pStyle w:val="Heading2"/>
       </w:pPr>
-      <w:bookmarkStart w:id="186" w:name="_Toc6593201"/>
+      <w:bookmarkStart w:id="185" w:name="_Toc6593201"/>
       <w:r>
         <w:t xml:space="preserve">2.3 </w:t>
       </w:r>
       <w:r>
         <w:t>Program ep0A, write 128 ASCII code to the video colour text memory</w:t>
       </w:r>
-      <w:bookmarkEnd w:id="186"/>
+      <w:bookmarkEnd w:id="185"/>
     </w:p>
     <w:p>
       <w:pPr>
@@ -16419,15 +16433,7 @@
         <w:t xml:space="preserve"> make it print the 128 ASCII code onto screen (33 of the 128 ASCII code are not printable, while different manufacturers extend the</w:t>
       </w:r>
       <w:r>
-        <w:t>se 33 code points differently</w:t>
-      </w:r>
-      <w:proofErr w:type="gramStart"/>
-      <w:r>
-        <w:t xml:space="preserve">. </w:t>
-      </w:r>
-      <w:proofErr w:type="gramEnd"/>
-      <w:r>
-        <w:t>That’s why we can see some of these non-printable code points still be printed.</w:t>
+        <w:t>se 33 code points differently. That’s why we can see some of these non-printable code points still be printed.</w:t>
       </w:r>
       <w:r>
         <w:t>)</w:t>
@@ -16644,22 +16650,391 @@
       <w:r>
         <w:t xml:space="preserve">Figure </w:t>
       </w:r>
-      <w:fldSimple w:instr=" SEQ Figure \* ARABIC ">
-        <w:r>
-          <w:rPr>
-            <w:noProof/>
-          </w:rPr>
-          <w:t>3</w:t>
-        </w:r>
-      </w:fldSimple>
+      <w:r>
+        <w:rPr>
+          <w:noProof/>
+        </w:rPr>
+        <w:fldChar w:fldCharType="begin"/>
+      </w:r>
+      <w:r>
+        <w:rPr>
+          <w:noProof/>
+        </w:rPr>
+        <w:instrText xml:space="preserve"> SEQ Figure \* ARABIC </w:instrText>
+      </w:r>
+      <w:r>
+        <w:rPr>
+          <w:noProof/>
+        </w:rPr>
+        <w:fldChar w:fldCharType="separate"/>
+      </w:r>
+      <w:r>
+        <w:rPr>
+          <w:noProof/>
+        </w:rPr>
+        <w:t>3</w:t>
+      </w:r>
+      <w:r>
+        <w:rPr>
+          <w:noProof/>
+        </w:rPr>
+        <w:fldChar w:fldCharType="end"/>
+      </w:r>
       <w:r>
         <w:t>Result of program ep0A</w:t>
       </w:r>
     </w:p>
     <w:p>
       <w:pPr>
+        <w:pStyle w:val="Heading2"/>
+      </w:pPr>
+      <w:r>
+        <w:t>2.4</w:t>
+      </w:r>
+      <w:r>
+        <w:t xml:space="preserve"> </w:t>
+      </w:r>
+      <w:r>
+        <w:t xml:space="preserve">Extend program to ep1: </w:t>
+      </w:r>
+      <w:r>
+        <w:t xml:space="preserve">add </w:t>
+      </w:r>
+      <w:proofErr w:type="spellStart"/>
+      <w:r>
+        <w:t>system_interrupt</w:t>
+      </w:r>
+      <w:proofErr w:type="spellEnd"/>
+    </w:p>
+    <w:p>
+      <w:pPr>
+        <w:pStyle w:val="Standard"/>
+      </w:pPr>
+      <w:r>
+        <w:t xml:space="preserve">In this </w:t>
+      </w:r>
+      <w:r>
+        <w:t xml:space="preserve">part, we firstly add a new function </w:t>
+      </w:r>
+      <w:proofErr w:type="spellStart"/>
+      <w:r>
+        <w:t>system_interrupt</w:t>
+      </w:r>
+      <w:proofErr w:type="spellEnd"/>
+      <w:r>
+        <w:t xml:space="preserve">, which </w:t>
+      </w:r>
+      <w:r>
+        <w:t xml:space="preserve">for now just call the first function we wrote </w:t>
+      </w:r>
+      <w:proofErr w:type="spellStart"/>
+      <w:r>
+        <w:t>write_char</w:t>
+      </w:r>
+      <w:proofErr w:type="spellEnd"/>
+      <w:r>
+        <w:t xml:space="preserve"> and then return</w:t>
+      </w:r>
+      <w:r>
+        <w:t xml:space="preserve"> (</w:t>
+      </w:r>
+      <w:r>
+        <w:t xml:space="preserve">please note </w:t>
+      </w:r>
+      <w:proofErr w:type="spellStart"/>
+      <w:r>
+        <w:t>iret</w:t>
+      </w:r>
+      <w:proofErr w:type="spellEnd"/>
+      <w:r>
+        <w:t xml:space="preserve"> used instead of ret</w:t>
+      </w:r>
+      <w:r>
+        <w:t>)</w:t>
+      </w:r>
+      <w:r>
+        <w:t>.</w:t>
+      </w:r>
+    </w:p>
+    <w:p>
+      <w:pPr>
+        <w:pStyle w:val="Standard"/>
+      </w:pPr>
+      <w:r>
+        <w:t xml:space="preserve">Then </w:t>
+      </w:r>
+      <w:proofErr w:type="gramStart"/>
+      <w:r>
+        <w:t>secondly</w:t>
+      </w:r>
+      <w:proofErr w:type="gramEnd"/>
+      <w:r>
+        <w:t xml:space="preserve"> </w:t>
+      </w:r>
+      <w:r>
+        <w:t xml:space="preserve">we set the address of the function </w:t>
+      </w:r>
+      <w:proofErr w:type="spellStart"/>
+      <w:r>
+        <w:t>system_interrupt</w:t>
+      </w:r>
+      <w:proofErr w:type="spellEnd"/>
+      <w:r>
+        <w:t xml:space="preserve"> to 0x0200</w:t>
+      </w:r>
+      <w:r>
+        <w:t xml:space="preserve">. </w:t>
+      </w:r>
+      <w:r>
+        <w:t xml:space="preserve">0x0200 is </w:t>
+      </w:r>
+      <w:r>
+        <w:t xml:space="preserve">the handler address of interrupt 0x80. </w:t>
+      </w:r>
+      <w:r>
+        <w:t>As we already learnt the very first 1KiB in memory stores the Interrupt Vector Table</w:t>
+      </w:r>
+      <w:bookmarkStart w:id="186" w:name="_Ref6601026"/>
+      <w:r>
+        <w:rPr>
+          <w:rStyle w:val="FootnoteReference"/>
+        </w:rPr>
+        <w:footnoteReference w:id="12"/>
+      </w:r>
+      <w:bookmarkEnd w:id="186"/>
+      <w:r>
+        <w:t xml:space="preserve">. </w:t>
+      </w:r>
+    </w:p>
+    <w:p>
+      <w:pPr>
+        <w:pStyle w:val="Standard"/>
+      </w:pPr>
+      <w:r>
+        <w:t>Lastly</w:t>
+      </w:r>
+      <w:r>
+        <w:t xml:space="preserve"> </w:t>
+      </w:r>
+      <w:r>
+        <w:t xml:space="preserve">in the main part of the program, we use int $0x80 to </w:t>
+      </w:r>
+      <w:r>
+        <w:t xml:space="preserve">raise an interrupt </w:t>
+      </w:r>
+      <w:r>
+        <w:t>after we set the %al and %ah.</w:t>
+      </w:r>
+      <w:r>
+        <w:t xml:space="preserve"> </w:t>
+      </w:r>
+    </w:p>
+    <w:p>
+      <w:pPr>
+        <w:pStyle w:val="Heading3"/>
+      </w:pPr>
+      <w:r>
+        <w:t>2.4.1 Interrupt Vector Table</w:t>
+      </w:r>
+    </w:p>
+    <w:p>
+      <w:pPr>
         <w:pStyle w:val="Textbody"/>
-      </w:pPr>
+        <w:rPr>
+          <w:szCs w:val="28"/>
+        </w:rPr>
+      </w:pPr>
+      <w:r>
+        <w:rPr>
+          <w:szCs w:val="28"/>
+        </w:rPr>
+        <w:t xml:space="preserve">In case some of us need to learn more about the Interrupt Vector Table. </w:t>
+      </w:r>
+      <w:r>
+        <w:rPr>
+          <w:szCs w:val="28"/>
+        </w:rPr>
+        <w:t>On the </w:t>
+      </w:r>
+      <w:hyperlink r:id="rId41" w:tooltip="X86" w:history="1">
+        <w:r>
+          <w:rPr>
+            <w:szCs w:val="28"/>
+          </w:rPr>
+          <w:t>x86</w:t>
+        </w:r>
+      </w:hyperlink>
+      <w:r>
+        <w:rPr>
+          <w:szCs w:val="28"/>
+        </w:rPr>
+        <w:t> architecture, the Interrupt Vector Table (IVT) is a table that specifies the addresses of all the 256 interrupt handlers used in </w:t>
+      </w:r>
+      <w:hyperlink r:id="rId42" w:tooltip="Real mode" w:history="1">
+        <w:r>
+          <w:rPr>
+            <w:szCs w:val="28"/>
+          </w:rPr>
+          <w:t>real mode</w:t>
+        </w:r>
+      </w:hyperlink>
+      <w:r>
+        <w:rPr>
+          <w:szCs w:val="28"/>
+        </w:rPr>
+        <w:t>.</w:t>
+      </w:r>
+      <w:r>
+        <w:rPr>
+          <w:szCs w:val="28"/>
+        </w:rPr>
+        <w:fldChar w:fldCharType="begin"/>
+      </w:r>
+      <w:r>
+        <w:rPr>
+          <w:szCs w:val="28"/>
+        </w:rPr>
+        <w:instrText xml:space="preserve"> NOTEREF _Ref6601026 \f \h </w:instrText>
+      </w:r>
+      <w:r>
+        <w:rPr>
+          <w:szCs w:val="28"/>
+        </w:rPr>
+      </w:r>
+      <w:r>
+        <w:rPr>
+          <w:szCs w:val="28"/>
+        </w:rPr>
+        <w:fldChar w:fldCharType="separate"/>
+      </w:r>
+      <w:r>
+        <w:rPr>
+          <w:rStyle w:val="FootnoteReference"/>
+        </w:rPr>
+        <w:t>12</w:t>
+      </w:r>
+      <w:r>
+        <w:rPr>
+          <w:szCs w:val="28"/>
+        </w:rPr>
+        <w:fldChar w:fldCharType="end"/>
+      </w:r>
+    </w:p>
+    <w:p>
+      <w:pPr>
+        <w:pStyle w:val="Textbody"/>
+        <w:rPr>
+          <w:szCs w:val="28"/>
+        </w:rPr>
+      </w:pPr>
+      <w:r>
+        <w:rPr>
+          <w:szCs w:val="28"/>
+        </w:rPr>
+        <w:t>This website gives us a great idea on</w:t>
+      </w:r>
+      <w:r>
+        <w:rPr>
+          <w:szCs w:val="28"/>
+        </w:rPr>
+        <w:t xml:space="preserve"> more details on the handers when an interrupt occurs.</w:t>
+      </w:r>
+      <w:r>
+        <w:rPr>
+          <w:szCs w:val="28"/>
+        </w:rPr>
+        <w:t xml:space="preserve"> </w:t>
+      </w:r>
+      <w:r>
+        <w:rPr>
+          <w:rStyle w:val="FootnoteReference"/>
+          <w:szCs w:val="28"/>
+        </w:rPr>
+        <w:footnoteReference w:id="13"/>
+      </w:r>
+    </w:p>
+    <w:p>
+      <w:pPr>
+        <w:pStyle w:val="Heading2"/>
+      </w:pPr>
+      <w:r>
+        <w:t xml:space="preserve">2.5 </w:t>
+      </w:r>
+      <w:r>
+        <w:t xml:space="preserve">ep2: </w:t>
+      </w:r>
+      <w:r>
+        <w:t xml:space="preserve">add two functions </w:t>
+      </w:r>
+      <w:r>
+        <w:t>task0 and task1</w:t>
+      </w:r>
+    </w:p>
+    <w:p>
+      <w:pPr>
+        <w:pStyle w:val="Standard"/>
+      </w:pPr>
+      <w:r>
+        <w:t xml:space="preserve">In this part we add two function, task0 to set a green colour, set code point to 67, </w:t>
+      </w:r>
+      <w:r>
+        <w:t>then it raises an interrupt. This function will let the program keep print</w:t>
+      </w:r>
+      <w:r>
+        <w:t>ing</w:t>
+      </w:r>
+      <w:r>
+        <w:t xml:space="preserve"> character “C” in green to screen. The second function </w:t>
+      </w:r>
+      <w:r>
+        <w:t>task1 will ke</w:t>
+      </w:r>
+      <w:r>
+        <w:t>ep printing a magenta “S” to screen.</w:t>
+      </w:r>
+    </w:p>
+    <w:p>
+      <w:pPr>
+        <w:pStyle w:val="Standard"/>
+      </w:pPr>
+      <w:r>
+        <w:t xml:space="preserve">I found a little problem at first the program runs, it does not print a whole screen character as supposed. I go back to </w:t>
+      </w:r>
+      <w:proofErr w:type="spellStart"/>
+      <w:r>
+        <w:t>write_char</w:t>
+      </w:r>
+      <w:proofErr w:type="spellEnd"/>
+      <w:r>
+        <w:t xml:space="preserve"> function and figure out we </w:t>
+      </w:r>
+      <w:r>
+        <w:t>need</w:t>
+      </w:r>
+      <w:bookmarkStart w:id="187" w:name="_GoBack"/>
+      <w:bookmarkEnd w:id="187"/>
+      <w:r>
+        <w:t xml:space="preserve"> to adjust the value of </w:t>
+      </w:r>
+      <w:proofErr w:type="spellStart"/>
+      <w:r>
+        <w:t>scn_pos</w:t>
+      </w:r>
+      <w:proofErr w:type="spellEnd"/>
+      <w:r>
+        <w:t xml:space="preserve"> (plus 1 each time after we print 1 character). </w:t>
+      </w:r>
+      <w:r>
+        <w:t xml:space="preserve"> </w:t>
+      </w:r>
+    </w:p>
+    <w:p>
+      <w:pPr>
+        <w:pStyle w:val="Standard"/>
+      </w:pPr>
+      <w:r>
+        <w:t>===================</w:t>
+      </w:r>
     </w:p>
     <w:p>
       <w:pPr>
@@ -16680,6 +17055,7 @@
           <w:color w:val="FF0000"/>
           <w:szCs w:val="28"/>
         </w:rPr>
+        <w:lastRenderedPageBreak/>
         <w:t>SEGMENT :</w:t>
       </w:r>
       <w:proofErr w:type="gramEnd"/>
@@ -16691,7 +17067,7 @@
         </w:rPr>
         <w:t xml:space="preserve"> OFFSET Addressing </w:t>
       </w:r>
-      <w:hyperlink r:id="rId41" w:history="1">
+      <w:hyperlink r:id="rId43" w:history="1">
         <w:r>
           <w:rPr>
             <w:rStyle w:val="Hyperlink"/>
@@ -16725,7 +17101,7 @@
         </w:rPr>
         <w:t xml:space="preserve"> </w:t>
       </w:r>
-      <w:hyperlink r:id="rId42" w:history="1">
+      <w:hyperlink r:id="rId44" w:history="1">
         <w:r>
           <w:rPr>
             <w:rStyle w:val="Hyperlink"/>
@@ -16744,7 +17120,7 @@
         </w:rPr>
         <w:t xml:space="preserve">Computer Graphics: </w:t>
       </w:r>
-      <w:hyperlink r:id="rId43" w:history="1">
+      <w:hyperlink r:id="rId45" w:history="1">
         <w:r>
           <w:rPr>
             <w:rStyle w:val="Hyperlink"/>
@@ -16764,7 +17140,7 @@
         </w:rPr>
         <w:t xml:space="preserve">X86 registers: </w:t>
       </w:r>
-      <w:hyperlink r:id="rId44" w:history="1">
+      <w:hyperlink r:id="rId46" w:history="1">
         <w:r>
           <w:rPr>
             <w:rStyle w:val="Hyperlink"/>
@@ -16784,26 +17160,25 @@
         <w:pStyle w:val="Heading1"/>
         <w:pageBreakBefore/>
       </w:pPr>
-      <w:bookmarkStart w:id="187" w:name="_Toc6198326"/>
-      <w:bookmarkStart w:id="188" w:name="_Toc5974133"/>
-      <w:bookmarkStart w:id="189" w:name="__RefHeading___Toc580_1088046722"/>
+      <w:bookmarkStart w:id="188" w:name="_Toc6198326"/>
+      <w:bookmarkStart w:id="189" w:name="_Toc5974133"/>
+      <w:bookmarkStart w:id="190" w:name="__RefHeading___Toc580_1088046722"/>
     </w:p>
     <w:p>
       <w:pPr>
         <w:pStyle w:val="Heading1"/>
         <w:pageBreakBefore/>
       </w:pPr>
-      <w:bookmarkStart w:id="190" w:name="_Toc6465554"/>
-      <w:bookmarkStart w:id="191" w:name="_Toc6372375"/>
-      <w:bookmarkStart w:id="192" w:name="_Toc6207409"/>
-      <w:bookmarkStart w:id="193" w:name="_Toc6205368"/>
-      <w:bookmarkStart w:id="194" w:name="_Toc6198657"/>
-      <w:bookmarkStart w:id="195" w:name="_Toc6593202"/>
+      <w:bookmarkStart w:id="191" w:name="_Toc6465554"/>
+      <w:bookmarkStart w:id="192" w:name="_Toc6372375"/>
+      <w:bookmarkStart w:id="193" w:name="_Toc6207409"/>
+      <w:bookmarkStart w:id="194" w:name="_Toc6205368"/>
+      <w:bookmarkStart w:id="195" w:name="_Toc6198657"/>
+      <w:bookmarkStart w:id="196" w:name="_Toc6593202"/>
       <w:r>
         <w:lastRenderedPageBreak/>
         <w:t>Coming Chapters or Sections</w:t>
       </w:r>
-      <w:bookmarkEnd w:id="187"/>
       <w:bookmarkEnd w:id="188"/>
       <w:bookmarkEnd w:id="189"/>
       <w:bookmarkEnd w:id="190"/>
@@ -16812,6 +17187,7 @@
       <w:bookmarkEnd w:id="193"/>
       <w:bookmarkEnd w:id="194"/>
       <w:bookmarkEnd w:id="195"/>
+      <w:bookmarkEnd w:id="196"/>
     </w:p>
     <w:p>
       <w:pPr>
@@ -16828,22 +17204,21 @@
       <w:pPr>
         <w:pStyle w:val="Heading2"/>
       </w:pPr>
-      <w:bookmarkStart w:id="196" w:name="_Toc6465555"/>
-      <w:bookmarkStart w:id="197" w:name="_Toc6372376"/>
-      <w:bookmarkStart w:id="198" w:name="_Toc6207410"/>
-      <w:bookmarkStart w:id="199" w:name="_Toc6205369"/>
-      <w:bookmarkStart w:id="200" w:name="_Toc6198658"/>
-      <w:bookmarkStart w:id="201" w:name="_Toc6198327"/>
-      <w:bookmarkStart w:id="202" w:name="_Toc5350075"/>
-      <w:bookmarkStart w:id="203" w:name="_Toc5167357"/>
-      <w:bookmarkStart w:id="204" w:name="_Toc5190867"/>
-      <w:bookmarkStart w:id="205" w:name="_Toc5974134"/>
-      <w:bookmarkStart w:id="206" w:name="__RefHeading___Toc582_1088046722"/>
-      <w:bookmarkStart w:id="207" w:name="_Toc6593203"/>
+      <w:bookmarkStart w:id="197" w:name="_Toc6465555"/>
+      <w:bookmarkStart w:id="198" w:name="_Toc6372376"/>
+      <w:bookmarkStart w:id="199" w:name="_Toc6207410"/>
+      <w:bookmarkStart w:id="200" w:name="_Toc6205369"/>
+      <w:bookmarkStart w:id="201" w:name="_Toc6198658"/>
+      <w:bookmarkStart w:id="202" w:name="_Toc6198327"/>
+      <w:bookmarkStart w:id="203" w:name="_Toc5350075"/>
+      <w:bookmarkStart w:id="204" w:name="_Toc5167357"/>
+      <w:bookmarkStart w:id="205" w:name="_Toc5190867"/>
+      <w:bookmarkStart w:id="206" w:name="_Toc5974134"/>
+      <w:bookmarkStart w:id="207" w:name="__RefHeading___Toc582_1088046722"/>
+      <w:bookmarkStart w:id="208" w:name="_Toc6593203"/>
       <w:r>
         <w:t>Appendix A Installing Ubuntu Desktop</w:t>
       </w:r>
-      <w:bookmarkEnd w:id="196"/>
       <w:bookmarkEnd w:id="197"/>
       <w:bookmarkEnd w:id="198"/>
       <w:bookmarkEnd w:id="199"/>
@@ -16855,6 +17230,7 @@
       <w:bookmarkEnd w:id="205"/>
       <w:bookmarkEnd w:id="206"/>
       <w:bookmarkEnd w:id="207"/>
+      <w:bookmarkEnd w:id="208"/>
     </w:p>
     <w:p>
       <w:pPr>
@@ -16863,7 +17239,7 @@
       <w:r>
         <w:t xml:space="preserve">You may want to install the Ubuntu on a virtual machine which is running on your current operating system, Windows or macOS. Go and search in your browser on how to install a virtual machine on your current operating system. For these who want to know what is a virtual machine or which virtual machine can be used, you may want to quickly review this page </w:t>
       </w:r>
-      <w:hyperlink r:id="rId45" w:history="1">
+      <w:hyperlink r:id="rId47" w:history="1">
         <w:r>
           <w:rPr>
             <w:rStyle w:val="Internetlink"/>
@@ -16882,34 +17258,33 @@
       <w:r>
         <w:t>For these who prefer to install the Ubuntu alongside with your current operating system or who have already installed a virtual machine, please move to Ubuntu official website to download the Ubuntu desktop. During the process of downloading, you may need search on how to install Ubuntu desktop on your virtual machine or alongside with your current operating system.</w:t>
       </w:r>
-      <w:bookmarkStart w:id="208" w:name="__RefHeading___Toc584_1088046722"/>
-      <w:bookmarkStart w:id="209" w:name="_Toc5190868"/>
-      <w:bookmarkStart w:id="210" w:name="_Toc5167358"/>
-      <w:bookmarkStart w:id="211" w:name="_Toc5350076"/>
-      <w:bookmarkEnd w:id="208"/>
+      <w:bookmarkStart w:id="209" w:name="__RefHeading___Toc584_1088046722"/>
+      <w:bookmarkStart w:id="210" w:name="_Toc5190868"/>
+      <w:bookmarkStart w:id="211" w:name="_Toc5167358"/>
+      <w:bookmarkStart w:id="212" w:name="_Toc5350076"/>
+      <w:bookmarkEnd w:id="209"/>
     </w:p>
     <w:p>
       <w:pPr>
         <w:pStyle w:val="Heading2"/>
       </w:pPr>
-      <w:bookmarkStart w:id="212" w:name="_Toc6465556"/>
-      <w:bookmarkStart w:id="213" w:name="_Toc6372377"/>
-      <w:bookmarkStart w:id="214" w:name="_Toc6207411"/>
-      <w:bookmarkStart w:id="215" w:name="_Toc6205370"/>
-      <w:bookmarkStart w:id="216" w:name="_Toc6198659"/>
-      <w:bookmarkStart w:id="217" w:name="_Toc6198328"/>
-      <w:bookmarkStart w:id="218" w:name="__RefHeading___Toc895_3405137342"/>
-      <w:bookmarkStart w:id="219" w:name="_Toc5974135"/>
-      <w:bookmarkStart w:id="220" w:name="_Toc6593204"/>
+      <w:bookmarkStart w:id="213" w:name="_Toc6465556"/>
+      <w:bookmarkStart w:id="214" w:name="_Toc6372377"/>
+      <w:bookmarkStart w:id="215" w:name="_Toc6207411"/>
+      <w:bookmarkStart w:id="216" w:name="_Toc6205370"/>
+      <w:bookmarkStart w:id="217" w:name="_Toc6198659"/>
+      <w:bookmarkStart w:id="218" w:name="_Toc6198328"/>
+      <w:bookmarkStart w:id="219" w:name="__RefHeading___Toc895_3405137342"/>
+      <w:bookmarkStart w:id="220" w:name="_Toc5974135"/>
+      <w:bookmarkStart w:id="221" w:name="_Toc6593204"/>
       <w:r>
         <w:t>Reference</w:t>
       </w:r>
-      <w:bookmarkEnd w:id="209"/>
       <w:bookmarkEnd w:id="210"/>
+      <w:bookmarkEnd w:id="211"/>
       <w:r>
         <w:t>s</w:t>
       </w:r>
-      <w:bookmarkEnd w:id="211"/>
       <w:bookmarkEnd w:id="212"/>
       <w:bookmarkEnd w:id="213"/>
       <w:bookmarkEnd w:id="214"/>
@@ -16919,6 +17294,7 @@
       <w:bookmarkEnd w:id="218"/>
       <w:bookmarkEnd w:id="219"/>
       <w:bookmarkEnd w:id="220"/>
+      <w:bookmarkEnd w:id="221"/>
     </w:p>
     <w:p>
       <w:pPr>
@@ -16931,7 +17307,7 @@
         </w:rPr>
         <w:t xml:space="preserve">[1] William E. Shotts, Jr., The Linux Command Line, Fifth Internet Edition, 2019, </w:t>
       </w:r>
-      <w:hyperlink r:id="rId46" w:history="1">
+      <w:hyperlink r:id="rId48" w:history="1">
         <w:r>
           <w:rPr>
             <w:rStyle w:val="Internetlink"/>
@@ -16960,7 +17336,7 @@
         </w:rPr>
         <w:t xml:space="preserve">[2] </w:t>
       </w:r>
-      <w:hyperlink r:id="rId47" w:history="1">
+      <w:hyperlink r:id="rId49" w:history="1">
         <w:r>
           <w:rPr>
             <w:rStyle w:val="Internetlink"/>
@@ -16982,7 +17358,7 @@
         </w:rPr>
         <w:t xml:space="preserve">[3] </w:t>
       </w:r>
-      <w:hyperlink r:id="rId48" w:anchor="Instruction_set" w:history="1">
+      <w:hyperlink r:id="rId50" w:anchor="Instruction_set" w:history="1">
         <w:r>
           <w:rPr>
             <w:rStyle w:val="Internetlink"/>
@@ -17004,7 +17380,7 @@
         </w:rPr>
         <w:t xml:space="preserve">[4] </w:t>
       </w:r>
-      <w:hyperlink r:id="rId49" w:history="1">
+      <w:hyperlink r:id="rId51" w:history="1">
         <w:r>
           <w:rPr>
             <w:rStyle w:val="Internetlink"/>
@@ -17014,7 +17390,7 @@
           <w:t>https://en.wikipedia.org/wiki/Linker_(computing</w:t>
         </w:r>
       </w:hyperlink>
-      <w:hyperlink r:id="rId50" w:history="1">
+      <w:hyperlink r:id="rId52" w:history="1">
         <w:r>
           <w:rPr>
             <w:rFonts w:cs="Times New Roman"/>
@@ -17051,7 +17427,7 @@
         </w:rPr>
         <w:t xml:space="preserve"> architecture: </w:t>
       </w:r>
-      <w:hyperlink r:id="rId51" w:history="1">
+      <w:hyperlink r:id="rId53" w:history="1">
         <w:r>
           <w:rPr>
             <w:rStyle w:val="Internetlink"/>
@@ -17073,7 +17449,7 @@
         </w:rPr>
         <w:t xml:space="preserve">[6] Ed Jorgensen, x86-64 Assembly Language Programming with Ubuntu, version 1.1.28, 2019, </w:t>
       </w:r>
-      <w:hyperlink r:id="rId52" w:history="1">
+      <w:hyperlink r:id="rId54" w:history="1">
         <w:r>
           <w:rPr>
             <w:rStyle w:val="Internetlink"/>
@@ -17143,7 +17519,7 @@
         </w:rPr>
         <w:t xml:space="preserve">[9] Legacy BIOS Interrupt Vector Table: </w:t>
       </w:r>
-      <w:hyperlink r:id="rId53" w:history="1">
+      <w:hyperlink r:id="rId55" w:history="1">
         <w:r>
           <w:rPr>
             <w:rStyle w:val="Internetlink"/>
@@ -17165,7 +17541,7 @@
         </w:rPr>
         <w:t xml:space="preserve">[10] Legacy BIOS colours attributes: </w:t>
       </w:r>
-      <w:hyperlink r:id="rId54" w:history="1">
+      <w:hyperlink r:id="rId56" w:history="1">
         <w:r>
           <w:rPr>
             <w:rStyle w:val="Internetlink"/>
@@ -17187,7 +17563,7 @@
         </w:rPr>
         <w:t xml:space="preserve">[11] </w:t>
       </w:r>
-      <w:hyperlink r:id="rId55" w:history="1">
+      <w:hyperlink r:id="rId57" w:history="1">
         <w:r>
           <w:rPr>
             <w:rStyle w:val="Internetlink"/>
@@ -17209,7 +17585,7 @@
         </w:rPr>
         <w:t xml:space="preserve">[12] </w:t>
       </w:r>
-      <w:hyperlink r:id="rId56" w:history="1">
+      <w:hyperlink r:id="rId58" w:history="1">
         <w:r>
           <w:rPr>
             <w:rStyle w:val="Internetlink"/>
@@ -17231,7 +17607,7 @@
         </w:rPr>
         <w:t xml:space="preserve">[13] </w:t>
       </w:r>
-      <w:hyperlink r:id="rId57" w:history="1">
+      <w:hyperlink r:id="rId59" w:history="1">
         <w:r>
           <w:rPr>
             <w:rStyle w:val="Internetlink"/>
@@ -17249,7 +17625,7 @@
       <w:r>
         <w:t xml:space="preserve">[14] Memory Layout and Memory Map: </w:t>
       </w:r>
-      <w:hyperlink r:id="rId58" w:history="1">
+      <w:hyperlink r:id="rId60" w:history="1">
         <w:r>
           <w:rPr>
             <w:rStyle w:val="Hyperlink"/>
@@ -17262,19 +17638,18 @@
       <w:pPr>
         <w:pStyle w:val="Heading2"/>
       </w:pPr>
-      <w:bookmarkStart w:id="221" w:name="_Toc6465557"/>
-      <w:bookmarkStart w:id="222" w:name="_Toc6372378"/>
-      <w:bookmarkStart w:id="223" w:name="_Toc6207412"/>
-      <w:bookmarkStart w:id="224" w:name="_Toc6205371"/>
-      <w:bookmarkStart w:id="225" w:name="_Toc6198660"/>
-      <w:bookmarkStart w:id="226" w:name="_Toc6198329"/>
-      <w:bookmarkStart w:id="227" w:name="__RefHeading___Toc897_3405137342"/>
-      <w:bookmarkStart w:id="228" w:name="_Toc5974136"/>
-      <w:bookmarkStart w:id="229" w:name="_Toc6593205"/>
+      <w:bookmarkStart w:id="222" w:name="_Toc6465557"/>
+      <w:bookmarkStart w:id="223" w:name="_Toc6372378"/>
+      <w:bookmarkStart w:id="224" w:name="_Toc6207412"/>
+      <w:bookmarkStart w:id="225" w:name="_Toc6205371"/>
+      <w:bookmarkStart w:id="226" w:name="_Toc6198660"/>
+      <w:bookmarkStart w:id="227" w:name="_Toc6198329"/>
+      <w:bookmarkStart w:id="228" w:name="__RefHeading___Toc897_3405137342"/>
+      <w:bookmarkStart w:id="229" w:name="_Toc5974136"/>
+      <w:bookmarkStart w:id="230" w:name="_Toc6593205"/>
       <w:r>
         <w:t>Some useful references</w:t>
       </w:r>
-      <w:bookmarkEnd w:id="221"/>
       <w:bookmarkEnd w:id="222"/>
       <w:bookmarkEnd w:id="223"/>
       <w:bookmarkEnd w:id="224"/>
@@ -17283,6 +17658,7 @@
       <w:bookmarkEnd w:id="227"/>
       <w:bookmarkEnd w:id="228"/>
       <w:bookmarkEnd w:id="229"/>
+      <w:bookmarkEnd w:id="230"/>
     </w:p>
     <w:p>
       <w:pPr>
@@ -17295,7 +17671,7 @@
         </w:rPr>
         <w:t xml:space="preserve">GAS manual </w:t>
       </w:r>
-      <w:hyperlink r:id="rId59" w:anchor="SEC_Contents" w:history="1">
+      <w:hyperlink r:id="rId61" w:anchor="SEC_Contents" w:history="1">
         <w:r>
           <w:rPr>
             <w:rStyle w:val="Internetlink"/>
@@ -17326,7 +17702,7 @@
         </w:rPr>
         <w:t xml:space="preserve"> manual </w:t>
       </w:r>
-      <w:hyperlink r:id="rId60" w:anchor="Options" w:history="1">
+      <w:hyperlink r:id="rId62" w:anchor="Options" w:history="1">
         <w:r>
           <w:rPr>
             <w:rStyle w:val="Internetlink"/>
@@ -17382,7 +17758,7 @@
       <w:pPr>
         <w:pStyle w:val="iReference"/>
       </w:pPr>
-      <w:hyperlink r:id="rId61" w:history="1">
+      <w:hyperlink r:id="rId63" w:history="1">
         <w:r>
           <w:rPr>
             <w:rStyle w:val="Internetlink"/>
@@ -17404,7 +17780,7 @@
         </w:rPr>
         <w:t xml:space="preserve">x86 assembly reference: </w:t>
       </w:r>
-      <w:hyperlink r:id="rId62" w:history="1">
+      <w:hyperlink r:id="rId64" w:history="1">
         <w:r>
           <w:rPr>
             <w:rStyle w:val="Internetlink"/>
@@ -17426,7 +17802,7 @@
         </w:rPr>
         <w:t xml:space="preserve">online x86 &amp; x64 assembler and disassembler: </w:t>
       </w:r>
-      <w:hyperlink r:id="rId63" w:history="1">
+      <w:hyperlink r:id="rId65" w:history="1">
         <w:r>
           <w:rPr>
             <w:rStyle w:val="Internetlink"/>
@@ -17448,7 +17824,7 @@
         </w:rPr>
         <w:t xml:space="preserve">x86 assembly wiki book: </w:t>
       </w:r>
-      <w:hyperlink r:id="rId64" w:history="1">
+      <w:hyperlink r:id="rId66" w:history="1">
         <w:r>
           <w:rPr>
             <w:rStyle w:val="Internetlink"/>
@@ -17470,7 +17846,7 @@
         </w:rPr>
         <w:t xml:space="preserve">x86 assembly with Ubuntu: </w:t>
       </w:r>
-      <w:hyperlink r:id="rId65" w:history="1">
+      <w:hyperlink r:id="rId67" w:history="1">
         <w:r>
           <w:rPr>
             <w:rStyle w:val="Internetlink"/>
@@ -17492,7 +17868,7 @@
         </w:rPr>
         <w:t xml:space="preserve">using as, The GNU Assembler: </w:t>
       </w:r>
-      <w:hyperlink r:id="rId66" w:history="1">
+      <w:hyperlink r:id="rId68" w:history="1">
         <w:r>
           <w:rPr>
             <w:rStyle w:val="Internetlink"/>
@@ -17507,7 +17883,7 @@
       <w:pPr>
         <w:pStyle w:val="iReference"/>
       </w:pPr>
-      <w:hyperlink r:id="rId67" w:history="1">
+      <w:hyperlink r:id="rId69" w:history="1">
         <w:r>
           <w:rPr>
             <w:rStyle w:val="Internetlink"/>
@@ -17522,7 +17898,7 @@
       <w:pPr>
         <w:pStyle w:val="iReference"/>
       </w:pPr>
-      <w:hyperlink r:id="rId68" w:history="1">
+      <w:hyperlink r:id="rId70" w:history="1">
         <w:r>
           <w:rPr>
             <w:rStyle w:val="Internetlink"/>
@@ -17537,7 +17913,7 @@
       <w:pPr>
         <w:pStyle w:val="iReference"/>
       </w:pPr>
-      <w:hyperlink r:id="rId69" w:history="1">
+      <w:hyperlink r:id="rId71" w:history="1">
         <w:r>
           <w:rPr>
             <w:rStyle w:val="Internetlink"/>
@@ -17552,7 +17928,7 @@
       <w:pPr>
         <w:pStyle w:val="iReference"/>
       </w:pPr>
-      <w:hyperlink r:id="rId70" w:history="1">
+      <w:hyperlink r:id="rId72" w:history="1">
         <w:r>
           <w:rPr>
             <w:rStyle w:val="Internetlink"/>
@@ -17792,12 +18168,12 @@
       <w:r>
         <w:t xml:space="preserve"> Modes of Memory Addressing on x86 </w:t>
       </w:r>
-      <w:hyperlink r:id="rId5" w:anchor="M77_0020_seg_reg" w:history="1">
+      <w:hyperlink r:id="rId5" w:history="1">
         <w:r>
           <w:rPr>
             <w:rStyle w:val="Hyperlink"/>
           </w:rPr>
-          <w:t>http://www.c-jump.com/CIS77/ASM/Memory/lecture.html#M77_0020_seg_reg</w:t>
+          <w:t>http://www.cjump.com/CIS77/ASM/Memory/lecture.html#M77_0020_seg_reg</w:t>
         </w:r>
       </w:hyperlink>
     </w:p>
@@ -17917,7 +18293,19 @@
           <w:rPr>
             <w:rStyle w:val="Hyperlink"/>
           </w:rPr>
-          <w:t>https://www.felixcloutier.com/x86/</w:t>
+          <w:t>https://www.felix</w:t>
+        </w:r>
+        <w:r>
+          <w:rPr>
+            <w:rStyle w:val="Hyperlink"/>
+          </w:rPr>
+          <w:t>c</w:t>
+        </w:r>
+        <w:r>
+          <w:rPr>
+            <w:rStyle w:val="Hyperlink"/>
+          </w:rPr>
+          <w:t>loutier.com/x86/</w:t>
         </w:r>
       </w:hyperlink>
     </w:p>
@@ -17956,6 +18344,78 @@
       <w:r>
         <w:t xml:space="preserve"> </w:t>
       </w:r>
+    </w:p>
+  </w:footnote>
+  <w:footnote w:id="12">
+    <w:p>
+      <w:pPr>
+        <w:pStyle w:val="FootnoteText"/>
+        <w:rPr>
+          <w:rFonts w:hint="eastAsia"/>
+        </w:rPr>
+      </w:pPr>
+      <w:r>
+        <w:rPr>
+          <w:rStyle w:val="FootnoteReference"/>
+        </w:rPr>
+        <w:footnoteRef/>
+      </w:r>
+      <w:r>
+        <w:t xml:space="preserve"> </w:t>
+      </w:r>
+      <w:r>
+        <w:rPr>
+          <w:rFonts w:hint="eastAsia"/>
+        </w:rPr>
+        <w:t>I</w:t>
+      </w:r>
+      <w:r>
+        <w:t xml:space="preserve">nterrupt Vector Table: </w:t>
+      </w:r>
+      <w:hyperlink r:id="rId12" w:anchor="Structure" w:history="1">
+        <w:r>
+          <w:rPr>
+            <w:rStyle w:val="Hyperlink"/>
+          </w:rPr>
+          <w:t>https://wiki.osdev.org/Interrupt_Vector_Table#Structure</w:t>
+        </w:r>
+      </w:hyperlink>
+    </w:p>
+  </w:footnote>
+  <w:footnote w:id="13">
+    <w:p>
+      <w:pPr>
+        <w:pStyle w:val="FootnoteText"/>
+        <w:rPr>
+          <w:rFonts w:hint="eastAsia"/>
+        </w:rPr>
+      </w:pPr>
+      <w:r>
+        <w:rPr>
+          <w:rStyle w:val="FootnoteReference"/>
+        </w:rPr>
+        <w:footnoteRef/>
+      </w:r>
+      <w:r>
+        <w:t xml:space="preserve"> </w:t>
+      </w:r>
+      <w:r>
+        <w:rPr>
+          <w:rFonts w:cs="Times New Roman"/>
+          <w:szCs w:val="24"/>
+        </w:rPr>
+        <w:t xml:space="preserve">Legacy BIOS Interrupt Vector Table: </w:t>
+      </w:r>
+      <w:hyperlink r:id="rId13" w:history="1">
+        <w:r>
+          <w:rPr>
+            <w:rStyle w:val="Internetlink"/>
+            <w:rFonts w:cs="Times New Roman"/>
+            <w:szCs w:val="24"/>
+          </w:rPr>
+          <w:t>http://www.ctyme.com/intr/int.htm</w:t>
+        </w:r>
+      </w:hyperlink>
     </w:p>
   </w:footnote>
 </w:footnotes>
@@ -21118,7 +21578,7 @@
 </file>
 
 <file path=customXml/itemProps1.xml><?xml version="1.0" encoding="utf-8"?>
-<ds:datastoreItem xmlns:ds="http://schemas.openxmlformats.org/officeDocument/2006/customXml" ds:itemID="{BAF4A87B-1954-4C72-A329-AF21F9FACFEC}">
+<ds:datastoreItem xmlns:ds="http://schemas.openxmlformats.org/officeDocument/2006/customXml" ds:itemID="{231C8AD9-1066-4C0C-BF0E-7ADE57D5D5B6}">
   <ds:schemaRefs>
     <ds:schemaRef ds:uri="http://schemas.openxmlformats.org/officeDocument/2006/bibliography"/>
   </ds:schemaRefs>

--- a/exploring.docx
+++ b/exploring.docx
@@ -19,6 +19,8 @@
         <w:t>Contents</w:t>
       </w:r>
     </w:p>
+    <w:bookmarkStart w:id="0" w:name="_GoBack"/>
+    <w:bookmarkEnd w:id="0"/>
     <w:p>
       <w:pPr>
         <w:pStyle w:val="TOC1"/>
@@ -55,7 +57,7 @@
         </w:rPr>
         <w:fldChar w:fldCharType="separate"/>
       </w:r>
-      <w:hyperlink w:anchor="_Toc6593173" w:history="1">
+      <w:hyperlink w:anchor="_Toc6662651" w:history="1">
         <w:r>
           <w:rPr>
             <w:rStyle w:val="Hyperlink"/>
@@ -80,7 +82,7 @@
           <w:rPr>
             <w:noProof/>
           </w:rPr>
-          <w:instrText xml:space="preserve"> PAGEREF _Toc6593173 \h </w:instrText>
+          <w:instrText xml:space="preserve"> PAGEREF _Toc6662651 \h </w:instrText>
         </w:r>
         <w:r>
           <w:rPr>
@@ -120,7 +122,7 @@
           <w:lang w:val="en-US"/>
         </w:rPr>
       </w:pPr>
-      <w:hyperlink w:anchor="_Toc6593174" w:history="1">
+      <w:hyperlink w:anchor="_Toc6662652" w:history="1">
         <w:r>
           <w:rPr>
             <w:rStyle w:val="Hyperlink"/>
@@ -155,7 +157,7 @@
           <w:rPr>
             <w:noProof/>
           </w:rPr>
-          <w:instrText xml:space="preserve"> PAGEREF _Toc6593174 \h </w:instrText>
+          <w:instrText xml:space="preserve"> PAGEREF _Toc6662652 \h </w:instrText>
         </w:r>
         <w:r>
           <w:rPr>
@@ -195,7 +197,7 @@
           <w:lang w:val="en-US"/>
         </w:rPr>
       </w:pPr>
-      <w:hyperlink w:anchor="_Toc6593175" w:history="1">
+      <w:hyperlink w:anchor="_Toc6662653" w:history="1">
         <w:r>
           <w:rPr>
             <w:rStyle w:val="Hyperlink"/>
@@ -220,7 +222,7 @@
           <w:rPr>
             <w:noProof/>
           </w:rPr>
-          <w:instrText xml:space="preserve"> PAGEREF _Toc6593175 \h </w:instrText>
+          <w:instrText xml:space="preserve"> PAGEREF _Toc6662653 \h </w:instrText>
         </w:r>
         <w:r>
           <w:rPr>
@@ -260,7 +262,7 @@
           <w:lang w:val="en-US"/>
         </w:rPr>
       </w:pPr>
-      <w:hyperlink w:anchor="_Toc6593176" w:history="1">
+      <w:hyperlink w:anchor="_Toc6662654" w:history="1">
         <w:r>
           <w:rPr>
             <w:rStyle w:val="Hyperlink"/>
@@ -285,7 +287,7 @@
           <w:rPr>
             <w:noProof/>
           </w:rPr>
-          <w:instrText xml:space="preserve"> PAGEREF _Toc6593176 \h </w:instrText>
+          <w:instrText xml:space="preserve"> PAGEREF _Toc6662654 \h </w:instrText>
         </w:r>
         <w:r>
           <w:rPr>
@@ -325,7 +327,7 @@
           <w:lang w:val="en-US"/>
         </w:rPr>
       </w:pPr>
-      <w:hyperlink w:anchor="_Toc6593177" w:history="1">
+      <w:hyperlink w:anchor="_Toc6662655" w:history="1">
         <w:r>
           <w:rPr>
             <w:rStyle w:val="Hyperlink"/>
@@ -350,7 +352,7 @@
           <w:rPr>
             <w:noProof/>
           </w:rPr>
-          <w:instrText xml:space="preserve"> PAGEREF _Toc6593177 \h </w:instrText>
+          <w:instrText xml:space="preserve"> PAGEREF _Toc6662655 \h </w:instrText>
         </w:r>
         <w:r>
           <w:rPr>
@@ -390,7 +392,7 @@
           <w:lang w:val="en-US"/>
         </w:rPr>
       </w:pPr>
-      <w:hyperlink w:anchor="_Toc6593178" w:history="1">
+      <w:hyperlink w:anchor="_Toc6662656" w:history="1">
         <w:r>
           <w:rPr>
             <w:rStyle w:val="Hyperlink"/>
@@ -415,7 +417,7 @@
           <w:rPr>
             <w:noProof/>
           </w:rPr>
-          <w:instrText xml:space="preserve"> PAGEREF _Toc6593178 \h </w:instrText>
+          <w:instrText xml:space="preserve"> PAGEREF _Toc6662656 \h </w:instrText>
         </w:r>
         <w:r>
           <w:rPr>
@@ -455,7 +457,7 @@
           <w:lang w:val="en-US"/>
         </w:rPr>
       </w:pPr>
-      <w:hyperlink w:anchor="_Toc6593179" w:history="1">
+      <w:hyperlink w:anchor="_Toc6662657" w:history="1">
         <w:r>
           <w:rPr>
             <w:rStyle w:val="Hyperlink"/>
@@ -480,7 +482,7 @@
           <w:rPr>
             <w:noProof/>
           </w:rPr>
-          <w:instrText xml:space="preserve"> PAGEREF _Toc6593179 \h </w:instrText>
+          <w:instrText xml:space="preserve"> PAGEREF _Toc6662657 \h </w:instrText>
         </w:r>
         <w:r>
           <w:rPr>
@@ -520,7 +522,7 @@
           <w:lang w:val="en-US"/>
         </w:rPr>
       </w:pPr>
-      <w:hyperlink w:anchor="_Toc6593180" w:history="1">
+      <w:hyperlink w:anchor="_Toc6662658" w:history="1">
         <w:r>
           <w:rPr>
             <w:rStyle w:val="Hyperlink"/>
@@ -605,7 +607,7 @@
           <w:rPr>
             <w:noProof/>
           </w:rPr>
-          <w:instrText xml:space="preserve"> PAGEREF _Toc6593180 \h </w:instrText>
+          <w:instrText xml:space="preserve"> PAGEREF _Toc6662658 \h </w:instrText>
         </w:r>
         <w:r>
           <w:rPr>
@@ -645,7 +647,7 @@
           <w:lang w:val="en-US"/>
         </w:rPr>
       </w:pPr>
-      <w:hyperlink w:anchor="_Toc6593181" w:history="1">
+      <w:hyperlink w:anchor="_Toc6662659" w:history="1">
         <w:r>
           <w:rPr>
             <w:rStyle w:val="Hyperlink"/>
@@ -670,7 +672,7 @@
           <w:rPr>
             <w:noProof/>
           </w:rPr>
-          <w:instrText xml:space="preserve"> PAGEREF _Toc6593181 \h </w:instrText>
+          <w:instrText xml:space="preserve"> PAGEREF _Toc6662659 \h </w:instrText>
         </w:r>
         <w:r>
           <w:rPr>
@@ -710,7 +712,7 @@
           <w:lang w:val="en-US"/>
         </w:rPr>
       </w:pPr>
-      <w:hyperlink w:anchor="_Toc6593182" w:history="1">
+      <w:hyperlink w:anchor="_Toc6662660" w:history="1">
         <w:r>
           <w:rPr>
             <w:rStyle w:val="Hyperlink"/>
@@ -735,7 +737,7 @@
           <w:rPr>
             <w:noProof/>
           </w:rPr>
-          <w:instrText xml:space="preserve"> PAGEREF _Toc6593182 \h </w:instrText>
+          <w:instrText xml:space="preserve"> PAGEREF _Toc6662660 \h </w:instrText>
         </w:r>
         <w:r>
           <w:rPr>
@@ -775,7 +777,7 @@
           <w:lang w:val="en-US"/>
         </w:rPr>
       </w:pPr>
-      <w:hyperlink w:anchor="_Toc6593183" w:history="1">
+      <w:hyperlink w:anchor="_Toc6662661" w:history="1">
         <w:r>
           <w:rPr>
             <w:rStyle w:val="Hyperlink"/>
@@ -800,7 +802,7 @@
           <w:rPr>
             <w:noProof/>
           </w:rPr>
-          <w:instrText xml:space="preserve"> PAGEREF _Toc6593183 \h </w:instrText>
+          <w:instrText xml:space="preserve"> PAGEREF _Toc6662661 \h </w:instrText>
         </w:r>
         <w:r>
           <w:rPr>
@@ -840,7 +842,7 @@
           <w:lang w:val="en-US"/>
         </w:rPr>
       </w:pPr>
-      <w:hyperlink w:anchor="_Toc6593184" w:history="1">
+      <w:hyperlink w:anchor="_Toc6662662" w:history="1">
         <w:r>
           <w:rPr>
             <w:rStyle w:val="Hyperlink"/>
@@ -865,7 +867,7 @@
           <w:rPr>
             <w:noProof/>
           </w:rPr>
-          <w:instrText xml:space="preserve"> PAGEREF _Toc6593184 \h </w:instrText>
+          <w:instrText xml:space="preserve"> PAGEREF _Toc6662662 \h </w:instrText>
         </w:r>
         <w:r>
           <w:rPr>
@@ -905,7 +907,7 @@
           <w:lang w:val="en-US"/>
         </w:rPr>
       </w:pPr>
-      <w:hyperlink w:anchor="_Toc6593185" w:history="1">
+      <w:hyperlink w:anchor="_Toc6662663" w:history="1">
         <w:r>
           <w:rPr>
             <w:rStyle w:val="Hyperlink"/>
@@ -930,7 +932,7 @@
           <w:rPr>
             <w:noProof/>
           </w:rPr>
-          <w:instrText xml:space="preserve"> PAGEREF _Toc6593185 \h </w:instrText>
+          <w:instrText xml:space="preserve"> PAGEREF _Toc6662663 \h </w:instrText>
         </w:r>
         <w:r>
           <w:rPr>
@@ -970,7 +972,7 @@
           <w:lang w:val="en-US"/>
         </w:rPr>
       </w:pPr>
-      <w:hyperlink w:anchor="_Toc6593186" w:history="1">
+      <w:hyperlink w:anchor="_Toc6662664" w:history="1">
         <w:r>
           <w:rPr>
             <w:rStyle w:val="Hyperlink"/>
@@ -995,7 +997,7 @@
           <w:rPr>
             <w:noProof/>
           </w:rPr>
-          <w:instrText xml:space="preserve"> PAGEREF _Toc6593186 \h </w:instrText>
+          <w:instrText xml:space="preserve"> PAGEREF _Toc6662664 \h </w:instrText>
         </w:r>
         <w:r>
           <w:rPr>
@@ -1035,7 +1037,7 @@
           <w:lang w:val="en-US"/>
         </w:rPr>
       </w:pPr>
-      <w:hyperlink w:anchor="_Toc6593187" w:history="1">
+      <w:hyperlink w:anchor="_Toc6662665" w:history="1">
         <w:r>
           <w:rPr>
             <w:rStyle w:val="Hyperlink"/>
@@ -1060,7 +1062,7 @@
           <w:rPr>
             <w:noProof/>
           </w:rPr>
-          <w:instrText xml:space="preserve"> PAGEREF _Toc6593187 \h </w:instrText>
+          <w:instrText xml:space="preserve"> PAGEREF _Toc6662665 \h </w:instrText>
         </w:r>
         <w:r>
           <w:rPr>
@@ -1100,7 +1102,7 @@
           <w:lang w:val="en-US"/>
         </w:rPr>
       </w:pPr>
-      <w:hyperlink w:anchor="_Toc6593188" w:history="1">
+      <w:hyperlink w:anchor="_Toc6662666" w:history="1">
         <w:r>
           <w:rPr>
             <w:rStyle w:val="Hyperlink"/>
@@ -1125,7 +1127,7 @@
           <w:rPr>
             <w:noProof/>
           </w:rPr>
-          <w:instrText xml:space="preserve"> PAGEREF _Toc6593188 \h </w:instrText>
+          <w:instrText xml:space="preserve"> PAGEREF _Toc6662666 \h </w:instrText>
         </w:r>
         <w:r>
           <w:rPr>
@@ -1165,7 +1167,7 @@
           <w:lang w:val="en-US"/>
         </w:rPr>
       </w:pPr>
-      <w:hyperlink w:anchor="_Toc6593189" w:history="1">
+      <w:hyperlink w:anchor="_Toc6662667" w:history="1">
         <w:r>
           <w:rPr>
             <w:rStyle w:val="Hyperlink"/>
@@ -1190,7 +1192,7 @@
           <w:rPr>
             <w:noProof/>
           </w:rPr>
-          <w:instrText xml:space="preserve"> PAGEREF _Toc6593189 \h </w:instrText>
+          <w:instrText xml:space="preserve"> PAGEREF _Toc6662667 \h </w:instrText>
         </w:r>
         <w:r>
           <w:rPr>
@@ -1230,7 +1232,7 @@
           <w:lang w:val="en-US"/>
         </w:rPr>
       </w:pPr>
-      <w:hyperlink w:anchor="_Toc6593190" w:history="1">
+      <w:hyperlink w:anchor="_Toc6662668" w:history="1">
         <w:r>
           <w:rPr>
             <w:rStyle w:val="Hyperlink"/>
@@ -1255,7 +1257,7 @@
           <w:rPr>
             <w:noProof/>
           </w:rPr>
-          <w:instrText xml:space="preserve"> PAGEREF _Toc6593190 \h </w:instrText>
+          <w:instrText xml:space="preserve"> PAGEREF _Toc6662668 \h </w:instrText>
         </w:r>
         <w:r>
           <w:rPr>
@@ -1295,7 +1297,7 @@
           <w:lang w:val="en-US"/>
         </w:rPr>
       </w:pPr>
-      <w:hyperlink w:anchor="_Toc6593191" w:history="1">
+      <w:hyperlink w:anchor="_Toc6662669" w:history="1">
         <w:r>
           <w:rPr>
             <w:rStyle w:val="Hyperlink"/>
@@ -1320,7 +1322,7 @@
           <w:rPr>
             <w:noProof/>
           </w:rPr>
-          <w:instrText xml:space="preserve"> PAGEREF _Toc6593191 \h </w:instrText>
+          <w:instrText xml:space="preserve"> PAGEREF _Toc6662669 \h </w:instrText>
         </w:r>
         <w:r>
           <w:rPr>
@@ -1360,7 +1362,7 @@
           <w:lang w:val="en-US"/>
         </w:rPr>
       </w:pPr>
-      <w:hyperlink w:anchor="_Toc6593192" w:history="1">
+      <w:hyperlink w:anchor="_Toc6662670" w:history="1">
         <w:r>
           <w:rPr>
             <w:rStyle w:val="Hyperlink"/>
@@ -1385,7 +1387,7 @@
           <w:rPr>
             <w:noProof/>
           </w:rPr>
-          <w:instrText xml:space="preserve"> PAGEREF _Toc6593192 \h </w:instrText>
+          <w:instrText xml:space="preserve"> PAGEREF _Toc6662670 \h </w:instrText>
         </w:r>
         <w:r>
           <w:rPr>
@@ -1425,7 +1427,7 @@
           <w:lang w:val="en-US"/>
         </w:rPr>
       </w:pPr>
-      <w:hyperlink w:anchor="_Toc6593193" w:history="1">
+      <w:hyperlink w:anchor="_Toc6662671" w:history="1">
         <w:r>
           <w:rPr>
             <w:rStyle w:val="Hyperlink"/>
@@ -1450,7 +1452,7 @@
           <w:rPr>
             <w:noProof/>
           </w:rPr>
-          <w:instrText xml:space="preserve"> PAGEREF _Toc6593193 \h </w:instrText>
+          <w:instrText xml:space="preserve"> PAGEREF _Toc6662671 \h </w:instrText>
         </w:r>
         <w:r>
           <w:rPr>
@@ -1490,7 +1492,7 @@
           <w:lang w:val="en-US"/>
         </w:rPr>
       </w:pPr>
-      <w:hyperlink w:anchor="_Toc6593194" w:history="1">
+      <w:hyperlink w:anchor="_Toc6662672" w:history="1">
         <w:r>
           <w:rPr>
             <w:rStyle w:val="Hyperlink"/>
@@ -1515,7 +1517,7 @@
           <w:rPr>
             <w:noProof/>
           </w:rPr>
-          <w:instrText xml:space="preserve"> PAGEREF _Toc6593194 \h </w:instrText>
+          <w:instrText xml:space="preserve"> PAGEREF _Toc6662672 \h </w:instrText>
         </w:r>
         <w:r>
           <w:rPr>
@@ -1555,7 +1557,7 @@
           <w:lang w:val="en-US"/>
         </w:rPr>
       </w:pPr>
-      <w:hyperlink w:anchor="_Toc6593195" w:history="1">
+      <w:hyperlink w:anchor="_Toc6662673" w:history="1">
         <w:r>
           <w:rPr>
             <w:rStyle w:val="Hyperlink"/>
@@ -1580,7 +1582,7 @@
           <w:rPr>
             <w:noProof/>
           </w:rPr>
-          <w:instrText xml:space="preserve"> PAGEREF _Toc6593195 \h </w:instrText>
+          <w:instrText xml:space="preserve"> PAGEREF _Toc6662673 \h </w:instrText>
         </w:r>
         <w:r>
           <w:rPr>
@@ -1620,7 +1622,7 @@
           <w:lang w:val="en-US"/>
         </w:rPr>
       </w:pPr>
-      <w:hyperlink w:anchor="_Toc6593196" w:history="1">
+      <w:hyperlink w:anchor="_Toc6662674" w:history="1">
         <w:r>
           <w:rPr>
             <w:rStyle w:val="Hyperlink"/>
@@ -1645,7 +1647,7 @@
           <w:rPr>
             <w:noProof/>
           </w:rPr>
-          <w:instrText xml:space="preserve"> PAGEREF _Toc6593196 \h </w:instrText>
+          <w:instrText xml:space="preserve"> PAGEREF _Toc6662674 \h </w:instrText>
         </w:r>
         <w:r>
           <w:rPr>
@@ -1685,7 +1687,7 @@
           <w:lang w:val="en-US"/>
         </w:rPr>
       </w:pPr>
-      <w:hyperlink w:anchor="_Toc6593197" w:history="1">
+      <w:hyperlink w:anchor="_Toc6662675" w:history="1">
         <w:r>
           <w:rPr>
             <w:rStyle w:val="Hyperlink"/>
@@ -1710,7 +1712,7 @@
           <w:rPr>
             <w:noProof/>
           </w:rPr>
-          <w:instrText xml:space="preserve"> PAGEREF _Toc6593197 \h </w:instrText>
+          <w:instrText xml:space="preserve"> PAGEREF _Toc6662675 \h </w:instrText>
         </w:r>
         <w:r>
           <w:rPr>
@@ -1750,7 +1752,7 @@
           <w:lang w:val="en-US"/>
         </w:rPr>
       </w:pPr>
-      <w:hyperlink w:anchor="_Toc6593198" w:history="1">
+      <w:hyperlink w:anchor="_Toc6662676" w:history="1">
         <w:r>
           <w:rPr>
             <w:rStyle w:val="Hyperlink"/>
@@ -1784,7 +1786,7 @@
           <w:rPr>
             <w:noProof/>
           </w:rPr>
-          <w:instrText xml:space="preserve"> PAGEREF _Toc6593198 \h </w:instrText>
+          <w:instrText xml:space="preserve"> PAGEREF _Toc6662676 \h </w:instrText>
         </w:r>
         <w:r>
           <w:rPr>
@@ -1824,7 +1826,7 @@
           <w:lang w:val="en-US"/>
         </w:rPr>
       </w:pPr>
-      <w:hyperlink w:anchor="_Toc6593199" w:history="1">
+      <w:hyperlink w:anchor="_Toc6662677" w:history="1">
         <w:r>
           <w:rPr>
             <w:rStyle w:val="Hyperlink"/>
@@ -1849,7 +1851,7 @@
           <w:rPr>
             <w:noProof/>
           </w:rPr>
-          <w:instrText xml:space="preserve"> PAGEREF _Toc6593199 \h </w:instrText>
+          <w:instrText xml:space="preserve"> PAGEREF _Toc6662677 \h </w:instrText>
         </w:r>
         <w:r>
           <w:rPr>
@@ -1889,7 +1891,7 @@
           <w:lang w:val="en-US"/>
         </w:rPr>
       </w:pPr>
-      <w:hyperlink w:anchor="_Toc6593200" w:history="1">
+      <w:hyperlink w:anchor="_Toc6662678" w:history="1">
         <w:r>
           <w:rPr>
             <w:rStyle w:val="Hyperlink"/>
@@ -1914,7 +1916,7 @@
           <w:rPr>
             <w:noProof/>
           </w:rPr>
-          <w:instrText xml:space="preserve"> PAGEREF _Toc6593200 \h </w:instrText>
+          <w:instrText xml:space="preserve"> PAGEREF _Toc6662678 \h </w:instrText>
         </w:r>
         <w:r>
           <w:rPr>
@@ -1954,7 +1956,7 @@
           <w:lang w:val="en-US"/>
         </w:rPr>
       </w:pPr>
-      <w:hyperlink w:anchor="_Toc6593201" w:history="1">
+      <w:hyperlink w:anchor="_Toc6662679" w:history="1">
         <w:r>
           <w:rPr>
             <w:rStyle w:val="Hyperlink"/>
@@ -1979,7 +1981,7 @@
           <w:rPr>
             <w:noProof/>
           </w:rPr>
-          <w:instrText xml:space="preserve"> PAGEREF _Toc6593201 \h </w:instrText>
+          <w:instrText xml:space="preserve"> PAGEREF _Toc6662679 \h </w:instrText>
         </w:r>
         <w:r>
           <w:rPr>
@@ -1997,6 +1999,396 @@
             <w:noProof/>
           </w:rPr>
           <w:t>21</w:t>
+        </w:r>
+        <w:r>
+          <w:rPr>
+            <w:noProof/>
+          </w:rPr>
+          <w:fldChar w:fldCharType="end"/>
+        </w:r>
+      </w:hyperlink>
+    </w:p>
+    <w:p>
+      <w:pPr>
+        <w:pStyle w:val="TOC2"/>
+        <w:tabs>
+          <w:tab w:val="right" w:leader="dot" w:pos="9016"/>
+        </w:tabs>
+        <w:rPr>
+          <w:rFonts w:asciiTheme="minorHAnsi" w:eastAsiaTheme="minorEastAsia" w:hAnsiTheme="minorHAnsi" w:cstheme="minorBidi"/>
+          <w:noProof/>
+          <w:sz w:val="22"/>
+          <w:lang w:val="en-US"/>
+        </w:rPr>
+      </w:pPr>
+      <w:hyperlink w:anchor="_Toc6662680" w:history="1">
+        <w:r>
+          <w:rPr>
+            <w:rStyle w:val="Hyperlink"/>
+            <w:noProof/>
+            <w:lang w:bidi="hi-IN"/>
+          </w:rPr>
+          <w:t>2.4 Extend program to ep1: add system_interrupt</w:t>
+        </w:r>
+        <w:r>
+          <w:rPr>
+            <w:noProof/>
+          </w:rPr>
+          <w:tab/>
+        </w:r>
+        <w:r>
+          <w:rPr>
+            <w:noProof/>
+          </w:rPr>
+          <w:fldChar w:fldCharType="begin"/>
+        </w:r>
+        <w:r>
+          <w:rPr>
+            <w:noProof/>
+          </w:rPr>
+          <w:instrText xml:space="preserve"> PAGEREF _Toc6662680 \h </w:instrText>
+        </w:r>
+        <w:r>
+          <w:rPr>
+            <w:noProof/>
+          </w:rPr>
+        </w:r>
+        <w:r>
+          <w:rPr>
+            <w:noProof/>
+          </w:rPr>
+          <w:fldChar w:fldCharType="separate"/>
+        </w:r>
+        <w:r>
+          <w:rPr>
+            <w:noProof/>
+          </w:rPr>
+          <w:t>22</w:t>
+        </w:r>
+        <w:r>
+          <w:rPr>
+            <w:noProof/>
+          </w:rPr>
+          <w:fldChar w:fldCharType="end"/>
+        </w:r>
+      </w:hyperlink>
+    </w:p>
+    <w:p>
+      <w:pPr>
+        <w:pStyle w:val="TOC3"/>
+        <w:tabs>
+          <w:tab w:val="right" w:leader="dot" w:pos="9016"/>
+        </w:tabs>
+        <w:rPr>
+          <w:rFonts w:asciiTheme="minorHAnsi" w:eastAsiaTheme="minorEastAsia" w:hAnsiTheme="minorHAnsi" w:cstheme="minorBidi"/>
+          <w:noProof/>
+          <w:sz w:val="22"/>
+          <w:lang w:val="en-US"/>
+        </w:rPr>
+      </w:pPr>
+      <w:hyperlink w:anchor="_Toc6662681" w:history="1">
+        <w:r>
+          <w:rPr>
+            <w:rStyle w:val="Hyperlink"/>
+            <w:noProof/>
+            <w:lang w:bidi="hi-IN"/>
+          </w:rPr>
+          <w:t>2.4.1 Interrupt Vector Table</w:t>
+        </w:r>
+        <w:r>
+          <w:rPr>
+            <w:noProof/>
+          </w:rPr>
+          <w:tab/>
+        </w:r>
+        <w:r>
+          <w:rPr>
+            <w:noProof/>
+          </w:rPr>
+          <w:fldChar w:fldCharType="begin"/>
+        </w:r>
+        <w:r>
+          <w:rPr>
+            <w:noProof/>
+          </w:rPr>
+          <w:instrText xml:space="preserve"> PAGEREF _Toc6662681 \h </w:instrText>
+        </w:r>
+        <w:r>
+          <w:rPr>
+            <w:noProof/>
+          </w:rPr>
+        </w:r>
+        <w:r>
+          <w:rPr>
+            <w:noProof/>
+          </w:rPr>
+          <w:fldChar w:fldCharType="separate"/>
+        </w:r>
+        <w:r>
+          <w:rPr>
+            <w:noProof/>
+          </w:rPr>
+          <w:t>22</w:t>
+        </w:r>
+        <w:r>
+          <w:rPr>
+            <w:noProof/>
+          </w:rPr>
+          <w:fldChar w:fldCharType="end"/>
+        </w:r>
+      </w:hyperlink>
+    </w:p>
+    <w:p>
+      <w:pPr>
+        <w:pStyle w:val="TOC2"/>
+        <w:tabs>
+          <w:tab w:val="right" w:leader="dot" w:pos="9016"/>
+        </w:tabs>
+        <w:rPr>
+          <w:rFonts w:asciiTheme="minorHAnsi" w:eastAsiaTheme="minorEastAsia" w:hAnsiTheme="minorHAnsi" w:cstheme="minorBidi"/>
+          <w:noProof/>
+          <w:sz w:val="22"/>
+          <w:lang w:val="en-US"/>
+        </w:rPr>
+      </w:pPr>
+      <w:hyperlink w:anchor="_Toc6662682" w:history="1">
+        <w:r>
+          <w:rPr>
+            <w:rStyle w:val="Hyperlink"/>
+            <w:noProof/>
+            <w:lang w:bidi="hi-IN"/>
+          </w:rPr>
+          <w:t>2.5 ep2: add two functions task0 and task1</w:t>
+        </w:r>
+        <w:r>
+          <w:rPr>
+            <w:noProof/>
+          </w:rPr>
+          <w:tab/>
+        </w:r>
+        <w:r>
+          <w:rPr>
+            <w:noProof/>
+          </w:rPr>
+          <w:fldChar w:fldCharType="begin"/>
+        </w:r>
+        <w:r>
+          <w:rPr>
+            <w:noProof/>
+          </w:rPr>
+          <w:instrText xml:space="preserve"> PAGEREF _Toc6662682 \h </w:instrText>
+        </w:r>
+        <w:r>
+          <w:rPr>
+            <w:noProof/>
+          </w:rPr>
+        </w:r>
+        <w:r>
+          <w:rPr>
+            <w:noProof/>
+          </w:rPr>
+          <w:fldChar w:fldCharType="separate"/>
+        </w:r>
+        <w:r>
+          <w:rPr>
+            <w:noProof/>
+          </w:rPr>
+          <w:t>22</w:t>
+        </w:r>
+        <w:r>
+          <w:rPr>
+            <w:noProof/>
+          </w:rPr>
+          <w:fldChar w:fldCharType="end"/>
+        </w:r>
+      </w:hyperlink>
+    </w:p>
+    <w:p>
+      <w:pPr>
+        <w:pStyle w:val="TOC2"/>
+        <w:tabs>
+          <w:tab w:val="right" w:leader="dot" w:pos="9016"/>
+        </w:tabs>
+        <w:rPr>
+          <w:rFonts w:asciiTheme="minorHAnsi" w:eastAsiaTheme="minorEastAsia" w:hAnsiTheme="minorHAnsi" w:cstheme="minorBidi"/>
+          <w:noProof/>
+          <w:sz w:val="22"/>
+          <w:lang w:val="en-US"/>
+        </w:rPr>
+      </w:pPr>
+      <w:hyperlink w:anchor="_Toc6662683" w:history="1">
+        <w:r>
+          <w:rPr>
+            <w:rStyle w:val="Hyperlink"/>
+            <w:noProof/>
+            <w:lang w:bidi="hi-IN"/>
+          </w:rPr>
+          <w:t>2.6 ep3: Programable interval timer, interrupt request and multi-task</w:t>
+        </w:r>
+        <w:r>
+          <w:rPr>
+            <w:noProof/>
+          </w:rPr>
+          <w:tab/>
+        </w:r>
+        <w:r>
+          <w:rPr>
+            <w:noProof/>
+          </w:rPr>
+          <w:fldChar w:fldCharType="begin"/>
+        </w:r>
+        <w:r>
+          <w:rPr>
+            <w:noProof/>
+          </w:rPr>
+          <w:instrText xml:space="preserve"> PAGEREF _Toc6662683 \h </w:instrText>
+        </w:r>
+        <w:r>
+          <w:rPr>
+            <w:noProof/>
+          </w:rPr>
+        </w:r>
+        <w:r>
+          <w:rPr>
+            <w:noProof/>
+          </w:rPr>
+          <w:fldChar w:fldCharType="separate"/>
+        </w:r>
+        <w:r>
+          <w:rPr>
+            <w:noProof/>
+          </w:rPr>
+          <w:t>22</w:t>
+        </w:r>
+        <w:r>
+          <w:rPr>
+            <w:noProof/>
+          </w:rPr>
+          <w:fldChar w:fldCharType="end"/>
+        </w:r>
+      </w:hyperlink>
+    </w:p>
+    <w:p>
+      <w:pPr>
+        <w:pStyle w:val="TOC3"/>
+        <w:tabs>
+          <w:tab w:val="right" w:leader="dot" w:pos="9016"/>
+        </w:tabs>
+        <w:rPr>
+          <w:rFonts w:asciiTheme="minorHAnsi" w:eastAsiaTheme="minorEastAsia" w:hAnsiTheme="minorHAnsi" w:cstheme="minorBidi"/>
+          <w:noProof/>
+          <w:sz w:val="22"/>
+          <w:lang w:val="en-US"/>
+        </w:rPr>
+      </w:pPr>
+      <w:hyperlink w:anchor="_Toc6662684" w:history="1">
+        <w:r>
+          <w:rPr>
+            <w:rStyle w:val="Hyperlink"/>
+            <w:noProof/>
+            <w:lang w:bidi="hi-IN"/>
+          </w:rPr>
+          <w:t>2.6.1 I/O Ports</w:t>
+        </w:r>
+        <w:r>
+          <w:rPr>
+            <w:noProof/>
+          </w:rPr>
+          <w:tab/>
+        </w:r>
+        <w:r>
+          <w:rPr>
+            <w:noProof/>
+          </w:rPr>
+          <w:fldChar w:fldCharType="begin"/>
+        </w:r>
+        <w:r>
+          <w:rPr>
+            <w:noProof/>
+          </w:rPr>
+          <w:instrText xml:space="preserve"> PAGEREF _Toc6662684 \h </w:instrText>
+        </w:r>
+        <w:r>
+          <w:rPr>
+            <w:noProof/>
+          </w:rPr>
+        </w:r>
+        <w:r>
+          <w:rPr>
+            <w:noProof/>
+          </w:rPr>
+          <w:fldChar w:fldCharType="separate"/>
+        </w:r>
+        <w:r>
+          <w:rPr>
+            <w:noProof/>
+          </w:rPr>
+          <w:t>23</w:t>
+        </w:r>
+        <w:r>
+          <w:rPr>
+            <w:noProof/>
+          </w:rPr>
+          <w:fldChar w:fldCharType="end"/>
+        </w:r>
+      </w:hyperlink>
+    </w:p>
+    <w:p>
+      <w:pPr>
+        <w:pStyle w:val="TOC3"/>
+        <w:tabs>
+          <w:tab w:val="right" w:leader="dot" w:pos="9016"/>
+        </w:tabs>
+        <w:rPr>
+          <w:rFonts w:asciiTheme="minorHAnsi" w:eastAsiaTheme="minorEastAsia" w:hAnsiTheme="minorHAnsi" w:cstheme="minorBidi"/>
+          <w:noProof/>
+          <w:sz w:val="22"/>
+          <w:lang w:val="en-US"/>
+        </w:rPr>
+      </w:pPr>
+      <w:hyperlink w:anchor="_Toc6662685" w:history="1">
+        <w:r>
+          <w:rPr>
+            <w:rStyle w:val="Hyperlink"/>
+            <w:noProof/>
+            <w:lang w:bidi="hi-IN"/>
+          </w:rPr>
+          <w:t>2.6.2 Programable interval timer</w:t>
+        </w:r>
+        <w:r>
+          <w:rPr>
+            <w:noProof/>
+          </w:rPr>
+          <w:tab/>
+        </w:r>
+        <w:r>
+          <w:rPr>
+            <w:noProof/>
+          </w:rPr>
+          <w:fldChar w:fldCharType="begin"/>
+        </w:r>
+        <w:r>
+          <w:rPr>
+            <w:noProof/>
+          </w:rPr>
+          <w:instrText xml:space="preserve"> PAGEREF _Toc6662685 \h </w:instrText>
+        </w:r>
+        <w:r>
+          <w:rPr>
+            <w:noProof/>
+          </w:rPr>
+        </w:r>
+        <w:r>
+          <w:rPr>
+            <w:noProof/>
+          </w:rPr>
+          <w:fldChar w:fldCharType="separate"/>
+        </w:r>
+        <w:r>
+          <w:rPr>
+            <w:noProof/>
+          </w:rPr>
+          <w:t>24</w:t>
         </w:r>
         <w:r>
           <w:rPr>
@@ -2019,7 +2411,7 @@
           <w:lang w:val="en-US"/>
         </w:rPr>
       </w:pPr>
-      <w:hyperlink w:anchor="_Toc6593202" w:history="1">
+      <w:hyperlink w:anchor="_Toc6662686" w:history="1">
         <w:r>
           <w:rPr>
             <w:rStyle w:val="Hyperlink"/>
@@ -2044,7 +2436,7 @@
           <w:rPr>
             <w:noProof/>
           </w:rPr>
-          <w:instrText xml:space="preserve"> PAGEREF _Toc6593202 \h </w:instrText>
+          <w:instrText xml:space="preserve"> PAGEREF _Toc6662686 \h </w:instrText>
         </w:r>
         <w:r>
           <w:rPr>
@@ -2061,7 +2453,7 @@
           <w:rPr>
             <w:noProof/>
           </w:rPr>
-          <w:t>24</w:t>
+          <w:t>27</w:t>
         </w:r>
         <w:r>
           <w:rPr>
@@ -2084,7 +2476,7 @@
           <w:lang w:val="en-US"/>
         </w:rPr>
       </w:pPr>
-      <w:hyperlink w:anchor="_Toc6593203" w:history="1">
+      <w:hyperlink w:anchor="_Toc6662687" w:history="1">
         <w:r>
           <w:rPr>
             <w:rStyle w:val="Hyperlink"/>
@@ -2109,7 +2501,7 @@
           <w:rPr>
             <w:noProof/>
           </w:rPr>
-          <w:instrText xml:space="preserve"> PAGEREF _Toc6593203 \h </w:instrText>
+          <w:instrText xml:space="preserve"> PAGEREF _Toc6662687 \h </w:instrText>
         </w:r>
         <w:r>
           <w:rPr>
@@ -2126,7 +2518,7 @@
           <w:rPr>
             <w:noProof/>
           </w:rPr>
-          <w:t>24</w:t>
+          <w:t>27</w:t>
         </w:r>
         <w:r>
           <w:rPr>
@@ -2149,7 +2541,7 @@
           <w:lang w:val="en-US"/>
         </w:rPr>
       </w:pPr>
-      <w:hyperlink w:anchor="_Toc6593204" w:history="1">
+      <w:hyperlink w:anchor="_Toc6662688" w:history="1">
         <w:r>
           <w:rPr>
             <w:rStyle w:val="Hyperlink"/>
@@ -2174,7 +2566,7 @@
           <w:rPr>
             <w:noProof/>
           </w:rPr>
-          <w:instrText xml:space="preserve"> PAGEREF _Toc6593204 \h </w:instrText>
+          <w:instrText xml:space="preserve"> PAGEREF _Toc6662688 \h </w:instrText>
         </w:r>
         <w:r>
           <w:rPr>
@@ -2191,7 +2583,7 @@
           <w:rPr>
             <w:noProof/>
           </w:rPr>
-          <w:t>24</w:t>
+          <w:t>27</w:t>
         </w:r>
         <w:r>
           <w:rPr>
@@ -2214,7 +2606,7 @@
           <w:lang w:val="en-US"/>
         </w:rPr>
       </w:pPr>
-      <w:hyperlink w:anchor="_Toc6593205" w:history="1">
+      <w:hyperlink w:anchor="_Toc6662689" w:history="1">
         <w:r>
           <w:rPr>
             <w:rStyle w:val="Hyperlink"/>
@@ -2239,7 +2631,7 @@
           <w:rPr>
             <w:noProof/>
           </w:rPr>
-          <w:instrText xml:space="preserve"> PAGEREF _Toc6593205 \h </w:instrText>
+          <w:instrText xml:space="preserve"> PAGEREF _Toc6662689 \h </w:instrText>
         </w:r>
         <w:r>
           <w:rPr>
@@ -2256,7 +2648,7 @@
           <w:rPr>
             <w:noProof/>
           </w:rPr>
-          <w:t>24</w:t>
+          <w:t>27</w:t>
         </w:r>
         <w:r>
           <w:rPr>
@@ -2289,31 +2681,31 @@
         <w:pStyle w:val="Heading1"/>
         <w:pageBreakBefore/>
       </w:pPr>
-      <w:bookmarkStart w:id="0" w:name="_Toc6198639"/>
-      <w:bookmarkStart w:id="1" w:name="_Toc6198309"/>
-      <w:bookmarkStart w:id="2" w:name="_Toc5974127"/>
-      <w:bookmarkStart w:id="3" w:name="_Toc6465527"/>
-      <w:bookmarkStart w:id="4" w:name="_Toc6372354"/>
-      <w:bookmarkStart w:id="5" w:name="_Toc6207389"/>
-      <w:bookmarkStart w:id="6" w:name="_Toc6205348"/>
-      <w:bookmarkStart w:id="7" w:name="__RefHeading___Toc893_3405137342"/>
-      <w:bookmarkStart w:id="8" w:name="_Toc6593173"/>
+      <w:bookmarkStart w:id="1" w:name="_Toc6198639"/>
+      <w:bookmarkStart w:id="2" w:name="_Toc6198309"/>
+      <w:bookmarkStart w:id="3" w:name="_Toc5974127"/>
+      <w:bookmarkStart w:id="4" w:name="_Toc6465527"/>
+      <w:bookmarkStart w:id="5" w:name="_Toc6372354"/>
+      <w:bookmarkStart w:id="6" w:name="_Toc6207389"/>
+      <w:bookmarkStart w:id="7" w:name="_Toc6205348"/>
+      <w:bookmarkStart w:id="8" w:name="__RefHeading___Toc893_3405137342"/>
+      <w:bookmarkStart w:id="9" w:name="_Toc6662651"/>
       <w:r>
         <w:lastRenderedPageBreak/>
         <w:t>1</w:t>
       </w:r>
-      <w:bookmarkEnd w:id="0"/>
       <w:bookmarkEnd w:id="1"/>
       <w:bookmarkEnd w:id="2"/>
+      <w:bookmarkEnd w:id="3"/>
       <w:r>
         <w:t xml:space="preserve"> Chapter 1</w:t>
       </w:r>
-      <w:bookmarkEnd w:id="3"/>
       <w:bookmarkEnd w:id="4"/>
       <w:bookmarkEnd w:id="5"/>
       <w:bookmarkEnd w:id="6"/>
       <w:bookmarkEnd w:id="7"/>
       <w:bookmarkEnd w:id="8"/>
+      <w:bookmarkEnd w:id="9"/>
     </w:p>
     <w:p>
       <w:pPr>
@@ -2335,23 +2727,23 @@
       <w:pPr>
         <w:pStyle w:val="Heading2"/>
       </w:pPr>
-      <w:bookmarkStart w:id="9" w:name="_Toc5167355"/>
-      <w:bookmarkStart w:id="10" w:name="_Toc5190865"/>
-      <w:bookmarkStart w:id="11" w:name="_Toc6465528"/>
-      <w:bookmarkStart w:id="12" w:name="_Toc6372355"/>
-      <w:bookmarkStart w:id="13" w:name="_Toc6207390"/>
-      <w:bookmarkStart w:id="14" w:name="_Toc6205349"/>
-      <w:bookmarkStart w:id="15" w:name="_Toc6198640"/>
-      <w:bookmarkStart w:id="16" w:name="_Toc6198310"/>
-      <w:bookmarkStart w:id="17" w:name="_Toc5350071"/>
-      <w:bookmarkStart w:id="18" w:name="_Toc5974128"/>
-      <w:bookmarkStart w:id="19" w:name="__RefHeading___Toc570_1088046722"/>
-      <w:bookmarkStart w:id="20" w:name="_Toc6593174"/>
+      <w:bookmarkStart w:id="10" w:name="_Toc5167355"/>
+      <w:bookmarkStart w:id="11" w:name="_Toc5190865"/>
+      <w:bookmarkStart w:id="12" w:name="_Toc6465528"/>
+      <w:bookmarkStart w:id="13" w:name="_Toc6372355"/>
+      <w:bookmarkStart w:id="14" w:name="_Toc6207390"/>
+      <w:bookmarkStart w:id="15" w:name="_Toc6205349"/>
+      <w:bookmarkStart w:id="16" w:name="_Toc6198640"/>
+      <w:bookmarkStart w:id="17" w:name="_Toc6198310"/>
+      <w:bookmarkStart w:id="18" w:name="_Toc5350071"/>
+      <w:bookmarkStart w:id="19" w:name="_Toc5974128"/>
+      <w:bookmarkStart w:id="20" w:name="__RefHeading___Toc570_1088046722"/>
+      <w:bookmarkStart w:id="21" w:name="_Toc6662652"/>
       <w:r>
         <w:t>1.1 Write and run a short program</w:t>
       </w:r>
-      <w:bookmarkEnd w:id="9"/>
       <w:bookmarkEnd w:id="10"/>
+      <w:bookmarkEnd w:id="11"/>
       <w:r>
         <w:t xml:space="preserve">: </w:t>
       </w:r>
@@ -2362,7 +2754,6 @@
         </w:rPr>
         <w:t>first</w:t>
       </w:r>
-      <w:bookmarkEnd w:id="11"/>
       <w:bookmarkEnd w:id="12"/>
       <w:bookmarkEnd w:id="13"/>
       <w:bookmarkEnd w:id="14"/>
@@ -2372,6 +2763,7 @@
       <w:bookmarkEnd w:id="18"/>
       <w:bookmarkEnd w:id="19"/>
       <w:bookmarkEnd w:id="20"/>
+      <w:bookmarkEnd w:id="21"/>
     </w:p>
     <w:p>
       <w:pPr>
@@ -3104,27 +3496,26 @@
       <w:pPr>
         <w:pStyle w:val="Heading2"/>
       </w:pPr>
-      <w:bookmarkStart w:id="21" w:name="_Toc5167356"/>
-      <w:bookmarkStart w:id="22" w:name="_Toc5190866"/>
-      <w:bookmarkStart w:id="23" w:name="_Toc6465529"/>
-      <w:bookmarkStart w:id="24" w:name="_Toc6372356"/>
-      <w:bookmarkStart w:id="25" w:name="_Toc6207391"/>
-      <w:bookmarkStart w:id="26" w:name="_Toc6205350"/>
-      <w:bookmarkStart w:id="27" w:name="_Toc6198641"/>
-      <w:bookmarkStart w:id="28" w:name="_Toc6198311"/>
-      <w:bookmarkStart w:id="29" w:name="_Toc5350072"/>
-      <w:bookmarkStart w:id="30" w:name="_Toc5974129"/>
-      <w:bookmarkStart w:id="31" w:name="__RefHeading___Toc572_1088046722"/>
-      <w:bookmarkStart w:id="32" w:name="_Toc6593175"/>
+      <w:bookmarkStart w:id="22" w:name="_Toc5167356"/>
+      <w:bookmarkStart w:id="23" w:name="_Toc5190866"/>
+      <w:bookmarkStart w:id="24" w:name="_Toc6465529"/>
+      <w:bookmarkStart w:id="25" w:name="_Toc6372356"/>
+      <w:bookmarkStart w:id="26" w:name="_Toc6207391"/>
+      <w:bookmarkStart w:id="27" w:name="_Toc6205350"/>
+      <w:bookmarkStart w:id="28" w:name="_Toc6198641"/>
+      <w:bookmarkStart w:id="29" w:name="_Toc6198311"/>
+      <w:bookmarkStart w:id="30" w:name="_Toc5350072"/>
+      <w:bookmarkStart w:id="31" w:name="_Toc5974129"/>
+      <w:bookmarkStart w:id="32" w:name="__RefHeading___Toc572_1088046722"/>
+      <w:bookmarkStart w:id="33" w:name="_Toc6662653"/>
       <w:r>
         <w:t xml:space="preserve">1.2 Concepts explanation: Terminal, assembler, linker and </w:t>
       </w:r>
-      <w:bookmarkEnd w:id="21"/>
       <w:bookmarkEnd w:id="22"/>
+      <w:bookmarkEnd w:id="23"/>
       <w:r>
         <w:t>emulator</w:t>
       </w:r>
-      <w:bookmarkEnd w:id="23"/>
       <w:bookmarkEnd w:id="24"/>
       <w:bookmarkEnd w:id="25"/>
       <w:bookmarkEnd w:id="26"/>
@@ -3134,6 +3525,7 @@
       <w:bookmarkEnd w:id="30"/>
       <w:bookmarkEnd w:id="31"/>
       <w:bookmarkEnd w:id="32"/>
+      <w:bookmarkEnd w:id="33"/>
     </w:p>
     <w:p>
       <w:pPr>
@@ -3147,18 +3539,17 @@
       <w:pPr>
         <w:pStyle w:val="Heading3"/>
       </w:pPr>
-      <w:bookmarkStart w:id="33" w:name="_Toc6465530"/>
-      <w:bookmarkStart w:id="34" w:name="_Toc6372357"/>
-      <w:bookmarkStart w:id="35" w:name="_Toc6207392"/>
-      <w:bookmarkStart w:id="36" w:name="_Toc6205351"/>
-      <w:bookmarkStart w:id="37" w:name="_Toc6198642"/>
-      <w:bookmarkStart w:id="38" w:name="_Toc6198312"/>
-      <w:bookmarkStart w:id="39" w:name="__RefHeading___Toc1099_3405137342"/>
-      <w:bookmarkStart w:id="40" w:name="_Toc6593176"/>
+      <w:bookmarkStart w:id="34" w:name="_Toc6465530"/>
+      <w:bookmarkStart w:id="35" w:name="_Toc6372357"/>
+      <w:bookmarkStart w:id="36" w:name="_Toc6207392"/>
+      <w:bookmarkStart w:id="37" w:name="_Toc6205351"/>
+      <w:bookmarkStart w:id="38" w:name="_Toc6198642"/>
+      <w:bookmarkStart w:id="39" w:name="_Toc6198312"/>
+      <w:bookmarkStart w:id="40" w:name="__RefHeading___Toc1099_3405137342"/>
+      <w:bookmarkStart w:id="41" w:name="_Toc6662654"/>
       <w:r>
         <w:t>1.2.1 Familiar yourself with Ubuntu desktop environment</w:t>
       </w:r>
-      <w:bookmarkEnd w:id="33"/>
       <w:bookmarkEnd w:id="34"/>
       <w:bookmarkEnd w:id="35"/>
       <w:bookmarkEnd w:id="36"/>
@@ -3166,6 +3557,7 @@
       <w:bookmarkEnd w:id="38"/>
       <w:bookmarkEnd w:id="39"/>
       <w:bookmarkEnd w:id="40"/>
+      <w:bookmarkEnd w:id="41"/>
     </w:p>
     <w:p>
       <w:pPr>
@@ -3195,18 +3587,17 @@
       <w:pPr>
         <w:pStyle w:val="Heading3"/>
       </w:pPr>
-      <w:bookmarkStart w:id="41" w:name="_Toc6465531"/>
-      <w:bookmarkStart w:id="42" w:name="_Toc6372358"/>
-      <w:bookmarkStart w:id="43" w:name="_Toc6207393"/>
-      <w:bookmarkStart w:id="44" w:name="_Toc6205352"/>
-      <w:bookmarkStart w:id="45" w:name="_Toc6198643"/>
-      <w:bookmarkStart w:id="46" w:name="_Toc6198313"/>
-      <w:bookmarkStart w:id="47" w:name="__RefHeading___Toc1101_3405137342"/>
-      <w:bookmarkStart w:id="48" w:name="_Toc6593177"/>
+      <w:bookmarkStart w:id="42" w:name="_Toc6465531"/>
+      <w:bookmarkStart w:id="43" w:name="_Toc6372358"/>
+      <w:bookmarkStart w:id="44" w:name="_Toc6207393"/>
+      <w:bookmarkStart w:id="45" w:name="_Toc6205352"/>
+      <w:bookmarkStart w:id="46" w:name="_Toc6198643"/>
+      <w:bookmarkStart w:id="47" w:name="_Toc6198313"/>
+      <w:bookmarkStart w:id="48" w:name="__RefHeading___Toc1101_3405137342"/>
+      <w:bookmarkStart w:id="49" w:name="_Toc6662655"/>
       <w:r>
         <w:t>1.2.2 Terminal and CLI</w:t>
       </w:r>
-      <w:bookmarkEnd w:id="41"/>
       <w:bookmarkEnd w:id="42"/>
       <w:bookmarkEnd w:id="43"/>
       <w:bookmarkEnd w:id="44"/>
@@ -3214,6 +3605,7 @@
       <w:bookmarkEnd w:id="46"/>
       <w:bookmarkEnd w:id="47"/>
       <w:bookmarkEnd w:id="48"/>
+      <w:bookmarkEnd w:id="49"/>
     </w:p>
     <w:p>
       <w:pPr>
@@ -3248,14 +3640,14 @@
       <w:pPr>
         <w:pStyle w:val="Heading3"/>
       </w:pPr>
-      <w:bookmarkStart w:id="49" w:name="_Toc6465532"/>
-      <w:bookmarkStart w:id="50" w:name="_Toc6372359"/>
-      <w:bookmarkStart w:id="51" w:name="_Toc6207394"/>
-      <w:bookmarkStart w:id="52" w:name="_Toc6205353"/>
-      <w:bookmarkStart w:id="53" w:name="_Toc6198644"/>
-      <w:bookmarkStart w:id="54" w:name="_Toc6198314"/>
-      <w:bookmarkStart w:id="55" w:name="__RefHeading___Toc1103_3405137342"/>
-      <w:bookmarkStart w:id="56" w:name="_Toc6593178"/>
+      <w:bookmarkStart w:id="50" w:name="_Toc6465532"/>
+      <w:bookmarkStart w:id="51" w:name="_Toc6372359"/>
+      <w:bookmarkStart w:id="52" w:name="_Toc6207394"/>
+      <w:bookmarkStart w:id="53" w:name="_Toc6205353"/>
+      <w:bookmarkStart w:id="54" w:name="_Toc6198644"/>
+      <w:bookmarkStart w:id="55" w:name="_Toc6198314"/>
+      <w:bookmarkStart w:id="56" w:name="__RefHeading___Toc1103_3405137342"/>
+      <w:bookmarkStart w:id="57" w:name="_Toc6662656"/>
       <w:r>
         <w:t xml:space="preserve">1.2.3 </w:t>
       </w:r>
@@ -3267,7 +3659,6 @@
       <w:r>
         <w:t>, as and ld.</w:t>
       </w:r>
-      <w:bookmarkEnd w:id="49"/>
       <w:bookmarkEnd w:id="50"/>
       <w:bookmarkEnd w:id="51"/>
       <w:bookmarkEnd w:id="52"/>
@@ -3275,6 +3666,7 @@
       <w:bookmarkEnd w:id="54"/>
       <w:bookmarkEnd w:id="55"/>
       <w:bookmarkEnd w:id="56"/>
+      <w:bookmarkEnd w:id="57"/>
     </w:p>
     <w:p>
       <w:pPr>
@@ -3356,14 +3748,14 @@
       <w:pPr>
         <w:pStyle w:val="Heading3"/>
       </w:pPr>
-      <w:bookmarkStart w:id="57" w:name="_Toc6465533"/>
-      <w:bookmarkStart w:id="58" w:name="_Toc6372360"/>
-      <w:bookmarkStart w:id="59" w:name="_Toc6207395"/>
-      <w:bookmarkStart w:id="60" w:name="_Toc6205354"/>
-      <w:bookmarkStart w:id="61" w:name="_Toc6198645"/>
-      <w:bookmarkStart w:id="62" w:name="_Toc6198315"/>
-      <w:bookmarkStart w:id="63" w:name="__RefHeading___Toc1105_3405137342"/>
-      <w:bookmarkStart w:id="64" w:name="_Toc6593179"/>
+      <w:bookmarkStart w:id="58" w:name="_Toc6465533"/>
+      <w:bookmarkStart w:id="59" w:name="_Toc6372360"/>
+      <w:bookmarkStart w:id="60" w:name="_Toc6207395"/>
+      <w:bookmarkStart w:id="61" w:name="_Toc6205354"/>
+      <w:bookmarkStart w:id="62" w:name="_Toc6198645"/>
+      <w:bookmarkStart w:id="63" w:name="_Toc6198315"/>
+      <w:bookmarkStart w:id="64" w:name="__RefHeading___Toc1105_3405137342"/>
+      <w:bookmarkStart w:id="65" w:name="_Toc6662657"/>
       <w:r>
         <w:t xml:space="preserve">1.2.4 </w:t>
       </w:r>
@@ -3375,7 +3767,6 @@
       <w:r>
         <w:t xml:space="preserve"> emulator</w:t>
       </w:r>
-      <w:bookmarkEnd w:id="57"/>
       <w:bookmarkEnd w:id="58"/>
       <w:bookmarkEnd w:id="59"/>
       <w:bookmarkEnd w:id="60"/>
@@ -3383,6 +3774,7 @@
       <w:bookmarkEnd w:id="62"/>
       <w:bookmarkEnd w:id="63"/>
       <w:bookmarkEnd w:id="64"/>
+      <w:bookmarkEnd w:id="65"/>
     </w:p>
     <w:p>
       <w:pPr>
@@ -3409,21 +3801,21 @@
       <w:pPr>
         <w:pStyle w:val="Heading2"/>
       </w:pPr>
-      <w:bookmarkStart w:id="65" w:name="_Toc5350073"/>
-      <w:bookmarkStart w:id="66" w:name="_Toc5974130"/>
-      <w:bookmarkStart w:id="67" w:name="_Toc6465534"/>
-      <w:bookmarkStart w:id="68" w:name="_Toc6372361"/>
-      <w:bookmarkStart w:id="69" w:name="_Toc6207396"/>
-      <w:bookmarkStart w:id="70" w:name="_Toc6205355"/>
-      <w:bookmarkStart w:id="71" w:name="_Toc6198646"/>
-      <w:bookmarkStart w:id="72" w:name="_Toc6198316"/>
-      <w:bookmarkStart w:id="73" w:name="__RefHeading___Toc1639_3405137342"/>
-      <w:bookmarkStart w:id="74" w:name="_Toc6593180"/>
+      <w:bookmarkStart w:id="66" w:name="_Toc5350073"/>
+      <w:bookmarkStart w:id="67" w:name="_Toc5974130"/>
+      <w:bookmarkStart w:id="68" w:name="_Toc6465534"/>
+      <w:bookmarkStart w:id="69" w:name="_Toc6372361"/>
+      <w:bookmarkStart w:id="70" w:name="_Toc6207396"/>
+      <w:bookmarkStart w:id="71" w:name="_Toc6205355"/>
+      <w:bookmarkStart w:id="72" w:name="_Toc6198646"/>
+      <w:bookmarkStart w:id="73" w:name="_Toc6198316"/>
+      <w:bookmarkStart w:id="74" w:name="__RefHeading___Toc1639_3405137342"/>
+      <w:bookmarkStart w:id="75" w:name="_Toc6662658"/>
       <w:r>
         <w:t>1.3 Programs explanation</w:t>
       </w:r>
-      <w:bookmarkEnd w:id="65"/>
       <w:bookmarkEnd w:id="66"/>
+      <w:bookmarkEnd w:id="67"/>
       <w:r>
         <w:t xml:space="preserve">: </w:t>
       </w:r>
@@ -3469,7 +3861,6 @@
         </w:rPr>
         <w:t>Qemu</w:t>
       </w:r>
-      <w:bookmarkEnd w:id="67"/>
       <w:bookmarkEnd w:id="68"/>
       <w:bookmarkEnd w:id="69"/>
       <w:bookmarkEnd w:id="70"/>
@@ -3477,6 +3868,7 @@
       <w:bookmarkEnd w:id="72"/>
       <w:bookmarkEnd w:id="73"/>
       <w:bookmarkEnd w:id="74"/>
+      <w:bookmarkEnd w:id="75"/>
       <w:proofErr w:type="spellEnd"/>
     </w:p>
     <w:p>
@@ -4387,20 +4779,20 @@
       <w:pPr>
         <w:pStyle w:val="Heading2"/>
       </w:pPr>
-      <w:bookmarkStart w:id="75" w:name="_Toc5350074"/>
-      <w:bookmarkStart w:id="76" w:name="_Toc6465535"/>
-      <w:bookmarkStart w:id="77" w:name="_Toc6372362"/>
-      <w:bookmarkStart w:id="78" w:name="_Toc6207397"/>
-      <w:bookmarkStart w:id="79" w:name="_Toc6205356"/>
-      <w:bookmarkStart w:id="80" w:name="_Toc6198647"/>
-      <w:bookmarkStart w:id="81" w:name="_Toc6198317"/>
-      <w:bookmarkStart w:id="82" w:name="_Toc5974131"/>
-      <w:bookmarkStart w:id="83" w:name="__RefHeading___Toc576_1088046722"/>
-      <w:bookmarkStart w:id="84" w:name="_Toc6593181"/>
+      <w:bookmarkStart w:id="76" w:name="_Toc5350074"/>
+      <w:bookmarkStart w:id="77" w:name="_Toc6465535"/>
+      <w:bookmarkStart w:id="78" w:name="_Toc6372362"/>
+      <w:bookmarkStart w:id="79" w:name="_Toc6207397"/>
+      <w:bookmarkStart w:id="80" w:name="_Toc6205356"/>
+      <w:bookmarkStart w:id="81" w:name="_Toc6198647"/>
+      <w:bookmarkStart w:id="82" w:name="_Toc6198317"/>
+      <w:bookmarkStart w:id="83" w:name="_Toc5974131"/>
+      <w:bookmarkStart w:id="84" w:name="__RefHeading___Toc576_1088046722"/>
+      <w:bookmarkStart w:id="85" w:name="_Toc6662659"/>
       <w:r>
         <w:t xml:space="preserve">1.4 </w:t>
       </w:r>
-      <w:bookmarkEnd w:id="75"/>
+      <w:bookmarkEnd w:id="76"/>
       <w:r>
         <w:fldChar w:fldCharType="begin"/>
       </w:r>
@@ -4427,7 +4819,6 @@
       <w:r>
         <w:t xml:space="preserve"> architecture, bit, byte &amp; legacy BIOS</w:t>
       </w:r>
-      <w:bookmarkEnd w:id="76"/>
       <w:bookmarkEnd w:id="77"/>
       <w:bookmarkEnd w:id="78"/>
       <w:bookmarkEnd w:id="79"/>
@@ -4436,6 +4827,7 @@
       <w:bookmarkEnd w:id="82"/>
       <w:bookmarkEnd w:id="83"/>
       <w:bookmarkEnd w:id="84"/>
+      <w:bookmarkEnd w:id="85"/>
     </w:p>
     <w:p>
       <w:pPr>
@@ -4463,14 +4855,14 @@
       <w:pPr>
         <w:pStyle w:val="Heading3"/>
       </w:pPr>
-      <w:bookmarkStart w:id="85" w:name="_Toc6465536"/>
-      <w:bookmarkStart w:id="86" w:name="_Toc6372363"/>
-      <w:bookmarkStart w:id="87" w:name="_Toc6207398"/>
-      <w:bookmarkStart w:id="88" w:name="_Toc6205357"/>
-      <w:bookmarkStart w:id="89" w:name="_Toc6198648"/>
-      <w:bookmarkStart w:id="90" w:name="_Toc6198318"/>
-      <w:bookmarkStart w:id="91" w:name="__RefHeading___Toc1641_3405137342"/>
-      <w:bookmarkStart w:id="92" w:name="_Toc6593182"/>
+      <w:bookmarkStart w:id="86" w:name="_Toc6465536"/>
+      <w:bookmarkStart w:id="87" w:name="_Toc6372363"/>
+      <w:bookmarkStart w:id="88" w:name="_Toc6207398"/>
+      <w:bookmarkStart w:id="89" w:name="_Toc6205357"/>
+      <w:bookmarkStart w:id="90" w:name="_Toc6198648"/>
+      <w:bookmarkStart w:id="91" w:name="_Toc6198318"/>
+      <w:bookmarkStart w:id="92" w:name="__RefHeading___Toc1641_3405137342"/>
+      <w:bookmarkStart w:id="93" w:name="_Toc6662660"/>
       <w:r>
         <w:t xml:space="preserve">1.4.1 Von </w:t>
       </w:r>
@@ -4482,7 +4874,6 @@
       <w:r>
         <w:t xml:space="preserve"> architecture introduction</w:t>
       </w:r>
-      <w:bookmarkEnd w:id="85"/>
       <w:bookmarkEnd w:id="86"/>
       <w:bookmarkEnd w:id="87"/>
       <w:bookmarkEnd w:id="88"/>
@@ -4490,6 +4881,7 @@
       <w:bookmarkEnd w:id="90"/>
       <w:bookmarkEnd w:id="91"/>
       <w:bookmarkEnd w:id="92"/>
+      <w:bookmarkEnd w:id="93"/>
     </w:p>
     <w:p>
       <w:pPr>
@@ -4607,18 +4999,17 @@
       <w:pPr>
         <w:pStyle w:val="Heading3"/>
       </w:pPr>
-      <w:bookmarkStart w:id="93" w:name="_Toc6465537"/>
-      <w:bookmarkStart w:id="94" w:name="_Toc6372364"/>
-      <w:bookmarkStart w:id="95" w:name="_Toc6207399"/>
-      <w:bookmarkStart w:id="96" w:name="_Toc6205358"/>
-      <w:bookmarkStart w:id="97" w:name="_Toc6198649"/>
-      <w:bookmarkStart w:id="98" w:name="_Toc6198319"/>
-      <w:bookmarkStart w:id="99" w:name="__RefHeading___Toc1643_3405137342"/>
-      <w:bookmarkStart w:id="100" w:name="_Toc6593183"/>
+      <w:bookmarkStart w:id="94" w:name="_Toc6465537"/>
+      <w:bookmarkStart w:id="95" w:name="_Toc6372364"/>
+      <w:bookmarkStart w:id="96" w:name="_Toc6207399"/>
+      <w:bookmarkStart w:id="97" w:name="_Toc6205358"/>
+      <w:bookmarkStart w:id="98" w:name="_Toc6198649"/>
+      <w:bookmarkStart w:id="99" w:name="_Toc6198319"/>
+      <w:bookmarkStart w:id="100" w:name="__RefHeading___Toc1643_3405137342"/>
+      <w:bookmarkStart w:id="101" w:name="_Toc6662661"/>
       <w:r>
         <w:t>1.4.2 Bit and Byte</w:t>
       </w:r>
-      <w:bookmarkEnd w:id="93"/>
       <w:bookmarkEnd w:id="94"/>
       <w:bookmarkEnd w:id="95"/>
       <w:bookmarkEnd w:id="96"/>
@@ -4626,6 +5017,7 @@
       <w:bookmarkEnd w:id="98"/>
       <w:bookmarkEnd w:id="99"/>
       <w:bookmarkEnd w:id="100"/>
+      <w:bookmarkEnd w:id="101"/>
     </w:p>
     <w:p>
       <w:pPr>
@@ -5196,18 +5588,17 @@
       <w:pPr>
         <w:pStyle w:val="Heading3"/>
       </w:pPr>
-      <w:bookmarkStart w:id="101" w:name="_Toc6465538"/>
-      <w:bookmarkStart w:id="102" w:name="_Toc6372365"/>
-      <w:bookmarkStart w:id="103" w:name="_Toc6207400"/>
-      <w:bookmarkStart w:id="104" w:name="_Toc6205359"/>
-      <w:bookmarkStart w:id="105" w:name="_Toc6198650"/>
-      <w:bookmarkStart w:id="106" w:name="_Toc6198320"/>
-      <w:bookmarkStart w:id="107" w:name="__RefHeading___Toc1645_3405137342"/>
-      <w:bookmarkStart w:id="108" w:name="_Toc6593184"/>
+      <w:bookmarkStart w:id="102" w:name="_Toc6465538"/>
+      <w:bookmarkStart w:id="103" w:name="_Toc6372365"/>
+      <w:bookmarkStart w:id="104" w:name="_Toc6207400"/>
+      <w:bookmarkStart w:id="105" w:name="_Toc6205359"/>
+      <w:bookmarkStart w:id="106" w:name="_Toc6198650"/>
+      <w:bookmarkStart w:id="107" w:name="_Toc6198320"/>
+      <w:bookmarkStart w:id="108" w:name="__RefHeading___Toc1645_3405137342"/>
+      <w:bookmarkStart w:id="109" w:name="_Toc6662662"/>
       <w:r>
         <w:t>1.4.3 Memory is just a pile of boxes</w:t>
       </w:r>
-      <w:bookmarkEnd w:id="101"/>
       <w:bookmarkEnd w:id="102"/>
       <w:bookmarkEnd w:id="103"/>
       <w:bookmarkEnd w:id="104"/>
@@ -5215,6 +5606,7 @@
       <w:bookmarkEnd w:id="106"/>
       <w:bookmarkEnd w:id="107"/>
       <w:bookmarkEnd w:id="108"/>
+      <w:bookmarkEnd w:id="109"/>
     </w:p>
     <w:p>
       <w:pPr>
@@ -5260,19 +5652,18 @@
       <w:pPr>
         <w:pStyle w:val="Heading3"/>
       </w:pPr>
-      <w:bookmarkStart w:id="109" w:name="_Toc6465539"/>
-      <w:bookmarkStart w:id="110" w:name="_Toc6372366"/>
-      <w:bookmarkStart w:id="111" w:name="_Toc6207401"/>
-      <w:bookmarkStart w:id="112" w:name="_Toc6205360"/>
-      <w:bookmarkStart w:id="113" w:name="_Toc6198651"/>
-      <w:bookmarkStart w:id="114" w:name="_Toc6198321"/>
-      <w:bookmarkStart w:id="115" w:name="__RefHeading___Toc1647_3405137342"/>
-      <w:bookmarkStart w:id="116" w:name="_Toc6593185"/>
+      <w:bookmarkStart w:id="110" w:name="_Toc6465539"/>
+      <w:bookmarkStart w:id="111" w:name="_Toc6372366"/>
+      <w:bookmarkStart w:id="112" w:name="_Toc6207401"/>
+      <w:bookmarkStart w:id="113" w:name="_Toc6205360"/>
+      <w:bookmarkStart w:id="114" w:name="_Toc6198651"/>
+      <w:bookmarkStart w:id="115" w:name="_Toc6198321"/>
+      <w:bookmarkStart w:id="116" w:name="__RefHeading___Toc1647_3405137342"/>
+      <w:bookmarkStart w:id="117" w:name="_Toc6662663"/>
       <w:r>
         <w:lastRenderedPageBreak/>
         <w:t>1.4.4 CPU is a black box with lots of registers</w:t>
       </w:r>
-      <w:bookmarkEnd w:id="109"/>
       <w:bookmarkEnd w:id="110"/>
       <w:bookmarkEnd w:id="111"/>
       <w:bookmarkEnd w:id="112"/>
@@ -5280,6 +5671,7 @@
       <w:bookmarkEnd w:id="114"/>
       <w:bookmarkEnd w:id="115"/>
       <w:bookmarkEnd w:id="116"/>
+      <w:bookmarkEnd w:id="117"/>
     </w:p>
     <w:p>
       <w:pPr>
@@ -5293,18 +5685,17 @@
       <w:pPr>
         <w:pStyle w:val="Heading3"/>
       </w:pPr>
-      <w:bookmarkStart w:id="117" w:name="_Toc6465540"/>
-      <w:bookmarkStart w:id="118" w:name="_Toc6372367"/>
-      <w:bookmarkStart w:id="119" w:name="_Toc6207402"/>
-      <w:bookmarkStart w:id="120" w:name="_Toc6205361"/>
-      <w:bookmarkStart w:id="121" w:name="_Toc6198652"/>
-      <w:bookmarkStart w:id="122" w:name="_Toc6198322"/>
-      <w:bookmarkStart w:id="123" w:name="__RefHeading___Toc1649_3405137342"/>
-      <w:bookmarkStart w:id="124" w:name="_Toc6593186"/>
+      <w:bookmarkStart w:id="118" w:name="_Toc6465540"/>
+      <w:bookmarkStart w:id="119" w:name="_Toc6372367"/>
+      <w:bookmarkStart w:id="120" w:name="_Toc6207402"/>
+      <w:bookmarkStart w:id="121" w:name="_Toc6205361"/>
+      <w:bookmarkStart w:id="122" w:name="_Toc6198652"/>
+      <w:bookmarkStart w:id="123" w:name="_Toc6198322"/>
+      <w:bookmarkStart w:id="124" w:name="__RefHeading___Toc1649_3405137342"/>
+      <w:bookmarkStart w:id="125" w:name="_Toc6662664"/>
       <w:r>
         <w:t>1.4.5 I/O devices</w:t>
       </w:r>
-      <w:bookmarkEnd w:id="117"/>
       <w:bookmarkEnd w:id="118"/>
       <w:bookmarkEnd w:id="119"/>
       <w:bookmarkEnd w:id="120"/>
@@ -5312,6 +5703,7 @@
       <w:bookmarkEnd w:id="122"/>
       <w:bookmarkEnd w:id="123"/>
       <w:bookmarkEnd w:id="124"/>
+      <w:bookmarkEnd w:id="125"/>
     </w:p>
     <w:p>
       <w:pPr>
@@ -5536,26 +5928,25 @@
       <w:pPr>
         <w:pStyle w:val="Heading3"/>
       </w:pPr>
-      <w:bookmarkStart w:id="125" w:name="_Toc6465541"/>
-      <w:bookmarkStart w:id="126" w:name="_Toc6372368"/>
-      <w:bookmarkStart w:id="127" w:name="_Toc6207403"/>
-      <w:bookmarkStart w:id="128" w:name="_Toc6205362"/>
-      <w:bookmarkStart w:id="129" w:name="_Toc6198653"/>
-      <w:bookmarkStart w:id="130" w:name="_Toc6198323"/>
-      <w:bookmarkStart w:id="131" w:name="__RefHeading___Toc1651_3405137342"/>
-      <w:bookmarkStart w:id="132" w:name="_Toc6593187"/>
+      <w:bookmarkStart w:id="126" w:name="_Toc6465541"/>
+      <w:bookmarkStart w:id="127" w:name="_Toc6372368"/>
+      <w:bookmarkStart w:id="128" w:name="_Toc6207403"/>
+      <w:bookmarkStart w:id="129" w:name="_Toc6205362"/>
+      <w:bookmarkStart w:id="130" w:name="_Toc6198653"/>
+      <w:bookmarkStart w:id="131" w:name="_Toc6198323"/>
+      <w:bookmarkStart w:id="132" w:name="__RefHeading___Toc1651_3405137342"/>
+      <w:bookmarkStart w:id="133" w:name="_Toc6662665"/>
       <w:r>
         <w:t xml:space="preserve">1.4.6 </w:t>
       </w:r>
-      <w:bookmarkStart w:id="133" w:name="__DdeLink__510_924627033"/>
+      <w:bookmarkStart w:id="134" w:name="__DdeLink__510_924627033"/>
       <w:r>
         <w:t>B</w:t>
       </w:r>
-      <w:bookmarkEnd w:id="133"/>
+      <w:bookmarkEnd w:id="134"/>
       <w:r>
         <w:t>inary and hexadecimal numbers</w:t>
       </w:r>
-      <w:bookmarkEnd w:id="125"/>
       <w:bookmarkEnd w:id="126"/>
       <w:bookmarkEnd w:id="127"/>
       <w:bookmarkEnd w:id="128"/>
@@ -5563,6 +5954,7 @@
       <w:bookmarkEnd w:id="130"/>
       <w:bookmarkEnd w:id="131"/>
       <w:bookmarkEnd w:id="132"/>
+      <w:bookmarkEnd w:id="133"/>
     </w:p>
     <w:p>
       <w:pPr>
@@ -5588,18 +5980,17 @@
       <w:pPr>
         <w:pStyle w:val="Heading3"/>
       </w:pPr>
-      <w:bookmarkStart w:id="134" w:name="_Toc6465542"/>
-      <w:bookmarkStart w:id="135" w:name="_Toc6372369"/>
-      <w:bookmarkStart w:id="136" w:name="_Toc6207404"/>
-      <w:bookmarkStart w:id="137" w:name="_Toc6205363"/>
-      <w:bookmarkStart w:id="138" w:name="_Toc6198654"/>
-      <w:bookmarkStart w:id="139" w:name="_Toc6198324"/>
-      <w:bookmarkStart w:id="140" w:name="__RefHeading___Toc1653_3405137342"/>
-      <w:bookmarkStart w:id="141" w:name="_Toc6593188"/>
+      <w:bookmarkStart w:id="135" w:name="_Toc6465542"/>
+      <w:bookmarkStart w:id="136" w:name="_Toc6372369"/>
+      <w:bookmarkStart w:id="137" w:name="_Toc6207404"/>
+      <w:bookmarkStart w:id="138" w:name="_Toc6205363"/>
+      <w:bookmarkStart w:id="139" w:name="_Toc6198654"/>
+      <w:bookmarkStart w:id="140" w:name="_Toc6198324"/>
+      <w:bookmarkStart w:id="141" w:name="__RefHeading___Toc1653_3405137342"/>
+      <w:bookmarkStart w:id="142" w:name="_Toc6662666"/>
       <w:r>
         <w:t>1.4.7 Legacy BIOS</w:t>
       </w:r>
-      <w:bookmarkEnd w:id="134"/>
       <w:bookmarkEnd w:id="135"/>
       <w:bookmarkEnd w:id="136"/>
       <w:bookmarkEnd w:id="137"/>
@@ -5607,6 +5998,7 @@
       <w:bookmarkEnd w:id="139"/>
       <w:bookmarkEnd w:id="140"/>
       <w:bookmarkEnd w:id="141"/>
+      <w:bookmarkEnd w:id="142"/>
     </w:p>
     <w:p>
       <w:pPr>
@@ -5985,20 +6377,20 @@
       <w:pPr>
         <w:pStyle w:val="Heading2"/>
       </w:pPr>
-      <w:bookmarkStart w:id="142" w:name="_Toc53500742"/>
-      <w:bookmarkStart w:id="143" w:name="_Toc5974132"/>
-      <w:bookmarkStart w:id="144" w:name="_Toc6205364"/>
-      <w:bookmarkStart w:id="145" w:name="_Toc6198655"/>
-      <w:bookmarkStart w:id="146" w:name="_Toc6198325"/>
-      <w:bookmarkStart w:id="147" w:name="_Toc6465543"/>
-      <w:bookmarkStart w:id="148" w:name="_Toc6372370"/>
-      <w:bookmarkStart w:id="149" w:name="_Toc6207405"/>
-      <w:bookmarkStart w:id="150" w:name="__RefHeading___Toc578_1088046722"/>
-      <w:bookmarkStart w:id="151" w:name="_Toc6593189"/>
+      <w:bookmarkStart w:id="143" w:name="_Toc53500742"/>
+      <w:bookmarkStart w:id="144" w:name="_Toc5974132"/>
+      <w:bookmarkStart w:id="145" w:name="_Toc6205364"/>
+      <w:bookmarkStart w:id="146" w:name="_Toc6198655"/>
+      <w:bookmarkStart w:id="147" w:name="_Toc6198325"/>
+      <w:bookmarkStart w:id="148" w:name="_Toc6465543"/>
+      <w:bookmarkStart w:id="149" w:name="_Toc6372370"/>
+      <w:bookmarkStart w:id="150" w:name="_Toc6207405"/>
+      <w:bookmarkStart w:id="151" w:name="__RefHeading___Toc578_1088046722"/>
+      <w:bookmarkStart w:id="152" w:name="_Toc6662667"/>
       <w:r>
         <w:t xml:space="preserve">1.5 </w:t>
       </w:r>
-      <w:bookmarkEnd w:id="142"/>
+      <w:bookmarkEnd w:id="143"/>
       <w:r>
         <w:t xml:space="preserve">Explanation of assembly source file </w:t>
       </w:r>
@@ -6007,23 +6399,23 @@
       <w:r>
         <w:t>first.s</w:t>
       </w:r>
-      <w:bookmarkEnd w:id="143"/>
+      <w:bookmarkEnd w:id="144"/>
       <w:proofErr w:type="spellEnd"/>
       <w:proofErr w:type="gramEnd"/>
       <w:r>
         <w:t>: Directives, instruction, label, interrupt</w:t>
       </w:r>
-      <w:bookmarkEnd w:id="144"/>
       <w:bookmarkEnd w:id="145"/>
       <w:bookmarkEnd w:id="146"/>
+      <w:bookmarkEnd w:id="147"/>
       <w:r>
         <w:t>, legacy BIOS attributes</w:t>
       </w:r>
-      <w:bookmarkEnd w:id="147"/>
       <w:bookmarkEnd w:id="148"/>
       <w:bookmarkEnd w:id="149"/>
       <w:bookmarkEnd w:id="150"/>
       <w:bookmarkEnd w:id="151"/>
+      <w:bookmarkEnd w:id="152"/>
     </w:p>
     <w:p>
       <w:pPr>
@@ -8788,52 +9180,52 @@
       <w:pPr>
         <w:suppressAutoHyphens w:val="0"/>
       </w:pPr>
-      <w:bookmarkStart w:id="152" w:name="_Toc6198656"/>
-      <w:bookmarkStart w:id="153" w:name="_Toc6372371"/>
-      <w:bookmarkStart w:id="154" w:name="_Toc6207406"/>
-      <w:bookmarkStart w:id="155" w:name="_Toc6205365"/>
+      <w:bookmarkStart w:id="153" w:name="_Toc6198656"/>
+      <w:bookmarkStart w:id="154" w:name="_Toc6372371"/>
+      <w:bookmarkStart w:id="155" w:name="_Toc6207406"/>
+      <w:bookmarkStart w:id="156" w:name="_Toc6205365"/>
     </w:p>
     <w:p>
       <w:pPr>
         <w:pStyle w:val="Heading1"/>
         <w:pageBreakBefore/>
       </w:pPr>
-      <w:bookmarkStart w:id="156" w:name="_Toc6465544"/>
-      <w:bookmarkStart w:id="157" w:name="_Toc6593190"/>
+      <w:bookmarkStart w:id="157" w:name="_Toc6465544"/>
+      <w:bookmarkStart w:id="158" w:name="_Toc6662668"/>
       <w:r>
         <w:lastRenderedPageBreak/>
         <w:t>2</w:t>
       </w:r>
-      <w:bookmarkEnd w:id="152"/>
+      <w:bookmarkEnd w:id="153"/>
       <w:r>
         <w:t xml:space="preserve"> Chapter 2</w:t>
       </w:r>
-      <w:bookmarkEnd w:id="153"/>
       <w:bookmarkEnd w:id="154"/>
       <w:bookmarkEnd w:id="155"/>
       <w:bookmarkEnd w:id="156"/>
       <w:bookmarkEnd w:id="157"/>
+      <w:bookmarkEnd w:id="158"/>
     </w:p>
     <w:p>
       <w:pPr>
         <w:pStyle w:val="Heading2"/>
       </w:pPr>
-      <w:bookmarkStart w:id="158" w:name="_Toc6205366"/>
-      <w:bookmarkStart w:id="159" w:name="_Toc6465545"/>
-      <w:bookmarkStart w:id="160" w:name="_Toc6372372"/>
-      <w:bookmarkStart w:id="161" w:name="_Toc6207407"/>
-      <w:bookmarkStart w:id="162" w:name="_Toc6593191"/>
+      <w:bookmarkStart w:id="159" w:name="_Toc6205366"/>
+      <w:bookmarkStart w:id="160" w:name="_Toc6465545"/>
+      <w:bookmarkStart w:id="161" w:name="_Toc6372372"/>
+      <w:bookmarkStart w:id="162" w:name="_Toc6207407"/>
+      <w:bookmarkStart w:id="163" w:name="_Toc6662669"/>
       <w:r>
         <w:t>2.1 Memory map, stack &amp; segment, video colour text memory area, function</w:t>
       </w:r>
-      <w:bookmarkEnd w:id="158"/>
+      <w:bookmarkEnd w:id="159"/>
       <w:r>
         <w:t>, ASCII code, suffix, x86 assembly language</w:t>
       </w:r>
-      <w:bookmarkEnd w:id="159"/>
       <w:bookmarkEnd w:id="160"/>
       <w:bookmarkEnd w:id="161"/>
       <w:bookmarkEnd w:id="162"/>
+      <w:bookmarkEnd w:id="163"/>
     </w:p>
     <w:p>
       <w:pPr>
@@ -8864,17 +9256,17 @@
       <w:pPr>
         <w:pStyle w:val="Heading3"/>
       </w:pPr>
-      <w:bookmarkStart w:id="163" w:name="_Toc6372373"/>
-      <w:bookmarkStart w:id="164" w:name="_Toc6207408"/>
-      <w:bookmarkStart w:id="165" w:name="_Toc6205367"/>
-      <w:bookmarkStart w:id="166" w:name="_Toc6465546"/>
-      <w:bookmarkStart w:id="167" w:name="_Toc6593192"/>
+      <w:bookmarkStart w:id="164" w:name="_Toc6372373"/>
+      <w:bookmarkStart w:id="165" w:name="_Toc6207408"/>
+      <w:bookmarkStart w:id="166" w:name="_Toc6205367"/>
+      <w:bookmarkStart w:id="167" w:name="_Toc6465546"/>
+      <w:bookmarkStart w:id="168" w:name="_Toc6662670"/>
       <w:r>
         <w:t>2.1.1 Memory map</w:t>
       </w:r>
-      <w:bookmarkEnd w:id="163"/>
       <w:bookmarkEnd w:id="164"/>
       <w:bookmarkEnd w:id="165"/>
+      <w:bookmarkEnd w:id="166"/>
       <w:r>
         <w:t xml:space="preserve"> for "Low" memory (&lt; 1 </w:t>
       </w:r>
@@ -8892,8 +9284,8 @@
       <w:r>
         <w:t>)</w:t>
       </w:r>
-      <w:bookmarkEnd w:id="166"/>
       <w:bookmarkEnd w:id="167"/>
+      <w:bookmarkEnd w:id="168"/>
     </w:p>
     <w:p>
       <w:pPr>
@@ -10814,7 +11206,7 @@
       <w:pPr>
         <w:pStyle w:val="Textbody"/>
       </w:pPr>
-      <w:bookmarkStart w:id="168" w:name="_Toc6372374"/>
+      <w:bookmarkStart w:id="169" w:name="_Toc6372374"/>
       <w:r>
         <w:t>The first 1024 bytes (1KiB) stores the interrupt vector table, which has 256 records, each takes 4 bytes (32 bits). Each vector or record is a pointer (point to the address of a handler, or function or procedure) that tells the CPU the location where the code associated with the interrupt located.</w:t>
       </w:r>
@@ -10905,13 +11297,13 @@
       <w:pPr>
         <w:pStyle w:val="Heading3"/>
       </w:pPr>
-      <w:bookmarkStart w:id="169" w:name="_Toc6465547"/>
-      <w:bookmarkStart w:id="170" w:name="_Toc6593193"/>
+      <w:bookmarkStart w:id="170" w:name="_Toc6465547"/>
+      <w:bookmarkStart w:id="171" w:name="_Toc6662671"/>
       <w:r>
         <w:t>2.1.2 Real mode, memory addressing and high memory Area</w:t>
       </w:r>
-      <w:bookmarkEnd w:id="169"/>
       <w:bookmarkEnd w:id="170"/>
+      <w:bookmarkEnd w:id="171"/>
     </w:p>
     <w:p>
       <w:pPr>
@@ -11057,14 +11449,14 @@
       <w:r>
         <w:t>Figure 1Generating 20-bit physical address in Real Mode</w:t>
       </w:r>
-      <w:bookmarkStart w:id="171" w:name="_Ref6463718"/>
+      <w:bookmarkStart w:id="172" w:name="_Ref6463718"/>
       <w:r>
         <w:rPr>
           <w:rStyle w:val="FootnoteReference"/>
         </w:rPr>
         <w:footnoteReference w:id="5"/>
       </w:r>
-      <w:bookmarkEnd w:id="171"/>
+      <w:bookmarkEnd w:id="172"/>
     </w:p>
     <w:p>
       <w:pPr>
@@ -11130,13 +11522,13 @@
       <w:pPr>
         <w:pStyle w:val="Heading3"/>
       </w:pPr>
-      <w:bookmarkStart w:id="172" w:name="_Toc6465548"/>
-      <w:bookmarkStart w:id="173" w:name="_Toc6593194"/>
+      <w:bookmarkStart w:id="173" w:name="_Toc6465548"/>
+      <w:bookmarkStart w:id="174" w:name="_Toc6662672"/>
       <w:r>
         <w:t>2.1.3 Stack &amp; segment registers</w:t>
       </w:r>
-      <w:bookmarkEnd w:id="172"/>
       <w:bookmarkEnd w:id="173"/>
+      <w:bookmarkEnd w:id="174"/>
     </w:p>
     <w:p>
       <w:pPr>
@@ -11296,13 +11688,13 @@
       <w:pPr>
         <w:pStyle w:val="Heading3"/>
       </w:pPr>
-      <w:bookmarkStart w:id="174" w:name="_Toc6465549"/>
-      <w:bookmarkStart w:id="175" w:name="_Toc6593195"/>
+      <w:bookmarkStart w:id="175" w:name="_Toc6465549"/>
+      <w:bookmarkStart w:id="176" w:name="_Toc6662673"/>
       <w:r>
         <w:t>2.1.4 Real mode Flat model diagram</w:t>
       </w:r>
-      <w:bookmarkEnd w:id="174"/>
       <w:bookmarkEnd w:id="175"/>
+      <w:bookmarkEnd w:id="176"/>
     </w:p>
     <w:p>
       <w:pPr>
@@ -11437,7 +11829,7 @@
       <w:pPr>
         <w:pStyle w:val="Heading3"/>
       </w:pPr>
-      <w:bookmarkStart w:id="176" w:name="_Toc6593196"/>
+      <w:bookmarkStart w:id="177" w:name="_Toc6662674"/>
       <w:r>
         <w:t>2.1.5 Real mode segmented model</w:t>
       </w:r>
@@ -11447,7 +11839,7 @@
         </w:rPr>
         <w:t>5</w:t>
       </w:r>
-      <w:bookmarkEnd w:id="176"/>
+      <w:bookmarkEnd w:id="177"/>
     </w:p>
     <w:p>
       <w:pPr>
@@ -11701,14 +12093,14 @@
       <w:pPr>
         <w:pStyle w:val="Heading3"/>
       </w:pPr>
-      <w:bookmarkStart w:id="177" w:name="_Toc6465551"/>
-      <w:bookmarkStart w:id="178" w:name="_Toc6593197"/>
+      <w:bookmarkStart w:id="178" w:name="_Toc6465551"/>
+      <w:bookmarkStart w:id="179" w:name="_Toc6662675"/>
       <w:r>
         <w:t>2.1.6 Video colour text memory area</w:t>
       </w:r>
-      <w:bookmarkEnd w:id="168"/>
-      <w:bookmarkEnd w:id="177"/>
+      <w:bookmarkEnd w:id="169"/>
       <w:bookmarkEnd w:id="178"/>
+      <w:bookmarkEnd w:id="179"/>
     </w:p>
     <w:p>
       <w:pPr>
@@ -11743,14 +12135,14 @@
       <w:r>
         <w:t xml:space="preserve"> programs.</w:t>
       </w:r>
-      <w:bookmarkStart w:id="179" w:name="_Ref6491600"/>
+      <w:bookmarkStart w:id="180" w:name="_Ref6491600"/>
       <w:r>
         <w:rPr>
           <w:rStyle w:val="FootnoteReference"/>
         </w:rPr>
         <w:footnoteReference w:id="8"/>
       </w:r>
-      <w:bookmarkEnd w:id="179"/>
+      <w:bookmarkEnd w:id="180"/>
     </w:p>
     <w:p>
       <w:pPr>
@@ -12661,12 +13053,12 @@
       <w:pPr>
         <w:pStyle w:val="Heading3"/>
       </w:pPr>
-      <w:bookmarkStart w:id="180" w:name="_Toc6465552"/>
-      <w:bookmarkStart w:id="181" w:name="_Toc6593198"/>
+      <w:bookmarkStart w:id="181" w:name="_Toc6465552"/>
+      <w:bookmarkStart w:id="182" w:name="_Toc6662676"/>
       <w:r>
         <w:t xml:space="preserve">2.1.7 x86 </w:t>
       </w:r>
-      <w:bookmarkEnd w:id="180"/>
+      <w:bookmarkEnd w:id="181"/>
       <w:r>
         <w:t>general purpose registers, x86 instruction referenc</w:t>
       </w:r>
@@ -12676,7 +13068,7 @@
         </w:rPr>
         <w:t>e and RFLAGS registers</w:t>
       </w:r>
-      <w:bookmarkEnd w:id="181"/>
+      <w:bookmarkEnd w:id="182"/>
     </w:p>
     <w:p>
       <w:pPr>
@@ -16013,33 +16405,21 @@
         <w:t xml:space="preserve">Table </w:t>
       </w:r>
       <w:r>
+        <w:fldChar w:fldCharType="begin"/>
+      </w:r>
+      <w:r>
+        <w:instrText xml:space="preserve"> SEQ Table \* ARABIC </w:instrText>
+      </w:r>
+      <w:r>
+        <w:fldChar w:fldCharType="separate"/>
+      </w:r>
+      <w:r>
         <w:rPr>
           <w:noProof/>
         </w:rPr>
-        <w:fldChar w:fldCharType="begin"/>
-      </w:r>
-      <w:r>
-        <w:rPr>
-          <w:noProof/>
-        </w:rPr>
-        <w:instrText xml:space="preserve"> SEQ Table \* ARABIC </w:instrText>
-      </w:r>
-      <w:r>
-        <w:rPr>
-          <w:noProof/>
-        </w:rPr>
-        <w:fldChar w:fldCharType="separate"/>
-      </w:r>
-      <w:r>
-        <w:rPr>
-          <w:noProof/>
-        </w:rPr>
         <w:t>1</w:t>
       </w:r>
       <w:r>
-        <w:rPr>
-          <w:noProof/>
-        </w:rPr>
         <w:fldChar w:fldCharType="end"/>
       </w:r>
       <w:r>
@@ -16076,8 +16456,8 @@
       <w:pPr>
         <w:pStyle w:val="Heading3"/>
       </w:pPr>
-      <w:bookmarkStart w:id="182" w:name="_Toc6465553"/>
-      <w:bookmarkStart w:id="183" w:name="_Toc6593199"/>
+      <w:bookmarkStart w:id="183" w:name="_Toc6465553"/>
+      <w:bookmarkStart w:id="184" w:name="_Toc6662677"/>
       <w:r>
         <w:t>2.1.</w:t>
       </w:r>
@@ -16087,8 +16467,8 @@
       <w:r>
         <w:t xml:space="preserve"> ASCII code</w:t>
       </w:r>
-      <w:bookmarkEnd w:id="182"/>
       <w:bookmarkEnd w:id="183"/>
+      <w:bookmarkEnd w:id="184"/>
     </w:p>
     <w:p>
       <w:pPr>
@@ -16237,7 +16617,7 @@
       <w:pPr>
         <w:pStyle w:val="Heading2"/>
       </w:pPr>
-      <w:bookmarkStart w:id="184" w:name="_Toc6593200"/>
+      <w:bookmarkStart w:id="185" w:name="_Toc6662678"/>
       <w:r>
         <w:t xml:space="preserve">2.2 </w:t>
       </w:r>
@@ -16247,7 +16627,7 @@
       <w:r>
         <w:t>write a single character to the video colour text memory</w:t>
       </w:r>
-      <w:bookmarkEnd w:id="184"/>
+      <w:bookmarkEnd w:id="185"/>
     </w:p>
     <w:p>
       <w:pPr>
@@ -16410,14 +16790,14 @@
       <w:pPr>
         <w:pStyle w:val="Heading2"/>
       </w:pPr>
-      <w:bookmarkStart w:id="185" w:name="_Toc6593201"/>
+      <w:bookmarkStart w:id="186" w:name="_Toc6662679"/>
       <w:r>
         <w:t xml:space="preserve">2.3 </w:t>
       </w:r>
       <w:r>
         <w:t>Program ep0A, write 128 ASCII code to the video colour text memory</w:t>
       </w:r>
-      <w:bookmarkEnd w:id="185"/>
+      <w:bookmarkEnd w:id="186"/>
     </w:p>
     <w:p>
       <w:pPr>
@@ -16688,6 +17068,7 @@
       <w:pPr>
         <w:pStyle w:val="Heading2"/>
       </w:pPr>
+      <w:bookmarkStart w:id="187" w:name="_Toc6662680"/>
       <w:r>
         <w:t>2.4</w:t>
       </w:r>
@@ -16704,6 +17085,7 @@
       <w:r>
         <w:t>system_interrupt</w:t>
       </w:r>
+      <w:bookmarkEnd w:id="187"/>
       <w:proofErr w:type="spellEnd"/>
     </w:p>
     <w:p>
@@ -16763,79 +17145,73 @@
       <w:r>
         <w:t xml:space="preserve">Then </w:t>
       </w:r>
-      <w:proofErr w:type="gramStart"/>
-      <w:r>
-        <w:t>secondly</w:t>
-      </w:r>
-      <w:proofErr w:type="gramEnd"/>
+      <w:r>
+        <w:t xml:space="preserve">we set the address of the function </w:t>
+      </w:r>
+      <w:proofErr w:type="spellStart"/>
+      <w:r>
+        <w:t>system_interrupt</w:t>
+      </w:r>
+      <w:proofErr w:type="spellEnd"/>
+      <w:r>
+        <w:t xml:space="preserve"> to 0x0200</w:t>
+      </w:r>
+      <w:r>
+        <w:t xml:space="preserve">. </w:t>
+      </w:r>
+      <w:r>
+        <w:t xml:space="preserve">0x0200 is </w:t>
+      </w:r>
+      <w:r>
+        <w:t xml:space="preserve">the handler address of interrupt 0x80. </w:t>
+      </w:r>
+      <w:r>
+        <w:t>As we already learnt the very first 1KiB in memory stores the Interrupt Vector Table</w:t>
+      </w:r>
+      <w:bookmarkStart w:id="188" w:name="_Ref6601026"/>
+      <w:r>
+        <w:rPr>
+          <w:rStyle w:val="FootnoteReference"/>
+        </w:rPr>
+        <w:footnoteReference w:id="12"/>
+      </w:r>
+      <w:bookmarkEnd w:id="188"/>
+      <w:r>
+        <w:t xml:space="preserve">. </w:t>
+      </w:r>
+    </w:p>
+    <w:p>
+      <w:pPr>
+        <w:pStyle w:val="Standard"/>
+      </w:pPr>
+      <w:r>
+        <w:t>Lastly</w:t>
+      </w:r>
       <w:r>
         <w:t xml:space="preserve"> </w:t>
       </w:r>
       <w:r>
-        <w:t xml:space="preserve">we set the address of the function </w:t>
-      </w:r>
-      <w:proofErr w:type="spellStart"/>
-      <w:r>
-        <w:t>system_interrupt</w:t>
-      </w:r>
-      <w:proofErr w:type="spellEnd"/>
-      <w:r>
-        <w:t xml:space="preserve"> to 0x0200</w:t>
-      </w:r>
-      <w:r>
-        <w:t xml:space="preserve">. </w:t>
-      </w:r>
-      <w:r>
-        <w:t xml:space="preserve">0x0200 is </w:t>
-      </w:r>
-      <w:r>
-        <w:t xml:space="preserve">the handler address of interrupt 0x80. </w:t>
-      </w:r>
-      <w:r>
-        <w:t>As we already learnt the very first 1KiB in memory stores the Interrupt Vector Table</w:t>
-      </w:r>
-      <w:bookmarkStart w:id="186" w:name="_Ref6601026"/>
-      <w:r>
-        <w:rPr>
-          <w:rStyle w:val="FootnoteReference"/>
-        </w:rPr>
-        <w:footnoteReference w:id="12"/>
-      </w:r>
-      <w:bookmarkEnd w:id="186"/>
-      <w:r>
-        <w:t xml:space="preserve">. </w:t>
-      </w:r>
-    </w:p>
-    <w:p>
-      <w:pPr>
-        <w:pStyle w:val="Standard"/>
-      </w:pPr>
-      <w:r>
-        <w:t>Lastly</w:t>
+        <w:t xml:space="preserve">in the main part of the program, we use int $0x80 to </w:t>
+      </w:r>
+      <w:r>
+        <w:t xml:space="preserve">raise an interrupt </w:t>
+      </w:r>
+      <w:r>
+        <w:t>after we set the %al and %ah.</w:t>
       </w:r>
       <w:r>
         <w:t xml:space="preserve"> </w:t>
       </w:r>
-      <w:r>
-        <w:t xml:space="preserve">in the main part of the program, we use int $0x80 to </w:t>
-      </w:r>
-      <w:r>
-        <w:t xml:space="preserve">raise an interrupt </w:t>
-      </w:r>
-      <w:r>
-        <w:t>after we set the %al and %ah.</w:t>
-      </w:r>
-      <w:r>
-        <w:t xml:space="preserve"> </w:t>
-      </w:r>
     </w:p>
     <w:p>
       <w:pPr>
         <w:pStyle w:val="Heading3"/>
       </w:pPr>
+      <w:bookmarkStart w:id="189" w:name="_Toc6662681"/>
       <w:r>
         <w:t>2.4.1 Interrupt Vector Table</w:t>
       </w:r>
+      <w:bookmarkEnd w:id="189"/>
     </w:p>
     <w:p>
       <w:pPr>
@@ -16957,6 +17333,7 @@
       <w:pPr>
         <w:pStyle w:val="Heading2"/>
       </w:pPr>
+      <w:bookmarkStart w:id="190" w:name="_Toc6662682"/>
       <w:r>
         <w:t xml:space="preserve">2.5 </w:t>
       </w:r>
@@ -16969,6 +17346,7 @@
       <w:r>
         <w:t>task0 and task1</w:t>
       </w:r>
+      <w:bookmarkEnd w:id="190"/>
     </w:p>
     <w:p>
       <w:pPr>
@@ -17011,8 +17389,6 @@
       <w:r>
         <w:t>need</w:t>
       </w:r>
-      <w:bookmarkStart w:id="187" w:name="_GoBack"/>
-      <w:bookmarkEnd w:id="187"/>
       <w:r>
         <w:t xml:space="preserve"> to adjust the value of </w:t>
       </w:r>
@@ -17030,18 +17406,2294 @@
     </w:p>
     <w:p>
       <w:pPr>
+        <w:pStyle w:val="Heading2"/>
+      </w:pPr>
+      <w:bookmarkStart w:id="191" w:name="_Toc6662683"/>
+      <w:r>
+        <w:t xml:space="preserve">2.6 </w:t>
+      </w:r>
+      <w:r>
+        <w:rPr>
+          <w:rFonts w:hint="eastAsia"/>
+        </w:rPr>
+        <w:t>e</w:t>
+      </w:r>
+      <w:r>
+        <w:t xml:space="preserve">p3: </w:t>
+      </w:r>
+      <w:r>
+        <w:t>Programable interval</w:t>
+      </w:r>
+      <w:r>
+        <w:t xml:space="preserve"> timer,</w:t>
+      </w:r>
+      <w:r>
+        <w:t xml:space="preserve"> </w:t>
+      </w:r>
+      <w:r>
+        <w:t>interrupt request</w:t>
+      </w:r>
+      <w:r>
+        <w:t xml:space="preserve"> and multi-task</w:t>
+      </w:r>
+      <w:bookmarkEnd w:id="191"/>
+      <w:r>
+        <w:t xml:space="preserve"> </w:t>
+      </w:r>
+      <w:r>
+        <w:t xml:space="preserve"> </w:t>
+      </w:r>
+    </w:p>
+    <w:p>
+      <w:pPr>
         <w:pStyle w:val="Standard"/>
       </w:pPr>
       <w:r>
+        <w:t xml:space="preserve">In </w:t>
+      </w:r>
+      <w:r>
+        <w:t xml:space="preserve">program ep2, </w:t>
+      </w:r>
+      <w:r>
+        <w:t>we created two tasks</w:t>
+      </w:r>
+      <w:r>
+        <w:t xml:space="preserve">. </w:t>
+      </w:r>
+      <w:r>
+        <w:t xml:space="preserve">If we run </w:t>
+      </w:r>
+      <w:r>
+        <w:t>any of these</w:t>
+      </w:r>
+      <w:r>
+        <w:t xml:space="preserve"> two tasks</w:t>
+      </w:r>
+      <w:r>
+        <w:t xml:space="preserve">, </w:t>
+      </w:r>
+      <w:r>
+        <w:t>the computer will continue printing character C</w:t>
+      </w:r>
+      <w:r>
+        <w:t xml:space="preserve"> or S </w:t>
+      </w:r>
+      <w:r>
+        <w:t xml:space="preserve">onto screen until we </w:t>
+      </w:r>
+      <w:r>
+        <w:t xml:space="preserve">terminate the emulator. </w:t>
+      </w:r>
+      <w:r>
+        <w:t xml:space="preserve">Can we switch </w:t>
+      </w:r>
+      <w:r>
+        <w:lastRenderedPageBreak/>
+        <w:t xml:space="preserve">the tasks </w:t>
+      </w:r>
+      <w:r>
+        <w:t>from one to another</w:t>
+      </w:r>
+      <w:r>
+        <w:t>, s</w:t>
+      </w:r>
+      <w:r>
+        <w:t xml:space="preserve">o forth every certain time interval </w:t>
+      </w:r>
+      <w:r>
+        <w:t xml:space="preserve">task0 and task1 are being executed alternatively? </w:t>
+      </w:r>
+      <w:r>
+        <w:t xml:space="preserve">Say in the first </w:t>
+      </w:r>
+      <w:r>
+        <w:t xml:space="preserve">one tenth second, screen prints C, in the next one tenth second, S is printed. </w:t>
+      </w:r>
+      <w:r>
+        <w:t>We then think a timer or something like that will be required. The PIT which is short for Programable interval timer</w:t>
+      </w:r>
+      <w:r>
+        <w:t xml:space="preserve"> chip</w:t>
+      </w:r>
+      <w:r>
+        <w:t>, or</w:t>
+      </w:r>
+      <w:r>
+        <w:t xml:space="preserve"> 8253/8254 chip is something we are looking for. </w:t>
+      </w:r>
+      <w:r>
+        <w:t>We will firstly brief some concepts before we write and run the program ep3.</w:t>
+      </w:r>
+    </w:p>
+    <w:p>
+      <w:pPr>
+        <w:pStyle w:val="Heading3"/>
+      </w:pPr>
+      <w:bookmarkStart w:id="192" w:name="_Toc6662684"/>
+      <w:r>
+        <w:t xml:space="preserve">2.6.1 </w:t>
+      </w:r>
+      <w:r>
+        <w:t>I/O Ports</w:t>
+      </w:r>
+      <w:bookmarkEnd w:id="192"/>
+    </w:p>
+    <w:p>
+      <w:pPr>
+        <w:pStyle w:val="NormalWeb"/>
+        <w:shd w:val="clear" w:color="auto" w:fill="FFFFFF"/>
+        <w:spacing w:before="96" w:beforeAutospacing="0" w:after="120" w:afterAutospacing="0" w:line="360" w:lineRule="atLeast"/>
+        <w:rPr>
+          <w:rFonts w:cs="Arial"/>
+          <w:kern w:val="3"/>
+          <w:szCs w:val="28"/>
+          <w:lang w:val="en-AU" w:bidi="hi-IN"/>
+        </w:rPr>
+      </w:pPr>
+      <w:r>
+        <w:rPr>
+          <w:rFonts w:cs="Arial"/>
+          <w:kern w:val="3"/>
+          <w:szCs w:val="28"/>
+          <w:lang w:val="en-AU" w:bidi="hi-IN"/>
+        </w:rPr>
+        <w:t>T</w:t>
+      </w:r>
+      <w:r>
+        <w:rPr>
+          <w:rFonts w:cs="Arial"/>
+          <w:kern w:val="3"/>
+          <w:szCs w:val="28"/>
+          <w:lang w:val="en-AU" w:bidi="hi-IN"/>
+        </w:rPr>
+        <w:t>he x86 architecture separates the address space in two programmatically distinct groups: memory and ports. In ancient history, memory was used as the storage of data where reads and writes would not have side-effects, and ports were used to control external hardware, which needed different timings to work. Which is also why accessing ports is so much slower than accessing memory. Many other common architectures have a unified space, where devices run at the same speed as memory, or where the address space is divided into blocks with separately configurable properties.</w:t>
+      </w:r>
+      <w:r>
+        <w:rPr>
+          <w:rFonts w:cs="Arial"/>
+          <w:kern w:val="3"/>
+          <w:szCs w:val="28"/>
+          <w:lang w:val="en-AU" w:bidi="hi-IN"/>
+        </w:rPr>
+        <w:t xml:space="preserve"> </w:t>
+      </w:r>
+      <w:r>
+        <w:rPr>
+          <w:rFonts w:cs="Arial"/>
+          <w:kern w:val="3"/>
+          <w:szCs w:val="28"/>
+          <w:lang w:val="en-AU" w:bidi="hi-IN"/>
+        </w:rPr>
+        <w:t>Modern x86 hardware tends more and more toward the unified space, but still contains the port for legacy reasons.</w:t>
+      </w:r>
+      <w:r>
+        <w:rPr>
+          <w:rFonts w:cs="Arial"/>
+          <w:kern w:val="3"/>
+          <w:szCs w:val="28"/>
+          <w:lang w:val="en-AU" w:bidi="hi-IN"/>
+        </w:rPr>
+        <w:t xml:space="preserve"> </w:t>
+      </w:r>
+      <w:r>
+        <w:rPr>
+          <w:rStyle w:val="FootnoteReference"/>
+          <w:rFonts w:cs="Arial"/>
+          <w:kern w:val="3"/>
+          <w:szCs w:val="28"/>
+          <w:lang w:val="en-AU" w:bidi="hi-IN"/>
+        </w:rPr>
+        <w:footnoteReference w:id="14"/>
+      </w:r>
+    </w:p>
+    <w:p>
+      <w:pPr>
+        <w:pStyle w:val="NormalWeb"/>
+        <w:shd w:val="clear" w:color="auto" w:fill="FFFFFF"/>
+        <w:spacing w:before="96" w:beforeAutospacing="0" w:after="120" w:afterAutospacing="0" w:line="360" w:lineRule="atLeast"/>
+        <w:rPr>
+          <w:rFonts w:cs="Arial"/>
+          <w:kern w:val="3"/>
+          <w:szCs w:val="28"/>
+          <w:lang w:val="en-AU" w:bidi="hi-IN"/>
+        </w:rPr>
+      </w:pPr>
+      <w:r>
+        <w:rPr>
+          <w:rFonts w:cs="Arial"/>
+          <w:kern w:val="3"/>
+          <w:szCs w:val="28"/>
+          <w:lang w:val="en-AU" w:bidi="hi-IN"/>
+        </w:rPr>
+        <w:t>An I/O port is usually used as a technical term for a specific address on the x86's IO bus. This bus provides communication with devices in a fixed order and size, and was used as an alternative to memory access. On many other architectures, there is no predefined bus for such communication and all communication with hardware is done via memory-mapped IO. This also increasingly happens on modern x86 hardware.</w:t>
+      </w:r>
+      <w:bookmarkStart w:id="193" w:name="_Ref6659716"/>
+      <w:r>
+        <w:rPr>
+          <w:rStyle w:val="FootnoteReference"/>
+          <w:rFonts w:cs="Arial"/>
+          <w:kern w:val="3"/>
+          <w:szCs w:val="28"/>
+          <w:lang w:val="en-AU" w:bidi="hi-IN"/>
+        </w:rPr>
+        <w:footnoteReference w:id="15"/>
+      </w:r>
+      <w:bookmarkEnd w:id="193"/>
+    </w:p>
+    <w:p>
+      <w:pPr>
+        <w:pStyle w:val="NormalWeb"/>
+        <w:shd w:val="clear" w:color="auto" w:fill="FFFFFF"/>
+        <w:spacing w:before="96" w:beforeAutospacing="0" w:after="120" w:afterAutospacing="0" w:line="360" w:lineRule="atLeast"/>
+        <w:rPr>
+          <w:rFonts w:cs="Arial"/>
+          <w:kern w:val="3"/>
+          <w:szCs w:val="28"/>
+          <w:lang w:val="en-AU" w:bidi="hi-IN"/>
+        </w:rPr>
+      </w:pPr>
+      <w:r>
+        <w:rPr>
+          <w:rFonts w:cs="Arial"/>
+          <w:kern w:val="3"/>
+          <w:szCs w:val="28"/>
+          <w:lang w:val="en-AU" w:bidi="hi-IN"/>
+        </w:rPr>
+        <w:t xml:space="preserve">The below map gives a list of the functions of the ports. </w:t>
+      </w:r>
+      <w:r>
+        <w:rPr>
+          <w:rFonts w:cs="Arial"/>
+          <w:kern w:val="3"/>
+          <w:szCs w:val="28"/>
+          <w:lang w:val="en-AU" w:bidi="hi-IN"/>
+        </w:rPr>
+        <w:t xml:space="preserve">For </w:t>
+      </w:r>
+      <w:proofErr w:type="gramStart"/>
+      <w:r>
+        <w:rPr>
+          <w:rFonts w:cs="Arial"/>
+          <w:kern w:val="3"/>
+          <w:szCs w:val="28"/>
+          <w:lang w:val="en-AU" w:bidi="hi-IN"/>
+        </w:rPr>
+        <w:t>now</w:t>
+      </w:r>
+      <w:proofErr w:type="gramEnd"/>
+      <w:r>
+        <w:rPr>
+          <w:rFonts w:cs="Arial"/>
+          <w:kern w:val="3"/>
+          <w:szCs w:val="28"/>
+          <w:lang w:val="en-AU" w:bidi="hi-IN"/>
+        </w:rPr>
+        <w:t xml:space="preserve"> we only need to study more </w:t>
+      </w:r>
+      <w:r>
+        <w:rPr>
+          <w:rFonts w:cs="Arial"/>
+          <w:kern w:val="3"/>
+          <w:szCs w:val="28"/>
+          <w:lang w:val="en-AU" w:bidi="hi-IN"/>
+        </w:rPr>
+        <w:t xml:space="preserve">in the following sub sections </w:t>
+      </w:r>
+      <w:r>
+        <w:rPr>
+          <w:rFonts w:cs="Arial"/>
+          <w:kern w:val="3"/>
+          <w:szCs w:val="28"/>
+          <w:lang w:val="en-AU" w:bidi="hi-IN"/>
+        </w:rPr>
+        <w:t xml:space="preserve">about the ports 0x40 to 0x47 which is for the Programable interval timer. </w:t>
+      </w:r>
+    </w:p>
+    <w:tbl>
+      <w:tblPr>
+        <w:tblW w:w="0" w:type="auto"/>
+        <w:tblBorders>
+          <w:top w:val="single" w:sz="6" w:space="0" w:color="AAAAAA"/>
+          <w:left w:val="single" w:sz="6" w:space="0" w:color="AAAAAA"/>
+          <w:bottom w:val="single" w:sz="6" w:space="0" w:color="AAAAAA"/>
+          <w:right w:val="single" w:sz="6" w:space="0" w:color="AAAAAA"/>
+        </w:tblBorders>
+        <w:shd w:val="clear" w:color="auto" w:fill="F9F9F9"/>
+        <w:tblCellMar>
+          <w:top w:w="60" w:type="dxa"/>
+          <w:left w:w="60" w:type="dxa"/>
+          <w:bottom w:w="60" w:type="dxa"/>
+          <w:right w:w="60" w:type="dxa"/>
+        </w:tblCellMar>
+        <w:tblLook w:val="04A0" w:firstRow="1" w:lastRow="0" w:firstColumn="1" w:lastColumn="0" w:noHBand="0" w:noVBand="1"/>
+      </w:tblPr>
+      <w:tblGrid>
+        <w:gridCol w:w="1792"/>
+        <w:gridCol w:w="7218"/>
+      </w:tblGrid>
+      <w:tr>
+        <w:tc>
+          <w:tcPr>
+            <w:tcW w:w="1792" w:type="dxa"/>
+            <w:tcBorders>
+              <w:top w:val="outset" w:sz="6" w:space="0" w:color="auto"/>
+              <w:left w:val="outset" w:sz="6" w:space="0" w:color="auto"/>
+              <w:bottom w:val="outset" w:sz="6" w:space="0" w:color="auto"/>
+              <w:right w:val="outset" w:sz="6" w:space="0" w:color="auto"/>
+            </w:tcBorders>
+            <w:shd w:val="clear" w:color="auto" w:fill="F9F9F9"/>
+            <w:vAlign w:val="center"/>
+            <w:hideMark/>
+          </w:tcPr>
+          <w:p>
+            <w:pPr>
+              <w:suppressAutoHyphens w:val="0"/>
+              <w:spacing w:before="240" w:after="240"/>
+              <w:jc w:val="center"/>
+              <w:rPr>
+                <w:rFonts w:ascii="Arial" w:hAnsi="Arial" w:cs="Arial"/>
+                <w:b/>
+                <w:bCs/>
+                <w:color w:val="000000"/>
+                <w:sz w:val="19"/>
+                <w:szCs w:val="19"/>
+              </w:rPr>
+            </w:pPr>
+            <w:r>
+              <w:rPr>
+                <w:rFonts w:ascii="Arial" w:hAnsi="Arial" w:cs="Arial"/>
+                <w:b/>
+                <w:bCs/>
+                <w:color w:val="000000"/>
+                <w:sz w:val="19"/>
+                <w:szCs w:val="19"/>
+              </w:rPr>
+              <w:t>Port range</w:t>
+            </w:r>
+          </w:p>
+        </w:tc>
+        <w:tc>
+          <w:tcPr>
+            <w:tcW w:w="7218" w:type="dxa"/>
+            <w:tcBorders>
+              <w:top w:val="outset" w:sz="6" w:space="0" w:color="auto"/>
+              <w:left w:val="outset" w:sz="6" w:space="0" w:color="auto"/>
+              <w:bottom w:val="outset" w:sz="6" w:space="0" w:color="auto"/>
+              <w:right w:val="outset" w:sz="6" w:space="0" w:color="auto"/>
+            </w:tcBorders>
+            <w:shd w:val="clear" w:color="auto" w:fill="F9F9F9"/>
+            <w:vAlign w:val="center"/>
+            <w:hideMark/>
+          </w:tcPr>
+          <w:p>
+            <w:pPr>
+              <w:spacing w:before="240" w:after="240"/>
+              <w:jc w:val="center"/>
+              <w:rPr>
+                <w:rFonts w:ascii="Arial" w:hAnsi="Arial" w:cs="Arial"/>
+                <w:b/>
+                <w:bCs/>
+                <w:color w:val="000000"/>
+                <w:sz w:val="19"/>
+                <w:szCs w:val="19"/>
+              </w:rPr>
+            </w:pPr>
+            <w:r>
+              <w:rPr>
+                <w:rFonts w:ascii="Arial" w:hAnsi="Arial" w:cs="Arial"/>
+                <w:b/>
+                <w:bCs/>
+                <w:color w:val="000000"/>
+                <w:sz w:val="19"/>
+                <w:szCs w:val="19"/>
+              </w:rPr>
+              <w:t>Summary</w:t>
+            </w:r>
+          </w:p>
+        </w:tc>
+      </w:tr>
+      <w:tr>
+        <w:tc>
+          <w:tcPr>
+            <w:tcW w:w="1792" w:type="dxa"/>
+            <w:tcBorders>
+              <w:top w:val="outset" w:sz="6" w:space="0" w:color="auto"/>
+              <w:left w:val="outset" w:sz="6" w:space="0" w:color="auto"/>
+              <w:bottom w:val="outset" w:sz="6" w:space="0" w:color="auto"/>
+              <w:right w:val="outset" w:sz="6" w:space="0" w:color="auto"/>
+            </w:tcBorders>
+            <w:shd w:val="clear" w:color="auto" w:fill="F9F9F9"/>
+            <w:vAlign w:val="center"/>
+            <w:hideMark/>
+          </w:tcPr>
+          <w:p>
+            <w:pPr>
+              <w:spacing w:before="240" w:after="240"/>
+              <w:rPr>
+                <w:rFonts w:ascii="Arial" w:hAnsi="Arial" w:cs="Arial"/>
+                <w:color w:val="000000"/>
+                <w:sz w:val="19"/>
+                <w:szCs w:val="19"/>
+              </w:rPr>
+            </w:pPr>
+            <w:r>
+              <w:rPr>
+                <w:rFonts w:ascii="Arial" w:hAnsi="Arial" w:cs="Arial"/>
+                <w:color w:val="000000"/>
+                <w:sz w:val="19"/>
+                <w:szCs w:val="19"/>
+              </w:rPr>
+              <w:t>0x0000-0x001F</w:t>
+            </w:r>
+          </w:p>
+        </w:tc>
+        <w:tc>
+          <w:tcPr>
+            <w:tcW w:w="7218" w:type="dxa"/>
+            <w:tcBorders>
+              <w:top w:val="outset" w:sz="6" w:space="0" w:color="auto"/>
+              <w:left w:val="outset" w:sz="6" w:space="0" w:color="auto"/>
+              <w:bottom w:val="outset" w:sz="6" w:space="0" w:color="auto"/>
+              <w:right w:val="outset" w:sz="6" w:space="0" w:color="auto"/>
+            </w:tcBorders>
+            <w:shd w:val="clear" w:color="auto" w:fill="F9F9F9"/>
+            <w:vAlign w:val="center"/>
+            <w:hideMark/>
+          </w:tcPr>
+          <w:p>
+            <w:pPr>
+              <w:spacing w:before="240" w:after="240"/>
+              <w:rPr>
+                <w:rFonts w:ascii="Arial" w:hAnsi="Arial" w:cs="Arial"/>
+                <w:color w:val="000000"/>
+                <w:sz w:val="19"/>
+                <w:szCs w:val="19"/>
+              </w:rPr>
+            </w:pPr>
+            <w:r>
+              <w:rPr>
+                <w:rFonts w:ascii="Arial" w:hAnsi="Arial" w:cs="Arial"/>
+                <w:color w:val="000000"/>
+                <w:sz w:val="19"/>
+                <w:szCs w:val="19"/>
+              </w:rPr>
+              <w:t>The first legacy </w:t>
+            </w:r>
+            <w:hyperlink r:id="rId43" w:tooltip="ISA DMA" w:history="1">
+              <w:r>
+                <w:rPr>
+                  <w:rStyle w:val="Hyperlink"/>
+                  <w:rFonts w:ascii="Arial" w:hAnsi="Arial" w:cs="Arial"/>
+                  <w:color w:val="0B0080"/>
+                  <w:sz w:val="19"/>
+                  <w:szCs w:val="19"/>
+                </w:rPr>
+                <w:t>DMA controller</w:t>
+              </w:r>
+            </w:hyperlink>
+            <w:r>
+              <w:rPr>
+                <w:rFonts w:ascii="Arial" w:hAnsi="Arial" w:cs="Arial"/>
+                <w:color w:val="000000"/>
+                <w:sz w:val="19"/>
+                <w:szCs w:val="19"/>
+              </w:rPr>
+              <w:t>, often used for transfers to floppies.</w:t>
+            </w:r>
+          </w:p>
+        </w:tc>
+      </w:tr>
+      <w:tr>
+        <w:tc>
+          <w:tcPr>
+            <w:tcW w:w="1792" w:type="dxa"/>
+            <w:tcBorders>
+              <w:top w:val="outset" w:sz="6" w:space="0" w:color="auto"/>
+              <w:left w:val="outset" w:sz="6" w:space="0" w:color="auto"/>
+              <w:bottom w:val="outset" w:sz="6" w:space="0" w:color="auto"/>
+              <w:right w:val="outset" w:sz="6" w:space="0" w:color="auto"/>
+            </w:tcBorders>
+            <w:shd w:val="clear" w:color="auto" w:fill="F9F9F9"/>
+            <w:vAlign w:val="center"/>
+            <w:hideMark/>
+          </w:tcPr>
+          <w:p>
+            <w:pPr>
+              <w:spacing w:before="240" w:after="240"/>
+              <w:rPr>
+                <w:rFonts w:ascii="Arial" w:hAnsi="Arial" w:cs="Arial"/>
+                <w:color w:val="000000"/>
+                <w:sz w:val="19"/>
+                <w:szCs w:val="19"/>
+              </w:rPr>
+            </w:pPr>
+            <w:r>
+              <w:rPr>
+                <w:rFonts w:ascii="Arial" w:hAnsi="Arial" w:cs="Arial"/>
+                <w:color w:val="000000"/>
+                <w:sz w:val="19"/>
+                <w:szCs w:val="19"/>
+              </w:rPr>
+              <w:t>0x0020-0x0021</w:t>
+            </w:r>
+          </w:p>
+        </w:tc>
+        <w:tc>
+          <w:tcPr>
+            <w:tcW w:w="7218" w:type="dxa"/>
+            <w:tcBorders>
+              <w:top w:val="outset" w:sz="6" w:space="0" w:color="auto"/>
+              <w:left w:val="outset" w:sz="6" w:space="0" w:color="auto"/>
+              <w:bottom w:val="outset" w:sz="6" w:space="0" w:color="auto"/>
+              <w:right w:val="outset" w:sz="6" w:space="0" w:color="auto"/>
+            </w:tcBorders>
+            <w:shd w:val="clear" w:color="auto" w:fill="F9F9F9"/>
+            <w:vAlign w:val="center"/>
+            <w:hideMark/>
+          </w:tcPr>
+          <w:p>
+            <w:pPr>
+              <w:spacing w:before="240" w:after="240"/>
+              <w:rPr>
+                <w:rFonts w:ascii="Arial" w:hAnsi="Arial" w:cs="Arial"/>
+                <w:color w:val="000000"/>
+                <w:sz w:val="19"/>
+                <w:szCs w:val="19"/>
+              </w:rPr>
+            </w:pPr>
+            <w:r>
+              <w:rPr>
+                <w:rFonts w:ascii="Arial" w:hAnsi="Arial" w:cs="Arial"/>
+                <w:color w:val="000000"/>
+                <w:sz w:val="19"/>
+                <w:szCs w:val="19"/>
+              </w:rPr>
+              <w:t>The first </w:t>
+            </w:r>
+            <w:hyperlink r:id="rId44" w:tooltip="PIC" w:history="1">
+              <w:r>
+                <w:rPr>
+                  <w:rStyle w:val="Hyperlink"/>
+                  <w:rFonts w:ascii="Arial" w:hAnsi="Arial" w:cs="Arial"/>
+                  <w:color w:val="0B0080"/>
+                  <w:sz w:val="19"/>
+                  <w:szCs w:val="19"/>
+                </w:rPr>
+                <w:t>Programmable Interrupt Controller</w:t>
+              </w:r>
+            </w:hyperlink>
+          </w:p>
+        </w:tc>
+      </w:tr>
+      <w:tr>
+        <w:tc>
+          <w:tcPr>
+            <w:tcW w:w="1792" w:type="dxa"/>
+            <w:tcBorders>
+              <w:top w:val="outset" w:sz="6" w:space="0" w:color="auto"/>
+              <w:left w:val="outset" w:sz="6" w:space="0" w:color="auto"/>
+              <w:bottom w:val="outset" w:sz="6" w:space="0" w:color="auto"/>
+              <w:right w:val="outset" w:sz="6" w:space="0" w:color="auto"/>
+            </w:tcBorders>
+            <w:shd w:val="clear" w:color="auto" w:fill="F9F9F9"/>
+            <w:vAlign w:val="center"/>
+            <w:hideMark/>
+          </w:tcPr>
+          <w:p>
+            <w:pPr>
+              <w:spacing w:before="240" w:after="240"/>
+              <w:rPr>
+                <w:rFonts w:ascii="Arial" w:hAnsi="Arial" w:cs="Arial"/>
+                <w:color w:val="000000"/>
+                <w:sz w:val="19"/>
+                <w:szCs w:val="19"/>
+              </w:rPr>
+            </w:pPr>
+            <w:r>
+              <w:rPr>
+                <w:rFonts w:ascii="Arial" w:hAnsi="Arial" w:cs="Arial"/>
+                <w:color w:val="000000"/>
+                <w:sz w:val="19"/>
+                <w:szCs w:val="19"/>
+              </w:rPr>
+              <w:t>0x0022-0x0023</w:t>
+            </w:r>
+          </w:p>
+        </w:tc>
+        <w:tc>
+          <w:tcPr>
+            <w:tcW w:w="7218" w:type="dxa"/>
+            <w:tcBorders>
+              <w:top w:val="outset" w:sz="6" w:space="0" w:color="auto"/>
+              <w:left w:val="outset" w:sz="6" w:space="0" w:color="auto"/>
+              <w:bottom w:val="outset" w:sz="6" w:space="0" w:color="auto"/>
+              <w:right w:val="outset" w:sz="6" w:space="0" w:color="auto"/>
+            </w:tcBorders>
+            <w:shd w:val="clear" w:color="auto" w:fill="F9F9F9"/>
+            <w:vAlign w:val="center"/>
+            <w:hideMark/>
+          </w:tcPr>
+          <w:p>
+            <w:pPr>
+              <w:spacing w:before="240" w:after="240"/>
+              <w:rPr>
+                <w:rFonts w:ascii="Arial" w:hAnsi="Arial" w:cs="Arial"/>
+                <w:color w:val="000000"/>
+                <w:sz w:val="19"/>
+                <w:szCs w:val="19"/>
+              </w:rPr>
+            </w:pPr>
+            <w:r>
+              <w:rPr>
+                <w:rFonts w:ascii="Arial" w:hAnsi="Arial" w:cs="Arial"/>
+                <w:color w:val="000000"/>
+                <w:sz w:val="19"/>
+                <w:szCs w:val="19"/>
+              </w:rPr>
+              <w:t>Access to the Model-Specific Registers of Cyrix processors.</w:t>
+            </w:r>
+          </w:p>
+        </w:tc>
+      </w:tr>
+      <w:tr>
+        <w:tc>
+          <w:tcPr>
+            <w:tcW w:w="1792" w:type="dxa"/>
+            <w:tcBorders>
+              <w:top w:val="outset" w:sz="6" w:space="0" w:color="auto"/>
+              <w:left w:val="outset" w:sz="6" w:space="0" w:color="auto"/>
+              <w:bottom w:val="outset" w:sz="6" w:space="0" w:color="auto"/>
+              <w:right w:val="outset" w:sz="6" w:space="0" w:color="auto"/>
+            </w:tcBorders>
+            <w:shd w:val="clear" w:color="auto" w:fill="F9F9F9"/>
+            <w:vAlign w:val="center"/>
+            <w:hideMark/>
+          </w:tcPr>
+          <w:p>
+            <w:pPr>
+              <w:spacing w:before="240" w:after="240"/>
+              <w:rPr>
+                <w:rFonts w:ascii="Arial" w:hAnsi="Arial" w:cs="Arial"/>
+                <w:color w:val="000000"/>
+                <w:sz w:val="19"/>
+                <w:szCs w:val="19"/>
+              </w:rPr>
+            </w:pPr>
+            <w:r>
+              <w:rPr>
+                <w:rFonts w:ascii="Arial" w:hAnsi="Arial" w:cs="Arial"/>
+                <w:color w:val="000000"/>
+                <w:sz w:val="19"/>
+                <w:szCs w:val="19"/>
+              </w:rPr>
+              <w:t>0x0040-0x0047</w:t>
+            </w:r>
+          </w:p>
+        </w:tc>
+        <w:tc>
+          <w:tcPr>
+            <w:tcW w:w="7218" w:type="dxa"/>
+            <w:tcBorders>
+              <w:top w:val="outset" w:sz="6" w:space="0" w:color="auto"/>
+              <w:left w:val="outset" w:sz="6" w:space="0" w:color="auto"/>
+              <w:bottom w:val="outset" w:sz="6" w:space="0" w:color="auto"/>
+              <w:right w:val="outset" w:sz="6" w:space="0" w:color="auto"/>
+            </w:tcBorders>
+            <w:shd w:val="clear" w:color="auto" w:fill="F9F9F9"/>
+            <w:vAlign w:val="center"/>
+            <w:hideMark/>
+          </w:tcPr>
+          <w:p>
+            <w:pPr>
+              <w:spacing w:before="240" w:after="240"/>
+              <w:rPr>
+                <w:rFonts w:ascii="Arial" w:hAnsi="Arial" w:cs="Arial"/>
+                <w:color w:val="000000"/>
+                <w:sz w:val="19"/>
+                <w:szCs w:val="19"/>
+              </w:rPr>
+            </w:pPr>
+            <w:r>
+              <w:rPr>
+                <w:rFonts w:ascii="Arial" w:hAnsi="Arial" w:cs="Arial"/>
+                <w:color w:val="000000"/>
+                <w:sz w:val="19"/>
+                <w:szCs w:val="19"/>
+              </w:rPr>
+              <w:t>The </w:t>
+            </w:r>
+            <w:hyperlink r:id="rId45" w:tooltip="PIT" w:history="1">
+              <w:r>
+                <w:rPr>
+                  <w:rStyle w:val="Hyperlink"/>
+                  <w:rFonts w:ascii="Arial" w:hAnsi="Arial" w:cs="Arial"/>
+                  <w:color w:val="0B0080"/>
+                  <w:sz w:val="19"/>
+                  <w:szCs w:val="19"/>
+                </w:rPr>
+                <w:t>PIT</w:t>
+              </w:r>
+            </w:hyperlink>
+            <w:r>
+              <w:rPr>
+                <w:rFonts w:ascii="Arial" w:hAnsi="Arial" w:cs="Arial"/>
+                <w:color w:val="000000"/>
+                <w:sz w:val="19"/>
+                <w:szCs w:val="19"/>
+              </w:rPr>
+              <w:t> (Programmable Interval Timer)</w:t>
+            </w:r>
+          </w:p>
+        </w:tc>
+      </w:tr>
+      <w:tr>
+        <w:tc>
+          <w:tcPr>
+            <w:tcW w:w="1792" w:type="dxa"/>
+            <w:tcBorders>
+              <w:top w:val="outset" w:sz="6" w:space="0" w:color="auto"/>
+              <w:left w:val="outset" w:sz="6" w:space="0" w:color="auto"/>
+              <w:bottom w:val="outset" w:sz="6" w:space="0" w:color="auto"/>
+              <w:right w:val="outset" w:sz="6" w:space="0" w:color="auto"/>
+            </w:tcBorders>
+            <w:shd w:val="clear" w:color="auto" w:fill="F9F9F9"/>
+            <w:vAlign w:val="center"/>
+            <w:hideMark/>
+          </w:tcPr>
+          <w:p>
+            <w:pPr>
+              <w:spacing w:before="240" w:after="240"/>
+              <w:rPr>
+                <w:rFonts w:ascii="Arial" w:hAnsi="Arial" w:cs="Arial"/>
+                <w:color w:val="000000"/>
+                <w:sz w:val="19"/>
+                <w:szCs w:val="19"/>
+              </w:rPr>
+            </w:pPr>
+            <w:r>
+              <w:rPr>
+                <w:rFonts w:ascii="Arial" w:hAnsi="Arial" w:cs="Arial"/>
+                <w:color w:val="000000"/>
+                <w:sz w:val="19"/>
+                <w:szCs w:val="19"/>
+              </w:rPr>
+              <w:t>0x0060-0x0064</w:t>
+            </w:r>
+          </w:p>
+        </w:tc>
+        <w:tc>
+          <w:tcPr>
+            <w:tcW w:w="7218" w:type="dxa"/>
+            <w:tcBorders>
+              <w:top w:val="outset" w:sz="6" w:space="0" w:color="auto"/>
+              <w:left w:val="outset" w:sz="6" w:space="0" w:color="auto"/>
+              <w:bottom w:val="outset" w:sz="6" w:space="0" w:color="auto"/>
+              <w:right w:val="outset" w:sz="6" w:space="0" w:color="auto"/>
+            </w:tcBorders>
+            <w:shd w:val="clear" w:color="auto" w:fill="F9F9F9"/>
+            <w:vAlign w:val="center"/>
+            <w:hideMark/>
+          </w:tcPr>
+          <w:p>
+            <w:pPr>
+              <w:spacing w:before="240" w:after="240"/>
+              <w:rPr>
+                <w:rFonts w:ascii="Arial" w:hAnsi="Arial" w:cs="Arial"/>
+                <w:color w:val="000000"/>
+                <w:sz w:val="19"/>
+                <w:szCs w:val="19"/>
+              </w:rPr>
+            </w:pPr>
+            <w:r>
+              <w:rPr>
+                <w:rFonts w:ascii="Arial" w:hAnsi="Arial" w:cs="Arial"/>
+                <w:color w:val="000000"/>
+                <w:sz w:val="19"/>
+                <w:szCs w:val="19"/>
+              </w:rPr>
+              <w:t>The </w:t>
+            </w:r>
+            <w:hyperlink r:id="rId46" w:tooltip="&quot;8042&quot; PS/2 Controller" w:history="1">
+              <w:r>
+                <w:rPr>
+                  <w:rStyle w:val="Hyperlink"/>
+                  <w:rFonts w:ascii="Arial" w:hAnsi="Arial" w:cs="Arial"/>
+                  <w:color w:val="0B0080"/>
+                  <w:sz w:val="19"/>
+                  <w:szCs w:val="19"/>
+                </w:rPr>
+                <w:t>"8042" PS/2 Controller</w:t>
+              </w:r>
+            </w:hyperlink>
+            <w:r>
+              <w:rPr>
+                <w:rFonts w:ascii="Arial" w:hAnsi="Arial" w:cs="Arial"/>
+                <w:color w:val="000000"/>
+                <w:sz w:val="19"/>
+                <w:szCs w:val="19"/>
+              </w:rPr>
+              <w:t> or its predecessors, dealing with keyboards and mice.</w:t>
+            </w:r>
+          </w:p>
+        </w:tc>
+      </w:tr>
+      <w:tr>
+        <w:tc>
+          <w:tcPr>
+            <w:tcW w:w="1792" w:type="dxa"/>
+            <w:tcBorders>
+              <w:top w:val="outset" w:sz="6" w:space="0" w:color="auto"/>
+              <w:left w:val="outset" w:sz="6" w:space="0" w:color="auto"/>
+              <w:bottom w:val="outset" w:sz="6" w:space="0" w:color="auto"/>
+              <w:right w:val="outset" w:sz="6" w:space="0" w:color="auto"/>
+            </w:tcBorders>
+            <w:shd w:val="clear" w:color="auto" w:fill="F9F9F9"/>
+            <w:vAlign w:val="center"/>
+            <w:hideMark/>
+          </w:tcPr>
+          <w:p>
+            <w:pPr>
+              <w:spacing w:before="240" w:after="240"/>
+              <w:rPr>
+                <w:rFonts w:ascii="Arial" w:hAnsi="Arial" w:cs="Arial"/>
+                <w:color w:val="000000"/>
+                <w:sz w:val="19"/>
+                <w:szCs w:val="19"/>
+              </w:rPr>
+            </w:pPr>
+            <w:r>
+              <w:rPr>
+                <w:rFonts w:ascii="Arial" w:hAnsi="Arial" w:cs="Arial"/>
+                <w:color w:val="000000"/>
+                <w:sz w:val="19"/>
+                <w:szCs w:val="19"/>
+              </w:rPr>
+              <w:lastRenderedPageBreak/>
+              <w:t>0x0070-0x0071</w:t>
+            </w:r>
+          </w:p>
+        </w:tc>
+        <w:tc>
+          <w:tcPr>
+            <w:tcW w:w="7218" w:type="dxa"/>
+            <w:tcBorders>
+              <w:top w:val="outset" w:sz="6" w:space="0" w:color="auto"/>
+              <w:left w:val="outset" w:sz="6" w:space="0" w:color="auto"/>
+              <w:bottom w:val="outset" w:sz="6" w:space="0" w:color="auto"/>
+              <w:right w:val="outset" w:sz="6" w:space="0" w:color="auto"/>
+            </w:tcBorders>
+            <w:shd w:val="clear" w:color="auto" w:fill="F9F9F9"/>
+            <w:vAlign w:val="center"/>
+            <w:hideMark/>
+          </w:tcPr>
+          <w:p>
+            <w:pPr>
+              <w:spacing w:before="240" w:after="240"/>
+              <w:rPr>
+                <w:rFonts w:ascii="Arial" w:hAnsi="Arial" w:cs="Arial"/>
+                <w:color w:val="000000"/>
+                <w:sz w:val="19"/>
+                <w:szCs w:val="19"/>
+              </w:rPr>
+            </w:pPr>
+            <w:r>
+              <w:rPr>
+                <w:rFonts w:ascii="Arial" w:hAnsi="Arial" w:cs="Arial"/>
+                <w:color w:val="000000"/>
+                <w:sz w:val="19"/>
+                <w:szCs w:val="19"/>
+              </w:rPr>
+              <w:t>The </w:t>
+            </w:r>
+            <w:hyperlink r:id="rId47" w:tooltip="CMOS" w:history="1">
+              <w:r>
+                <w:rPr>
+                  <w:rStyle w:val="Hyperlink"/>
+                  <w:rFonts w:ascii="Arial" w:hAnsi="Arial" w:cs="Arial"/>
+                  <w:color w:val="0B0080"/>
+                  <w:sz w:val="19"/>
+                  <w:szCs w:val="19"/>
+                </w:rPr>
+                <w:t>CMOS</w:t>
+              </w:r>
+            </w:hyperlink>
+            <w:r>
+              <w:rPr>
+                <w:rFonts w:ascii="Arial" w:hAnsi="Arial" w:cs="Arial"/>
+                <w:color w:val="000000"/>
+                <w:sz w:val="19"/>
+                <w:szCs w:val="19"/>
+              </w:rPr>
+              <w:t> and </w:t>
+            </w:r>
+            <w:hyperlink r:id="rId48" w:tooltip="RTC" w:history="1">
+              <w:r>
+                <w:rPr>
+                  <w:rStyle w:val="Hyperlink"/>
+                  <w:rFonts w:ascii="Arial" w:hAnsi="Arial" w:cs="Arial"/>
+                  <w:color w:val="0B0080"/>
+                  <w:sz w:val="19"/>
+                  <w:szCs w:val="19"/>
+                </w:rPr>
+                <w:t>RTC</w:t>
+              </w:r>
+            </w:hyperlink>
+            <w:r>
+              <w:rPr>
+                <w:rFonts w:ascii="Arial" w:hAnsi="Arial" w:cs="Arial"/>
+                <w:color w:val="000000"/>
+                <w:sz w:val="19"/>
+                <w:szCs w:val="19"/>
+              </w:rPr>
+              <w:t> registers</w:t>
+            </w:r>
+          </w:p>
+        </w:tc>
+      </w:tr>
+      <w:tr>
+        <w:tc>
+          <w:tcPr>
+            <w:tcW w:w="1792" w:type="dxa"/>
+            <w:tcBorders>
+              <w:top w:val="outset" w:sz="6" w:space="0" w:color="auto"/>
+              <w:left w:val="outset" w:sz="6" w:space="0" w:color="auto"/>
+              <w:bottom w:val="outset" w:sz="6" w:space="0" w:color="auto"/>
+              <w:right w:val="outset" w:sz="6" w:space="0" w:color="auto"/>
+            </w:tcBorders>
+            <w:shd w:val="clear" w:color="auto" w:fill="F9F9F9"/>
+            <w:vAlign w:val="center"/>
+            <w:hideMark/>
+          </w:tcPr>
+          <w:p>
+            <w:pPr>
+              <w:spacing w:before="240" w:after="240"/>
+              <w:rPr>
+                <w:rFonts w:ascii="Arial" w:hAnsi="Arial" w:cs="Arial"/>
+                <w:color w:val="000000"/>
+                <w:sz w:val="19"/>
+                <w:szCs w:val="19"/>
+              </w:rPr>
+            </w:pPr>
+            <w:r>
+              <w:rPr>
+                <w:rFonts w:ascii="Arial" w:hAnsi="Arial" w:cs="Arial"/>
+                <w:color w:val="000000"/>
+                <w:sz w:val="19"/>
+                <w:szCs w:val="19"/>
+              </w:rPr>
+              <w:t>0x0080-0x008F</w:t>
+            </w:r>
+          </w:p>
+        </w:tc>
+        <w:tc>
+          <w:tcPr>
+            <w:tcW w:w="7218" w:type="dxa"/>
+            <w:tcBorders>
+              <w:top w:val="outset" w:sz="6" w:space="0" w:color="auto"/>
+              <w:left w:val="outset" w:sz="6" w:space="0" w:color="auto"/>
+              <w:bottom w:val="outset" w:sz="6" w:space="0" w:color="auto"/>
+              <w:right w:val="outset" w:sz="6" w:space="0" w:color="auto"/>
+            </w:tcBorders>
+            <w:shd w:val="clear" w:color="auto" w:fill="F9F9F9"/>
+            <w:vAlign w:val="center"/>
+            <w:hideMark/>
+          </w:tcPr>
+          <w:p>
+            <w:pPr>
+              <w:spacing w:before="240" w:after="240"/>
+              <w:rPr>
+                <w:rFonts w:ascii="Arial" w:hAnsi="Arial" w:cs="Arial"/>
+                <w:color w:val="000000"/>
+                <w:sz w:val="19"/>
+                <w:szCs w:val="19"/>
+              </w:rPr>
+            </w:pPr>
+            <w:r>
+              <w:rPr>
+                <w:rFonts w:ascii="Arial" w:hAnsi="Arial" w:cs="Arial"/>
+                <w:color w:val="000000"/>
+                <w:sz w:val="19"/>
+                <w:szCs w:val="19"/>
+              </w:rPr>
+              <w:t>The </w:t>
+            </w:r>
+            <w:hyperlink r:id="rId49" w:tooltip="DMA" w:history="1">
+              <w:r>
+                <w:rPr>
+                  <w:rStyle w:val="Hyperlink"/>
+                  <w:rFonts w:ascii="Arial" w:hAnsi="Arial" w:cs="Arial"/>
+                  <w:color w:val="0B0080"/>
+                  <w:sz w:val="19"/>
+                  <w:szCs w:val="19"/>
+                </w:rPr>
+                <w:t>DMA</w:t>
+              </w:r>
+            </w:hyperlink>
+            <w:r>
+              <w:rPr>
+                <w:rFonts w:ascii="Arial" w:hAnsi="Arial" w:cs="Arial"/>
+                <w:color w:val="000000"/>
+                <w:sz w:val="19"/>
+                <w:szCs w:val="19"/>
+              </w:rPr>
+              <w:t> (Page registers)</w:t>
+            </w:r>
+          </w:p>
+        </w:tc>
+      </w:tr>
+      <w:tr>
+        <w:tc>
+          <w:tcPr>
+            <w:tcW w:w="1792" w:type="dxa"/>
+            <w:tcBorders>
+              <w:top w:val="outset" w:sz="6" w:space="0" w:color="auto"/>
+              <w:left w:val="outset" w:sz="6" w:space="0" w:color="auto"/>
+              <w:bottom w:val="outset" w:sz="6" w:space="0" w:color="auto"/>
+              <w:right w:val="outset" w:sz="6" w:space="0" w:color="auto"/>
+            </w:tcBorders>
+            <w:shd w:val="clear" w:color="auto" w:fill="F9F9F9"/>
+            <w:vAlign w:val="center"/>
+            <w:hideMark/>
+          </w:tcPr>
+          <w:p>
+            <w:pPr>
+              <w:spacing w:before="240" w:after="240"/>
+              <w:rPr>
+                <w:rFonts w:ascii="Arial" w:hAnsi="Arial" w:cs="Arial"/>
+                <w:color w:val="000000"/>
+                <w:sz w:val="19"/>
+                <w:szCs w:val="19"/>
+              </w:rPr>
+            </w:pPr>
+            <w:r>
+              <w:rPr>
+                <w:rFonts w:ascii="Arial" w:hAnsi="Arial" w:cs="Arial"/>
+                <w:color w:val="000000"/>
+                <w:sz w:val="19"/>
+                <w:szCs w:val="19"/>
+              </w:rPr>
+              <w:t>0x0092</w:t>
+            </w:r>
+          </w:p>
+        </w:tc>
+        <w:tc>
+          <w:tcPr>
+            <w:tcW w:w="7218" w:type="dxa"/>
+            <w:tcBorders>
+              <w:top w:val="outset" w:sz="6" w:space="0" w:color="auto"/>
+              <w:left w:val="outset" w:sz="6" w:space="0" w:color="auto"/>
+              <w:bottom w:val="outset" w:sz="6" w:space="0" w:color="auto"/>
+              <w:right w:val="outset" w:sz="6" w:space="0" w:color="auto"/>
+            </w:tcBorders>
+            <w:shd w:val="clear" w:color="auto" w:fill="F9F9F9"/>
+            <w:vAlign w:val="center"/>
+            <w:hideMark/>
+          </w:tcPr>
+          <w:p>
+            <w:pPr>
+              <w:spacing w:before="240" w:after="240"/>
+              <w:rPr>
+                <w:rFonts w:ascii="Arial" w:hAnsi="Arial" w:cs="Arial"/>
+                <w:color w:val="000000"/>
+                <w:sz w:val="19"/>
+                <w:szCs w:val="19"/>
+              </w:rPr>
+            </w:pPr>
+            <w:r>
+              <w:rPr>
+                <w:rFonts w:ascii="Arial" w:hAnsi="Arial" w:cs="Arial"/>
+                <w:color w:val="000000"/>
+                <w:sz w:val="19"/>
+                <w:szCs w:val="19"/>
+              </w:rPr>
+              <w:t>The location of the fast </w:t>
+            </w:r>
+            <w:hyperlink r:id="rId50" w:tooltip="A20" w:history="1">
+              <w:r>
+                <w:rPr>
+                  <w:rStyle w:val="Hyperlink"/>
+                  <w:rFonts w:ascii="Arial" w:hAnsi="Arial" w:cs="Arial"/>
+                  <w:color w:val="0B0080"/>
+                  <w:sz w:val="19"/>
+                  <w:szCs w:val="19"/>
+                </w:rPr>
+                <w:t>A20</w:t>
+              </w:r>
+            </w:hyperlink>
+            <w:r>
+              <w:rPr>
+                <w:rFonts w:ascii="Arial" w:hAnsi="Arial" w:cs="Arial"/>
+                <w:color w:val="000000"/>
+                <w:sz w:val="19"/>
+                <w:szCs w:val="19"/>
+              </w:rPr>
+              <w:t> gate register</w:t>
+            </w:r>
+          </w:p>
+        </w:tc>
+      </w:tr>
+      <w:tr>
+        <w:tc>
+          <w:tcPr>
+            <w:tcW w:w="1792" w:type="dxa"/>
+            <w:tcBorders>
+              <w:top w:val="outset" w:sz="6" w:space="0" w:color="auto"/>
+              <w:left w:val="outset" w:sz="6" w:space="0" w:color="auto"/>
+              <w:bottom w:val="outset" w:sz="6" w:space="0" w:color="auto"/>
+              <w:right w:val="outset" w:sz="6" w:space="0" w:color="auto"/>
+            </w:tcBorders>
+            <w:shd w:val="clear" w:color="auto" w:fill="F9F9F9"/>
+            <w:vAlign w:val="center"/>
+            <w:hideMark/>
+          </w:tcPr>
+          <w:p>
+            <w:pPr>
+              <w:spacing w:before="240" w:after="240"/>
+              <w:rPr>
+                <w:rFonts w:ascii="Arial" w:hAnsi="Arial" w:cs="Arial"/>
+                <w:color w:val="000000"/>
+                <w:sz w:val="19"/>
+                <w:szCs w:val="19"/>
+              </w:rPr>
+            </w:pPr>
+            <w:r>
+              <w:rPr>
+                <w:rFonts w:ascii="Arial" w:hAnsi="Arial" w:cs="Arial"/>
+                <w:color w:val="000000"/>
+                <w:sz w:val="19"/>
+                <w:szCs w:val="19"/>
+              </w:rPr>
+              <w:t>0x00A0-0x00A1</w:t>
+            </w:r>
+          </w:p>
+        </w:tc>
+        <w:tc>
+          <w:tcPr>
+            <w:tcW w:w="7218" w:type="dxa"/>
+            <w:tcBorders>
+              <w:top w:val="outset" w:sz="6" w:space="0" w:color="auto"/>
+              <w:left w:val="outset" w:sz="6" w:space="0" w:color="auto"/>
+              <w:bottom w:val="outset" w:sz="6" w:space="0" w:color="auto"/>
+              <w:right w:val="outset" w:sz="6" w:space="0" w:color="auto"/>
+            </w:tcBorders>
+            <w:shd w:val="clear" w:color="auto" w:fill="F9F9F9"/>
+            <w:vAlign w:val="center"/>
+            <w:hideMark/>
+          </w:tcPr>
+          <w:p>
+            <w:pPr>
+              <w:spacing w:before="240" w:after="240"/>
+              <w:rPr>
+                <w:rFonts w:ascii="Arial" w:hAnsi="Arial" w:cs="Arial"/>
+                <w:color w:val="000000"/>
+                <w:sz w:val="19"/>
+                <w:szCs w:val="19"/>
+              </w:rPr>
+            </w:pPr>
+            <w:r>
+              <w:rPr>
+                <w:rFonts w:ascii="Arial" w:hAnsi="Arial" w:cs="Arial"/>
+                <w:color w:val="000000"/>
+                <w:sz w:val="19"/>
+                <w:szCs w:val="19"/>
+              </w:rPr>
+              <w:t>The second </w:t>
+            </w:r>
+            <w:hyperlink r:id="rId51" w:tooltip="PIC" w:history="1">
+              <w:r>
+                <w:rPr>
+                  <w:rStyle w:val="Hyperlink"/>
+                  <w:rFonts w:ascii="Arial" w:hAnsi="Arial" w:cs="Arial"/>
+                  <w:color w:val="0B0080"/>
+                  <w:sz w:val="19"/>
+                  <w:szCs w:val="19"/>
+                </w:rPr>
+                <w:t>PIC</w:t>
+              </w:r>
+            </w:hyperlink>
+          </w:p>
+        </w:tc>
+      </w:tr>
+      <w:tr>
+        <w:tc>
+          <w:tcPr>
+            <w:tcW w:w="1792" w:type="dxa"/>
+            <w:tcBorders>
+              <w:top w:val="outset" w:sz="6" w:space="0" w:color="auto"/>
+              <w:left w:val="outset" w:sz="6" w:space="0" w:color="auto"/>
+              <w:bottom w:val="outset" w:sz="6" w:space="0" w:color="auto"/>
+              <w:right w:val="outset" w:sz="6" w:space="0" w:color="auto"/>
+            </w:tcBorders>
+            <w:shd w:val="clear" w:color="auto" w:fill="F9F9F9"/>
+            <w:vAlign w:val="center"/>
+            <w:hideMark/>
+          </w:tcPr>
+          <w:p>
+            <w:pPr>
+              <w:spacing w:before="240" w:after="240"/>
+              <w:rPr>
+                <w:rFonts w:ascii="Arial" w:hAnsi="Arial" w:cs="Arial"/>
+                <w:color w:val="000000"/>
+                <w:sz w:val="19"/>
+                <w:szCs w:val="19"/>
+              </w:rPr>
+            </w:pPr>
+            <w:r>
+              <w:rPr>
+                <w:rFonts w:ascii="Arial" w:hAnsi="Arial" w:cs="Arial"/>
+                <w:color w:val="000000"/>
+                <w:sz w:val="19"/>
+                <w:szCs w:val="19"/>
+              </w:rPr>
+              <w:t>0x00C0-0x00DF</w:t>
+            </w:r>
+          </w:p>
+        </w:tc>
+        <w:tc>
+          <w:tcPr>
+            <w:tcW w:w="7218" w:type="dxa"/>
+            <w:tcBorders>
+              <w:top w:val="outset" w:sz="6" w:space="0" w:color="auto"/>
+              <w:left w:val="outset" w:sz="6" w:space="0" w:color="auto"/>
+              <w:bottom w:val="outset" w:sz="6" w:space="0" w:color="auto"/>
+              <w:right w:val="outset" w:sz="6" w:space="0" w:color="auto"/>
+            </w:tcBorders>
+            <w:shd w:val="clear" w:color="auto" w:fill="F9F9F9"/>
+            <w:vAlign w:val="center"/>
+            <w:hideMark/>
+          </w:tcPr>
+          <w:p>
+            <w:pPr>
+              <w:spacing w:before="240" w:after="240"/>
+              <w:rPr>
+                <w:rFonts w:ascii="Arial" w:hAnsi="Arial" w:cs="Arial"/>
+                <w:color w:val="000000"/>
+                <w:sz w:val="19"/>
+                <w:szCs w:val="19"/>
+              </w:rPr>
+            </w:pPr>
+            <w:r>
+              <w:rPr>
+                <w:rFonts w:ascii="Arial" w:hAnsi="Arial" w:cs="Arial"/>
+                <w:color w:val="000000"/>
+                <w:sz w:val="19"/>
+                <w:szCs w:val="19"/>
+              </w:rPr>
+              <w:t>The second </w:t>
+            </w:r>
+            <w:hyperlink r:id="rId52" w:tooltip="DMA" w:history="1">
+              <w:r>
+                <w:rPr>
+                  <w:rStyle w:val="Hyperlink"/>
+                  <w:rFonts w:ascii="Arial" w:hAnsi="Arial" w:cs="Arial"/>
+                  <w:color w:val="0B0080"/>
+                  <w:sz w:val="19"/>
+                  <w:szCs w:val="19"/>
+                </w:rPr>
+                <w:t>DMA</w:t>
+              </w:r>
+            </w:hyperlink>
+            <w:r>
+              <w:rPr>
+                <w:rFonts w:ascii="Arial" w:hAnsi="Arial" w:cs="Arial"/>
+                <w:color w:val="000000"/>
+                <w:sz w:val="19"/>
+                <w:szCs w:val="19"/>
+              </w:rPr>
+              <w:t xml:space="preserve"> controller, often used for </w:t>
+            </w:r>
+            <w:proofErr w:type="spellStart"/>
+            <w:r>
+              <w:rPr>
+                <w:rFonts w:ascii="Arial" w:hAnsi="Arial" w:cs="Arial"/>
+                <w:color w:val="000000"/>
+                <w:sz w:val="19"/>
+                <w:szCs w:val="19"/>
+              </w:rPr>
+              <w:t>soundblasters</w:t>
+            </w:r>
+            <w:proofErr w:type="spellEnd"/>
+          </w:p>
+        </w:tc>
+      </w:tr>
+      <w:tr>
+        <w:tc>
+          <w:tcPr>
+            <w:tcW w:w="1792" w:type="dxa"/>
+            <w:tcBorders>
+              <w:top w:val="outset" w:sz="6" w:space="0" w:color="auto"/>
+              <w:left w:val="outset" w:sz="6" w:space="0" w:color="auto"/>
+              <w:bottom w:val="outset" w:sz="6" w:space="0" w:color="auto"/>
+              <w:right w:val="outset" w:sz="6" w:space="0" w:color="auto"/>
+            </w:tcBorders>
+            <w:shd w:val="clear" w:color="auto" w:fill="F9F9F9"/>
+            <w:vAlign w:val="center"/>
+            <w:hideMark/>
+          </w:tcPr>
+          <w:p>
+            <w:pPr>
+              <w:spacing w:before="240" w:after="240"/>
+              <w:rPr>
+                <w:rFonts w:ascii="Arial" w:hAnsi="Arial" w:cs="Arial"/>
+                <w:color w:val="000000"/>
+                <w:sz w:val="19"/>
+                <w:szCs w:val="19"/>
+              </w:rPr>
+            </w:pPr>
+            <w:r>
+              <w:rPr>
+                <w:rFonts w:ascii="Arial" w:hAnsi="Arial" w:cs="Arial"/>
+                <w:color w:val="000000"/>
+                <w:sz w:val="19"/>
+                <w:szCs w:val="19"/>
+              </w:rPr>
+              <w:t>0x00E9</w:t>
+            </w:r>
+          </w:p>
+        </w:tc>
+        <w:tc>
+          <w:tcPr>
+            <w:tcW w:w="7218" w:type="dxa"/>
+            <w:tcBorders>
+              <w:top w:val="outset" w:sz="6" w:space="0" w:color="auto"/>
+              <w:left w:val="outset" w:sz="6" w:space="0" w:color="auto"/>
+              <w:bottom w:val="outset" w:sz="6" w:space="0" w:color="auto"/>
+              <w:right w:val="outset" w:sz="6" w:space="0" w:color="auto"/>
+            </w:tcBorders>
+            <w:shd w:val="clear" w:color="auto" w:fill="F9F9F9"/>
+            <w:vAlign w:val="center"/>
+            <w:hideMark/>
+          </w:tcPr>
+          <w:p>
+            <w:pPr>
+              <w:spacing w:before="240" w:after="240"/>
+              <w:rPr>
+                <w:rFonts w:ascii="Arial" w:hAnsi="Arial" w:cs="Arial"/>
+                <w:color w:val="000000"/>
+                <w:sz w:val="19"/>
+                <w:szCs w:val="19"/>
+              </w:rPr>
+            </w:pPr>
+            <w:r>
+              <w:rPr>
+                <w:rFonts w:ascii="Arial" w:hAnsi="Arial" w:cs="Arial"/>
+                <w:color w:val="000000"/>
+                <w:sz w:val="19"/>
+                <w:szCs w:val="19"/>
+              </w:rPr>
+              <w:t>Home of the </w:t>
+            </w:r>
+            <w:hyperlink r:id="rId53" w:tooltip="Bochs" w:history="1">
+              <w:r>
+                <w:rPr>
+                  <w:rStyle w:val="Hyperlink"/>
+                  <w:rFonts w:ascii="Arial" w:hAnsi="Arial" w:cs="Arial"/>
+                  <w:color w:val="0B0080"/>
+                  <w:sz w:val="19"/>
+                  <w:szCs w:val="19"/>
+                </w:rPr>
+                <w:t>Port E9 Hack</w:t>
+              </w:r>
+            </w:hyperlink>
+            <w:r>
+              <w:rPr>
+                <w:rFonts w:ascii="Arial" w:hAnsi="Arial" w:cs="Arial"/>
+                <w:color w:val="000000"/>
+                <w:sz w:val="19"/>
+                <w:szCs w:val="19"/>
+              </w:rPr>
+              <w:t>. Used on some emulators to directly send text to the hosts' console.</w:t>
+            </w:r>
+          </w:p>
+        </w:tc>
+      </w:tr>
+      <w:tr>
+        <w:tc>
+          <w:tcPr>
+            <w:tcW w:w="1792" w:type="dxa"/>
+            <w:tcBorders>
+              <w:top w:val="outset" w:sz="6" w:space="0" w:color="auto"/>
+              <w:left w:val="outset" w:sz="6" w:space="0" w:color="auto"/>
+              <w:bottom w:val="outset" w:sz="6" w:space="0" w:color="auto"/>
+              <w:right w:val="outset" w:sz="6" w:space="0" w:color="auto"/>
+            </w:tcBorders>
+            <w:shd w:val="clear" w:color="auto" w:fill="F9F9F9"/>
+            <w:vAlign w:val="center"/>
+            <w:hideMark/>
+          </w:tcPr>
+          <w:p>
+            <w:pPr>
+              <w:spacing w:before="240" w:after="240"/>
+              <w:rPr>
+                <w:rFonts w:ascii="Arial" w:hAnsi="Arial" w:cs="Arial"/>
+                <w:color w:val="000000"/>
+                <w:sz w:val="19"/>
+                <w:szCs w:val="19"/>
+              </w:rPr>
+            </w:pPr>
+            <w:r>
+              <w:rPr>
+                <w:rFonts w:ascii="Arial" w:hAnsi="Arial" w:cs="Arial"/>
+                <w:color w:val="000000"/>
+                <w:sz w:val="19"/>
+                <w:szCs w:val="19"/>
+              </w:rPr>
+              <w:t>0x0170-0x0177</w:t>
+            </w:r>
+          </w:p>
+        </w:tc>
+        <w:tc>
+          <w:tcPr>
+            <w:tcW w:w="7218" w:type="dxa"/>
+            <w:tcBorders>
+              <w:top w:val="outset" w:sz="6" w:space="0" w:color="auto"/>
+              <w:left w:val="outset" w:sz="6" w:space="0" w:color="auto"/>
+              <w:bottom w:val="outset" w:sz="6" w:space="0" w:color="auto"/>
+              <w:right w:val="outset" w:sz="6" w:space="0" w:color="auto"/>
+            </w:tcBorders>
+            <w:shd w:val="clear" w:color="auto" w:fill="F9F9F9"/>
+            <w:vAlign w:val="center"/>
+            <w:hideMark/>
+          </w:tcPr>
+          <w:p>
+            <w:pPr>
+              <w:spacing w:before="240" w:after="240"/>
+              <w:rPr>
+                <w:rFonts w:ascii="Arial" w:hAnsi="Arial" w:cs="Arial"/>
+                <w:color w:val="000000"/>
+                <w:sz w:val="19"/>
+                <w:szCs w:val="19"/>
+              </w:rPr>
+            </w:pPr>
+            <w:r>
+              <w:rPr>
+                <w:rFonts w:ascii="Arial" w:hAnsi="Arial" w:cs="Arial"/>
+                <w:color w:val="000000"/>
+                <w:sz w:val="19"/>
+                <w:szCs w:val="19"/>
+              </w:rPr>
+              <w:t>The secondary </w:t>
+            </w:r>
+            <w:hyperlink r:id="rId54" w:tooltip="ATA" w:history="1">
+              <w:r>
+                <w:rPr>
+                  <w:rStyle w:val="Hyperlink"/>
+                  <w:rFonts w:ascii="Arial" w:hAnsi="Arial" w:cs="Arial"/>
+                  <w:color w:val="0B0080"/>
+                  <w:sz w:val="19"/>
+                  <w:szCs w:val="19"/>
+                </w:rPr>
+                <w:t>ATA</w:t>
+              </w:r>
+            </w:hyperlink>
+            <w:r>
+              <w:rPr>
+                <w:rFonts w:ascii="Arial" w:hAnsi="Arial" w:cs="Arial"/>
+                <w:color w:val="000000"/>
+                <w:sz w:val="19"/>
+                <w:szCs w:val="19"/>
+              </w:rPr>
+              <w:t> </w:t>
+            </w:r>
+            <w:proofErr w:type="spellStart"/>
+            <w:r>
+              <w:rPr>
+                <w:rFonts w:ascii="Arial" w:hAnsi="Arial" w:cs="Arial"/>
+                <w:color w:val="000000"/>
+                <w:sz w:val="19"/>
+                <w:szCs w:val="19"/>
+              </w:rPr>
+              <w:t>harddisk</w:t>
+            </w:r>
+            <w:proofErr w:type="spellEnd"/>
+            <w:r>
+              <w:rPr>
+                <w:rFonts w:ascii="Arial" w:hAnsi="Arial" w:cs="Arial"/>
+                <w:color w:val="000000"/>
+                <w:sz w:val="19"/>
+                <w:szCs w:val="19"/>
+              </w:rPr>
+              <w:t xml:space="preserve"> controller.</w:t>
+            </w:r>
+          </w:p>
+        </w:tc>
+      </w:tr>
+      <w:tr>
+        <w:tc>
+          <w:tcPr>
+            <w:tcW w:w="1792" w:type="dxa"/>
+            <w:tcBorders>
+              <w:top w:val="outset" w:sz="6" w:space="0" w:color="auto"/>
+              <w:left w:val="outset" w:sz="6" w:space="0" w:color="auto"/>
+              <w:bottom w:val="outset" w:sz="6" w:space="0" w:color="auto"/>
+              <w:right w:val="outset" w:sz="6" w:space="0" w:color="auto"/>
+            </w:tcBorders>
+            <w:shd w:val="clear" w:color="auto" w:fill="F9F9F9"/>
+            <w:vAlign w:val="center"/>
+            <w:hideMark/>
+          </w:tcPr>
+          <w:p>
+            <w:pPr>
+              <w:spacing w:before="240" w:after="240"/>
+              <w:rPr>
+                <w:rFonts w:ascii="Arial" w:hAnsi="Arial" w:cs="Arial"/>
+                <w:color w:val="000000"/>
+                <w:sz w:val="19"/>
+                <w:szCs w:val="19"/>
+              </w:rPr>
+            </w:pPr>
+            <w:r>
+              <w:rPr>
+                <w:rFonts w:ascii="Arial" w:hAnsi="Arial" w:cs="Arial"/>
+                <w:color w:val="000000"/>
+                <w:sz w:val="19"/>
+                <w:szCs w:val="19"/>
+              </w:rPr>
+              <w:t>0x01F0-0x01F7</w:t>
+            </w:r>
+          </w:p>
+        </w:tc>
+        <w:tc>
+          <w:tcPr>
+            <w:tcW w:w="7218" w:type="dxa"/>
+            <w:tcBorders>
+              <w:top w:val="outset" w:sz="6" w:space="0" w:color="auto"/>
+              <w:left w:val="outset" w:sz="6" w:space="0" w:color="auto"/>
+              <w:bottom w:val="outset" w:sz="6" w:space="0" w:color="auto"/>
+              <w:right w:val="outset" w:sz="6" w:space="0" w:color="auto"/>
+            </w:tcBorders>
+            <w:shd w:val="clear" w:color="auto" w:fill="F9F9F9"/>
+            <w:vAlign w:val="center"/>
+            <w:hideMark/>
+          </w:tcPr>
+          <w:p>
+            <w:pPr>
+              <w:spacing w:before="240" w:after="240"/>
+              <w:rPr>
+                <w:rFonts w:ascii="Arial" w:hAnsi="Arial" w:cs="Arial"/>
+                <w:color w:val="000000"/>
+                <w:sz w:val="19"/>
+                <w:szCs w:val="19"/>
+              </w:rPr>
+            </w:pPr>
+            <w:r>
+              <w:rPr>
+                <w:rFonts w:ascii="Arial" w:hAnsi="Arial" w:cs="Arial"/>
+                <w:color w:val="000000"/>
+                <w:sz w:val="19"/>
+                <w:szCs w:val="19"/>
+              </w:rPr>
+              <w:t>The primary </w:t>
+            </w:r>
+            <w:hyperlink r:id="rId55" w:tooltip="ATA" w:history="1">
+              <w:r>
+                <w:rPr>
+                  <w:rStyle w:val="Hyperlink"/>
+                  <w:rFonts w:ascii="Arial" w:hAnsi="Arial" w:cs="Arial"/>
+                  <w:color w:val="0B0080"/>
+                  <w:sz w:val="19"/>
+                  <w:szCs w:val="19"/>
+                </w:rPr>
+                <w:t>ATA</w:t>
+              </w:r>
+            </w:hyperlink>
+            <w:r>
+              <w:rPr>
+                <w:rFonts w:ascii="Arial" w:hAnsi="Arial" w:cs="Arial"/>
+                <w:color w:val="000000"/>
+                <w:sz w:val="19"/>
+                <w:szCs w:val="19"/>
+              </w:rPr>
+              <w:t> </w:t>
+            </w:r>
+            <w:proofErr w:type="spellStart"/>
+            <w:r>
+              <w:rPr>
+                <w:rFonts w:ascii="Arial" w:hAnsi="Arial" w:cs="Arial"/>
+                <w:color w:val="000000"/>
+                <w:sz w:val="19"/>
+                <w:szCs w:val="19"/>
+              </w:rPr>
+              <w:t>harddisk</w:t>
+            </w:r>
+            <w:proofErr w:type="spellEnd"/>
+            <w:r>
+              <w:rPr>
+                <w:rFonts w:ascii="Arial" w:hAnsi="Arial" w:cs="Arial"/>
+                <w:color w:val="000000"/>
+                <w:sz w:val="19"/>
+                <w:szCs w:val="19"/>
+              </w:rPr>
+              <w:t xml:space="preserve"> controller.</w:t>
+            </w:r>
+          </w:p>
+        </w:tc>
+      </w:tr>
+      <w:tr>
+        <w:tc>
+          <w:tcPr>
+            <w:tcW w:w="1792" w:type="dxa"/>
+            <w:tcBorders>
+              <w:top w:val="outset" w:sz="6" w:space="0" w:color="auto"/>
+              <w:left w:val="outset" w:sz="6" w:space="0" w:color="auto"/>
+              <w:bottom w:val="outset" w:sz="6" w:space="0" w:color="auto"/>
+              <w:right w:val="outset" w:sz="6" w:space="0" w:color="auto"/>
+            </w:tcBorders>
+            <w:shd w:val="clear" w:color="auto" w:fill="F9F9F9"/>
+            <w:vAlign w:val="center"/>
+            <w:hideMark/>
+          </w:tcPr>
+          <w:p>
+            <w:pPr>
+              <w:spacing w:before="240" w:after="240"/>
+              <w:rPr>
+                <w:rFonts w:ascii="Arial" w:hAnsi="Arial" w:cs="Arial"/>
+                <w:color w:val="000000"/>
+                <w:sz w:val="19"/>
+                <w:szCs w:val="19"/>
+              </w:rPr>
+            </w:pPr>
+            <w:r>
+              <w:rPr>
+                <w:rFonts w:ascii="Arial" w:hAnsi="Arial" w:cs="Arial"/>
+                <w:color w:val="000000"/>
+                <w:sz w:val="19"/>
+                <w:szCs w:val="19"/>
+              </w:rPr>
+              <w:t>0x0278-0x027A</w:t>
+            </w:r>
+          </w:p>
+        </w:tc>
+        <w:tc>
+          <w:tcPr>
+            <w:tcW w:w="7218" w:type="dxa"/>
+            <w:tcBorders>
+              <w:top w:val="outset" w:sz="6" w:space="0" w:color="auto"/>
+              <w:left w:val="outset" w:sz="6" w:space="0" w:color="auto"/>
+              <w:bottom w:val="outset" w:sz="6" w:space="0" w:color="auto"/>
+              <w:right w:val="outset" w:sz="6" w:space="0" w:color="auto"/>
+            </w:tcBorders>
+            <w:shd w:val="clear" w:color="auto" w:fill="F9F9F9"/>
+            <w:vAlign w:val="center"/>
+            <w:hideMark/>
+          </w:tcPr>
+          <w:p>
+            <w:pPr>
+              <w:spacing w:before="240" w:after="240"/>
+              <w:rPr>
+                <w:rFonts w:ascii="Arial" w:hAnsi="Arial" w:cs="Arial"/>
+                <w:color w:val="000000"/>
+                <w:sz w:val="19"/>
+                <w:szCs w:val="19"/>
+              </w:rPr>
+            </w:pPr>
+            <w:r>
+              <w:rPr>
+                <w:rFonts w:ascii="Arial" w:hAnsi="Arial" w:cs="Arial"/>
+                <w:color w:val="000000"/>
+                <w:sz w:val="19"/>
+                <w:szCs w:val="19"/>
+              </w:rPr>
+              <w:t>Parallel port</w:t>
+            </w:r>
+          </w:p>
+        </w:tc>
+      </w:tr>
+      <w:tr>
+        <w:tc>
+          <w:tcPr>
+            <w:tcW w:w="1792" w:type="dxa"/>
+            <w:tcBorders>
+              <w:top w:val="outset" w:sz="6" w:space="0" w:color="auto"/>
+              <w:left w:val="outset" w:sz="6" w:space="0" w:color="auto"/>
+              <w:bottom w:val="outset" w:sz="6" w:space="0" w:color="auto"/>
+              <w:right w:val="outset" w:sz="6" w:space="0" w:color="auto"/>
+            </w:tcBorders>
+            <w:shd w:val="clear" w:color="auto" w:fill="F9F9F9"/>
+            <w:vAlign w:val="center"/>
+            <w:hideMark/>
+          </w:tcPr>
+          <w:p>
+            <w:pPr>
+              <w:spacing w:before="240" w:after="240"/>
+              <w:rPr>
+                <w:rFonts w:ascii="Arial" w:hAnsi="Arial" w:cs="Arial"/>
+                <w:color w:val="000000"/>
+                <w:sz w:val="19"/>
+                <w:szCs w:val="19"/>
+              </w:rPr>
+            </w:pPr>
+            <w:r>
+              <w:rPr>
+                <w:rFonts w:ascii="Arial" w:hAnsi="Arial" w:cs="Arial"/>
+                <w:color w:val="000000"/>
+                <w:sz w:val="19"/>
+                <w:szCs w:val="19"/>
+              </w:rPr>
+              <w:t>0x02F8-0x02FF</w:t>
+            </w:r>
+          </w:p>
+        </w:tc>
+        <w:tc>
+          <w:tcPr>
+            <w:tcW w:w="7218" w:type="dxa"/>
+            <w:tcBorders>
+              <w:top w:val="outset" w:sz="6" w:space="0" w:color="auto"/>
+              <w:left w:val="outset" w:sz="6" w:space="0" w:color="auto"/>
+              <w:bottom w:val="outset" w:sz="6" w:space="0" w:color="auto"/>
+              <w:right w:val="outset" w:sz="6" w:space="0" w:color="auto"/>
+            </w:tcBorders>
+            <w:shd w:val="clear" w:color="auto" w:fill="F9F9F9"/>
+            <w:vAlign w:val="center"/>
+            <w:hideMark/>
+          </w:tcPr>
+          <w:p>
+            <w:pPr>
+              <w:spacing w:before="240" w:after="240"/>
+              <w:rPr>
+                <w:rFonts w:ascii="Arial" w:hAnsi="Arial" w:cs="Arial"/>
+                <w:color w:val="000000"/>
+                <w:sz w:val="19"/>
+                <w:szCs w:val="19"/>
+              </w:rPr>
+            </w:pPr>
+            <w:r>
+              <w:rPr>
+                <w:rFonts w:ascii="Arial" w:hAnsi="Arial" w:cs="Arial"/>
+                <w:color w:val="000000"/>
+                <w:sz w:val="19"/>
+                <w:szCs w:val="19"/>
+              </w:rPr>
+              <w:t>Second </w:t>
+            </w:r>
+            <w:hyperlink r:id="rId56" w:tooltip="Serial Ports" w:history="1">
+              <w:r>
+                <w:rPr>
+                  <w:rStyle w:val="Hyperlink"/>
+                  <w:rFonts w:ascii="Arial" w:hAnsi="Arial" w:cs="Arial"/>
+                  <w:color w:val="0B0080"/>
+                  <w:sz w:val="19"/>
+                  <w:szCs w:val="19"/>
+                </w:rPr>
+                <w:t>serial port</w:t>
+              </w:r>
+            </w:hyperlink>
+          </w:p>
+        </w:tc>
+      </w:tr>
+      <w:tr>
+        <w:tc>
+          <w:tcPr>
+            <w:tcW w:w="1792" w:type="dxa"/>
+            <w:tcBorders>
+              <w:top w:val="outset" w:sz="6" w:space="0" w:color="auto"/>
+              <w:left w:val="outset" w:sz="6" w:space="0" w:color="auto"/>
+              <w:bottom w:val="outset" w:sz="6" w:space="0" w:color="auto"/>
+              <w:right w:val="outset" w:sz="6" w:space="0" w:color="auto"/>
+            </w:tcBorders>
+            <w:shd w:val="clear" w:color="auto" w:fill="F9F9F9"/>
+            <w:vAlign w:val="center"/>
+            <w:hideMark/>
+          </w:tcPr>
+          <w:p>
+            <w:pPr>
+              <w:spacing w:before="240" w:after="240"/>
+              <w:rPr>
+                <w:rFonts w:ascii="Arial" w:hAnsi="Arial" w:cs="Arial"/>
+                <w:color w:val="000000"/>
+                <w:sz w:val="19"/>
+                <w:szCs w:val="19"/>
+              </w:rPr>
+            </w:pPr>
+            <w:r>
+              <w:rPr>
+                <w:rFonts w:ascii="Arial" w:hAnsi="Arial" w:cs="Arial"/>
+                <w:color w:val="000000"/>
+                <w:sz w:val="19"/>
+                <w:szCs w:val="19"/>
+              </w:rPr>
+              <w:t>0x03B0-0x03DF</w:t>
+            </w:r>
+          </w:p>
+        </w:tc>
+        <w:tc>
+          <w:tcPr>
+            <w:tcW w:w="7218" w:type="dxa"/>
+            <w:tcBorders>
+              <w:top w:val="outset" w:sz="6" w:space="0" w:color="auto"/>
+              <w:left w:val="outset" w:sz="6" w:space="0" w:color="auto"/>
+              <w:bottom w:val="outset" w:sz="6" w:space="0" w:color="auto"/>
+              <w:right w:val="outset" w:sz="6" w:space="0" w:color="auto"/>
+            </w:tcBorders>
+            <w:shd w:val="clear" w:color="auto" w:fill="F9F9F9"/>
+            <w:vAlign w:val="center"/>
+            <w:hideMark/>
+          </w:tcPr>
+          <w:p>
+            <w:pPr>
+              <w:spacing w:before="240" w:after="240"/>
+              <w:rPr>
+                <w:rFonts w:ascii="Arial" w:hAnsi="Arial" w:cs="Arial"/>
+                <w:color w:val="000000"/>
+                <w:sz w:val="19"/>
+                <w:szCs w:val="19"/>
+              </w:rPr>
+            </w:pPr>
+            <w:r>
+              <w:rPr>
+                <w:rFonts w:ascii="Arial" w:hAnsi="Arial" w:cs="Arial"/>
+                <w:color w:val="000000"/>
+                <w:sz w:val="19"/>
+                <w:szCs w:val="19"/>
+              </w:rPr>
+              <w:t>The range used for the </w:t>
+            </w:r>
+            <w:hyperlink r:id="rId57" w:tooltip="VGA Hardware" w:history="1">
+              <w:r>
+                <w:rPr>
+                  <w:rStyle w:val="Hyperlink"/>
+                  <w:rFonts w:ascii="Arial" w:hAnsi="Arial" w:cs="Arial"/>
+                  <w:color w:val="0B0080"/>
+                  <w:sz w:val="19"/>
+                  <w:szCs w:val="19"/>
+                </w:rPr>
+                <w:t>IBM VGA</w:t>
+              </w:r>
+            </w:hyperlink>
+            <w:r>
+              <w:rPr>
+                <w:rFonts w:ascii="Arial" w:hAnsi="Arial" w:cs="Arial"/>
+                <w:color w:val="000000"/>
+                <w:sz w:val="19"/>
+                <w:szCs w:val="19"/>
+              </w:rPr>
+              <w:t>, its direct predecessors, as well as any modern video card in legacy mode.</w:t>
+            </w:r>
+          </w:p>
+        </w:tc>
+      </w:tr>
+      <w:tr>
+        <w:tc>
+          <w:tcPr>
+            <w:tcW w:w="1792" w:type="dxa"/>
+            <w:tcBorders>
+              <w:top w:val="outset" w:sz="6" w:space="0" w:color="auto"/>
+              <w:left w:val="outset" w:sz="6" w:space="0" w:color="auto"/>
+              <w:bottom w:val="outset" w:sz="6" w:space="0" w:color="auto"/>
+              <w:right w:val="outset" w:sz="6" w:space="0" w:color="auto"/>
+            </w:tcBorders>
+            <w:shd w:val="clear" w:color="auto" w:fill="F9F9F9"/>
+            <w:vAlign w:val="center"/>
+            <w:hideMark/>
+          </w:tcPr>
+          <w:p>
+            <w:pPr>
+              <w:spacing w:before="240" w:after="240"/>
+              <w:rPr>
+                <w:rFonts w:ascii="Arial" w:hAnsi="Arial" w:cs="Arial"/>
+                <w:color w:val="000000"/>
+                <w:sz w:val="19"/>
+                <w:szCs w:val="19"/>
+              </w:rPr>
+            </w:pPr>
+            <w:r>
+              <w:rPr>
+                <w:rFonts w:ascii="Arial" w:hAnsi="Arial" w:cs="Arial"/>
+                <w:color w:val="000000"/>
+                <w:sz w:val="19"/>
+                <w:szCs w:val="19"/>
+              </w:rPr>
+              <w:t>0x03F0-0x03F7</w:t>
+            </w:r>
+          </w:p>
+        </w:tc>
+        <w:tc>
+          <w:tcPr>
+            <w:tcW w:w="7218" w:type="dxa"/>
+            <w:tcBorders>
+              <w:top w:val="outset" w:sz="6" w:space="0" w:color="auto"/>
+              <w:left w:val="outset" w:sz="6" w:space="0" w:color="auto"/>
+              <w:bottom w:val="outset" w:sz="6" w:space="0" w:color="auto"/>
+              <w:right w:val="outset" w:sz="6" w:space="0" w:color="auto"/>
+            </w:tcBorders>
+            <w:shd w:val="clear" w:color="auto" w:fill="F9F9F9"/>
+            <w:vAlign w:val="center"/>
+            <w:hideMark/>
+          </w:tcPr>
+          <w:p>
+            <w:pPr>
+              <w:spacing w:before="240" w:after="240"/>
+              <w:rPr>
+                <w:rFonts w:ascii="Arial" w:hAnsi="Arial" w:cs="Arial"/>
+                <w:color w:val="000000"/>
+                <w:sz w:val="19"/>
+                <w:szCs w:val="19"/>
+              </w:rPr>
+            </w:pPr>
+            <w:hyperlink r:id="rId58" w:tooltip="FDC" w:history="1">
+              <w:r>
+                <w:rPr>
+                  <w:rStyle w:val="Hyperlink"/>
+                  <w:rFonts w:ascii="Arial" w:hAnsi="Arial" w:cs="Arial"/>
+                  <w:color w:val="0B0080"/>
+                  <w:sz w:val="19"/>
+                  <w:szCs w:val="19"/>
+                </w:rPr>
+                <w:t>Floppy disk controller</w:t>
+              </w:r>
+            </w:hyperlink>
+          </w:p>
+        </w:tc>
+      </w:tr>
+      <w:tr>
+        <w:tc>
+          <w:tcPr>
+            <w:tcW w:w="1792" w:type="dxa"/>
+            <w:tcBorders>
+              <w:top w:val="outset" w:sz="6" w:space="0" w:color="auto"/>
+              <w:left w:val="outset" w:sz="6" w:space="0" w:color="auto"/>
+              <w:bottom w:val="outset" w:sz="6" w:space="0" w:color="auto"/>
+              <w:right w:val="outset" w:sz="6" w:space="0" w:color="auto"/>
+            </w:tcBorders>
+            <w:shd w:val="clear" w:color="auto" w:fill="F9F9F9"/>
+            <w:vAlign w:val="center"/>
+            <w:hideMark/>
+          </w:tcPr>
+          <w:p>
+            <w:pPr>
+              <w:spacing w:before="240" w:after="240"/>
+              <w:rPr>
+                <w:rFonts w:ascii="Arial" w:hAnsi="Arial" w:cs="Arial"/>
+                <w:color w:val="000000"/>
+                <w:sz w:val="19"/>
+                <w:szCs w:val="19"/>
+              </w:rPr>
+            </w:pPr>
+            <w:r>
+              <w:rPr>
+                <w:rFonts w:ascii="Arial" w:hAnsi="Arial" w:cs="Arial"/>
+                <w:color w:val="000000"/>
+                <w:sz w:val="19"/>
+                <w:szCs w:val="19"/>
+              </w:rPr>
+              <w:t>0x03F8-0x03FF</w:t>
+            </w:r>
+          </w:p>
+        </w:tc>
+        <w:tc>
+          <w:tcPr>
+            <w:tcW w:w="7218" w:type="dxa"/>
+            <w:tcBorders>
+              <w:top w:val="outset" w:sz="6" w:space="0" w:color="auto"/>
+              <w:left w:val="outset" w:sz="6" w:space="0" w:color="auto"/>
+              <w:bottom w:val="outset" w:sz="6" w:space="0" w:color="auto"/>
+              <w:right w:val="outset" w:sz="6" w:space="0" w:color="auto"/>
+            </w:tcBorders>
+            <w:shd w:val="clear" w:color="auto" w:fill="F9F9F9"/>
+            <w:vAlign w:val="center"/>
+            <w:hideMark/>
+          </w:tcPr>
+          <w:p>
+            <w:pPr>
+              <w:keepNext/>
+              <w:spacing w:before="240" w:after="240"/>
+              <w:rPr>
+                <w:rFonts w:ascii="Arial" w:hAnsi="Arial" w:cs="Arial"/>
+                <w:color w:val="000000"/>
+                <w:sz w:val="19"/>
+                <w:szCs w:val="19"/>
+              </w:rPr>
+            </w:pPr>
+            <w:r>
+              <w:rPr>
+                <w:rFonts w:ascii="Arial" w:hAnsi="Arial" w:cs="Arial"/>
+                <w:color w:val="000000"/>
+                <w:sz w:val="19"/>
+                <w:szCs w:val="19"/>
+              </w:rPr>
+              <w:t>First </w:t>
+            </w:r>
+            <w:hyperlink r:id="rId59" w:tooltip="Serial Ports" w:history="1">
+              <w:r>
+                <w:rPr>
+                  <w:rStyle w:val="Hyperlink"/>
+                  <w:rFonts w:ascii="Arial" w:hAnsi="Arial" w:cs="Arial"/>
+                  <w:color w:val="0B0080"/>
+                  <w:sz w:val="19"/>
+                  <w:szCs w:val="19"/>
+                </w:rPr>
+                <w:t>serial port</w:t>
+              </w:r>
+            </w:hyperlink>
+          </w:p>
+        </w:tc>
+      </w:tr>
+    </w:tbl>
+    <w:p>
+      <w:pPr>
+        <w:pStyle w:val="Caption"/>
+        <w:rPr>
+          <w:lang w:val="en-US"/>
+        </w:rPr>
+      </w:pPr>
+      <w:r>
+        <w:t xml:space="preserve">Table </w:t>
+      </w:r>
+      <w:r>
+        <w:fldChar w:fldCharType="begin"/>
+      </w:r>
+      <w:r>
+        <w:instrText xml:space="preserve"> SEQ Table \* ARABIC </w:instrText>
+      </w:r>
+      <w:r>
+        <w:fldChar w:fldCharType="separate"/>
+      </w:r>
+      <w:r>
+        <w:rPr>
+          <w:noProof/>
+        </w:rPr>
+        <w:t>2</w:t>
+      </w:r>
+      <w:r>
+        <w:fldChar w:fldCharType="end"/>
+      </w:r>
+      <w:r>
+        <w:rPr>
+          <w:noProof/>
+        </w:rPr>
+        <w:t xml:space="preserve"> Map of I/O ports</w:t>
+      </w:r>
+      <w:r>
+        <w:rPr>
+          <w:noProof/>
+        </w:rPr>
+        <w:fldChar w:fldCharType="begin"/>
+      </w:r>
+      <w:r>
+        <w:rPr>
+          <w:noProof/>
+        </w:rPr>
+        <w:instrText xml:space="preserve"> NOTEREF _Ref6659716 \f \h </w:instrText>
+      </w:r>
+      <w:r>
+        <w:rPr>
+          <w:noProof/>
+        </w:rPr>
+      </w:r>
+      <w:r>
+        <w:rPr>
+          <w:noProof/>
+        </w:rPr>
+        <w:fldChar w:fldCharType="separate"/>
+      </w:r>
+      <w:r>
+        <w:rPr>
+          <w:rStyle w:val="FootnoteReference"/>
+        </w:rPr>
+        <w:t>15</w:t>
+      </w:r>
+      <w:r>
+        <w:rPr>
+          <w:noProof/>
+        </w:rPr>
+        <w:fldChar w:fldCharType="end"/>
+      </w:r>
+    </w:p>
+    <w:p>
+      <w:pPr>
+        <w:pStyle w:val="Heading3"/>
+      </w:pPr>
+      <w:bookmarkStart w:id="194" w:name="_Toc6662685"/>
+      <w:r>
+        <w:t>2.6.2 Programable interval timer</w:t>
+      </w:r>
+      <w:bookmarkEnd w:id="194"/>
+    </w:p>
+    <w:p>
+      <w:pPr>
+        <w:pStyle w:val="Standard"/>
+      </w:pPr>
+      <w:r>
+        <w:t xml:space="preserve">The PIT chip has </w:t>
+      </w:r>
+      <w:r>
+        <w:rPr>
+          <w:b/>
+        </w:rPr>
+        <w:t>three</w:t>
+      </w:r>
+      <w:r>
+        <w:t xml:space="preserve"> separate frequency dividers (or 3 separate channels) that are programmable</w:t>
+      </w:r>
+      <w:r>
+        <w:t xml:space="preserve">. </w:t>
+      </w:r>
+      <w:r>
+        <w:t>The output from PIT channel 0 generates an "IRQ 0"</w:t>
+      </w:r>
+      <w:r>
+        <w:t xml:space="preserve">, </w:t>
+      </w:r>
+      <w:r>
+        <w:t xml:space="preserve">where IRQ </w:t>
+      </w:r>
+      <w:r>
+        <w:t xml:space="preserve">which is short for </w:t>
+      </w:r>
+      <w:r>
+        <w:t>I</w:t>
+      </w:r>
+      <w:r>
+        <w:t xml:space="preserve">nterrupt </w:t>
+      </w:r>
+      <w:proofErr w:type="spellStart"/>
+      <w:r>
+        <w:t>ReQ</w:t>
+      </w:r>
+      <w:r>
+        <w:t>uest</w:t>
+      </w:r>
+      <w:proofErr w:type="spellEnd"/>
+      <w:r>
+        <w:rPr>
+          <w:rStyle w:val="FootnoteReference"/>
+        </w:rPr>
+        <w:footnoteReference w:id="16"/>
+      </w:r>
+      <w:r>
+        <w:t xml:space="preserve">. </w:t>
+      </w:r>
+    </w:p>
+    <w:p>
+      <w:pPr>
+        <w:pStyle w:val="Standard"/>
+      </w:pPr>
+      <w:proofErr w:type="gramStart"/>
+      <w:r>
+        <w:lastRenderedPageBreak/>
+        <w:t>Firstly</w:t>
+      </w:r>
+      <w:proofErr w:type="gramEnd"/>
+      <w:r>
+        <w:t xml:space="preserve"> we send a byte to the control word register to the timer through port 43. </w:t>
+      </w:r>
+      <w:r>
+        <w:t>A full list of the control word description could be found here Intel 8253</w:t>
+      </w:r>
+      <w:r>
+        <w:rPr>
+          <w:rStyle w:val="FootnoteReference"/>
+        </w:rPr>
+        <w:footnoteReference w:id="17"/>
+      </w:r>
+      <w:r>
+        <w:t xml:space="preserve">. </w:t>
+      </w:r>
+      <w:r>
+        <w:t>Then we set the time interval to channel 0 through port</w:t>
+      </w:r>
+      <w:r>
+        <w:t xml:space="preserve"> 40.</w:t>
+      </w:r>
+      <w:r>
+        <w:t xml:space="preserve"> </w:t>
+      </w:r>
+      <w:r>
+        <w:t xml:space="preserve">After </w:t>
+      </w:r>
+      <w:r>
+        <w:t xml:space="preserve">settings these, </w:t>
+      </w:r>
+      <w:r>
+        <w:t xml:space="preserve">the timer will raise an interrupt </w:t>
+      </w:r>
+      <w:r>
+        <w:t xml:space="preserve">signal to </w:t>
+      </w:r>
+      <w:r>
+        <w:t>CPU</w:t>
+      </w:r>
+      <w:r>
+        <w:rPr>
+          <w:rFonts w:hint="eastAsia"/>
+        </w:rPr>
+        <w:t>.</w:t>
+      </w:r>
+      <w:r>
+        <w:t xml:space="preserve"> If the CPU responses to the interrupt, a hander will be invoked to deal with the interrupt. </w:t>
+      </w:r>
+      <w:r>
+        <w:t xml:space="preserve">By default, the </w:t>
+      </w:r>
+      <w:r>
+        <w:t xml:space="preserve">hander address is </w:t>
+      </w:r>
+      <w:r>
+        <w:t xml:space="preserve">0x08 for legacy BIOS. </w:t>
+      </w:r>
+      <w:r>
+        <w:t xml:space="preserve">Once the timer set up, </w:t>
+      </w:r>
+      <w:r>
+        <w:t xml:space="preserve">we then </w:t>
+      </w:r>
+      <w:r>
+        <w:t xml:space="preserve">prepare a handler </w:t>
+      </w:r>
+      <w:proofErr w:type="spellStart"/>
+      <w:r>
+        <w:t>timer_interrupt</w:t>
+      </w:r>
+      <w:proofErr w:type="spellEnd"/>
+      <w:r>
+        <w:t xml:space="preserve"> and write its address to 8</w:t>
+      </w:r>
+      <w:r>
+        <w:rPr>
+          <w:vertAlign w:val="superscript"/>
+        </w:rPr>
+        <w:t>th</w:t>
+      </w:r>
+      <w:r>
+        <w:t xml:space="preserve"> record of the Interrupt Vector Table. </w:t>
+      </w:r>
+    </w:p>
+    <w:p>
+      <w:pPr>
+        <w:pStyle w:val="Standard"/>
+        <w:rPr>
+          <w:rFonts w:hint="eastAsia"/>
+        </w:rPr>
+      </w:pPr>
+      <w:r>
+        <w:t xml:space="preserve">Inside of the </w:t>
+      </w:r>
+      <w:proofErr w:type="spellStart"/>
+      <w:r>
+        <w:t>timer_interrupt</w:t>
+      </w:r>
+      <w:proofErr w:type="spellEnd"/>
+      <w:r>
+        <w:t xml:space="preserve">, </w:t>
+      </w:r>
+      <w:r>
+        <w:t xml:space="preserve">we switch the tasks based on which task is currently running. </w:t>
+      </w:r>
+    </w:p>
+    <w:p>
+      <w:pPr>
+        <w:pStyle w:val="Standard"/>
+        <w:rPr>
+          <w:rFonts w:hint="eastAsia"/>
+        </w:rPr>
+      </w:pPr>
+    </w:p>
+    <w:p>
+      <w:pPr>
+        <w:pStyle w:val="Standard"/>
+      </w:pPr>
+      <w:r>
         <w:t>===================</w:t>
-      </w:r>
-    </w:p>
-    <w:p>
-      <w:pPr>
-        <w:pStyle w:val="Textbody"/>
-      </w:pPr>
-      <w:r>
-        <w:t>More links:</w:t>
       </w:r>
     </w:p>
     <w:p>
@@ -17055,7 +19707,6 @@
           <w:color w:val="FF0000"/>
           <w:szCs w:val="28"/>
         </w:rPr>
-        <w:lastRenderedPageBreak/>
         <w:t>SEGMENT :</w:t>
       </w:r>
       <w:proofErr w:type="gramEnd"/>
@@ -17067,7 +19718,7 @@
         </w:rPr>
         <w:t xml:space="preserve"> OFFSET Addressing </w:t>
       </w:r>
-      <w:hyperlink r:id="rId43" w:history="1">
+      <w:hyperlink r:id="rId60" w:history="1">
         <w:r>
           <w:rPr>
             <w:rStyle w:val="Hyperlink"/>
@@ -17101,7 +19752,7 @@
         </w:rPr>
         <w:t xml:space="preserve"> </w:t>
       </w:r>
-      <w:hyperlink r:id="rId44" w:history="1">
+      <w:hyperlink r:id="rId61" w:history="1">
         <w:r>
           <w:rPr>
             <w:rStyle w:val="Hyperlink"/>
@@ -17120,7 +19771,7 @@
         </w:rPr>
         <w:t xml:space="preserve">Computer Graphics: </w:t>
       </w:r>
-      <w:hyperlink r:id="rId45" w:history="1">
+      <w:hyperlink r:id="rId62" w:history="1">
         <w:r>
           <w:rPr>
             <w:rStyle w:val="Hyperlink"/>
@@ -17140,7 +19791,7 @@
         </w:rPr>
         <w:t xml:space="preserve">X86 registers: </w:t>
       </w:r>
-      <w:hyperlink r:id="rId46" w:history="1">
+      <w:hyperlink r:id="rId63" w:history="1">
         <w:r>
           <w:rPr>
             <w:rStyle w:val="Hyperlink"/>
@@ -17160,65 +19811,27 @@
         <w:pStyle w:val="Heading1"/>
         <w:pageBreakBefore/>
       </w:pPr>
-      <w:bookmarkStart w:id="188" w:name="_Toc6198326"/>
-      <w:bookmarkStart w:id="189" w:name="_Toc5974133"/>
-      <w:bookmarkStart w:id="190" w:name="__RefHeading___Toc580_1088046722"/>
+      <w:bookmarkStart w:id="195" w:name="_Toc6198326"/>
+      <w:bookmarkStart w:id="196" w:name="_Toc5974133"/>
+      <w:bookmarkStart w:id="197" w:name="__RefHeading___Toc580_1088046722"/>
     </w:p>
     <w:p>
       <w:pPr>
         <w:pStyle w:val="Heading1"/>
         <w:pageBreakBefore/>
       </w:pPr>
-      <w:bookmarkStart w:id="191" w:name="_Toc6465554"/>
-      <w:bookmarkStart w:id="192" w:name="_Toc6372375"/>
-      <w:bookmarkStart w:id="193" w:name="_Toc6207409"/>
-      <w:bookmarkStart w:id="194" w:name="_Toc6205368"/>
-      <w:bookmarkStart w:id="195" w:name="_Toc6198657"/>
-      <w:bookmarkStart w:id="196" w:name="_Toc6593202"/>
+      <w:bookmarkStart w:id="198" w:name="_Toc6465554"/>
+      <w:bookmarkStart w:id="199" w:name="_Toc6372375"/>
+      <w:bookmarkStart w:id="200" w:name="_Toc6207409"/>
+      <w:bookmarkStart w:id="201" w:name="_Toc6205368"/>
+      <w:bookmarkStart w:id="202" w:name="_Toc6198657"/>
+      <w:bookmarkStart w:id="203" w:name="_Toc6662686"/>
       <w:r>
         <w:lastRenderedPageBreak/>
         <w:t>Coming Chapters or Sections</w:t>
       </w:r>
-      <w:bookmarkEnd w:id="188"/>
-      <w:bookmarkEnd w:id="189"/>
-      <w:bookmarkEnd w:id="190"/>
-      <w:bookmarkEnd w:id="191"/>
-      <w:bookmarkEnd w:id="192"/>
-      <w:bookmarkEnd w:id="193"/>
-      <w:bookmarkEnd w:id="194"/>
       <w:bookmarkEnd w:id="195"/>
       <w:bookmarkEnd w:id="196"/>
-    </w:p>
-    <w:p>
-      <w:pPr>
-        <w:pStyle w:val="Standard"/>
-      </w:pPr>
-      <w:r>
-        <w:rPr>
-          <w:color w:val="FF0000"/>
-        </w:rPr>
-        <w:t>Real mode operating system.</w:t>
-      </w:r>
-    </w:p>
-    <w:p>
-      <w:pPr>
-        <w:pStyle w:val="Heading2"/>
-      </w:pPr>
-      <w:bookmarkStart w:id="197" w:name="_Toc6465555"/>
-      <w:bookmarkStart w:id="198" w:name="_Toc6372376"/>
-      <w:bookmarkStart w:id="199" w:name="_Toc6207410"/>
-      <w:bookmarkStart w:id="200" w:name="_Toc6205369"/>
-      <w:bookmarkStart w:id="201" w:name="_Toc6198658"/>
-      <w:bookmarkStart w:id="202" w:name="_Toc6198327"/>
-      <w:bookmarkStart w:id="203" w:name="_Toc5350075"/>
-      <w:bookmarkStart w:id="204" w:name="_Toc5167357"/>
-      <w:bookmarkStart w:id="205" w:name="_Toc5190867"/>
-      <w:bookmarkStart w:id="206" w:name="_Toc5974134"/>
-      <w:bookmarkStart w:id="207" w:name="__RefHeading___Toc582_1088046722"/>
-      <w:bookmarkStart w:id="208" w:name="_Toc6593203"/>
-      <w:r>
-        <w:t>Appendix A Installing Ubuntu Desktop</w:t>
-      </w:r>
       <w:bookmarkEnd w:id="197"/>
       <w:bookmarkEnd w:id="198"/>
       <w:bookmarkEnd w:id="199"/>
@@ -17226,430 +19839,106 @@
       <w:bookmarkEnd w:id="201"/>
       <w:bookmarkEnd w:id="202"/>
       <w:bookmarkEnd w:id="203"/>
+    </w:p>
+    <w:p>
+      <w:pPr>
+        <w:pStyle w:val="Standard"/>
+      </w:pPr>
+      <w:r>
+        <w:rPr>
+          <w:color w:val="FF0000"/>
+        </w:rPr>
+        <w:t>Real mode operating system.</w:t>
+      </w:r>
+    </w:p>
+    <w:p>
+      <w:pPr>
+        <w:pStyle w:val="Heading2"/>
+      </w:pPr>
+      <w:bookmarkStart w:id="204" w:name="_Toc6465555"/>
+      <w:bookmarkStart w:id="205" w:name="_Toc6372376"/>
+      <w:bookmarkStart w:id="206" w:name="_Toc6207410"/>
+      <w:bookmarkStart w:id="207" w:name="_Toc6205369"/>
+      <w:bookmarkStart w:id="208" w:name="_Toc6198658"/>
+      <w:bookmarkStart w:id="209" w:name="_Toc6198327"/>
+      <w:bookmarkStart w:id="210" w:name="_Toc5350075"/>
+      <w:bookmarkStart w:id="211" w:name="_Toc5167357"/>
+      <w:bookmarkStart w:id="212" w:name="_Toc5190867"/>
+      <w:bookmarkStart w:id="213" w:name="_Toc5974134"/>
+      <w:bookmarkStart w:id="214" w:name="__RefHeading___Toc582_1088046722"/>
+      <w:bookmarkStart w:id="215" w:name="_Toc6662687"/>
+      <w:r>
+        <w:t>Appendix A Installing Ubuntu Desktop</w:t>
+      </w:r>
       <w:bookmarkEnd w:id="204"/>
       <w:bookmarkEnd w:id="205"/>
       <w:bookmarkEnd w:id="206"/>
       <w:bookmarkEnd w:id="207"/>
       <w:bookmarkEnd w:id="208"/>
-    </w:p>
-    <w:p>
-      <w:pPr>
-        <w:pStyle w:val="Standard"/>
-      </w:pPr>
-      <w:r>
-        <w:t xml:space="preserve">You may want to install the Ubuntu on a virtual machine which is running on your current operating system, Windows or macOS. Go and search in your browser on how to install a virtual machine on your current operating system. For these who want to know what is a virtual machine or which virtual machine can be used, you may want to quickly review this page </w:t>
-      </w:r>
-      <w:hyperlink r:id="rId47" w:history="1">
-        <w:r>
-          <w:rPr>
-            <w:rStyle w:val="Internetlink"/>
-          </w:rPr>
-          <w:t>https://en.wikipedia.org/wiki/Virtual_machine</w:t>
-        </w:r>
-      </w:hyperlink>
-      <w:r>
-        <w:t>.</w:t>
-      </w:r>
-    </w:p>
-    <w:p>
-      <w:pPr>
-        <w:pStyle w:val="Standard"/>
-      </w:pPr>
-      <w:r>
-        <w:t>For these who prefer to install the Ubuntu alongside with your current operating system or who have already installed a virtual machine, please move to Ubuntu official website to download the Ubuntu desktop. During the process of downloading, you may need search on how to install Ubuntu desktop on your virtual machine or alongside with your current operating system.</w:t>
-      </w:r>
-      <w:bookmarkStart w:id="209" w:name="__RefHeading___Toc584_1088046722"/>
-      <w:bookmarkStart w:id="210" w:name="_Toc5190868"/>
-      <w:bookmarkStart w:id="211" w:name="_Toc5167358"/>
-      <w:bookmarkStart w:id="212" w:name="_Toc5350076"/>
       <w:bookmarkEnd w:id="209"/>
-    </w:p>
-    <w:p>
-      <w:pPr>
-        <w:pStyle w:val="Heading2"/>
-      </w:pPr>
-      <w:bookmarkStart w:id="213" w:name="_Toc6465556"/>
-      <w:bookmarkStart w:id="214" w:name="_Toc6372377"/>
-      <w:bookmarkStart w:id="215" w:name="_Toc6207411"/>
-      <w:bookmarkStart w:id="216" w:name="_Toc6205370"/>
-      <w:bookmarkStart w:id="217" w:name="_Toc6198659"/>
-      <w:bookmarkStart w:id="218" w:name="_Toc6198328"/>
-      <w:bookmarkStart w:id="219" w:name="__RefHeading___Toc895_3405137342"/>
-      <w:bookmarkStart w:id="220" w:name="_Toc5974135"/>
-      <w:bookmarkStart w:id="221" w:name="_Toc6593204"/>
-      <w:r>
-        <w:t>Reference</w:t>
-      </w:r>
       <w:bookmarkEnd w:id="210"/>
       <w:bookmarkEnd w:id="211"/>
-      <w:r>
-        <w:t>s</w:t>
-      </w:r>
       <w:bookmarkEnd w:id="212"/>
       <w:bookmarkEnd w:id="213"/>
       <w:bookmarkEnd w:id="214"/>
       <w:bookmarkEnd w:id="215"/>
+    </w:p>
+    <w:p>
+      <w:pPr>
+        <w:pStyle w:val="Standard"/>
+      </w:pPr>
+      <w:r>
+        <w:t xml:space="preserve">You may want to install the Ubuntu on a virtual machine which is running on your current operating system, Windows or macOS. Go and search in your browser on how to install a virtual machine on your current operating system. For these who want to know what is a virtual machine or which virtual machine can be used, you may want to quickly review this page </w:t>
+      </w:r>
+      <w:hyperlink r:id="rId64" w:history="1">
+        <w:r>
+          <w:rPr>
+            <w:rStyle w:val="Internetlink"/>
+          </w:rPr>
+          <w:t>https://en.wikipedia.org/wiki/Virtual_machine</w:t>
+        </w:r>
+      </w:hyperlink>
+      <w:r>
+        <w:t>.</w:t>
+      </w:r>
+    </w:p>
+    <w:p>
+      <w:pPr>
+        <w:pStyle w:val="Standard"/>
+      </w:pPr>
+      <w:r>
+        <w:t>For these who prefer to install the Ubuntu alongside with your current operating system or who have already installed a virtual machine, please move to Ubuntu official website to download the Ubuntu desktop. During the process of downloading, you may need search on how to install Ubuntu desktop on your virtual machine or alongside with your current operating system.</w:t>
+      </w:r>
+      <w:bookmarkStart w:id="216" w:name="__RefHeading___Toc584_1088046722"/>
+      <w:bookmarkStart w:id="217" w:name="_Toc5190868"/>
+      <w:bookmarkStart w:id="218" w:name="_Toc5167358"/>
+      <w:bookmarkStart w:id="219" w:name="_Toc5350076"/>
       <w:bookmarkEnd w:id="216"/>
+    </w:p>
+    <w:p>
+      <w:pPr>
+        <w:pStyle w:val="Heading2"/>
+      </w:pPr>
+      <w:bookmarkStart w:id="220" w:name="_Toc6465556"/>
+      <w:bookmarkStart w:id="221" w:name="_Toc6372377"/>
+      <w:bookmarkStart w:id="222" w:name="_Toc6207411"/>
+      <w:bookmarkStart w:id="223" w:name="_Toc6205370"/>
+      <w:bookmarkStart w:id="224" w:name="_Toc6198659"/>
+      <w:bookmarkStart w:id="225" w:name="_Toc6198328"/>
+      <w:bookmarkStart w:id="226" w:name="__RefHeading___Toc895_3405137342"/>
+      <w:bookmarkStart w:id="227" w:name="_Toc5974135"/>
+      <w:bookmarkStart w:id="228" w:name="_Toc6662688"/>
+      <w:r>
+        <w:t>Reference</w:t>
+      </w:r>
       <w:bookmarkEnd w:id="217"/>
       <w:bookmarkEnd w:id="218"/>
+      <w:r>
+        <w:t>s</w:t>
+      </w:r>
       <w:bookmarkEnd w:id="219"/>
       <w:bookmarkEnd w:id="220"/>
       <w:bookmarkEnd w:id="221"/>
-    </w:p>
-    <w:p>
-      <w:pPr>
-        <w:pStyle w:val="iReference"/>
-      </w:pPr>
-      <w:r>
-        <w:rPr>
-          <w:rFonts w:cs="Times New Roman"/>
-          <w:szCs w:val="24"/>
-        </w:rPr>
-        <w:t xml:space="preserve">[1] William E. Shotts, Jr., The Linux Command Line, Fifth Internet Edition, 2019, </w:t>
-      </w:r>
-      <w:hyperlink r:id="rId48" w:history="1">
-        <w:r>
-          <w:rPr>
-            <w:rStyle w:val="Internetlink"/>
-            <w:rFonts w:cs="Times New Roman"/>
-            <w:szCs w:val="24"/>
-          </w:rPr>
-          <w:t>http://linuxcommand.org/tlcl.php</w:t>
-        </w:r>
-      </w:hyperlink>
-      <w:r>
-        <w:rPr>
-          <w:rFonts w:cs="Times New Roman"/>
-          <w:szCs w:val="24"/>
-        </w:rPr>
-        <w:t>, (accessed 3 April 2019).</w:t>
-      </w:r>
-    </w:p>
-    <w:p>
-      <w:pPr>
-        <w:pStyle w:val="iReference"/>
-      </w:pPr>
-      <w:r>
-        <w:rPr>
-          <w:rFonts w:cs="Times New Roman"/>
-          <w:szCs w:val="24"/>
-        </w:rPr>
-        <w:t xml:space="preserve">[2] </w:t>
-      </w:r>
-      <w:hyperlink r:id="rId49" w:history="1">
-        <w:r>
-          <w:rPr>
-            <w:rStyle w:val="Internetlink"/>
-            <w:rFonts w:cs="Times New Roman"/>
-            <w:szCs w:val="24"/>
-          </w:rPr>
-          <w:t>https://en.wikipedia.org/wiki/Assembler</w:t>
-        </w:r>
-      </w:hyperlink>
-    </w:p>
-    <w:p>
-      <w:pPr>
-        <w:pStyle w:val="iReference"/>
-      </w:pPr>
-      <w:r>
-        <w:rPr>
-          <w:rFonts w:cs="Times New Roman"/>
-          <w:szCs w:val="24"/>
-        </w:rPr>
-        <w:t xml:space="preserve">[3] </w:t>
-      </w:r>
-      <w:hyperlink r:id="rId50" w:anchor="Instruction_set" w:history="1">
-        <w:r>
-          <w:rPr>
-            <w:rStyle w:val="Internetlink"/>
-            <w:rFonts w:cs="Times New Roman"/>
-            <w:szCs w:val="24"/>
-          </w:rPr>
-          <w:t>https://en.wikipedia.org/wiki/Machine_code#Instruction_set</w:t>
-        </w:r>
-      </w:hyperlink>
-    </w:p>
-    <w:p>
-      <w:pPr>
-        <w:pStyle w:val="iReference"/>
-      </w:pPr>
-      <w:r>
-        <w:rPr>
-          <w:rFonts w:cs="Times New Roman"/>
-          <w:szCs w:val="24"/>
-        </w:rPr>
-        <w:t xml:space="preserve">[4] </w:t>
-      </w:r>
-      <w:hyperlink r:id="rId51" w:history="1">
-        <w:r>
-          <w:rPr>
-            <w:rStyle w:val="Internetlink"/>
-            <w:rFonts w:cs="Times New Roman"/>
-            <w:szCs w:val="24"/>
-          </w:rPr>
-          <w:t>https://en.wikipedia.org/wiki/Linker_(computing</w:t>
-        </w:r>
-      </w:hyperlink>
-      <w:hyperlink r:id="rId52" w:history="1">
-        <w:r>
-          <w:rPr>
-            <w:rFonts w:cs="Times New Roman"/>
-            <w:szCs w:val="24"/>
-          </w:rPr>
-          <w:t>)</w:t>
-        </w:r>
-      </w:hyperlink>
-    </w:p>
-    <w:p>
-      <w:pPr>
-        <w:pStyle w:val="iReference"/>
-      </w:pPr>
-      <w:r>
-        <w:rPr>
-          <w:rFonts w:cs="Times New Roman"/>
-          <w:szCs w:val="24"/>
-        </w:rPr>
-        <w:t xml:space="preserve">[5] Von </w:t>
-      </w:r>
-      <w:proofErr w:type="spellStart"/>
-      <w:r>
-        <w:rPr>
-          <w:rFonts w:cs="Times New Roman"/>
-          <w:szCs w:val="24"/>
-        </w:rPr>
-        <w:t>neumann</w:t>
-      </w:r>
-      <w:proofErr w:type="spellEnd"/>
-      <w:r>
-        <w:rPr>
-          <w:rFonts w:cs="Times New Roman"/>
-          <w:szCs w:val="24"/>
-        </w:rPr>
-        <w:t xml:space="preserve"> architecture: </w:t>
-      </w:r>
-      <w:hyperlink r:id="rId53" w:history="1">
-        <w:r>
-          <w:rPr>
-            <w:rStyle w:val="Internetlink"/>
-            <w:rFonts w:cs="Times New Roman"/>
-            <w:szCs w:val="24"/>
-          </w:rPr>
-          <w:t>https://en.wikipedia.org/wiki/Von_Neumann_architecture</w:t>
-        </w:r>
-      </w:hyperlink>
-    </w:p>
-    <w:p>
-      <w:pPr>
-        <w:pStyle w:val="iReference"/>
-      </w:pPr>
-      <w:r>
-        <w:rPr>
-          <w:rFonts w:cs="Times New Roman"/>
-          <w:szCs w:val="24"/>
-        </w:rPr>
-        <w:t xml:space="preserve">[6] Ed Jorgensen, x86-64 Assembly Language Programming with Ubuntu, version 1.1.28, 2019, </w:t>
-      </w:r>
-      <w:hyperlink r:id="rId54" w:history="1">
-        <w:r>
-          <w:rPr>
-            <w:rStyle w:val="Internetlink"/>
-            <w:rFonts w:cs="Times New Roman"/>
-            <w:szCs w:val="24"/>
-          </w:rPr>
-          <w:t>www.egr.unlv.edu/~ed/assembly64.pdf</w:t>
-        </w:r>
-      </w:hyperlink>
-    </w:p>
-    <w:p>
-      <w:pPr>
-        <w:pStyle w:val="iReference"/>
-        <w:rPr>
-          <w:rFonts w:cs="Times New Roman"/>
-          <w:szCs w:val="24"/>
-        </w:rPr>
-      </w:pPr>
-      <w:r>
-        <w:rPr>
-          <w:rFonts w:cs="Times New Roman"/>
-          <w:szCs w:val="24"/>
-        </w:rPr>
-        <w:t>[7] Intel® 64 and IA-32 Architecture Software Developer’s Manual</w:t>
-      </w:r>
-    </w:p>
-    <w:p>
-      <w:pPr>
-        <w:pStyle w:val="iReference"/>
-        <w:rPr>
-          <w:rFonts w:cs="Times New Roman"/>
-          <w:szCs w:val="24"/>
-        </w:rPr>
-      </w:pPr>
-      <w:r>
-        <w:rPr>
-          <w:rFonts w:cs="Times New Roman"/>
-          <w:szCs w:val="24"/>
-        </w:rPr>
-        <w:t xml:space="preserve">[8] </w:t>
-      </w:r>
-      <w:proofErr w:type="spellStart"/>
-      <w:r>
-        <w:rPr>
-          <w:rFonts w:cs="Times New Roman"/>
-          <w:szCs w:val="24"/>
-        </w:rPr>
-        <w:t>PhoenixBIOS</w:t>
-      </w:r>
-      <w:proofErr w:type="spellEnd"/>
-      <w:r>
-        <w:rPr>
-          <w:rFonts w:cs="Times New Roman"/>
-          <w:szCs w:val="24"/>
-        </w:rPr>
-        <w:t xml:space="preserve"> 4.0 User Manual Revision 6</w:t>
-      </w:r>
-    </w:p>
-    <w:p>
-      <w:pPr>
-        <w:pStyle w:val="iReference"/>
-      </w:pPr>
-      <w:r>
-        <w:rPr>
-          <w:rFonts w:cs="Times New Roman"/>
-          <w:szCs w:val="24"/>
-        </w:rPr>
-        <w:t xml:space="preserve">[9] Legacy BIOS Interrupt Vector Table: </w:t>
-      </w:r>
-      <w:hyperlink r:id="rId55" w:history="1">
-        <w:r>
-          <w:rPr>
-            <w:rStyle w:val="Internetlink"/>
-            <w:rFonts w:cs="Times New Roman"/>
-            <w:szCs w:val="24"/>
-          </w:rPr>
-          <w:t>http://www.ctyme.com/intr/int.htm</w:t>
-        </w:r>
-      </w:hyperlink>
-    </w:p>
-    <w:p>
-      <w:pPr>
-        <w:pStyle w:val="iReference"/>
-      </w:pPr>
-      <w:r>
-        <w:rPr>
-          <w:rFonts w:cs="Times New Roman"/>
-          <w:szCs w:val="24"/>
-        </w:rPr>
-        <w:t xml:space="preserve">[10] Legacy BIOS colours attributes: </w:t>
-      </w:r>
-      <w:hyperlink r:id="rId56" w:history="1">
-        <w:r>
-          <w:rPr>
-            <w:rStyle w:val="Internetlink"/>
-            <w:rFonts w:cs="Times New Roman"/>
-            <w:szCs w:val="24"/>
-          </w:rPr>
-          <w:t>https://en.wikipedia.org/wiki/BIOS_color_attributes</w:t>
-        </w:r>
-      </w:hyperlink>
-    </w:p>
-    <w:p>
-      <w:pPr>
-        <w:pStyle w:val="iReference"/>
-      </w:pPr>
-      <w:r>
-        <w:rPr>
-          <w:rFonts w:cs="Times New Roman"/>
-          <w:szCs w:val="24"/>
-        </w:rPr>
-        <w:t xml:space="preserve">[11] </w:t>
-      </w:r>
-      <w:hyperlink r:id="rId57" w:history="1">
-        <w:r>
-          <w:rPr>
-            <w:rStyle w:val="Internetlink"/>
-            <w:rFonts w:cs="Times New Roman"/>
-            <w:szCs w:val="24"/>
-          </w:rPr>
-          <w:t>https://en.wikipedia.org/wiki/Virtual_machine</w:t>
-        </w:r>
-      </w:hyperlink>
-    </w:p>
-    <w:p>
-      <w:pPr>
-        <w:pStyle w:val="iReference"/>
-      </w:pPr>
-      <w:r>
-        <w:rPr>
-          <w:rFonts w:cs="Times New Roman"/>
-          <w:szCs w:val="24"/>
-        </w:rPr>
-        <w:t xml:space="preserve">[12] </w:t>
-      </w:r>
-      <w:hyperlink r:id="rId58" w:history="1">
-        <w:r>
-          <w:rPr>
-            <w:rStyle w:val="Internetlink"/>
-            <w:rFonts w:cs="Times New Roman"/>
-            <w:szCs w:val="24"/>
-          </w:rPr>
-          <w:t>https://help.ubuntu.com/stable/ubuntu-help/</w:t>
-        </w:r>
-      </w:hyperlink>
-    </w:p>
-    <w:p>
-      <w:pPr>
-        <w:pStyle w:val="iReference"/>
-      </w:pPr>
-      <w:r>
-        <w:rPr>
-          <w:rFonts w:cs="Times New Roman"/>
-          <w:szCs w:val="24"/>
-        </w:rPr>
-        <w:t xml:space="preserve">[13] </w:t>
-      </w:r>
-      <w:hyperlink r:id="rId59" w:history="1">
-        <w:r>
-          <w:rPr>
-            <w:rStyle w:val="Internetlink"/>
-            <w:rFonts w:cs="Times New Roman"/>
-            <w:szCs w:val="24"/>
-          </w:rPr>
-          <w:t>https://en.wikipedia.org/wiki/X86</w:t>
-        </w:r>
-      </w:hyperlink>
-    </w:p>
-    <w:p>
-      <w:pPr>
-        <w:pStyle w:val="Standard"/>
-      </w:pPr>
-      <w:r>
-        <w:t xml:space="preserve">[14] Memory Layout and Memory Map: </w:t>
-      </w:r>
-      <w:hyperlink r:id="rId60" w:history="1">
-        <w:r>
-          <w:rPr>
-            <w:rStyle w:val="Hyperlink"/>
-          </w:rPr>
-          <w:t>http://staff.ustc.edu.cn/~xyfeng/research/cos/resources/machine/mem.htm</w:t>
-        </w:r>
-      </w:hyperlink>
-    </w:p>
-    <w:p>
-      <w:pPr>
-        <w:pStyle w:val="Heading2"/>
-      </w:pPr>
-      <w:bookmarkStart w:id="222" w:name="_Toc6465557"/>
-      <w:bookmarkStart w:id="223" w:name="_Toc6372378"/>
-      <w:bookmarkStart w:id="224" w:name="_Toc6207412"/>
-      <w:bookmarkStart w:id="225" w:name="_Toc6205371"/>
-      <w:bookmarkStart w:id="226" w:name="_Toc6198660"/>
-      <w:bookmarkStart w:id="227" w:name="_Toc6198329"/>
-      <w:bookmarkStart w:id="228" w:name="__RefHeading___Toc897_3405137342"/>
-      <w:bookmarkStart w:id="229" w:name="_Toc5974136"/>
-      <w:bookmarkStart w:id="230" w:name="_Toc6593205"/>
-      <w:r>
-        <w:t>Some useful references</w:t>
-      </w:r>
       <w:bookmarkEnd w:id="222"/>
       <w:bookmarkEnd w:id="223"/>
       <w:bookmarkEnd w:id="224"/>
@@ -17657,8 +19946,6 @@
       <w:bookmarkEnd w:id="226"/>
       <w:bookmarkEnd w:id="227"/>
       <w:bookmarkEnd w:id="228"/>
-      <w:bookmarkEnd w:id="229"/>
-      <w:bookmarkEnd w:id="230"/>
     </w:p>
     <w:p>
       <w:pPr>
@@ -17669,103 +19956,67 @@
           <w:rFonts w:cs="Times New Roman"/>
           <w:szCs w:val="24"/>
         </w:rPr>
-        <w:t xml:space="preserve">GAS manual </w:t>
-      </w:r>
-      <w:hyperlink r:id="rId61" w:anchor="SEC_Contents" w:history="1">
+        <w:t xml:space="preserve">[1] William E. Shotts, Jr., The Linux Command Line, Fifth Internet Edition, 2019, </w:t>
+      </w:r>
+      <w:hyperlink r:id="rId65" w:history="1">
         <w:r>
           <w:rPr>
             <w:rStyle w:val="Internetlink"/>
             <w:rFonts w:cs="Times New Roman"/>
             <w:szCs w:val="24"/>
           </w:rPr>
-          <w:t>https://sourceware.org/binutils/docs-2.32/as/index.html#SEC_Contents</w:t>
+          <w:t>http://linuxcommand.org/tlcl.php</w:t>
         </w:r>
       </w:hyperlink>
-    </w:p>
-    <w:p>
-      <w:pPr>
-        <w:pStyle w:val="iReference"/>
-      </w:pPr>
-      <w:proofErr w:type="spellStart"/>
       <w:r>
         <w:rPr>
           <w:rFonts w:cs="Times New Roman"/>
           <w:szCs w:val="24"/>
         </w:rPr>
-        <w:t>ld</w:t>
-      </w:r>
-      <w:proofErr w:type="spellEnd"/>
+        <w:t>, (accessed 3 April 2019).</w:t>
+      </w:r>
+    </w:p>
+    <w:p>
+      <w:pPr>
+        <w:pStyle w:val="iReference"/>
+      </w:pPr>
       <w:r>
         <w:rPr>
           <w:rFonts w:cs="Times New Roman"/>
           <w:szCs w:val="24"/>
         </w:rPr>
-        <w:t xml:space="preserve"> manual </w:t>
-      </w:r>
-      <w:hyperlink r:id="rId62" w:anchor="Options" w:history="1">
+        <w:t xml:space="preserve">[2] </w:t>
+      </w:r>
+      <w:hyperlink r:id="rId66" w:history="1">
         <w:r>
           <w:rPr>
             <w:rStyle w:val="Internetlink"/>
             <w:rFonts w:cs="Times New Roman"/>
             <w:szCs w:val="24"/>
           </w:rPr>
-          <w:t>https://sourceware.org/binutils/docs/ld/Options.html#Options</w:t>
+          <w:t>https://en.wikipedia.org/wiki/Assembler</w:t>
         </w:r>
       </w:hyperlink>
     </w:p>
     <w:p>
       <w:pPr>
         <w:pStyle w:val="iReference"/>
+      </w:pPr>
+      <w:r>
         <w:rPr>
           <w:rFonts w:cs="Times New Roman"/>
           <w:szCs w:val="24"/>
         </w:rPr>
-      </w:pPr>
-      <w:proofErr w:type="spellStart"/>
-      <w:r>
-        <w:rPr>
-          <w:rFonts w:cs="Times New Roman"/>
-          <w:szCs w:val="24"/>
-        </w:rPr>
-        <w:t>Qemu</w:t>
-      </w:r>
-      <w:proofErr w:type="spellEnd"/>
-      <w:r>
-        <w:rPr>
-          <w:rFonts w:cs="Times New Roman"/>
-          <w:szCs w:val="24"/>
-        </w:rPr>
-        <w:t xml:space="preserve"> manual</w:t>
-      </w:r>
-    </w:p>
-    <w:p>
-      <w:pPr>
-        <w:pStyle w:val="iReference"/>
-        <w:rPr>
-          <w:rFonts w:cs="Times New Roman"/>
-          <w:szCs w:val="24"/>
-        </w:rPr>
-      </w:pPr>
-      <w:r>
-        <w:rPr>
-          <w:rFonts w:cs="Times New Roman"/>
-          <w:szCs w:val="24"/>
-        </w:rPr>
-        <w:t>Introduction to x86 Assembly:</w:t>
-      </w:r>
-    </w:p>
-    <w:p>
-      <w:pPr>
-        <w:pStyle w:val="iReference"/>
-      </w:pPr>
-      <w:hyperlink r:id="rId63" w:history="1">
+        <w:t xml:space="preserve">[3] </w:t>
+      </w:r>
+      <w:hyperlink r:id="rId67" w:anchor="Instruction_set" w:history="1">
         <w:r>
           <w:rPr>
             <w:rStyle w:val="Internetlink"/>
             <w:rFonts w:cs="Times New Roman"/>
             <w:szCs w:val="24"/>
           </w:rPr>
-          <w:t>https://software.intel.com/sites/default/files/m/d/4/1/d/8/Introduction_to_x64_Assembly.pdf</w:t>
+          <w:t>https://en.wikipedia.org/wiki/Machine_code#Instruction_set</w:t>
         </w:r>
       </w:hyperlink>
     </w:p>
@@ -17778,16 +20029,25 @@
           <w:rFonts w:cs="Times New Roman"/>
           <w:szCs w:val="24"/>
         </w:rPr>
-        <w:t xml:space="preserve">x86 assembly reference: </w:t>
-      </w:r>
-      <w:hyperlink r:id="rId64" w:history="1">
+        <w:t xml:space="preserve">[4] </w:t>
+      </w:r>
+      <w:hyperlink r:id="rId68" w:history="1">
         <w:r>
           <w:rPr>
             <w:rStyle w:val="Internetlink"/>
             <w:rFonts w:cs="Times New Roman"/>
             <w:szCs w:val="24"/>
           </w:rPr>
-          <w:t>www.felixcloutier.com/x86/</w:t>
+          <w:t>https://en.wikipedia.org/wiki/Linker_(computing</w:t>
+        </w:r>
+      </w:hyperlink>
+      <w:hyperlink r:id="rId69" w:history="1">
+        <w:r>
+          <w:rPr>
+            <w:rFonts w:cs="Times New Roman"/>
+            <w:szCs w:val="24"/>
+          </w:rPr>
+          <w:t>)</w:t>
         </w:r>
       </w:hyperlink>
     </w:p>
@@ -17800,16 +20060,32 @@
           <w:rFonts w:cs="Times New Roman"/>
           <w:szCs w:val="24"/>
         </w:rPr>
-        <w:t xml:space="preserve">online x86 &amp; x64 assembler and disassembler: </w:t>
-      </w:r>
-      <w:hyperlink r:id="rId65" w:history="1">
+        <w:t xml:space="preserve">[5] Von </w:t>
+      </w:r>
+      <w:proofErr w:type="spellStart"/>
+      <w:r>
+        <w:rPr>
+          <w:rFonts w:cs="Times New Roman"/>
+          <w:szCs w:val="24"/>
+        </w:rPr>
+        <w:t>neumann</w:t>
+      </w:r>
+      <w:proofErr w:type="spellEnd"/>
+      <w:r>
+        <w:rPr>
+          <w:rFonts w:cs="Times New Roman"/>
+          <w:szCs w:val="24"/>
+        </w:rPr>
+        <w:t xml:space="preserve"> architecture: </w:t>
+      </w:r>
+      <w:hyperlink r:id="rId70" w:history="1">
         <w:r>
           <w:rPr>
             <w:rStyle w:val="Internetlink"/>
             <w:rFonts w:cs="Times New Roman"/>
             <w:szCs w:val="24"/>
           </w:rPr>
-          <w:t>https://defuse.ca/online-x86-assembler.htm</w:t>
+          <w:t>https://en.wikipedia.org/wiki/Von_Neumann_architecture</w:t>
         </w:r>
       </w:hyperlink>
     </w:p>
@@ -17822,38 +20098,86 @@
           <w:rFonts w:cs="Times New Roman"/>
           <w:szCs w:val="24"/>
         </w:rPr>
-        <w:t xml:space="preserve">x86 assembly wiki book: </w:t>
-      </w:r>
-      <w:hyperlink r:id="rId66" w:history="1">
+        <w:t xml:space="preserve">[6] Ed Jorgensen, x86-64 Assembly Language Programming with Ubuntu, version 1.1.28, 2019, </w:t>
+      </w:r>
+      <w:hyperlink r:id="rId71" w:history="1">
         <w:r>
           <w:rPr>
             <w:rStyle w:val="Internetlink"/>
             <w:rFonts w:cs="Times New Roman"/>
             <w:szCs w:val="24"/>
           </w:rPr>
-          <w:t>https://en.wikibooks.org/wiki/X86_Assembly</w:t>
+          <w:t>www.egr.unlv.edu/~ed/assembly64.pdf</w:t>
         </w:r>
       </w:hyperlink>
     </w:p>
     <w:p>
       <w:pPr>
         <w:pStyle w:val="iReference"/>
-      </w:pPr>
-      <w:r>
         <w:rPr>
           <w:rFonts w:cs="Times New Roman"/>
           <w:szCs w:val="24"/>
         </w:rPr>
-        <w:t xml:space="preserve">x86 assembly with Ubuntu: </w:t>
-      </w:r>
-      <w:hyperlink r:id="rId67" w:history="1">
+      </w:pPr>
+      <w:r>
+        <w:rPr>
+          <w:rFonts w:cs="Times New Roman"/>
+          <w:szCs w:val="24"/>
+        </w:rPr>
+        <w:t>[7] Intel® 64 and IA-32 Architecture Software Developer’s Manual</w:t>
+      </w:r>
+    </w:p>
+    <w:p>
+      <w:pPr>
+        <w:pStyle w:val="iReference"/>
+        <w:rPr>
+          <w:rFonts w:cs="Times New Roman"/>
+          <w:szCs w:val="24"/>
+        </w:rPr>
+      </w:pPr>
+      <w:r>
+        <w:rPr>
+          <w:rFonts w:cs="Times New Roman"/>
+          <w:szCs w:val="24"/>
+        </w:rPr>
+        <w:t xml:space="preserve">[8] </w:t>
+      </w:r>
+      <w:proofErr w:type="spellStart"/>
+      <w:r>
+        <w:rPr>
+          <w:rFonts w:cs="Times New Roman"/>
+          <w:szCs w:val="24"/>
+        </w:rPr>
+        <w:t>PhoenixBIOS</w:t>
+      </w:r>
+      <w:proofErr w:type="spellEnd"/>
+      <w:r>
+        <w:rPr>
+          <w:rFonts w:cs="Times New Roman"/>
+          <w:szCs w:val="24"/>
+        </w:rPr>
+        <w:t xml:space="preserve"> 4.0 User Manual Revision 6</w:t>
+      </w:r>
+    </w:p>
+    <w:p>
+      <w:pPr>
+        <w:pStyle w:val="iReference"/>
+      </w:pPr>
+      <w:r>
+        <w:rPr>
+          <w:rFonts w:cs="Times New Roman"/>
+          <w:szCs w:val="24"/>
+        </w:rPr>
+        <w:t xml:space="preserve">[9] Legacy BIOS Interrupt Vector Table: </w:t>
+      </w:r>
+      <w:hyperlink r:id="rId72" w:history="1">
         <w:r>
           <w:rPr>
             <w:rStyle w:val="Internetlink"/>
             <w:rFonts w:cs="Times New Roman"/>
             <w:szCs w:val="24"/>
           </w:rPr>
-          <w:t>www.egr.unlv.edu/~ed/assembly64.pdf</w:t>
+          <w:t>http://www.ctyme.com/intr/int.htm</w:t>
         </w:r>
       </w:hyperlink>
     </w:p>
@@ -17866,16 +20190,16 @@
           <w:rFonts w:cs="Times New Roman"/>
           <w:szCs w:val="24"/>
         </w:rPr>
-        <w:t xml:space="preserve">using as, The GNU Assembler: </w:t>
-      </w:r>
-      <w:hyperlink r:id="rId68" w:history="1">
+        <w:t xml:space="preserve">[10] Legacy BIOS colours attributes: </w:t>
+      </w:r>
+      <w:hyperlink r:id="rId73" w:history="1">
         <w:r>
           <w:rPr>
             <w:rStyle w:val="Internetlink"/>
             <w:rFonts w:cs="Times New Roman"/>
             <w:szCs w:val="24"/>
           </w:rPr>
-          <w:t>https://web.eecs.umich.edu/~prabal/teaching/resources/eecs373/Assembler.pdf</w:t>
+          <w:t>https://en.wikipedia.org/wiki/BIOS_color_attributes</w:t>
         </w:r>
       </w:hyperlink>
     </w:p>
@@ -17883,14 +20207,21 @@
       <w:pPr>
         <w:pStyle w:val="iReference"/>
       </w:pPr>
-      <w:hyperlink r:id="rId69" w:history="1">
+      <w:r>
+        <w:rPr>
+          <w:rFonts w:cs="Times New Roman"/>
+          <w:szCs w:val="24"/>
+        </w:rPr>
+        <w:t xml:space="preserve">[11] </w:t>
+      </w:r>
+      <w:hyperlink r:id="rId74" w:history="1">
         <w:r>
           <w:rPr>
             <w:rStyle w:val="Internetlink"/>
             <w:rFonts w:cs="Times New Roman"/>
             <w:szCs w:val="24"/>
           </w:rPr>
-          <w:t>http://www.phoenix.com/resources/specs-bbs101.pdf</w:t>
+          <w:t>https://en.wikipedia.org/wiki/Virtual_machine</w:t>
         </w:r>
       </w:hyperlink>
     </w:p>
@@ -17898,14 +20229,21 @@
       <w:pPr>
         <w:pStyle w:val="iReference"/>
       </w:pPr>
-      <w:hyperlink r:id="rId70" w:history="1">
+      <w:r>
+        <w:rPr>
+          <w:rFonts w:cs="Times New Roman"/>
+          <w:szCs w:val="24"/>
+        </w:rPr>
+        <w:t xml:space="preserve">[12] </w:t>
+      </w:r>
+      <w:hyperlink r:id="rId75" w:history="1">
         <w:r>
           <w:rPr>
             <w:rStyle w:val="Internetlink"/>
             <w:rFonts w:cs="Times New Roman"/>
             <w:szCs w:val="24"/>
           </w:rPr>
-          <w:t>https://firmware.intel.com/sites/default/files/resources/A_Tour_Beyond_BIOS_Memory_Map_in%20UEFI_BIOS.pdf</w:t>
+          <w:t>https://help.ubuntu.com/stable/ubuntu-help/</w:t>
         </w:r>
       </w:hyperlink>
     </w:p>
@@ -17913,13 +20251,326 @@
       <w:pPr>
         <w:pStyle w:val="iReference"/>
       </w:pPr>
-      <w:hyperlink r:id="rId71" w:history="1">
+      <w:r>
+        <w:rPr>
+          <w:rFonts w:cs="Times New Roman"/>
+          <w:szCs w:val="24"/>
+        </w:rPr>
+        <w:t xml:space="preserve">[13] </w:t>
+      </w:r>
+      <w:hyperlink r:id="rId76" w:history="1">
         <w:r>
           <w:rPr>
             <w:rStyle w:val="Internetlink"/>
             <w:rFonts w:cs="Times New Roman"/>
             <w:szCs w:val="24"/>
           </w:rPr>
+          <w:t>https://en.wikipedia.org/wiki/X86</w:t>
+        </w:r>
+      </w:hyperlink>
+    </w:p>
+    <w:p>
+      <w:pPr>
+        <w:pStyle w:val="Standard"/>
+      </w:pPr>
+      <w:r>
+        <w:t xml:space="preserve">[14] Memory Layout and Memory Map: </w:t>
+      </w:r>
+      <w:hyperlink r:id="rId77" w:history="1">
+        <w:r>
+          <w:rPr>
+            <w:rStyle w:val="Hyperlink"/>
+          </w:rPr>
+          <w:t>http://staff.ustc.edu.cn/~xyfeng/research/cos/resources/machine/mem.htm</w:t>
+        </w:r>
+      </w:hyperlink>
+    </w:p>
+    <w:p>
+      <w:pPr>
+        <w:pStyle w:val="Heading2"/>
+      </w:pPr>
+      <w:bookmarkStart w:id="229" w:name="_Toc6465557"/>
+      <w:bookmarkStart w:id="230" w:name="_Toc6372378"/>
+      <w:bookmarkStart w:id="231" w:name="_Toc6207412"/>
+      <w:bookmarkStart w:id="232" w:name="_Toc6205371"/>
+      <w:bookmarkStart w:id="233" w:name="_Toc6198660"/>
+      <w:bookmarkStart w:id="234" w:name="_Toc6198329"/>
+      <w:bookmarkStart w:id="235" w:name="__RefHeading___Toc897_3405137342"/>
+      <w:bookmarkStart w:id="236" w:name="_Toc5974136"/>
+      <w:bookmarkStart w:id="237" w:name="_Toc6662689"/>
+      <w:r>
+        <w:t>Some useful references</w:t>
+      </w:r>
+      <w:bookmarkEnd w:id="229"/>
+      <w:bookmarkEnd w:id="230"/>
+      <w:bookmarkEnd w:id="231"/>
+      <w:bookmarkEnd w:id="232"/>
+      <w:bookmarkEnd w:id="233"/>
+      <w:bookmarkEnd w:id="234"/>
+      <w:bookmarkEnd w:id="235"/>
+      <w:bookmarkEnd w:id="236"/>
+      <w:bookmarkEnd w:id="237"/>
+    </w:p>
+    <w:p>
+      <w:pPr>
+        <w:pStyle w:val="iReference"/>
+      </w:pPr>
+      <w:r>
+        <w:rPr>
+          <w:rFonts w:cs="Times New Roman"/>
+          <w:szCs w:val="24"/>
+        </w:rPr>
+        <w:t xml:space="preserve">GAS manual </w:t>
+      </w:r>
+      <w:hyperlink r:id="rId78" w:anchor="SEC_Contents" w:history="1">
+        <w:r>
+          <w:rPr>
+            <w:rStyle w:val="Internetlink"/>
+            <w:rFonts w:cs="Times New Roman"/>
+            <w:szCs w:val="24"/>
+          </w:rPr>
+          <w:t>https://sourceware.org/binutils/docs-2.32/as/index.html#SEC_Contents</w:t>
+        </w:r>
+      </w:hyperlink>
+    </w:p>
+    <w:p>
+      <w:pPr>
+        <w:pStyle w:val="iReference"/>
+      </w:pPr>
+      <w:proofErr w:type="spellStart"/>
+      <w:r>
+        <w:rPr>
+          <w:rFonts w:cs="Times New Roman"/>
+          <w:szCs w:val="24"/>
+        </w:rPr>
+        <w:t>ld</w:t>
+      </w:r>
+      <w:proofErr w:type="spellEnd"/>
+      <w:r>
+        <w:rPr>
+          <w:rFonts w:cs="Times New Roman"/>
+          <w:szCs w:val="24"/>
+        </w:rPr>
+        <w:t xml:space="preserve"> manual </w:t>
+      </w:r>
+      <w:hyperlink r:id="rId79" w:anchor="Options" w:history="1">
+        <w:r>
+          <w:rPr>
+            <w:rStyle w:val="Internetlink"/>
+            <w:rFonts w:cs="Times New Roman"/>
+            <w:szCs w:val="24"/>
+          </w:rPr>
+          <w:t>https://sourceware.org/binutils/docs/ld/Options.html#Options</w:t>
+        </w:r>
+      </w:hyperlink>
+    </w:p>
+    <w:p>
+      <w:pPr>
+        <w:pStyle w:val="iReference"/>
+        <w:rPr>
+          <w:rFonts w:cs="Times New Roman"/>
+          <w:szCs w:val="24"/>
+        </w:rPr>
+      </w:pPr>
+      <w:proofErr w:type="spellStart"/>
+      <w:r>
+        <w:rPr>
+          <w:rFonts w:cs="Times New Roman"/>
+          <w:szCs w:val="24"/>
+        </w:rPr>
+        <w:t>Qemu</w:t>
+      </w:r>
+      <w:proofErr w:type="spellEnd"/>
+      <w:r>
+        <w:rPr>
+          <w:rFonts w:cs="Times New Roman"/>
+          <w:szCs w:val="24"/>
+        </w:rPr>
+        <w:t xml:space="preserve"> manual</w:t>
+      </w:r>
+    </w:p>
+    <w:p>
+      <w:pPr>
+        <w:pStyle w:val="iReference"/>
+        <w:rPr>
+          <w:rFonts w:cs="Times New Roman"/>
+          <w:szCs w:val="24"/>
+        </w:rPr>
+      </w:pPr>
+      <w:r>
+        <w:rPr>
+          <w:rFonts w:cs="Times New Roman"/>
+          <w:szCs w:val="24"/>
+        </w:rPr>
+        <w:t>Introduction to x86 Assembly:</w:t>
+      </w:r>
+    </w:p>
+    <w:p>
+      <w:pPr>
+        <w:pStyle w:val="iReference"/>
+      </w:pPr>
+      <w:hyperlink r:id="rId80" w:history="1">
+        <w:r>
+          <w:rPr>
+            <w:rStyle w:val="Internetlink"/>
+            <w:rFonts w:cs="Times New Roman"/>
+            <w:szCs w:val="24"/>
+          </w:rPr>
+          <w:t>https://software.intel.com/sites/default/files/m/d/4/1/d/8/Introduction_to_x64_Assembly.pdf</w:t>
+        </w:r>
+      </w:hyperlink>
+    </w:p>
+    <w:p>
+      <w:pPr>
+        <w:pStyle w:val="iReference"/>
+      </w:pPr>
+      <w:r>
+        <w:rPr>
+          <w:rFonts w:cs="Times New Roman"/>
+          <w:szCs w:val="24"/>
+        </w:rPr>
+        <w:t xml:space="preserve">x86 assembly reference: </w:t>
+      </w:r>
+      <w:hyperlink r:id="rId81" w:history="1">
+        <w:r>
+          <w:rPr>
+            <w:rStyle w:val="Internetlink"/>
+            <w:rFonts w:cs="Times New Roman"/>
+            <w:szCs w:val="24"/>
+          </w:rPr>
+          <w:t>www.felixcloutier.com/x86/</w:t>
+        </w:r>
+      </w:hyperlink>
+    </w:p>
+    <w:p>
+      <w:pPr>
+        <w:pStyle w:val="iReference"/>
+      </w:pPr>
+      <w:r>
+        <w:rPr>
+          <w:rFonts w:cs="Times New Roman"/>
+          <w:szCs w:val="24"/>
+        </w:rPr>
+        <w:t xml:space="preserve">online x86 &amp; x64 assembler and disassembler: </w:t>
+      </w:r>
+      <w:hyperlink r:id="rId82" w:history="1">
+        <w:r>
+          <w:rPr>
+            <w:rStyle w:val="Internetlink"/>
+            <w:rFonts w:cs="Times New Roman"/>
+            <w:szCs w:val="24"/>
+          </w:rPr>
+          <w:t>https://defuse.ca/online-x86-assembler.htm</w:t>
+        </w:r>
+      </w:hyperlink>
+    </w:p>
+    <w:p>
+      <w:pPr>
+        <w:pStyle w:val="iReference"/>
+      </w:pPr>
+      <w:r>
+        <w:rPr>
+          <w:rFonts w:cs="Times New Roman"/>
+          <w:szCs w:val="24"/>
+        </w:rPr>
+        <w:t xml:space="preserve">x86 assembly wiki book: </w:t>
+      </w:r>
+      <w:hyperlink r:id="rId83" w:history="1">
+        <w:r>
+          <w:rPr>
+            <w:rStyle w:val="Internetlink"/>
+            <w:rFonts w:cs="Times New Roman"/>
+            <w:szCs w:val="24"/>
+          </w:rPr>
+          <w:t>https://en.wikibooks.org/wiki/X86_Assembly</w:t>
+        </w:r>
+      </w:hyperlink>
+    </w:p>
+    <w:p>
+      <w:pPr>
+        <w:pStyle w:val="iReference"/>
+      </w:pPr>
+      <w:r>
+        <w:rPr>
+          <w:rFonts w:cs="Times New Roman"/>
+          <w:szCs w:val="24"/>
+        </w:rPr>
+        <w:t xml:space="preserve">x86 assembly with Ubuntu: </w:t>
+      </w:r>
+      <w:hyperlink r:id="rId84" w:history="1">
+        <w:r>
+          <w:rPr>
+            <w:rStyle w:val="Internetlink"/>
+            <w:rFonts w:cs="Times New Roman"/>
+            <w:szCs w:val="24"/>
+          </w:rPr>
+          <w:t>www.egr.unlv.edu/~ed/assembly64.pdf</w:t>
+        </w:r>
+      </w:hyperlink>
+    </w:p>
+    <w:p>
+      <w:pPr>
+        <w:pStyle w:val="iReference"/>
+      </w:pPr>
+      <w:r>
+        <w:rPr>
+          <w:rFonts w:cs="Times New Roman"/>
+          <w:szCs w:val="24"/>
+        </w:rPr>
+        <w:t xml:space="preserve">using as, The GNU Assembler: </w:t>
+      </w:r>
+      <w:hyperlink r:id="rId85" w:history="1">
+        <w:r>
+          <w:rPr>
+            <w:rStyle w:val="Internetlink"/>
+            <w:rFonts w:cs="Times New Roman"/>
+            <w:szCs w:val="24"/>
+          </w:rPr>
+          <w:t>https://web.eecs.umich.edu/~prabal/teaching/resources/eecs373/Assembler.pdf</w:t>
+        </w:r>
+      </w:hyperlink>
+    </w:p>
+    <w:p>
+      <w:pPr>
+        <w:pStyle w:val="iReference"/>
+      </w:pPr>
+      <w:hyperlink r:id="rId86" w:history="1">
+        <w:r>
+          <w:rPr>
+            <w:rStyle w:val="Internetlink"/>
+            <w:rFonts w:cs="Times New Roman"/>
+            <w:szCs w:val="24"/>
+          </w:rPr>
+          <w:t>http://www.phoenix.com/resources/specs-bbs101.pdf</w:t>
+        </w:r>
+      </w:hyperlink>
+    </w:p>
+    <w:p>
+      <w:pPr>
+        <w:pStyle w:val="iReference"/>
+      </w:pPr>
+      <w:hyperlink r:id="rId87" w:history="1">
+        <w:r>
+          <w:rPr>
+            <w:rStyle w:val="Internetlink"/>
+            <w:rFonts w:cs="Times New Roman"/>
+            <w:szCs w:val="24"/>
+          </w:rPr>
+          <w:t>https://firmware.intel.com/sites/default/files/resources/A_Tour_Beyond_BIOS_Memory_Map_in%20UEFI_BIOS.pdf</w:t>
+        </w:r>
+      </w:hyperlink>
+    </w:p>
+    <w:p>
+      <w:pPr>
+        <w:pStyle w:val="iReference"/>
+      </w:pPr>
+      <w:hyperlink r:id="rId88" w:history="1">
+        <w:r>
+          <w:rPr>
+            <w:rStyle w:val="Internetlink"/>
+            <w:rFonts w:cs="Times New Roman"/>
+            <w:szCs w:val="24"/>
+          </w:rPr>
           <w:t>https://www.cs.cmu.edu/~410/doc/minimal_boot.pdf</w:t>
         </w:r>
       </w:hyperlink>
@@ -17928,7 +20579,7 @@
       <w:pPr>
         <w:pStyle w:val="iReference"/>
       </w:pPr>
-      <w:hyperlink r:id="rId72" w:history="1">
+      <w:hyperlink r:id="rId89" w:history="1">
         <w:r>
           <w:rPr>
             <w:rStyle w:val="Internetlink"/>
@@ -18168,7 +20819,7 @@
       <w:r>
         <w:t xml:space="preserve"> Modes of Memory Addressing on x86 </w:t>
       </w:r>
-      <w:hyperlink r:id="rId5" w:history="1">
+      <w:hyperlink r:id="rId5" w:anchor="M77_0020_seg_reg" w:history="1">
         <w:r>
           <w:rPr>
             <w:rStyle w:val="Hyperlink"/>
@@ -18293,19 +20944,7 @@
           <w:rPr>
             <w:rStyle w:val="Hyperlink"/>
           </w:rPr>
-          <w:t>https://www.felix</w:t>
-        </w:r>
-        <w:r>
-          <w:rPr>
-            <w:rStyle w:val="Hyperlink"/>
-          </w:rPr>
-          <w:t>c</w:t>
-        </w:r>
-        <w:r>
-          <w:rPr>
-            <w:rStyle w:val="Hyperlink"/>
-          </w:rPr>
-          <w:t>loutier.com/x86/</w:t>
+          <w:t>https://www.felixcloutier.com/x86/</w:t>
         </w:r>
       </w:hyperlink>
     </w:p>
@@ -18350,9 +20989,6 @@
     <w:p>
       <w:pPr>
         <w:pStyle w:val="FootnoteText"/>
-        <w:rPr>
-          <w:rFonts w:hint="eastAsia"/>
-        </w:rPr>
       </w:pPr>
       <w:r>
         <w:rPr>
@@ -18386,9 +21022,6 @@
     <w:p>
       <w:pPr>
         <w:pStyle w:val="FootnoteText"/>
-        <w:rPr>
-          <w:rFonts w:hint="eastAsia"/>
-        </w:rPr>
       </w:pPr>
       <w:r>
         <w:rPr>
@@ -18414,6 +21047,156 @@
             <w:szCs w:val="24"/>
           </w:rPr>
           <w:t>http://www.ctyme.com/intr/int.htm</w:t>
+        </w:r>
+      </w:hyperlink>
+    </w:p>
+  </w:footnote>
+  <w:footnote w:id="14">
+    <w:p>
+      <w:pPr>
+        <w:pStyle w:val="FootnoteText"/>
+        <w:rPr>
+          <w:rFonts w:hint="eastAsia"/>
+        </w:rPr>
+      </w:pPr>
+      <w:r>
+        <w:rPr>
+          <w:rStyle w:val="FootnoteReference"/>
+        </w:rPr>
+        <w:footnoteRef/>
+      </w:r>
+      <w:r>
+        <w:t xml:space="preserve"> </w:t>
+      </w:r>
+      <w:r>
+        <w:rPr>
+          <w:rFonts w:hint="eastAsia"/>
+        </w:rPr>
+        <w:t>P</w:t>
+      </w:r>
+      <w:r>
+        <w:t xml:space="preserve">ort IO: </w:t>
+      </w:r>
+      <w:hyperlink r:id="rId14" w:history="1">
+        <w:r>
+          <w:rPr>
+            <w:rStyle w:val="Hyperlink"/>
+          </w:rPr>
+          <w:t>https://wiki.osdev.org/Port_IO</w:t>
+        </w:r>
+      </w:hyperlink>
+    </w:p>
+  </w:footnote>
+  <w:footnote w:id="15">
+    <w:p>
+      <w:pPr>
+        <w:pStyle w:val="FootnoteText"/>
+        <w:rPr>
+          <w:rFonts w:hint="eastAsia"/>
+        </w:rPr>
+      </w:pPr>
+      <w:r>
+        <w:rPr>
+          <w:rStyle w:val="FootnoteReference"/>
+        </w:rPr>
+        <w:footnoteRef/>
+      </w:r>
+      <w:r>
+        <w:t xml:space="preserve"> </w:t>
+      </w:r>
+      <w:r>
+        <w:rPr>
+          <w:rFonts w:hint="eastAsia"/>
+        </w:rPr>
+        <w:t>I</w:t>
+      </w:r>
+      <w:r>
+        <w:t xml:space="preserve">/O Ports: </w:t>
+      </w:r>
+      <w:hyperlink r:id="rId15" w:history="1">
+        <w:r>
+          <w:rPr>
+            <w:rStyle w:val="Hyperlink"/>
+          </w:rPr>
+          <w:t>https://wiki.osdev.org/I/O_Ports</w:t>
+        </w:r>
+      </w:hyperlink>
+    </w:p>
+  </w:footnote>
+  <w:footnote w:id="16">
+    <w:p>
+      <w:pPr>
+        <w:pStyle w:val="FootnoteText"/>
+        <w:rPr>
+          <w:lang w:val="en-US"/>
+        </w:rPr>
+      </w:pPr>
+      <w:r>
+        <w:rPr>
+          <w:rStyle w:val="FootnoteReference"/>
+        </w:rPr>
+        <w:footnoteRef/>
+      </w:r>
+      <w:r>
+        <w:t xml:space="preserve"> </w:t>
+      </w:r>
+      <w:r>
+        <w:rPr>
+          <w:lang w:val="en-US"/>
+        </w:rPr>
+        <w:t>Interrupt request</w:t>
+      </w:r>
+      <w:r>
+        <w:rPr>
+          <w:lang w:val="en-US"/>
+        </w:rPr>
+        <w:t>, x86</w:t>
+      </w:r>
+      <w:r>
+        <w:rPr>
+          <w:lang w:val="en-US"/>
+        </w:rPr>
+        <w:t xml:space="preserve">: </w:t>
+      </w:r>
+      <w:hyperlink r:id="rId16" w:anchor="x86_IRQs" w:history="1">
+        <w:r>
+          <w:rPr>
+            <w:rStyle w:val="Hyperlink"/>
+          </w:rPr>
+          <w:t>https://en.wikipedia.org/wiki/Interrupt_request_(PC_architecture)#x86_IRQs</w:t>
+        </w:r>
+      </w:hyperlink>
+    </w:p>
+  </w:footnote>
+  <w:footnote w:id="17">
+    <w:p>
+      <w:pPr>
+        <w:pStyle w:val="FootnoteText"/>
+        <w:rPr>
+          <w:lang w:val="en-US"/>
+        </w:rPr>
+      </w:pPr>
+      <w:r>
+        <w:rPr>
+          <w:rStyle w:val="FootnoteReference"/>
+        </w:rPr>
+        <w:footnoteRef/>
+      </w:r>
+      <w:r>
+        <w:t xml:space="preserve"> </w:t>
+      </w:r>
+      <w:r>
+        <w:rPr>
+          <w:lang w:val="en-US"/>
+        </w:rPr>
+        <w:t xml:space="preserve">Intel 8253: </w:t>
+      </w:r>
+      <w:hyperlink r:id="rId17" w:anchor="Mode_2_(X10):_rate_generator" w:history="1">
+        <w:r>
+          <w:rPr>
+            <w:rStyle w:val="Hyperlink"/>
+          </w:rPr>
+          <w:t>https://en.wikipedia.org/wiki/Intel_8253#Mode_2_(X10):_rate_generator</w:t>
         </w:r>
       </w:hyperlink>
     </w:p>
@@ -21275,6 +24058,26 @@
     <w:basedOn w:val="DefaultParagraphFont"/>
     <w:rsid w:val="00EC1877"/>
   </w:style>
+  <w:style w:type="paragraph" w:styleId="NormalWeb">
+    <w:name w:val="Normal (Web)"/>
+    <w:basedOn w:val="Normal"/>
+    <w:uiPriority w:val="99"/>
+    <w:semiHidden/>
+    <w:unhideWhenUsed/>
+    <w:rsid w:val="00D75F25"/>
+    <w:pPr>
+      <w:widowControl/>
+      <w:suppressAutoHyphens w:val="0"/>
+      <w:autoSpaceDN/>
+      <w:spacing w:before="100" w:beforeAutospacing="1" w:after="100" w:afterAutospacing="1"/>
+      <w:textAlignment w:val="auto"/>
+    </w:pPr>
+    <w:rPr>
+      <w:rFonts w:ascii="Times New Roman" w:eastAsia="Times New Roman" w:hAnsi="Times New Roman" w:cs="Times New Roman"/>
+      <w:szCs w:val="24"/>
+      <w:lang w:val="en-US"/>
+    </w:rPr>
+  </w:style>
 </w:styles>
 </file>
 
@@ -21578,7 +24381,7 @@
 </file>
 
 <file path=customXml/itemProps1.xml><?xml version="1.0" encoding="utf-8"?>
-<ds:datastoreItem xmlns:ds="http://schemas.openxmlformats.org/officeDocument/2006/customXml" ds:itemID="{231C8AD9-1066-4C0C-BF0E-7ADE57D5D5B6}">
+<ds:datastoreItem xmlns:ds="http://schemas.openxmlformats.org/officeDocument/2006/customXml" ds:itemID="{4862EBA1-1E8D-4ADF-A1D3-05E43FEADF6E}">
   <ds:schemaRefs>
     <ds:schemaRef ds:uri="http://schemas.openxmlformats.org/officeDocument/2006/bibliography"/>
   </ds:schemaRefs>
